--- a/Documents/FYP last report/6COSC023W_Final_Project_Report_Template_CS&SE_2024.docx
+++ b/Documents/FYP last report/6COSC023W_Final_Project_Report_Template_CS&SE_2024.docx
@@ -1,6 +1,6 @@
 
 <file path=word/document.xml><?xml version="1.0" encoding="utf-8"?>
-<w:document xmlns:wpc="http://schemas.microsoft.com/office/word/2010/wordprocessingCanvas" xmlns:cx="http://schemas.microsoft.com/office/drawing/2014/chartex" xmlns:cx1="http://schemas.microsoft.com/office/drawing/2015/9/8/chartex" xmlns:cx2="http://schemas.microsoft.com/office/drawing/2015/10/21/chartex" xmlns:cx3="http://schemas.microsoft.com/office/drawing/2016/5/9/chartex" xmlns:cx4="http://schemas.microsoft.com/office/drawing/2016/5/10/chartex" xmlns:cx5="http://schemas.microsoft.com/office/drawing/2016/5/11/chartex" xmlns:cx6="http://schemas.microsoft.com/office/drawing/2016/5/12/chartex" xmlns:cx7="http://schemas.microsoft.com/office/drawing/2016/5/13/chartex" xmlns:cx8="http://schemas.microsoft.com/office/drawing/2016/5/14/chartex" xmlns:mc="http://schemas.openxmlformats.org/markup-compatibility/2006" xmlns:aink="http://schemas.microsoft.com/office/drawing/2016/ink" xmlns:am3d="http://schemas.microsoft.com/office/drawing/2017/model3d" xmlns:o="urn:schemas-microsoft-com:office:office" xmlns:oel="http://schemas.microsoft.com/office/2019/extlst" xmlns:r="http://schemas.openxmlformats.org/officeDocument/2006/relationships" xmlns:m="http://schemas.openxmlformats.org/officeDocument/2006/math" xmlns:v="urn:schemas-microsoft-com:vml" xmlns:wp14="http://schemas.microsoft.com/office/word/2010/wordprocessingDrawing" xmlns:wp="http://schemas.openxmlformats.org/drawingml/2006/wordprocessingDrawing" xmlns:w10="urn:schemas-microsoft-com:office:word" xmlns:w="http://schemas.openxmlformats.org/wordprocessingml/2006/main" xmlns:w14="http://schemas.microsoft.com/office/word/2010/wordml" xmlns:w15="http://schemas.microsoft.com/office/word/2012/wordml" xmlns:w16cex="http://schemas.microsoft.com/office/word/2018/wordml/cex" xmlns:w16cid="http://schemas.microsoft.com/office/word/2016/wordml/cid" xmlns:w16="http://schemas.microsoft.com/office/word/2018/wordml" xmlns:w16du="http://schemas.microsoft.com/office/word/2023/wordml/word16du" xmlns:w16sdtdh="http://schemas.microsoft.com/office/word/2020/wordml/sdtdatahash" xmlns:w16se="http://schemas.microsoft.com/office/word/2015/wordml/symex" xmlns:wpg="http://schemas.microsoft.com/office/word/2010/wordprocessingGroup" xmlns:wpi="http://schemas.microsoft.com/office/word/2010/wordprocessingInk" xmlns:wne="http://schemas.microsoft.com/office/word/2006/wordml" xmlns:wps="http://schemas.microsoft.com/office/word/2010/wordprocessingShape" mc:Ignorable="w14 w15 w16se w16cid w16 w16cex w16sdtdh w16du wp14">
+<w:document xmlns:wpc="http://schemas.microsoft.com/office/word/2010/wordprocessingCanvas" xmlns:cx="http://schemas.microsoft.com/office/drawing/2014/chartex" xmlns:cx1="http://schemas.microsoft.com/office/drawing/2015/9/8/chartex" xmlns:cx2="http://schemas.microsoft.com/office/drawing/2015/10/21/chartex" xmlns:cx3="http://schemas.microsoft.com/office/drawing/2016/5/9/chartex" xmlns:cx4="http://schemas.microsoft.com/office/drawing/2016/5/10/chartex" xmlns:cx5="http://schemas.microsoft.com/office/drawing/2016/5/11/chartex" xmlns:cx6="http://schemas.microsoft.com/office/drawing/2016/5/12/chartex" xmlns:cx7="http://schemas.microsoft.com/office/drawing/2016/5/13/chartex" xmlns:cx8="http://schemas.microsoft.com/office/drawing/2016/5/14/chartex" xmlns:mc="http://schemas.openxmlformats.org/markup-compatibility/2006" xmlns:aink="http://schemas.microsoft.com/office/drawing/2016/ink" xmlns:am3d="http://schemas.microsoft.com/office/drawing/2017/model3d" xmlns:o="urn:schemas-microsoft-com:office:office" xmlns:oel="http://schemas.microsoft.com/office/2019/extlst" xmlns:r="http://schemas.openxmlformats.org/officeDocument/2006/relationships" xmlns:m="http://schemas.openxmlformats.org/officeDocument/2006/math" xmlns:v="urn:schemas-microsoft-com:vml" xmlns:wp14="http://schemas.microsoft.com/office/word/2010/wordprocessingDrawing" xmlns:wp="http://schemas.openxmlformats.org/drawingml/2006/wordprocessingDrawing" xmlns:w10="urn:schemas-microsoft-com:office:word" xmlns:w="http://schemas.openxmlformats.org/wordprocessingml/2006/main" xmlns:w14="http://schemas.microsoft.com/office/word/2010/wordml" xmlns:w15="http://schemas.microsoft.com/office/word/2012/wordml" xmlns:w16cex="http://schemas.microsoft.com/office/word/2018/wordml/cex" xmlns:w16cid="http://schemas.microsoft.com/office/word/2016/wordml/cid" xmlns:w16="http://schemas.microsoft.com/office/word/2018/wordml" xmlns:w16sdtdh="http://schemas.microsoft.com/office/word/2020/wordml/sdtdatahash" xmlns:w16se="http://schemas.microsoft.com/office/word/2015/wordml/symex" xmlns:wpg="http://schemas.microsoft.com/office/word/2010/wordprocessingGroup" xmlns:wpi="http://schemas.microsoft.com/office/word/2010/wordprocessingInk" xmlns:wne="http://schemas.microsoft.com/office/word/2006/wordml" xmlns:wps="http://schemas.microsoft.com/office/word/2010/wordprocessingShape" mc:Ignorable="w14 w15 w16se w16cid w16 w16cex w16sdtdh wp14">
   <w:body>
     <w:p>
       <w:pPr>
@@ -111,17 +111,14 @@
     </w:p>
     <w:p>
       <w:pPr>
-        <w:spacing w:line="276" w:lineRule="auto"/>
-        <w:rPr>
-          <w:rFonts w:ascii="Arial" w:hAnsi="Arial" w:cs="Arial"/>
-        </w:rPr>
-      </w:pPr>
-    </w:p>
-    <w:p>
-      <w:pPr>
-        <w:spacing w:line="276" w:lineRule="auto"/>
-        <w:rPr>
-          <w:rFonts w:ascii="Arial" w:hAnsi="Arial" w:cs="Arial"/>
+        <w:pStyle w:val="BlockText"/>
+        <w:spacing w:before="200" w:after="200" w:line="276" w:lineRule="auto"/>
+        <w:ind w:left="0" w:right="-64"/>
+        <w:rPr>
+          <w:rFonts w:ascii="Arial" w:hAnsi="Arial" w:cs="Arial"/>
+          <w:sz w:val="40"/>
+          <w:szCs w:val="40"/>
+          <w:lang w:val="en-US"/>
         </w:rPr>
       </w:pPr>
     </w:p>
@@ -143,12 +140,85 @@
           <w:rFonts w:ascii="Arial" w:hAnsi="Arial" w:cs="Arial"/>
           <w:b/>
           <w:bCs/>
+          <w:noProof/>
           <w:sz w:val="40"/>
           <w:szCs w:val="40"/>
           <w:lang w:val="en-US"/>
         </w:rPr>
-        <w:t>Project Title</w:t>
-      </w:r>
+        <w:drawing>
+          <wp:inline distT="0" distB="0" distL="0" distR="0" wp14:anchorId="793A1B6F" wp14:editId="08E3F53E">
+            <wp:extent cx="2805134" cy="2805134"/>
+            <wp:effectExtent l="101600" t="50800" r="52705" b="116205"/>
+            <wp:docPr id="1909411442" name="Picture 1" descr="A group of kids jumping and smiling&#10;&#10;Description automatically generated"/>
+            <wp:cNvGraphicFramePr>
+              <a:graphicFrameLocks xmlns:a="http://schemas.openxmlformats.org/drawingml/2006/main" noChangeAspect="1"/>
+            </wp:cNvGraphicFramePr>
+            <a:graphic xmlns:a="http://schemas.openxmlformats.org/drawingml/2006/main">
+              <a:graphicData uri="http://schemas.openxmlformats.org/drawingml/2006/picture">
+                <pic:pic xmlns:pic="http://schemas.openxmlformats.org/drawingml/2006/picture">
+                  <pic:nvPicPr>
+                    <pic:cNvPr id="1909411442" name="Picture 1" descr="A group of kids jumping and smiling&#10;&#10;Description automatically generated"/>
+                    <pic:cNvPicPr/>
+                  </pic:nvPicPr>
+                  <pic:blipFill>
+                    <a:blip r:embed="rId11"/>
+                    <a:stretch>
+                      <a:fillRect/>
+                    </a:stretch>
+                  </pic:blipFill>
+                  <pic:spPr>
+                    <a:xfrm>
+                      <a:off x="0" y="0"/>
+                      <a:ext cx="2979023" cy="2979023"/>
+                    </a:xfrm>
+                    <a:prstGeom prst="roundRect">
+                      <a:avLst>
+                        <a:gd name="adj" fmla="val 16667"/>
+                      </a:avLst>
+                    </a:prstGeom>
+                    <a:ln>
+                      <a:noFill/>
+                    </a:ln>
+                    <a:effectLst>
+                      <a:outerShdw blurRad="76200" dist="38100" dir="7800000" algn="tl" rotWithShape="0">
+                        <a:srgbClr val="000000">
+                          <a:alpha val="40000"/>
+                        </a:srgbClr>
+                      </a:outerShdw>
+                    </a:effectLst>
+                    <a:scene3d>
+                      <a:camera prst="orthographicFront"/>
+                      <a:lightRig rig="contrasting" dir="t">
+                        <a:rot lat="0" lon="0" rev="4200000"/>
+                      </a:lightRig>
+                    </a:scene3d>
+                    <a:sp3d prstMaterial="plastic">
+                      <a:bevelT w="381000" h="114300" prst="relaxedInset"/>
+                      <a:contourClr>
+                        <a:srgbClr val="969696"/>
+                      </a:contourClr>
+                    </a:sp3d>
+                  </pic:spPr>
+                </pic:pic>
+              </a:graphicData>
+            </a:graphic>
+          </wp:inline>
+        </w:drawing>
+      </w:r>
+    </w:p>
+    <w:p>
+      <w:pPr>
+        <w:pStyle w:val="BlockText"/>
+        <w:spacing w:before="200" w:after="200" w:line="276" w:lineRule="auto"/>
+        <w:rPr>
+          <w:rFonts w:ascii="Arial" w:hAnsi="Arial" w:cs="Arial"/>
+          <w:b/>
+          <w:bCs/>
+          <w:sz w:val="40"/>
+          <w:szCs w:val="40"/>
+          <w:lang w:val="en-US"/>
+        </w:rPr>
+      </w:pPr>
     </w:p>
     <w:p>
       <w:pPr>
@@ -198,7 +268,25 @@
           <w:szCs w:val="30"/>
           <w:lang w:val="en-US"/>
         </w:rPr>
-        <w:t xml:space="preserve"> first and last name (student number)</w:t>
+        <w:t xml:space="preserve"> </w:t>
+      </w:r>
+      <w:r>
+        <w:rPr>
+          <w:rFonts w:ascii="Arial" w:hAnsi="Arial" w:cs="Arial"/>
+          <w:sz w:val="30"/>
+          <w:szCs w:val="30"/>
+          <w:lang w:val="en-US"/>
+        </w:rPr>
+        <w:t>Wallyson Alves Da Silva</w:t>
+      </w:r>
+      <w:r>
+        <w:rPr>
+          <w:rFonts w:ascii="Arial" w:hAnsi="Arial" w:cs="Arial"/>
+          <w:sz w:val="30"/>
+          <w:szCs w:val="30"/>
+          <w:lang w:val="en-US"/>
+        </w:rPr>
+        <w:t xml:space="preserve"> </w:t>
       </w:r>
     </w:p>
     <w:p>
@@ -207,6 +295,45 @@
         <w:spacing w:before="200" w:after="200" w:line="276" w:lineRule="auto"/>
         <w:rPr>
           <w:rFonts w:ascii="Arial" w:hAnsi="Arial" w:cs="Arial"/>
+          <w:sz w:val="30"/>
+          <w:szCs w:val="30"/>
+          <w:lang w:val="en-US"/>
+        </w:rPr>
+      </w:pPr>
+      <w:r>
+        <w:rPr>
+          <w:rFonts w:ascii="Arial" w:hAnsi="Arial" w:cs="Arial"/>
+          <w:sz w:val="30"/>
+          <w:szCs w:val="30"/>
+          <w:lang w:val="en-US"/>
+        </w:rPr>
+        <w:t>(</w:t>
+      </w:r>
+      <w:r>
+        <w:rPr>
+          <w:rFonts w:ascii="Arial" w:hAnsi="Arial" w:cs="Arial"/>
+          <w:sz w:val="30"/>
+          <w:szCs w:val="30"/>
+          <w:lang w:val="en-US"/>
+        </w:rPr>
+        <w:t>w1826139</w:t>
+      </w:r>
+      <w:r>
+        <w:rPr>
+          <w:rFonts w:ascii="Arial" w:hAnsi="Arial" w:cs="Arial"/>
+          <w:sz w:val="30"/>
+          <w:szCs w:val="30"/>
+          <w:lang w:val="en-US"/>
+        </w:rPr>
+        <w:t>)</w:t>
+      </w:r>
+    </w:p>
+    <w:p>
+      <w:pPr>
+        <w:pStyle w:val="BlockText"/>
+        <w:spacing w:before="200" w:after="200" w:line="276" w:lineRule="auto"/>
+        <w:rPr>
+          <w:rFonts w:ascii="Arial" w:hAnsi="Arial" w:cs="Arial"/>
           <w:sz w:val="16"/>
           <w:szCs w:val="16"/>
         </w:rPr>
@@ -236,8 +363,18 @@
           <w:sz w:val="30"/>
           <w:szCs w:val="30"/>
         </w:rPr>
-        <w:t>first and last name</w:t>
-      </w:r>
+        <w:t xml:space="preserve">Francesco </w:t>
+      </w:r>
+      <w:proofErr w:type="spellStart"/>
+      <w:r>
+        <w:rPr>
+          <w:rFonts w:ascii="Arial" w:hAnsi="Arial" w:cs="Arial"/>
+          <w:sz w:val="30"/>
+          <w:szCs w:val="30"/>
+        </w:rPr>
+        <w:t>Tusa</w:t>
+      </w:r>
+      <w:proofErr w:type="spellEnd"/>
     </w:p>
     <w:p>
       <w:pPr>
@@ -256,9 +393,95 @@
         <w:spacing w:before="200" w:after="200" w:line="276" w:lineRule="auto"/>
         <w:rPr>
           <w:rFonts w:ascii="Arial" w:hAnsi="Arial" w:cs="Arial"/>
+          <w:sz w:val="32"/>
+          <w:szCs w:val="32"/>
+        </w:rPr>
+      </w:pPr>
+    </w:p>
+    <w:p>
+      <w:pPr>
+        <w:pStyle w:val="Dept"/>
+        <w:spacing w:after="120" w:line="276" w:lineRule="auto"/>
+        <w:rPr>
+          <w:rFonts w:ascii="Arial" w:hAnsi="Arial" w:cs="Arial"/>
+          <w:sz w:val="30"/>
+          <w:szCs w:val="30"/>
+        </w:rPr>
+      </w:pPr>
+      <w:r>
+        <w:rPr>
+          <w:rFonts w:ascii="Arial" w:hAnsi="Arial" w:cs="Arial"/>
+          <w:sz w:val="30"/>
+          <w:szCs w:val="30"/>
+        </w:rPr>
+        <w:t>School of Comput</w:t>
+      </w:r>
+      <w:r>
+        <w:rPr>
+          <w:rFonts w:ascii="Arial" w:hAnsi="Arial" w:cs="Arial"/>
+          <w:sz w:val="30"/>
+          <w:szCs w:val="30"/>
+        </w:rPr>
+        <w:t>er Science</w:t>
+      </w:r>
+      <w:r>
+        <w:rPr>
+          <w:rFonts w:ascii="Arial" w:hAnsi="Arial" w:cs="Arial"/>
+          <w:sz w:val="30"/>
+          <w:szCs w:val="30"/>
+        </w:rPr>
+        <w:t xml:space="preserve"> &amp; Engineering</w:t>
+      </w:r>
+    </w:p>
+    <w:p>
+      <w:pPr>
+        <w:pStyle w:val="Dept"/>
+        <w:spacing w:after="120" w:line="276" w:lineRule="auto"/>
+        <w:rPr>
+          <w:rFonts w:ascii="Arial" w:hAnsi="Arial" w:cs="Arial"/>
+          <w:sz w:val="30"/>
+          <w:szCs w:val="30"/>
+        </w:rPr>
+      </w:pPr>
+      <w:r>
+        <w:rPr>
+          <w:rFonts w:ascii="Arial" w:hAnsi="Arial" w:cs="Arial"/>
+          <w:sz w:val="30"/>
+          <w:szCs w:val="30"/>
+        </w:rPr>
+        <w:t>University of Westminster</w:t>
+      </w:r>
+    </w:p>
+    <w:p>
+      <w:pPr>
+        <w:pStyle w:val="Dept"/>
+        <w:spacing w:line="276" w:lineRule="auto"/>
+        <w:rPr>
+          <w:rFonts w:ascii="Arial" w:hAnsi="Arial" w:cs="Arial"/>
+          <w:sz w:val="16"/>
+          <w:szCs w:val="16"/>
+        </w:rPr>
+      </w:pPr>
+    </w:p>
+    <w:p>
+      <w:pPr>
+        <w:pStyle w:val="Dept"/>
+        <w:spacing w:line="276" w:lineRule="auto"/>
+        <w:rPr>
+          <w:rFonts w:ascii="Arial" w:hAnsi="Arial" w:cs="Arial"/>
+          <w:sz w:val="16"/>
+          <w:szCs w:val="16"/>
+        </w:rPr>
+      </w:pPr>
+    </w:p>
+    <w:p>
+      <w:pPr>
+        <w:pStyle w:val="Dept"/>
+        <w:spacing w:line="276" w:lineRule="auto"/>
+        <w:rPr>
+          <w:rFonts w:ascii="Arial" w:hAnsi="Arial" w:cs="Arial"/>
           <w:sz w:val="26"/>
           <w:szCs w:val="26"/>
-          <w:lang w:val="en-US"/>
         </w:rPr>
       </w:pPr>
       <w:r>
@@ -266,252 +489,8 @@
           <w:rFonts w:ascii="Arial" w:hAnsi="Arial" w:cs="Arial"/>
           <w:sz w:val="26"/>
           <w:szCs w:val="26"/>
-          <w:lang w:val="en-US"/>
-        </w:rPr>
-        <w:t xml:space="preserve">This report is submitted in partial fulfillment of the requirements for the </w:t>
-      </w:r>
-    </w:p>
-    <w:p>
-      <w:pPr>
-        <w:pStyle w:val="BlockText"/>
-        <w:spacing w:before="200" w:after="200" w:line="276" w:lineRule="auto"/>
-        <w:rPr>
-          <w:rFonts w:ascii="Arial" w:hAnsi="Arial" w:cs="Arial"/>
-          <w:sz w:val="26"/>
-          <w:szCs w:val="26"/>
-          <w:lang w:val="en-US"/>
-        </w:rPr>
-      </w:pPr>
-      <w:r>
-        <w:rPr>
-          <w:rFonts w:ascii="Arial" w:hAnsi="Arial" w:cs="Arial"/>
-          <w:sz w:val="26"/>
-          <w:szCs w:val="26"/>
-          <w:lang w:val="en-US"/>
-        </w:rPr>
-        <w:t xml:space="preserve">BSc (Hons) </w:t>
-      </w:r>
-      <w:r>
-        <w:rPr>
-          <w:rFonts w:ascii="Arial" w:hAnsi="Arial" w:cs="Arial"/>
-          <w:sz w:val="26"/>
-          <w:szCs w:val="26"/>
-          <w:lang w:val="en-US"/>
-        </w:rPr>
-        <w:t>Computer Science</w:t>
-      </w:r>
-      <w:r>
-        <w:rPr>
-          <w:rFonts w:ascii="Arial" w:hAnsi="Arial" w:cs="Arial"/>
-          <w:sz w:val="26"/>
-          <w:szCs w:val="26"/>
-          <w:lang w:val="en-US"/>
-        </w:rPr>
-        <w:t xml:space="preserve"> degree </w:t>
-      </w:r>
-    </w:p>
-    <w:p>
-      <w:pPr>
-        <w:pStyle w:val="BlockText"/>
-        <w:spacing w:before="200" w:after="200" w:line="276" w:lineRule="auto"/>
-        <w:rPr>
-          <w:rFonts w:ascii="Arial" w:hAnsi="Arial" w:cs="Arial"/>
-          <w:sz w:val="26"/>
-          <w:szCs w:val="26"/>
-          <w:lang w:val="en-US"/>
-        </w:rPr>
-      </w:pPr>
-      <w:r>
-        <w:rPr>
-          <w:rFonts w:ascii="Arial" w:hAnsi="Arial" w:cs="Arial"/>
-          <w:sz w:val="26"/>
-          <w:szCs w:val="26"/>
-          <w:lang w:val="en-US"/>
-        </w:rPr>
-        <w:t>BEng Software Engineering degree</w:t>
-      </w:r>
-    </w:p>
-    <w:p>
-      <w:pPr>
-        <w:pStyle w:val="BlockText"/>
-        <w:spacing w:before="200" w:after="200" w:line="276" w:lineRule="auto"/>
-        <w:rPr>
-          <w:rFonts w:ascii="Arial" w:hAnsi="Arial" w:cs="Arial"/>
-          <w:sz w:val="26"/>
-          <w:szCs w:val="26"/>
-          <w:lang w:val="en-US"/>
-        </w:rPr>
-      </w:pPr>
-      <w:r>
-        <w:rPr>
-          <w:rFonts w:ascii="Arial" w:hAnsi="Arial" w:cs="Arial"/>
-          <w:sz w:val="26"/>
-          <w:szCs w:val="26"/>
-          <w:lang w:val="en-US"/>
-        </w:rPr>
-        <w:t>at the University of Westminster.</w:t>
-      </w:r>
-    </w:p>
-    <w:p>
-      <w:pPr>
-        <w:pStyle w:val="BlockText"/>
-        <w:spacing w:before="200" w:after="200" w:line="276" w:lineRule="auto"/>
-        <w:rPr>
-          <w:rFonts w:ascii="Arial" w:hAnsi="Arial" w:cs="Arial"/>
-          <w:b/>
-          <w:sz w:val="32"/>
-          <w:szCs w:val="32"/>
-        </w:rPr>
-      </w:pPr>
-    </w:p>
-    <w:p>
-      <w:pPr>
-        <w:pStyle w:val="BlockText"/>
-        <w:spacing w:before="200" w:after="200" w:line="276" w:lineRule="auto"/>
-        <w:rPr>
-          <w:rFonts w:ascii="Arial" w:hAnsi="Arial" w:cs="Arial"/>
-          <w:b/>
-          <w:sz w:val="32"/>
-          <w:szCs w:val="32"/>
-        </w:rPr>
-      </w:pPr>
-    </w:p>
-    <w:p>
-      <w:pPr>
-        <w:pStyle w:val="BlockText"/>
-        <w:spacing w:before="200" w:after="200" w:line="276" w:lineRule="auto"/>
-        <w:rPr>
-          <w:rFonts w:ascii="Arial" w:hAnsi="Arial" w:cs="Arial"/>
-          <w:b/>
-          <w:sz w:val="32"/>
-          <w:szCs w:val="32"/>
-        </w:rPr>
-      </w:pPr>
-    </w:p>
-    <w:p>
-      <w:pPr>
-        <w:pStyle w:val="BlockText"/>
-        <w:spacing w:before="200" w:after="200" w:line="276" w:lineRule="auto"/>
-        <w:rPr>
-          <w:rFonts w:ascii="Arial" w:hAnsi="Arial" w:cs="Arial"/>
-          <w:b/>
-          <w:sz w:val="32"/>
-          <w:szCs w:val="32"/>
-        </w:rPr>
-      </w:pPr>
-    </w:p>
-    <w:p>
-      <w:pPr>
-        <w:pStyle w:val="Dept"/>
-        <w:spacing w:after="120" w:line="276" w:lineRule="auto"/>
-        <w:rPr>
-          <w:rFonts w:ascii="Arial" w:hAnsi="Arial" w:cs="Arial"/>
-          <w:sz w:val="30"/>
-          <w:szCs w:val="30"/>
-        </w:rPr>
-      </w:pPr>
-      <w:r>
-        <w:rPr>
-          <w:rFonts w:ascii="Arial" w:hAnsi="Arial" w:cs="Arial"/>
-          <w:sz w:val="30"/>
-          <w:szCs w:val="30"/>
-        </w:rPr>
-        <w:t>School of Comput</w:t>
-      </w:r>
-      <w:r>
-        <w:rPr>
-          <w:rFonts w:ascii="Arial" w:hAnsi="Arial" w:cs="Arial"/>
-          <w:sz w:val="30"/>
-          <w:szCs w:val="30"/>
-        </w:rPr>
-        <w:t>er Science</w:t>
-      </w:r>
-      <w:r>
-        <w:rPr>
-          <w:rFonts w:ascii="Arial" w:hAnsi="Arial" w:cs="Arial"/>
-          <w:sz w:val="30"/>
-          <w:szCs w:val="30"/>
-        </w:rPr>
-        <w:t xml:space="preserve"> &amp; Engineering</w:t>
-      </w:r>
-    </w:p>
-    <w:p>
-      <w:pPr>
-        <w:pStyle w:val="Dept"/>
-        <w:spacing w:after="120" w:line="276" w:lineRule="auto"/>
-        <w:rPr>
-          <w:rFonts w:ascii="Arial" w:hAnsi="Arial" w:cs="Arial"/>
-          <w:sz w:val="30"/>
-          <w:szCs w:val="30"/>
-        </w:rPr>
-      </w:pPr>
-      <w:r>
-        <w:rPr>
-          <w:rFonts w:ascii="Arial" w:hAnsi="Arial" w:cs="Arial"/>
-          <w:sz w:val="30"/>
-          <w:szCs w:val="30"/>
-        </w:rPr>
-        <w:t>University of Westminster</w:t>
-      </w:r>
-    </w:p>
-    <w:p>
-      <w:pPr>
-        <w:pStyle w:val="Dept"/>
-        <w:spacing w:line="276" w:lineRule="auto"/>
-        <w:rPr>
-          <w:rFonts w:ascii="Arial" w:hAnsi="Arial" w:cs="Arial"/>
-          <w:sz w:val="16"/>
-          <w:szCs w:val="16"/>
-        </w:rPr>
-      </w:pPr>
-    </w:p>
-    <w:p>
-      <w:pPr>
-        <w:pStyle w:val="Dept"/>
-        <w:spacing w:line="276" w:lineRule="auto"/>
-        <w:rPr>
-          <w:rFonts w:ascii="Arial" w:hAnsi="Arial" w:cs="Arial"/>
-          <w:sz w:val="16"/>
-          <w:szCs w:val="16"/>
-        </w:rPr>
-      </w:pPr>
-    </w:p>
-    <w:p>
-      <w:pPr>
-        <w:pStyle w:val="Dept"/>
-        <w:spacing w:line="276" w:lineRule="auto"/>
-        <w:rPr>
-          <w:rFonts w:ascii="Arial" w:hAnsi="Arial" w:cs="Arial"/>
-          <w:sz w:val="26"/>
-          <w:szCs w:val="26"/>
-        </w:rPr>
-      </w:pPr>
-      <w:r>
-        <w:rPr>
-          <w:rFonts w:ascii="Arial" w:hAnsi="Arial" w:cs="Arial"/>
-          <w:sz w:val="26"/>
-          <w:szCs w:val="26"/>
         </w:rPr>
         <w:t xml:space="preserve">Date </w:t>
-      </w:r>
-    </w:p>
-    <w:p>
-      <w:pPr>
-        <w:pStyle w:val="Heading1"/>
-        <w:spacing w:line="276" w:lineRule="auto"/>
-        <w:rPr>
-          <w:rFonts w:ascii="Arial" w:hAnsi="Arial" w:cs="Arial"/>
-          <w:sz w:val="32"/>
-          <w:szCs w:val="32"/>
-        </w:rPr>
-      </w:pPr>
-      <w:r>
-        <w:rPr>
-          <w:rFonts w:ascii="Arial" w:hAnsi="Arial" w:cs="Arial"/>
-          <w:sz w:val="32"/>
-          <w:szCs w:val="32"/>
-        </w:rPr>
-        <w:br w:type="page"/>
       </w:r>
     </w:p>
     <w:p>
@@ -1153,6 +1132,638 @@
     <w:p>
       <w:pPr>
         <w:spacing w:before="0" w:after="0" w:line="276" w:lineRule="auto"/>
+        <w:rPr>
+          <w:rFonts w:ascii="Arial" w:hAnsi="Arial" w:cs="Arial"/>
+          <w:sz w:val="24"/>
+        </w:rPr>
+      </w:pPr>
+    </w:p>
+    <w:p>
+      <w:pPr>
+        <w:spacing w:before="0" w:after="0" w:line="276" w:lineRule="auto"/>
+        <w:rPr>
+          <w:rFonts w:ascii="Arial" w:hAnsi="Arial" w:cs="Arial"/>
+          <w:color w:val="FF0000"/>
+          <w:sz w:val="24"/>
+        </w:rPr>
+      </w:pPr>
+      <w:r>
+        <w:rPr>
+          <w:rFonts w:ascii="Arial" w:hAnsi="Arial" w:cs="Arial"/>
+          <w:color w:val="FF0000"/>
+          <w:sz w:val="24"/>
+        </w:rPr>
+        <w:t>Problem Statement</w:t>
+      </w:r>
+    </w:p>
+    <w:p>
+      <w:pPr>
+        <w:spacing w:before="0" w:after="0" w:line="276" w:lineRule="auto"/>
+        <w:rPr>
+          <w:rFonts w:ascii="Arial" w:hAnsi="Arial" w:cs="Arial"/>
+          <w:sz w:val="24"/>
+        </w:rPr>
+      </w:pPr>
+      <w:r>
+        <w:rPr>
+          <w:rFonts w:ascii="Arial" w:hAnsi="Arial" w:cs="Arial"/>
+          <w:sz w:val="24"/>
+        </w:rPr>
+        <w:t xml:space="preserve">In </w:t>
+      </w:r>
+      <w:r>
+        <w:rPr>
+          <w:rFonts w:ascii="Arial" w:hAnsi="Arial" w:cs="Arial"/>
+          <w:sz w:val="24"/>
+        </w:rPr>
+        <w:t>present-day</w:t>
+      </w:r>
+      <w:r>
+        <w:rPr>
+          <w:rFonts w:ascii="Arial" w:hAnsi="Arial" w:cs="Arial"/>
+          <w:sz w:val="24"/>
+        </w:rPr>
+        <w:t xml:space="preserve"> society, the rapid pace of life combined with demanding work schedules frequently results in a </w:t>
+      </w:r>
+      <w:r>
+        <w:rPr>
+          <w:rFonts w:ascii="Arial" w:hAnsi="Arial" w:cs="Arial"/>
+          <w:sz w:val="24"/>
+        </w:rPr>
+        <w:t>lesser</w:t>
+      </w:r>
+      <w:r>
+        <w:rPr>
+          <w:rFonts w:ascii="Arial" w:hAnsi="Arial" w:cs="Arial"/>
+          <w:sz w:val="24"/>
+        </w:rPr>
+        <w:t xml:space="preserve"> connection between parents and their </w:t>
+      </w:r>
+      <w:r>
+        <w:rPr>
+          <w:rFonts w:ascii="Arial" w:hAnsi="Arial" w:cs="Arial"/>
+          <w:sz w:val="24"/>
+        </w:rPr>
+        <w:t>kids</w:t>
+      </w:r>
+      <w:r>
+        <w:rPr>
+          <w:rFonts w:ascii="Arial" w:hAnsi="Arial" w:cs="Arial"/>
+          <w:sz w:val="24"/>
+        </w:rPr>
+        <w:t>. Notably, parents often endure extensive work hours or face lengthy commutes, considerably reducing the duration and quality of interactions with their children. This reduction in parental engagement can significantly impair both the emotional and cognitive development of children. Mao, Zang, and Zhang (2020) provide a comprehensive analysis of this phenomenon in their study on the effects of parental absence on child development within the Chinese context.</w:t>
+      </w:r>
+    </w:p>
+    <w:p>
+      <w:pPr>
+        <w:spacing w:before="0" w:after="0" w:line="276" w:lineRule="auto"/>
+        <w:rPr>
+          <w:rFonts w:ascii="Arial" w:hAnsi="Arial" w:cs="Arial"/>
+          <w:sz w:val="24"/>
+        </w:rPr>
+      </w:pPr>
+    </w:p>
+    <w:p>
+      <w:pPr>
+        <w:spacing w:before="0" w:after="0" w:line="276" w:lineRule="auto"/>
+        <w:rPr>
+          <w:rFonts w:ascii="Arial" w:hAnsi="Arial" w:cs="Arial"/>
+          <w:sz w:val="24"/>
+        </w:rPr>
+      </w:pPr>
+      <w:r>
+        <w:rPr>
+          <w:rFonts w:ascii="Arial" w:hAnsi="Arial" w:cs="Arial"/>
+          <w:sz w:val="24"/>
+        </w:rPr>
+        <w:t xml:space="preserve">This project was inspired by an initial suggestion from a friend who has recently experienced becoming a father. </w:t>
+      </w:r>
+      <w:r>
+        <w:rPr>
+          <w:rFonts w:ascii="Arial" w:hAnsi="Arial" w:cs="Arial"/>
+          <w:sz w:val="24"/>
+        </w:rPr>
+        <w:t>This friend</w:t>
+      </w:r>
+      <w:r>
+        <w:rPr>
+          <w:rFonts w:ascii="Arial" w:hAnsi="Arial" w:cs="Arial"/>
+          <w:sz w:val="24"/>
+        </w:rPr>
+        <w:t xml:space="preserve"> raised </w:t>
+      </w:r>
+      <w:r>
+        <w:rPr>
+          <w:rFonts w:ascii="Arial" w:hAnsi="Arial" w:cs="Arial"/>
+          <w:sz w:val="24"/>
+        </w:rPr>
+        <w:t>the need for a platform where parents can record messages or bedtime stories for children to play</w:t>
+      </w:r>
+      <w:r>
+        <w:rPr>
+          <w:rFonts w:ascii="Arial" w:hAnsi="Arial" w:cs="Arial"/>
+          <w:sz w:val="24"/>
+        </w:rPr>
+        <w:t xml:space="preserve">. This would allow his kids, and others like them, to listen to their </w:t>
+      </w:r>
+      <w:r>
+        <w:rPr>
+          <w:rFonts w:ascii="Arial" w:hAnsi="Arial" w:cs="Arial"/>
+          <w:sz w:val="24"/>
+        </w:rPr>
+        <w:t>parents’</w:t>
+      </w:r>
+      <w:r>
+        <w:rPr>
+          <w:rFonts w:ascii="Arial" w:hAnsi="Arial" w:cs="Arial"/>
+          <w:sz w:val="24"/>
+        </w:rPr>
+        <w:t xml:space="preserve"> voices and hear their stories at any time, even when the parents travel abroad or away from home for extended periods.</w:t>
+      </w:r>
+    </w:p>
+    <w:p>
+      <w:pPr>
+        <w:spacing w:before="0" w:after="0" w:line="276" w:lineRule="auto"/>
+        <w:rPr>
+          <w:rFonts w:ascii="Arial" w:hAnsi="Arial" w:cs="Arial"/>
+          <w:sz w:val="24"/>
+        </w:rPr>
+      </w:pPr>
+    </w:p>
+    <w:p>
+      <w:pPr>
+        <w:spacing w:before="0" w:after="0" w:line="276" w:lineRule="auto"/>
+        <w:rPr>
+          <w:rFonts w:ascii="Arial" w:hAnsi="Arial" w:cs="Arial"/>
+          <w:color w:val="FF0000"/>
+          <w:sz w:val="24"/>
+        </w:rPr>
+      </w:pPr>
+      <w:r>
+        <w:rPr>
+          <w:rFonts w:ascii="Arial" w:hAnsi="Arial" w:cs="Arial"/>
+          <w:color w:val="FF0000"/>
+          <w:sz w:val="24"/>
+        </w:rPr>
+        <w:t>Project Objective</w:t>
+      </w:r>
+    </w:p>
+    <w:p>
+      <w:pPr>
+        <w:spacing w:before="0" w:after="0" w:line="276" w:lineRule="auto"/>
+        <w:rPr>
+          <w:rFonts w:ascii="Arial" w:hAnsi="Arial" w:cs="Arial"/>
+          <w:sz w:val="24"/>
+        </w:rPr>
+      </w:pPr>
+      <w:r>
+        <w:rPr>
+          <w:rFonts w:ascii="Arial" w:hAnsi="Arial" w:cs="Arial"/>
+          <w:sz w:val="24"/>
+        </w:rPr>
+        <w:t xml:space="preserve">The primary goal of this </w:t>
+      </w:r>
+      <w:r>
+        <w:rPr>
+          <w:rFonts w:ascii="Arial" w:hAnsi="Arial" w:cs="Arial"/>
+          <w:sz w:val="24"/>
+        </w:rPr>
+        <w:t>project</w:t>
+      </w:r>
+      <w:r>
+        <w:rPr>
+          <w:rFonts w:ascii="Arial" w:hAnsi="Arial" w:cs="Arial"/>
+          <w:sz w:val="24"/>
+        </w:rPr>
+        <w:t xml:space="preserve"> is to develop "HiKiddo"</w:t>
+      </w:r>
+      <w:r>
+        <w:rPr>
+          <w:rFonts w:ascii="Arial" w:hAnsi="Arial" w:cs="Arial"/>
+          <w:sz w:val="24"/>
+        </w:rPr>
+        <w:t>,</w:t>
+      </w:r>
+      <w:r>
+        <w:rPr>
+          <w:rFonts w:ascii="Arial" w:hAnsi="Arial" w:cs="Arial"/>
+          <w:sz w:val="24"/>
+        </w:rPr>
+        <w:t xml:space="preserve"> an innovative mobile application </w:t>
+      </w:r>
+      <w:r>
+        <w:rPr>
+          <w:rFonts w:ascii="Arial" w:hAnsi="Arial" w:cs="Arial"/>
+          <w:sz w:val="24"/>
+        </w:rPr>
+        <w:t xml:space="preserve">designed to address the issues arising from </w:t>
+      </w:r>
+      <w:r>
+        <w:rPr>
+          <w:rFonts w:ascii="Arial" w:hAnsi="Arial" w:cs="Arial"/>
+          <w:sz w:val="24"/>
+        </w:rPr>
+        <w:t>a physical disconnection between parents and children.</w:t>
+      </w:r>
+      <w:r>
+        <w:rPr>
+          <w:rFonts w:ascii="Arial" w:hAnsi="Arial" w:cs="Arial"/>
+          <w:sz w:val="24"/>
+        </w:rPr>
+        <w:t xml:space="preserve"> </w:t>
+      </w:r>
+      <w:r>
+        <w:rPr>
+          <w:rFonts w:ascii="Arial" w:hAnsi="Arial" w:cs="Arial"/>
+          <w:sz w:val="24"/>
+        </w:rPr>
+        <w:t>The app aims to strengthen familial ties by using modern technological innovations to enhance emotional bonds</w:t>
+      </w:r>
+      <w:r>
+        <w:rPr>
+          <w:rFonts w:ascii="Arial" w:hAnsi="Arial" w:cs="Arial"/>
+          <w:sz w:val="24"/>
+        </w:rPr>
+        <w:t xml:space="preserve"> and support the developmental needs of children through interactive and meaningful engagements.</w:t>
+      </w:r>
+    </w:p>
+    <w:p>
+      <w:pPr>
+        <w:spacing w:before="0" w:after="0" w:line="276" w:lineRule="auto"/>
+        <w:rPr>
+          <w:rFonts w:ascii="Arial" w:hAnsi="Arial" w:cs="Arial"/>
+          <w:sz w:val="24"/>
+        </w:rPr>
+      </w:pPr>
+    </w:p>
+    <w:p>
+      <w:pPr>
+        <w:spacing w:before="0" w:after="0" w:line="276" w:lineRule="auto"/>
+        <w:rPr>
+          <w:rFonts w:ascii="Arial" w:hAnsi="Arial" w:cs="Arial"/>
+          <w:sz w:val="24"/>
+        </w:rPr>
+      </w:pPr>
+    </w:p>
+    <w:p>
+      <w:pPr>
+        <w:spacing w:before="0" w:after="0" w:line="276" w:lineRule="auto"/>
+        <w:rPr>
+          <w:rFonts w:ascii="Arial" w:hAnsi="Arial" w:cs="Arial"/>
+          <w:color w:val="FF0000"/>
+          <w:sz w:val="24"/>
+        </w:rPr>
+      </w:pPr>
+      <w:r>
+        <w:rPr>
+          <w:rFonts w:ascii="Arial" w:hAnsi="Arial" w:cs="Arial"/>
+          <w:color w:val="FF0000"/>
+          <w:sz w:val="24"/>
+        </w:rPr>
+        <w:t>Principal Outcomes</w:t>
+      </w:r>
+    </w:p>
+    <w:p>
+      <w:pPr>
+        <w:spacing w:before="0" w:after="0" w:line="276" w:lineRule="auto"/>
+        <w:rPr>
+          <w:rFonts w:ascii="Arial" w:hAnsi="Arial" w:cs="Arial"/>
+          <w:sz w:val="24"/>
+        </w:rPr>
+      </w:pPr>
+      <w:r>
+        <w:rPr>
+          <w:rFonts w:ascii="Arial" w:hAnsi="Arial" w:cs="Arial"/>
+          <w:sz w:val="24"/>
+        </w:rPr>
+        <w:t>The "HiKiddo" application is envisioned as a space where family members can collectively participate by adding photos and videos to a shared memory board</w:t>
+      </w:r>
+      <w:r>
+        <w:rPr>
+          <w:rFonts w:ascii="Arial" w:hAnsi="Arial" w:cs="Arial"/>
+          <w:sz w:val="24"/>
+        </w:rPr>
+        <w:t xml:space="preserve">, </w:t>
+      </w:r>
+      <w:r>
+        <w:rPr>
+          <w:rFonts w:ascii="Arial" w:hAnsi="Arial" w:cs="Arial"/>
+          <w:sz w:val="24"/>
+        </w:rPr>
+        <w:t>creating meaningful voice recordings to be shared, tracking each other's location, and completing the weekly challenges, earning</w:t>
+      </w:r>
+      <w:r>
+        <w:rPr>
+          <w:rFonts w:ascii="Arial" w:hAnsi="Arial" w:cs="Arial"/>
+          <w:sz w:val="24"/>
+        </w:rPr>
+        <w:t xml:space="preserve"> a reward based on poin</w:t>
+      </w:r>
+      <w:r>
+        <w:rPr>
+          <w:rFonts w:ascii="Arial" w:hAnsi="Arial" w:cs="Arial"/>
+          <w:sz w:val="24"/>
+        </w:rPr>
+        <w:t>ts</w:t>
+      </w:r>
+      <w:r>
+        <w:rPr>
+          <w:rFonts w:ascii="Arial" w:hAnsi="Arial" w:cs="Arial"/>
+          <w:sz w:val="24"/>
+        </w:rPr>
+        <w:t xml:space="preserve">. </w:t>
+      </w:r>
+      <w:r>
+        <w:rPr>
+          <w:rFonts w:ascii="Arial" w:hAnsi="Arial" w:cs="Arial"/>
+          <w:sz w:val="24"/>
+        </w:rPr>
+        <w:t>The project will</w:t>
+      </w:r>
+      <w:r>
+        <w:rPr>
+          <w:rFonts w:ascii="Arial" w:hAnsi="Arial" w:cs="Arial"/>
+          <w:sz w:val="24"/>
+        </w:rPr>
+        <w:t xml:space="preserve"> also</w:t>
+      </w:r>
+      <w:r>
+        <w:rPr>
+          <w:rFonts w:ascii="Arial" w:hAnsi="Arial" w:cs="Arial"/>
+          <w:sz w:val="24"/>
+        </w:rPr>
+        <w:t xml:space="preserve"> involve conducting background research</w:t>
+      </w:r>
+      <w:r>
+        <w:rPr>
+          <w:rFonts w:ascii="Arial" w:hAnsi="Arial" w:cs="Arial"/>
+          <w:sz w:val="24"/>
+        </w:rPr>
+        <w:t xml:space="preserve"> and </w:t>
+      </w:r>
+      <w:r>
+        <w:rPr>
+          <w:rFonts w:ascii="Arial" w:hAnsi="Arial" w:cs="Arial"/>
+          <w:sz w:val="24"/>
+        </w:rPr>
+        <w:t>designing</w:t>
+      </w:r>
+      <w:r>
+        <w:rPr>
+          <w:rFonts w:ascii="Arial" w:hAnsi="Arial" w:cs="Arial"/>
+          <w:sz w:val="24"/>
+        </w:rPr>
+        <w:t xml:space="preserve"> and developing the application using Flutter and Firebase</w:t>
+      </w:r>
+      <w:r>
+        <w:rPr>
+          <w:rFonts w:ascii="Arial" w:hAnsi="Arial" w:cs="Arial"/>
+          <w:sz w:val="24"/>
+        </w:rPr>
+        <w:t>.</w:t>
+      </w:r>
+    </w:p>
+    <w:p>
+      <w:pPr>
+        <w:spacing w:before="0" w:after="0" w:line="276" w:lineRule="auto"/>
+        <w:rPr>
+          <w:rFonts w:ascii="Arial" w:hAnsi="Arial" w:cs="Arial"/>
+          <w:sz w:val="24"/>
+        </w:rPr>
+      </w:pPr>
+    </w:p>
+    <w:p>
+      <w:pPr>
+        <w:spacing w:before="0" w:after="0" w:line="276" w:lineRule="auto"/>
+        <w:rPr>
+          <w:rFonts w:ascii="Arial" w:hAnsi="Arial" w:cs="Arial"/>
+          <w:sz w:val="24"/>
+        </w:rPr>
+      </w:pPr>
+      <w:r>
+        <w:rPr>
+          <w:rFonts w:ascii="Arial" w:hAnsi="Arial" w:cs="Arial"/>
+          <w:sz w:val="24"/>
+        </w:rPr>
+        <w:lastRenderedPageBreak/>
+        <w:t>This research is designed to comprehensively assess the benefits and challenges associated with developing this project, as well as to evaluate existing tools and platforms that could be utilised. Such a detailed investigation will ensure that the platform is user-friendly, efficient, and easy to navigate. Moreover, the project will include a review phase to reflect on the outcomes and identify potential areas for improvement.</w:t>
+      </w:r>
+    </w:p>
+    <w:p>
+      <w:pPr>
+        <w:spacing w:before="0" w:after="0" w:line="276" w:lineRule="auto"/>
+        <w:rPr>
+          <w:rFonts w:ascii="Arial" w:hAnsi="Arial" w:cs="Arial"/>
+          <w:sz w:val="24"/>
+        </w:rPr>
+      </w:pPr>
+    </w:p>
+    <w:p>
+      <w:pPr>
+        <w:spacing w:before="0" w:after="0" w:line="276" w:lineRule="auto"/>
+        <w:rPr>
+          <w:rFonts w:ascii="Arial" w:hAnsi="Arial" w:cs="Arial"/>
+          <w:sz w:val="24"/>
+        </w:rPr>
+      </w:pPr>
+      <w:r>
+        <w:rPr>
+          <w:rFonts w:ascii="Arial" w:hAnsi="Arial" w:cs="Arial"/>
+          <w:sz w:val="24"/>
+        </w:rPr>
+        <w:t xml:space="preserve">Through this project, </w:t>
+      </w:r>
+      <w:r>
+        <w:rPr>
+          <w:rFonts w:ascii="Arial" w:hAnsi="Arial" w:cs="Arial"/>
+          <w:sz w:val="24"/>
+        </w:rPr>
+        <w:t>I</w:t>
+      </w:r>
+      <w:r>
+        <w:rPr>
+          <w:rFonts w:ascii="Arial" w:hAnsi="Arial" w:cs="Arial"/>
+          <w:sz w:val="24"/>
+        </w:rPr>
+        <w:t xml:space="preserve"> </w:t>
+      </w:r>
+      <w:r>
+        <w:rPr>
+          <w:rFonts w:ascii="Arial" w:hAnsi="Arial" w:cs="Arial"/>
+          <w:sz w:val="24"/>
+        </w:rPr>
+        <w:t>aim</w:t>
+      </w:r>
+      <w:r>
+        <w:rPr>
+          <w:rFonts w:ascii="Arial" w:hAnsi="Arial" w:cs="Arial"/>
+          <w:sz w:val="24"/>
+        </w:rPr>
+        <w:t xml:space="preserve"> to learn the Flutter framework and Dart language, Firebase, and Google </w:t>
+      </w:r>
+      <w:r>
+        <w:rPr>
+          <w:rFonts w:ascii="Arial" w:hAnsi="Arial" w:cs="Arial"/>
+          <w:sz w:val="24"/>
+        </w:rPr>
+        <w:t>Maps Platform and expand my Mobile Full Stack developer skills</w:t>
+      </w:r>
+      <w:r>
+        <w:rPr>
+          <w:rFonts w:ascii="Arial" w:hAnsi="Arial" w:cs="Arial"/>
+          <w:sz w:val="24"/>
+        </w:rPr>
+        <w:t xml:space="preserve">. </w:t>
+      </w:r>
+      <w:r>
+        <w:rPr>
+          <w:rFonts w:ascii="Arial" w:hAnsi="Arial" w:cs="Arial"/>
+          <w:sz w:val="24"/>
+        </w:rPr>
+        <w:t xml:space="preserve">By the </w:t>
+      </w:r>
+      <w:r>
+        <w:rPr>
+          <w:rFonts w:ascii="Arial" w:hAnsi="Arial" w:cs="Arial"/>
+          <w:sz w:val="24"/>
+        </w:rPr>
+        <w:t>end</w:t>
+      </w:r>
+      <w:r>
+        <w:rPr>
+          <w:rFonts w:ascii="Arial" w:hAnsi="Arial" w:cs="Arial"/>
+          <w:sz w:val="24"/>
+        </w:rPr>
+        <w:t xml:space="preserve"> of this project, my goal is to deliver a fully operational app that bridges the </w:t>
+      </w:r>
+      <w:r>
+        <w:rPr>
+          <w:rFonts w:ascii="Arial" w:hAnsi="Arial" w:cs="Arial"/>
+          <w:sz w:val="24"/>
+        </w:rPr>
+        <w:t xml:space="preserve">physical </w:t>
+      </w:r>
+      <w:r>
+        <w:rPr>
+          <w:rFonts w:ascii="Arial" w:hAnsi="Arial" w:cs="Arial"/>
+          <w:sz w:val="24"/>
+        </w:rPr>
+        <w:t>disconnection</w:t>
+      </w:r>
+      <w:r>
+        <w:rPr>
+          <w:rFonts w:ascii="Arial" w:hAnsi="Arial" w:cs="Arial"/>
+          <w:sz w:val="24"/>
+        </w:rPr>
+        <w:t xml:space="preserve"> gap between parents and children, fostering significant interactions and mutual awareness that contribute to family development.</w:t>
+      </w:r>
+    </w:p>
+    <w:p>
+      <w:pPr>
+        <w:spacing w:before="0" w:after="0" w:line="276" w:lineRule="auto"/>
+        <w:rPr>
+          <w:rFonts w:ascii="Arial" w:hAnsi="Arial" w:cs="Arial"/>
+          <w:sz w:val="24"/>
+        </w:rPr>
+      </w:pPr>
+    </w:p>
+    <w:p>
+      <w:pPr>
+        <w:spacing w:before="0" w:after="0" w:line="276" w:lineRule="auto"/>
+        <w:rPr>
+          <w:rFonts w:ascii="Arial" w:hAnsi="Arial" w:cs="Arial"/>
+          <w:sz w:val="24"/>
+        </w:rPr>
+      </w:pPr>
+    </w:p>
+    <w:p>
+      <w:pPr>
+        <w:spacing w:before="0" w:after="0" w:line="276" w:lineRule="auto"/>
+        <w:rPr>
+          <w:rFonts w:ascii="Arial" w:hAnsi="Arial" w:cs="Arial"/>
+          <w:sz w:val="24"/>
+        </w:rPr>
+      </w:pPr>
+    </w:p>
+    <w:p>
+      <w:pPr>
+        <w:spacing w:before="0" w:after="0" w:line="276" w:lineRule="auto"/>
+        <w:rPr>
+          <w:rFonts w:ascii="Arial" w:hAnsi="Arial" w:cs="Arial"/>
+          <w:color w:val="FF0000"/>
+          <w:sz w:val="24"/>
+        </w:rPr>
+      </w:pPr>
+      <w:r>
+        <w:rPr>
+          <w:rFonts w:ascii="Arial" w:hAnsi="Arial" w:cs="Arial"/>
+          <w:color w:val="FF0000"/>
+          <w:sz w:val="24"/>
+        </w:rPr>
+        <w:t>Conclusions and Observations</w:t>
+      </w:r>
+    </w:p>
+    <w:p>
+      <w:pPr>
+        <w:spacing w:before="0" w:after="0" w:line="276" w:lineRule="auto"/>
+        <w:rPr>
+          <w:rFonts w:ascii="Arial" w:hAnsi="Arial" w:cs="Arial"/>
+          <w:sz w:val="24"/>
+        </w:rPr>
+      </w:pPr>
+      <w:r>
+        <w:rPr>
+          <w:rFonts w:ascii="Arial" w:hAnsi="Arial" w:cs="Arial"/>
+          <w:sz w:val="24"/>
+        </w:rPr>
+        <w:t xml:space="preserve">The "HiKiddo" application is not intended to substitute direct personal interactions but rather to complement them by enhancing familial relationships and supporting pivotal developmental milestones in the lives of children. By concentrating on user-friendly access, emotional bonding, memory conservation, and educational tasks, the application aims to alleviate the adverse effects of parental absence and </w:t>
+      </w:r>
+      <w:r>
+        <w:rPr>
+          <w:rFonts w:ascii="Arial" w:hAnsi="Arial" w:cs="Arial"/>
+          <w:sz w:val="24"/>
+        </w:rPr>
+        <w:t>build</w:t>
+      </w:r>
+      <w:r>
+        <w:rPr>
+          <w:rFonts w:ascii="Arial" w:hAnsi="Arial" w:cs="Arial"/>
+          <w:sz w:val="24"/>
+        </w:rPr>
+        <w:t xml:space="preserve"> family well-being.</w:t>
+      </w:r>
+      <w:r>
+        <w:rPr>
+          <w:rFonts w:ascii="Arial" w:hAnsi="Arial" w:cs="Arial"/>
+          <w:sz w:val="24"/>
+        </w:rPr>
+        <w:t xml:space="preserve"> </w:t>
+      </w:r>
+      <w:r>
+        <w:rPr>
+          <w:rFonts w:ascii="Arial" w:hAnsi="Arial" w:cs="Arial"/>
+          <w:sz w:val="24"/>
+        </w:rPr>
+        <w:t xml:space="preserve">Ultimately, the "HiKiddo" app </w:t>
+      </w:r>
+      <w:r>
+        <w:rPr>
+          <w:rFonts w:ascii="Arial" w:hAnsi="Arial" w:cs="Arial"/>
+          <w:sz w:val="24"/>
+        </w:rPr>
+        <w:t>endeavours</w:t>
+      </w:r>
+      <w:r>
+        <w:rPr>
+          <w:rFonts w:ascii="Arial" w:hAnsi="Arial" w:cs="Arial"/>
+          <w:sz w:val="24"/>
+        </w:rPr>
+        <w:t xml:space="preserve"> to address the contemporary challenges of familial connectivity by offering a robust platform that aids families in nurturing stronger bonds, irrespective of geographical distances.</w:t>
+      </w:r>
+    </w:p>
+    <w:p>
+      <w:pPr>
+        <w:spacing w:before="0" w:after="0" w:line="276" w:lineRule="auto"/>
         <w:jc w:val="left"/>
         <w:rPr>
           <w:rFonts w:ascii="Arial" w:hAnsi="Arial" w:cs="Arial"/>
@@ -1259,6 +1870,192 @@
           <w:sz w:val="24"/>
         </w:rPr>
       </w:pPr>
+    </w:p>
+    <w:p>
+      <w:pPr>
+        <w:spacing w:before="0" w:after="0" w:line="276" w:lineRule="auto"/>
+        <w:rPr>
+          <w:rFonts w:ascii="Arial" w:hAnsi="Arial" w:cs="Arial"/>
+          <w:sz w:val="24"/>
+        </w:rPr>
+      </w:pPr>
+      <w:r>
+        <w:rPr>
+          <w:rFonts w:ascii="Arial" w:hAnsi="Arial" w:cs="Arial"/>
+          <w:sz w:val="24"/>
+        </w:rPr>
+        <w:t xml:space="preserve">As I approach the conclusion of my academic journey, I am filled with immense gratitude and a profound sense of achievement. This milestone could not have been reached without the unwavering support and encouragement </w:t>
+      </w:r>
+      <w:r>
+        <w:rPr>
+          <w:rFonts w:ascii="Arial" w:hAnsi="Arial" w:cs="Arial"/>
+          <w:sz w:val="24"/>
+        </w:rPr>
+        <w:t>of</w:t>
+      </w:r>
+      <w:r>
+        <w:rPr>
+          <w:rFonts w:ascii="Arial" w:hAnsi="Arial" w:cs="Arial"/>
+          <w:sz w:val="24"/>
+        </w:rPr>
+        <w:t xml:space="preserve"> many cherished individuals in my life.</w:t>
+      </w:r>
+    </w:p>
+    <w:p>
+      <w:pPr>
+        <w:spacing w:before="0" w:after="0" w:line="276" w:lineRule="auto"/>
+        <w:rPr>
+          <w:rFonts w:ascii="Arial" w:hAnsi="Arial" w:cs="Arial"/>
+          <w:sz w:val="24"/>
+        </w:rPr>
+      </w:pPr>
+    </w:p>
+    <w:p>
+      <w:pPr>
+        <w:spacing w:before="0" w:after="0" w:line="276" w:lineRule="auto"/>
+        <w:rPr>
+          <w:rFonts w:ascii="Arial" w:hAnsi="Arial" w:cs="Arial"/>
+          <w:sz w:val="24"/>
+        </w:rPr>
+      </w:pPr>
+      <w:r>
+        <w:rPr>
+          <w:rFonts w:ascii="Arial" w:hAnsi="Arial" w:cs="Arial"/>
+          <w:sz w:val="24"/>
+        </w:rPr>
+        <w:t xml:space="preserve">First and foremost, I must express my deepest thanks to my fiancée, Catarina Vieira. Her belief in my potential </w:t>
+      </w:r>
+      <w:r>
+        <w:rPr>
+          <w:rFonts w:ascii="Arial" w:hAnsi="Arial" w:cs="Arial"/>
+          <w:sz w:val="24"/>
+        </w:rPr>
+        <w:t>motivated</w:t>
+      </w:r>
+      <w:r>
+        <w:rPr>
+          <w:rFonts w:ascii="Arial" w:hAnsi="Arial" w:cs="Arial"/>
+          <w:sz w:val="24"/>
+        </w:rPr>
+        <w:t xml:space="preserve"> my decision to pursue higher education; without her, I would not have embarked on this incredible </w:t>
+      </w:r>
+      <w:r>
+        <w:rPr>
+          <w:rFonts w:ascii="Arial" w:hAnsi="Arial" w:cs="Arial"/>
+          <w:sz w:val="24"/>
+        </w:rPr>
+        <w:t>journey</w:t>
+      </w:r>
+      <w:r>
+        <w:rPr>
+          <w:rFonts w:ascii="Arial" w:hAnsi="Arial" w:cs="Arial"/>
+          <w:sz w:val="24"/>
+        </w:rPr>
+        <w:t>. Catarina has been my pillar of strength and support throughout these three years, playing a crucial role in shaping the idea behind this project and in the design process of the "HiKiddo" app. Her presence has been a constant source of comfort and motivation. There are no words sufficient to express how grateful I am to have her in my life.</w:t>
+      </w:r>
+    </w:p>
+    <w:p>
+      <w:pPr>
+        <w:spacing w:before="0" w:after="0" w:line="276" w:lineRule="auto"/>
+        <w:rPr>
+          <w:rFonts w:ascii="Arial" w:hAnsi="Arial" w:cs="Arial"/>
+          <w:sz w:val="24"/>
+        </w:rPr>
+      </w:pPr>
+    </w:p>
+    <w:p>
+      <w:pPr>
+        <w:spacing w:before="0" w:after="0" w:line="276" w:lineRule="auto"/>
+        <w:rPr>
+          <w:rFonts w:ascii="Arial" w:hAnsi="Arial" w:cs="Arial"/>
+          <w:sz w:val="24"/>
+        </w:rPr>
+      </w:pPr>
+      <w:r>
+        <w:rPr>
+          <w:rFonts w:ascii="Arial" w:hAnsi="Arial" w:cs="Arial"/>
+          <w:sz w:val="24"/>
+        </w:rPr>
+        <w:t xml:space="preserve">I would also like to extend my </w:t>
+      </w:r>
+      <w:r>
+        <w:rPr>
+          <w:rFonts w:ascii="Arial" w:hAnsi="Arial" w:cs="Arial"/>
+          <w:sz w:val="24"/>
+        </w:rPr>
+        <w:t>sincere</w:t>
+      </w:r>
+      <w:r>
+        <w:rPr>
+          <w:rFonts w:ascii="Arial" w:hAnsi="Arial" w:cs="Arial"/>
+          <w:sz w:val="24"/>
+        </w:rPr>
+        <w:t xml:space="preserve"> gratitude to my supervisor, whose guidance and insights have been </w:t>
+      </w:r>
+      <w:r>
+        <w:rPr>
+          <w:rFonts w:ascii="Arial" w:hAnsi="Arial" w:cs="Arial"/>
+          <w:sz w:val="24"/>
+        </w:rPr>
+        <w:t>crucial</w:t>
+      </w:r>
+      <w:r>
+        <w:rPr>
+          <w:rFonts w:ascii="Arial" w:hAnsi="Arial" w:cs="Arial"/>
+          <w:sz w:val="24"/>
+        </w:rPr>
+        <w:t>. His mentorship has not only helped refine my skills but also enriched my approach to research and development.</w:t>
+      </w:r>
+    </w:p>
+    <w:p>
+      <w:pPr>
+        <w:spacing w:before="0" w:after="0" w:line="276" w:lineRule="auto"/>
+        <w:rPr>
+          <w:rFonts w:ascii="Arial" w:hAnsi="Arial" w:cs="Arial"/>
+          <w:sz w:val="24"/>
+        </w:rPr>
+      </w:pPr>
+    </w:p>
+    <w:p>
+      <w:pPr>
+        <w:spacing w:before="0" w:after="0" w:line="276" w:lineRule="auto"/>
+        <w:rPr>
+          <w:rFonts w:ascii="Arial" w:hAnsi="Arial" w:cs="Arial"/>
+          <w:sz w:val="24"/>
+        </w:rPr>
+      </w:pPr>
+      <w:r>
+        <w:rPr>
+          <w:rFonts w:ascii="Arial" w:hAnsi="Arial" w:cs="Arial"/>
+          <w:sz w:val="24"/>
+        </w:rPr>
+        <w:t>Additionally, I owe a great deal of thanks to my colleagues Mohammed Mohammed, Mubashar Khan, and Diogo Sousa. Their constructive feedback, stimulating discussions, and exchange of ideas have significantly contributed to the success of this project.</w:t>
+      </w:r>
+    </w:p>
+    <w:p>
+      <w:pPr>
+        <w:spacing w:before="0" w:after="0" w:line="276" w:lineRule="auto"/>
+        <w:rPr>
+          <w:rFonts w:ascii="Arial" w:hAnsi="Arial" w:cs="Arial"/>
+          <w:sz w:val="24"/>
+        </w:rPr>
+      </w:pPr>
+    </w:p>
+    <w:p>
+      <w:pPr>
+        <w:spacing w:before="0" w:after="0" w:line="276" w:lineRule="auto"/>
+        <w:rPr>
+          <w:rFonts w:ascii="Arial" w:hAnsi="Arial" w:cs="Arial"/>
+          <w:sz w:val="24"/>
+        </w:rPr>
+      </w:pPr>
+      <w:r>
+        <w:rPr>
+          <w:rFonts w:ascii="Arial" w:hAnsi="Arial" w:cs="Arial"/>
+          <w:sz w:val="24"/>
+        </w:rPr>
+        <w:t>Each of these individuals has had a profound impact on my personal and professional growth, and I am eternally grateful for their contributions. Thank you for being part of my journey – your support has made all the difference.</w:t>
+      </w:r>
     </w:p>
     <w:p>
       <w:pPr>
@@ -4291,6 +5088,182 @@
           <w:sz w:val="24"/>
         </w:rPr>
       </w:pPr>
+      <w:r>
+        <w:rPr>
+          <w:rFonts w:ascii="Arial" w:hAnsi="Arial" w:cs="Arial"/>
+          <w:sz w:val="24"/>
+        </w:rPr>
+        <w:t>In our fast-paced world, the rhythm of life has picked up so much that it often pulls families apart, especially straining the ties between parents and their kids. Today's jobs demand long hours, frequent trips away from home, and sometimes even moving to new places, all of which can cut down on the precious time families spend together. This lack of physical and emotional closeness can really weaken family bonds.</w:t>
+      </w:r>
+    </w:p>
+    <w:p>
+      <w:pPr>
+        <w:spacing w:line="276" w:lineRule="auto"/>
+        <w:rPr>
+          <w:rFonts w:ascii="Arial" w:hAnsi="Arial" w:cs="Arial"/>
+          <w:sz w:val="24"/>
+        </w:rPr>
+      </w:pPr>
+      <w:r>
+        <w:rPr>
+          <w:rFonts w:ascii="Arial" w:hAnsi="Arial" w:cs="Arial"/>
+          <w:sz w:val="24"/>
+        </w:rPr>
+        <w:t xml:space="preserve">Studies like the one by Mao, Zang, and Zhang (2020) in their paper "The Effects of Parental Absence on Children Development: Evidence from </w:t>
+      </w:r>
+      <w:proofErr w:type="gramStart"/>
+      <w:r>
+        <w:rPr>
+          <w:rFonts w:ascii="Arial" w:hAnsi="Arial" w:cs="Arial"/>
+          <w:sz w:val="24"/>
+        </w:rPr>
+        <w:t>Left-Behind</w:t>
+      </w:r>
+      <w:proofErr w:type="gramEnd"/>
+      <w:r>
+        <w:rPr>
+          <w:rFonts w:ascii="Arial" w:hAnsi="Arial" w:cs="Arial"/>
+          <w:sz w:val="24"/>
+        </w:rPr>
+        <w:t xml:space="preserve"> in China" show the tough impacts this separation can have. Their research points out that kids who don't see their parents enough might develop more slowly in terms of their thinking abilities and emotional health. This can lead to worse grades in school and low self-confidence, problems that might follow them into their adult lives and affect their careers and personal relationships.</w:t>
+      </w:r>
+    </w:p>
+    <w:p>
+      <w:pPr>
+        <w:spacing w:line="276" w:lineRule="auto"/>
+        <w:rPr>
+          <w:rFonts w:ascii="Arial" w:hAnsi="Arial" w:cs="Arial"/>
+          <w:sz w:val="24"/>
+        </w:rPr>
+      </w:pPr>
+      <w:r>
+        <w:rPr>
+          <w:rFonts w:ascii="Arial" w:hAnsi="Arial" w:cs="Arial"/>
+          <w:sz w:val="24"/>
+        </w:rPr>
+        <w:t>However, with almost everyone having smartphones and access to the internet these days, we</w:t>
+      </w:r>
+      <w:r>
+        <w:rPr>
+          <w:rFonts w:ascii="Arial" w:hAnsi="Arial" w:cs="Arial"/>
+          <w:sz w:val="24"/>
+        </w:rPr>
+        <w:t xml:space="preserve"> ha</w:t>
+      </w:r>
+      <w:r>
+        <w:rPr>
+          <w:rFonts w:ascii="Arial" w:hAnsi="Arial" w:cs="Arial"/>
+          <w:sz w:val="24"/>
+        </w:rPr>
+        <w:t>ve a big chance to use technology to soften some of these negative effects. The "HiKiddo" app is a creative solution designed to close the emotional distance between parents and their children. It offers a way for family members, even if they're far apart, to connect deeply and meaningfully.</w:t>
+      </w:r>
+    </w:p>
+    <w:p>
+      <w:pPr>
+        <w:spacing w:line="276" w:lineRule="auto"/>
+        <w:rPr>
+          <w:rFonts w:ascii="Arial" w:hAnsi="Arial" w:cs="Arial"/>
+          <w:sz w:val="24"/>
+        </w:rPr>
+      </w:pPr>
+      <w:r>
+        <w:rPr>
+          <w:rFonts w:ascii="Arial" w:hAnsi="Arial" w:cs="Arial"/>
+          <w:sz w:val="24"/>
+        </w:rPr>
+        <w:t>The need for an app like "HiKiddo" becomes obvious when we look at how modern family life is shaped and the pressures that come from today's work demands. By offering a way to keep and boost the emotional ties between parents and children, "HiKiddo" seeks to enhance the well-being of families who are trying to cope with being apart physically.</w:t>
+      </w:r>
+    </w:p>
+    <w:p>
+      <w:pPr>
+        <w:spacing w:line="276" w:lineRule="auto"/>
+        <w:rPr>
+          <w:rFonts w:ascii="Arial" w:hAnsi="Arial" w:cs="Arial"/>
+          <w:sz w:val="24"/>
+        </w:rPr>
+      </w:pPr>
+      <w:r>
+        <w:rPr>
+          <w:rFonts w:ascii="Arial" w:hAnsi="Arial" w:cs="Arial"/>
+          <w:sz w:val="24"/>
+        </w:rPr>
+        <w:t>In conclusion, "HiKiddo" aims to meet a vital need for a technological response to the increasing issue of family disconnection in today's digital world. With its features that enco</w:t>
+      </w:r>
+      <w:r>
+        <w:rPr>
+          <w:rFonts w:ascii="Arial" w:hAnsi="Arial" w:cs="Arial"/>
+          <w:sz w:val="24"/>
+        </w:rPr>
+        <w:t>urage people to share more through a common space using photos and video</w:t>
+      </w:r>
+      <w:r>
+        <w:rPr>
+          <w:rFonts w:ascii="Arial" w:hAnsi="Arial" w:cs="Arial"/>
+          <w:sz w:val="24"/>
+        </w:rPr>
+        <w:t xml:space="preserve"> and </w:t>
+      </w:r>
+      <w:r>
+        <w:rPr>
+          <w:rFonts w:ascii="Arial" w:hAnsi="Arial" w:cs="Arial"/>
+          <w:sz w:val="24"/>
+        </w:rPr>
+        <w:t>a weekly challenges task that can be used for educational purposes</w:t>
+      </w:r>
+      <w:r>
+        <w:rPr>
+          <w:rFonts w:ascii="Arial" w:hAnsi="Arial" w:cs="Arial"/>
+          <w:sz w:val="24"/>
+        </w:rPr>
+        <w:t xml:space="preserve">, the app not only helps in the development of children who may not </w:t>
+      </w:r>
+      <w:r>
+        <w:rPr>
+          <w:rFonts w:ascii="Arial" w:hAnsi="Arial" w:cs="Arial"/>
+          <w:sz w:val="24"/>
+        </w:rPr>
+        <w:lastRenderedPageBreak/>
+        <w:t xml:space="preserve">always be physically </w:t>
+      </w:r>
+      <w:r>
+        <w:rPr>
+          <w:rFonts w:ascii="Arial" w:hAnsi="Arial" w:cs="Arial"/>
+          <w:sz w:val="24"/>
+        </w:rPr>
+        <w:t>close to</w:t>
+      </w:r>
+      <w:r>
+        <w:rPr>
+          <w:rFonts w:ascii="Arial" w:hAnsi="Arial" w:cs="Arial"/>
+          <w:sz w:val="24"/>
+        </w:rPr>
+        <w:t xml:space="preserve"> their parents but also reinforces the family ties crucial for a </w:t>
+      </w:r>
+      <w:proofErr w:type="spellStart"/>
+      <w:r>
+        <w:rPr>
+          <w:rFonts w:ascii="Arial" w:hAnsi="Arial" w:cs="Arial"/>
+          <w:sz w:val="24"/>
+        </w:rPr>
+        <w:t>nurtur</w:t>
+      </w:r>
+      <w:proofErr w:type="spellEnd"/>
+      <w:r>
+        <w:rPr>
+          <w:rFonts w:ascii="Arial" w:hAnsi="Arial" w:cs="Arial"/>
+          <w:sz w:val="24"/>
+        </w:rPr>
+        <w:t xml:space="preserve"> emotional environment.</w:t>
+      </w:r>
+    </w:p>
+    <w:p>
+      <w:pPr>
+        <w:spacing w:line="276" w:lineRule="auto"/>
+        <w:rPr>
+          <w:rFonts w:ascii="Arial" w:hAnsi="Arial" w:cs="Arial"/>
+          <w:sz w:val="24"/>
+        </w:rPr>
+      </w:pPr>
     </w:p>
     <w:p>
       <w:pPr>
@@ -4574,9 +5547,546 @@
         <w:spacing w:line="276" w:lineRule="auto"/>
         <w:rPr>
           <w:rFonts w:ascii="Arial" w:hAnsi="Arial" w:cs="Arial"/>
-          <w:sz w:val="24"/>
-        </w:rPr>
-      </w:pPr>
+          <w:color w:val="FF0000"/>
+          <w:sz w:val="24"/>
+        </w:rPr>
+      </w:pPr>
+      <w:r>
+        <w:rPr>
+          <w:rFonts w:ascii="Arial" w:hAnsi="Arial" w:cs="Arial"/>
+          <w:color w:val="FF0000"/>
+          <w:sz w:val="24"/>
+        </w:rPr>
+        <w:t>Aim</w:t>
+      </w:r>
+    </w:p>
+    <w:p>
+      <w:pPr>
+        <w:spacing w:line="276" w:lineRule="auto"/>
+        <w:rPr>
+          <w:rFonts w:ascii="Arial" w:hAnsi="Arial" w:cs="Arial"/>
+          <w:sz w:val="24"/>
+        </w:rPr>
+      </w:pPr>
+      <w:r>
+        <w:rPr>
+          <w:rFonts w:ascii="Arial" w:hAnsi="Arial" w:cs="Arial"/>
+          <w:sz w:val="24"/>
+        </w:rPr>
+        <w:t>The primary goal of the "HiKiddo" mobile application is to mitigate the emotional and developmental challenges caused by the physical separation between parents and their children, often a result of modern employment demands. Utilizing advanced mobile technology, the app strives to improve emotional ties within families, ensuring that children feel connected to their parents even when they are not together physically. The ultimate objective is to cultivate stronger family relationships and support the developmental needs of children through engaging digital interactions.</w:t>
+      </w:r>
+    </w:p>
+    <w:p>
+      <w:pPr>
+        <w:spacing w:line="276" w:lineRule="auto"/>
+        <w:rPr>
+          <w:rFonts w:ascii="Arial" w:hAnsi="Arial" w:cs="Arial"/>
+          <w:sz w:val="24"/>
+        </w:rPr>
+      </w:pPr>
+      <w:r>
+        <w:rPr>
+          <w:rFonts w:ascii="Arial" w:hAnsi="Arial" w:cs="Arial"/>
+          <w:sz w:val="24"/>
+        </w:rPr>
+        <w:t>Additionally</w:t>
+      </w:r>
+      <w:r>
+        <w:rPr>
+          <w:rFonts w:ascii="Arial" w:hAnsi="Arial" w:cs="Arial"/>
+          <w:sz w:val="24"/>
+        </w:rPr>
+        <w:t>, I aim to create a simple and enjoyable mobile application that is accessible to users of all ages. With "HiKiddo," parents will be able to foster greater awareness of their children's development and the critical importance of parental connection. The app will include features for recording and saving both images and audio, which will help create lasting memories and reinforce familial bonds.</w:t>
+      </w:r>
+    </w:p>
+    <w:p>
+      <w:pPr>
+        <w:spacing w:line="276" w:lineRule="auto"/>
+        <w:rPr>
+          <w:rFonts w:ascii="Arial" w:hAnsi="Arial" w:cs="Arial"/>
+          <w:color w:val="FF0000"/>
+          <w:sz w:val="24"/>
+        </w:rPr>
+      </w:pPr>
+      <w:r>
+        <w:rPr>
+          <w:rFonts w:ascii="Arial" w:hAnsi="Arial" w:cs="Arial"/>
+          <w:color w:val="FF0000"/>
+          <w:sz w:val="24"/>
+        </w:rPr>
+        <w:t>Objectives</w:t>
+      </w:r>
+    </w:p>
+    <w:p>
+      <w:pPr>
+        <w:spacing w:line="276" w:lineRule="auto"/>
+        <w:rPr>
+          <w:rFonts w:ascii="Arial" w:hAnsi="Arial" w:cs="Arial"/>
+          <w:sz w:val="24"/>
+        </w:rPr>
+      </w:pPr>
+      <w:r>
+        <w:rPr>
+          <w:rFonts w:ascii="Arial" w:hAnsi="Arial" w:cs="Arial"/>
+          <w:sz w:val="24"/>
+        </w:rPr>
+        <w:t xml:space="preserve">To </w:t>
+      </w:r>
+      <w:r>
+        <w:rPr>
+          <w:rFonts w:ascii="Arial" w:hAnsi="Arial" w:cs="Arial"/>
+          <w:sz w:val="24"/>
+        </w:rPr>
+        <w:t>fulfil</w:t>
+      </w:r>
+      <w:r>
+        <w:rPr>
+          <w:rFonts w:ascii="Arial" w:hAnsi="Arial" w:cs="Arial"/>
+          <w:sz w:val="24"/>
+        </w:rPr>
+        <w:t xml:space="preserve"> this aim, the development of "HiKiddo" will follow several targeted objectives:</w:t>
+      </w:r>
+    </w:p>
+    <w:p>
+      <w:pPr>
+        <w:spacing w:line="276" w:lineRule="auto"/>
+        <w:rPr>
+          <w:rFonts w:ascii="Arial" w:hAnsi="Arial" w:cs="Arial"/>
+          <w:sz w:val="24"/>
+        </w:rPr>
+      </w:pPr>
+      <w:r>
+        <w:rPr>
+          <w:rFonts w:ascii="Arial" w:hAnsi="Arial" w:cs="Arial"/>
+          <w:b/>
+          <w:bCs/>
+          <w:sz w:val="24"/>
+        </w:rPr>
+        <w:t>Develop an Intuitive User Interface:</w:t>
+      </w:r>
+      <w:r>
+        <w:rPr>
+          <w:rFonts w:ascii="Arial" w:hAnsi="Arial" w:cs="Arial"/>
+          <w:sz w:val="24"/>
+        </w:rPr>
+        <w:t xml:space="preserve"> Craft a user-friendly interface that both children and adults can easily navigate. This will include straightforward, accessible pathways to the app's various features</w:t>
+      </w:r>
+      <w:r>
+        <w:rPr>
+          <w:rFonts w:ascii="Arial" w:hAnsi="Arial" w:cs="Arial"/>
+          <w:sz w:val="24"/>
+        </w:rPr>
+        <w:t>,</w:t>
+      </w:r>
+      <w:r>
+        <w:rPr>
+          <w:rFonts w:ascii="Arial" w:hAnsi="Arial" w:cs="Arial"/>
+          <w:sz w:val="24"/>
+        </w:rPr>
+        <w:t xml:space="preserve"> like the voice </w:t>
+      </w:r>
+      <w:r>
+        <w:rPr>
+          <w:rFonts w:ascii="Arial" w:hAnsi="Arial" w:cs="Arial"/>
+          <w:sz w:val="24"/>
+        </w:rPr>
+        <w:t>recording</w:t>
+      </w:r>
+      <w:r>
+        <w:rPr>
+          <w:rFonts w:ascii="Arial" w:hAnsi="Arial" w:cs="Arial"/>
+          <w:sz w:val="24"/>
+        </w:rPr>
+        <w:t xml:space="preserve"> system, the memory </w:t>
+      </w:r>
+      <w:r>
+        <w:rPr>
+          <w:rFonts w:ascii="Arial" w:hAnsi="Arial" w:cs="Arial"/>
+          <w:sz w:val="24"/>
+        </w:rPr>
+        <w:t>board</w:t>
+      </w:r>
+      <w:r>
+        <w:rPr>
+          <w:rFonts w:ascii="Arial" w:hAnsi="Arial" w:cs="Arial"/>
+          <w:sz w:val="24"/>
+        </w:rPr>
+        <w:t xml:space="preserve">, </w:t>
+      </w:r>
+      <w:r>
+        <w:rPr>
+          <w:rFonts w:ascii="Arial" w:hAnsi="Arial" w:cs="Arial"/>
+          <w:sz w:val="24"/>
+        </w:rPr>
+        <w:t>the task and rewards system, and the location map</w:t>
+      </w:r>
+      <w:r>
+        <w:rPr>
+          <w:rFonts w:ascii="Arial" w:hAnsi="Arial" w:cs="Arial"/>
+          <w:sz w:val="24"/>
+        </w:rPr>
+        <w:t>. The interface will also be designed to be visually attractive to draw in users and promote consistent use.</w:t>
+      </w:r>
+    </w:p>
+    <w:p>
+      <w:pPr>
+        <w:spacing w:line="276" w:lineRule="auto"/>
+        <w:rPr>
+          <w:rFonts w:ascii="Arial" w:hAnsi="Arial" w:cs="Arial"/>
+          <w:sz w:val="24"/>
+        </w:rPr>
+      </w:pPr>
+      <w:r>
+        <w:rPr>
+          <w:rFonts w:ascii="Arial" w:hAnsi="Arial" w:cs="Arial"/>
+          <w:b/>
+          <w:bCs/>
+          <w:sz w:val="24"/>
+        </w:rPr>
+        <w:lastRenderedPageBreak/>
+        <w:t xml:space="preserve">Implement </w:t>
+      </w:r>
+      <w:r>
+        <w:rPr>
+          <w:rFonts w:ascii="Arial" w:hAnsi="Arial" w:cs="Arial"/>
+          <w:b/>
+          <w:bCs/>
+          <w:sz w:val="24"/>
+        </w:rPr>
+        <w:t>voice recording</w:t>
+      </w:r>
+      <w:r>
+        <w:rPr>
+          <w:rFonts w:ascii="Arial" w:hAnsi="Arial" w:cs="Arial"/>
+          <w:b/>
+          <w:bCs/>
+          <w:sz w:val="24"/>
+        </w:rPr>
+        <w:t xml:space="preserve"> Feature:</w:t>
+      </w:r>
+      <w:r>
+        <w:rPr>
+          <w:rFonts w:ascii="Arial" w:hAnsi="Arial" w:cs="Arial"/>
+          <w:sz w:val="24"/>
+        </w:rPr>
+        <w:t xml:space="preserve"> Incorporate features such as voice recording and real-time sharing to enable parents to leave voice messages, bedtime stories, and personal notes that children can access at any time. This functionality is designed to bridge the emotional gap that physical distance can create.</w:t>
+      </w:r>
+    </w:p>
+    <w:p>
+      <w:pPr>
+        <w:spacing w:line="276" w:lineRule="auto"/>
+        <w:rPr>
+          <w:rFonts w:ascii="Arial" w:hAnsi="Arial" w:cs="Arial"/>
+          <w:sz w:val="24"/>
+        </w:rPr>
+      </w:pPr>
+      <w:r>
+        <w:rPr>
+          <w:rFonts w:ascii="Arial" w:hAnsi="Arial" w:cs="Arial"/>
+          <w:b/>
+          <w:bCs/>
+          <w:sz w:val="24"/>
+        </w:rPr>
+        <w:t xml:space="preserve">Create a Memory </w:t>
+      </w:r>
+      <w:r>
+        <w:rPr>
+          <w:rFonts w:ascii="Arial" w:hAnsi="Arial" w:cs="Arial"/>
+          <w:b/>
+          <w:bCs/>
+          <w:sz w:val="24"/>
+        </w:rPr>
+        <w:t>Board</w:t>
+      </w:r>
+      <w:r>
+        <w:rPr>
+          <w:rFonts w:ascii="Arial" w:hAnsi="Arial" w:cs="Arial"/>
+          <w:b/>
+          <w:bCs/>
+          <w:sz w:val="24"/>
+        </w:rPr>
+        <w:t>:</w:t>
+      </w:r>
+      <w:r>
+        <w:rPr>
+          <w:rFonts w:ascii="Arial" w:hAnsi="Arial" w:cs="Arial"/>
+          <w:sz w:val="24"/>
+        </w:rPr>
+        <w:t xml:space="preserve"> Build a feature that allows families to upload and securely store photos</w:t>
+      </w:r>
+      <w:r>
+        <w:rPr>
+          <w:rFonts w:ascii="Arial" w:hAnsi="Arial" w:cs="Arial"/>
+          <w:sz w:val="24"/>
+        </w:rPr>
+        <w:t xml:space="preserve"> and videos of any important family memento</w:t>
+      </w:r>
+      <w:r>
+        <w:rPr>
+          <w:rFonts w:ascii="Arial" w:hAnsi="Arial" w:cs="Arial"/>
+          <w:sz w:val="24"/>
+        </w:rPr>
+        <w:t xml:space="preserve">. This </w:t>
+      </w:r>
+      <w:r>
+        <w:rPr>
+          <w:rFonts w:ascii="Arial" w:hAnsi="Arial" w:cs="Arial"/>
+          <w:sz w:val="24"/>
+        </w:rPr>
+        <w:t>feature</w:t>
+      </w:r>
+      <w:r>
+        <w:rPr>
+          <w:rFonts w:ascii="Arial" w:hAnsi="Arial" w:cs="Arial"/>
+          <w:sz w:val="24"/>
+        </w:rPr>
+        <w:t xml:space="preserve"> will serve as a collective space for family members to relive beloved memories and stay connected to their shared past.</w:t>
+      </w:r>
+    </w:p>
+    <w:p>
+      <w:pPr>
+        <w:spacing w:line="276" w:lineRule="auto"/>
+        <w:rPr>
+          <w:rFonts w:ascii="Arial" w:hAnsi="Arial" w:cs="Arial"/>
+          <w:sz w:val="24"/>
+        </w:rPr>
+      </w:pPr>
+      <w:r>
+        <w:rPr>
+          <w:rFonts w:ascii="Arial" w:hAnsi="Arial" w:cs="Arial"/>
+          <w:b/>
+          <w:bCs/>
+          <w:sz w:val="24"/>
+        </w:rPr>
+        <w:t>Establish a Task and Rewards System:</w:t>
+      </w:r>
+      <w:r>
+        <w:rPr>
+          <w:rFonts w:ascii="Arial" w:hAnsi="Arial" w:cs="Arial"/>
+          <w:sz w:val="24"/>
+        </w:rPr>
+        <w:t xml:space="preserve"> Set up a system where parents can assign tasks to their children, including educational assignments or household duties. Children will earn points for completing these tasks, which can then be traded for rewards. This system aims to </w:t>
+      </w:r>
+      <w:r>
+        <w:rPr>
+          <w:rFonts w:ascii="Arial" w:hAnsi="Arial" w:cs="Arial"/>
+          <w:sz w:val="24"/>
+        </w:rPr>
+        <w:t>create a sense of</w:t>
+      </w:r>
+      <w:r>
+        <w:rPr>
+          <w:rFonts w:ascii="Arial" w:hAnsi="Arial" w:cs="Arial"/>
+          <w:sz w:val="24"/>
+        </w:rPr>
+        <w:t xml:space="preserve"> responsibility and motivate children while also making daily tasks more enjoyable</w:t>
+      </w:r>
+      <w:r>
+        <w:rPr>
+          <w:rFonts w:ascii="Arial" w:hAnsi="Arial" w:cs="Arial"/>
+          <w:sz w:val="24"/>
+        </w:rPr>
+        <w:t xml:space="preserve"> while learning soft life skills</w:t>
+      </w:r>
+      <w:r>
+        <w:rPr>
+          <w:rFonts w:ascii="Arial" w:hAnsi="Arial" w:cs="Arial"/>
+          <w:sz w:val="24"/>
+        </w:rPr>
+        <w:t>.</w:t>
+      </w:r>
+    </w:p>
+    <w:p>
+      <w:pPr>
+        <w:spacing w:line="276" w:lineRule="auto"/>
+        <w:rPr>
+          <w:rFonts w:ascii="Arial" w:hAnsi="Arial" w:cs="Arial"/>
+          <w:sz w:val="24"/>
+        </w:rPr>
+      </w:pPr>
+      <w:r>
+        <w:rPr>
+          <w:rFonts w:ascii="Arial" w:hAnsi="Arial" w:cs="Arial"/>
+          <w:b/>
+          <w:bCs/>
+          <w:sz w:val="24"/>
+        </w:rPr>
+        <w:t>Ensure Robust Security and Privacy:</w:t>
+      </w:r>
+      <w:r>
+        <w:rPr>
+          <w:rFonts w:ascii="Arial" w:hAnsi="Arial" w:cs="Arial"/>
+          <w:sz w:val="24"/>
+        </w:rPr>
+        <w:t xml:space="preserve"> Apply strict</w:t>
+      </w:r>
+      <w:r>
+        <w:rPr>
+          <w:rFonts w:ascii="Arial" w:hAnsi="Arial" w:cs="Arial"/>
+          <w:sz w:val="24"/>
+        </w:rPr>
+        <w:t>,</w:t>
+      </w:r>
+      <w:r>
+        <w:rPr>
+          <w:rFonts w:ascii="Arial" w:hAnsi="Arial" w:cs="Arial"/>
+          <w:sz w:val="24"/>
+        </w:rPr>
+        <w:t xml:space="preserve"> </w:t>
+      </w:r>
+      <w:r>
+        <w:rPr>
+          <w:rFonts w:ascii="Arial" w:hAnsi="Arial" w:cs="Arial"/>
+          <w:sz w:val="24"/>
+        </w:rPr>
+        <w:t>safe coding methods</w:t>
+      </w:r>
+      <w:r>
+        <w:rPr>
+          <w:rFonts w:ascii="Arial" w:hAnsi="Arial" w:cs="Arial"/>
+          <w:sz w:val="24"/>
+        </w:rPr>
+        <w:t xml:space="preserve"> to ensure the safety and privacy of all users. Measures will include secure login processes, encrypted data storage, </w:t>
+      </w:r>
+      <w:r>
+        <w:rPr>
+          <w:rFonts w:ascii="Arial" w:hAnsi="Arial" w:cs="Arial"/>
+          <w:sz w:val="24"/>
+        </w:rPr>
+        <w:t xml:space="preserve">verifying users' access through the system, making sure they only have access to the information related to their family group, and </w:t>
+      </w:r>
+      <w:r>
+        <w:rPr>
+          <w:rFonts w:ascii="Arial" w:hAnsi="Arial" w:cs="Arial"/>
+          <w:sz w:val="24"/>
+        </w:rPr>
+        <w:t>ensuring that families can use the app with confidence.</w:t>
+      </w:r>
+    </w:p>
+    <w:p>
+      <w:pPr>
+        <w:spacing w:line="276" w:lineRule="auto"/>
+        <w:rPr>
+          <w:rFonts w:ascii="Arial" w:hAnsi="Arial" w:cs="Arial"/>
+          <w:sz w:val="24"/>
+        </w:rPr>
+      </w:pPr>
+      <w:r>
+        <w:rPr>
+          <w:rFonts w:ascii="Arial" w:hAnsi="Arial" w:cs="Arial"/>
+          <w:b/>
+          <w:bCs/>
+          <w:sz w:val="24"/>
+        </w:rPr>
+        <w:t>Flutter:</w:t>
+      </w:r>
+      <w:r>
+        <w:rPr>
+          <w:rFonts w:ascii="Arial" w:hAnsi="Arial" w:cs="Arial"/>
+          <w:b/>
+          <w:bCs/>
+          <w:sz w:val="24"/>
+        </w:rPr>
+        <w:t xml:space="preserve"> </w:t>
+      </w:r>
+      <w:r>
+        <w:rPr>
+          <w:rFonts w:ascii="Arial" w:hAnsi="Arial" w:cs="Arial"/>
+          <w:sz w:val="24"/>
+        </w:rPr>
+        <w:t>Learn the Flutter framework alongside the Dart programming language.</w:t>
+      </w:r>
+    </w:p>
+    <w:p>
+      <w:pPr>
+        <w:spacing w:line="276" w:lineRule="auto"/>
+        <w:rPr>
+          <w:rFonts w:ascii="Arial" w:hAnsi="Arial" w:cs="Arial"/>
+          <w:sz w:val="24"/>
+        </w:rPr>
+      </w:pPr>
+      <w:r>
+        <w:rPr>
+          <w:rFonts w:ascii="Arial" w:hAnsi="Arial" w:cs="Arial"/>
+          <w:b/>
+          <w:bCs/>
+          <w:sz w:val="24"/>
+        </w:rPr>
+        <w:t>Design</w:t>
+      </w:r>
+      <w:r>
+        <w:rPr>
+          <w:rFonts w:ascii="Arial" w:hAnsi="Arial" w:cs="Arial"/>
+          <w:sz w:val="24"/>
+        </w:rPr>
+        <w:t>: Learn about design apps like Figma or web platforms like Canva to create a mock-up/prototype design.</w:t>
+      </w:r>
+    </w:p>
+    <w:p>
+      <w:pPr>
+        <w:spacing w:line="276" w:lineRule="auto"/>
+        <w:rPr>
+          <w:rFonts w:ascii="Arial" w:hAnsi="Arial" w:cs="Arial"/>
+          <w:sz w:val="24"/>
+        </w:rPr>
+      </w:pPr>
+      <w:r>
+        <w:rPr>
+          <w:rFonts w:ascii="Arial" w:hAnsi="Arial" w:cs="Arial"/>
+          <w:b/>
+          <w:bCs/>
+          <w:sz w:val="24"/>
+        </w:rPr>
+        <w:t>Database:</w:t>
+      </w:r>
+      <w:r>
+        <w:rPr>
+          <w:rFonts w:ascii="Arial" w:hAnsi="Arial" w:cs="Arial"/>
+          <w:sz w:val="24"/>
+        </w:rPr>
+        <w:t xml:space="preserve"> Learn about Firebase and how to connect with the application.</w:t>
+      </w:r>
+    </w:p>
+    <w:p>
+      <w:pPr>
+        <w:spacing w:line="276" w:lineRule="auto"/>
+        <w:rPr>
+          <w:rFonts w:ascii="Arial" w:hAnsi="Arial" w:cs="Arial"/>
+          <w:sz w:val="24"/>
+        </w:rPr>
+      </w:pPr>
+      <w:r>
+        <w:rPr>
+          <w:rFonts w:ascii="Arial" w:hAnsi="Arial" w:cs="Arial"/>
+          <w:b/>
+          <w:bCs/>
+          <w:sz w:val="24"/>
+        </w:rPr>
+        <w:t>Location services:</w:t>
+      </w:r>
+      <w:r>
+        <w:rPr>
+          <w:rFonts w:ascii="Arial" w:hAnsi="Arial" w:cs="Arial"/>
+          <w:sz w:val="24"/>
+        </w:rPr>
+        <w:t xml:space="preserve"> Learn how to work and integrate Google Maps Platform into the app.</w:t>
+      </w:r>
+    </w:p>
+    <w:p>
+      <w:pPr>
+        <w:spacing w:line="276" w:lineRule="auto"/>
+        <w:rPr>
+          <w:rFonts w:ascii="Arial" w:hAnsi="Arial" w:cs="Arial"/>
+          <w:sz w:val="24"/>
+        </w:rPr>
+      </w:pPr>
+      <w:r>
+        <w:rPr>
+          <w:rFonts w:ascii="Arial" w:hAnsi="Arial" w:cs="Arial"/>
+          <w:sz w:val="24"/>
+        </w:rPr>
+        <w:t>Through these specific objectives, "HiKiddo" aims to provide a comprehensive tool that not only enhances emotional well-being and strengthens family ties but also supports the cognitive and social development of children in a fun and interactive way.</w:t>
+      </w:r>
     </w:p>
     <w:p>
       <w:pPr>
@@ -4590,6 +6100,7 @@
           <w:noProof/>
           <w:sz w:val="24"/>
         </w:rPr>
+        <w:lastRenderedPageBreak/>
         <w:drawing>
           <wp:inline distT="0" distB="0" distL="0" distR="0" wp14:anchorId="4F6A3C68" wp14:editId="508C019D">
             <wp:extent cx="4733925" cy="2662975"/>
@@ -4606,7 +6117,7 @@
                     <pic:cNvPicPr/>
                   </pic:nvPicPr>
                   <pic:blipFill>
-                    <a:blip r:embed="rId11"/>
+                    <a:blip r:embed="rId12"/>
                     <a:stretch>
                       <a:fillRect/>
                     </a:stretch>
@@ -4732,7 +6243,29 @@
           <w:color w:val="E36C0A" w:themeColor="accent6" w:themeShade="BF"/>
           <w:sz w:val="24"/>
         </w:rPr>
-        <w:t>Include a literature survey in the topic, discuss existing similar or relevant applications to yours and the result of a review of tools and techniques that are used to tackle projects similar to yours</w:t>
+        <w:t xml:space="preserve">Include a literature survey in the topic, discuss existing similar or relevant applications to yours and the result of a review of tools and techniques that are used to tackle projects </w:t>
+      </w:r>
+      <w:proofErr w:type="gramStart"/>
+      <w:r>
+        <w:rPr>
+          <w:rFonts w:ascii="Arial" w:hAnsi="Arial" w:cs="Arial"/>
+          <w:i/>
+          <w:iCs/>
+          <w:color w:val="E36C0A" w:themeColor="accent6" w:themeShade="BF"/>
+          <w:sz w:val="24"/>
+        </w:rPr>
+        <w:t>similar to</w:t>
+      </w:r>
+      <w:proofErr w:type="gramEnd"/>
+      <w:r>
+        <w:rPr>
+          <w:rFonts w:ascii="Arial" w:hAnsi="Arial" w:cs="Arial"/>
+          <w:i/>
+          <w:iCs/>
+          <w:color w:val="E36C0A" w:themeColor="accent6" w:themeShade="BF"/>
+          <w:sz w:val="24"/>
+        </w:rPr>
+        <w:t xml:space="preserve"> yours</w:t>
       </w:r>
       <w:r>
         <w:rPr>
@@ -7189,7 +8722,31 @@
           <w:color w:val="E36C0A" w:themeColor="accent6" w:themeShade="BF"/>
           <w:sz w:val="24"/>
         </w:rPr>
-        <w:t>Discuss how these address the project requirements.</w:t>
+        <w:t xml:space="preserve">Discuss how </w:t>
+      </w:r>
+      <w:proofErr w:type="gramStart"/>
+      <w:r>
+        <w:rPr>
+          <w:rFonts w:ascii="Arial" w:hAnsi="Arial" w:cs="Arial"/>
+          <w:bCs/>
+          <w:i/>
+          <w:iCs/>
+          <w:color w:val="E36C0A" w:themeColor="accent6" w:themeShade="BF"/>
+          <w:sz w:val="24"/>
+        </w:rPr>
+        <w:t>these address</w:t>
+      </w:r>
+      <w:proofErr w:type="gramEnd"/>
+      <w:r>
+        <w:rPr>
+          <w:rFonts w:ascii="Arial" w:hAnsi="Arial" w:cs="Arial"/>
+          <w:bCs/>
+          <w:i/>
+          <w:iCs/>
+          <w:color w:val="E36C0A" w:themeColor="accent6" w:themeShade="BF"/>
+          <w:sz w:val="24"/>
+        </w:rPr>
+        <w:t xml:space="preserve"> the project requirements.</w:t>
       </w:r>
     </w:p>
     <w:p>
@@ -9098,8 +10655,8 @@
       </w:r>
     </w:p>
     <w:sectPr>
-      <w:footerReference w:type="even" r:id="rId12"/>
-      <w:footerReference w:type="default" r:id="rId13"/>
+      <w:footerReference w:type="even" r:id="rId13"/>
+      <w:footerReference w:type="default" r:id="rId14"/>
       <w:pgSz w:w="11900" w:h="16840"/>
       <w:pgMar w:top="1440" w:right="1800" w:bottom="1440" w:left="1800" w:header="708" w:footer="708" w:gutter="0"/>
       <w:cols w:space="708"/>
@@ -9111,7 +10668,7 @@
 </file>
 
 <file path=word/endnotes.xml><?xml version="1.0" encoding="utf-8"?>
-<w:endnotes xmlns:wpc="http://schemas.microsoft.com/office/word/2010/wordprocessingCanvas" xmlns:cx="http://schemas.microsoft.com/office/drawing/2014/chartex" xmlns:cx1="http://schemas.microsoft.com/office/drawing/2015/9/8/chartex" xmlns:cx2="http://schemas.microsoft.com/office/drawing/2015/10/21/chartex" xmlns:cx3="http://schemas.microsoft.com/office/drawing/2016/5/9/chartex" xmlns:cx4="http://schemas.microsoft.com/office/drawing/2016/5/10/chartex" xmlns:cx5="http://schemas.microsoft.com/office/drawing/2016/5/11/chartex" xmlns:cx6="http://schemas.microsoft.com/office/drawing/2016/5/12/chartex" xmlns:cx7="http://schemas.microsoft.com/office/drawing/2016/5/13/chartex" xmlns:cx8="http://schemas.microsoft.com/office/drawing/2016/5/14/chartex" xmlns:mc="http://schemas.openxmlformats.org/markup-compatibility/2006" xmlns:aink="http://schemas.microsoft.com/office/drawing/2016/ink" xmlns:am3d="http://schemas.microsoft.com/office/drawing/2017/model3d" xmlns:o="urn:schemas-microsoft-com:office:office" xmlns:oel="http://schemas.microsoft.com/office/2019/extlst" xmlns:r="http://schemas.openxmlformats.org/officeDocument/2006/relationships" xmlns:m="http://schemas.openxmlformats.org/officeDocument/2006/math" xmlns:v="urn:schemas-microsoft-com:vml" xmlns:wp14="http://schemas.microsoft.com/office/word/2010/wordprocessingDrawing" xmlns:wp="http://schemas.openxmlformats.org/drawingml/2006/wordprocessingDrawing" xmlns:w10="urn:schemas-microsoft-com:office:word" xmlns:w="http://schemas.openxmlformats.org/wordprocessingml/2006/main" xmlns:w14="http://schemas.microsoft.com/office/word/2010/wordml" xmlns:w15="http://schemas.microsoft.com/office/word/2012/wordml" xmlns:w16cex="http://schemas.microsoft.com/office/word/2018/wordml/cex" xmlns:w16cid="http://schemas.microsoft.com/office/word/2016/wordml/cid" xmlns:w16="http://schemas.microsoft.com/office/word/2018/wordml" xmlns:w16du="http://schemas.microsoft.com/office/word/2023/wordml/word16du" xmlns:w16sdtdh="http://schemas.microsoft.com/office/word/2020/wordml/sdtdatahash" xmlns:w16se="http://schemas.microsoft.com/office/word/2015/wordml/symex" xmlns:wpg="http://schemas.microsoft.com/office/word/2010/wordprocessingGroup" xmlns:wpi="http://schemas.microsoft.com/office/word/2010/wordprocessingInk" xmlns:wne="http://schemas.microsoft.com/office/word/2006/wordml" xmlns:wps="http://schemas.microsoft.com/office/word/2010/wordprocessingShape" mc:Ignorable="w14 w15 w16se w16cid w16 w16cex w16sdtdh w16du wp14">
+<w:endnotes xmlns:wpc="http://schemas.microsoft.com/office/word/2010/wordprocessingCanvas" xmlns:cx="http://schemas.microsoft.com/office/drawing/2014/chartex" xmlns:cx1="http://schemas.microsoft.com/office/drawing/2015/9/8/chartex" xmlns:cx2="http://schemas.microsoft.com/office/drawing/2015/10/21/chartex" xmlns:cx3="http://schemas.microsoft.com/office/drawing/2016/5/9/chartex" xmlns:cx4="http://schemas.microsoft.com/office/drawing/2016/5/10/chartex" xmlns:cx5="http://schemas.microsoft.com/office/drawing/2016/5/11/chartex" xmlns:cx6="http://schemas.microsoft.com/office/drawing/2016/5/12/chartex" xmlns:cx7="http://schemas.microsoft.com/office/drawing/2016/5/13/chartex" xmlns:cx8="http://schemas.microsoft.com/office/drawing/2016/5/14/chartex" xmlns:mc="http://schemas.openxmlformats.org/markup-compatibility/2006" xmlns:aink="http://schemas.microsoft.com/office/drawing/2016/ink" xmlns:am3d="http://schemas.microsoft.com/office/drawing/2017/model3d" xmlns:o="urn:schemas-microsoft-com:office:office" xmlns:oel="http://schemas.microsoft.com/office/2019/extlst" xmlns:r="http://schemas.openxmlformats.org/officeDocument/2006/relationships" xmlns:m="http://schemas.openxmlformats.org/officeDocument/2006/math" xmlns:v="urn:schemas-microsoft-com:vml" xmlns:wp14="http://schemas.microsoft.com/office/word/2010/wordprocessingDrawing" xmlns:wp="http://schemas.openxmlformats.org/drawingml/2006/wordprocessingDrawing" xmlns:w10="urn:schemas-microsoft-com:office:word" xmlns:w="http://schemas.openxmlformats.org/wordprocessingml/2006/main" xmlns:w14="http://schemas.microsoft.com/office/word/2010/wordml" xmlns:w15="http://schemas.microsoft.com/office/word/2012/wordml" xmlns:w16cex="http://schemas.microsoft.com/office/word/2018/wordml/cex" xmlns:w16cid="http://schemas.microsoft.com/office/word/2016/wordml/cid" xmlns:w16="http://schemas.microsoft.com/office/word/2018/wordml" xmlns:w16sdtdh="http://schemas.microsoft.com/office/word/2020/wordml/sdtdatahash" xmlns:w16se="http://schemas.microsoft.com/office/word/2015/wordml/symex" xmlns:wpg="http://schemas.microsoft.com/office/word/2010/wordprocessingGroup" xmlns:wpi="http://schemas.microsoft.com/office/word/2010/wordprocessingInk" xmlns:wne="http://schemas.microsoft.com/office/word/2006/wordml" xmlns:wps="http://schemas.microsoft.com/office/word/2010/wordprocessingShape" mc:Ignorable="w14 w15 w16se w16cid w16 w16cex w16sdtdh wp14">
   <w:endnote w:type="separator" w:id="-1">
     <w:p>
       <w:pPr>
@@ -9136,7 +10693,7 @@
 </file>
 
 <file path=word/footer1.xml><?xml version="1.0" encoding="utf-8"?>
-<w:ftr xmlns:wpc="http://schemas.microsoft.com/office/word/2010/wordprocessingCanvas" xmlns:cx="http://schemas.microsoft.com/office/drawing/2014/chartex" xmlns:cx1="http://schemas.microsoft.com/office/drawing/2015/9/8/chartex" xmlns:cx2="http://schemas.microsoft.com/office/drawing/2015/10/21/chartex" xmlns:cx3="http://schemas.microsoft.com/office/drawing/2016/5/9/chartex" xmlns:cx4="http://schemas.microsoft.com/office/drawing/2016/5/10/chartex" xmlns:cx5="http://schemas.microsoft.com/office/drawing/2016/5/11/chartex" xmlns:cx6="http://schemas.microsoft.com/office/drawing/2016/5/12/chartex" xmlns:cx7="http://schemas.microsoft.com/office/drawing/2016/5/13/chartex" xmlns:cx8="http://schemas.microsoft.com/office/drawing/2016/5/14/chartex" xmlns:mc="http://schemas.openxmlformats.org/markup-compatibility/2006" xmlns:aink="http://schemas.microsoft.com/office/drawing/2016/ink" xmlns:am3d="http://schemas.microsoft.com/office/drawing/2017/model3d" xmlns:o="urn:schemas-microsoft-com:office:office" xmlns:oel="http://schemas.microsoft.com/office/2019/extlst" xmlns:r="http://schemas.openxmlformats.org/officeDocument/2006/relationships" xmlns:m="http://schemas.openxmlformats.org/officeDocument/2006/math" xmlns:v="urn:schemas-microsoft-com:vml" xmlns:wp14="http://schemas.microsoft.com/office/word/2010/wordprocessingDrawing" xmlns:wp="http://schemas.openxmlformats.org/drawingml/2006/wordprocessingDrawing" xmlns:w10="urn:schemas-microsoft-com:office:word" xmlns:w="http://schemas.openxmlformats.org/wordprocessingml/2006/main" xmlns:w14="http://schemas.microsoft.com/office/word/2010/wordml" xmlns:w15="http://schemas.microsoft.com/office/word/2012/wordml" xmlns:w16cex="http://schemas.microsoft.com/office/word/2018/wordml/cex" xmlns:w16cid="http://schemas.microsoft.com/office/word/2016/wordml/cid" xmlns:w16="http://schemas.microsoft.com/office/word/2018/wordml" xmlns:w16du="http://schemas.microsoft.com/office/word/2023/wordml/word16du" xmlns:w16sdtdh="http://schemas.microsoft.com/office/word/2020/wordml/sdtdatahash" xmlns:w16se="http://schemas.microsoft.com/office/word/2015/wordml/symex" xmlns:wpg="http://schemas.microsoft.com/office/word/2010/wordprocessingGroup" xmlns:wpi="http://schemas.microsoft.com/office/word/2010/wordprocessingInk" xmlns:wne="http://schemas.microsoft.com/office/word/2006/wordml" xmlns:wps="http://schemas.microsoft.com/office/word/2010/wordprocessingShape" mc:Ignorable="w14 w15 w16se w16cid w16 w16cex w16sdtdh w16du wp14">
+<w:ftr xmlns:wpc="http://schemas.microsoft.com/office/word/2010/wordprocessingCanvas" xmlns:cx="http://schemas.microsoft.com/office/drawing/2014/chartex" xmlns:cx1="http://schemas.microsoft.com/office/drawing/2015/9/8/chartex" xmlns:cx2="http://schemas.microsoft.com/office/drawing/2015/10/21/chartex" xmlns:cx3="http://schemas.microsoft.com/office/drawing/2016/5/9/chartex" xmlns:cx4="http://schemas.microsoft.com/office/drawing/2016/5/10/chartex" xmlns:cx5="http://schemas.microsoft.com/office/drawing/2016/5/11/chartex" xmlns:cx6="http://schemas.microsoft.com/office/drawing/2016/5/12/chartex" xmlns:cx7="http://schemas.microsoft.com/office/drawing/2016/5/13/chartex" xmlns:cx8="http://schemas.microsoft.com/office/drawing/2016/5/14/chartex" xmlns:mc="http://schemas.openxmlformats.org/markup-compatibility/2006" xmlns:aink="http://schemas.microsoft.com/office/drawing/2016/ink" xmlns:am3d="http://schemas.microsoft.com/office/drawing/2017/model3d" xmlns:o="urn:schemas-microsoft-com:office:office" xmlns:oel="http://schemas.microsoft.com/office/2019/extlst" xmlns:r="http://schemas.openxmlformats.org/officeDocument/2006/relationships" xmlns:m="http://schemas.openxmlformats.org/officeDocument/2006/math" xmlns:v="urn:schemas-microsoft-com:vml" xmlns:wp14="http://schemas.microsoft.com/office/word/2010/wordprocessingDrawing" xmlns:wp="http://schemas.openxmlformats.org/drawingml/2006/wordprocessingDrawing" xmlns:w10="urn:schemas-microsoft-com:office:word" xmlns:w="http://schemas.openxmlformats.org/wordprocessingml/2006/main" xmlns:w14="http://schemas.microsoft.com/office/word/2010/wordml" xmlns:w15="http://schemas.microsoft.com/office/word/2012/wordml" xmlns:w16cex="http://schemas.microsoft.com/office/word/2018/wordml/cex" xmlns:w16cid="http://schemas.microsoft.com/office/word/2016/wordml/cid" xmlns:w16="http://schemas.microsoft.com/office/word/2018/wordml" xmlns:w16sdtdh="http://schemas.microsoft.com/office/word/2020/wordml/sdtdatahash" xmlns:w16se="http://schemas.microsoft.com/office/word/2015/wordml/symex" xmlns:wpg="http://schemas.microsoft.com/office/word/2010/wordprocessingGroup" xmlns:wpi="http://schemas.microsoft.com/office/word/2010/wordprocessingInk" xmlns:wne="http://schemas.microsoft.com/office/word/2006/wordml" xmlns:wps="http://schemas.microsoft.com/office/word/2010/wordprocessingShape" mc:Ignorable="w14 w15 w16se w16cid w16 w16cex w16sdtdh wp14">
   <w:p>
     <w:pPr>
       <w:pStyle w:val="Footer"/>
@@ -9174,7 +10731,7 @@
 </file>
 
 <file path=word/footer2.xml><?xml version="1.0" encoding="utf-8"?>
-<w:ftr xmlns:wpc="http://schemas.microsoft.com/office/word/2010/wordprocessingCanvas" xmlns:cx="http://schemas.microsoft.com/office/drawing/2014/chartex" xmlns:cx1="http://schemas.microsoft.com/office/drawing/2015/9/8/chartex" xmlns:cx2="http://schemas.microsoft.com/office/drawing/2015/10/21/chartex" xmlns:cx3="http://schemas.microsoft.com/office/drawing/2016/5/9/chartex" xmlns:cx4="http://schemas.microsoft.com/office/drawing/2016/5/10/chartex" xmlns:cx5="http://schemas.microsoft.com/office/drawing/2016/5/11/chartex" xmlns:cx6="http://schemas.microsoft.com/office/drawing/2016/5/12/chartex" xmlns:cx7="http://schemas.microsoft.com/office/drawing/2016/5/13/chartex" xmlns:cx8="http://schemas.microsoft.com/office/drawing/2016/5/14/chartex" xmlns:mc="http://schemas.openxmlformats.org/markup-compatibility/2006" xmlns:aink="http://schemas.microsoft.com/office/drawing/2016/ink" xmlns:am3d="http://schemas.microsoft.com/office/drawing/2017/model3d" xmlns:o="urn:schemas-microsoft-com:office:office" xmlns:oel="http://schemas.microsoft.com/office/2019/extlst" xmlns:r="http://schemas.openxmlformats.org/officeDocument/2006/relationships" xmlns:m="http://schemas.openxmlformats.org/officeDocument/2006/math" xmlns:v="urn:schemas-microsoft-com:vml" xmlns:wp14="http://schemas.microsoft.com/office/word/2010/wordprocessingDrawing" xmlns:wp="http://schemas.openxmlformats.org/drawingml/2006/wordprocessingDrawing" xmlns:w10="urn:schemas-microsoft-com:office:word" xmlns:w="http://schemas.openxmlformats.org/wordprocessingml/2006/main" xmlns:w14="http://schemas.microsoft.com/office/word/2010/wordml" xmlns:w15="http://schemas.microsoft.com/office/word/2012/wordml" xmlns:w16cex="http://schemas.microsoft.com/office/word/2018/wordml/cex" xmlns:w16cid="http://schemas.microsoft.com/office/word/2016/wordml/cid" xmlns:w16="http://schemas.microsoft.com/office/word/2018/wordml" xmlns:w16du="http://schemas.microsoft.com/office/word/2023/wordml/word16du" xmlns:w16sdtdh="http://schemas.microsoft.com/office/word/2020/wordml/sdtdatahash" xmlns:w16se="http://schemas.microsoft.com/office/word/2015/wordml/symex" xmlns:wpg="http://schemas.microsoft.com/office/word/2010/wordprocessingGroup" xmlns:wpi="http://schemas.microsoft.com/office/word/2010/wordprocessingInk" xmlns:wne="http://schemas.microsoft.com/office/word/2006/wordml" xmlns:wps="http://schemas.microsoft.com/office/word/2010/wordprocessingShape" mc:Ignorable="w14 w15 w16se w16cid w16 w16cex w16sdtdh w16du wp14">
+<w:ftr xmlns:wpc="http://schemas.microsoft.com/office/word/2010/wordprocessingCanvas" xmlns:cx="http://schemas.microsoft.com/office/drawing/2014/chartex" xmlns:cx1="http://schemas.microsoft.com/office/drawing/2015/9/8/chartex" xmlns:cx2="http://schemas.microsoft.com/office/drawing/2015/10/21/chartex" xmlns:cx3="http://schemas.microsoft.com/office/drawing/2016/5/9/chartex" xmlns:cx4="http://schemas.microsoft.com/office/drawing/2016/5/10/chartex" xmlns:cx5="http://schemas.microsoft.com/office/drawing/2016/5/11/chartex" xmlns:cx6="http://schemas.microsoft.com/office/drawing/2016/5/12/chartex" xmlns:cx7="http://schemas.microsoft.com/office/drawing/2016/5/13/chartex" xmlns:cx8="http://schemas.microsoft.com/office/drawing/2016/5/14/chartex" xmlns:mc="http://schemas.openxmlformats.org/markup-compatibility/2006" xmlns:aink="http://schemas.microsoft.com/office/drawing/2016/ink" xmlns:am3d="http://schemas.microsoft.com/office/drawing/2017/model3d" xmlns:o="urn:schemas-microsoft-com:office:office" xmlns:oel="http://schemas.microsoft.com/office/2019/extlst" xmlns:r="http://schemas.openxmlformats.org/officeDocument/2006/relationships" xmlns:m="http://schemas.openxmlformats.org/officeDocument/2006/math" xmlns:v="urn:schemas-microsoft-com:vml" xmlns:wp14="http://schemas.microsoft.com/office/word/2010/wordprocessingDrawing" xmlns:wp="http://schemas.openxmlformats.org/drawingml/2006/wordprocessingDrawing" xmlns:w10="urn:schemas-microsoft-com:office:word" xmlns:w="http://schemas.openxmlformats.org/wordprocessingml/2006/main" xmlns:w14="http://schemas.microsoft.com/office/word/2010/wordml" xmlns:w15="http://schemas.microsoft.com/office/word/2012/wordml" xmlns:w16cex="http://schemas.microsoft.com/office/word/2018/wordml/cex" xmlns:w16cid="http://schemas.microsoft.com/office/word/2016/wordml/cid" xmlns:w16="http://schemas.microsoft.com/office/word/2018/wordml" xmlns:w16sdtdh="http://schemas.microsoft.com/office/word/2020/wordml/sdtdatahash" xmlns:w16se="http://schemas.microsoft.com/office/word/2015/wordml/symex" xmlns:wpg="http://schemas.microsoft.com/office/word/2010/wordprocessingGroup" xmlns:wpi="http://schemas.microsoft.com/office/word/2010/wordprocessingInk" xmlns:wne="http://schemas.microsoft.com/office/word/2006/wordml" xmlns:wps="http://schemas.microsoft.com/office/word/2010/wordprocessingShape" mc:Ignorable="w14 w15 w16se w16cid w16 w16cex w16sdtdh wp14">
   <w:p>
     <w:pPr>
       <w:pStyle w:val="Footer"/>
@@ -9280,7 +10837,7 @@
 </file>
 
 <file path=word/footnotes.xml><?xml version="1.0" encoding="utf-8"?>
-<w:footnotes xmlns:wpc="http://schemas.microsoft.com/office/word/2010/wordprocessingCanvas" xmlns:cx="http://schemas.microsoft.com/office/drawing/2014/chartex" xmlns:cx1="http://schemas.microsoft.com/office/drawing/2015/9/8/chartex" xmlns:cx2="http://schemas.microsoft.com/office/drawing/2015/10/21/chartex" xmlns:cx3="http://schemas.microsoft.com/office/drawing/2016/5/9/chartex" xmlns:cx4="http://schemas.microsoft.com/office/drawing/2016/5/10/chartex" xmlns:cx5="http://schemas.microsoft.com/office/drawing/2016/5/11/chartex" xmlns:cx6="http://schemas.microsoft.com/office/drawing/2016/5/12/chartex" xmlns:cx7="http://schemas.microsoft.com/office/drawing/2016/5/13/chartex" xmlns:cx8="http://schemas.microsoft.com/office/drawing/2016/5/14/chartex" xmlns:mc="http://schemas.openxmlformats.org/markup-compatibility/2006" xmlns:aink="http://schemas.microsoft.com/office/drawing/2016/ink" xmlns:am3d="http://schemas.microsoft.com/office/drawing/2017/model3d" xmlns:o="urn:schemas-microsoft-com:office:office" xmlns:oel="http://schemas.microsoft.com/office/2019/extlst" xmlns:r="http://schemas.openxmlformats.org/officeDocument/2006/relationships" xmlns:m="http://schemas.openxmlformats.org/officeDocument/2006/math" xmlns:v="urn:schemas-microsoft-com:vml" xmlns:wp14="http://schemas.microsoft.com/office/word/2010/wordprocessingDrawing" xmlns:wp="http://schemas.openxmlformats.org/drawingml/2006/wordprocessingDrawing" xmlns:w10="urn:schemas-microsoft-com:office:word" xmlns:w="http://schemas.openxmlformats.org/wordprocessingml/2006/main" xmlns:w14="http://schemas.microsoft.com/office/word/2010/wordml" xmlns:w15="http://schemas.microsoft.com/office/word/2012/wordml" xmlns:w16cex="http://schemas.microsoft.com/office/word/2018/wordml/cex" xmlns:w16cid="http://schemas.microsoft.com/office/word/2016/wordml/cid" xmlns:w16="http://schemas.microsoft.com/office/word/2018/wordml" xmlns:w16du="http://schemas.microsoft.com/office/word/2023/wordml/word16du" xmlns:w16sdtdh="http://schemas.microsoft.com/office/word/2020/wordml/sdtdatahash" xmlns:w16se="http://schemas.microsoft.com/office/word/2015/wordml/symex" xmlns:wpg="http://schemas.microsoft.com/office/word/2010/wordprocessingGroup" xmlns:wpi="http://schemas.microsoft.com/office/word/2010/wordprocessingInk" xmlns:wne="http://schemas.microsoft.com/office/word/2006/wordml" xmlns:wps="http://schemas.microsoft.com/office/word/2010/wordprocessingShape" mc:Ignorable="w14 w15 w16se w16cid w16 w16cex w16sdtdh w16du wp14">
+<w:footnotes xmlns:wpc="http://schemas.microsoft.com/office/word/2010/wordprocessingCanvas" xmlns:cx="http://schemas.microsoft.com/office/drawing/2014/chartex" xmlns:cx1="http://schemas.microsoft.com/office/drawing/2015/9/8/chartex" xmlns:cx2="http://schemas.microsoft.com/office/drawing/2015/10/21/chartex" xmlns:cx3="http://schemas.microsoft.com/office/drawing/2016/5/9/chartex" xmlns:cx4="http://schemas.microsoft.com/office/drawing/2016/5/10/chartex" xmlns:cx5="http://schemas.microsoft.com/office/drawing/2016/5/11/chartex" xmlns:cx6="http://schemas.microsoft.com/office/drawing/2016/5/12/chartex" xmlns:cx7="http://schemas.microsoft.com/office/drawing/2016/5/13/chartex" xmlns:cx8="http://schemas.microsoft.com/office/drawing/2016/5/14/chartex" xmlns:mc="http://schemas.openxmlformats.org/markup-compatibility/2006" xmlns:aink="http://schemas.microsoft.com/office/drawing/2016/ink" xmlns:am3d="http://schemas.microsoft.com/office/drawing/2017/model3d" xmlns:o="urn:schemas-microsoft-com:office:office" xmlns:oel="http://schemas.microsoft.com/office/2019/extlst" xmlns:r="http://schemas.openxmlformats.org/officeDocument/2006/relationships" xmlns:m="http://schemas.openxmlformats.org/officeDocument/2006/math" xmlns:v="urn:schemas-microsoft-com:vml" xmlns:wp14="http://schemas.microsoft.com/office/word/2010/wordprocessingDrawing" xmlns:wp="http://schemas.openxmlformats.org/drawingml/2006/wordprocessingDrawing" xmlns:w10="urn:schemas-microsoft-com:office:word" xmlns:w="http://schemas.openxmlformats.org/wordprocessingml/2006/main" xmlns:w14="http://schemas.microsoft.com/office/word/2010/wordml" xmlns:w15="http://schemas.microsoft.com/office/word/2012/wordml" xmlns:w16cex="http://schemas.microsoft.com/office/word/2018/wordml/cex" xmlns:w16cid="http://schemas.microsoft.com/office/word/2016/wordml/cid" xmlns:w16="http://schemas.microsoft.com/office/word/2018/wordml" xmlns:w16sdtdh="http://schemas.microsoft.com/office/word/2020/wordml/sdtdatahash" xmlns:w16se="http://schemas.microsoft.com/office/word/2015/wordml/symex" xmlns:wpg="http://schemas.microsoft.com/office/word/2010/wordprocessingGroup" xmlns:wpi="http://schemas.microsoft.com/office/word/2010/wordprocessingInk" xmlns:wne="http://schemas.microsoft.com/office/word/2006/wordml" xmlns:wps="http://schemas.microsoft.com/office/word/2010/wordprocessingShape" mc:Ignorable="w14 w15 w16se w16cid w16 w16cex w16sdtdh wp14">
   <w:footnote w:type="separator" w:id="-1">
     <w:p>
       <w:pPr>
@@ -9305,7 +10862,7 @@
 </file>
 
 <file path=word/numbering.xml><?xml version="1.0" encoding="utf-8"?>
-<w:numbering xmlns:wpc="http://schemas.microsoft.com/office/word/2010/wordprocessingCanvas" xmlns:cx="http://schemas.microsoft.com/office/drawing/2014/chartex" xmlns:cx1="http://schemas.microsoft.com/office/drawing/2015/9/8/chartex" xmlns:cx2="http://schemas.microsoft.com/office/drawing/2015/10/21/chartex" xmlns:cx3="http://schemas.microsoft.com/office/drawing/2016/5/9/chartex" xmlns:cx4="http://schemas.microsoft.com/office/drawing/2016/5/10/chartex" xmlns:cx5="http://schemas.microsoft.com/office/drawing/2016/5/11/chartex" xmlns:cx6="http://schemas.microsoft.com/office/drawing/2016/5/12/chartex" xmlns:cx7="http://schemas.microsoft.com/office/drawing/2016/5/13/chartex" xmlns:cx8="http://schemas.microsoft.com/office/drawing/2016/5/14/chartex" xmlns:mc="http://schemas.openxmlformats.org/markup-compatibility/2006" xmlns:aink="http://schemas.microsoft.com/office/drawing/2016/ink" xmlns:am3d="http://schemas.microsoft.com/office/drawing/2017/model3d" xmlns:o="urn:schemas-microsoft-com:office:office" xmlns:oel="http://schemas.microsoft.com/office/2019/extlst" xmlns:r="http://schemas.openxmlformats.org/officeDocument/2006/relationships" xmlns:m="http://schemas.openxmlformats.org/officeDocument/2006/math" xmlns:v="urn:schemas-microsoft-com:vml" xmlns:wp14="http://schemas.microsoft.com/office/word/2010/wordprocessingDrawing" xmlns:wp="http://schemas.openxmlformats.org/drawingml/2006/wordprocessingDrawing" xmlns:w10="urn:schemas-microsoft-com:office:word" xmlns:w="http://schemas.openxmlformats.org/wordprocessingml/2006/main" xmlns:w14="http://schemas.microsoft.com/office/word/2010/wordml" xmlns:w15="http://schemas.microsoft.com/office/word/2012/wordml" xmlns:w16cex="http://schemas.microsoft.com/office/word/2018/wordml/cex" xmlns:w16cid="http://schemas.microsoft.com/office/word/2016/wordml/cid" xmlns:w16="http://schemas.microsoft.com/office/word/2018/wordml" xmlns:w16du="http://schemas.microsoft.com/office/word/2023/wordml/word16du" xmlns:w16sdtdh="http://schemas.microsoft.com/office/word/2020/wordml/sdtdatahash" xmlns:w16se="http://schemas.microsoft.com/office/word/2015/wordml/symex" xmlns:wpg="http://schemas.microsoft.com/office/word/2010/wordprocessingGroup" xmlns:wpi="http://schemas.microsoft.com/office/word/2010/wordprocessingInk" xmlns:wne="http://schemas.microsoft.com/office/word/2006/wordml" xmlns:wps="http://schemas.microsoft.com/office/word/2010/wordprocessingShape" mc:Ignorable="w14 w15 w16se w16cid w16 w16cex w16sdtdh w16du wp14">
+<w:numbering xmlns:wpc="http://schemas.microsoft.com/office/word/2010/wordprocessingCanvas" xmlns:cx="http://schemas.microsoft.com/office/drawing/2014/chartex" xmlns:cx1="http://schemas.microsoft.com/office/drawing/2015/9/8/chartex" xmlns:cx2="http://schemas.microsoft.com/office/drawing/2015/10/21/chartex" xmlns:cx3="http://schemas.microsoft.com/office/drawing/2016/5/9/chartex" xmlns:cx4="http://schemas.microsoft.com/office/drawing/2016/5/10/chartex" xmlns:cx5="http://schemas.microsoft.com/office/drawing/2016/5/11/chartex" xmlns:cx6="http://schemas.microsoft.com/office/drawing/2016/5/12/chartex" xmlns:cx7="http://schemas.microsoft.com/office/drawing/2016/5/13/chartex" xmlns:cx8="http://schemas.microsoft.com/office/drawing/2016/5/14/chartex" xmlns:mc="http://schemas.openxmlformats.org/markup-compatibility/2006" xmlns:aink="http://schemas.microsoft.com/office/drawing/2016/ink" xmlns:am3d="http://schemas.microsoft.com/office/drawing/2017/model3d" xmlns:o="urn:schemas-microsoft-com:office:office" xmlns:oel="http://schemas.microsoft.com/office/2019/extlst" xmlns:r="http://schemas.openxmlformats.org/officeDocument/2006/relationships" xmlns:m="http://schemas.openxmlformats.org/officeDocument/2006/math" xmlns:v="urn:schemas-microsoft-com:vml" xmlns:wp14="http://schemas.microsoft.com/office/word/2010/wordprocessingDrawing" xmlns:wp="http://schemas.openxmlformats.org/drawingml/2006/wordprocessingDrawing" xmlns:w10="urn:schemas-microsoft-com:office:word" xmlns:w="http://schemas.openxmlformats.org/wordprocessingml/2006/main" xmlns:w14="http://schemas.microsoft.com/office/word/2010/wordml" xmlns:w15="http://schemas.microsoft.com/office/word/2012/wordml" xmlns:w16cex="http://schemas.microsoft.com/office/word/2018/wordml/cex" xmlns:w16cid="http://schemas.microsoft.com/office/word/2016/wordml/cid" xmlns:w16="http://schemas.microsoft.com/office/word/2018/wordml" xmlns:w16sdtdh="http://schemas.microsoft.com/office/word/2020/wordml/sdtdatahash" xmlns:w16se="http://schemas.microsoft.com/office/word/2015/wordml/symex" xmlns:wpg="http://schemas.microsoft.com/office/word/2010/wordprocessingGroup" xmlns:wpi="http://schemas.microsoft.com/office/word/2010/wordprocessingInk" xmlns:wne="http://schemas.microsoft.com/office/word/2006/wordml" xmlns:wps="http://schemas.microsoft.com/office/word/2010/wordprocessingShape" mc:Ignorable="w14 w15 w16se w16cid w16 w16cex w16sdtdh wp14">
   <w:abstractNum w:abstractNumId="0" w15:restartNumberingAfterBreak="0">
     <w:nsid w:val="13AF55C6"/>
     <w:multiLevelType w:val="hybridMultilevel"/>
@@ -9420,95 +10977,9 @@
     </w:lvl>
   </w:abstractNum>
   <w:abstractNum w:abstractNumId="1" w15:restartNumberingAfterBreak="0">
-    <w:nsid w:val="30904327"/>
+    <w:nsid w:val="1560265F"/>
     <w:multiLevelType w:val="hybridMultilevel"/>
-    <w:tmpl w:val="D07CB6A8"/>
-    <w:lvl w:ilvl="0" w:tplc="0809000F">
-      <w:start w:val="1"/>
-      <w:numFmt w:val="decimal"/>
-      <w:lvlText w:val="%1."/>
-      <w:lvlJc w:val="left"/>
-      <w:pPr>
-        <w:ind w:left="720" w:hanging="360"/>
-      </w:pPr>
-    </w:lvl>
-    <w:lvl w:ilvl="1" w:tplc="08090019" w:tentative="1">
-      <w:start w:val="1"/>
-      <w:numFmt w:val="lowerLetter"/>
-      <w:lvlText w:val="%2."/>
-      <w:lvlJc w:val="left"/>
-      <w:pPr>
-        <w:ind w:left="1440" w:hanging="360"/>
-      </w:pPr>
-    </w:lvl>
-    <w:lvl w:ilvl="2" w:tplc="0809001B" w:tentative="1">
-      <w:start w:val="1"/>
-      <w:numFmt w:val="lowerRoman"/>
-      <w:lvlText w:val="%3."/>
-      <w:lvlJc w:val="right"/>
-      <w:pPr>
-        <w:ind w:left="2160" w:hanging="180"/>
-      </w:pPr>
-    </w:lvl>
-    <w:lvl w:ilvl="3" w:tplc="0809000F" w:tentative="1">
-      <w:start w:val="1"/>
-      <w:numFmt w:val="decimal"/>
-      <w:lvlText w:val="%4."/>
-      <w:lvlJc w:val="left"/>
-      <w:pPr>
-        <w:ind w:left="2880" w:hanging="360"/>
-      </w:pPr>
-    </w:lvl>
-    <w:lvl w:ilvl="4" w:tplc="08090019" w:tentative="1">
-      <w:start w:val="1"/>
-      <w:numFmt w:val="lowerLetter"/>
-      <w:lvlText w:val="%5."/>
-      <w:lvlJc w:val="left"/>
-      <w:pPr>
-        <w:ind w:left="3600" w:hanging="360"/>
-      </w:pPr>
-    </w:lvl>
-    <w:lvl w:ilvl="5" w:tplc="0809001B" w:tentative="1">
-      <w:start w:val="1"/>
-      <w:numFmt w:val="lowerRoman"/>
-      <w:lvlText w:val="%6."/>
-      <w:lvlJc w:val="right"/>
-      <w:pPr>
-        <w:ind w:left="4320" w:hanging="180"/>
-      </w:pPr>
-    </w:lvl>
-    <w:lvl w:ilvl="6" w:tplc="0809000F" w:tentative="1">
-      <w:start w:val="1"/>
-      <w:numFmt w:val="decimal"/>
-      <w:lvlText w:val="%7."/>
-      <w:lvlJc w:val="left"/>
-      <w:pPr>
-        <w:ind w:left="5040" w:hanging="360"/>
-      </w:pPr>
-    </w:lvl>
-    <w:lvl w:ilvl="7" w:tplc="08090019" w:tentative="1">
-      <w:start w:val="1"/>
-      <w:numFmt w:val="lowerLetter"/>
-      <w:lvlText w:val="%8."/>
-      <w:lvlJc w:val="left"/>
-      <w:pPr>
-        <w:ind w:left="5760" w:hanging="360"/>
-      </w:pPr>
-    </w:lvl>
-    <w:lvl w:ilvl="8" w:tplc="0809001B" w:tentative="1">
-      <w:start w:val="1"/>
-      <w:numFmt w:val="lowerRoman"/>
-      <w:lvlText w:val="%9."/>
-      <w:lvlJc w:val="right"/>
-      <w:pPr>
-        <w:ind w:left="6480" w:hanging="180"/>
-      </w:pPr>
-    </w:lvl>
-  </w:abstractNum>
-  <w:abstractNum w:abstractNumId="2" w15:restartNumberingAfterBreak="0">
-    <w:nsid w:val="40664C74"/>
-    <w:multiLevelType w:val="hybridMultilevel"/>
-    <w:tmpl w:val="9DCE4F16"/>
+    <w:tmpl w:val="C5A24C00"/>
     <w:lvl w:ilvl="0" w:tplc="08090001">
       <w:start w:val="1"/>
       <w:numFmt w:val="bullet"/>
@@ -9618,10 +11089,96 @@
       </w:rPr>
     </w:lvl>
   </w:abstractNum>
+  <w:abstractNum w:abstractNumId="2" w15:restartNumberingAfterBreak="0">
+    <w:nsid w:val="30904327"/>
+    <w:multiLevelType w:val="hybridMultilevel"/>
+    <w:tmpl w:val="D07CB6A8"/>
+    <w:lvl w:ilvl="0" w:tplc="0809000F">
+      <w:start w:val="1"/>
+      <w:numFmt w:val="decimal"/>
+      <w:lvlText w:val="%1."/>
+      <w:lvlJc w:val="left"/>
+      <w:pPr>
+        <w:ind w:left="720" w:hanging="360"/>
+      </w:pPr>
+    </w:lvl>
+    <w:lvl w:ilvl="1" w:tplc="08090019" w:tentative="1">
+      <w:start w:val="1"/>
+      <w:numFmt w:val="lowerLetter"/>
+      <w:lvlText w:val="%2."/>
+      <w:lvlJc w:val="left"/>
+      <w:pPr>
+        <w:ind w:left="1440" w:hanging="360"/>
+      </w:pPr>
+    </w:lvl>
+    <w:lvl w:ilvl="2" w:tplc="0809001B" w:tentative="1">
+      <w:start w:val="1"/>
+      <w:numFmt w:val="lowerRoman"/>
+      <w:lvlText w:val="%3."/>
+      <w:lvlJc w:val="right"/>
+      <w:pPr>
+        <w:ind w:left="2160" w:hanging="180"/>
+      </w:pPr>
+    </w:lvl>
+    <w:lvl w:ilvl="3" w:tplc="0809000F" w:tentative="1">
+      <w:start w:val="1"/>
+      <w:numFmt w:val="decimal"/>
+      <w:lvlText w:val="%4."/>
+      <w:lvlJc w:val="left"/>
+      <w:pPr>
+        <w:ind w:left="2880" w:hanging="360"/>
+      </w:pPr>
+    </w:lvl>
+    <w:lvl w:ilvl="4" w:tplc="08090019" w:tentative="1">
+      <w:start w:val="1"/>
+      <w:numFmt w:val="lowerLetter"/>
+      <w:lvlText w:val="%5."/>
+      <w:lvlJc w:val="left"/>
+      <w:pPr>
+        <w:ind w:left="3600" w:hanging="360"/>
+      </w:pPr>
+    </w:lvl>
+    <w:lvl w:ilvl="5" w:tplc="0809001B" w:tentative="1">
+      <w:start w:val="1"/>
+      <w:numFmt w:val="lowerRoman"/>
+      <w:lvlText w:val="%6."/>
+      <w:lvlJc w:val="right"/>
+      <w:pPr>
+        <w:ind w:left="4320" w:hanging="180"/>
+      </w:pPr>
+    </w:lvl>
+    <w:lvl w:ilvl="6" w:tplc="0809000F" w:tentative="1">
+      <w:start w:val="1"/>
+      <w:numFmt w:val="decimal"/>
+      <w:lvlText w:val="%7."/>
+      <w:lvlJc w:val="left"/>
+      <w:pPr>
+        <w:ind w:left="5040" w:hanging="360"/>
+      </w:pPr>
+    </w:lvl>
+    <w:lvl w:ilvl="7" w:tplc="08090019" w:tentative="1">
+      <w:start w:val="1"/>
+      <w:numFmt w:val="lowerLetter"/>
+      <w:lvlText w:val="%8."/>
+      <w:lvlJc w:val="left"/>
+      <w:pPr>
+        <w:ind w:left="5760" w:hanging="360"/>
+      </w:pPr>
+    </w:lvl>
+    <w:lvl w:ilvl="8" w:tplc="0809001B" w:tentative="1">
+      <w:start w:val="1"/>
+      <w:numFmt w:val="lowerRoman"/>
+      <w:lvlText w:val="%9."/>
+      <w:lvlJc w:val="right"/>
+      <w:pPr>
+        <w:ind w:left="6480" w:hanging="180"/>
+      </w:pPr>
+    </w:lvl>
+  </w:abstractNum>
   <w:abstractNum w:abstractNumId="3" w15:restartNumberingAfterBreak="0">
-    <w:nsid w:val="45CA2181"/>
+    <w:nsid w:val="40664C74"/>
     <w:multiLevelType w:val="hybridMultilevel"/>
-    <w:tmpl w:val="0D223646"/>
+    <w:tmpl w:val="9DCE4F16"/>
     <w:lvl w:ilvl="0" w:tplc="08090001">
       <w:start w:val="1"/>
       <w:numFmt w:val="bullet"/>
@@ -9732,9 +11289,9 @@
     </w:lvl>
   </w:abstractNum>
   <w:abstractNum w:abstractNumId="4" w15:restartNumberingAfterBreak="0">
-    <w:nsid w:val="5FDE1BE6"/>
+    <w:nsid w:val="45CA2181"/>
     <w:multiLevelType w:val="hybridMultilevel"/>
-    <w:tmpl w:val="1E10AD9C"/>
+    <w:tmpl w:val="0D223646"/>
     <w:lvl w:ilvl="0" w:tplc="08090001">
       <w:start w:val="1"/>
       <w:numFmt w:val="bullet"/>
@@ -9845,9 +11402,9 @@
     </w:lvl>
   </w:abstractNum>
   <w:abstractNum w:abstractNumId="5" w15:restartNumberingAfterBreak="0">
-    <w:nsid w:val="6A8F3353"/>
+    <w:nsid w:val="5FDE1BE6"/>
     <w:multiLevelType w:val="hybridMultilevel"/>
-    <w:tmpl w:val="7EFAA2EC"/>
+    <w:tmpl w:val="1E10AD9C"/>
     <w:lvl w:ilvl="0" w:tplc="08090001">
       <w:start w:val="1"/>
       <w:numFmt w:val="bullet"/>
@@ -9958,16 +11515,16 @@
     </w:lvl>
   </w:abstractNum>
   <w:abstractNum w:abstractNumId="6" w15:restartNumberingAfterBreak="0">
-    <w:nsid w:val="79807A30"/>
+    <w:nsid w:val="6A8F3353"/>
     <w:multiLevelType w:val="hybridMultilevel"/>
-    <w:tmpl w:val="8B42E270"/>
+    <w:tmpl w:val="7EFAA2EC"/>
     <w:lvl w:ilvl="0" w:tplc="08090001">
       <w:start w:val="1"/>
       <w:numFmt w:val="bullet"/>
       <w:lvlText w:val=""/>
       <w:lvlJc w:val="left"/>
       <w:pPr>
-        <w:ind w:left="360" w:hanging="360"/>
+        <w:ind w:left="720" w:hanging="360"/>
       </w:pPr>
       <w:rPr>
         <w:rFonts w:ascii="Symbol" w:hAnsi="Symbol" w:hint="default"/>
@@ -9979,7 +11536,7 @@
       <w:lvlText w:val="o"/>
       <w:lvlJc w:val="left"/>
       <w:pPr>
-        <w:ind w:left="1080" w:hanging="360"/>
+        <w:ind w:left="1440" w:hanging="360"/>
       </w:pPr>
       <w:rPr>
         <w:rFonts w:ascii="Courier New" w:hAnsi="Courier New" w:cs="Courier New" w:hint="default"/>
@@ -9991,7 +11548,7 @@
       <w:lvlText w:val=""/>
       <w:lvlJc w:val="left"/>
       <w:pPr>
-        <w:ind w:left="1800" w:hanging="360"/>
+        <w:ind w:left="2160" w:hanging="360"/>
       </w:pPr>
       <w:rPr>
         <w:rFonts w:ascii="Wingdings" w:hAnsi="Wingdings" w:hint="default"/>
@@ -10003,7 +11560,7 @@
       <w:lvlText w:val=""/>
       <w:lvlJc w:val="left"/>
       <w:pPr>
-        <w:ind w:left="2520" w:hanging="360"/>
+        <w:ind w:left="2880" w:hanging="360"/>
       </w:pPr>
       <w:rPr>
         <w:rFonts w:ascii="Symbol" w:hAnsi="Symbol" w:hint="default"/>
@@ -10015,7 +11572,7 @@
       <w:lvlText w:val="o"/>
       <w:lvlJc w:val="left"/>
       <w:pPr>
-        <w:ind w:left="3240" w:hanging="360"/>
+        <w:ind w:left="3600" w:hanging="360"/>
       </w:pPr>
       <w:rPr>
         <w:rFonts w:ascii="Courier New" w:hAnsi="Courier New" w:cs="Courier New" w:hint="default"/>
@@ -10027,7 +11584,7 @@
       <w:lvlText w:val=""/>
       <w:lvlJc w:val="left"/>
       <w:pPr>
-        <w:ind w:left="3960" w:hanging="360"/>
+        <w:ind w:left="4320" w:hanging="360"/>
       </w:pPr>
       <w:rPr>
         <w:rFonts w:ascii="Wingdings" w:hAnsi="Wingdings" w:hint="default"/>
@@ -10039,7 +11596,7 @@
       <w:lvlText w:val=""/>
       <w:lvlJc w:val="left"/>
       <w:pPr>
-        <w:ind w:left="4680" w:hanging="360"/>
+        <w:ind w:left="5040" w:hanging="360"/>
       </w:pPr>
       <w:rPr>
         <w:rFonts w:ascii="Symbol" w:hAnsi="Symbol" w:hint="default"/>
@@ -10051,7 +11608,7 @@
       <w:lvlText w:val="o"/>
       <w:lvlJc w:val="left"/>
       <w:pPr>
-        <w:ind w:left="5400" w:hanging="360"/>
+        <w:ind w:left="5760" w:hanging="360"/>
       </w:pPr>
       <w:rPr>
         <w:rFonts w:ascii="Courier New" w:hAnsi="Courier New" w:cs="Courier New" w:hint="default"/>
@@ -10063,7 +11620,7 @@
       <w:lvlText w:val=""/>
       <w:lvlJc w:val="left"/>
       <w:pPr>
-        <w:ind w:left="6120" w:hanging="360"/>
+        <w:ind w:left="6480" w:hanging="360"/>
       </w:pPr>
       <w:rPr>
         <w:rFonts w:ascii="Wingdings" w:hAnsi="Wingdings" w:hint="default"/>
@@ -10071,6 +11628,119 @@
     </w:lvl>
   </w:abstractNum>
   <w:abstractNum w:abstractNumId="7" w15:restartNumberingAfterBreak="0">
+    <w:nsid w:val="79807A30"/>
+    <w:multiLevelType w:val="hybridMultilevel"/>
+    <w:tmpl w:val="8B42E270"/>
+    <w:lvl w:ilvl="0" w:tplc="08090001">
+      <w:start w:val="1"/>
+      <w:numFmt w:val="bullet"/>
+      <w:lvlText w:val=""/>
+      <w:lvlJc w:val="left"/>
+      <w:pPr>
+        <w:ind w:left="360" w:hanging="360"/>
+      </w:pPr>
+      <w:rPr>
+        <w:rFonts w:ascii="Symbol" w:hAnsi="Symbol" w:hint="default"/>
+      </w:rPr>
+    </w:lvl>
+    <w:lvl w:ilvl="1" w:tplc="08090003" w:tentative="1">
+      <w:start w:val="1"/>
+      <w:numFmt w:val="bullet"/>
+      <w:lvlText w:val="o"/>
+      <w:lvlJc w:val="left"/>
+      <w:pPr>
+        <w:ind w:left="1080" w:hanging="360"/>
+      </w:pPr>
+      <w:rPr>
+        <w:rFonts w:ascii="Courier New" w:hAnsi="Courier New" w:cs="Courier New" w:hint="default"/>
+      </w:rPr>
+    </w:lvl>
+    <w:lvl w:ilvl="2" w:tplc="08090005" w:tentative="1">
+      <w:start w:val="1"/>
+      <w:numFmt w:val="bullet"/>
+      <w:lvlText w:val=""/>
+      <w:lvlJc w:val="left"/>
+      <w:pPr>
+        <w:ind w:left="1800" w:hanging="360"/>
+      </w:pPr>
+      <w:rPr>
+        <w:rFonts w:ascii="Wingdings" w:hAnsi="Wingdings" w:hint="default"/>
+      </w:rPr>
+    </w:lvl>
+    <w:lvl w:ilvl="3" w:tplc="08090001" w:tentative="1">
+      <w:start w:val="1"/>
+      <w:numFmt w:val="bullet"/>
+      <w:lvlText w:val=""/>
+      <w:lvlJc w:val="left"/>
+      <w:pPr>
+        <w:ind w:left="2520" w:hanging="360"/>
+      </w:pPr>
+      <w:rPr>
+        <w:rFonts w:ascii="Symbol" w:hAnsi="Symbol" w:hint="default"/>
+      </w:rPr>
+    </w:lvl>
+    <w:lvl w:ilvl="4" w:tplc="08090003" w:tentative="1">
+      <w:start w:val="1"/>
+      <w:numFmt w:val="bullet"/>
+      <w:lvlText w:val="o"/>
+      <w:lvlJc w:val="left"/>
+      <w:pPr>
+        <w:ind w:left="3240" w:hanging="360"/>
+      </w:pPr>
+      <w:rPr>
+        <w:rFonts w:ascii="Courier New" w:hAnsi="Courier New" w:cs="Courier New" w:hint="default"/>
+      </w:rPr>
+    </w:lvl>
+    <w:lvl w:ilvl="5" w:tplc="08090005" w:tentative="1">
+      <w:start w:val="1"/>
+      <w:numFmt w:val="bullet"/>
+      <w:lvlText w:val=""/>
+      <w:lvlJc w:val="left"/>
+      <w:pPr>
+        <w:ind w:left="3960" w:hanging="360"/>
+      </w:pPr>
+      <w:rPr>
+        <w:rFonts w:ascii="Wingdings" w:hAnsi="Wingdings" w:hint="default"/>
+      </w:rPr>
+    </w:lvl>
+    <w:lvl w:ilvl="6" w:tplc="08090001" w:tentative="1">
+      <w:start w:val="1"/>
+      <w:numFmt w:val="bullet"/>
+      <w:lvlText w:val=""/>
+      <w:lvlJc w:val="left"/>
+      <w:pPr>
+        <w:ind w:left="4680" w:hanging="360"/>
+      </w:pPr>
+      <w:rPr>
+        <w:rFonts w:ascii="Symbol" w:hAnsi="Symbol" w:hint="default"/>
+      </w:rPr>
+    </w:lvl>
+    <w:lvl w:ilvl="7" w:tplc="08090003" w:tentative="1">
+      <w:start w:val="1"/>
+      <w:numFmt w:val="bullet"/>
+      <w:lvlText w:val="o"/>
+      <w:lvlJc w:val="left"/>
+      <w:pPr>
+        <w:ind w:left="5400" w:hanging="360"/>
+      </w:pPr>
+      <w:rPr>
+        <w:rFonts w:ascii="Courier New" w:hAnsi="Courier New" w:cs="Courier New" w:hint="default"/>
+      </w:rPr>
+    </w:lvl>
+    <w:lvl w:ilvl="8" w:tplc="08090005" w:tentative="1">
+      <w:start w:val="1"/>
+      <w:numFmt w:val="bullet"/>
+      <w:lvlText w:val=""/>
+      <w:lvlJc w:val="left"/>
+      <w:pPr>
+        <w:ind w:left="6120" w:hanging="360"/>
+      </w:pPr>
+      <w:rPr>
+        <w:rFonts w:ascii="Wingdings" w:hAnsi="Wingdings" w:hint="default"/>
+      </w:rPr>
+    </w:lvl>
+  </w:abstractNum>
+  <w:abstractNum w:abstractNumId="8" w15:restartNumberingAfterBreak="0">
     <w:nsid w:val="7E7347F5"/>
     <w:multiLevelType w:val="hybridMultilevel"/>
     <w:tmpl w:val="72500932"/>
@@ -10184,34 +11854,37 @@
     </w:lvl>
   </w:abstractNum>
   <w:num w:numId="1" w16cid:durableId="1937710213">
+    <w:abstractNumId w:val="8"/>
+  </w:num>
+  <w:num w:numId="2" w16cid:durableId="715396602">
+    <w:abstractNumId w:val="5"/>
+  </w:num>
+  <w:num w:numId="3" w16cid:durableId="376777316">
+    <w:abstractNumId w:val="2"/>
+  </w:num>
+  <w:num w:numId="4" w16cid:durableId="1658418493">
     <w:abstractNumId w:val="7"/>
   </w:num>
-  <w:num w:numId="2" w16cid:durableId="715396602">
+  <w:num w:numId="5" w16cid:durableId="865481241">
     <w:abstractNumId w:val="4"/>
-  </w:num>
-  <w:num w:numId="3" w16cid:durableId="376777316">
-    <w:abstractNumId w:val="1"/>
-  </w:num>
-  <w:num w:numId="4" w16cid:durableId="1658418493">
-    <w:abstractNumId w:val="6"/>
-  </w:num>
-  <w:num w:numId="5" w16cid:durableId="865481241">
-    <w:abstractNumId w:val="3"/>
   </w:num>
   <w:num w:numId="6" w16cid:durableId="767428200">
     <w:abstractNumId w:val="0"/>
   </w:num>
   <w:num w:numId="7" w16cid:durableId="685908319">
-    <w:abstractNumId w:val="5"/>
+    <w:abstractNumId w:val="6"/>
   </w:num>
   <w:num w:numId="8" w16cid:durableId="1395931048">
-    <w:abstractNumId w:val="2"/>
+    <w:abstractNumId w:val="3"/>
+  </w:num>
+  <w:num w:numId="9" w16cid:durableId="590511492">
+    <w:abstractNumId w:val="1"/>
   </w:num>
 </w:numbering>
 </file>
 
 <file path=word/styles.xml><?xml version="1.0" encoding="utf-8"?>
-<w:styles xmlns:mc="http://schemas.openxmlformats.org/markup-compatibility/2006" xmlns:r="http://schemas.openxmlformats.org/officeDocument/2006/relationships" xmlns:w="http://schemas.openxmlformats.org/wordprocessingml/2006/main" xmlns:w14="http://schemas.microsoft.com/office/word/2010/wordml" xmlns:w15="http://schemas.microsoft.com/office/word/2012/wordml" xmlns:w16cex="http://schemas.microsoft.com/office/word/2018/wordml/cex" xmlns:w16cid="http://schemas.microsoft.com/office/word/2016/wordml/cid" xmlns:w16="http://schemas.microsoft.com/office/word/2018/wordml" xmlns:w16du="http://schemas.microsoft.com/office/word/2023/wordml/word16du" xmlns:w16sdtdh="http://schemas.microsoft.com/office/word/2020/wordml/sdtdatahash" xmlns:w16se="http://schemas.microsoft.com/office/word/2015/wordml/symex" mc:Ignorable="w14 w15 w16se w16cid w16 w16cex w16sdtdh w16du">
+<w:styles xmlns:mc="http://schemas.openxmlformats.org/markup-compatibility/2006" xmlns:r="http://schemas.openxmlformats.org/officeDocument/2006/relationships" xmlns:w="http://schemas.openxmlformats.org/wordprocessingml/2006/main" xmlns:w14="http://schemas.microsoft.com/office/word/2010/wordml" xmlns:w15="http://schemas.microsoft.com/office/word/2012/wordml" xmlns:w16cex="http://schemas.microsoft.com/office/word/2018/wordml/cex" xmlns:w16cid="http://schemas.microsoft.com/office/word/2016/wordml/cid" xmlns:w16="http://schemas.microsoft.com/office/word/2018/wordml" xmlns:w16sdtdh="http://schemas.microsoft.com/office/word/2020/wordml/sdtdatahash" xmlns:w16se="http://schemas.microsoft.com/office/word/2015/wordml/symex" mc:Ignorable="w14 w15 w16se w16cid w16 w16cex w16sdtdh">
   <w:docDefaults>
     <w:rPrDefault>
       <w:rPr>
@@ -11430,6 +13103,18 @@
 </file>
 
 <file path=customXml/item2.xml><?xml version="1.0" encoding="utf-8"?>
+<p:properties xmlns:p="http://schemas.microsoft.com/office/2006/metadata/properties" xmlns:xsi="http://www.w3.org/2001/XMLSchema-instance" xmlns:pc="http://schemas.microsoft.com/office/infopath/2007/PartnerControls">
+  <documentManagement>
+    <_activity xmlns="d72ac9f3-610f-4536-9925-fb187d76a410" xsi:nil="true"/>
+  </documentManagement>
+</p:properties>
+</file>
+
+<file path=customXml/item3.xml><?xml version="1.0" encoding="utf-8"?>
+<b:Sources xmlns:b="http://schemas.openxmlformats.org/officeDocument/2006/bibliography" xmlns="http://schemas.openxmlformats.org/officeDocument/2006/bibliography" SelectedStyle="\APASixthEditionOfficeOnline.xsl" StyleName="APA" Version="6"/>
+</file>
+
+<file path=customXml/item4.xml><?xml version="1.0" encoding="utf-8"?>
 <ct:contentTypeSchema xmlns:ct="http://schemas.microsoft.com/office/2006/metadata/contentType" xmlns:ma="http://schemas.microsoft.com/office/2006/metadata/properties/metaAttributes" ct:_="" ma:_="" ma:contentTypeName="Document" ma:contentTypeID="0x01010086D861A4C56C1A4C9D86815262CC1CCF" ma:contentTypeVersion="16" ma:contentTypeDescription="Create a new document." ma:contentTypeScope="" ma:versionID="bb4b9bcf4b3d83e3df0ae72f63176d8c">
   <xsd:schema xmlns:xsd="http://www.w3.org/2001/XMLSchema" xmlns:xs="http://www.w3.org/2001/XMLSchema" xmlns:p="http://schemas.microsoft.com/office/2006/metadata/properties" xmlns:ns3="d72ac9f3-610f-4536-9925-fb187d76a410" xmlns:ns4="07081235-682e-4211-9d9d-b7159dfdfae5" targetNamespace="http://schemas.microsoft.com/office/2006/metadata/properties" ma:root="true" ma:fieldsID="b1c2dd30c9f6b73fed125a003a3ce560" ns3:_="" ns4:_="">
     <xsd:import namespace="d72ac9f3-610f-4536-9925-fb187d76a410"/>
@@ -11668,18 +13353,6 @@
 </ct:contentTypeSchema>
 </file>
 
-<file path=customXml/item3.xml><?xml version="1.0" encoding="utf-8"?>
-<b:Sources xmlns:b="http://schemas.openxmlformats.org/officeDocument/2006/bibliography" xmlns="http://schemas.openxmlformats.org/officeDocument/2006/bibliography" SelectedStyle="\APASixthEditionOfficeOnline.xsl" StyleName="APA" Version="6"/>
-</file>
-
-<file path=customXml/item4.xml><?xml version="1.0" encoding="utf-8"?>
-<p:properties xmlns:p="http://schemas.microsoft.com/office/2006/metadata/properties" xmlns:xsi="http://www.w3.org/2001/XMLSchema-instance" xmlns:pc="http://schemas.microsoft.com/office/infopath/2007/PartnerControls">
-  <documentManagement>
-    <_activity xmlns="d72ac9f3-610f-4536-9925-fb187d76a410" xsi:nil="true"/>
-  </documentManagement>
-</p:properties>
-</file>
-
 <file path=customXml/itemProps1.xml><?xml version="1.0" encoding="utf-8"?>
 <ds:datastoreItem xmlns:ds="http://schemas.openxmlformats.org/officeDocument/2006/customXml" ds:itemID="{318CF4A9-F579-4EEF-9E45-D7334E8D994E}">
   <ds:schemaRefs>
@@ -11689,6 +13362,24 @@
 </file>
 
 <file path=customXml/itemProps2.xml><?xml version="1.0" encoding="utf-8"?>
+<ds:datastoreItem xmlns:ds="http://schemas.openxmlformats.org/officeDocument/2006/customXml" ds:itemID="{C6964384-7D32-49D5-A487-EBB39D33F5BE}">
+  <ds:schemaRefs>
+    <ds:schemaRef ds:uri="http://schemas.microsoft.com/office/2006/metadata/properties"/>
+    <ds:schemaRef ds:uri="http://schemas.microsoft.com/office/infopath/2007/PartnerControls"/>
+    <ds:schemaRef ds:uri="d72ac9f3-610f-4536-9925-fb187d76a410"/>
+  </ds:schemaRefs>
+</ds:datastoreItem>
+</file>
+
+<file path=customXml/itemProps3.xml><?xml version="1.0" encoding="utf-8"?>
+<ds:datastoreItem xmlns:ds="http://schemas.openxmlformats.org/officeDocument/2006/customXml" ds:itemID="{3E7485C1-BB0A-434B-B047-F843AE6A8014}">
+  <ds:schemaRefs>
+    <ds:schemaRef ds:uri="http://schemas.openxmlformats.org/officeDocument/2006/bibliography"/>
+  </ds:schemaRefs>
+</ds:datastoreItem>
+</file>
+
+<file path=customXml/itemProps4.xml><?xml version="1.0" encoding="utf-8"?>
 <ds:datastoreItem xmlns:ds="http://schemas.openxmlformats.org/officeDocument/2006/customXml" ds:itemID="{2AE72E65-4E31-4A48-A46C-2EEA9491C5D6}">
   <ds:schemaRefs>
     <ds:schemaRef ds:uri="http://schemas.microsoft.com/office/2006/metadata/contentType"/>
@@ -11705,22 +13396,4 @@
     <ds:schemaRef ds:uri="http://schemas.microsoft.com/internal/obd"/>
   </ds:schemaRefs>
 </ds:datastoreItem>
-</file>
-
-<file path=customXml/itemProps3.xml><?xml version="1.0" encoding="utf-8"?>
-<ds:datastoreItem xmlns:ds="http://schemas.openxmlformats.org/officeDocument/2006/customXml" ds:itemID="{3E7485C1-BB0A-434B-B047-F843AE6A8014}">
-  <ds:schemaRefs>
-    <ds:schemaRef ds:uri="http://schemas.openxmlformats.org/officeDocument/2006/bibliography"/>
-  </ds:schemaRefs>
-</ds:datastoreItem>
-</file>
-
-<file path=customXml/itemProps4.xml><?xml version="1.0" encoding="utf-8"?>
-<ds:datastoreItem xmlns:ds="http://schemas.openxmlformats.org/officeDocument/2006/customXml" ds:itemID="{C6964384-7D32-49D5-A487-EBB39D33F5BE}">
-  <ds:schemaRefs>
-    <ds:schemaRef ds:uri="http://schemas.microsoft.com/office/2006/metadata/properties"/>
-    <ds:schemaRef ds:uri="http://schemas.microsoft.com/office/infopath/2007/PartnerControls"/>
-    <ds:schemaRef ds:uri="d72ac9f3-610f-4536-9925-fb187d76a410"/>
-  </ds:schemaRefs>
-</ds:datastoreItem>
 </file>
--- a/Documents/FYP last report/6COSC023W_Final_Project_Report_Template_CS&SE_2024.docx
+++ b/Documents/FYP last report/6COSC023W_Final_Project_Report_Template_CS&SE_2024.docx
@@ -5573,7 +5573,35 @@
           <w:rFonts w:ascii="Arial" w:hAnsi="Arial" w:cs="Arial"/>
           <w:sz w:val="24"/>
         </w:rPr>
-        <w:t>The primary goal of the "HiKiddo" mobile application is to mitigate the emotional and developmental challenges caused by the physical separation between parents and their children, often a result of modern employment demands. Utilizing advanced mobile technology, the app strives to improve emotional ties within families, ensuring that children feel connected to their parents even when they are not together physically. The ultimate objective is to cultivate stronger family relationships and support the developmental needs of children through engaging digital interactions.</w:t>
+        <w:t xml:space="preserve">The primary goal of the "HiKiddo" mobile application is to mitigate the emotional and developmental challenges caused by the physical separation between parents and their children, often a result of modern employment demands. </w:t>
+      </w:r>
+      <w:r>
+        <w:rPr>
+          <w:rFonts w:ascii="Arial" w:hAnsi="Arial" w:cs="Arial"/>
+          <w:sz w:val="24"/>
+        </w:rPr>
+        <w:t>Utilising</w:t>
+      </w:r>
+      <w:r>
+        <w:rPr>
+          <w:rFonts w:ascii="Arial" w:hAnsi="Arial" w:cs="Arial"/>
+          <w:sz w:val="24"/>
+        </w:rPr>
+        <w:t xml:space="preserve"> advanced mobile technology, the app strives to improve emotional ties within families, ensuring that children feel connected to their parents even when they are not together physically. The ultimate objective is to cultivate stronger family relationships and support the developmental needs of children through engaging </w:t>
+      </w:r>
+      <w:r>
+        <w:rPr>
+          <w:rFonts w:ascii="Arial" w:hAnsi="Arial" w:cs="Arial"/>
+          <w:sz w:val="24"/>
+        </w:rPr>
+        <w:t xml:space="preserve">in </w:t>
+      </w:r>
+      <w:r>
+        <w:rPr>
+          <w:rFonts w:ascii="Arial" w:hAnsi="Arial" w:cs="Arial"/>
+          <w:sz w:val="24"/>
+        </w:rPr>
+        <w:t>digital interactions.</w:t>
       </w:r>
     </w:p>
     <w:p>
@@ -6491,6 +6519,597 @@
           <w:sz w:val="24"/>
         </w:rPr>
       </w:pPr>
+      <w:r>
+        <w:rPr>
+          <w:rFonts w:ascii="Arial" w:hAnsi="Arial" w:cs="Arial"/>
+          <w:color w:val="FF0000"/>
+          <w:sz w:val="24"/>
+        </w:rPr>
+        <w:t>Understanding the Impact of Parental Work Commitments on Children's Development</w:t>
+      </w:r>
+    </w:p>
+    <w:p>
+      <w:pPr>
+        <w:spacing w:line="276" w:lineRule="auto"/>
+        <w:rPr>
+          <w:rFonts w:ascii="Arial" w:hAnsi="Arial" w:cs="Arial"/>
+          <w:sz w:val="24"/>
+        </w:rPr>
+      </w:pPr>
+      <w:r>
+        <w:rPr>
+          <w:rFonts w:ascii="Arial" w:hAnsi="Arial" w:cs="Arial"/>
+          <w:sz w:val="24"/>
+        </w:rPr>
+        <w:t xml:space="preserve">In today's busy world, many parents </w:t>
+      </w:r>
+      <w:proofErr w:type="gramStart"/>
+      <w:r>
+        <w:rPr>
+          <w:rFonts w:ascii="Arial" w:hAnsi="Arial" w:cs="Arial"/>
+          <w:sz w:val="24"/>
+        </w:rPr>
+        <w:t>have to</w:t>
+      </w:r>
+      <w:proofErr w:type="gramEnd"/>
+      <w:r>
+        <w:rPr>
+          <w:rFonts w:ascii="Arial" w:hAnsi="Arial" w:cs="Arial"/>
+          <w:sz w:val="24"/>
+        </w:rPr>
+        <w:t xml:space="preserve"> work long hours, travel often, or even live temporarily far from home. This can really change the way families interact, especially the crucial bond between parents and children. Let's dive into what this means for kids and how families might cope better with these challenges.</w:t>
+      </w:r>
+    </w:p>
+    <w:p>
+      <w:pPr>
+        <w:spacing w:line="276" w:lineRule="auto"/>
+        <w:rPr>
+          <w:rFonts w:ascii="Arial" w:hAnsi="Arial" w:cs="Arial"/>
+          <w:color w:val="FF0000"/>
+          <w:sz w:val="24"/>
+        </w:rPr>
+      </w:pPr>
+      <w:r>
+        <w:rPr>
+          <w:rFonts w:ascii="Arial" w:hAnsi="Arial" w:cs="Arial"/>
+          <w:color w:val="FF0000"/>
+          <w:sz w:val="24"/>
+        </w:rPr>
+        <w:t>How Parental Work Affects Kids</w:t>
+      </w:r>
+    </w:p>
+    <w:p>
+      <w:pPr>
+        <w:spacing w:line="276" w:lineRule="auto"/>
+        <w:rPr>
+          <w:rFonts w:ascii="Arial" w:hAnsi="Arial" w:cs="Arial"/>
+          <w:sz w:val="24"/>
+        </w:rPr>
+      </w:pPr>
+      <w:r>
+        <w:rPr>
+          <w:rFonts w:ascii="Arial" w:hAnsi="Arial" w:cs="Arial"/>
+          <w:sz w:val="24"/>
+        </w:rPr>
+        <w:t>Imagine a parent missing their child's first steps or other big moments because they're away for work. About 46% of parents worry about this very thing, feeling they might miss important parts of their child's growing up (Employer News, 2020). When parents aren't around as much, kids might feel less connected to them, which can affect how they behave and feel.</w:t>
+      </w:r>
+    </w:p>
+    <w:p>
+      <w:pPr>
+        <w:spacing w:line="276" w:lineRule="auto"/>
+        <w:rPr>
+          <w:rFonts w:ascii="Arial" w:hAnsi="Arial" w:cs="Arial"/>
+          <w:sz w:val="24"/>
+        </w:rPr>
+      </w:pPr>
+      <w:r>
+        <w:rPr>
+          <w:rFonts w:ascii="Arial" w:hAnsi="Arial" w:cs="Arial"/>
+          <w:sz w:val="24"/>
+        </w:rPr>
+        <w:t xml:space="preserve">Researchers like </w:t>
+      </w:r>
+      <w:proofErr w:type="spellStart"/>
+      <w:r>
+        <w:rPr>
+          <w:rFonts w:ascii="Arial" w:hAnsi="Arial" w:cs="Arial"/>
+          <w:sz w:val="24"/>
+        </w:rPr>
+        <w:t>Elbitar</w:t>
+      </w:r>
+      <w:proofErr w:type="spellEnd"/>
+      <w:r>
+        <w:rPr>
+          <w:rFonts w:ascii="Arial" w:hAnsi="Arial" w:cs="Arial"/>
+          <w:sz w:val="24"/>
+        </w:rPr>
+        <w:t xml:space="preserve"> (2020) found that not spending enough face-to-face time with parents can make kids feel emotionally distant. This isn't just about feeling sad or left out—kids might </w:t>
+      </w:r>
+      <w:proofErr w:type="gramStart"/>
+      <w:r>
+        <w:rPr>
+          <w:rFonts w:ascii="Arial" w:hAnsi="Arial" w:cs="Arial"/>
+          <w:sz w:val="24"/>
+        </w:rPr>
+        <w:t>actually act</w:t>
+      </w:r>
+      <w:proofErr w:type="gramEnd"/>
+      <w:r>
+        <w:rPr>
+          <w:rFonts w:ascii="Arial" w:hAnsi="Arial" w:cs="Arial"/>
+          <w:sz w:val="24"/>
+        </w:rPr>
+        <w:t xml:space="preserve"> out or have a hard time dealing with their emotions.</w:t>
+      </w:r>
+    </w:p>
+    <w:p>
+      <w:pPr>
+        <w:spacing w:line="276" w:lineRule="auto"/>
+        <w:rPr>
+          <w:rFonts w:ascii="Arial" w:hAnsi="Arial" w:cs="Arial"/>
+          <w:color w:val="FF0000"/>
+          <w:sz w:val="24"/>
+        </w:rPr>
+      </w:pPr>
+      <w:r>
+        <w:rPr>
+          <w:rFonts w:ascii="Arial" w:hAnsi="Arial" w:cs="Arial"/>
+          <w:color w:val="FF0000"/>
+          <w:sz w:val="24"/>
+        </w:rPr>
+        <w:t>Emotional Toll on Families</w:t>
+      </w:r>
+    </w:p>
+    <w:p>
+      <w:pPr>
+        <w:spacing w:line="276" w:lineRule="auto"/>
+        <w:rPr>
+          <w:rFonts w:ascii="Arial" w:hAnsi="Arial" w:cs="Arial"/>
+          <w:sz w:val="24"/>
+        </w:rPr>
+      </w:pPr>
+      <w:r>
+        <w:rPr>
+          <w:rFonts w:ascii="Arial" w:hAnsi="Arial" w:cs="Arial"/>
+          <w:sz w:val="24"/>
+        </w:rPr>
+        <w:t>It's not easy for anyone when families can't be together. Studies suggest that kids might feel more anxious or even depressed when they don't see their parents often (</w:t>
+      </w:r>
+      <w:proofErr w:type="spellStart"/>
+      <w:r>
+        <w:rPr>
+          <w:rFonts w:ascii="Arial" w:hAnsi="Arial" w:cs="Arial"/>
+          <w:sz w:val="24"/>
+        </w:rPr>
+        <w:t>Holleron</w:t>
+      </w:r>
+      <w:proofErr w:type="spellEnd"/>
+      <w:r>
+        <w:rPr>
+          <w:rFonts w:ascii="Arial" w:hAnsi="Arial" w:cs="Arial"/>
+          <w:sz w:val="24"/>
+        </w:rPr>
+        <w:t>, 2020). And parents? They feel guilty and stressed about not being there. It's a tough situation that can make everyone feel worse, creating a cycle of stress and upset feelings.</w:t>
+      </w:r>
+    </w:p>
+    <w:p>
+      <w:pPr>
+        <w:spacing w:line="276" w:lineRule="auto"/>
+        <w:rPr>
+          <w:rFonts w:ascii="Arial" w:hAnsi="Arial" w:cs="Arial"/>
+          <w:sz w:val="24"/>
+        </w:rPr>
+      </w:pPr>
+      <w:r>
+        <w:rPr>
+          <w:rFonts w:ascii="Arial" w:hAnsi="Arial" w:cs="Arial"/>
+          <w:sz w:val="24"/>
+        </w:rPr>
+        <w:lastRenderedPageBreak/>
+        <w:t>Early research suggests that digital tools</w:t>
+      </w:r>
+      <w:r>
+        <w:rPr>
+          <w:rFonts w:ascii="Arial" w:hAnsi="Arial" w:cs="Arial"/>
+          <w:sz w:val="24"/>
+        </w:rPr>
+        <w:t xml:space="preserve"> can</w:t>
+      </w:r>
+      <w:r>
+        <w:rPr>
+          <w:rFonts w:ascii="Arial" w:hAnsi="Arial" w:cs="Arial"/>
+          <w:sz w:val="24"/>
+        </w:rPr>
+        <w:t xml:space="preserve"> help families stay connected </w:t>
+      </w:r>
+      <w:r>
+        <w:rPr>
+          <w:rFonts w:ascii="Arial" w:hAnsi="Arial" w:cs="Arial"/>
+          <w:sz w:val="24"/>
+        </w:rPr>
+        <w:t xml:space="preserve">and </w:t>
+      </w:r>
+      <w:r>
+        <w:rPr>
+          <w:rFonts w:ascii="Arial" w:hAnsi="Arial" w:cs="Arial"/>
+          <w:sz w:val="24"/>
+        </w:rPr>
+        <w:t>can really make a difference in kids' emotional and mental well-being. These digital options can give kids the regular contact with their parents they need to grow up happy and healthy.</w:t>
+      </w:r>
+    </w:p>
+    <w:p>
+      <w:pPr>
+        <w:spacing w:line="276" w:lineRule="auto"/>
+        <w:rPr>
+          <w:rFonts w:ascii="Arial" w:hAnsi="Arial" w:cs="Arial"/>
+          <w:sz w:val="24"/>
+        </w:rPr>
+      </w:pPr>
+      <w:r>
+        <w:rPr>
+          <w:rFonts w:ascii="Arial" w:hAnsi="Arial" w:cs="Arial"/>
+          <w:sz w:val="24"/>
+        </w:rPr>
+        <w:t>The concept of "</w:t>
+      </w:r>
+      <w:proofErr w:type="spellStart"/>
+      <w:r>
+        <w:rPr>
+          <w:rFonts w:ascii="Arial" w:hAnsi="Arial" w:cs="Arial"/>
+          <w:sz w:val="24"/>
+        </w:rPr>
+        <w:t>technoference</w:t>
+      </w:r>
+      <w:proofErr w:type="spellEnd"/>
+      <w:r>
+        <w:rPr>
+          <w:rFonts w:ascii="Arial" w:hAnsi="Arial" w:cs="Arial"/>
+          <w:sz w:val="24"/>
+        </w:rPr>
+        <w:t xml:space="preserve">" (McDaniel &amp; </w:t>
+      </w:r>
+      <w:proofErr w:type="spellStart"/>
+      <w:r>
+        <w:rPr>
+          <w:rFonts w:ascii="Arial" w:hAnsi="Arial" w:cs="Arial"/>
+          <w:sz w:val="24"/>
+        </w:rPr>
+        <w:t>Radesky</w:t>
+      </w:r>
+      <w:proofErr w:type="spellEnd"/>
+      <w:r>
+        <w:rPr>
+          <w:rFonts w:ascii="Arial" w:hAnsi="Arial" w:cs="Arial"/>
+          <w:sz w:val="24"/>
+        </w:rPr>
+        <w:t>, 2018) highlights how technology can sometimes disrupt personal interactions but also enhance them when used thoughtfully. For family dynamics, apps can create new ways for family members to connect effectively despite physical separation, strengthening family bonds across distances.</w:t>
+      </w:r>
+    </w:p>
+    <w:p>
+      <w:pPr>
+        <w:spacing w:line="276" w:lineRule="auto"/>
+        <w:rPr>
+          <w:rFonts w:ascii="Arial" w:hAnsi="Arial" w:cs="Arial"/>
+          <w:color w:val="FF0000"/>
+          <w:sz w:val="24"/>
+        </w:rPr>
+      </w:pPr>
+      <w:r>
+        <w:rPr>
+          <w:rFonts w:ascii="Arial" w:hAnsi="Arial" w:cs="Arial"/>
+          <w:color w:val="FF0000"/>
+          <w:sz w:val="24"/>
+        </w:rPr>
+        <w:t>Can Technology Help?</w:t>
+      </w:r>
+    </w:p>
+    <w:p>
+      <w:pPr>
+        <w:spacing w:line="276" w:lineRule="auto"/>
+        <w:rPr>
+          <w:rFonts w:ascii="Arial" w:hAnsi="Arial" w:cs="Arial"/>
+          <w:sz w:val="24"/>
+        </w:rPr>
+      </w:pPr>
+      <w:r>
+        <w:rPr>
+          <w:rFonts w:ascii="Arial" w:hAnsi="Arial" w:cs="Arial"/>
+          <w:sz w:val="24"/>
+        </w:rPr>
+        <w:t>So, what can we do about it? Well, technology might help bridge the gap. Apps like "HiKiddo" offer cool features like digital storytelling and interactive tasks that can help parents and kids feel closer, even if they're not physically together. By sharing moments and daily updates, they can keep the parent-child bond strong.</w:t>
+      </w:r>
+    </w:p>
+    <w:p>
+      <w:pPr>
+        <w:spacing w:line="276" w:lineRule="auto"/>
+        <w:rPr>
+          <w:rFonts w:ascii="Arial" w:hAnsi="Arial" w:cs="Arial"/>
+          <w:color w:val="FF0000"/>
+          <w:sz w:val="24"/>
+        </w:rPr>
+      </w:pPr>
+      <w:r>
+        <w:rPr>
+          <w:rFonts w:ascii="Arial" w:hAnsi="Arial" w:cs="Arial"/>
+          <w:color w:val="FF0000"/>
+          <w:sz w:val="24"/>
+        </w:rPr>
+        <w:t>Early Findings and Hopeful Solutions</w:t>
+      </w:r>
+    </w:p>
+    <w:p>
+      <w:pPr>
+        <w:spacing w:line="276" w:lineRule="auto"/>
+        <w:rPr>
+          <w:rFonts w:ascii="Arial" w:hAnsi="Arial" w:cs="Arial"/>
+          <w:sz w:val="24"/>
+        </w:rPr>
+      </w:pPr>
+      <w:r>
+        <w:rPr>
+          <w:rFonts w:ascii="Arial" w:hAnsi="Arial" w:cs="Arial"/>
+          <w:sz w:val="24"/>
+        </w:rPr>
+        <w:t>The "HiKiddo" app is designed with features to enhance family connections:</w:t>
+      </w:r>
+    </w:p>
+    <w:p>
+      <w:pPr>
+        <w:spacing w:line="276" w:lineRule="auto"/>
+        <w:rPr>
+          <w:rFonts w:ascii="Arial" w:hAnsi="Arial" w:cs="Arial"/>
+          <w:sz w:val="24"/>
+        </w:rPr>
+      </w:pPr>
+      <w:r>
+        <w:rPr>
+          <w:rFonts w:ascii="Arial" w:hAnsi="Arial" w:cs="Arial"/>
+          <w:sz w:val="24"/>
+        </w:rPr>
+        <w:t>Interactive Challenges and Rewards - Children can complete parent-set tasks to earn rewards. This encourages not only ongoing communication but also promotes learning and discipline in a fun way.</w:t>
+      </w:r>
+    </w:p>
+    <w:p>
+      <w:pPr>
+        <w:spacing w:line="276" w:lineRule="auto"/>
+        <w:rPr>
+          <w:rFonts w:ascii="Arial" w:hAnsi="Arial" w:cs="Arial"/>
+          <w:sz w:val="24"/>
+        </w:rPr>
+      </w:pPr>
+      <w:r>
+        <w:rPr>
+          <w:rFonts w:ascii="Arial" w:hAnsi="Arial" w:cs="Arial"/>
+          <w:sz w:val="24"/>
+        </w:rPr>
+        <w:t xml:space="preserve">Voice </w:t>
+      </w:r>
+      <w:r>
+        <w:rPr>
+          <w:rFonts w:ascii="Arial" w:hAnsi="Arial" w:cs="Arial"/>
+          <w:sz w:val="24"/>
+        </w:rPr>
+        <w:t>Recording</w:t>
+      </w:r>
+      <w:r>
+        <w:rPr>
+          <w:rFonts w:ascii="Arial" w:hAnsi="Arial" w:cs="Arial"/>
+          <w:sz w:val="24"/>
+        </w:rPr>
+        <w:t xml:space="preserve"> - Parents can record</w:t>
+      </w:r>
+      <w:r>
+        <w:rPr>
+          <w:rFonts w:ascii="Arial" w:hAnsi="Arial" w:cs="Arial"/>
+          <w:sz w:val="24"/>
+        </w:rPr>
+        <w:t xml:space="preserve"> voice messages</w:t>
+      </w:r>
+      <w:r>
+        <w:rPr>
+          <w:rFonts w:ascii="Arial" w:hAnsi="Arial" w:cs="Arial"/>
+          <w:sz w:val="24"/>
+        </w:rPr>
+        <w:t xml:space="preserve"> or </w:t>
+      </w:r>
+      <w:r>
+        <w:rPr>
+          <w:rFonts w:ascii="Arial" w:hAnsi="Arial" w:cs="Arial"/>
+          <w:sz w:val="24"/>
+        </w:rPr>
+        <w:t xml:space="preserve">their voices reading a story, creating a sense of presence as they record a story or an important message for their kids, showing that they are there for them and </w:t>
+      </w:r>
+      <w:r>
+        <w:rPr>
+          <w:rFonts w:ascii="Arial" w:hAnsi="Arial" w:cs="Arial"/>
+          <w:sz w:val="24"/>
+        </w:rPr>
+        <w:t>helping to close the emotional gap caused by physical distance.</w:t>
+      </w:r>
+    </w:p>
+    <w:p>
+      <w:pPr>
+        <w:spacing w:line="276" w:lineRule="auto"/>
+        <w:rPr>
+          <w:rFonts w:ascii="Arial" w:hAnsi="Arial" w:cs="Arial"/>
+          <w:sz w:val="24"/>
+        </w:rPr>
+      </w:pPr>
+      <w:r>
+        <w:rPr>
+          <w:rFonts w:ascii="Arial" w:hAnsi="Arial" w:cs="Arial"/>
+          <w:sz w:val="24"/>
+        </w:rPr>
+        <w:t xml:space="preserve">Memory </w:t>
+      </w:r>
+      <w:r>
+        <w:rPr>
+          <w:rFonts w:ascii="Arial" w:hAnsi="Arial" w:cs="Arial"/>
+          <w:sz w:val="24"/>
+        </w:rPr>
+        <w:t>board</w:t>
+      </w:r>
+      <w:r>
+        <w:rPr>
+          <w:rFonts w:ascii="Arial" w:hAnsi="Arial" w:cs="Arial"/>
+          <w:sz w:val="24"/>
+        </w:rPr>
+        <w:t xml:space="preserve"> - A secure place for families to upload and save photos and videos, accessible anywhere, fostering a shared family </w:t>
+      </w:r>
+      <w:r>
+        <w:rPr>
+          <w:rFonts w:ascii="Arial" w:hAnsi="Arial" w:cs="Arial"/>
+          <w:sz w:val="24"/>
+        </w:rPr>
+        <w:t>album</w:t>
+      </w:r>
+      <w:r>
+        <w:rPr>
+          <w:rFonts w:ascii="Arial" w:hAnsi="Arial" w:cs="Arial"/>
+          <w:sz w:val="24"/>
+        </w:rPr>
+        <w:t>.</w:t>
+      </w:r>
+    </w:p>
+    <w:p>
+      <w:pPr>
+        <w:spacing w:line="276" w:lineRule="auto"/>
+        <w:rPr>
+          <w:rFonts w:ascii="Arial" w:hAnsi="Arial" w:cs="Arial"/>
+          <w:sz w:val="24"/>
+        </w:rPr>
+      </w:pPr>
+      <w:r>
+        <w:rPr>
+          <w:rFonts w:ascii="Arial" w:hAnsi="Arial" w:cs="Arial"/>
+          <w:sz w:val="24"/>
+        </w:rPr>
+        <w:t>Additionally, the "HiKiddo" app includes a location tracking feature that allows family members to see each other’s whereabouts. This function aims to enhance safety and peace of mind by keeping family members connected not just emotionally and digitally but also physically by knowing each other's location.</w:t>
+      </w:r>
+    </w:p>
+    <w:p>
+      <w:pPr>
+        <w:spacing w:line="276" w:lineRule="auto"/>
+        <w:rPr>
+          <w:rFonts w:ascii="Arial" w:hAnsi="Arial" w:cs="Arial"/>
+          <w:sz w:val="24"/>
+        </w:rPr>
+      </w:pPr>
+      <w:r>
+        <w:rPr>
+          <w:rFonts w:ascii="Arial" w:hAnsi="Arial" w:cs="Arial"/>
+          <w:sz w:val="24"/>
+        </w:rPr>
+        <w:t xml:space="preserve">Creating a family-oriented mobile app comes with significant challenges. Key concerns include ensuring privacy and security due to the sensitive data, like photo uploads and location tracking. Moreover, the app must be accessible to all ages, requiring careful design to make sure it's easy for young children to </w:t>
+      </w:r>
+      <w:r>
+        <w:rPr>
+          <w:rFonts w:ascii="Arial" w:hAnsi="Arial" w:cs="Arial"/>
+          <w:sz w:val="24"/>
+        </w:rPr>
+        <w:lastRenderedPageBreak/>
+        <w:t>us</w:t>
+      </w:r>
+      <w:r>
+        <w:rPr>
+          <w:rFonts w:ascii="Arial" w:hAnsi="Arial" w:cs="Arial"/>
+          <w:sz w:val="24"/>
+        </w:rPr>
+        <w:t>e</w:t>
+      </w:r>
+      <w:r>
+        <w:rPr>
+          <w:rFonts w:ascii="Arial" w:hAnsi="Arial" w:cs="Arial"/>
+          <w:sz w:val="24"/>
+        </w:rPr>
+        <w:t>. This involves detailed testing and user interface adjustments to accommodate inexperienced users.</w:t>
+      </w:r>
+    </w:p>
+    <w:p>
+      <w:pPr>
+        <w:spacing w:line="276" w:lineRule="auto"/>
+        <w:rPr>
+          <w:rFonts w:ascii="Arial" w:hAnsi="Arial" w:cs="Arial"/>
+          <w:sz w:val="24"/>
+        </w:rPr>
+      </w:pPr>
+    </w:p>
+    <w:p>
+      <w:pPr>
+        <w:spacing w:line="276" w:lineRule="auto"/>
+        <w:rPr>
+          <w:rFonts w:ascii="Arial" w:hAnsi="Arial" w:cs="Arial"/>
+          <w:color w:val="FF0000"/>
+          <w:sz w:val="24"/>
+        </w:rPr>
+      </w:pPr>
+      <w:r>
+        <w:rPr>
+          <w:rFonts w:ascii="Arial" w:hAnsi="Arial" w:cs="Arial"/>
+          <w:color w:val="FF0000"/>
+          <w:sz w:val="24"/>
+        </w:rPr>
+        <w:t>In Summary</w:t>
+      </w:r>
+    </w:p>
+    <w:p>
+      <w:pPr>
+        <w:spacing w:line="276" w:lineRule="auto"/>
+        <w:rPr>
+          <w:rFonts w:ascii="Arial" w:hAnsi="Arial" w:cs="Arial"/>
+          <w:color w:val="FF0000"/>
+          <w:sz w:val="24"/>
+        </w:rPr>
+      </w:pPr>
+      <w:r>
+        <w:rPr>
+          <w:rFonts w:ascii="Arial" w:hAnsi="Arial" w:cs="Arial"/>
+          <w:sz w:val="24"/>
+        </w:rPr>
+        <w:t xml:space="preserve">In conclusion, research </w:t>
+      </w:r>
+      <w:r>
+        <w:rPr>
+          <w:rFonts w:ascii="Arial" w:hAnsi="Arial" w:cs="Arial"/>
+          <w:sz w:val="24"/>
+        </w:rPr>
+        <w:t>shows</w:t>
+      </w:r>
+      <w:r>
+        <w:rPr>
+          <w:rFonts w:ascii="Arial" w:hAnsi="Arial" w:cs="Arial"/>
+          <w:sz w:val="24"/>
+        </w:rPr>
+        <w:t xml:space="preserve"> </w:t>
+      </w:r>
+      <w:r>
+        <w:rPr>
+          <w:rFonts w:ascii="Arial" w:hAnsi="Arial" w:cs="Arial"/>
+          <w:sz w:val="24"/>
+        </w:rPr>
+        <w:t>children's challenges</w:t>
+      </w:r>
+      <w:r>
+        <w:rPr>
+          <w:rFonts w:ascii="Arial" w:hAnsi="Arial" w:cs="Arial"/>
+          <w:sz w:val="24"/>
+        </w:rPr>
+        <w:t xml:space="preserve"> when separated from </w:t>
+      </w:r>
+      <w:r>
+        <w:rPr>
+          <w:rFonts w:ascii="Arial" w:hAnsi="Arial" w:cs="Arial"/>
+          <w:sz w:val="24"/>
+        </w:rPr>
+        <w:t xml:space="preserve">their </w:t>
+      </w:r>
+      <w:r>
+        <w:rPr>
+          <w:rFonts w:ascii="Arial" w:hAnsi="Arial" w:cs="Arial"/>
+          <w:sz w:val="24"/>
+        </w:rPr>
+        <w:t>parents, but technology like the "HiKiddo" app can bridge the gap, ensuring continuous love and communication. This app not only supports children’s emotional health but also provides parents with the necessary tools to maintain strong connections, irrespective of their busy schedules. By integrating these features effectively, "HiKiddo" has the potential to greatly enhance parental involvement and redefine digital interactions within families, keeping family ties strong, even from afar.</w:t>
+      </w:r>
     </w:p>
     <w:p>
       <w:pPr>
@@ -6922,6 +7541,1168 @@
           <w:sz w:val="24"/>
         </w:rPr>
       </w:pPr>
+      <w:r>
+        <w:rPr>
+          <w:rFonts w:ascii="Arial" w:hAnsi="Arial" w:cs="Arial"/>
+          <w:color w:val="FF0000"/>
+          <w:sz w:val="24"/>
+        </w:rPr>
+        <w:t>Introduction</w:t>
+      </w:r>
+    </w:p>
+    <w:p>
+      <w:pPr>
+        <w:spacing w:line="276" w:lineRule="auto"/>
+        <w:rPr>
+          <w:rFonts w:ascii="Arial" w:hAnsi="Arial" w:cs="Arial"/>
+          <w:sz w:val="24"/>
+        </w:rPr>
+      </w:pPr>
+      <w:r>
+        <w:rPr>
+          <w:rFonts w:ascii="Arial" w:hAnsi="Arial" w:cs="Arial"/>
+          <w:sz w:val="24"/>
+        </w:rPr>
+        <w:t>Exploring existing applications is crucial in software development, providing developers with essential insights and a deep understanding of the market. Through comprehensive analysis of successful family-oriented applications, developers can identify best practices, discover innovative features, and avoid potential pitfalls. This proactive approach is detailed in the next section, which examines three real-world applications that exemplify these strategies, helping to shape the development of new projects like the "HiKiddo" app.</w:t>
+      </w:r>
+    </w:p>
+    <w:p>
+      <w:pPr>
+        <w:spacing w:line="276" w:lineRule="auto"/>
+        <w:rPr>
+          <w:rFonts w:ascii="Arial" w:hAnsi="Arial" w:cs="Arial"/>
+          <w:sz w:val="24"/>
+        </w:rPr>
+      </w:pPr>
+      <w:r>
+        <w:rPr>
+          <w:rFonts w:ascii="Arial" w:hAnsi="Arial" w:cs="Arial"/>
+          <w:sz w:val="24"/>
+        </w:rPr>
+        <w:t xml:space="preserve">The concept for the "HiKiddo" app was sparked by both a personal story and a clear need for more family-oriented mobile applications. The development process included a detailed analysis of existing apps such as Remento, Life360, </w:t>
+      </w:r>
+      <w:r>
+        <w:rPr>
+          <w:rFonts w:ascii="Arial" w:hAnsi="Arial" w:cs="Arial"/>
+          <w:sz w:val="24"/>
+        </w:rPr>
+        <w:t xml:space="preserve">and </w:t>
+      </w:r>
+      <w:r>
+        <w:rPr>
+          <w:rFonts w:ascii="Arial" w:hAnsi="Arial" w:cs="Arial"/>
+          <w:sz w:val="24"/>
+        </w:rPr>
+        <w:t xml:space="preserve">FamilyAlbum, which vary in their offerings from location tracking </w:t>
+      </w:r>
+      <w:r>
+        <w:rPr>
+          <w:rFonts w:ascii="Arial" w:hAnsi="Arial" w:cs="Arial"/>
+          <w:sz w:val="24"/>
+        </w:rPr>
+        <w:lastRenderedPageBreak/>
+        <w:t>to photo sharing. This exploration helped identify key features that could enhance family connectivity</w:t>
+      </w:r>
+      <w:r>
+        <w:rPr>
+          <w:rFonts w:ascii="Arial" w:hAnsi="Arial" w:cs="Arial"/>
+          <w:sz w:val="24"/>
+        </w:rPr>
+        <w:t>. It guided</w:t>
+      </w:r>
+      <w:r>
+        <w:rPr>
+          <w:rFonts w:ascii="Arial" w:hAnsi="Arial" w:cs="Arial"/>
+          <w:sz w:val="24"/>
+        </w:rPr>
+        <w:t xml:space="preserve"> the refinement of "HiKiddo" to ensure it offers unique and valuable functions </w:t>
+      </w:r>
+      <w:r>
+        <w:rPr>
+          <w:rFonts w:ascii="Arial" w:hAnsi="Arial" w:cs="Arial"/>
+          <w:sz w:val="24"/>
+        </w:rPr>
+        <w:t xml:space="preserve">that are </w:t>
+      </w:r>
+      <w:r>
+        <w:rPr>
+          <w:rFonts w:ascii="Arial" w:hAnsi="Arial" w:cs="Arial"/>
+          <w:sz w:val="24"/>
+        </w:rPr>
+        <w:t>not fully addressed by current market options.</w:t>
+      </w:r>
+    </w:p>
+    <w:p>
+      <w:pPr>
+        <w:spacing w:line="276" w:lineRule="auto"/>
+        <w:rPr>
+          <w:rFonts w:ascii="Arial" w:hAnsi="Arial" w:cs="Arial"/>
+          <w:color w:val="FF0000"/>
+          <w:sz w:val="24"/>
+        </w:rPr>
+      </w:pPr>
+      <w:r>
+        <w:rPr>
+          <w:rFonts w:ascii="Arial" w:hAnsi="Arial" w:cs="Arial"/>
+          <w:color w:val="FF0000"/>
+          <w:sz w:val="24"/>
+        </w:rPr>
+        <w:t>Remento</w:t>
+      </w:r>
+    </w:p>
+    <w:p>
+      <w:pPr>
+        <w:spacing w:line="276" w:lineRule="auto"/>
+        <w:rPr>
+          <w:rFonts w:ascii="Arial" w:hAnsi="Arial" w:cs="Arial"/>
+          <w:sz w:val="24"/>
+        </w:rPr>
+      </w:pPr>
+      <w:r>
+        <w:rPr>
+          <w:rFonts w:ascii="Arial" w:hAnsi="Arial" w:cs="Arial"/>
+          <w:sz w:val="24"/>
+        </w:rPr>
+        <w:t xml:space="preserve">Remento is an innovative online platform that helps users preserve and share significant memories using media such as photos, videos, and audio clips. As physical albums and journals become less common, Remento offers a digital solution </w:t>
+      </w:r>
+      <w:r>
+        <w:rPr>
+          <w:rFonts w:ascii="Arial" w:hAnsi="Arial" w:cs="Arial"/>
+          <w:sz w:val="24"/>
+        </w:rPr>
+        <w:t>to capture and catalogue personal stories easily</w:t>
+      </w:r>
+      <w:r>
+        <w:rPr>
+          <w:rFonts w:ascii="Arial" w:hAnsi="Arial" w:cs="Arial"/>
+          <w:sz w:val="24"/>
+        </w:rPr>
+        <w:t>.</w:t>
+      </w:r>
+    </w:p>
+    <w:p>
+      <w:pPr>
+        <w:spacing w:line="276" w:lineRule="auto"/>
+        <w:rPr>
+          <w:rFonts w:ascii="Arial" w:hAnsi="Arial" w:cs="Arial"/>
+          <w:sz w:val="24"/>
+        </w:rPr>
+      </w:pPr>
+      <w:r>
+        <w:rPr>
+          <w:rFonts w:ascii="Arial" w:hAnsi="Arial" w:cs="Arial"/>
+          <w:sz w:val="24"/>
+        </w:rPr>
+        <w:t xml:space="preserve">One standout feature of Remento is its "speech-to-story" function, which turns voice recordings into text. This tool makes it easier to preserve spoken memories as written narratives. Although the platform is user-friendly, its aesthetic, </w:t>
+      </w:r>
+      <w:r>
+        <w:rPr>
+          <w:rFonts w:ascii="Arial" w:hAnsi="Arial" w:cs="Arial"/>
+          <w:sz w:val="24"/>
+        </w:rPr>
+        <w:t>characterised</w:t>
+      </w:r>
+      <w:r>
+        <w:rPr>
+          <w:rFonts w:ascii="Arial" w:hAnsi="Arial" w:cs="Arial"/>
+          <w:sz w:val="24"/>
+        </w:rPr>
+        <w:t xml:space="preserve"> by dark green tones, </w:t>
+      </w:r>
+      <w:r>
+        <w:rPr>
+          <w:rFonts w:ascii="Arial" w:hAnsi="Arial" w:cs="Arial"/>
+          <w:sz w:val="24"/>
+        </w:rPr>
+        <w:t>tends</w:t>
+      </w:r>
+      <w:r>
+        <w:rPr>
+          <w:rFonts w:ascii="Arial" w:hAnsi="Arial" w:cs="Arial"/>
+          <w:sz w:val="24"/>
+        </w:rPr>
+        <w:t xml:space="preserve"> to be more adult-oriented and might not attract a younger audience.</w:t>
+      </w:r>
+    </w:p>
+    <w:p>
+      <w:pPr>
+        <w:spacing w:line="276" w:lineRule="auto"/>
+        <w:rPr>
+          <w:rFonts w:ascii="Arial" w:hAnsi="Arial" w:cs="Arial"/>
+          <w:sz w:val="24"/>
+        </w:rPr>
+      </w:pPr>
+      <w:r>
+        <w:rPr>
+          <w:rFonts w:ascii="Arial" w:hAnsi="Arial" w:cs="Arial"/>
+          <w:sz w:val="24"/>
+        </w:rPr>
+        <w:t>Influence on HiKiddo App Development</w:t>
+      </w:r>
+    </w:p>
+    <w:p>
+      <w:pPr>
+        <w:spacing w:line="276" w:lineRule="auto"/>
+        <w:rPr>
+          <w:rFonts w:ascii="Arial" w:hAnsi="Arial" w:cs="Arial"/>
+          <w:sz w:val="24"/>
+        </w:rPr>
+      </w:pPr>
+      <w:r>
+        <w:rPr>
+          <w:rFonts w:ascii="Arial" w:hAnsi="Arial" w:cs="Arial"/>
+          <w:sz w:val="24"/>
+        </w:rPr>
+        <w:t xml:space="preserve">Inspired by Remento's capabilities, </w:t>
+      </w:r>
+      <w:r>
+        <w:rPr>
+          <w:rFonts w:ascii="Arial" w:hAnsi="Arial" w:cs="Arial"/>
+          <w:sz w:val="24"/>
+        </w:rPr>
+        <w:t>including</w:t>
+      </w:r>
+      <w:r>
+        <w:rPr>
+          <w:rFonts w:ascii="Arial" w:hAnsi="Arial" w:cs="Arial"/>
+          <w:sz w:val="24"/>
+        </w:rPr>
+        <w:t xml:space="preserve"> a section for photos and videos will be crucial for the HiKiddo mobile app. The "speech-to-story" feature, </w:t>
+      </w:r>
+      <w:r>
+        <w:rPr>
+          <w:rFonts w:ascii="Arial" w:hAnsi="Arial" w:cs="Arial"/>
+          <w:sz w:val="24"/>
+        </w:rPr>
+        <w:t>particularly</w:t>
+      </w:r>
+      <w:r>
+        <w:rPr>
+          <w:rFonts w:ascii="Arial" w:hAnsi="Arial" w:cs="Arial"/>
+          <w:sz w:val="24"/>
+        </w:rPr>
+        <w:t xml:space="preserve">, has caught my attention as a </w:t>
+      </w:r>
+      <w:r>
+        <w:rPr>
+          <w:rFonts w:ascii="Arial" w:hAnsi="Arial" w:cs="Arial"/>
+          <w:sz w:val="24"/>
+        </w:rPr>
+        <w:t>potential</w:t>
+      </w:r>
+      <w:r>
+        <w:rPr>
+          <w:rFonts w:ascii="Arial" w:hAnsi="Arial" w:cs="Arial"/>
+          <w:sz w:val="24"/>
+        </w:rPr>
+        <w:t xml:space="preserve"> addition to HiKiddo. Implementing a similar feature could enhance the storytelling experience within the app, making it more engaging for users to create and share their narratives.</w:t>
+      </w:r>
+      <w:r>
+        <w:rPr>
+          <w:rFonts w:ascii="Arial" w:hAnsi="Arial" w:cs="Arial"/>
+          <w:sz w:val="24"/>
+        </w:rPr>
+        <w:t xml:space="preserve"> </w:t>
+      </w:r>
+      <w:r>
+        <w:rPr>
+          <w:rFonts w:ascii="Arial" w:hAnsi="Arial" w:cs="Arial"/>
+          <w:sz w:val="24"/>
+        </w:rPr>
+        <w:t>However, introducing this feature is not currently a primary focus for immediate development in HiKiddo but remains a consideration for future updates.</w:t>
+      </w:r>
+    </w:p>
+    <w:p>
+      <w:pPr>
+        <w:spacing w:line="276" w:lineRule="auto"/>
+        <w:rPr>
+          <w:rFonts w:ascii="Arial" w:hAnsi="Arial" w:cs="Arial"/>
+          <w:sz w:val="24"/>
+        </w:rPr>
+      </w:pPr>
+      <w:r>
+        <w:rPr>
+          <w:rFonts w:ascii="Arial" w:hAnsi="Arial" w:cs="Arial"/>
+          <w:sz w:val="24"/>
+        </w:rPr>
+        <w:t>Functionality and Design Considerations:</w:t>
+      </w:r>
+    </w:p>
+    <w:p>
+      <w:pPr>
+        <w:spacing w:line="276" w:lineRule="auto"/>
+        <w:rPr>
+          <w:rFonts w:ascii="Arial" w:hAnsi="Arial" w:cs="Arial"/>
+          <w:sz w:val="24"/>
+        </w:rPr>
+      </w:pPr>
+      <w:r>
+        <w:rPr>
+          <w:rFonts w:ascii="Arial" w:hAnsi="Arial" w:cs="Arial"/>
+          <w:sz w:val="24"/>
+        </w:rPr>
+        <w:t>Functionality: Remento primarily supports the saving and sharing memories through various media, enriching users' storytelling experiences.</w:t>
+      </w:r>
+    </w:p>
+    <w:p>
+      <w:pPr>
+        <w:spacing w:line="276" w:lineRule="auto"/>
+        <w:rPr>
+          <w:rFonts w:ascii="Arial" w:hAnsi="Arial" w:cs="Arial"/>
+          <w:sz w:val="24"/>
+        </w:rPr>
+      </w:pPr>
+      <w:r>
+        <w:rPr>
+          <w:rFonts w:ascii="Arial" w:hAnsi="Arial" w:cs="Arial"/>
+          <w:sz w:val="24"/>
+        </w:rPr>
+        <w:t xml:space="preserve">Unique Feature: The innovative "speech-to-story" technology </w:t>
+      </w:r>
+      <w:r>
+        <w:rPr>
+          <w:rFonts w:ascii="Arial" w:hAnsi="Arial" w:cs="Arial"/>
+          <w:sz w:val="24"/>
+        </w:rPr>
+        <w:t>transforms</w:t>
+      </w:r>
+      <w:r>
+        <w:rPr>
+          <w:rFonts w:ascii="Arial" w:hAnsi="Arial" w:cs="Arial"/>
+          <w:sz w:val="24"/>
+        </w:rPr>
+        <w:t xml:space="preserve"> voice recordings into text.</w:t>
+      </w:r>
+    </w:p>
+    <w:p>
+      <w:pPr>
+        <w:spacing w:line="276" w:lineRule="auto"/>
+        <w:rPr>
+          <w:rFonts w:ascii="Arial" w:hAnsi="Arial" w:cs="Arial"/>
+          <w:sz w:val="24"/>
+        </w:rPr>
+      </w:pPr>
+      <w:r>
+        <w:rPr>
+          <w:rFonts w:ascii="Arial" w:hAnsi="Arial" w:cs="Arial"/>
+          <w:sz w:val="24"/>
+        </w:rPr>
+        <w:t>Pros: This feature simplifies the process of capturing and sharing stories, making it more accessible to users who prefer text over audio.</w:t>
+      </w:r>
+    </w:p>
+    <w:p>
+      <w:pPr>
+        <w:spacing w:line="276" w:lineRule="auto"/>
+        <w:rPr>
+          <w:rFonts w:ascii="Arial" w:hAnsi="Arial" w:cs="Arial"/>
+          <w:sz w:val="24"/>
+        </w:rPr>
+      </w:pPr>
+      <w:r>
+        <w:rPr>
+          <w:rFonts w:ascii="Arial" w:hAnsi="Arial" w:cs="Arial"/>
+          <w:sz w:val="24"/>
+        </w:rPr>
+        <w:t xml:space="preserve">Cons: The app's design, with its mature </w:t>
+      </w:r>
+      <w:r>
+        <w:rPr>
+          <w:rFonts w:ascii="Arial" w:hAnsi="Arial" w:cs="Arial"/>
+          <w:sz w:val="24"/>
+        </w:rPr>
+        <w:t>colour</w:t>
+      </w:r>
+      <w:r>
+        <w:rPr>
+          <w:rFonts w:ascii="Arial" w:hAnsi="Arial" w:cs="Arial"/>
+          <w:sz w:val="24"/>
+        </w:rPr>
+        <w:t xml:space="preserve"> palette, may not appeal to all age groups, particularly younger children.</w:t>
+      </w:r>
+    </w:p>
+    <w:p>
+      <w:pPr>
+        <w:spacing w:line="276" w:lineRule="auto"/>
+        <w:rPr>
+          <w:rFonts w:ascii="Arial" w:hAnsi="Arial" w:cs="Arial"/>
+          <w:sz w:val="24"/>
+        </w:rPr>
+      </w:pPr>
+      <w:r>
+        <w:rPr>
+          <w:rFonts w:ascii="Arial" w:hAnsi="Arial" w:cs="Arial"/>
+          <w:sz w:val="24"/>
+        </w:rPr>
+        <w:t xml:space="preserve">Influence on HiKiddo: The structure of Remento has inspired </w:t>
+      </w:r>
+      <w:r>
+        <w:rPr>
+          <w:rFonts w:ascii="Arial" w:hAnsi="Arial" w:cs="Arial"/>
+          <w:sz w:val="24"/>
+        </w:rPr>
+        <w:t>integrating</w:t>
+      </w:r>
+      <w:r>
+        <w:rPr>
+          <w:rFonts w:ascii="Arial" w:hAnsi="Arial" w:cs="Arial"/>
+          <w:sz w:val="24"/>
+        </w:rPr>
+        <w:t xml:space="preserve"> multimedia memory sections in HiKiddo and highlighted the potential for adopting a similar speech-to-text feature in the future.</w:t>
+      </w:r>
+    </w:p>
+    <w:p>
+      <w:pPr>
+        <w:spacing w:line="276" w:lineRule="auto"/>
+        <w:rPr>
+          <w:rFonts w:ascii="Arial" w:hAnsi="Arial" w:cs="Arial"/>
+          <w:sz w:val="24"/>
+        </w:rPr>
+      </w:pPr>
+      <w:r>
+        <w:rPr>
+          <w:rFonts w:ascii="Arial" w:hAnsi="Arial" w:cs="Arial"/>
+          <w:sz w:val="24"/>
+        </w:rPr>
+        <w:lastRenderedPageBreak/>
+        <w:t xml:space="preserve">This analysis underscores the importance of Remento as a source of inspiration for enhancing the HiKiddo app's capabilities </w:t>
+      </w:r>
+      <w:r>
+        <w:rPr>
+          <w:rFonts w:ascii="Arial" w:hAnsi="Arial" w:cs="Arial"/>
+          <w:sz w:val="24"/>
+        </w:rPr>
+        <w:t>and</w:t>
+      </w:r>
+      <w:r>
+        <w:rPr>
+          <w:rFonts w:ascii="Arial" w:hAnsi="Arial" w:cs="Arial"/>
+          <w:sz w:val="24"/>
+        </w:rPr>
+        <w:t xml:space="preserve"> creating a more interactive and memorable user experience.</w:t>
+      </w:r>
+    </w:p>
+    <w:p>
+      <w:pPr>
+        <w:spacing w:line="276" w:lineRule="auto"/>
+        <w:rPr>
+          <w:rFonts w:ascii="Arial" w:hAnsi="Arial" w:cs="Arial"/>
+          <w:color w:val="FF0000"/>
+          <w:sz w:val="24"/>
+        </w:rPr>
+      </w:pPr>
+      <w:r>
+        <w:rPr>
+          <w:rFonts w:ascii="Arial" w:hAnsi="Arial" w:cs="Arial"/>
+          <w:color w:val="FF0000"/>
+          <w:sz w:val="24"/>
+        </w:rPr>
+        <w:t>Life360</w:t>
+      </w:r>
+    </w:p>
+    <w:p>
+      <w:pPr>
+        <w:spacing w:line="276" w:lineRule="auto"/>
+        <w:rPr>
+          <w:rFonts w:ascii="Arial" w:hAnsi="Arial" w:cs="Arial"/>
+          <w:sz w:val="24"/>
+        </w:rPr>
+      </w:pPr>
+      <w:r>
+        <w:rPr>
+          <w:rFonts w:ascii="Arial" w:hAnsi="Arial" w:cs="Arial"/>
+          <w:sz w:val="24"/>
+        </w:rPr>
+        <w:t xml:space="preserve">Life360 is distinguished by its strong focus on family safety through its digital and location-based features, making it highly pertinent to </w:t>
+      </w:r>
+      <w:r>
+        <w:rPr>
+          <w:rFonts w:ascii="Arial" w:hAnsi="Arial" w:cs="Arial"/>
+          <w:sz w:val="24"/>
+        </w:rPr>
+        <w:t>developing</w:t>
+      </w:r>
+      <w:r>
+        <w:rPr>
+          <w:rFonts w:ascii="Arial" w:hAnsi="Arial" w:cs="Arial"/>
+          <w:sz w:val="24"/>
+        </w:rPr>
+        <w:t xml:space="preserve"> the HiKiddo app. Notably, Life360 offers advanced features such as real-time location tracking and a unique crash detection system, which are crucial for ensuring the safety of family members.</w:t>
+      </w:r>
+    </w:p>
+    <w:p>
+      <w:pPr>
+        <w:spacing w:line="276" w:lineRule="auto"/>
+        <w:rPr>
+          <w:rFonts w:ascii="Arial" w:hAnsi="Arial" w:cs="Arial"/>
+          <w:sz w:val="24"/>
+        </w:rPr>
+      </w:pPr>
+      <w:r>
+        <w:rPr>
+          <w:rFonts w:ascii="Arial" w:hAnsi="Arial" w:cs="Arial"/>
+          <w:sz w:val="24"/>
+        </w:rPr>
+        <w:t xml:space="preserve">For HiKiddo, integrating similar location-based functionalities is a priority, allowing parents to monitor their children’s locations to ensure their safety effectively. Additionally, Life360's user-friendly interface and comprehensive tutorial guide offer excellent frameworks </w:t>
+      </w:r>
+      <w:r>
+        <w:rPr>
+          <w:rFonts w:ascii="Arial" w:hAnsi="Arial" w:cs="Arial"/>
+          <w:sz w:val="24"/>
+        </w:rPr>
+        <w:t>for designing</w:t>
+      </w:r>
+      <w:r>
+        <w:rPr>
+          <w:rFonts w:ascii="Arial" w:hAnsi="Arial" w:cs="Arial"/>
+          <w:sz w:val="24"/>
+        </w:rPr>
+        <w:t xml:space="preserve"> an intuitive and straightforward user interface for HiKiddo. The visually appealing design elements like </w:t>
+      </w:r>
+      <w:r>
+        <w:rPr>
+          <w:rFonts w:ascii="Arial" w:hAnsi="Arial" w:cs="Arial"/>
+          <w:sz w:val="24"/>
+        </w:rPr>
+        <w:t>colour</w:t>
+      </w:r>
+      <w:r>
+        <w:rPr>
+          <w:rFonts w:ascii="Arial" w:hAnsi="Arial" w:cs="Arial"/>
+          <w:sz w:val="24"/>
+        </w:rPr>
+        <w:t xml:space="preserve"> schemes and animations used in Life360 are also inspirations for HiKiddo to maintain user engagement and ensure a pleasant user experience.</w:t>
+      </w:r>
+    </w:p>
+    <w:p>
+      <w:pPr>
+        <w:spacing w:line="276" w:lineRule="auto"/>
+        <w:rPr>
+          <w:rFonts w:ascii="Arial" w:hAnsi="Arial" w:cs="Arial"/>
+          <w:sz w:val="24"/>
+        </w:rPr>
+      </w:pPr>
+      <w:r>
+        <w:rPr>
+          <w:rFonts w:ascii="Arial" w:hAnsi="Arial" w:cs="Arial"/>
+          <w:sz w:val="24"/>
+        </w:rPr>
+        <w:t>Functionality and User Interface Design:</w:t>
+      </w:r>
+    </w:p>
+    <w:p>
+      <w:pPr>
+        <w:spacing w:line="276" w:lineRule="auto"/>
+        <w:rPr>
+          <w:rFonts w:ascii="Arial" w:hAnsi="Arial" w:cs="Arial"/>
+          <w:sz w:val="24"/>
+        </w:rPr>
+      </w:pPr>
+      <w:r>
+        <w:rPr>
+          <w:rFonts w:ascii="Arial" w:hAnsi="Arial" w:cs="Arial"/>
+          <w:sz w:val="24"/>
+        </w:rPr>
+        <w:t xml:space="preserve">Functionality: Life360 </w:t>
+      </w:r>
+      <w:r>
+        <w:rPr>
+          <w:rFonts w:ascii="Arial" w:hAnsi="Arial" w:cs="Arial"/>
+          <w:sz w:val="24"/>
+        </w:rPr>
+        <w:t>has</w:t>
+      </w:r>
+      <w:r>
+        <w:rPr>
+          <w:rFonts w:ascii="Arial" w:hAnsi="Arial" w:cs="Arial"/>
+          <w:sz w:val="24"/>
+        </w:rPr>
+        <w:t xml:space="preserve"> features that </w:t>
+      </w:r>
+      <w:r>
+        <w:rPr>
+          <w:rFonts w:ascii="Arial" w:hAnsi="Arial" w:cs="Arial"/>
+          <w:sz w:val="24"/>
+        </w:rPr>
+        <w:t>prioritise</w:t>
+      </w:r>
+      <w:r>
+        <w:rPr>
+          <w:rFonts w:ascii="Arial" w:hAnsi="Arial" w:cs="Arial"/>
+          <w:sz w:val="24"/>
+        </w:rPr>
+        <w:t xml:space="preserve"> family safety, including real-time location tracking and a sophisticated crash detection system.</w:t>
+      </w:r>
+    </w:p>
+    <w:p>
+      <w:pPr>
+        <w:spacing w:line="276" w:lineRule="auto"/>
+        <w:rPr>
+          <w:rFonts w:ascii="Arial" w:hAnsi="Arial" w:cs="Arial"/>
+          <w:sz w:val="24"/>
+        </w:rPr>
+      </w:pPr>
+      <w:r>
+        <w:rPr>
+          <w:rFonts w:ascii="Arial" w:hAnsi="Arial" w:cs="Arial"/>
+          <w:sz w:val="24"/>
+        </w:rPr>
+        <w:t>Pros: The application is known for its user-friendly interface that includes helpful tutorial guides and its attractive design characteri</w:t>
+      </w:r>
+      <w:r>
+        <w:rPr>
+          <w:rFonts w:ascii="Arial" w:hAnsi="Arial" w:cs="Arial"/>
+          <w:sz w:val="24"/>
+        </w:rPr>
+        <w:t>s</w:t>
+      </w:r>
+      <w:r>
+        <w:rPr>
+          <w:rFonts w:ascii="Arial" w:hAnsi="Arial" w:cs="Arial"/>
+          <w:sz w:val="24"/>
+        </w:rPr>
+        <w:t xml:space="preserve">ed by vibrant </w:t>
+      </w:r>
+      <w:r>
+        <w:rPr>
+          <w:rFonts w:ascii="Arial" w:hAnsi="Arial" w:cs="Arial"/>
+          <w:sz w:val="24"/>
+        </w:rPr>
+        <w:t>colours</w:t>
+      </w:r>
+      <w:r>
+        <w:rPr>
+          <w:rFonts w:ascii="Arial" w:hAnsi="Arial" w:cs="Arial"/>
+          <w:sz w:val="24"/>
+        </w:rPr>
+        <w:t xml:space="preserve"> and dynamic animations.</w:t>
+      </w:r>
+    </w:p>
+    <w:p>
+      <w:pPr>
+        <w:spacing w:line="276" w:lineRule="auto"/>
+        <w:rPr>
+          <w:rFonts w:ascii="Arial" w:hAnsi="Arial" w:cs="Arial"/>
+          <w:sz w:val="24"/>
+        </w:rPr>
+      </w:pPr>
+      <w:r>
+        <w:rPr>
+          <w:rFonts w:ascii="Arial" w:hAnsi="Arial" w:cs="Arial"/>
+          <w:sz w:val="24"/>
+        </w:rPr>
+        <w:t xml:space="preserve">Cons: The </w:t>
+      </w:r>
+      <w:r>
+        <w:rPr>
+          <w:rFonts w:ascii="Arial" w:hAnsi="Arial" w:cs="Arial"/>
+          <w:sz w:val="24"/>
+        </w:rPr>
+        <w:t>app's</w:t>
+      </w:r>
+      <w:r>
+        <w:rPr>
+          <w:rFonts w:ascii="Arial" w:hAnsi="Arial" w:cs="Arial"/>
+          <w:sz w:val="24"/>
+        </w:rPr>
+        <w:t xml:space="preserve"> focus is predominantly on safety features, which may come at the expense of fostering everyday family interactions and bonding.</w:t>
+      </w:r>
+    </w:p>
+    <w:p>
+      <w:pPr>
+        <w:spacing w:line="276" w:lineRule="auto"/>
+        <w:rPr>
+          <w:rFonts w:ascii="Arial" w:hAnsi="Arial" w:cs="Arial"/>
+          <w:sz w:val="24"/>
+        </w:rPr>
+      </w:pPr>
+      <w:r>
+        <w:rPr>
+          <w:rFonts w:ascii="Arial" w:hAnsi="Arial" w:cs="Arial"/>
+          <w:sz w:val="24"/>
+        </w:rPr>
+        <w:t xml:space="preserve">Influence on HiKiddo: Life360 has significantly influenced </w:t>
+      </w:r>
+      <w:r>
+        <w:rPr>
+          <w:rFonts w:ascii="Arial" w:hAnsi="Arial" w:cs="Arial"/>
+          <w:sz w:val="24"/>
+        </w:rPr>
+        <w:t>HiKiddo's user interface design choices</w:t>
+      </w:r>
+      <w:r>
+        <w:rPr>
+          <w:rFonts w:ascii="Arial" w:hAnsi="Arial" w:cs="Arial"/>
+          <w:sz w:val="24"/>
+        </w:rPr>
+        <w:t>. It has guided the inclusion of similar digital location tracking features, which are tailored to enhance family safety within the HiKiddo environment.</w:t>
+      </w:r>
+    </w:p>
+    <w:p>
+      <w:pPr>
+        <w:spacing w:line="276" w:lineRule="auto"/>
+        <w:rPr>
+          <w:rFonts w:ascii="Arial" w:hAnsi="Arial" w:cs="Arial"/>
+          <w:sz w:val="24"/>
+        </w:rPr>
+      </w:pPr>
+      <w:r>
+        <w:rPr>
+          <w:rFonts w:ascii="Arial" w:hAnsi="Arial" w:cs="Arial"/>
+          <w:sz w:val="24"/>
+        </w:rPr>
+        <w:t>This comprehensive evaluation of Life360's capabilities highlights how its features and design can enhance the HiKiddo app. By incorporating Life360's robust safety tools and user-friendly interface into HiKiddo, the app not only aims to ensure child safety but also to offer an engaging and easy-to-navigate experience for all family members.</w:t>
+      </w:r>
+    </w:p>
+    <w:p>
+      <w:pPr>
+        <w:spacing w:line="276" w:lineRule="auto"/>
+        <w:rPr>
+          <w:rFonts w:ascii="Arial" w:hAnsi="Arial" w:cs="Arial"/>
+          <w:sz w:val="24"/>
+        </w:rPr>
+      </w:pPr>
+    </w:p>
+    <w:p>
+      <w:pPr>
+        <w:spacing w:line="276" w:lineRule="auto"/>
+        <w:rPr>
+          <w:rFonts w:ascii="Arial" w:hAnsi="Arial" w:cs="Arial"/>
+          <w:sz w:val="24"/>
+        </w:rPr>
+      </w:pPr>
+      <w:r>
+        <w:rPr>
+          <w:rFonts w:ascii="Arial" w:hAnsi="Arial" w:cs="Arial"/>
+          <w:sz w:val="24"/>
+        </w:rPr>
+        <w:lastRenderedPageBreak/>
+        <w:t>3. FamilyAlbum</w:t>
+      </w:r>
+    </w:p>
+    <w:p>
+      <w:pPr>
+        <w:spacing w:line="276" w:lineRule="auto"/>
+        <w:rPr>
+          <w:rFonts w:ascii="Arial" w:hAnsi="Arial" w:cs="Arial"/>
+          <w:sz w:val="24"/>
+        </w:rPr>
+      </w:pPr>
+      <w:r>
+        <w:rPr>
+          <w:rFonts w:ascii="Arial" w:hAnsi="Arial" w:cs="Arial"/>
+          <w:sz w:val="24"/>
+        </w:rPr>
+        <w:t xml:space="preserve">FamilyAlbum, developed by Kenji Kasashara, is a mobile app designed to make it easy for families to </w:t>
+      </w:r>
+      <w:r>
+        <w:rPr>
+          <w:rFonts w:ascii="Arial" w:hAnsi="Arial" w:cs="Arial"/>
+          <w:sz w:val="24"/>
+        </w:rPr>
+        <w:t>organise</w:t>
+      </w:r>
+      <w:r>
+        <w:rPr>
+          <w:rFonts w:ascii="Arial" w:hAnsi="Arial" w:cs="Arial"/>
+          <w:sz w:val="24"/>
+        </w:rPr>
+        <w:t xml:space="preserve"> and share photos and videos from significant events securely. The app </w:t>
+      </w:r>
+      <w:r>
+        <w:rPr>
+          <w:rFonts w:ascii="Arial" w:hAnsi="Arial" w:cs="Arial"/>
+          <w:sz w:val="24"/>
+        </w:rPr>
+        <w:t>emphasises</w:t>
+      </w:r>
+      <w:r>
+        <w:rPr>
+          <w:rFonts w:ascii="Arial" w:hAnsi="Arial" w:cs="Arial"/>
+          <w:sz w:val="24"/>
+        </w:rPr>
+        <w:t xml:space="preserve"> simplicity and security, allowing users to keep cherished family moments safe while sharing them with loved ones.</w:t>
+      </w:r>
+    </w:p>
+    <w:p>
+      <w:pPr>
+        <w:spacing w:line="276" w:lineRule="auto"/>
+        <w:rPr>
+          <w:rFonts w:ascii="Arial" w:hAnsi="Arial" w:cs="Arial"/>
+          <w:sz w:val="24"/>
+        </w:rPr>
+      </w:pPr>
+      <w:r>
+        <w:rPr>
+          <w:rFonts w:ascii="Arial" w:hAnsi="Arial" w:cs="Arial"/>
+          <w:sz w:val="24"/>
+        </w:rPr>
+        <w:t>While FamilyAlbum features a clean and straightforward design, its user interface has some complexities that could be challenging for certain age groups. Introducing a tutorial guide could significantly enhance accessibility, helping users of all ages to navigate and use the app more effectively.</w:t>
+      </w:r>
+    </w:p>
+    <w:p>
+      <w:pPr>
+        <w:spacing w:line="276" w:lineRule="auto"/>
+        <w:rPr>
+          <w:rFonts w:ascii="Arial" w:hAnsi="Arial" w:cs="Arial"/>
+          <w:sz w:val="24"/>
+        </w:rPr>
+      </w:pPr>
+      <w:r>
+        <w:rPr>
+          <w:rFonts w:ascii="Arial" w:hAnsi="Arial" w:cs="Arial"/>
+          <w:sz w:val="24"/>
+        </w:rPr>
+        <w:t>FamilyAlbum's core mission to make the sharing and organizing of family memories straightforward has significantly shaped the HiKiddo app. Drawing inspiration from this, HiKiddo incorporates similar functionalities, allowing users to easily add photos and videos, which ensures that these cherished moments are both secure and readily sharable.</w:t>
+      </w:r>
+    </w:p>
+    <w:p>
+      <w:pPr>
+        <w:spacing w:line="276" w:lineRule="auto"/>
+        <w:rPr>
+          <w:rFonts w:ascii="Arial" w:hAnsi="Arial" w:cs="Arial"/>
+          <w:sz w:val="24"/>
+        </w:rPr>
+      </w:pPr>
+      <w:r>
+        <w:rPr>
+          <w:rFonts w:ascii="Arial" w:hAnsi="Arial" w:cs="Arial"/>
+          <w:sz w:val="24"/>
+        </w:rPr>
+        <w:t>Functionality: FamilyAlbum provides a user-friendly platform for families to store, share, and manage photos and videos, ensuring these memories are kept safe and organized.</w:t>
+      </w:r>
+    </w:p>
+    <w:p>
+      <w:pPr>
+        <w:spacing w:line="276" w:lineRule="auto"/>
+        <w:rPr>
+          <w:rFonts w:ascii="Arial" w:hAnsi="Arial" w:cs="Arial"/>
+          <w:sz w:val="24"/>
+        </w:rPr>
+      </w:pPr>
+      <w:r>
+        <w:rPr>
+          <w:rFonts w:ascii="Arial" w:hAnsi="Arial" w:cs="Arial"/>
+          <w:sz w:val="24"/>
+        </w:rPr>
+        <w:t>Pros: The application offers robust security features that protect personal and sensitive data, making it a trustworthy repository for family memories.</w:t>
+      </w:r>
+    </w:p>
+    <w:p>
+      <w:pPr>
+        <w:spacing w:line="276" w:lineRule="auto"/>
+        <w:rPr>
+          <w:rFonts w:ascii="Arial" w:hAnsi="Arial" w:cs="Arial"/>
+          <w:sz w:val="24"/>
+        </w:rPr>
+      </w:pPr>
+      <w:r>
+        <w:rPr>
+          <w:rFonts w:ascii="Arial" w:hAnsi="Arial" w:cs="Arial"/>
+          <w:sz w:val="24"/>
+        </w:rPr>
+        <w:t xml:space="preserve">Cons: The interface, while clean, </w:t>
+      </w:r>
+      <w:r>
+        <w:rPr>
+          <w:rFonts w:ascii="Arial" w:hAnsi="Arial" w:cs="Arial"/>
+          <w:sz w:val="24"/>
+        </w:rPr>
+        <w:t>maybe</w:t>
+      </w:r>
+      <w:r>
+        <w:rPr>
+          <w:rFonts w:ascii="Arial" w:hAnsi="Arial" w:cs="Arial"/>
+          <w:sz w:val="24"/>
+        </w:rPr>
+        <w:t xml:space="preserve"> slightly complicated for some users, particularly younger or older family members who are not as tech-savvy; it also lacks features that facilitate interactive engagement.</w:t>
+      </w:r>
+    </w:p>
+    <w:p>
+      <w:pPr>
+        <w:spacing w:line="276" w:lineRule="auto"/>
+        <w:rPr>
+          <w:rFonts w:ascii="Arial" w:hAnsi="Arial" w:cs="Arial"/>
+          <w:sz w:val="24"/>
+        </w:rPr>
+      </w:pPr>
+      <w:r>
+        <w:rPr>
+          <w:rFonts w:ascii="Arial" w:hAnsi="Arial" w:cs="Arial"/>
+          <w:sz w:val="24"/>
+        </w:rPr>
+        <w:t xml:space="preserve">Influence on HiKiddo: Inspired </w:t>
+      </w:r>
+      <w:r>
+        <w:rPr>
+          <w:rFonts w:ascii="Arial" w:hAnsi="Arial" w:cs="Arial"/>
+          <w:sz w:val="24"/>
+        </w:rPr>
+        <w:t>by</w:t>
+      </w:r>
+      <w:r>
+        <w:rPr>
+          <w:rFonts w:ascii="Arial" w:hAnsi="Arial" w:cs="Arial"/>
+          <w:sz w:val="24"/>
+        </w:rPr>
+        <w:t xml:space="preserve"> FamilyAlbum, the HiKiddo app will feature a "memory board" where users can upload photos and videos</w:t>
+      </w:r>
+      <w:r>
+        <w:rPr>
+          <w:rFonts w:ascii="Arial" w:hAnsi="Arial" w:cs="Arial"/>
+          <w:sz w:val="24"/>
+        </w:rPr>
+        <w:t xml:space="preserve"> or even capture moments in real-time</w:t>
+      </w:r>
+      <w:r>
+        <w:rPr>
+          <w:rFonts w:ascii="Arial" w:hAnsi="Arial" w:cs="Arial"/>
+          <w:sz w:val="24"/>
+        </w:rPr>
+        <w:t xml:space="preserve"> using the camera. This addition aims to enrich the user experience by making the sharing and preservation of family memories more dynamic and interactive</w:t>
+      </w:r>
+      <w:r>
+        <w:rPr>
+          <w:rFonts w:ascii="Arial" w:hAnsi="Arial" w:cs="Arial"/>
+          <w:sz w:val="24"/>
+        </w:rPr>
+        <w:t>.</w:t>
+      </w:r>
+    </w:p>
+    <w:p>
+      <w:pPr>
+        <w:spacing w:line="276" w:lineRule="auto"/>
+        <w:rPr>
+          <w:rFonts w:ascii="Arial" w:hAnsi="Arial" w:cs="Arial"/>
+          <w:sz w:val="24"/>
+        </w:rPr>
+      </w:pPr>
+      <w:r>
+        <w:rPr>
+          <w:rFonts w:ascii="Arial" w:hAnsi="Arial" w:cs="Arial"/>
+          <w:sz w:val="24"/>
+        </w:rPr>
+        <w:t>This analysis highlights the strengths of FamilyAlbum's approach to family memory sharing while identifying areas for enhancement. HiKiddo can build on these insights to offer a more comprehensive and engaging platform that improves family connectivity, addressing the gaps found in FamilyAlbum's current setup.</w:t>
+      </w:r>
+    </w:p>
+    <w:p>
+      <w:pPr>
+        <w:spacing w:line="276" w:lineRule="auto"/>
+        <w:rPr>
+          <w:rFonts w:ascii="Arial" w:hAnsi="Arial" w:cs="Arial"/>
+          <w:sz w:val="24"/>
+        </w:rPr>
+      </w:pPr>
+    </w:p>
+    <w:p>
+      <w:pPr>
+        <w:spacing w:line="276" w:lineRule="auto"/>
+        <w:rPr>
+          <w:rFonts w:ascii="Arial" w:hAnsi="Arial" w:cs="Arial"/>
+          <w:sz w:val="24"/>
+        </w:rPr>
+      </w:pPr>
+    </w:p>
+    <w:p>
+      <w:pPr>
+        <w:spacing w:line="276" w:lineRule="auto"/>
+        <w:rPr>
+          <w:rFonts w:ascii="Arial" w:hAnsi="Arial" w:cs="Arial"/>
+          <w:sz w:val="24"/>
+        </w:rPr>
+      </w:pPr>
+    </w:p>
+    <w:p>
+      <w:pPr>
+        <w:spacing w:line="276" w:lineRule="auto"/>
+        <w:rPr>
+          <w:rFonts w:ascii="Arial" w:hAnsi="Arial" w:cs="Arial"/>
+          <w:color w:val="FF0000"/>
+          <w:sz w:val="24"/>
+        </w:rPr>
+      </w:pPr>
+      <w:r>
+        <w:rPr>
+          <w:rFonts w:ascii="Arial" w:hAnsi="Arial" w:cs="Arial"/>
+          <w:color w:val="FF0000"/>
+          <w:sz w:val="24"/>
+        </w:rPr>
+        <w:lastRenderedPageBreak/>
+        <w:t>Comparative Analysis</w:t>
+      </w:r>
+    </w:p>
+    <w:p>
+      <w:pPr>
+        <w:spacing w:line="276" w:lineRule="auto"/>
+        <w:rPr>
+          <w:rFonts w:ascii="Arial" w:hAnsi="Arial" w:cs="Arial"/>
+          <w:sz w:val="24"/>
+        </w:rPr>
+      </w:pPr>
+      <w:r>
+        <w:rPr>
+          <w:rFonts w:ascii="Arial" w:hAnsi="Arial" w:cs="Arial"/>
+          <w:sz w:val="24"/>
+        </w:rPr>
+        <w:t>To better illustrate the distinctions and inspirations drawn from these applications, a Table of Features was created:</w:t>
+      </w:r>
+    </w:p>
+    <w:p>
+      <w:pPr>
+        <w:spacing w:line="276" w:lineRule="auto"/>
+        <w:rPr>
+          <w:rFonts w:ascii="Arial" w:hAnsi="Arial" w:cs="Arial"/>
+          <w:sz w:val="24"/>
+        </w:rPr>
+      </w:pPr>
+    </w:p>
+    <w:p>
+      <w:pPr>
+        <w:spacing w:line="276" w:lineRule="auto"/>
+        <w:rPr>
+          <w:rFonts w:ascii="Arial" w:hAnsi="Arial" w:cs="Arial"/>
+          <w:sz w:val="24"/>
+        </w:rPr>
+      </w:pPr>
+      <w:r>
+        <w:rPr>
+          <w:rFonts w:ascii="Arial" w:hAnsi="Arial" w:cs="Arial"/>
+          <w:sz w:val="24"/>
+        </w:rPr>
+        <w:t>This table shows how "HiKiddo" incorporates and expands upon the best features of these apps while also addressing their limitations.</w:t>
+      </w:r>
+    </w:p>
+    <w:p>
+      <w:pPr>
+        <w:spacing w:line="276" w:lineRule="auto"/>
+        <w:rPr>
+          <w:rFonts w:ascii="Arial" w:hAnsi="Arial" w:cs="Arial"/>
+          <w:sz w:val="24"/>
+        </w:rPr>
+      </w:pPr>
+    </w:p>
+    <w:p>
+      <w:pPr>
+        <w:spacing w:line="276" w:lineRule="auto"/>
+        <w:rPr>
+          <w:rFonts w:ascii="Arial" w:hAnsi="Arial" w:cs="Arial"/>
+          <w:sz w:val="24"/>
+        </w:rPr>
+      </w:pPr>
+      <w:r>
+        <w:rPr>
+          <w:rFonts w:ascii="Arial" w:hAnsi="Arial" w:cs="Arial"/>
+          <w:sz w:val="24"/>
+        </w:rPr>
+        <w:t>Advantages and Disadvantages</w:t>
+      </w:r>
+    </w:p>
+    <w:p>
+      <w:pPr>
+        <w:spacing w:line="276" w:lineRule="auto"/>
+        <w:rPr>
+          <w:rFonts w:ascii="Arial" w:hAnsi="Arial" w:cs="Arial"/>
+          <w:sz w:val="24"/>
+        </w:rPr>
+      </w:pPr>
+      <w:r>
+        <w:rPr>
+          <w:rFonts w:ascii="Arial" w:hAnsi="Arial" w:cs="Arial"/>
+          <w:sz w:val="24"/>
+        </w:rPr>
+        <w:t>The main advantage of using "HiKiddo" over others is its comprehensive approach to fostering family connectivity through interactive and safety features combined. It not only allows for sharing and storing memories but also encourages daily interaction via tasks and voice messages, all within a user-friendly interface suitable for all ages.</w:t>
+      </w:r>
+    </w:p>
+    <w:p>
+      <w:pPr>
+        <w:spacing w:line="276" w:lineRule="auto"/>
+        <w:rPr>
+          <w:rFonts w:ascii="Arial" w:hAnsi="Arial" w:cs="Arial"/>
+          <w:sz w:val="24"/>
+        </w:rPr>
+      </w:pPr>
+    </w:p>
+    <w:p>
+      <w:pPr>
+        <w:spacing w:line="276" w:lineRule="auto"/>
+        <w:rPr>
+          <w:rFonts w:ascii="Arial" w:hAnsi="Arial" w:cs="Arial"/>
+          <w:sz w:val="24"/>
+        </w:rPr>
+      </w:pPr>
+      <w:r>
+        <w:rPr>
+          <w:rFonts w:ascii="Arial" w:hAnsi="Arial" w:cs="Arial"/>
+          <w:sz w:val="24"/>
+        </w:rPr>
+        <w:t>A potential disadvantage could be the complexity of offering multiple features in one app, which might overwhelm new users. However, this is mitigated by the planned tutorial guides and intuitive design inspired by Life360.</w:t>
+      </w:r>
+    </w:p>
+    <w:p>
+      <w:pPr>
+        <w:spacing w:line="276" w:lineRule="auto"/>
+        <w:rPr>
+          <w:rFonts w:ascii="Arial" w:hAnsi="Arial" w:cs="Arial"/>
+          <w:sz w:val="24"/>
+        </w:rPr>
+      </w:pPr>
+    </w:p>
+    <w:p>
+      <w:pPr>
+        <w:spacing w:line="276" w:lineRule="auto"/>
+        <w:rPr>
+          <w:rFonts w:ascii="Arial" w:hAnsi="Arial" w:cs="Arial"/>
+          <w:sz w:val="24"/>
+        </w:rPr>
+      </w:pPr>
+      <w:r>
+        <w:rPr>
+          <w:rFonts w:ascii="Arial" w:hAnsi="Arial" w:cs="Arial"/>
+          <w:sz w:val="24"/>
+        </w:rPr>
+        <w:t>Conclusion</w:t>
+      </w:r>
+    </w:p>
+    <w:p>
+      <w:pPr>
+        <w:spacing w:line="276" w:lineRule="auto"/>
+        <w:rPr>
+          <w:rFonts w:ascii="Arial" w:hAnsi="Arial" w:cs="Arial"/>
+          <w:sz w:val="24"/>
+        </w:rPr>
+      </w:pPr>
+      <w:r>
+        <w:rPr>
+          <w:rFonts w:ascii="Arial" w:hAnsi="Arial" w:cs="Arial"/>
+          <w:sz w:val="24"/>
+        </w:rPr>
+        <w:t xml:space="preserve">The background research into existing family-oriented applications provided crucial insights that shaped the development of "HiKiddo." By </w:t>
+      </w:r>
+      <w:proofErr w:type="spellStart"/>
+      <w:r>
+        <w:rPr>
+          <w:rFonts w:ascii="Arial" w:hAnsi="Arial" w:cs="Arial"/>
+          <w:sz w:val="24"/>
+        </w:rPr>
+        <w:t>analyzing</w:t>
+      </w:r>
+      <w:proofErr w:type="spellEnd"/>
+      <w:r>
+        <w:rPr>
+          <w:rFonts w:ascii="Arial" w:hAnsi="Arial" w:cs="Arial"/>
+          <w:sz w:val="24"/>
+        </w:rPr>
+        <w:t xml:space="preserve"> the strengths and weaknesses of these apps, "HiKiddo" was designed to offer a holistic and engaging platform that not only ensures safety but also promotes active family engagement, filling a unique niche in the app market.</w:t>
+      </w:r>
+    </w:p>
+    <w:p>
+      <w:pPr>
+        <w:spacing w:line="276" w:lineRule="auto"/>
+        <w:rPr>
+          <w:rFonts w:ascii="Arial" w:hAnsi="Arial" w:cs="Arial"/>
+          <w:color w:val="FF0000"/>
+          <w:sz w:val="24"/>
+        </w:rPr>
+      </w:pPr>
     </w:p>
     <w:p>
       <w:pPr>
@@ -7260,6 +9041,7 @@
           <w:rFonts w:ascii="Arial" w:hAnsi="Arial" w:cs="Arial"/>
           <w:sz w:val="24"/>
         </w:rPr>
+        <w:lastRenderedPageBreak/>
         <w:br w:type="page"/>
       </w:r>
     </w:p>
@@ -12334,6 +14116,51 @@
       <w:szCs w:val="26"/>
     </w:rPr>
   </w:style>
+  <w:style w:type="paragraph" w:styleId="Heading3">
+    <w:name w:val="heading 3"/>
+    <w:basedOn w:val="Normal"/>
+    <w:next w:val="Normal"/>
+    <w:link w:val="Heading3Char"/>
+    <w:uiPriority w:val="9"/>
+    <w:semiHidden/>
+    <w:unhideWhenUsed/>
+    <w:qFormat/>
+    <w:rsid w:val="003B15F8"/>
+    <w:pPr>
+      <w:keepNext/>
+      <w:keepLines/>
+      <w:spacing w:before="40" w:after="0"/>
+      <w:outlineLvl w:val="2"/>
+    </w:pPr>
+    <w:rPr>
+      <w:rFonts w:asciiTheme="majorHAnsi" w:eastAsiaTheme="majorEastAsia" w:hAnsiTheme="majorHAnsi" w:cstheme="majorBidi"/>
+      <w:color w:val="243F60" w:themeColor="accent1" w:themeShade="7F"/>
+      <w:sz w:val="24"/>
+    </w:rPr>
+  </w:style>
+  <w:style w:type="paragraph" w:styleId="Heading4">
+    <w:name w:val="heading 4"/>
+    <w:basedOn w:val="Normal"/>
+    <w:next w:val="Normal"/>
+    <w:link w:val="Heading4Char"/>
+    <w:uiPriority w:val="9"/>
+    <w:semiHidden/>
+    <w:unhideWhenUsed/>
+    <w:qFormat/>
+    <w:rsid w:val="00036371"/>
+    <w:pPr>
+      <w:keepNext/>
+      <w:keepLines/>
+      <w:spacing w:before="40" w:after="0"/>
+      <w:outlineLvl w:val="3"/>
+    </w:pPr>
+    <w:rPr>
+      <w:rFonts w:asciiTheme="majorHAnsi" w:eastAsiaTheme="majorEastAsia" w:hAnsiTheme="majorHAnsi" w:cstheme="majorBidi"/>
+      <w:i/>
+      <w:iCs/>
+      <w:color w:val="365F91" w:themeColor="accent1" w:themeShade="BF"/>
+    </w:rPr>
+  </w:style>
   <w:style w:type="character" w:default="1" w:styleId="DefaultParagraphFont">
     <w:name w:val="Default Paragraph Font"/>
     <w:uiPriority w:val="1"/>
@@ -12769,6 +14596,33 @@
     <w:pPr>
       <w:spacing w:after="0"/>
     </w:pPr>
+  </w:style>
+  <w:style w:type="character" w:customStyle="1" w:styleId="Heading4Char">
+    <w:name w:val="Heading 4 Char"/>
+    <w:basedOn w:val="DefaultParagraphFont"/>
+    <w:link w:val="Heading4"/>
+    <w:uiPriority w:val="9"/>
+    <w:semiHidden/>
+    <w:rsid w:val="00036371"/>
+    <w:rPr>
+      <w:rFonts w:asciiTheme="majorHAnsi" w:eastAsiaTheme="majorEastAsia" w:hAnsiTheme="majorHAnsi" w:cstheme="majorBidi"/>
+      <w:i/>
+      <w:iCs/>
+      <w:color w:val="365F91" w:themeColor="accent1" w:themeShade="BF"/>
+      <w:sz w:val="22"/>
+    </w:rPr>
+  </w:style>
+  <w:style w:type="character" w:customStyle="1" w:styleId="Heading3Char">
+    <w:name w:val="Heading 3 Char"/>
+    <w:basedOn w:val="DefaultParagraphFont"/>
+    <w:link w:val="Heading3"/>
+    <w:uiPriority w:val="9"/>
+    <w:semiHidden/>
+    <w:rsid w:val="003B15F8"/>
+    <w:rPr>
+      <w:rFonts w:asciiTheme="majorHAnsi" w:eastAsiaTheme="majorEastAsia" w:hAnsiTheme="majorHAnsi" w:cstheme="majorBidi"/>
+      <w:color w:val="243F60" w:themeColor="accent1" w:themeShade="7F"/>
+    </w:rPr>
   </w:style>
 </w:styles>
 </file>

--- a/Documents/FYP last report/6COSC023W_Final_Project_Report_Template_CS&SE_2024.docx
+++ b/Documents/FYP last report/6COSC023W_Final_Project_Report_Template_CS&SE_2024.docx
@@ -363,18 +363,8 @@
           <w:sz w:val="30"/>
           <w:szCs w:val="30"/>
         </w:rPr>
-        <w:t xml:space="preserve">Francesco </w:t>
-      </w:r>
-      <w:proofErr w:type="spellStart"/>
-      <w:r>
-        <w:rPr>
-          <w:rFonts w:ascii="Arial" w:hAnsi="Arial" w:cs="Arial"/>
-          <w:sz w:val="30"/>
-          <w:szCs w:val="30"/>
-        </w:rPr>
-        <w:t>Tusa</w:t>
-      </w:r>
-      <w:proofErr w:type="spellEnd"/>
+        <w:t>Francesco Tusa</w:t>
+      </w:r>
     </w:p>
     <w:p>
       <w:pPr>
@@ -8554,43 +8544,4064 @@
           <w:sz w:val="24"/>
         </w:rPr>
       </w:pPr>
-    </w:p>
-    <w:p>
-      <w:pPr>
-        <w:spacing w:line="276" w:lineRule="auto"/>
-        <w:rPr>
-          <w:rFonts w:ascii="Arial" w:hAnsi="Arial" w:cs="Arial"/>
-          <w:sz w:val="24"/>
-        </w:rPr>
-      </w:pPr>
-      <w:r>
-        <w:rPr>
-          <w:rFonts w:ascii="Arial" w:hAnsi="Arial" w:cs="Arial"/>
-          <w:sz w:val="24"/>
-        </w:rPr>
-        <w:t>This table shows how "HiKiddo" incorporates and expands upon the best features of these apps while also addressing their limitations.</w:t>
-      </w:r>
-    </w:p>
-    <w:p>
-      <w:pPr>
-        <w:spacing w:line="276" w:lineRule="auto"/>
-        <w:rPr>
-          <w:rFonts w:ascii="Arial" w:hAnsi="Arial" w:cs="Arial"/>
-          <w:sz w:val="24"/>
-        </w:rPr>
-      </w:pPr>
-    </w:p>
-    <w:p>
-      <w:pPr>
-        <w:spacing w:line="276" w:lineRule="auto"/>
-        <w:rPr>
-          <w:rFonts w:ascii="Arial" w:hAnsi="Arial" w:cs="Arial"/>
-          <w:sz w:val="24"/>
-        </w:rPr>
-      </w:pPr>
-      <w:r>
-        <w:rPr>
-          <w:rFonts w:ascii="Arial" w:hAnsi="Arial" w:cs="Arial"/>
+      <w:r>
+        <w:rPr>
+          <w:rFonts w:ascii="Arial" w:hAnsi="Arial" w:cs="Arial"/>
+          <w:sz w:val="24"/>
+        </w:rPr>
+        <w:t>This table shows how "HiKiddo" incorporates and expands upon the best features of these apps.</w:t>
+      </w:r>
+    </w:p>
+    <w:tbl>
+      <w:tblPr>
+        <w:tblStyle w:val="TableGrid"/>
+        <w:tblW w:w="0" w:type="auto"/>
+        <w:tblLook w:val="04A0" w:firstRow="1" w:lastRow="0" w:firstColumn="1" w:lastColumn="0" w:noHBand="0" w:noVBand="1"/>
+      </w:tblPr>
+      <w:tblGrid>
+        <w:gridCol w:w="2876"/>
+        <w:gridCol w:w="1190"/>
+        <w:gridCol w:w="1627"/>
+        <w:gridCol w:w="1154"/>
+        <w:gridCol w:w="1443"/>
+      </w:tblGrid>
+      <w:tr>
+        <w:tc>
+          <w:tcPr>
+            <w:tcW w:w="3537" w:type="dxa"/>
+          </w:tcPr>
+          <w:p>
+            <w:pPr>
+              <w:spacing w:line="276" w:lineRule="auto"/>
+              <w:jc w:val="left"/>
+              <w:rPr>
+                <w:rFonts w:ascii="Arial" w:hAnsi="Arial" w:cs="Arial"/>
+                <w:sz w:val="24"/>
+              </w:rPr>
+            </w:pPr>
+            <w:r>
+              <w:rPr>
+                <w:rFonts w:ascii="Arial" w:hAnsi="Arial" w:cs="Arial"/>
+                <w:sz w:val="24"/>
+              </w:rPr>
+              <w:t>Features</w:t>
+            </w:r>
+          </w:p>
+        </w:tc>
+        <w:tc>
+          <w:tcPr>
+            <w:tcW w:w="241" w:type="dxa"/>
+          </w:tcPr>
+          <w:p>
+            <w:pPr>
+              <w:spacing w:line="276" w:lineRule="auto"/>
+              <w:jc w:val="left"/>
+              <w:rPr>
+                <w:rFonts w:ascii="Arial" w:hAnsi="Arial" w:cs="Arial"/>
+                <w:sz w:val="24"/>
+              </w:rPr>
+            </w:pPr>
+            <w:r>
+              <w:rPr>
+                <w:rFonts w:ascii="Arial" w:hAnsi="Arial" w:cs="Arial"/>
+                <w:sz w:val="24"/>
+              </w:rPr>
+              <w:t>Remento</w:t>
+            </w:r>
+          </w:p>
+        </w:tc>
+        <w:tc>
+          <w:tcPr>
+            <w:tcW w:w="1639" w:type="dxa"/>
+          </w:tcPr>
+          <w:p>
+            <w:pPr>
+              <w:spacing w:line="276" w:lineRule="auto"/>
+              <w:jc w:val="left"/>
+              <w:rPr>
+                <w:rFonts w:ascii="Arial" w:hAnsi="Arial" w:cs="Arial"/>
+                <w:sz w:val="24"/>
+              </w:rPr>
+            </w:pPr>
+            <w:r>
+              <w:rPr>
+                <w:rFonts w:ascii="Arial" w:hAnsi="Arial" w:cs="Arial"/>
+                <w:sz w:val="24"/>
+              </w:rPr>
+              <w:t>FamilyAlbum</w:t>
+            </w:r>
+          </w:p>
+        </w:tc>
+        <w:tc>
+          <w:tcPr>
+            <w:tcW w:w="1226" w:type="dxa"/>
+          </w:tcPr>
+          <w:p>
+            <w:pPr>
+              <w:spacing w:line="276" w:lineRule="auto"/>
+              <w:jc w:val="left"/>
+              <w:rPr>
+                <w:rFonts w:ascii="Arial" w:hAnsi="Arial" w:cs="Arial"/>
+                <w:sz w:val="24"/>
+              </w:rPr>
+            </w:pPr>
+            <w:r>
+              <w:rPr>
+                <w:rFonts w:ascii="Arial" w:hAnsi="Arial" w:cs="Arial"/>
+                <w:sz w:val="24"/>
+              </w:rPr>
+              <w:t>Life360</w:t>
+            </w:r>
+          </w:p>
+        </w:tc>
+        <w:tc>
+          <w:tcPr>
+            <w:tcW w:w="1647" w:type="dxa"/>
+          </w:tcPr>
+          <w:p>
+            <w:pPr>
+              <w:spacing w:line="276" w:lineRule="auto"/>
+              <w:jc w:val="left"/>
+              <w:rPr>
+                <w:rFonts w:ascii="Arial" w:hAnsi="Arial" w:cs="Arial"/>
+                <w:sz w:val="24"/>
+              </w:rPr>
+            </w:pPr>
+            <w:r>
+              <w:rPr>
+                <w:rFonts w:ascii="Arial" w:hAnsi="Arial" w:cs="Arial"/>
+                <w:sz w:val="24"/>
+              </w:rPr>
+              <w:t>Hikiddo</w:t>
+            </w:r>
+          </w:p>
+        </w:tc>
+      </w:tr>
+      <w:tr>
+        <w:tc>
+          <w:tcPr>
+            <w:tcW w:w="3537" w:type="dxa"/>
+          </w:tcPr>
+          <w:p>
+            <w:pPr>
+              <w:spacing w:line="276" w:lineRule="auto"/>
+              <w:jc w:val="left"/>
+              <w:rPr>
+                <w:rFonts w:ascii="Arial" w:hAnsi="Arial" w:cs="Arial"/>
+                <w:sz w:val="24"/>
+              </w:rPr>
+            </w:pPr>
+            <w:r>
+              <w:rPr>
+                <w:rFonts w:ascii="Arial" w:hAnsi="Arial" w:cs="Arial"/>
+                <w:sz w:val="24"/>
+              </w:rPr>
+              <w:t>Login/Sign up</w:t>
+            </w:r>
+          </w:p>
+        </w:tc>
+        <w:tc>
+          <w:tcPr>
+            <w:tcW w:w="241" w:type="dxa"/>
+          </w:tcPr>
+          <w:p>
+            <w:pPr>
+              <w:spacing w:line="276" w:lineRule="auto"/>
+              <w:jc w:val="center"/>
+              <w:rPr>
+                <w:rFonts w:ascii="Arial" w:hAnsi="Arial" w:cs="Arial"/>
+                <w:sz w:val="24"/>
+              </w:rPr>
+            </w:pPr>
+            <w:r>
+              <w:rPr>
+                <w:rFonts w:ascii="Arial" w:hAnsi="Arial" w:cs="Arial"/>
+                <w:noProof/>
+                <w:sz w:val="24"/>
+              </w:rPr>
+              <w:drawing>
+                <wp:inline distT="0" distB="0" distL="0" distR="0" wp14:anchorId="0EE6C4E3" wp14:editId="7C65000B">
+                  <wp:extent cx="212943" cy="212943"/>
+                  <wp:effectExtent l="0" t="0" r="3175" b="0"/>
+                  <wp:docPr id="1950847708" name="Graphic 1" descr="Tick with solid fill"/>
+                  <wp:cNvGraphicFramePr>
+                    <a:graphicFrameLocks xmlns:a="http://schemas.openxmlformats.org/drawingml/2006/main" noChangeAspect="1"/>
+                  </wp:cNvGraphicFramePr>
+                  <a:graphic xmlns:a="http://schemas.openxmlformats.org/drawingml/2006/main">
+                    <a:graphicData uri="http://schemas.openxmlformats.org/drawingml/2006/picture">
+                      <pic:pic xmlns:pic="http://schemas.openxmlformats.org/drawingml/2006/picture">
+                        <pic:nvPicPr>
+                          <pic:cNvPr id="1950847708" name="Graphic 1950847708" descr="Tick with solid fill"/>
+                          <pic:cNvPicPr/>
+                        </pic:nvPicPr>
+                        <pic:blipFill>
+                          <a:blip r:embed="rId13">
+                            <a:extLst>
+                              <a:ext uri="{96DAC541-7B7A-43D3-8B79-37D633B846F1}">
+                                <asvg:svgBlip xmlns:asvg="http://schemas.microsoft.com/office/drawing/2016/SVG/main" r:embed="rId14"/>
+                              </a:ext>
+                            </a:extLst>
+                          </a:blip>
+                          <a:stretch>
+                            <a:fillRect/>
+                          </a:stretch>
+                        </pic:blipFill>
+                        <pic:spPr>
+                          <a:xfrm>
+                            <a:off x="0" y="0"/>
+                            <a:ext cx="227728" cy="227728"/>
+                          </a:xfrm>
+                          <a:prstGeom prst="rect">
+                            <a:avLst/>
+                          </a:prstGeom>
+                        </pic:spPr>
+                      </pic:pic>
+                    </a:graphicData>
+                  </a:graphic>
+                </wp:inline>
+              </w:drawing>
+            </w:r>
+          </w:p>
+        </w:tc>
+        <w:tc>
+          <w:tcPr>
+            <w:tcW w:w="1639" w:type="dxa"/>
+          </w:tcPr>
+          <w:p>
+            <w:pPr>
+              <w:spacing w:line="276" w:lineRule="auto"/>
+              <w:jc w:val="center"/>
+              <w:rPr>
+                <w:rFonts w:ascii="Arial" w:hAnsi="Arial" w:cs="Arial"/>
+                <w:sz w:val="24"/>
+              </w:rPr>
+            </w:pPr>
+            <w:r>
+              <w:rPr>
+                <w:rFonts w:ascii="Arial" w:hAnsi="Arial" w:cs="Arial"/>
+                <w:noProof/>
+                <w:sz w:val="24"/>
+              </w:rPr>
+              <w:drawing>
+                <wp:inline distT="0" distB="0" distL="0" distR="0" wp14:anchorId="73EBACE9" wp14:editId="3355607B">
+                  <wp:extent cx="212943" cy="212943"/>
+                  <wp:effectExtent l="0" t="0" r="3175" b="0"/>
+                  <wp:docPr id="1245974267" name="Graphic 1" descr="Tick with solid fill"/>
+                  <wp:cNvGraphicFramePr>
+                    <a:graphicFrameLocks xmlns:a="http://schemas.openxmlformats.org/drawingml/2006/main" noChangeAspect="1"/>
+                  </wp:cNvGraphicFramePr>
+                  <a:graphic xmlns:a="http://schemas.openxmlformats.org/drawingml/2006/main">
+                    <a:graphicData uri="http://schemas.openxmlformats.org/drawingml/2006/picture">
+                      <pic:pic xmlns:pic="http://schemas.openxmlformats.org/drawingml/2006/picture">
+                        <pic:nvPicPr>
+                          <pic:cNvPr id="1950847708" name="Graphic 1950847708" descr="Tick with solid fill"/>
+                          <pic:cNvPicPr/>
+                        </pic:nvPicPr>
+                        <pic:blipFill>
+                          <a:blip r:embed="rId13">
+                            <a:extLst>
+                              <a:ext uri="{96DAC541-7B7A-43D3-8B79-37D633B846F1}">
+                                <asvg:svgBlip xmlns:asvg="http://schemas.microsoft.com/office/drawing/2016/SVG/main" r:embed="rId14"/>
+                              </a:ext>
+                            </a:extLst>
+                          </a:blip>
+                          <a:stretch>
+                            <a:fillRect/>
+                          </a:stretch>
+                        </pic:blipFill>
+                        <pic:spPr>
+                          <a:xfrm>
+                            <a:off x="0" y="0"/>
+                            <a:ext cx="227728" cy="227728"/>
+                          </a:xfrm>
+                          <a:prstGeom prst="rect">
+                            <a:avLst/>
+                          </a:prstGeom>
+                        </pic:spPr>
+                      </pic:pic>
+                    </a:graphicData>
+                  </a:graphic>
+                </wp:inline>
+              </w:drawing>
+            </w:r>
+          </w:p>
+        </w:tc>
+        <w:tc>
+          <w:tcPr>
+            <w:tcW w:w="1226" w:type="dxa"/>
+          </w:tcPr>
+          <w:p>
+            <w:pPr>
+              <w:spacing w:line="276" w:lineRule="auto"/>
+              <w:jc w:val="center"/>
+              <w:rPr>
+                <w:rFonts w:ascii="Arial" w:hAnsi="Arial" w:cs="Arial"/>
+                <w:sz w:val="24"/>
+              </w:rPr>
+            </w:pPr>
+            <w:r>
+              <w:rPr>
+                <w:rFonts w:ascii="Arial" w:hAnsi="Arial" w:cs="Arial"/>
+                <w:noProof/>
+                <w:sz w:val="24"/>
+              </w:rPr>
+              <w:drawing>
+                <wp:inline distT="0" distB="0" distL="0" distR="0" wp14:anchorId="6616B423" wp14:editId="10097ECE">
+                  <wp:extent cx="212943" cy="212943"/>
+                  <wp:effectExtent l="0" t="0" r="3175" b="0"/>
+                  <wp:docPr id="1653746572" name="Graphic 1" descr="Tick with solid fill"/>
+                  <wp:cNvGraphicFramePr>
+                    <a:graphicFrameLocks xmlns:a="http://schemas.openxmlformats.org/drawingml/2006/main" noChangeAspect="1"/>
+                  </wp:cNvGraphicFramePr>
+                  <a:graphic xmlns:a="http://schemas.openxmlformats.org/drawingml/2006/main">
+                    <a:graphicData uri="http://schemas.openxmlformats.org/drawingml/2006/picture">
+                      <pic:pic xmlns:pic="http://schemas.openxmlformats.org/drawingml/2006/picture">
+                        <pic:nvPicPr>
+                          <pic:cNvPr id="1950847708" name="Graphic 1950847708" descr="Tick with solid fill"/>
+                          <pic:cNvPicPr/>
+                        </pic:nvPicPr>
+                        <pic:blipFill>
+                          <a:blip r:embed="rId13">
+                            <a:extLst>
+                              <a:ext uri="{96DAC541-7B7A-43D3-8B79-37D633B846F1}">
+                                <asvg:svgBlip xmlns:asvg="http://schemas.microsoft.com/office/drawing/2016/SVG/main" r:embed="rId14"/>
+                              </a:ext>
+                            </a:extLst>
+                          </a:blip>
+                          <a:stretch>
+                            <a:fillRect/>
+                          </a:stretch>
+                        </pic:blipFill>
+                        <pic:spPr>
+                          <a:xfrm>
+                            <a:off x="0" y="0"/>
+                            <a:ext cx="227728" cy="227728"/>
+                          </a:xfrm>
+                          <a:prstGeom prst="rect">
+                            <a:avLst/>
+                          </a:prstGeom>
+                        </pic:spPr>
+                      </pic:pic>
+                    </a:graphicData>
+                  </a:graphic>
+                </wp:inline>
+              </w:drawing>
+            </w:r>
+          </w:p>
+        </w:tc>
+        <w:tc>
+          <w:tcPr>
+            <w:tcW w:w="1647" w:type="dxa"/>
+          </w:tcPr>
+          <w:p>
+            <w:pPr>
+              <w:spacing w:line="276" w:lineRule="auto"/>
+              <w:jc w:val="center"/>
+              <w:rPr>
+                <w:rFonts w:ascii="Arial" w:hAnsi="Arial" w:cs="Arial"/>
+                <w:sz w:val="24"/>
+              </w:rPr>
+            </w:pPr>
+            <w:r>
+              <w:rPr>
+                <w:rFonts w:ascii="Arial" w:hAnsi="Arial" w:cs="Arial"/>
+                <w:noProof/>
+                <w:sz w:val="24"/>
+              </w:rPr>
+              <w:drawing>
+                <wp:inline distT="0" distB="0" distL="0" distR="0" wp14:anchorId="55BD08FB" wp14:editId="500E5BA6">
+                  <wp:extent cx="212943" cy="212943"/>
+                  <wp:effectExtent l="0" t="0" r="3175" b="0"/>
+                  <wp:docPr id="1447718898" name="Graphic 1" descr="Tick with solid fill"/>
+                  <wp:cNvGraphicFramePr>
+                    <a:graphicFrameLocks xmlns:a="http://schemas.openxmlformats.org/drawingml/2006/main" noChangeAspect="1"/>
+                  </wp:cNvGraphicFramePr>
+                  <a:graphic xmlns:a="http://schemas.openxmlformats.org/drawingml/2006/main">
+                    <a:graphicData uri="http://schemas.openxmlformats.org/drawingml/2006/picture">
+                      <pic:pic xmlns:pic="http://schemas.openxmlformats.org/drawingml/2006/picture">
+                        <pic:nvPicPr>
+                          <pic:cNvPr id="1950847708" name="Graphic 1950847708" descr="Tick with solid fill"/>
+                          <pic:cNvPicPr/>
+                        </pic:nvPicPr>
+                        <pic:blipFill>
+                          <a:blip r:embed="rId13">
+                            <a:extLst>
+                              <a:ext uri="{96DAC541-7B7A-43D3-8B79-37D633B846F1}">
+                                <asvg:svgBlip xmlns:asvg="http://schemas.microsoft.com/office/drawing/2016/SVG/main" r:embed="rId14"/>
+                              </a:ext>
+                            </a:extLst>
+                          </a:blip>
+                          <a:stretch>
+                            <a:fillRect/>
+                          </a:stretch>
+                        </pic:blipFill>
+                        <pic:spPr>
+                          <a:xfrm>
+                            <a:off x="0" y="0"/>
+                            <a:ext cx="227728" cy="227728"/>
+                          </a:xfrm>
+                          <a:prstGeom prst="rect">
+                            <a:avLst/>
+                          </a:prstGeom>
+                        </pic:spPr>
+                      </pic:pic>
+                    </a:graphicData>
+                  </a:graphic>
+                </wp:inline>
+              </w:drawing>
+            </w:r>
+          </w:p>
+        </w:tc>
+      </w:tr>
+      <w:tr>
+        <w:tc>
+          <w:tcPr>
+            <w:tcW w:w="3537" w:type="dxa"/>
+          </w:tcPr>
+          <w:p>
+            <w:pPr>
+              <w:spacing w:line="276" w:lineRule="auto"/>
+              <w:jc w:val="left"/>
+              <w:rPr>
+                <w:rFonts w:ascii="Arial" w:hAnsi="Arial" w:cs="Arial"/>
+                <w:sz w:val="24"/>
+              </w:rPr>
+            </w:pPr>
+            <w:r>
+              <w:rPr>
+                <w:rFonts w:ascii="Arial" w:hAnsi="Arial" w:cs="Arial"/>
+                <w:sz w:val="24"/>
+              </w:rPr>
+              <w:t>User Friendly</w:t>
+            </w:r>
+            <w:r>
+              <w:rPr>
+                <w:rFonts w:ascii="Arial" w:hAnsi="Arial" w:cs="Arial"/>
+                <w:sz w:val="24"/>
+              </w:rPr>
+              <w:t xml:space="preserve"> to all ages</w:t>
+            </w:r>
+          </w:p>
+        </w:tc>
+        <w:tc>
+          <w:tcPr>
+            <w:tcW w:w="241" w:type="dxa"/>
+          </w:tcPr>
+          <w:p>
+            <w:pPr>
+              <w:spacing w:line="276" w:lineRule="auto"/>
+              <w:jc w:val="center"/>
+              <w:rPr>
+                <w:rFonts w:ascii="Arial" w:hAnsi="Arial" w:cs="Arial"/>
+                <w:sz w:val="24"/>
+              </w:rPr>
+            </w:pPr>
+            <w:r>
+              <w:rPr>
+                <w:rFonts w:ascii="Arial" w:hAnsi="Arial" w:cs="Arial"/>
+                <w:noProof/>
+                <w:sz w:val="24"/>
+              </w:rPr>
+              <w:drawing>
+                <wp:inline distT="0" distB="0" distL="0" distR="0" wp14:anchorId="7D3C4209" wp14:editId="475E93CF">
+                  <wp:extent cx="212400" cy="212400"/>
+                  <wp:effectExtent l="0" t="0" r="0" b="3810"/>
+                  <wp:docPr id="162840341" name="Graphic 3" descr="Close with solid fill"/>
+                  <wp:cNvGraphicFramePr>
+                    <a:graphicFrameLocks xmlns:a="http://schemas.openxmlformats.org/drawingml/2006/main" noChangeAspect="1"/>
+                  </wp:cNvGraphicFramePr>
+                  <a:graphic xmlns:a="http://schemas.openxmlformats.org/drawingml/2006/main">
+                    <a:graphicData uri="http://schemas.openxmlformats.org/drawingml/2006/picture">
+                      <pic:pic xmlns:pic="http://schemas.openxmlformats.org/drawingml/2006/picture">
+                        <pic:nvPicPr>
+                          <pic:cNvPr id="162840341" name="Graphic 162840341" descr="Close with solid fill"/>
+                          <pic:cNvPicPr/>
+                        </pic:nvPicPr>
+                        <pic:blipFill>
+                          <a:blip r:embed="rId15">
+                            <a:extLst>
+                              <a:ext uri="{96DAC541-7B7A-43D3-8B79-37D633B846F1}">
+                                <asvg:svgBlip xmlns:asvg="http://schemas.microsoft.com/office/drawing/2016/SVG/main" r:embed="rId16"/>
+                              </a:ext>
+                            </a:extLst>
+                          </a:blip>
+                          <a:stretch>
+                            <a:fillRect/>
+                          </a:stretch>
+                        </pic:blipFill>
+                        <pic:spPr>
+                          <a:xfrm>
+                            <a:off x="0" y="0"/>
+                            <a:ext cx="212400" cy="212400"/>
+                          </a:xfrm>
+                          <a:prstGeom prst="rect">
+                            <a:avLst/>
+                          </a:prstGeom>
+                        </pic:spPr>
+                      </pic:pic>
+                    </a:graphicData>
+                  </a:graphic>
+                </wp:inline>
+              </w:drawing>
+            </w:r>
+          </w:p>
+        </w:tc>
+        <w:tc>
+          <w:tcPr>
+            <w:tcW w:w="1639" w:type="dxa"/>
+          </w:tcPr>
+          <w:p>
+            <w:pPr>
+              <w:spacing w:line="276" w:lineRule="auto"/>
+              <w:jc w:val="center"/>
+              <w:rPr>
+                <w:rFonts w:ascii="Arial" w:hAnsi="Arial" w:cs="Arial"/>
+                <w:sz w:val="24"/>
+              </w:rPr>
+            </w:pPr>
+            <w:r>
+              <w:rPr>
+                <w:rFonts w:ascii="Arial" w:hAnsi="Arial" w:cs="Arial"/>
+                <w:noProof/>
+                <w:sz w:val="24"/>
+              </w:rPr>
+              <w:drawing>
+                <wp:inline distT="0" distB="0" distL="0" distR="0" wp14:anchorId="4644EB13" wp14:editId="5CFB1ABB">
+                  <wp:extent cx="212400" cy="212400"/>
+                  <wp:effectExtent l="0" t="0" r="0" b="3810"/>
+                  <wp:docPr id="184701801" name="Graphic 3" descr="Close with solid fill"/>
+                  <wp:cNvGraphicFramePr>
+                    <a:graphicFrameLocks xmlns:a="http://schemas.openxmlformats.org/drawingml/2006/main" noChangeAspect="1"/>
+                  </wp:cNvGraphicFramePr>
+                  <a:graphic xmlns:a="http://schemas.openxmlformats.org/drawingml/2006/main">
+                    <a:graphicData uri="http://schemas.openxmlformats.org/drawingml/2006/picture">
+                      <pic:pic xmlns:pic="http://schemas.openxmlformats.org/drawingml/2006/picture">
+                        <pic:nvPicPr>
+                          <pic:cNvPr id="162840341" name="Graphic 162840341" descr="Close with solid fill"/>
+                          <pic:cNvPicPr/>
+                        </pic:nvPicPr>
+                        <pic:blipFill>
+                          <a:blip r:embed="rId15">
+                            <a:extLst>
+                              <a:ext uri="{96DAC541-7B7A-43D3-8B79-37D633B846F1}">
+                                <asvg:svgBlip xmlns:asvg="http://schemas.microsoft.com/office/drawing/2016/SVG/main" r:embed="rId16"/>
+                              </a:ext>
+                            </a:extLst>
+                          </a:blip>
+                          <a:stretch>
+                            <a:fillRect/>
+                          </a:stretch>
+                        </pic:blipFill>
+                        <pic:spPr>
+                          <a:xfrm>
+                            <a:off x="0" y="0"/>
+                            <a:ext cx="212400" cy="212400"/>
+                          </a:xfrm>
+                          <a:prstGeom prst="rect">
+                            <a:avLst/>
+                          </a:prstGeom>
+                        </pic:spPr>
+                      </pic:pic>
+                    </a:graphicData>
+                  </a:graphic>
+                </wp:inline>
+              </w:drawing>
+            </w:r>
+          </w:p>
+        </w:tc>
+        <w:tc>
+          <w:tcPr>
+            <w:tcW w:w="1226" w:type="dxa"/>
+          </w:tcPr>
+          <w:p>
+            <w:pPr>
+              <w:spacing w:line="276" w:lineRule="auto"/>
+              <w:jc w:val="center"/>
+              <w:rPr>
+                <w:rFonts w:ascii="Arial" w:hAnsi="Arial" w:cs="Arial"/>
+                <w:sz w:val="24"/>
+              </w:rPr>
+            </w:pPr>
+            <w:r>
+              <w:rPr>
+                <w:rFonts w:ascii="Arial" w:hAnsi="Arial" w:cs="Arial"/>
+                <w:noProof/>
+                <w:sz w:val="24"/>
+              </w:rPr>
+              <w:drawing>
+                <wp:inline distT="0" distB="0" distL="0" distR="0" wp14:anchorId="77ACE020" wp14:editId="3E1F14FA">
+                  <wp:extent cx="212400" cy="212400"/>
+                  <wp:effectExtent l="0" t="0" r="0" b="3810"/>
+                  <wp:docPr id="231821059" name="Graphic 3" descr="Close with solid fill"/>
+                  <wp:cNvGraphicFramePr>
+                    <a:graphicFrameLocks xmlns:a="http://schemas.openxmlformats.org/drawingml/2006/main" noChangeAspect="1"/>
+                  </wp:cNvGraphicFramePr>
+                  <a:graphic xmlns:a="http://schemas.openxmlformats.org/drawingml/2006/main">
+                    <a:graphicData uri="http://schemas.openxmlformats.org/drawingml/2006/picture">
+                      <pic:pic xmlns:pic="http://schemas.openxmlformats.org/drawingml/2006/picture">
+                        <pic:nvPicPr>
+                          <pic:cNvPr id="162840341" name="Graphic 162840341" descr="Close with solid fill"/>
+                          <pic:cNvPicPr/>
+                        </pic:nvPicPr>
+                        <pic:blipFill>
+                          <a:blip r:embed="rId15">
+                            <a:extLst>
+                              <a:ext uri="{96DAC541-7B7A-43D3-8B79-37D633B846F1}">
+                                <asvg:svgBlip xmlns:asvg="http://schemas.microsoft.com/office/drawing/2016/SVG/main" r:embed="rId16"/>
+                              </a:ext>
+                            </a:extLst>
+                          </a:blip>
+                          <a:stretch>
+                            <a:fillRect/>
+                          </a:stretch>
+                        </pic:blipFill>
+                        <pic:spPr>
+                          <a:xfrm>
+                            <a:off x="0" y="0"/>
+                            <a:ext cx="212400" cy="212400"/>
+                          </a:xfrm>
+                          <a:prstGeom prst="rect">
+                            <a:avLst/>
+                          </a:prstGeom>
+                        </pic:spPr>
+                      </pic:pic>
+                    </a:graphicData>
+                  </a:graphic>
+                </wp:inline>
+              </w:drawing>
+            </w:r>
+          </w:p>
+        </w:tc>
+        <w:tc>
+          <w:tcPr>
+            <w:tcW w:w="1647" w:type="dxa"/>
+          </w:tcPr>
+          <w:p>
+            <w:pPr>
+              <w:spacing w:line="276" w:lineRule="auto"/>
+              <w:jc w:val="center"/>
+              <w:rPr>
+                <w:rFonts w:ascii="Arial" w:hAnsi="Arial" w:cs="Arial"/>
+                <w:sz w:val="24"/>
+              </w:rPr>
+            </w:pPr>
+            <w:r>
+              <w:rPr>
+                <w:rFonts w:ascii="Arial" w:hAnsi="Arial" w:cs="Arial"/>
+                <w:noProof/>
+                <w:sz w:val="24"/>
+              </w:rPr>
+              <w:drawing>
+                <wp:inline distT="0" distB="0" distL="0" distR="0" wp14:anchorId="0BD3A7DC" wp14:editId="51DB611D">
+                  <wp:extent cx="212943" cy="212943"/>
+                  <wp:effectExtent l="0" t="0" r="3175" b="0"/>
+                  <wp:docPr id="196619990" name="Graphic 1" descr="Tick with solid fill"/>
+                  <wp:cNvGraphicFramePr>
+                    <a:graphicFrameLocks xmlns:a="http://schemas.openxmlformats.org/drawingml/2006/main" noChangeAspect="1"/>
+                  </wp:cNvGraphicFramePr>
+                  <a:graphic xmlns:a="http://schemas.openxmlformats.org/drawingml/2006/main">
+                    <a:graphicData uri="http://schemas.openxmlformats.org/drawingml/2006/picture">
+                      <pic:pic xmlns:pic="http://schemas.openxmlformats.org/drawingml/2006/picture">
+                        <pic:nvPicPr>
+                          <pic:cNvPr id="1950847708" name="Graphic 1950847708" descr="Tick with solid fill"/>
+                          <pic:cNvPicPr/>
+                        </pic:nvPicPr>
+                        <pic:blipFill>
+                          <a:blip r:embed="rId13">
+                            <a:extLst>
+                              <a:ext uri="{96DAC541-7B7A-43D3-8B79-37D633B846F1}">
+                                <asvg:svgBlip xmlns:asvg="http://schemas.microsoft.com/office/drawing/2016/SVG/main" r:embed="rId14"/>
+                              </a:ext>
+                            </a:extLst>
+                          </a:blip>
+                          <a:stretch>
+                            <a:fillRect/>
+                          </a:stretch>
+                        </pic:blipFill>
+                        <pic:spPr>
+                          <a:xfrm>
+                            <a:off x="0" y="0"/>
+                            <a:ext cx="227728" cy="227728"/>
+                          </a:xfrm>
+                          <a:prstGeom prst="rect">
+                            <a:avLst/>
+                          </a:prstGeom>
+                        </pic:spPr>
+                      </pic:pic>
+                    </a:graphicData>
+                  </a:graphic>
+                </wp:inline>
+              </w:drawing>
+            </w:r>
+          </w:p>
+        </w:tc>
+      </w:tr>
+      <w:tr>
+        <w:tc>
+          <w:tcPr>
+            <w:tcW w:w="3537" w:type="dxa"/>
+          </w:tcPr>
+          <w:p>
+            <w:pPr>
+              <w:spacing w:line="276" w:lineRule="auto"/>
+              <w:jc w:val="left"/>
+              <w:rPr>
+                <w:rFonts w:ascii="Arial" w:hAnsi="Arial" w:cs="Arial"/>
+                <w:sz w:val="24"/>
+              </w:rPr>
+            </w:pPr>
+            <w:r>
+              <w:rPr>
+                <w:rFonts w:ascii="Arial" w:hAnsi="Arial" w:cs="Arial"/>
+                <w:sz w:val="24"/>
+              </w:rPr>
+              <w:t>Join a family group</w:t>
+            </w:r>
+          </w:p>
+        </w:tc>
+        <w:tc>
+          <w:tcPr>
+            <w:tcW w:w="241" w:type="dxa"/>
+          </w:tcPr>
+          <w:p>
+            <w:pPr>
+              <w:spacing w:line="276" w:lineRule="auto"/>
+              <w:jc w:val="center"/>
+              <w:rPr>
+                <w:rFonts w:ascii="Arial" w:hAnsi="Arial" w:cs="Arial"/>
+                <w:sz w:val="24"/>
+              </w:rPr>
+            </w:pPr>
+            <w:r>
+              <w:rPr>
+                <w:rFonts w:ascii="Arial" w:hAnsi="Arial" w:cs="Arial"/>
+                <w:noProof/>
+                <w:sz w:val="24"/>
+              </w:rPr>
+              <w:drawing>
+                <wp:inline distT="0" distB="0" distL="0" distR="0" wp14:anchorId="736A3F3C" wp14:editId="4E08E57F">
+                  <wp:extent cx="212400" cy="212400"/>
+                  <wp:effectExtent l="0" t="0" r="0" b="3810"/>
+                  <wp:docPr id="1899173447" name="Graphic 3" descr="Close with solid fill"/>
+                  <wp:cNvGraphicFramePr>
+                    <a:graphicFrameLocks xmlns:a="http://schemas.openxmlformats.org/drawingml/2006/main" noChangeAspect="1"/>
+                  </wp:cNvGraphicFramePr>
+                  <a:graphic xmlns:a="http://schemas.openxmlformats.org/drawingml/2006/main">
+                    <a:graphicData uri="http://schemas.openxmlformats.org/drawingml/2006/picture">
+                      <pic:pic xmlns:pic="http://schemas.openxmlformats.org/drawingml/2006/picture">
+                        <pic:nvPicPr>
+                          <pic:cNvPr id="162840341" name="Graphic 162840341" descr="Close with solid fill"/>
+                          <pic:cNvPicPr/>
+                        </pic:nvPicPr>
+                        <pic:blipFill>
+                          <a:blip r:embed="rId15">
+                            <a:extLst>
+                              <a:ext uri="{96DAC541-7B7A-43D3-8B79-37D633B846F1}">
+                                <asvg:svgBlip xmlns:asvg="http://schemas.microsoft.com/office/drawing/2016/SVG/main" r:embed="rId16"/>
+                              </a:ext>
+                            </a:extLst>
+                          </a:blip>
+                          <a:stretch>
+                            <a:fillRect/>
+                          </a:stretch>
+                        </pic:blipFill>
+                        <pic:spPr>
+                          <a:xfrm>
+                            <a:off x="0" y="0"/>
+                            <a:ext cx="212400" cy="212400"/>
+                          </a:xfrm>
+                          <a:prstGeom prst="rect">
+                            <a:avLst/>
+                          </a:prstGeom>
+                        </pic:spPr>
+                      </pic:pic>
+                    </a:graphicData>
+                  </a:graphic>
+                </wp:inline>
+              </w:drawing>
+            </w:r>
+          </w:p>
+        </w:tc>
+        <w:tc>
+          <w:tcPr>
+            <w:tcW w:w="1639" w:type="dxa"/>
+          </w:tcPr>
+          <w:p>
+            <w:pPr>
+              <w:spacing w:line="276" w:lineRule="auto"/>
+              <w:jc w:val="center"/>
+              <w:rPr>
+                <w:rFonts w:ascii="Arial" w:hAnsi="Arial" w:cs="Arial"/>
+                <w:sz w:val="24"/>
+              </w:rPr>
+            </w:pPr>
+            <w:r>
+              <w:rPr>
+                <w:rFonts w:ascii="Arial" w:hAnsi="Arial" w:cs="Arial"/>
+                <w:noProof/>
+                <w:sz w:val="24"/>
+              </w:rPr>
+              <w:drawing>
+                <wp:inline distT="0" distB="0" distL="0" distR="0" wp14:anchorId="3E6C7495" wp14:editId="61C14A19">
+                  <wp:extent cx="212400" cy="212400"/>
+                  <wp:effectExtent l="0" t="0" r="0" b="3810"/>
+                  <wp:docPr id="460600640" name="Graphic 3" descr="Close with solid fill"/>
+                  <wp:cNvGraphicFramePr>
+                    <a:graphicFrameLocks xmlns:a="http://schemas.openxmlformats.org/drawingml/2006/main" noChangeAspect="1"/>
+                  </wp:cNvGraphicFramePr>
+                  <a:graphic xmlns:a="http://schemas.openxmlformats.org/drawingml/2006/main">
+                    <a:graphicData uri="http://schemas.openxmlformats.org/drawingml/2006/picture">
+                      <pic:pic xmlns:pic="http://schemas.openxmlformats.org/drawingml/2006/picture">
+                        <pic:nvPicPr>
+                          <pic:cNvPr id="162840341" name="Graphic 162840341" descr="Close with solid fill"/>
+                          <pic:cNvPicPr/>
+                        </pic:nvPicPr>
+                        <pic:blipFill>
+                          <a:blip r:embed="rId15">
+                            <a:extLst>
+                              <a:ext uri="{96DAC541-7B7A-43D3-8B79-37D633B846F1}">
+                                <asvg:svgBlip xmlns:asvg="http://schemas.microsoft.com/office/drawing/2016/SVG/main" r:embed="rId16"/>
+                              </a:ext>
+                            </a:extLst>
+                          </a:blip>
+                          <a:stretch>
+                            <a:fillRect/>
+                          </a:stretch>
+                        </pic:blipFill>
+                        <pic:spPr>
+                          <a:xfrm>
+                            <a:off x="0" y="0"/>
+                            <a:ext cx="212400" cy="212400"/>
+                          </a:xfrm>
+                          <a:prstGeom prst="rect">
+                            <a:avLst/>
+                          </a:prstGeom>
+                        </pic:spPr>
+                      </pic:pic>
+                    </a:graphicData>
+                  </a:graphic>
+                </wp:inline>
+              </w:drawing>
+            </w:r>
+          </w:p>
+        </w:tc>
+        <w:tc>
+          <w:tcPr>
+            <w:tcW w:w="1226" w:type="dxa"/>
+          </w:tcPr>
+          <w:p>
+            <w:pPr>
+              <w:spacing w:line="276" w:lineRule="auto"/>
+              <w:jc w:val="center"/>
+              <w:rPr>
+                <w:rFonts w:ascii="Arial" w:hAnsi="Arial" w:cs="Arial"/>
+                <w:sz w:val="24"/>
+              </w:rPr>
+            </w:pPr>
+            <w:r>
+              <w:rPr>
+                <w:rFonts w:ascii="Arial" w:hAnsi="Arial" w:cs="Arial"/>
+                <w:noProof/>
+                <w:sz w:val="24"/>
+              </w:rPr>
+              <w:drawing>
+                <wp:inline distT="0" distB="0" distL="0" distR="0" wp14:anchorId="7AE16074" wp14:editId="333E4318">
+                  <wp:extent cx="212943" cy="212943"/>
+                  <wp:effectExtent l="0" t="0" r="3175" b="0"/>
+                  <wp:docPr id="407884911" name="Graphic 1" descr="Tick with solid fill"/>
+                  <wp:cNvGraphicFramePr>
+                    <a:graphicFrameLocks xmlns:a="http://schemas.openxmlformats.org/drawingml/2006/main" noChangeAspect="1"/>
+                  </wp:cNvGraphicFramePr>
+                  <a:graphic xmlns:a="http://schemas.openxmlformats.org/drawingml/2006/main">
+                    <a:graphicData uri="http://schemas.openxmlformats.org/drawingml/2006/picture">
+                      <pic:pic xmlns:pic="http://schemas.openxmlformats.org/drawingml/2006/picture">
+                        <pic:nvPicPr>
+                          <pic:cNvPr id="1950847708" name="Graphic 1950847708" descr="Tick with solid fill"/>
+                          <pic:cNvPicPr/>
+                        </pic:nvPicPr>
+                        <pic:blipFill>
+                          <a:blip r:embed="rId13">
+                            <a:extLst>
+                              <a:ext uri="{96DAC541-7B7A-43D3-8B79-37D633B846F1}">
+                                <asvg:svgBlip xmlns:asvg="http://schemas.microsoft.com/office/drawing/2016/SVG/main" r:embed="rId14"/>
+                              </a:ext>
+                            </a:extLst>
+                          </a:blip>
+                          <a:stretch>
+                            <a:fillRect/>
+                          </a:stretch>
+                        </pic:blipFill>
+                        <pic:spPr>
+                          <a:xfrm>
+                            <a:off x="0" y="0"/>
+                            <a:ext cx="227728" cy="227728"/>
+                          </a:xfrm>
+                          <a:prstGeom prst="rect">
+                            <a:avLst/>
+                          </a:prstGeom>
+                        </pic:spPr>
+                      </pic:pic>
+                    </a:graphicData>
+                  </a:graphic>
+                </wp:inline>
+              </w:drawing>
+            </w:r>
+          </w:p>
+        </w:tc>
+        <w:tc>
+          <w:tcPr>
+            <w:tcW w:w="1647" w:type="dxa"/>
+          </w:tcPr>
+          <w:p>
+            <w:pPr>
+              <w:spacing w:line="276" w:lineRule="auto"/>
+              <w:jc w:val="center"/>
+              <w:rPr>
+                <w:rFonts w:ascii="Arial" w:hAnsi="Arial" w:cs="Arial"/>
+                <w:sz w:val="24"/>
+              </w:rPr>
+            </w:pPr>
+            <w:r>
+              <w:rPr>
+                <w:rFonts w:ascii="Arial" w:hAnsi="Arial" w:cs="Arial"/>
+                <w:noProof/>
+                <w:sz w:val="24"/>
+              </w:rPr>
+              <w:drawing>
+                <wp:inline distT="0" distB="0" distL="0" distR="0" wp14:anchorId="0CA8A8DB" wp14:editId="3D6288D7">
+                  <wp:extent cx="212943" cy="212943"/>
+                  <wp:effectExtent l="0" t="0" r="3175" b="0"/>
+                  <wp:docPr id="1856309359" name="Graphic 1" descr="Tick with solid fill"/>
+                  <wp:cNvGraphicFramePr>
+                    <a:graphicFrameLocks xmlns:a="http://schemas.openxmlformats.org/drawingml/2006/main" noChangeAspect="1"/>
+                  </wp:cNvGraphicFramePr>
+                  <a:graphic xmlns:a="http://schemas.openxmlformats.org/drawingml/2006/main">
+                    <a:graphicData uri="http://schemas.openxmlformats.org/drawingml/2006/picture">
+                      <pic:pic xmlns:pic="http://schemas.openxmlformats.org/drawingml/2006/picture">
+                        <pic:nvPicPr>
+                          <pic:cNvPr id="1950847708" name="Graphic 1950847708" descr="Tick with solid fill"/>
+                          <pic:cNvPicPr/>
+                        </pic:nvPicPr>
+                        <pic:blipFill>
+                          <a:blip r:embed="rId13">
+                            <a:extLst>
+                              <a:ext uri="{96DAC541-7B7A-43D3-8B79-37D633B846F1}">
+                                <asvg:svgBlip xmlns:asvg="http://schemas.microsoft.com/office/drawing/2016/SVG/main" r:embed="rId14"/>
+                              </a:ext>
+                            </a:extLst>
+                          </a:blip>
+                          <a:stretch>
+                            <a:fillRect/>
+                          </a:stretch>
+                        </pic:blipFill>
+                        <pic:spPr>
+                          <a:xfrm>
+                            <a:off x="0" y="0"/>
+                            <a:ext cx="227728" cy="227728"/>
+                          </a:xfrm>
+                          <a:prstGeom prst="rect">
+                            <a:avLst/>
+                          </a:prstGeom>
+                        </pic:spPr>
+                      </pic:pic>
+                    </a:graphicData>
+                  </a:graphic>
+                </wp:inline>
+              </w:drawing>
+            </w:r>
+          </w:p>
+        </w:tc>
+      </w:tr>
+      <w:tr>
+        <w:tc>
+          <w:tcPr>
+            <w:tcW w:w="3537" w:type="dxa"/>
+          </w:tcPr>
+          <w:p>
+            <w:pPr>
+              <w:spacing w:line="276" w:lineRule="auto"/>
+              <w:jc w:val="left"/>
+              <w:rPr>
+                <w:rFonts w:ascii="Arial" w:hAnsi="Arial" w:cs="Arial"/>
+                <w:sz w:val="24"/>
+              </w:rPr>
+            </w:pPr>
+            <w:r>
+              <w:rPr>
+                <w:rFonts w:ascii="Arial" w:hAnsi="Arial" w:cs="Arial"/>
+                <w:sz w:val="24"/>
+              </w:rPr>
+              <w:t>Add photos</w:t>
+            </w:r>
+            <w:r>
+              <w:rPr>
+                <w:rFonts w:ascii="Arial" w:hAnsi="Arial" w:cs="Arial"/>
+                <w:sz w:val="24"/>
+              </w:rPr>
+              <w:t xml:space="preserve"> and videos</w:t>
+            </w:r>
+            <w:r>
+              <w:rPr>
+                <w:rFonts w:ascii="Arial" w:hAnsi="Arial" w:cs="Arial"/>
+                <w:sz w:val="24"/>
+              </w:rPr>
+              <w:t xml:space="preserve"> </w:t>
+            </w:r>
+            <w:r>
+              <w:rPr>
+                <w:rFonts w:ascii="Arial" w:hAnsi="Arial" w:cs="Arial"/>
+                <w:sz w:val="24"/>
+              </w:rPr>
+              <w:t>in</w:t>
+            </w:r>
+            <w:r>
+              <w:rPr>
+                <w:rFonts w:ascii="Arial" w:hAnsi="Arial" w:cs="Arial"/>
+                <w:sz w:val="24"/>
+              </w:rPr>
+              <w:t xml:space="preserve"> a shared space</w:t>
+            </w:r>
+          </w:p>
+        </w:tc>
+        <w:tc>
+          <w:tcPr>
+            <w:tcW w:w="241" w:type="dxa"/>
+          </w:tcPr>
+          <w:p>
+            <w:pPr>
+              <w:spacing w:line="276" w:lineRule="auto"/>
+              <w:jc w:val="center"/>
+              <w:rPr>
+                <w:rFonts w:ascii="Arial" w:hAnsi="Arial" w:cs="Arial"/>
+                <w:sz w:val="24"/>
+              </w:rPr>
+            </w:pPr>
+            <w:r>
+              <w:rPr>
+                <w:rFonts w:ascii="Arial" w:hAnsi="Arial" w:cs="Arial"/>
+                <w:noProof/>
+                <w:sz w:val="24"/>
+              </w:rPr>
+              <w:drawing>
+                <wp:inline distT="0" distB="0" distL="0" distR="0" wp14:anchorId="536D04CD" wp14:editId="185E0C75">
+                  <wp:extent cx="212400" cy="212400"/>
+                  <wp:effectExtent l="0" t="0" r="0" b="3810"/>
+                  <wp:docPr id="613632336" name="Graphic 3" descr="Close with solid fill"/>
+                  <wp:cNvGraphicFramePr>
+                    <a:graphicFrameLocks xmlns:a="http://schemas.openxmlformats.org/drawingml/2006/main" noChangeAspect="1"/>
+                  </wp:cNvGraphicFramePr>
+                  <a:graphic xmlns:a="http://schemas.openxmlformats.org/drawingml/2006/main">
+                    <a:graphicData uri="http://schemas.openxmlformats.org/drawingml/2006/picture">
+                      <pic:pic xmlns:pic="http://schemas.openxmlformats.org/drawingml/2006/picture">
+                        <pic:nvPicPr>
+                          <pic:cNvPr id="162840341" name="Graphic 162840341" descr="Close with solid fill"/>
+                          <pic:cNvPicPr/>
+                        </pic:nvPicPr>
+                        <pic:blipFill>
+                          <a:blip r:embed="rId15">
+                            <a:extLst>
+                              <a:ext uri="{96DAC541-7B7A-43D3-8B79-37D633B846F1}">
+                                <asvg:svgBlip xmlns:asvg="http://schemas.microsoft.com/office/drawing/2016/SVG/main" r:embed="rId16"/>
+                              </a:ext>
+                            </a:extLst>
+                          </a:blip>
+                          <a:stretch>
+                            <a:fillRect/>
+                          </a:stretch>
+                        </pic:blipFill>
+                        <pic:spPr>
+                          <a:xfrm>
+                            <a:off x="0" y="0"/>
+                            <a:ext cx="212400" cy="212400"/>
+                          </a:xfrm>
+                          <a:prstGeom prst="rect">
+                            <a:avLst/>
+                          </a:prstGeom>
+                        </pic:spPr>
+                      </pic:pic>
+                    </a:graphicData>
+                  </a:graphic>
+                </wp:inline>
+              </w:drawing>
+            </w:r>
+          </w:p>
+        </w:tc>
+        <w:tc>
+          <w:tcPr>
+            <w:tcW w:w="1639" w:type="dxa"/>
+          </w:tcPr>
+          <w:p>
+            <w:pPr>
+              <w:spacing w:line="276" w:lineRule="auto"/>
+              <w:jc w:val="center"/>
+              <w:rPr>
+                <w:rFonts w:ascii="Arial" w:hAnsi="Arial" w:cs="Arial"/>
+                <w:sz w:val="24"/>
+              </w:rPr>
+            </w:pPr>
+            <w:r>
+              <w:rPr>
+                <w:rFonts w:ascii="Arial" w:hAnsi="Arial" w:cs="Arial"/>
+                <w:noProof/>
+                <w:sz w:val="24"/>
+              </w:rPr>
+              <w:drawing>
+                <wp:inline distT="0" distB="0" distL="0" distR="0" wp14:anchorId="7EFDC8B4" wp14:editId="6909AB68">
+                  <wp:extent cx="212400" cy="212400"/>
+                  <wp:effectExtent l="0" t="0" r="0" b="3810"/>
+                  <wp:docPr id="1658333204" name="Graphic 3" descr="Close with solid fill"/>
+                  <wp:cNvGraphicFramePr>
+                    <a:graphicFrameLocks xmlns:a="http://schemas.openxmlformats.org/drawingml/2006/main" noChangeAspect="1"/>
+                  </wp:cNvGraphicFramePr>
+                  <a:graphic xmlns:a="http://schemas.openxmlformats.org/drawingml/2006/main">
+                    <a:graphicData uri="http://schemas.openxmlformats.org/drawingml/2006/picture">
+                      <pic:pic xmlns:pic="http://schemas.openxmlformats.org/drawingml/2006/picture">
+                        <pic:nvPicPr>
+                          <pic:cNvPr id="162840341" name="Graphic 162840341" descr="Close with solid fill"/>
+                          <pic:cNvPicPr/>
+                        </pic:nvPicPr>
+                        <pic:blipFill>
+                          <a:blip r:embed="rId15">
+                            <a:extLst>
+                              <a:ext uri="{96DAC541-7B7A-43D3-8B79-37D633B846F1}">
+                                <asvg:svgBlip xmlns:asvg="http://schemas.microsoft.com/office/drawing/2016/SVG/main" r:embed="rId16"/>
+                              </a:ext>
+                            </a:extLst>
+                          </a:blip>
+                          <a:stretch>
+                            <a:fillRect/>
+                          </a:stretch>
+                        </pic:blipFill>
+                        <pic:spPr>
+                          <a:xfrm>
+                            <a:off x="0" y="0"/>
+                            <a:ext cx="212400" cy="212400"/>
+                          </a:xfrm>
+                          <a:prstGeom prst="rect">
+                            <a:avLst/>
+                          </a:prstGeom>
+                        </pic:spPr>
+                      </pic:pic>
+                    </a:graphicData>
+                  </a:graphic>
+                </wp:inline>
+              </w:drawing>
+            </w:r>
+          </w:p>
+        </w:tc>
+        <w:tc>
+          <w:tcPr>
+            <w:tcW w:w="1226" w:type="dxa"/>
+          </w:tcPr>
+          <w:p>
+            <w:pPr>
+              <w:spacing w:line="276" w:lineRule="auto"/>
+              <w:jc w:val="center"/>
+              <w:rPr>
+                <w:rFonts w:ascii="Arial" w:hAnsi="Arial" w:cs="Arial"/>
+                <w:sz w:val="24"/>
+              </w:rPr>
+            </w:pPr>
+            <w:r>
+              <w:rPr>
+                <w:rFonts w:ascii="Arial" w:hAnsi="Arial" w:cs="Arial"/>
+                <w:noProof/>
+                <w:sz w:val="24"/>
+              </w:rPr>
+              <w:drawing>
+                <wp:inline distT="0" distB="0" distL="0" distR="0" wp14:anchorId="794CD6CE" wp14:editId="13D98357">
+                  <wp:extent cx="212400" cy="212400"/>
+                  <wp:effectExtent l="0" t="0" r="0" b="3810"/>
+                  <wp:docPr id="825460587" name="Graphic 3" descr="Close with solid fill"/>
+                  <wp:cNvGraphicFramePr>
+                    <a:graphicFrameLocks xmlns:a="http://schemas.openxmlformats.org/drawingml/2006/main" noChangeAspect="1"/>
+                  </wp:cNvGraphicFramePr>
+                  <a:graphic xmlns:a="http://schemas.openxmlformats.org/drawingml/2006/main">
+                    <a:graphicData uri="http://schemas.openxmlformats.org/drawingml/2006/picture">
+                      <pic:pic xmlns:pic="http://schemas.openxmlformats.org/drawingml/2006/picture">
+                        <pic:nvPicPr>
+                          <pic:cNvPr id="162840341" name="Graphic 162840341" descr="Close with solid fill"/>
+                          <pic:cNvPicPr/>
+                        </pic:nvPicPr>
+                        <pic:blipFill>
+                          <a:blip r:embed="rId15">
+                            <a:extLst>
+                              <a:ext uri="{96DAC541-7B7A-43D3-8B79-37D633B846F1}">
+                                <asvg:svgBlip xmlns:asvg="http://schemas.microsoft.com/office/drawing/2016/SVG/main" r:embed="rId16"/>
+                              </a:ext>
+                            </a:extLst>
+                          </a:blip>
+                          <a:stretch>
+                            <a:fillRect/>
+                          </a:stretch>
+                        </pic:blipFill>
+                        <pic:spPr>
+                          <a:xfrm>
+                            <a:off x="0" y="0"/>
+                            <a:ext cx="212400" cy="212400"/>
+                          </a:xfrm>
+                          <a:prstGeom prst="rect">
+                            <a:avLst/>
+                          </a:prstGeom>
+                        </pic:spPr>
+                      </pic:pic>
+                    </a:graphicData>
+                  </a:graphic>
+                </wp:inline>
+              </w:drawing>
+            </w:r>
+          </w:p>
+        </w:tc>
+        <w:tc>
+          <w:tcPr>
+            <w:tcW w:w="1647" w:type="dxa"/>
+          </w:tcPr>
+          <w:p>
+            <w:pPr>
+              <w:spacing w:line="276" w:lineRule="auto"/>
+              <w:jc w:val="center"/>
+              <w:rPr>
+                <w:rFonts w:ascii="Arial" w:hAnsi="Arial" w:cs="Arial"/>
+                <w:sz w:val="24"/>
+              </w:rPr>
+            </w:pPr>
+            <w:r>
+              <w:rPr>
+                <w:rFonts w:ascii="Arial" w:hAnsi="Arial" w:cs="Arial"/>
+                <w:noProof/>
+                <w:sz w:val="24"/>
+              </w:rPr>
+              <w:drawing>
+                <wp:inline distT="0" distB="0" distL="0" distR="0" wp14:anchorId="287E4066" wp14:editId="0E794A2C">
+                  <wp:extent cx="212943" cy="212943"/>
+                  <wp:effectExtent l="0" t="0" r="3175" b="0"/>
+                  <wp:docPr id="855440592" name="Graphic 1" descr="Tick with solid fill"/>
+                  <wp:cNvGraphicFramePr>
+                    <a:graphicFrameLocks xmlns:a="http://schemas.openxmlformats.org/drawingml/2006/main" noChangeAspect="1"/>
+                  </wp:cNvGraphicFramePr>
+                  <a:graphic xmlns:a="http://schemas.openxmlformats.org/drawingml/2006/main">
+                    <a:graphicData uri="http://schemas.openxmlformats.org/drawingml/2006/picture">
+                      <pic:pic xmlns:pic="http://schemas.openxmlformats.org/drawingml/2006/picture">
+                        <pic:nvPicPr>
+                          <pic:cNvPr id="1950847708" name="Graphic 1950847708" descr="Tick with solid fill"/>
+                          <pic:cNvPicPr/>
+                        </pic:nvPicPr>
+                        <pic:blipFill>
+                          <a:blip r:embed="rId13">
+                            <a:extLst>
+                              <a:ext uri="{96DAC541-7B7A-43D3-8B79-37D633B846F1}">
+                                <asvg:svgBlip xmlns:asvg="http://schemas.microsoft.com/office/drawing/2016/SVG/main" r:embed="rId14"/>
+                              </a:ext>
+                            </a:extLst>
+                          </a:blip>
+                          <a:stretch>
+                            <a:fillRect/>
+                          </a:stretch>
+                        </pic:blipFill>
+                        <pic:spPr>
+                          <a:xfrm>
+                            <a:off x="0" y="0"/>
+                            <a:ext cx="227728" cy="227728"/>
+                          </a:xfrm>
+                          <a:prstGeom prst="rect">
+                            <a:avLst/>
+                          </a:prstGeom>
+                        </pic:spPr>
+                      </pic:pic>
+                    </a:graphicData>
+                  </a:graphic>
+                </wp:inline>
+              </w:drawing>
+            </w:r>
+          </w:p>
+        </w:tc>
+      </w:tr>
+      <w:tr>
+        <w:tc>
+          <w:tcPr>
+            <w:tcW w:w="3537" w:type="dxa"/>
+          </w:tcPr>
+          <w:p>
+            <w:pPr>
+              <w:spacing w:line="276" w:lineRule="auto"/>
+              <w:jc w:val="left"/>
+              <w:rPr>
+                <w:rFonts w:ascii="Arial" w:hAnsi="Arial" w:cs="Arial"/>
+                <w:sz w:val="24"/>
+              </w:rPr>
+            </w:pPr>
+            <w:r>
+              <w:rPr>
+                <w:rFonts w:ascii="Arial" w:hAnsi="Arial" w:cs="Arial"/>
+                <w:sz w:val="24"/>
+              </w:rPr>
+              <w:t>Shared voice recording</w:t>
+            </w:r>
+          </w:p>
+        </w:tc>
+        <w:tc>
+          <w:tcPr>
+            <w:tcW w:w="241" w:type="dxa"/>
+          </w:tcPr>
+          <w:p>
+            <w:pPr>
+              <w:spacing w:line="276" w:lineRule="auto"/>
+              <w:jc w:val="center"/>
+              <w:rPr>
+                <w:rFonts w:ascii="Arial" w:hAnsi="Arial" w:cs="Arial"/>
+                <w:sz w:val="24"/>
+              </w:rPr>
+            </w:pPr>
+            <w:r>
+              <w:rPr>
+                <w:rFonts w:ascii="Arial" w:hAnsi="Arial" w:cs="Arial"/>
+                <w:noProof/>
+                <w:sz w:val="24"/>
+              </w:rPr>
+              <w:drawing>
+                <wp:inline distT="0" distB="0" distL="0" distR="0" wp14:anchorId="4F35FCBC" wp14:editId="652D9CC6">
+                  <wp:extent cx="212400" cy="212400"/>
+                  <wp:effectExtent l="0" t="0" r="0" b="3810"/>
+                  <wp:docPr id="11908193" name="Graphic 3" descr="Close with solid fill"/>
+                  <wp:cNvGraphicFramePr>
+                    <a:graphicFrameLocks xmlns:a="http://schemas.openxmlformats.org/drawingml/2006/main" noChangeAspect="1"/>
+                  </wp:cNvGraphicFramePr>
+                  <a:graphic xmlns:a="http://schemas.openxmlformats.org/drawingml/2006/main">
+                    <a:graphicData uri="http://schemas.openxmlformats.org/drawingml/2006/picture">
+                      <pic:pic xmlns:pic="http://schemas.openxmlformats.org/drawingml/2006/picture">
+                        <pic:nvPicPr>
+                          <pic:cNvPr id="162840341" name="Graphic 162840341" descr="Close with solid fill"/>
+                          <pic:cNvPicPr/>
+                        </pic:nvPicPr>
+                        <pic:blipFill>
+                          <a:blip r:embed="rId15">
+                            <a:extLst>
+                              <a:ext uri="{96DAC541-7B7A-43D3-8B79-37D633B846F1}">
+                                <asvg:svgBlip xmlns:asvg="http://schemas.microsoft.com/office/drawing/2016/SVG/main" r:embed="rId16"/>
+                              </a:ext>
+                            </a:extLst>
+                          </a:blip>
+                          <a:stretch>
+                            <a:fillRect/>
+                          </a:stretch>
+                        </pic:blipFill>
+                        <pic:spPr>
+                          <a:xfrm>
+                            <a:off x="0" y="0"/>
+                            <a:ext cx="212400" cy="212400"/>
+                          </a:xfrm>
+                          <a:prstGeom prst="rect">
+                            <a:avLst/>
+                          </a:prstGeom>
+                        </pic:spPr>
+                      </pic:pic>
+                    </a:graphicData>
+                  </a:graphic>
+                </wp:inline>
+              </w:drawing>
+            </w:r>
+          </w:p>
+        </w:tc>
+        <w:tc>
+          <w:tcPr>
+            <w:tcW w:w="1639" w:type="dxa"/>
+          </w:tcPr>
+          <w:p>
+            <w:pPr>
+              <w:spacing w:line="276" w:lineRule="auto"/>
+              <w:jc w:val="center"/>
+              <w:rPr>
+                <w:rFonts w:ascii="Arial" w:hAnsi="Arial" w:cs="Arial"/>
+                <w:sz w:val="24"/>
+              </w:rPr>
+            </w:pPr>
+            <w:r>
+              <w:rPr>
+                <w:rFonts w:ascii="Arial" w:hAnsi="Arial" w:cs="Arial"/>
+                <w:noProof/>
+                <w:sz w:val="24"/>
+              </w:rPr>
+              <w:drawing>
+                <wp:inline distT="0" distB="0" distL="0" distR="0" wp14:anchorId="49F0C7B8" wp14:editId="352AC120">
+                  <wp:extent cx="212400" cy="212400"/>
+                  <wp:effectExtent l="0" t="0" r="0" b="3810"/>
+                  <wp:docPr id="1105868982" name="Graphic 3" descr="Close with solid fill"/>
+                  <wp:cNvGraphicFramePr>
+                    <a:graphicFrameLocks xmlns:a="http://schemas.openxmlformats.org/drawingml/2006/main" noChangeAspect="1"/>
+                  </wp:cNvGraphicFramePr>
+                  <a:graphic xmlns:a="http://schemas.openxmlformats.org/drawingml/2006/main">
+                    <a:graphicData uri="http://schemas.openxmlformats.org/drawingml/2006/picture">
+                      <pic:pic xmlns:pic="http://schemas.openxmlformats.org/drawingml/2006/picture">
+                        <pic:nvPicPr>
+                          <pic:cNvPr id="162840341" name="Graphic 162840341" descr="Close with solid fill"/>
+                          <pic:cNvPicPr/>
+                        </pic:nvPicPr>
+                        <pic:blipFill>
+                          <a:blip r:embed="rId15">
+                            <a:extLst>
+                              <a:ext uri="{96DAC541-7B7A-43D3-8B79-37D633B846F1}">
+                                <asvg:svgBlip xmlns:asvg="http://schemas.microsoft.com/office/drawing/2016/SVG/main" r:embed="rId16"/>
+                              </a:ext>
+                            </a:extLst>
+                          </a:blip>
+                          <a:stretch>
+                            <a:fillRect/>
+                          </a:stretch>
+                        </pic:blipFill>
+                        <pic:spPr>
+                          <a:xfrm>
+                            <a:off x="0" y="0"/>
+                            <a:ext cx="212400" cy="212400"/>
+                          </a:xfrm>
+                          <a:prstGeom prst="rect">
+                            <a:avLst/>
+                          </a:prstGeom>
+                        </pic:spPr>
+                      </pic:pic>
+                    </a:graphicData>
+                  </a:graphic>
+                </wp:inline>
+              </w:drawing>
+            </w:r>
+          </w:p>
+        </w:tc>
+        <w:tc>
+          <w:tcPr>
+            <w:tcW w:w="1226" w:type="dxa"/>
+          </w:tcPr>
+          <w:p>
+            <w:pPr>
+              <w:spacing w:line="276" w:lineRule="auto"/>
+              <w:jc w:val="center"/>
+              <w:rPr>
+                <w:rFonts w:ascii="Arial" w:hAnsi="Arial" w:cs="Arial"/>
+                <w:sz w:val="24"/>
+              </w:rPr>
+            </w:pPr>
+            <w:r>
+              <w:rPr>
+                <w:rFonts w:ascii="Arial" w:hAnsi="Arial" w:cs="Arial"/>
+                <w:noProof/>
+                <w:sz w:val="24"/>
+              </w:rPr>
+              <w:drawing>
+                <wp:inline distT="0" distB="0" distL="0" distR="0" wp14:anchorId="664AC91A" wp14:editId="5E11DFDC">
+                  <wp:extent cx="212400" cy="212400"/>
+                  <wp:effectExtent l="0" t="0" r="0" b="3810"/>
+                  <wp:docPr id="1892141162" name="Graphic 3" descr="Close with solid fill"/>
+                  <wp:cNvGraphicFramePr>
+                    <a:graphicFrameLocks xmlns:a="http://schemas.openxmlformats.org/drawingml/2006/main" noChangeAspect="1"/>
+                  </wp:cNvGraphicFramePr>
+                  <a:graphic xmlns:a="http://schemas.openxmlformats.org/drawingml/2006/main">
+                    <a:graphicData uri="http://schemas.openxmlformats.org/drawingml/2006/picture">
+                      <pic:pic xmlns:pic="http://schemas.openxmlformats.org/drawingml/2006/picture">
+                        <pic:nvPicPr>
+                          <pic:cNvPr id="162840341" name="Graphic 162840341" descr="Close with solid fill"/>
+                          <pic:cNvPicPr/>
+                        </pic:nvPicPr>
+                        <pic:blipFill>
+                          <a:blip r:embed="rId15">
+                            <a:extLst>
+                              <a:ext uri="{96DAC541-7B7A-43D3-8B79-37D633B846F1}">
+                                <asvg:svgBlip xmlns:asvg="http://schemas.microsoft.com/office/drawing/2016/SVG/main" r:embed="rId16"/>
+                              </a:ext>
+                            </a:extLst>
+                          </a:blip>
+                          <a:stretch>
+                            <a:fillRect/>
+                          </a:stretch>
+                        </pic:blipFill>
+                        <pic:spPr>
+                          <a:xfrm>
+                            <a:off x="0" y="0"/>
+                            <a:ext cx="212400" cy="212400"/>
+                          </a:xfrm>
+                          <a:prstGeom prst="rect">
+                            <a:avLst/>
+                          </a:prstGeom>
+                        </pic:spPr>
+                      </pic:pic>
+                    </a:graphicData>
+                  </a:graphic>
+                </wp:inline>
+              </w:drawing>
+            </w:r>
+          </w:p>
+        </w:tc>
+        <w:tc>
+          <w:tcPr>
+            <w:tcW w:w="1647" w:type="dxa"/>
+          </w:tcPr>
+          <w:p>
+            <w:pPr>
+              <w:spacing w:line="276" w:lineRule="auto"/>
+              <w:jc w:val="center"/>
+              <w:rPr>
+                <w:rFonts w:ascii="Arial" w:hAnsi="Arial" w:cs="Arial"/>
+                <w:sz w:val="24"/>
+              </w:rPr>
+            </w:pPr>
+            <w:r>
+              <w:rPr>
+                <w:rFonts w:ascii="Arial" w:hAnsi="Arial" w:cs="Arial"/>
+                <w:noProof/>
+                <w:sz w:val="24"/>
+              </w:rPr>
+              <w:drawing>
+                <wp:inline distT="0" distB="0" distL="0" distR="0" wp14:anchorId="258DC48D" wp14:editId="4ABA2A6A">
+                  <wp:extent cx="212943" cy="212943"/>
+                  <wp:effectExtent l="0" t="0" r="3175" b="0"/>
+                  <wp:docPr id="1029865491" name="Graphic 1" descr="Tick with solid fill"/>
+                  <wp:cNvGraphicFramePr>
+                    <a:graphicFrameLocks xmlns:a="http://schemas.openxmlformats.org/drawingml/2006/main" noChangeAspect="1"/>
+                  </wp:cNvGraphicFramePr>
+                  <a:graphic xmlns:a="http://schemas.openxmlformats.org/drawingml/2006/main">
+                    <a:graphicData uri="http://schemas.openxmlformats.org/drawingml/2006/picture">
+                      <pic:pic xmlns:pic="http://schemas.openxmlformats.org/drawingml/2006/picture">
+                        <pic:nvPicPr>
+                          <pic:cNvPr id="1950847708" name="Graphic 1950847708" descr="Tick with solid fill"/>
+                          <pic:cNvPicPr/>
+                        </pic:nvPicPr>
+                        <pic:blipFill>
+                          <a:blip r:embed="rId13">
+                            <a:extLst>
+                              <a:ext uri="{96DAC541-7B7A-43D3-8B79-37D633B846F1}">
+                                <asvg:svgBlip xmlns:asvg="http://schemas.microsoft.com/office/drawing/2016/SVG/main" r:embed="rId14"/>
+                              </a:ext>
+                            </a:extLst>
+                          </a:blip>
+                          <a:stretch>
+                            <a:fillRect/>
+                          </a:stretch>
+                        </pic:blipFill>
+                        <pic:spPr>
+                          <a:xfrm>
+                            <a:off x="0" y="0"/>
+                            <a:ext cx="227728" cy="227728"/>
+                          </a:xfrm>
+                          <a:prstGeom prst="rect">
+                            <a:avLst/>
+                          </a:prstGeom>
+                        </pic:spPr>
+                      </pic:pic>
+                    </a:graphicData>
+                  </a:graphic>
+                </wp:inline>
+              </w:drawing>
+            </w:r>
+          </w:p>
+        </w:tc>
+      </w:tr>
+      <w:tr>
+        <w:tc>
+          <w:tcPr>
+            <w:tcW w:w="3537" w:type="dxa"/>
+          </w:tcPr>
+          <w:p>
+            <w:pPr>
+              <w:spacing w:line="276" w:lineRule="auto"/>
+              <w:jc w:val="left"/>
+              <w:rPr>
+                <w:rFonts w:ascii="Arial" w:hAnsi="Arial" w:cs="Arial"/>
+                <w:sz w:val="24"/>
+              </w:rPr>
+            </w:pPr>
+            <w:r>
+              <w:rPr>
+                <w:rFonts w:ascii="Arial" w:hAnsi="Arial" w:cs="Arial"/>
+                <w:sz w:val="24"/>
+              </w:rPr>
+              <w:t>Speech-to-text</w:t>
+            </w:r>
+          </w:p>
+        </w:tc>
+        <w:tc>
+          <w:tcPr>
+            <w:tcW w:w="241" w:type="dxa"/>
+          </w:tcPr>
+          <w:p>
+            <w:pPr>
+              <w:spacing w:line="276" w:lineRule="auto"/>
+              <w:jc w:val="center"/>
+              <w:rPr>
+                <w:rFonts w:ascii="Arial" w:hAnsi="Arial" w:cs="Arial"/>
+                <w:sz w:val="24"/>
+              </w:rPr>
+            </w:pPr>
+            <w:r>
+              <w:rPr>
+                <w:rFonts w:ascii="Arial" w:hAnsi="Arial" w:cs="Arial"/>
+                <w:noProof/>
+                <w:sz w:val="24"/>
+              </w:rPr>
+              <w:drawing>
+                <wp:inline distT="0" distB="0" distL="0" distR="0" wp14:anchorId="359D9039" wp14:editId="78B29B71">
+                  <wp:extent cx="212943" cy="212943"/>
+                  <wp:effectExtent l="0" t="0" r="3175" b="0"/>
+                  <wp:docPr id="233135675" name="Graphic 1" descr="Tick with solid fill"/>
+                  <wp:cNvGraphicFramePr>
+                    <a:graphicFrameLocks xmlns:a="http://schemas.openxmlformats.org/drawingml/2006/main" noChangeAspect="1"/>
+                  </wp:cNvGraphicFramePr>
+                  <a:graphic xmlns:a="http://schemas.openxmlformats.org/drawingml/2006/main">
+                    <a:graphicData uri="http://schemas.openxmlformats.org/drawingml/2006/picture">
+                      <pic:pic xmlns:pic="http://schemas.openxmlformats.org/drawingml/2006/picture">
+                        <pic:nvPicPr>
+                          <pic:cNvPr id="1950847708" name="Graphic 1950847708" descr="Tick with solid fill"/>
+                          <pic:cNvPicPr/>
+                        </pic:nvPicPr>
+                        <pic:blipFill>
+                          <a:blip r:embed="rId13">
+                            <a:extLst>
+                              <a:ext uri="{96DAC541-7B7A-43D3-8B79-37D633B846F1}">
+                                <asvg:svgBlip xmlns:asvg="http://schemas.microsoft.com/office/drawing/2016/SVG/main" r:embed="rId14"/>
+                              </a:ext>
+                            </a:extLst>
+                          </a:blip>
+                          <a:stretch>
+                            <a:fillRect/>
+                          </a:stretch>
+                        </pic:blipFill>
+                        <pic:spPr>
+                          <a:xfrm>
+                            <a:off x="0" y="0"/>
+                            <a:ext cx="227728" cy="227728"/>
+                          </a:xfrm>
+                          <a:prstGeom prst="rect">
+                            <a:avLst/>
+                          </a:prstGeom>
+                        </pic:spPr>
+                      </pic:pic>
+                    </a:graphicData>
+                  </a:graphic>
+                </wp:inline>
+              </w:drawing>
+            </w:r>
+          </w:p>
+        </w:tc>
+        <w:tc>
+          <w:tcPr>
+            <w:tcW w:w="1639" w:type="dxa"/>
+          </w:tcPr>
+          <w:p>
+            <w:pPr>
+              <w:spacing w:line="276" w:lineRule="auto"/>
+              <w:jc w:val="center"/>
+              <w:rPr>
+                <w:rFonts w:ascii="Arial" w:hAnsi="Arial" w:cs="Arial"/>
+                <w:sz w:val="24"/>
+              </w:rPr>
+            </w:pPr>
+            <w:r>
+              <w:rPr>
+                <w:rFonts w:ascii="Arial" w:hAnsi="Arial" w:cs="Arial"/>
+                <w:noProof/>
+                <w:sz w:val="24"/>
+              </w:rPr>
+              <w:drawing>
+                <wp:inline distT="0" distB="0" distL="0" distR="0" wp14:anchorId="05A11207" wp14:editId="0F3D3E55">
+                  <wp:extent cx="212400" cy="212400"/>
+                  <wp:effectExtent l="0" t="0" r="0" b="3810"/>
+                  <wp:docPr id="42788627" name="Graphic 3" descr="Close with solid fill"/>
+                  <wp:cNvGraphicFramePr>
+                    <a:graphicFrameLocks xmlns:a="http://schemas.openxmlformats.org/drawingml/2006/main" noChangeAspect="1"/>
+                  </wp:cNvGraphicFramePr>
+                  <a:graphic xmlns:a="http://schemas.openxmlformats.org/drawingml/2006/main">
+                    <a:graphicData uri="http://schemas.openxmlformats.org/drawingml/2006/picture">
+                      <pic:pic xmlns:pic="http://schemas.openxmlformats.org/drawingml/2006/picture">
+                        <pic:nvPicPr>
+                          <pic:cNvPr id="162840341" name="Graphic 162840341" descr="Close with solid fill"/>
+                          <pic:cNvPicPr/>
+                        </pic:nvPicPr>
+                        <pic:blipFill>
+                          <a:blip r:embed="rId15">
+                            <a:extLst>
+                              <a:ext uri="{96DAC541-7B7A-43D3-8B79-37D633B846F1}">
+                                <asvg:svgBlip xmlns:asvg="http://schemas.microsoft.com/office/drawing/2016/SVG/main" r:embed="rId16"/>
+                              </a:ext>
+                            </a:extLst>
+                          </a:blip>
+                          <a:stretch>
+                            <a:fillRect/>
+                          </a:stretch>
+                        </pic:blipFill>
+                        <pic:spPr>
+                          <a:xfrm>
+                            <a:off x="0" y="0"/>
+                            <a:ext cx="212400" cy="212400"/>
+                          </a:xfrm>
+                          <a:prstGeom prst="rect">
+                            <a:avLst/>
+                          </a:prstGeom>
+                        </pic:spPr>
+                      </pic:pic>
+                    </a:graphicData>
+                  </a:graphic>
+                </wp:inline>
+              </w:drawing>
+            </w:r>
+          </w:p>
+        </w:tc>
+        <w:tc>
+          <w:tcPr>
+            <w:tcW w:w="1226" w:type="dxa"/>
+          </w:tcPr>
+          <w:p>
+            <w:pPr>
+              <w:spacing w:line="276" w:lineRule="auto"/>
+              <w:jc w:val="center"/>
+              <w:rPr>
+                <w:rFonts w:ascii="Arial" w:hAnsi="Arial" w:cs="Arial"/>
+                <w:sz w:val="24"/>
+              </w:rPr>
+            </w:pPr>
+            <w:r>
+              <w:rPr>
+                <w:rFonts w:ascii="Arial" w:hAnsi="Arial" w:cs="Arial"/>
+                <w:noProof/>
+                <w:sz w:val="24"/>
+              </w:rPr>
+              <w:drawing>
+                <wp:inline distT="0" distB="0" distL="0" distR="0" wp14:anchorId="131AFAD3" wp14:editId="0D15385D">
+                  <wp:extent cx="212400" cy="212400"/>
+                  <wp:effectExtent l="0" t="0" r="0" b="3810"/>
+                  <wp:docPr id="1726148585" name="Graphic 3" descr="Close with solid fill"/>
+                  <wp:cNvGraphicFramePr>
+                    <a:graphicFrameLocks xmlns:a="http://schemas.openxmlformats.org/drawingml/2006/main" noChangeAspect="1"/>
+                  </wp:cNvGraphicFramePr>
+                  <a:graphic xmlns:a="http://schemas.openxmlformats.org/drawingml/2006/main">
+                    <a:graphicData uri="http://schemas.openxmlformats.org/drawingml/2006/picture">
+                      <pic:pic xmlns:pic="http://schemas.openxmlformats.org/drawingml/2006/picture">
+                        <pic:nvPicPr>
+                          <pic:cNvPr id="162840341" name="Graphic 162840341" descr="Close with solid fill"/>
+                          <pic:cNvPicPr/>
+                        </pic:nvPicPr>
+                        <pic:blipFill>
+                          <a:blip r:embed="rId15">
+                            <a:extLst>
+                              <a:ext uri="{96DAC541-7B7A-43D3-8B79-37D633B846F1}">
+                                <asvg:svgBlip xmlns:asvg="http://schemas.microsoft.com/office/drawing/2016/SVG/main" r:embed="rId16"/>
+                              </a:ext>
+                            </a:extLst>
+                          </a:blip>
+                          <a:stretch>
+                            <a:fillRect/>
+                          </a:stretch>
+                        </pic:blipFill>
+                        <pic:spPr>
+                          <a:xfrm>
+                            <a:off x="0" y="0"/>
+                            <a:ext cx="212400" cy="212400"/>
+                          </a:xfrm>
+                          <a:prstGeom prst="rect">
+                            <a:avLst/>
+                          </a:prstGeom>
+                        </pic:spPr>
+                      </pic:pic>
+                    </a:graphicData>
+                  </a:graphic>
+                </wp:inline>
+              </w:drawing>
+            </w:r>
+          </w:p>
+        </w:tc>
+        <w:tc>
+          <w:tcPr>
+            <w:tcW w:w="1647" w:type="dxa"/>
+          </w:tcPr>
+          <w:p>
+            <w:pPr>
+              <w:spacing w:line="276" w:lineRule="auto"/>
+              <w:jc w:val="center"/>
+              <w:rPr>
+                <w:rFonts w:ascii="Arial" w:hAnsi="Arial" w:cs="Arial"/>
+                <w:sz w:val="24"/>
+              </w:rPr>
+            </w:pPr>
+            <w:r>
+              <w:rPr>
+                <w:rFonts w:ascii="Arial" w:hAnsi="Arial" w:cs="Arial"/>
+                <w:noProof/>
+                <w:sz w:val="24"/>
+              </w:rPr>
+              <w:drawing>
+                <wp:inline distT="0" distB="0" distL="0" distR="0" wp14:anchorId="5939A6B6" wp14:editId="13BD7407">
+                  <wp:extent cx="212400" cy="212400"/>
+                  <wp:effectExtent l="0" t="0" r="0" b="3810"/>
+                  <wp:docPr id="1820646942" name="Graphic 3" descr="Close with solid fill"/>
+                  <wp:cNvGraphicFramePr>
+                    <a:graphicFrameLocks xmlns:a="http://schemas.openxmlformats.org/drawingml/2006/main" noChangeAspect="1"/>
+                  </wp:cNvGraphicFramePr>
+                  <a:graphic xmlns:a="http://schemas.openxmlformats.org/drawingml/2006/main">
+                    <a:graphicData uri="http://schemas.openxmlformats.org/drawingml/2006/picture">
+                      <pic:pic xmlns:pic="http://schemas.openxmlformats.org/drawingml/2006/picture">
+                        <pic:nvPicPr>
+                          <pic:cNvPr id="162840341" name="Graphic 162840341" descr="Close with solid fill"/>
+                          <pic:cNvPicPr/>
+                        </pic:nvPicPr>
+                        <pic:blipFill>
+                          <a:blip r:embed="rId15">
+                            <a:extLst>
+                              <a:ext uri="{96DAC541-7B7A-43D3-8B79-37D633B846F1}">
+                                <asvg:svgBlip xmlns:asvg="http://schemas.microsoft.com/office/drawing/2016/SVG/main" r:embed="rId16"/>
+                              </a:ext>
+                            </a:extLst>
+                          </a:blip>
+                          <a:stretch>
+                            <a:fillRect/>
+                          </a:stretch>
+                        </pic:blipFill>
+                        <pic:spPr>
+                          <a:xfrm>
+                            <a:off x="0" y="0"/>
+                            <a:ext cx="212400" cy="212400"/>
+                          </a:xfrm>
+                          <a:prstGeom prst="rect">
+                            <a:avLst/>
+                          </a:prstGeom>
+                        </pic:spPr>
+                      </pic:pic>
+                    </a:graphicData>
+                  </a:graphic>
+                </wp:inline>
+              </w:drawing>
+            </w:r>
+          </w:p>
+        </w:tc>
+      </w:tr>
+      <w:tr>
+        <w:tc>
+          <w:tcPr>
+            <w:tcW w:w="3537" w:type="dxa"/>
+          </w:tcPr>
+          <w:p>
+            <w:pPr>
+              <w:spacing w:line="276" w:lineRule="auto"/>
+              <w:jc w:val="left"/>
+              <w:rPr>
+                <w:rFonts w:ascii="Arial" w:hAnsi="Arial" w:cs="Arial"/>
+                <w:sz w:val="24"/>
+              </w:rPr>
+            </w:pPr>
+            <w:r>
+              <w:rPr>
+                <w:rFonts w:ascii="Arial" w:hAnsi="Arial" w:cs="Arial"/>
+                <w:sz w:val="24"/>
+              </w:rPr>
+              <w:t>Family comments to photos &amp; videos</w:t>
+            </w:r>
+          </w:p>
+        </w:tc>
+        <w:tc>
+          <w:tcPr>
+            <w:tcW w:w="241" w:type="dxa"/>
+          </w:tcPr>
+          <w:p>
+            <w:pPr>
+              <w:spacing w:line="276" w:lineRule="auto"/>
+              <w:jc w:val="center"/>
+              <w:rPr>
+                <w:rFonts w:ascii="Arial" w:hAnsi="Arial" w:cs="Arial"/>
+                <w:sz w:val="24"/>
+              </w:rPr>
+            </w:pPr>
+            <w:r>
+              <w:rPr>
+                <w:rFonts w:ascii="Arial" w:hAnsi="Arial" w:cs="Arial"/>
+                <w:noProof/>
+                <w:sz w:val="24"/>
+              </w:rPr>
+              <w:drawing>
+                <wp:inline distT="0" distB="0" distL="0" distR="0" wp14:anchorId="1C70B8F3" wp14:editId="2B740198">
+                  <wp:extent cx="212400" cy="212400"/>
+                  <wp:effectExtent l="0" t="0" r="0" b="3810"/>
+                  <wp:docPr id="337645557" name="Graphic 3" descr="Close with solid fill"/>
+                  <wp:cNvGraphicFramePr>
+                    <a:graphicFrameLocks xmlns:a="http://schemas.openxmlformats.org/drawingml/2006/main" noChangeAspect="1"/>
+                  </wp:cNvGraphicFramePr>
+                  <a:graphic xmlns:a="http://schemas.openxmlformats.org/drawingml/2006/main">
+                    <a:graphicData uri="http://schemas.openxmlformats.org/drawingml/2006/picture">
+                      <pic:pic xmlns:pic="http://schemas.openxmlformats.org/drawingml/2006/picture">
+                        <pic:nvPicPr>
+                          <pic:cNvPr id="162840341" name="Graphic 162840341" descr="Close with solid fill"/>
+                          <pic:cNvPicPr/>
+                        </pic:nvPicPr>
+                        <pic:blipFill>
+                          <a:blip r:embed="rId15">
+                            <a:extLst>
+                              <a:ext uri="{96DAC541-7B7A-43D3-8B79-37D633B846F1}">
+                                <asvg:svgBlip xmlns:asvg="http://schemas.microsoft.com/office/drawing/2016/SVG/main" r:embed="rId16"/>
+                              </a:ext>
+                            </a:extLst>
+                          </a:blip>
+                          <a:stretch>
+                            <a:fillRect/>
+                          </a:stretch>
+                        </pic:blipFill>
+                        <pic:spPr>
+                          <a:xfrm>
+                            <a:off x="0" y="0"/>
+                            <a:ext cx="212400" cy="212400"/>
+                          </a:xfrm>
+                          <a:prstGeom prst="rect">
+                            <a:avLst/>
+                          </a:prstGeom>
+                        </pic:spPr>
+                      </pic:pic>
+                    </a:graphicData>
+                  </a:graphic>
+                </wp:inline>
+              </w:drawing>
+            </w:r>
+          </w:p>
+        </w:tc>
+        <w:tc>
+          <w:tcPr>
+            <w:tcW w:w="1639" w:type="dxa"/>
+          </w:tcPr>
+          <w:p>
+            <w:pPr>
+              <w:spacing w:line="276" w:lineRule="auto"/>
+              <w:jc w:val="center"/>
+              <w:rPr>
+                <w:rFonts w:ascii="Arial" w:hAnsi="Arial" w:cs="Arial"/>
+                <w:sz w:val="24"/>
+              </w:rPr>
+            </w:pPr>
+            <w:r>
+              <w:rPr>
+                <w:rFonts w:ascii="Arial" w:hAnsi="Arial" w:cs="Arial"/>
+                <w:noProof/>
+                <w:sz w:val="24"/>
+              </w:rPr>
+              <w:drawing>
+                <wp:inline distT="0" distB="0" distL="0" distR="0" wp14:anchorId="19AE124B" wp14:editId="46007780">
+                  <wp:extent cx="212943" cy="212943"/>
+                  <wp:effectExtent l="0" t="0" r="3175" b="0"/>
+                  <wp:docPr id="665707719" name="Graphic 1" descr="Tick with solid fill"/>
+                  <wp:cNvGraphicFramePr>
+                    <a:graphicFrameLocks xmlns:a="http://schemas.openxmlformats.org/drawingml/2006/main" noChangeAspect="1"/>
+                  </wp:cNvGraphicFramePr>
+                  <a:graphic xmlns:a="http://schemas.openxmlformats.org/drawingml/2006/main">
+                    <a:graphicData uri="http://schemas.openxmlformats.org/drawingml/2006/picture">
+                      <pic:pic xmlns:pic="http://schemas.openxmlformats.org/drawingml/2006/picture">
+                        <pic:nvPicPr>
+                          <pic:cNvPr id="1950847708" name="Graphic 1950847708" descr="Tick with solid fill"/>
+                          <pic:cNvPicPr/>
+                        </pic:nvPicPr>
+                        <pic:blipFill>
+                          <a:blip r:embed="rId13">
+                            <a:extLst>
+                              <a:ext uri="{96DAC541-7B7A-43D3-8B79-37D633B846F1}">
+                                <asvg:svgBlip xmlns:asvg="http://schemas.microsoft.com/office/drawing/2016/SVG/main" r:embed="rId14"/>
+                              </a:ext>
+                            </a:extLst>
+                          </a:blip>
+                          <a:stretch>
+                            <a:fillRect/>
+                          </a:stretch>
+                        </pic:blipFill>
+                        <pic:spPr>
+                          <a:xfrm>
+                            <a:off x="0" y="0"/>
+                            <a:ext cx="227728" cy="227728"/>
+                          </a:xfrm>
+                          <a:prstGeom prst="rect">
+                            <a:avLst/>
+                          </a:prstGeom>
+                        </pic:spPr>
+                      </pic:pic>
+                    </a:graphicData>
+                  </a:graphic>
+                </wp:inline>
+              </w:drawing>
+            </w:r>
+          </w:p>
+        </w:tc>
+        <w:tc>
+          <w:tcPr>
+            <w:tcW w:w="1226" w:type="dxa"/>
+          </w:tcPr>
+          <w:p>
+            <w:pPr>
+              <w:spacing w:line="276" w:lineRule="auto"/>
+              <w:jc w:val="center"/>
+              <w:rPr>
+                <w:rFonts w:ascii="Arial" w:hAnsi="Arial" w:cs="Arial"/>
+                <w:sz w:val="24"/>
+              </w:rPr>
+            </w:pPr>
+            <w:r>
+              <w:rPr>
+                <w:rFonts w:ascii="Arial" w:hAnsi="Arial" w:cs="Arial"/>
+                <w:noProof/>
+                <w:sz w:val="24"/>
+              </w:rPr>
+              <w:drawing>
+                <wp:inline distT="0" distB="0" distL="0" distR="0" wp14:anchorId="3A59AB0F" wp14:editId="1D0423D6">
+                  <wp:extent cx="212400" cy="212400"/>
+                  <wp:effectExtent l="0" t="0" r="0" b="3810"/>
+                  <wp:docPr id="1409524196" name="Graphic 3" descr="Close with solid fill"/>
+                  <wp:cNvGraphicFramePr>
+                    <a:graphicFrameLocks xmlns:a="http://schemas.openxmlformats.org/drawingml/2006/main" noChangeAspect="1"/>
+                  </wp:cNvGraphicFramePr>
+                  <a:graphic xmlns:a="http://schemas.openxmlformats.org/drawingml/2006/main">
+                    <a:graphicData uri="http://schemas.openxmlformats.org/drawingml/2006/picture">
+                      <pic:pic xmlns:pic="http://schemas.openxmlformats.org/drawingml/2006/picture">
+                        <pic:nvPicPr>
+                          <pic:cNvPr id="162840341" name="Graphic 162840341" descr="Close with solid fill"/>
+                          <pic:cNvPicPr/>
+                        </pic:nvPicPr>
+                        <pic:blipFill>
+                          <a:blip r:embed="rId15">
+                            <a:extLst>
+                              <a:ext uri="{96DAC541-7B7A-43D3-8B79-37D633B846F1}">
+                                <asvg:svgBlip xmlns:asvg="http://schemas.microsoft.com/office/drawing/2016/SVG/main" r:embed="rId16"/>
+                              </a:ext>
+                            </a:extLst>
+                          </a:blip>
+                          <a:stretch>
+                            <a:fillRect/>
+                          </a:stretch>
+                        </pic:blipFill>
+                        <pic:spPr>
+                          <a:xfrm>
+                            <a:off x="0" y="0"/>
+                            <a:ext cx="212400" cy="212400"/>
+                          </a:xfrm>
+                          <a:prstGeom prst="rect">
+                            <a:avLst/>
+                          </a:prstGeom>
+                        </pic:spPr>
+                      </pic:pic>
+                    </a:graphicData>
+                  </a:graphic>
+                </wp:inline>
+              </w:drawing>
+            </w:r>
+          </w:p>
+        </w:tc>
+        <w:tc>
+          <w:tcPr>
+            <w:tcW w:w="1647" w:type="dxa"/>
+          </w:tcPr>
+          <w:p>
+            <w:pPr>
+              <w:spacing w:line="276" w:lineRule="auto"/>
+              <w:jc w:val="center"/>
+              <w:rPr>
+                <w:rFonts w:ascii="Arial" w:hAnsi="Arial" w:cs="Arial"/>
+                <w:sz w:val="24"/>
+              </w:rPr>
+            </w:pPr>
+            <w:r>
+              <w:rPr>
+                <w:rFonts w:ascii="Arial" w:hAnsi="Arial" w:cs="Arial"/>
+                <w:noProof/>
+                <w:sz w:val="24"/>
+              </w:rPr>
+              <w:drawing>
+                <wp:inline distT="0" distB="0" distL="0" distR="0" wp14:anchorId="58A4DB40" wp14:editId="477C1D63">
+                  <wp:extent cx="212400" cy="212400"/>
+                  <wp:effectExtent l="0" t="0" r="0" b="3810"/>
+                  <wp:docPr id="1166768328" name="Graphic 3" descr="Close with solid fill"/>
+                  <wp:cNvGraphicFramePr>
+                    <a:graphicFrameLocks xmlns:a="http://schemas.openxmlformats.org/drawingml/2006/main" noChangeAspect="1"/>
+                  </wp:cNvGraphicFramePr>
+                  <a:graphic xmlns:a="http://schemas.openxmlformats.org/drawingml/2006/main">
+                    <a:graphicData uri="http://schemas.openxmlformats.org/drawingml/2006/picture">
+                      <pic:pic xmlns:pic="http://schemas.openxmlformats.org/drawingml/2006/picture">
+                        <pic:nvPicPr>
+                          <pic:cNvPr id="162840341" name="Graphic 162840341" descr="Close with solid fill"/>
+                          <pic:cNvPicPr/>
+                        </pic:nvPicPr>
+                        <pic:blipFill>
+                          <a:blip r:embed="rId15">
+                            <a:extLst>
+                              <a:ext uri="{96DAC541-7B7A-43D3-8B79-37D633B846F1}">
+                                <asvg:svgBlip xmlns:asvg="http://schemas.microsoft.com/office/drawing/2016/SVG/main" r:embed="rId16"/>
+                              </a:ext>
+                            </a:extLst>
+                          </a:blip>
+                          <a:stretch>
+                            <a:fillRect/>
+                          </a:stretch>
+                        </pic:blipFill>
+                        <pic:spPr>
+                          <a:xfrm>
+                            <a:off x="0" y="0"/>
+                            <a:ext cx="212400" cy="212400"/>
+                          </a:xfrm>
+                          <a:prstGeom prst="rect">
+                            <a:avLst/>
+                          </a:prstGeom>
+                        </pic:spPr>
+                      </pic:pic>
+                    </a:graphicData>
+                  </a:graphic>
+                </wp:inline>
+              </w:drawing>
+            </w:r>
+          </w:p>
+        </w:tc>
+      </w:tr>
+      <w:tr>
+        <w:tc>
+          <w:tcPr>
+            <w:tcW w:w="3537" w:type="dxa"/>
+          </w:tcPr>
+          <w:p>
+            <w:pPr>
+              <w:spacing w:line="276" w:lineRule="auto"/>
+              <w:jc w:val="left"/>
+              <w:rPr>
+                <w:rFonts w:ascii="Arial" w:hAnsi="Arial" w:cs="Arial"/>
+                <w:sz w:val="24"/>
+              </w:rPr>
+            </w:pPr>
+            <w:r>
+              <w:rPr>
+                <w:rFonts w:ascii="Arial" w:hAnsi="Arial" w:cs="Arial"/>
+                <w:sz w:val="24"/>
+              </w:rPr>
+              <w:t>Generate a compilation of moments with photos and videos</w:t>
+            </w:r>
+          </w:p>
+        </w:tc>
+        <w:tc>
+          <w:tcPr>
+            <w:tcW w:w="241" w:type="dxa"/>
+          </w:tcPr>
+          <w:p>
+            <w:pPr>
+              <w:spacing w:line="276" w:lineRule="auto"/>
+              <w:jc w:val="center"/>
+              <w:rPr>
+                <w:rFonts w:ascii="Arial" w:hAnsi="Arial" w:cs="Arial"/>
+                <w:sz w:val="24"/>
+              </w:rPr>
+            </w:pPr>
+            <w:r>
+              <w:rPr>
+                <w:rFonts w:ascii="Arial" w:hAnsi="Arial" w:cs="Arial"/>
+                <w:noProof/>
+                <w:sz w:val="24"/>
+              </w:rPr>
+              <w:drawing>
+                <wp:inline distT="0" distB="0" distL="0" distR="0" wp14:anchorId="7D4820AA" wp14:editId="531A0774">
+                  <wp:extent cx="212400" cy="212400"/>
+                  <wp:effectExtent l="0" t="0" r="0" b="3810"/>
+                  <wp:docPr id="1023525462" name="Graphic 3" descr="Close with solid fill"/>
+                  <wp:cNvGraphicFramePr>
+                    <a:graphicFrameLocks xmlns:a="http://schemas.openxmlformats.org/drawingml/2006/main" noChangeAspect="1"/>
+                  </wp:cNvGraphicFramePr>
+                  <a:graphic xmlns:a="http://schemas.openxmlformats.org/drawingml/2006/main">
+                    <a:graphicData uri="http://schemas.openxmlformats.org/drawingml/2006/picture">
+                      <pic:pic xmlns:pic="http://schemas.openxmlformats.org/drawingml/2006/picture">
+                        <pic:nvPicPr>
+                          <pic:cNvPr id="162840341" name="Graphic 162840341" descr="Close with solid fill"/>
+                          <pic:cNvPicPr/>
+                        </pic:nvPicPr>
+                        <pic:blipFill>
+                          <a:blip r:embed="rId15">
+                            <a:extLst>
+                              <a:ext uri="{96DAC541-7B7A-43D3-8B79-37D633B846F1}">
+                                <asvg:svgBlip xmlns:asvg="http://schemas.microsoft.com/office/drawing/2016/SVG/main" r:embed="rId16"/>
+                              </a:ext>
+                            </a:extLst>
+                          </a:blip>
+                          <a:stretch>
+                            <a:fillRect/>
+                          </a:stretch>
+                        </pic:blipFill>
+                        <pic:spPr>
+                          <a:xfrm>
+                            <a:off x="0" y="0"/>
+                            <a:ext cx="212400" cy="212400"/>
+                          </a:xfrm>
+                          <a:prstGeom prst="rect">
+                            <a:avLst/>
+                          </a:prstGeom>
+                        </pic:spPr>
+                      </pic:pic>
+                    </a:graphicData>
+                  </a:graphic>
+                </wp:inline>
+              </w:drawing>
+            </w:r>
+          </w:p>
+        </w:tc>
+        <w:tc>
+          <w:tcPr>
+            <w:tcW w:w="1639" w:type="dxa"/>
+          </w:tcPr>
+          <w:p>
+            <w:pPr>
+              <w:spacing w:line="276" w:lineRule="auto"/>
+              <w:jc w:val="center"/>
+              <w:rPr>
+                <w:rFonts w:ascii="Arial" w:hAnsi="Arial" w:cs="Arial"/>
+                <w:sz w:val="24"/>
+              </w:rPr>
+            </w:pPr>
+            <w:r>
+              <w:rPr>
+                <w:rFonts w:ascii="Arial" w:hAnsi="Arial" w:cs="Arial"/>
+                <w:noProof/>
+                <w:sz w:val="24"/>
+              </w:rPr>
+              <w:drawing>
+                <wp:inline distT="0" distB="0" distL="0" distR="0" wp14:anchorId="137152F6" wp14:editId="7D88609C">
+                  <wp:extent cx="212943" cy="212943"/>
+                  <wp:effectExtent l="0" t="0" r="3175" b="0"/>
+                  <wp:docPr id="119966571" name="Graphic 1" descr="Tick with solid fill"/>
+                  <wp:cNvGraphicFramePr>
+                    <a:graphicFrameLocks xmlns:a="http://schemas.openxmlformats.org/drawingml/2006/main" noChangeAspect="1"/>
+                  </wp:cNvGraphicFramePr>
+                  <a:graphic xmlns:a="http://schemas.openxmlformats.org/drawingml/2006/main">
+                    <a:graphicData uri="http://schemas.openxmlformats.org/drawingml/2006/picture">
+                      <pic:pic xmlns:pic="http://schemas.openxmlformats.org/drawingml/2006/picture">
+                        <pic:nvPicPr>
+                          <pic:cNvPr id="1950847708" name="Graphic 1950847708" descr="Tick with solid fill"/>
+                          <pic:cNvPicPr/>
+                        </pic:nvPicPr>
+                        <pic:blipFill>
+                          <a:blip r:embed="rId13">
+                            <a:extLst>
+                              <a:ext uri="{96DAC541-7B7A-43D3-8B79-37D633B846F1}">
+                                <asvg:svgBlip xmlns:asvg="http://schemas.microsoft.com/office/drawing/2016/SVG/main" r:embed="rId14"/>
+                              </a:ext>
+                            </a:extLst>
+                          </a:blip>
+                          <a:stretch>
+                            <a:fillRect/>
+                          </a:stretch>
+                        </pic:blipFill>
+                        <pic:spPr>
+                          <a:xfrm>
+                            <a:off x="0" y="0"/>
+                            <a:ext cx="227728" cy="227728"/>
+                          </a:xfrm>
+                          <a:prstGeom prst="rect">
+                            <a:avLst/>
+                          </a:prstGeom>
+                        </pic:spPr>
+                      </pic:pic>
+                    </a:graphicData>
+                  </a:graphic>
+                </wp:inline>
+              </w:drawing>
+            </w:r>
+          </w:p>
+        </w:tc>
+        <w:tc>
+          <w:tcPr>
+            <w:tcW w:w="1226" w:type="dxa"/>
+          </w:tcPr>
+          <w:p>
+            <w:pPr>
+              <w:spacing w:line="276" w:lineRule="auto"/>
+              <w:jc w:val="center"/>
+              <w:rPr>
+                <w:rFonts w:ascii="Arial" w:hAnsi="Arial" w:cs="Arial"/>
+                <w:sz w:val="24"/>
+              </w:rPr>
+            </w:pPr>
+            <w:r>
+              <w:rPr>
+                <w:rFonts w:ascii="Arial" w:hAnsi="Arial" w:cs="Arial"/>
+                <w:noProof/>
+                <w:sz w:val="24"/>
+              </w:rPr>
+              <w:drawing>
+                <wp:inline distT="0" distB="0" distL="0" distR="0" wp14:anchorId="34BDA98E" wp14:editId="6B1E7078">
+                  <wp:extent cx="212400" cy="212400"/>
+                  <wp:effectExtent l="0" t="0" r="0" b="3810"/>
+                  <wp:docPr id="2056592205" name="Graphic 3" descr="Close with solid fill"/>
+                  <wp:cNvGraphicFramePr>
+                    <a:graphicFrameLocks xmlns:a="http://schemas.openxmlformats.org/drawingml/2006/main" noChangeAspect="1"/>
+                  </wp:cNvGraphicFramePr>
+                  <a:graphic xmlns:a="http://schemas.openxmlformats.org/drawingml/2006/main">
+                    <a:graphicData uri="http://schemas.openxmlformats.org/drawingml/2006/picture">
+                      <pic:pic xmlns:pic="http://schemas.openxmlformats.org/drawingml/2006/picture">
+                        <pic:nvPicPr>
+                          <pic:cNvPr id="162840341" name="Graphic 162840341" descr="Close with solid fill"/>
+                          <pic:cNvPicPr/>
+                        </pic:nvPicPr>
+                        <pic:blipFill>
+                          <a:blip r:embed="rId15">
+                            <a:extLst>
+                              <a:ext uri="{96DAC541-7B7A-43D3-8B79-37D633B846F1}">
+                                <asvg:svgBlip xmlns:asvg="http://schemas.microsoft.com/office/drawing/2016/SVG/main" r:embed="rId16"/>
+                              </a:ext>
+                            </a:extLst>
+                          </a:blip>
+                          <a:stretch>
+                            <a:fillRect/>
+                          </a:stretch>
+                        </pic:blipFill>
+                        <pic:spPr>
+                          <a:xfrm>
+                            <a:off x="0" y="0"/>
+                            <a:ext cx="212400" cy="212400"/>
+                          </a:xfrm>
+                          <a:prstGeom prst="rect">
+                            <a:avLst/>
+                          </a:prstGeom>
+                        </pic:spPr>
+                      </pic:pic>
+                    </a:graphicData>
+                  </a:graphic>
+                </wp:inline>
+              </w:drawing>
+            </w:r>
+          </w:p>
+        </w:tc>
+        <w:tc>
+          <w:tcPr>
+            <w:tcW w:w="1647" w:type="dxa"/>
+          </w:tcPr>
+          <w:p>
+            <w:pPr>
+              <w:spacing w:line="276" w:lineRule="auto"/>
+              <w:jc w:val="center"/>
+              <w:rPr>
+                <w:rFonts w:ascii="Arial" w:hAnsi="Arial" w:cs="Arial"/>
+                <w:sz w:val="24"/>
+              </w:rPr>
+            </w:pPr>
+            <w:r>
+              <w:rPr>
+                <w:rFonts w:ascii="Arial" w:hAnsi="Arial" w:cs="Arial"/>
+                <w:noProof/>
+                <w:sz w:val="24"/>
+              </w:rPr>
+              <w:drawing>
+                <wp:inline distT="0" distB="0" distL="0" distR="0" wp14:anchorId="4431F20E" wp14:editId="4B1FCDB7">
+                  <wp:extent cx="212400" cy="212400"/>
+                  <wp:effectExtent l="0" t="0" r="0" b="3810"/>
+                  <wp:docPr id="1150233881" name="Graphic 3" descr="Close with solid fill"/>
+                  <wp:cNvGraphicFramePr>
+                    <a:graphicFrameLocks xmlns:a="http://schemas.openxmlformats.org/drawingml/2006/main" noChangeAspect="1"/>
+                  </wp:cNvGraphicFramePr>
+                  <a:graphic xmlns:a="http://schemas.openxmlformats.org/drawingml/2006/main">
+                    <a:graphicData uri="http://schemas.openxmlformats.org/drawingml/2006/picture">
+                      <pic:pic xmlns:pic="http://schemas.openxmlformats.org/drawingml/2006/picture">
+                        <pic:nvPicPr>
+                          <pic:cNvPr id="162840341" name="Graphic 162840341" descr="Close with solid fill"/>
+                          <pic:cNvPicPr/>
+                        </pic:nvPicPr>
+                        <pic:blipFill>
+                          <a:blip r:embed="rId15">
+                            <a:extLst>
+                              <a:ext uri="{96DAC541-7B7A-43D3-8B79-37D633B846F1}">
+                                <asvg:svgBlip xmlns:asvg="http://schemas.microsoft.com/office/drawing/2016/SVG/main" r:embed="rId16"/>
+                              </a:ext>
+                            </a:extLst>
+                          </a:blip>
+                          <a:stretch>
+                            <a:fillRect/>
+                          </a:stretch>
+                        </pic:blipFill>
+                        <pic:spPr>
+                          <a:xfrm>
+                            <a:off x="0" y="0"/>
+                            <a:ext cx="212400" cy="212400"/>
+                          </a:xfrm>
+                          <a:prstGeom prst="rect">
+                            <a:avLst/>
+                          </a:prstGeom>
+                        </pic:spPr>
+                      </pic:pic>
+                    </a:graphicData>
+                  </a:graphic>
+                </wp:inline>
+              </w:drawing>
+            </w:r>
+          </w:p>
+        </w:tc>
+      </w:tr>
+      <w:tr>
+        <w:tc>
+          <w:tcPr>
+            <w:tcW w:w="3537" w:type="dxa"/>
+          </w:tcPr>
+          <w:p>
+            <w:pPr>
+              <w:spacing w:line="276" w:lineRule="auto"/>
+              <w:jc w:val="left"/>
+              <w:rPr>
+                <w:rFonts w:ascii="Arial" w:hAnsi="Arial" w:cs="Arial"/>
+                <w:sz w:val="24"/>
+              </w:rPr>
+            </w:pPr>
+            <w:r>
+              <w:rPr>
+                <w:rFonts w:ascii="Arial" w:hAnsi="Arial" w:cs="Arial"/>
+                <w:sz w:val="24"/>
+              </w:rPr>
+              <w:t>Challenges and rewards section shared with the family group</w:t>
+            </w:r>
+          </w:p>
+        </w:tc>
+        <w:tc>
+          <w:tcPr>
+            <w:tcW w:w="241" w:type="dxa"/>
+          </w:tcPr>
+          <w:p>
+            <w:pPr>
+              <w:spacing w:line="276" w:lineRule="auto"/>
+              <w:jc w:val="center"/>
+              <w:rPr>
+                <w:rFonts w:ascii="Arial" w:hAnsi="Arial" w:cs="Arial"/>
+                <w:sz w:val="24"/>
+              </w:rPr>
+            </w:pPr>
+            <w:r>
+              <w:rPr>
+                <w:rFonts w:ascii="Arial" w:hAnsi="Arial" w:cs="Arial"/>
+                <w:noProof/>
+                <w:sz w:val="24"/>
+              </w:rPr>
+              <w:drawing>
+                <wp:inline distT="0" distB="0" distL="0" distR="0" wp14:anchorId="469A2269" wp14:editId="2226E8CB">
+                  <wp:extent cx="212400" cy="212400"/>
+                  <wp:effectExtent l="0" t="0" r="0" b="3810"/>
+                  <wp:docPr id="1985988514" name="Graphic 3" descr="Close with solid fill"/>
+                  <wp:cNvGraphicFramePr>
+                    <a:graphicFrameLocks xmlns:a="http://schemas.openxmlformats.org/drawingml/2006/main" noChangeAspect="1"/>
+                  </wp:cNvGraphicFramePr>
+                  <a:graphic xmlns:a="http://schemas.openxmlformats.org/drawingml/2006/main">
+                    <a:graphicData uri="http://schemas.openxmlformats.org/drawingml/2006/picture">
+                      <pic:pic xmlns:pic="http://schemas.openxmlformats.org/drawingml/2006/picture">
+                        <pic:nvPicPr>
+                          <pic:cNvPr id="162840341" name="Graphic 162840341" descr="Close with solid fill"/>
+                          <pic:cNvPicPr/>
+                        </pic:nvPicPr>
+                        <pic:blipFill>
+                          <a:blip r:embed="rId15">
+                            <a:extLst>
+                              <a:ext uri="{96DAC541-7B7A-43D3-8B79-37D633B846F1}">
+                                <asvg:svgBlip xmlns:asvg="http://schemas.microsoft.com/office/drawing/2016/SVG/main" r:embed="rId16"/>
+                              </a:ext>
+                            </a:extLst>
+                          </a:blip>
+                          <a:stretch>
+                            <a:fillRect/>
+                          </a:stretch>
+                        </pic:blipFill>
+                        <pic:spPr>
+                          <a:xfrm>
+                            <a:off x="0" y="0"/>
+                            <a:ext cx="212400" cy="212400"/>
+                          </a:xfrm>
+                          <a:prstGeom prst="rect">
+                            <a:avLst/>
+                          </a:prstGeom>
+                        </pic:spPr>
+                      </pic:pic>
+                    </a:graphicData>
+                  </a:graphic>
+                </wp:inline>
+              </w:drawing>
+            </w:r>
+          </w:p>
+        </w:tc>
+        <w:tc>
+          <w:tcPr>
+            <w:tcW w:w="1639" w:type="dxa"/>
+          </w:tcPr>
+          <w:p>
+            <w:pPr>
+              <w:spacing w:line="276" w:lineRule="auto"/>
+              <w:jc w:val="center"/>
+              <w:rPr>
+                <w:rFonts w:ascii="Arial" w:hAnsi="Arial" w:cs="Arial"/>
+                <w:sz w:val="24"/>
+              </w:rPr>
+            </w:pPr>
+            <w:r>
+              <w:rPr>
+                <w:rFonts w:ascii="Arial" w:hAnsi="Arial" w:cs="Arial"/>
+                <w:noProof/>
+                <w:sz w:val="24"/>
+              </w:rPr>
+              <w:drawing>
+                <wp:inline distT="0" distB="0" distL="0" distR="0" wp14:anchorId="52650B45" wp14:editId="096E31C8">
+                  <wp:extent cx="212400" cy="212400"/>
+                  <wp:effectExtent l="0" t="0" r="0" b="3810"/>
+                  <wp:docPr id="1239515098" name="Graphic 3" descr="Close with solid fill"/>
+                  <wp:cNvGraphicFramePr>
+                    <a:graphicFrameLocks xmlns:a="http://schemas.openxmlformats.org/drawingml/2006/main" noChangeAspect="1"/>
+                  </wp:cNvGraphicFramePr>
+                  <a:graphic xmlns:a="http://schemas.openxmlformats.org/drawingml/2006/main">
+                    <a:graphicData uri="http://schemas.openxmlformats.org/drawingml/2006/picture">
+                      <pic:pic xmlns:pic="http://schemas.openxmlformats.org/drawingml/2006/picture">
+                        <pic:nvPicPr>
+                          <pic:cNvPr id="162840341" name="Graphic 162840341" descr="Close with solid fill"/>
+                          <pic:cNvPicPr/>
+                        </pic:nvPicPr>
+                        <pic:blipFill>
+                          <a:blip r:embed="rId15">
+                            <a:extLst>
+                              <a:ext uri="{96DAC541-7B7A-43D3-8B79-37D633B846F1}">
+                                <asvg:svgBlip xmlns:asvg="http://schemas.microsoft.com/office/drawing/2016/SVG/main" r:embed="rId16"/>
+                              </a:ext>
+                            </a:extLst>
+                          </a:blip>
+                          <a:stretch>
+                            <a:fillRect/>
+                          </a:stretch>
+                        </pic:blipFill>
+                        <pic:spPr>
+                          <a:xfrm>
+                            <a:off x="0" y="0"/>
+                            <a:ext cx="212400" cy="212400"/>
+                          </a:xfrm>
+                          <a:prstGeom prst="rect">
+                            <a:avLst/>
+                          </a:prstGeom>
+                        </pic:spPr>
+                      </pic:pic>
+                    </a:graphicData>
+                  </a:graphic>
+                </wp:inline>
+              </w:drawing>
+            </w:r>
+          </w:p>
+        </w:tc>
+        <w:tc>
+          <w:tcPr>
+            <w:tcW w:w="1226" w:type="dxa"/>
+          </w:tcPr>
+          <w:p>
+            <w:pPr>
+              <w:spacing w:line="276" w:lineRule="auto"/>
+              <w:jc w:val="center"/>
+              <w:rPr>
+                <w:rFonts w:ascii="Arial" w:hAnsi="Arial" w:cs="Arial"/>
+                <w:sz w:val="24"/>
+              </w:rPr>
+            </w:pPr>
+            <w:r>
+              <w:rPr>
+                <w:rFonts w:ascii="Arial" w:hAnsi="Arial" w:cs="Arial"/>
+                <w:noProof/>
+                <w:sz w:val="24"/>
+              </w:rPr>
+              <w:drawing>
+                <wp:inline distT="0" distB="0" distL="0" distR="0" wp14:anchorId="07DF6113" wp14:editId="1F9BD9A4">
+                  <wp:extent cx="212400" cy="212400"/>
+                  <wp:effectExtent l="0" t="0" r="0" b="3810"/>
+                  <wp:docPr id="583514271" name="Graphic 3" descr="Close with solid fill"/>
+                  <wp:cNvGraphicFramePr>
+                    <a:graphicFrameLocks xmlns:a="http://schemas.openxmlformats.org/drawingml/2006/main" noChangeAspect="1"/>
+                  </wp:cNvGraphicFramePr>
+                  <a:graphic xmlns:a="http://schemas.openxmlformats.org/drawingml/2006/main">
+                    <a:graphicData uri="http://schemas.openxmlformats.org/drawingml/2006/picture">
+                      <pic:pic xmlns:pic="http://schemas.openxmlformats.org/drawingml/2006/picture">
+                        <pic:nvPicPr>
+                          <pic:cNvPr id="162840341" name="Graphic 162840341" descr="Close with solid fill"/>
+                          <pic:cNvPicPr/>
+                        </pic:nvPicPr>
+                        <pic:blipFill>
+                          <a:blip r:embed="rId15">
+                            <a:extLst>
+                              <a:ext uri="{96DAC541-7B7A-43D3-8B79-37D633B846F1}">
+                                <asvg:svgBlip xmlns:asvg="http://schemas.microsoft.com/office/drawing/2016/SVG/main" r:embed="rId16"/>
+                              </a:ext>
+                            </a:extLst>
+                          </a:blip>
+                          <a:stretch>
+                            <a:fillRect/>
+                          </a:stretch>
+                        </pic:blipFill>
+                        <pic:spPr>
+                          <a:xfrm>
+                            <a:off x="0" y="0"/>
+                            <a:ext cx="212400" cy="212400"/>
+                          </a:xfrm>
+                          <a:prstGeom prst="rect">
+                            <a:avLst/>
+                          </a:prstGeom>
+                        </pic:spPr>
+                      </pic:pic>
+                    </a:graphicData>
+                  </a:graphic>
+                </wp:inline>
+              </w:drawing>
+            </w:r>
+          </w:p>
+        </w:tc>
+        <w:tc>
+          <w:tcPr>
+            <w:tcW w:w="1647" w:type="dxa"/>
+          </w:tcPr>
+          <w:p>
+            <w:pPr>
+              <w:spacing w:line="276" w:lineRule="auto"/>
+              <w:jc w:val="center"/>
+              <w:rPr>
+                <w:rFonts w:ascii="Arial" w:hAnsi="Arial" w:cs="Arial"/>
+                <w:sz w:val="24"/>
+              </w:rPr>
+            </w:pPr>
+            <w:r>
+              <w:rPr>
+                <w:rFonts w:ascii="Arial" w:hAnsi="Arial" w:cs="Arial"/>
+                <w:noProof/>
+                <w:sz w:val="24"/>
+              </w:rPr>
+              <w:drawing>
+                <wp:inline distT="0" distB="0" distL="0" distR="0" wp14:anchorId="7CC0399E" wp14:editId="756F6FDC">
+                  <wp:extent cx="212943" cy="212943"/>
+                  <wp:effectExtent l="0" t="0" r="3175" b="0"/>
+                  <wp:docPr id="1442764999" name="Graphic 1" descr="Tick with solid fill"/>
+                  <wp:cNvGraphicFramePr>
+                    <a:graphicFrameLocks xmlns:a="http://schemas.openxmlformats.org/drawingml/2006/main" noChangeAspect="1"/>
+                  </wp:cNvGraphicFramePr>
+                  <a:graphic xmlns:a="http://schemas.openxmlformats.org/drawingml/2006/main">
+                    <a:graphicData uri="http://schemas.openxmlformats.org/drawingml/2006/picture">
+                      <pic:pic xmlns:pic="http://schemas.openxmlformats.org/drawingml/2006/picture">
+                        <pic:nvPicPr>
+                          <pic:cNvPr id="1950847708" name="Graphic 1950847708" descr="Tick with solid fill"/>
+                          <pic:cNvPicPr/>
+                        </pic:nvPicPr>
+                        <pic:blipFill>
+                          <a:blip r:embed="rId13">
+                            <a:extLst>
+                              <a:ext uri="{96DAC541-7B7A-43D3-8B79-37D633B846F1}">
+                                <asvg:svgBlip xmlns:asvg="http://schemas.microsoft.com/office/drawing/2016/SVG/main" r:embed="rId14"/>
+                              </a:ext>
+                            </a:extLst>
+                          </a:blip>
+                          <a:stretch>
+                            <a:fillRect/>
+                          </a:stretch>
+                        </pic:blipFill>
+                        <pic:spPr>
+                          <a:xfrm>
+                            <a:off x="0" y="0"/>
+                            <a:ext cx="227728" cy="227728"/>
+                          </a:xfrm>
+                          <a:prstGeom prst="rect">
+                            <a:avLst/>
+                          </a:prstGeom>
+                        </pic:spPr>
+                      </pic:pic>
+                    </a:graphicData>
+                  </a:graphic>
+                </wp:inline>
+              </w:drawing>
+            </w:r>
+          </w:p>
+        </w:tc>
+      </w:tr>
+      <w:tr>
+        <w:tc>
+          <w:tcPr>
+            <w:tcW w:w="3537" w:type="dxa"/>
+          </w:tcPr>
+          <w:p>
+            <w:pPr>
+              <w:spacing w:line="276" w:lineRule="auto"/>
+              <w:jc w:val="left"/>
+              <w:rPr>
+                <w:rFonts w:ascii="Arial" w:hAnsi="Arial" w:cs="Arial"/>
+                <w:sz w:val="24"/>
+              </w:rPr>
+            </w:pPr>
+            <w:r>
+              <w:rPr>
+                <w:rFonts w:ascii="Arial" w:hAnsi="Arial" w:cs="Arial"/>
+                <w:sz w:val="24"/>
+              </w:rPr>
+              <w:t>Tasks that can be used for educational purpose</w:t>
+            </w:r>
+          </w:p>
+        </w:tc>
+        <w:tc>
+          <w:tcPr>
+            <w:tcW w:w="241" w:type="dxa"/>
+          </w:tcPr>
+          <w:p>
+            <w:pPr>
+              <w:spacing w:line="276" w:lineRule="auto"/>
+              <w:jc w:val="center"/>
+              <w:rPr>
+                <w:rFonts w:ascii="Arial" w:hAnsi="Arial" w:cs="Arial"/>
+                <w:sz w:val="24"/>
+              </w:rPr>
+            </w:pPr>
+            <w:r>
+              <w:rPr>
+                <w:rFonts w:ascii="Arial" w:hAnsi="Arial" w:cs="Arial"/>
+                <w:noProof/>
+                <w:sz w:val="24"/>
+              </w:rPr>
+              <w:drawing>
+                <wp:inline distT="0" distB="0" distL="0" distR="0" wp14:anchorId="0964CB4C" wp14:editId="7AD7C812">
+                  <wp:extent cx="212400" cy="212400"/>
+                  <wp:effectExtent l="0" t="0" r="0" b="3810"/>
+                  <wp:docPr id="1363602124" name="Graphic 3" descr="Close with solid fill"/>
+                  <wp:cNvGraphicFramePr>
+                    <a:graphicFrameLocks xmlns:a="http://schemas.openxmlformats.org/drawingml/2006/main" noChangeAspect="1"/>
+                  </wp:cNvGraphicFramePr>
+                  <a:graphic xmlns:a="http://schemas.openxmlformats.org/drawingml/2006/main">
+                    <a:graphicData uri="http://schemas.openxmlformats.org/drawingml/2006/picture">
+                      <pic:pic xmlns:pic="http://schemas.openxmlformats.org/drawingml/2006/picture">
+                        <pic:nvPicPr>
+                          <pic:cNvPr id="162840341" name="Graphic 162840341" descr="Close with solid fill"/>
+                          <pic:cNvPicPr/>
+                        </pic:nvPicPr>
+                        <pic:blipFill>
+                          <a:blip r:embed="rId15">
+                            <a:extLst>
+                              <a:ext uri="{96DAC541-7B7A-43D3-8B79-37D633B846F1}">
+                                <asvg:svgBlip xmlns:asvg="http://schemas.microsoft.com/office/drawing/2016/SVG/main" r:embed="rId16"/>
+                              </a:ext>
+                            </a:extLst>
+                          </a:blip>
+                          <a:stretch>
+                            <a:fillRect/>
+                          </a:stretch>
+                        </pic:blipFill>
+                        <pic:spPr>
+                          <a:xfrm>
+                            <a:off x="0" y="0"/>
+                            <a:ext cx="212400" cy="212400"/>
+                          </a:xfrm>
+                          <a:prstGeom prst="rect">
+                            <a:avLst/>
+                          </a:prstGeom>
+                        </pic:spPr>
+                      </pic:pic>
+                    </a:graphicData>
+                  </a:graphic>
+                </wp:inline>
+              </w:drawing>
+            </w:r>
+          </w:p>
+        </w:tc>
+        <w:tc>
+          <w:tcPr>
+            <w:tcW w:w="1639" w:type="dxa"/>
+          </w:tcPr>
+          <w:p>
+            <w:pPr>
+              <w:spacing w:line="276" w:lineRule="auto"/>
+              <w:jc w:val="center"/>
+              <w:rPr>
+                <w:rFonts w:ascii="Arial" w:hAnsi="Arial" w:cs="Arial"/>
+                <w:sz w:val="24"/>
+              </w:rPr>
+            </w:pPr>
+            <w:r>
+              <w:rPr>
+                <w:rFonts w:ascii="Arial" w:hAnsi="Arial" w:cs="Arial"/>
+                <w:noProof/>
+                <w:sz w:val="24"/>
+              </w:rPr>
+              <w:drawing>
+                <wp:inline distT="0" distB="0" distL="0" distR="0" wp14:anchorId="7499124C" wp14:editId="2F5FED4A">
+                  <wp:extent cx="212400" cy="212400"/>
+                  <wp:effectExtent l="0" t="0" r="0" b="3810"/>
+                  <wp:docPr id="1489343537" name="Graphic 3" descr="Close with solid fill"/>
+                  <wp:cNvGraphicFramePr>
+                    <a:graphicFrameLocks xmlns:a="http://schemas.openxmlformats.org/drawingml/2006/main" noChangeAspect="1"/>
+                  </wp:cNvGraphicFramePr>
+                  <a:graphic xmlns:a="http://schemas.openxmlformats.org/drawingml/2006/main">
+                    <a:graphicData uri="http://schemas.openxmlformats.org/drawingml/2006/picture">
+                      <pic:pic xmlns:pic="http://schemas.openxmlformats.org/drawingml/2006/picture">
+                        <pic:nvPicPr>
+                          <pic:cNvPr id="162840341" name="Graphic 162840341" descr="Close with solid fill"/>
+                          <pic:cNvPicPr/>
+                        </pic:nvPicPr>
+                        <pic:blipFill>
+                          <a:blip r:embed="rId15">
+                            <a:extLst>
+                              <a:ext uri="{96DAC541-7B7A-43D3-8B79-37D633B846F1}">
+                                <asvg:svgBlip xmlns:asvg="http://schemas.microsoft.com/office/drawing/2016/SVG/main" r:embed="rId16"/>
+                              </a:ext>
+                            </a:extLst>
+                          </a:blip>
+                          <a:stretch>
+                            <a:fillRect/>
+                          </a:stretch>
+                        </pic:blipFill>
+                        <pic:spPr>
+                          <a:xfrm>
+                            <a:off x="0" y="0"/>
+                            <a:ext cx="212400" cy="212400"/>
+                          </a:xfrm>
+                          <a:prstGeom prst="rect">
+                            <a:avLst/>
+                          </a:prstGeom>
+                        </pic:spPr>
+                      </pic:pic>
+                    </a:graphicData>
+                  </a:graphic>
+                </wp:inline>
+              </w:drawing>
+            </w:r>
+          </w:p>
+        </w:tc>
+        <w:tc>
+          <w:tcPr>
+            <w:tcW w:w="1226" w:type="dxa"/>
+          </w:tcPr>
+          <w:p>
+            <w:pPr>
+              <w:spacing w:line="276" w:lineRule="auto"/>
+              <w:jc w:val="center"/>
+              <w:rPr>
+                <w:rFonts w:ascii="Arial" w:hAnsi="Arial" w:cs="Arial"/>
+                <w:noProof/>
+                <w:sz w:val="24"/>
+              </w:rPr>
+            </w:pPr>
+            <w:r>
+              <w:rPr>
+                <w:rFonts w:ascii="Arial" w:hAnsi="Arial" w:cs="Arial"/>
+                <w:noProof/>
+                <w:sz w:val="24"/>
+              </w:rPr>
+              <w:drawing>
+                <wp:inline distT="0" distB="0" distL="0" distR="0" wp14:anchorId="3BBA9792" wp14:editId="0055938F">
+                  <wp:extent cx="212400" cy="212400"/>
+                  <wp:effectExtent l="0" t="0" r="0" b="3810"/>
+                  <wp:docPr id="873651263" name="Graphic 3" descr="Close with solid fill"/>
+                  <wp:cNvGraphicFramePr>
+                    <a:graphicFrameLocks xmlns:a="http://schemas.openxmlformats.org/drawingml/2006/main" noChangeAspect="1"/>
+                  </wp:cNvGraphicFramePr>
+                  <a:graphic xmlns:a="http://schemas.openxmlformats.org/drawingml/2006/main">
+                    <a:graphicData uri="http://schemas.openxmlformats.org/drawingml/2006/picture">
+                      <pic:pic xmlns:pic="http://schemas.openxmlformats.org/drawingml/2006/picture">
+                        <pic:nvPicPr>
+                          <pic:cNvPr id="162840341" name="Graphic 162840341" descr="Close with solid fill"/>
+                          <pic:cNvPicPr/>
+                        </pic:nvPicPr>
+                        <pic:blipFill>
+                          <a:blip r:embed="rId15">
+                            <a:extLst>
+                              <a:ext uri="{96DAC541-7B7A-43D3-8B79-37D633B846F1}">
+                                <asvg:svgBlip xmlns:asvg="http://schemas.microsoft.com/office/drawing/2016/SVG/main" r:embed="rId16"/>
+                              </a:ext>
+                            </a:extLst>
+                          </a:blip>
+                          <a:stretch>
+                            <a:fillRect/>
+                          </a:stretch>
+                        </pic:blipFill>
+                        <pic:spPr>
+                          <a:xfrm>
+                            <a:off x="0" y="0"/>
+                            <a:ext cx="212400" cy="212400"/>
+                          </a:xfrm>
+                          <a:prstGeom prst="rect">
+                            <a:avLst/>
+                          </a:prstGeom>
+                        </pic:spPr>
+                      </pic:pic>
+                    </a:graphicData>
+                  </a:graphic>
+                </wp:inline>
+              </w:drawing>
+            </w:r>
+          </w:p>
+        </w:tc>
+        <w:tc>
+          <w:tcPr>
+            <w:tcW w:w="1647" w:type="dxa"/>
+          </w:tcPr>
+          <w:p>
+            <w:pPr>
+              <w:spacing w:line="276" w:lineRule="auto"/>
+              <w:jc w:val="center"/>
+              <w:rPr>
+                <w:rFonts w:ascii="Arial" w:hAnsi="Arial" w:cs="Arial"/>
+                <w:noProof/>
+                <w:sz w:val="24"/>
+              </w:rPr>
+            </w:pPr>
+            <w:r>
+              <w:rPr>
+                <w:rFonts w:ascii="Arial" w:hAnsi="Arial" w:cs="Arial"/>
+                <w:noProof/>
+                <w:sz w:val="24"/>
+              </w:rPr>
+              <w:drawing>
+                <wp:inline distT="0" distB="0" distL="0" distR="0" wp14:anchorId="7E3C801A" wp14:editId="720B7082">
+                  <wp:extent cx="212943" cy="212943"/>
+                  <wp:effectExtent l="0" t="0" r="3175" b="0"/>
+                  <wp:docPr id="1167710477" name="Graphic 1" descr="Tick with solid fill"/>
+                  <wp:cNvGraphicFramePr>
+                    <a:graphicFrameLocks xmlns:a="http://schemas.openxmlformats.org/drawingml/2006/main" noChangeAspect="1"/>
+                  </wp:cNvGraphicFramePr>
+                  <a:graphic xmlns:a="http://schemas.openxmlformats.org/drawingml/2006/main">
+                    <a:graphicData uri="http://schemas.openxmlformats.org/drawingml/2006/picture">
+                      <pic:pic xmlns:pic="http://schemas.openxmlformats.org/drawingml/2006/picture">
+                        <pic:nvPicPr>
+                          <pic:cNvPr id="1950847708" name="Graphic 1950847708" descr="Tick with solid fill"/>
+                          <pic:cNvPicPr/>
+                        </pic:nvPicPr>
+                        <pic:blipFill>
+                          <a:blip r:embed="rId13">
+                            <a:extLst>
+                              <a:ext uri="{96DAC541-7B7A-43D3-8B79-37D633B846F1}">
+                                <asvg:svgBlip xmlns:asvg="http://schemas.microsoft.com/office/drawing/2016/SVG/main" r:embed="rId14"/>
+                              </a:ext>
+                            </a:extLst>
+                          </a:blip>
+                          <a:stretch>
+                            <a:fillRect/>
+                          </a:stretch>
+                        </pic:blipFill>
+                        <pic:spPr>
+                          <a:xfrm>
+                            <a:off x="0" y="0"/>
+                            <a:ext cx="227728" cy="227728"/>
+                          </a:xfrm>
+                          <a:prstGeom prst="rect">
+                            <a:avLst/>
+                          </a:prstGeom>
+                        </pic:spPr>
+                      </pic:pic>
+                    </a:graphicData>
+                  </a:graphic>
+                </wp:inline>
+              </w:drawing>
+            </w:r>
+          </w:p>
+        </w:tc>
+      </w:tr>
+      <w:tr>
+        <w:tc>
+          <w:tcPr>
+            <w:tcW w:w="3537" w:type="dxa"/>
+          </w:tcPr>
+          <w:p>
+            <w:pPr>
+              <w:spacing w:line="276" w:lineRule="auto"/>
+              <w:jc w:val="left"/>
+              <w:rPr>
+                <w:rFonts w:ascii="Arial" w:hAnsi="Arial" w:cs="Arial"/>
+                <w:sz w:val="24"/>
+              </w:rPr>
+            </w:pPr>
+            <w:r>
+              <w:rPr>
+                <w:rFonts w:ascii="Arial" w:hAnsi="Arial" w:cs="Arial"/>
+                <w:sz w:val="24"/>
+              </w:rPr>
+              <w:t>Share current location</w:t>
+            </w:r>
+          </w:p>
+        </w:tc>
+        <w:tc>
+          <w:tcPr>
+            <w:tcW w:w="241" w:type="dxa"/>
+          </w:tcPr>
+          <w:p>
+            <w:pPr>
+              <w:spacing w:line="276" w:lineRule="auto"/>
+              <w:jc w:val="center"/>
+              <w:rPr>
+                <w:rFonts w:ascii="Arial" w:hAnsi="Arial" w:cs="Arial"/>
+                <w:sz w:val="24"/>
+              </w:rPr>
+            </w:pPr>
+            <w:r>
+              <w:rPr>
+                <w:rFonts w:ascii="Arial" w:hAnsi="Arial" w:cs="Arial"/>
+                <w:noProof/>
+                <w:sz w:val="24"/>
+              </w:rPr>
+              <w:drawing>
+                <wp:inline distT="0" distB="0" distL="0" distR="0" wp14:anchorId="6D85B216" wp14:editId="3D0DD959">
+                  <wp:extent cx="212400" cy="212400"/>
+                  <wp:effectExtent l="0" t="0" r="0" b="3810"/>
+                  <wp:docPr id="1730160191" name="Graphic 3" descr="Close with solid fill"/>
+                  <wp:cNvGraphicFramePr>
+                    <a:graphicFrameLocks xmlns:a="http://schemas.openxmlformats.org/drawingml/2006/main" noChangeAspect="1"/>
+                  </wp:cNvGraphicFramePr>
+                  <a:graphic xmlns:a="http://schemas.openxmlformats.org/drawingml/2006/main">
+                    <a:graphicData uri="http://schemas.openxmlformats.org/drawingml/2006/picture">
+                      <pic:pic xmlns:pic="http://schemas.openxmlformats.org/drawingml/2006/picture">
+                        <pic:nvPicPr>
+                          <pic:cNvPr id="162840341" name="Graphic 162840341" descr="Close with solid fill"/>
+                          <pic:cNvPicPr/>
+                        </pic:nvPicPr>
+                        <pic:blipFill>
+                          <a:blip r:embed="rId15">
+                            <a:extLst>
+                              <a:ext uri="{96DAC541-7B7A-43D3-8B79-37D633B846F1}">
+                                <asvg:svgBlip xmlns:asvg="http://schemas.microsoft.com/office/drawing/2016/SVG/main" r:embed="rId16"/>
+                              </a:ext>
+                            </a:extLst>
+                          </a:blip>
+                          <a:stretch>
+                            <a:fillRect/>
+                          </a:stretch>
+                        </pic:blipFill>
+                        <pic:spPr>
+                          <a:xfrm>
+                            <a:off x="0" y="0"/>
+                            <a:ext cx="212400" cy="212400"/>
+                          </a:xfrm>
+                          <a:prstGeom prst="rect">
+                            <a:avLst/>
+                          </a:prstGeom>
+                        </pic:spPr>
+                      </pic:pic>
+                    </a:graphicData>
+                  </a:graphic>
+                </wp:inline>
+              </w:drawing>
+            </w:r>
+          </w:p>
+        </w:tc>
+        <w:tc>
+          <w:tcPr>
+            <w:tcW w:w="1639" w:type="dxa"/>
+          </w:tcPr>
+          <w:p>
+            <w:pPr>
+              <w:spacing w:line="276" w:lineRule="auto"/>
+              <w:jc w:val="center"/>
+              <w:rPr>
+                <w:rFonts w:ascii="Arial" w:hAnsi="Arial" w:cs="Arial"/>
+                <w:sz w:val="24"/>
+              </w:rPr>
+            </w:pPr>
+            <w:r>
+              <w:rPr>
+                <w:rFonts w:ascii="Arial" w:hAnsi="Arial" w:cs="Arial"/>
+                <w:noProof/>
+                <w:sz w:val="24"/>
+              </w:rPr>
+              <w:drawing>
+                <wp:inline distT="0" distB="0" distL="0" distR="0" wp14:anchorId="7EE7BDA9" wp14:editId="1B64018B">
+                  <wp:extent cx="212400" cy="212400"/>
+                  <wp:effectExtent l="0" t="0" r="0" b="3810"/>
+                  <wp:docPr id="496556744" name="Graphic 3" descr="Close with solid fill"/>
+                  <wp:cNvGraphicFramePr>
+                    <a:graphicFrameLocks xmlns:a="http://schemas.openxmlformats.org/drawingml/2006/main" noChangeAspect="1"/>
+                  </wp:cNvGraphicFramePr>
+                  <a:graphic xmlns:a="http://schemas.openxmlformats.org/drawingml/2006/main">
+                    <a:graphicData uri="http://schemas.openxmlformats.org/drawingml/2006/picture">
+                      <pic:pic xmlns:pic="http://schemas.openxmlformats.org/drawingml/2006/picture">
+                        <pic:nvPicPr>
+                          <pic:cNvPr id="162840341" name="Graphic 162840341" descr="Close with solid fill"/>
+                          <pic:cNvPicPr/>
+                        </pic:nvPicPr>
+                        <pic:blipFill>
+                          <a:blip r:embed="rId15">
+                            <a:extLst>
+                              <a:ext uri="{96DAC541-7B7A-43D3-8B79-37D633B846F1}">
+                                <asvg:svgBlip xmlns:asvg="http://schemas.microsoft.com/office/drawing/2016/SVG/main" r:embed="rId16"/>
+                              </a:ext>
+                            </a:extLst>
+                          </a:blip>
+                          <a:stretch>
+                            <a:fillRect/>
+                          </a:stretch>
+                        </pic:blipFill>
+                        <pic:spPr>
+                          <a:xfrm>
+                            <a:off x="0" y="0"/>
+                            <a:ext cx="212400" cy="212400"/>
+                          </a:xfrm>
+                          <a:prstGeom prst="rect">
+                            <a:avLst/>
+                          </a:prstGeom>
+                        </pic:spPr>
+                      </pic:pic>
+                    </a:graphicData>
+                  </a:graphic>
+                </wp:inline>
+              </w:drawing>
+            </w:r>
+          </w:p>
+        </w:tc>
+        <w:tc>
+          <w:tcPr>
+            <w:tcW w:w="1226" w:type="dxa"/>
+          </w:tcPr>
+          <w:p>
+            <w:pPr>
+              <w:spacing w:line="276" w:lineRule="auto"/>
+              <w:jc w:val="center"/>
+              <w:rPr>
+                <w:rFonts w:ascii="Arial" w:hAnsi="Arial" w:cs="Arial"/>
+                <w:sz w:val="24"/>
+              </w:rPr>
+            </w:pPr>
+            <w:r>
+              <w:rPr>
+                <w:rFonts w:ascii="Arial" w:hAnsi="Arial" w:cs="Arial"/>
+                <w:noProof/>
+                <w:sz w:val="24"/>
+              </w:rPr>
+              <w:drawing>
+                <wp:inline distT="0" distB="0" distL="0" distR="0" wp14:anchorId="54CEFAF1" wp14:editId="237DCD83">
+                  <wp:extent cx="212943" cy="212943"/>
+                  <wp:effectExtent l="0" t="0" r="3175" b="0"/>
+                  <wp:docPr id="1111354388" name="Graphic 1" descr="Tick with solid fill"/>
+                  <wp:cNvGraphicFramePr>
+                    <a:graphicFrameLocks xmlns:a="http://schemas.openxmlformats.org/drawingml/2006/main" noChangeAspect="1"/>
+                  </wp:cNvGraphicFramePr>
+                  <a:graphic xmlns:a="http://schemas.openxmlformats.org/drawingml/2006/main">
+                    <a:graphicData uri="http://schemas.openxmlformats.org/drawingml/2006/picture">
+                      <pic:pic xmlns:pic="http://schemas.openxmlformats.org/drawingml/2006/picture">
+                        <pic:nvPicPr>
+                          <pic:cNvPr id="1950847708" name="Graphic 1950847708" descr="Tick with solid fill"/>
+                          <pic:cNvPicPr/>
+                        </pic:nvPicPr>
+                        <pic:blipFill>
+                          <a:blip r:embed="rId13">
+                            <a:extLst>
+                              <a:ext uri="{96DAC541-7B7A-43D3-8B79-37D633B846F1}">
+                                <asvg:svgBlip xmlns:asvg="http://schemas.microsoft.com/office/drawing/2016/SVG/main" r:embed="rId14"/>
+                              </a:ext>
+                            </a:extLst>
+                          </a:blip>
+                          <a:stretch>
+                            <a:fillRect/>
+                          </a:stretch>
+                        </pic:blipFill>
+                        <pic:spPr>
+                          <a:xfrm>
+                            <a:off x="0" y="0"/>
+                            <a:ext cx="227728" cy="227728"/>
+                          </a:xfrm>
+                          <a:prstGeom prst="rect">
+                            <a:avLst/>
+                          </a:prstGeom>
+                        </pic:spPr>
+                      </pic:pic>
+                    </a:graphicData>
+                  </a:graphic>
+                </wp:inline>
+              </w:drawing>
+            </w:r>
+          </w:p>
+        </w:tc>
+        <w:tc>
+          <w:tcPr>
+            <w:tcW w:w="1647" w:type="dxa"/>
+          </w:tcPr>
+          <w:p>
+            <w:pPr>
+              <w:spacing w:line="276" w:lineRule="auto"/>
+              <w:jc w:val="center"/>
+              <w:rPr>
+                <w:rFonts w:ascii="Arial" w:hAnsi="Arial" w:cs="Arial"/>
+                <w:sz w:val="24"/>
+              </w:rPr>
+            </w:pPr>
+            <w:r>
+              <w:rPr>
+                <w:rFonts w:ascii="Arial" w:hAnsi="Arial" w:cs="Arial"/>
+                <w:noProof/>
+                <w:sz w:val="24"/>
+              </w:rPr>
+              <w:drawing>
+                <wp:inline distT="0" distB="0" distL="0" distR="0" wp14:anchorId="485F3C6F" wp14:editId="089E4A91">
+                  <wp:extent cx="212943" cy="212943"/>
+                  <wp:effectExtent l="0" t="0" r="3175" b="0"/>
+                  <wp:docPr id="755206187" name="Graphic 1" descr="Tick with solid fill"/>
+                  <wp:cNvGraphicFramePr>
+                    <a:graphicFrameLocks xmlns:a="http://schemas.openxmlformats.org/drawingml/2006/main" noChangeAspect="1"/>
+                  </wp:cNvGraphicFramePr>
+                  <a:graphic xmlns:a="http://schemas.openxmlformats.org/drawingml/2006/main">
+                    <a:graphicData uri="http://schemas.openxmlformats.org/drawingml/2006/picture">
+                      <pic:pic xmlns:pic="http://schemas.openxmlformats.org/drawingml/2006/picture">
+                        <pic:nvPicPr>
+                          <pic:cNvPr id="1950847708" name="Graphic 1950847708" descr="Tick with solid fill"/>
+                          <pic:cNvPicPr/>
+                        </pic:nvPicPr>
+                        <pic:blipFill>
+                          <a:blip r:embed="rId13">
+                            <a:extLst>
+                              <a:ext uri="{96DAC541-7B7A-43D3-8B79-37D633B846F1}">
+                                <asvg:svgBlip xmlns:asvg="http://schemas.microsoft.com/office/drawing/2016/SVG/main" r:embed="rId14"/>
+                              </a:ext>
+                            </a:extLst>
+                          </a:blip>
+                          <a:stretch>
+                            <a:fillRect/>
+                          </a:stretch>
+                        </pic:blipFill>
+                        <pic:spPr>
+                          <a:xfrm>
+                            <a:off x="0" y="0"/>
+                            <a:ext cx="227728" cy="227728"/>
+                          </a:xfrm>
+                          <a:prstGeom prst="rect">
+                            <a:avLst/>
+                          </a:prstGeom>
+                        </pic:spPr>
+                      </pic:pic>
+                    </a:graphicData>
+                  </a:graphic>
+                </wp:inline>
+              </w:drawing>
+            </w:r>
+          </w:p>
+        </w:tc>
+      </w:tr>
+      <w:tr>
+        <w:tc>
+          <w:tcPr>
+            <w:tcW w:w="3537" w:type="dxa"/>
+          </w:tcPr>
+          <w:p>
+            <w:pPr>
+              <w:spacing w:line="276" w:lineRule="auto"/>
+              <w:jc w:val="left"/>
+              <w:rPr>
+                <w:rFonts w:ascii="Arial" w:hAnsi="Arial" w:cs="Arial"/>
+                <w:sz w:val="24"/>
+              </w:rPr>
+            </w:pPr>
+            <w:r>
+              <w:rPr>
+                <w:rFonts w:ascii="Arial" w:hAnsi="Arial" w:cs="Arial"/>
+                <w:sz w:val="24"/>
+              </w:rPr>
+              <w:lastRenderedPageBreak/>
+              <w:t>Retrace members location</w:t>
+            </w:r>
+          </w:p>
+        </w:tc>
+        <w:tc>
+          <w:tcPr>
+            <w:tcW w:w="241" w:type="dxa"/>
+          </w:tcPr>
+          <w:p>
+            <w:pPr>
+              <w:spacing w:line="276" w:lineRule="auto"/>
+              <w:jc w:val="center"/>
+              <w:rPr>
+                <w:rFonts w:ascii="Arial" w:hAnsi="Arial" w:cs="Arial"/>
+                <w:sz w:val="24"/>
+              </w:rPr>
+            </w:pPr>
+            <w:r>
+              <w:rPr>
+                <w:rFonts w:ascii="Arial" w:hAnsi="Arial" w:cs="Arial"/>
+                <w:noProof/>
+                <w:sz w:val="24"/>
+              </w:rPr>
+              <w:drawing>
+                <wp:inline distT="0" distB="0" distL="0" distR="0" wp14:anchorId="2266638D" wp14:editId="4D05E33A">
+                  <wp:extent cx="212400" cy="212400"/>
+                  <wp:effectExtent l="0" t="0" r="0" b="3810"/>
+                  <wp:docPr id="1505102779" name="Graphic 3" descr="Close with solid fill"/>
+                  <wp:cNvGraphicFramePr>
+                    <a:graphicFrameLocks xmlns:a="http://schemas.openxmlformats.org/drawingml/2006/main" noChangeAspect="1"/>
+                  </wp:cNvGraphicFramePr>
+                  <a:graphic xmlns:a="http://schemas.openxmlformats.org/drawingml/2006/main">
+                    <a:graphicData uri="http://schemas.openxmlformats.org/drawingml/2006/picture">
+                      <pic:pic xmlns:pic="http://schemas.openxmlformats.org/drawingml/2006/picture">
+                        <pic:nvPicPr>
+                          <pic:cNvPr id="162840341" name="Graphic 162840341" descr="Close with solid fill"/>
+                          <pic:cNvPicPr/>
+                        </pic:nvPicPr>
+                        <pic:blipFill>
+                          <a:blip r:embed="rId15">
+                            <a:extLst>
+                              <a:ext uri="{96DAC541-7B7A-43D3-8B79-37D633B846F1}">
+                                <asvg:svgBlip xmlns:asvg="http://schemas.microsoft.com/office/drawing/2016/SVG/main" r:embed="rId16"/>
+                              </a:ext>
+                            </a:extLst>
+                          </a:blip>
+                          <a:stretch>
+                            <a:fillRect/>
+                          </a:stretch>
+                        </pic:blipFill>
+                        <pic:spPr>
+                          <a:xfrm>
+                            <a:off x="0" y="0"/>
+                            <a:ext cx="212400" cy="212400"/>
+                          </a:xfrm>
+                          <a:prstGeom prst="rect">
+                            <a:avLst/>
+                          </a:prstGeom>
+                        </pic:spPr>
+                      </pic:pic>
+                    </a:graphicData>
+                  </a:graphic>
+                </wp:inline>
+              </w:drawing>
+            </w:r>
+          </w:p>
+        </w:tc>
+        <w:tc>
+          <w:tcPr>
+            <w:tcW w:w="1639" w:type="dxa"/>
+          </w:tcPr>
+          <w:p>
+            <w:pPr>
+              <w:spacing w:line="276" w:lineRule="auto"/>
+              <w:jc w:val="center"/>
+              <w:rPr>
+                <w:rFonts w:ascii="Arial" w:hAnsi="Arial" w:cs="Arial"/>
+                <w:sz w:val="24"/>
+              </w:rPr>
+            </w:pPr>
+            <w:r>
+              <w:rPr>
+                <w:rFonts w:ascii="Arial" w:hAnsi="Arial" w:cs="Arial"/>
+                <w:noProof/>
+                <w:sz w:val="24"/>
+              </w:rPr>
+              <w:drawing>
+                <wp:inline distT="0" distB="0" distL="0" distR="0" wp14:anchorId="4804C456" wp14:editId="79ECE5C4">
+                  <wp:extent cx="212400" cy="212400"/>
+                  <wp:effectExtent l="0" t="0" r="0" b="3810"/>
+                  <wp:docPr id="1234469476" name="Graphic 3" descr="Close with solid fill"/>
+                  <wp:cNvGraphicFramePr>
+                    <a:graphicFrameLocks xmlns:a="http://schemas.openxmlformats.org/drawingml/2006/main" noChangeAspect="1"/>
+                  </wp:cNvGraphicFramePr>
+                  <a:graphic xmlns:a="http://schemas.openxmlformats.org/drawingml/2006/main">
+                    <a:graphicData uri="http://schemas.openxmlformats.org/drawingml/2006/picture">
+                      <pic:pic xmlns:pic="http://schemas.openxmlformats.org/drawingml/2006/picture">
+                        <pic:nvPicPr>
+                          <pic:cNvPr id="162840341" name="Graphic 162840341" descr="Close with solid fill"/>
+                          <pic:cNvPicPr/>
+                        </pic:nvPicPr>
+                        <pic:blipFill>
+                          <a:blip r:embed="rId15">
+                            <a:extLst>
+                              <a:ext uri="{96DAC541-7B7A-43D3-8B79-37D633B846F1}">
+                                <asvg:svgBlip xmlns:asvg="http://schemas.microsoft.com/office/drawing/2016/SVG/main" r:embed="rId16"/>
+                              </a:ext>
+                            </a:extLst>
+                          </a:blip>
+                          <a:stretch>
+                            <a:fillRect/>
+                          </a:stretch>
+                        </pic:blipFill>
+                        <pic:spPr>
+                          <a:xfrm>
+                            <a:off x="0" y="0"/>
+                            <a:ext cx="212400" cy="212400"/>
+                          </a:xfrm>
+                          <a:prstGeom prst="rect">
+                            <a:avLst/>
+                          </a:prstGeom>
+                        </pic:spPr>
+                      </pic:pic>
+                    </a:graphicData>
+                  </a:graphic>
+                </wp:inline>
+              </w:drawing>
+            </w:r>
+          </w:p>
+        </w:tc>
+        <w:tc>
+          <w:tcPr>
+            <w:tcW w:w="1226" w:type="dxa"/>
+          </w:tcPr>
+          <w:p>
+            <w:pPr>
+              <w:spacing w:line="276" w:lineRule="auto"/>
+              <w:jc w:val="center"/>
+              <w:rPr>
+                <w:rFonts w:ascii="Arial" w:hAnsi="Arial" w:cs="Arial"/>
+                <w:sz w:val="24"/>
+              </w:rPr>
+            </w:pPr>
+            <w:r>
+              <w:rPr>
+                <w:rFonts w:ascii="Arial" w:hAnsi="Arial" w:cs="Arial"/>
+                <w:noProof/>
+                <w:sz w:val="24"/>
+              </w:rPr>
+              <w:drawing>
+                <wp:inline distT="0" distB="0" distL="0" distR="0" wp14:anchorId="1E8E8D0C" wp14:editId="5DC5D9CD">
+                  <wp:extent cx="212943" cy="212943"/>
+                  <wp:effectExtent l="0" t="0" r="3175" b="0"/>
+                  <wp:docPr id="81131001" name="Graphic 1" descr="Tick with solid fill"/>
+                  <wp:cNvGraphicFramePr>
+                    <a:graphicFrameLocks xmlns:a="http://schemas.openxmlformats.org/drawingml/2006/main" noChangeAspect="1"/>
+                  </wp:cNvGraphicFramePr>
+                  <a:graphic xmlns:a="http://schemas.openxmlformats.org/drawingml/2006/main">
+                    <a:graphicData uri="http://schemas.openxmlformats.org/drawingml/2006/picture">
+                      <pic:pic xmlns:pic="http://schemas.openxmlformats.org/drawingml/2006/picture">
+                        <pic:nvPicPr>
+                          <pic:cNvPr id="1950847708" name="Graphic 1950847708" descr="Tick with solid fill"/>
+                          <pic:cNvPicPr/>
+                        </pic:nvPicPr>
+                        <pic:blipFill>
+                          <a:blip r:embed="rId13">
+                            <a:extLst>
+                              <a:ext uri="{96DAC541-7B7A-43D3-8B79-37D633B846F1}">
+                                <asvg:svgBlip xmlns:asvg="http://schemas.microsoft.com/office/drawing/2016/SVG/main" r:embed="rId14"/>
+                              </a:ext>
+                            </a:extLst>
+                          </a:blip>
+                          <a:stretch>
+                            <a:fillRect/>
+                          </a:stretch>
+                        </pic:blipFill>
+                        <pic:spPr>
+                          <a:xfrm>
+                            <a:off x="0" y="0"/>
+                            <a:ext cx="227728" cy="227728"/>
+                          </a:xfrm>
+                          <a:prstGeom prst="rect">
+                            <a:avLst/>
+                          </a:prstGeom>
+                        </pic:spPr>
+                      </pic:pic>
+                    </a:graphicData>
+                  </a:graphic>
+                </wp:inline>
+              </w:drawing>
+            </w:r>
+          </w:p>
+        </w:tc>
+        <w:tc>
+          <w:tcPr>
+            <w:tcW w:w="1647" w:type="dxa"/>
+          </w:tcPr>
+          <w:p>
+            <w:pPr>
+              <w:spacing w:line="276" w:lineRule="auto"/>
+              <w:jc w:val="center"/>
+              <w:rPr>
+                <w:rFonts w:ascii="Arial" w:hAnsi="Arial" w:cs="Arial"/>
+                <w:sz w:val="24"/>
+              </w:rPr>
+            </w:pPr>
+            <w:r>
+              <w:rPr>
+                <w:rFonts w:ascii="Arial" w:hAnsi="Arial" w:cs="Arial"/>
+                <w:noProof/>
+                <w:sz w:val="24"/>
+              </w:rPr>
+              <w:drawing>
+                <wp:inline distT="0" distB="0" distL="0" distR="0" wp14:anchorId="2283CC67" wp14:editId="35455107">
+                  <wp:extent cx="212400" cy="212400"/>
+                  <wp:effectExtent l="0" t="0" r="0" b="3810"/>
+                  <wp:docPr id="1544403641" name="Graphic 3" descr="Close with solid fill"/>
+                  <wp:cNvGraphicFramePr>
+                    <a:graphicFrameLocks xmlns:a="http://schemas.openxmlformats.org/drawingml/2006/main" noChangeAspect="1"/>
+                  </wp:cNvGraphicFramePr>
+                  <a:graphic xmlns:a="http://schemas.openxmlformats.org/drawingml/2006/main">
+                    <a:graphicData uri="http://schemas.openxmlformats.org/drawingml/2006/picture">
+                      <pic:pic xmlns:pic="http://schemas.openxmlformats.org/drawingml/2006/picture">
+                        <pic:nvPicPr>
+                          <pic:cNvPr id="162840341" name="Graphic 162840341" descr="Close with solid fill"/>
+                          <pic:cNvPicPr/>
+                        </pic:nvPicPr>
+                        <pic:blipFill>
+                          <a:blip r:embed="rId15">
+                            <a:extLst>
+                              <a:ext uri="{96DAC541-7B7A-43D3-8B79-37D633B846F1}">
+                                <asvg:svgBlip xmlns:asvg="http://schemas.microsoft.com/office/drawing/2016/SVG/main" r:embed="rId16"/>
+                              </a:ext>
+                            </a:extLst>
+                          </a:blip>
+                          <a:stretch>
+                            <a:fillRect/>
+                          </a:stretch>
+                        </pic:blipFill>
+                        <pic:spPr>
+                          <a:xfrm>
+                            <a:off x="0" y="0"/>
+                            <a:ext cx="212400" cy="212400"/>
+                          </a:xfrm>
+                          <a:prstGeom prst="rect">
+                            <a:avLst/>
+                          </a:prstGeom>
+                        </pic:spPr>
+                      </pic:pic>
+                    </a:graphicData>
+                  </a:graphic>
+                </wp:inline>
+              </w:drawing>
+            </w:r>
+          </w:p>
+        </w:tc>
+      </w:tr>
+      <w:tr>
+        <w:tc>
+          <w:tcPr>
+            <w:tcW w:w="3537" w:type="dxa"/>
+          </w:tcPr>
+          <w:p>
+            <w:pPr>
+              <w:spacing w:line="276" w:lineRule="auto"/>
+              <w:jc w:val="left"/>
+              <w:rPr>
+                <w:rFonts w:ascii="Arial" w:hAnsi="Arial" w:cs="Arial"/>
+                <w:sz w:val="24"/>
+              </w:rPr>
+            </w:pPr>
+            <w:r>
+              <w:rPr>
+                <w:rFonts w:ascii="Arial" w:hAnsi="Arial" w:cs="Arial"/>
+                <w:sz w:val="24"/>
+              </w:rPr>
+              <w:t>Emergency SOS button</w:t>
+            </w:r>
+          </w:p>
+        </w:tc>
+        <w:tc>
+          <w:tcPr>
+            <w:tcW w:w="241" w:type="dxa"/>
+          </w:tcPr>
+          <w:p>
+            <w:pPr>
+              <w:spacing w:line="276" w:lineRule="auto"/>
+              <w:jc w:val="center"/>
+              <w:rPr>
+                <w:rFonts w:ascii="Arial" w:hAnsi="Arial" w:cs="Arial"/>
+                <w:sz w:val="24"/>
+              </w:rPr>
+            </w:pPr>
+            <w:r>
+              <w:rPr>
+                <w:rFonts w:ascii="Arial" w:hAnsi="Arial" w:cs="Arial"/>
+                <w:noProof/>
+                <w:sz w:val="24"/>
+              </w:rPr>
+              <w:drawing>
+                <wp:inline distT="0" distB="0" distL="0" distR="0" wp14:anchorId="1C38071A" wp14:editId="2C754258">
+                  <wp:extent cx="212400" cy="212400"/>
+                  <wp:effectExtent l="0" t="0" r="0" b="3810"/>
+                  <wp:docPr id="1295618494" name="Graphic 3" descr="Close with solid fill"/>
+                  <wp:cNvGraphicFramePr>
+                    <a:graphicFrameLocks xmlns:a="http://schemas.openxmlformats.org/drawingml/2006/main" noChangeAspect="1"/>
+                  </wp:cNvGraphicFramePr>
+                  <a:graphic xmlns:a="http://schemas.openxmlformats.org/drawingml/2006/main">
+                    <a:graphicData uri="http://schemas.openxmlformats.org/drawingml/2006/picture">
+                      <pic:pic xmlns:pic="http://schemas.openxmlformats.org/drawingml/2006/picture">
+                        <pic:nvPicPr>
+                          <pic:cNvPr id="162840341" name="Graphic 162840341" descr="Close with solid fill"/>
+                          <pic:cNvPicPr/>
+                        </pic:nvPicPr>
+                        <pic:blipFill>
+                          <a:blip r:embed="rId15">
+                            <a:extLst>
+                              <a:ext uri="{96DAC541-7B7A-43D3-8B79-37D633B846F1}">
+                                <asvg:svgBlip xmlns:asvg="http://schemas.microsoft.com/office/drawing/2016/SVG/main" r:embed="rId16"/>
+                              </a:ext>
+                            </a:extLst>
+                          </a:blip>
+                          <a:stretch>
+                            <a:fillRect/>
+                          </a:stretch>
+                        </pic:blipFill>
+                        <pic:spPr>
+                          <a:xfrm>
+                            <a:off x="0" y="0"/>
+                            <a:ext cx="212400" cy="212400"/>
+                          </a:xfrm>
+                          <a:prstGeom prst="rect">
+                            <a:avLst/>
+                          </a:prstGeom>
+                        </pic:spPr>
+                      </pic:pic>
+                    </a:graphicData>
+                  </a:graphic>
+                </wp:inline>
+              </w:drawing>
+            </w:r>
+          </w:p>
+        </w:tc>
+        <w:tc>
+          <w:tcPr>
+            <w:tcW w:w="1639" w:type="dxa"/>
+          </w:tcPr>
+          <w:p>
+            <w:pPr>
+              <w:spacing w:line="276" w:lineRule="auto"/>
+              <w:jc w:val="center"/>
+              <w:rPr>
+                <w:rFonts w:ascii="Arial" w:hAnsi="Arial" w:cs="Arial"/>
+                <w:sz w:val="24"/>
+              </w:rPr>
+            </w:pPr>
+            <w:r>
+              <w:rPr>
+                <w:rFonts w:ascii="Arial" w:hAnsi="Arial" w:cs="Arial"/>
+                <w:noProof/>
+                <w:sz w:val="24"/>
+              </w:rPr>
+              <w:drawing>
+                <wp:inline distT="0" distB="0" distL="0" distR="0" wp14:anchorId="30BF28BB" wp14:editId="308A6886">
+                  <wp:extent cx="212400" cy="212400"/>
+                  <wp:effectExtent l="0" t="0" r="0" b="3810"/>
+                  <wp:docPr id="374129103" name="Graphic 3" descr="Close with solid fill"/>
+                  <wp:cNvGraphicFramePr>
+                    <a:graphicFrameLocks xmlns:a="http://schemas.openxmlformats.org/drawingml/2006/main" noChangeAspect="1"/>
+                  </wp:cNvGraphicFramePr>
+                  <a:graphic xmlns:a="http://schemas.openxmlformats.org/drawingml/2006/main">
+                    <a:graphicData uri="http://schemas.openxmlformats.org/drawingml/2006/picture">
+                      <pic:pic xmlns:pic="http://schemas.openxmlformats.org/drawingml/2006/picture">
+                        <pic:nvPicPr>
+                          <pic:cNvPr id="162840341" name="Graphic 162840341" descr="Close with solid fill"/>
+                          <pic:cNvPicPr/>
+                        </pic:nvPicPr>
+                        <pic:blipFill>
+                          <a:blip r:embed="rId15">
+                            <a:extLst>
+                              <a:ext uri="{96DAC541-7B7A-43D3-8B79-37D633B846F1}">
+                                <asvg:svgBlip xmlns:asvg="http://schemas.microsoft.com/office/drawing/2016/SVG/main" r:embed="rId16"/>
+                              </a:ext>
+                            </a:extLst>
+                          </a:blip>
+                          <a:stretch>
+                            <a:fillRect/>
+                          </a:stretch>
+                        </pic:blipFill>
+                        <pic:spPr>
+                          <a:xfrm>
+                            <a:off x="0" y="0"/>
+                            <a:ext cx="212400" cy="212400"/>
+                          </a:xfrm>
+                          <a:prstGeom prst="rect">
+                            <a:avLst/>
+                          </a:prstGeom>
+                        </pic:spPr>
+                      </pic:pic>
+                    </a:graphicData>
+                  </a:graphic>
+                </wp:inline>
+              </w:drawing>
+            </w:r>
+          </w:p>
+        </w:tc>
+        <w:tc>
+          <w:tcPr>
+            <w:tcW w:w="1226" w:type="dxa"/>
+          </w:tcPr>
+          <w:p>
+            <w:pPr>
+              <w:spacing w:line="276" w:lineRule="auto"/>
+              <w:jc w:val="center"/>
+              <w:rPr>
+                <w:rFonts w:ascii="Arial" w:hAnsi="Arial" w:cs="Arial"/>
+                <w:sz w:val="24"/>
+              </w:rPr>
+            </w:pPr>
+            <w:r>
+              <w:rPr>
+                <w:rFonts w:ascii="Arial" w:hAnsi="Arial" w:cs="Arial"/>
+                <w:noProof/>
+                <w:sz w:val="24"/>
+              </w:rPr>
+              <w:drawing>
+                <wp:inline distT="0" distB="0" distL="0" distR="0" wp14:anchorId="180F0771" wp14:editId="139D4548">
+                  <wp:extent cx="212943" cy="212943"/>
+                  <wp:effectExtent l="0" t="0" r="3175" b="0"/>
+                  <wp:docPr id="194913816" name="Graphic 1" descr="Tick with solid fill"/>
+                  <wp:cNvGraphicFramePr>
+                    <a:graphicFrameLocks xmlns:a="http://schemas.openxmlformats.org/drawingml/2006/main" noChangeAspect="1"/>
+                  </wp:cNvGraphicFramePr>
+                  <a:graphic xmlns:a="http://schemas.openxmlformats.org/drawingml/2006/main">
+                    <a:graphicData uri="http://schemas.openxmlformats.org/drawingml/2006/picture">
+                      <pic:pic xmlns:pic="http://schemas.openxmlformats.org/drawingml/2006/picture">
+                        <pic:nvPicPr>
+                          <pic:cNvPr id="1950847708" name="Graphic 1950847708" descr="Tick with solid fill"/>
+                          <pic:cNvPicPr/>
+                        </pic:nvPicPr>
+                        <pic:blipFill>
+                          <a:blip r:embed="rId13">
+                            <a:extLst>
+                              <a:ext uri="{96DAC541-7B7A-43D3-8B79-37D633B846F1}">
+                                <asvg:svgBlip xmlns:asvg="http://schemas.microsoft.com/office/drawing/2016/SVG/main" r:embed="rId14"/>
+                              </a:ext>
+                            </a:extLst>
+                          </a:blip>
+                          <a:stretch>
+                            <a:fillRect/>
+                          </a:stretch>
+                        </pic:blipFill>
+                        <pic:spPr>
+                          <a:xfrm>
+                            <a:off x="0" y="0"/>
+                            <a:ext cx="227728" cy="227728"/>
+                          </a:xfrm>
+                          <a:prstGeom prst="rect">
+                            <a:avLst/>
+                          </a:prstGeom>
+                        </pic:spPr>
+                      </pic:pic>
+                    </a:graphicData>
+                  </a:graphic>
+                </wp:inline>
+              </w:drawing>
+            </w:r>
+          </w:p>
+        </w:tc>
+        <w:tc>
+          <w:tcPr>
+            <w:tcW w:w="1647" w:type="dxa"/>
+          </w:tcPr>
+          <w:p>
+            <w:pPr>
+              <w:spacing w:line="276" w:lineRule="auto"/>
+              <w:jc w:val="center"/>
+              <w:rPr>
+                <w:rFonts w:ascii="Arial" w:hAnsi="Arial" w:cs="Arial"/>
+                <w:sz w:val="24"/>
+              </w:rPr>
+            </w:pPr>
+            <w:r>
+              <w:rPr>
+                <w:rFonts w:ascii="Arial" w:hAnsi="Arial" w:cs="Arial"/>
+                <w:noProof/>
+                <w:sz w:val="24"/>
+              </w:rPr>
+              <w:drawing>
+                <wp:inline distT="0" distB="0" distL="0" distR="0" wp14:anchorId="7BDBCD7C" wp14:editId="3A66FA18">
+                  <wp:extent cx="212400" cy="212400"/>
+                  <wp:effectExtent l="0" t="0" r="0" b="3810"/>
+                  <wp:docPr id="1007846233" name="Graphic 3" descr="Close with solid fill"/>
+                  <wp:cNvGraphicFramePr>
+                    <a:graphicFrameLocks xmlns:a="http://schemas.openxmlformats.org/drawingml/2006/main" noChangeAspect="1"/>
+                  </wp:cNvGraphicFramePr>
+                  <a:graphic xmlns:a="http://schemas.openxmlformats.org/drawingml/2006/main">
+                    <a:graphicData uri="http://schemas.openxmlformats.org/drawingml/2006/picture">
+                      <pic:pic xmlns:pic="http://schemas.openxmlformats.org/drawingml/2006/picture">
+                        <pic:nvPicPr>
+                          <pic:cNvPr id="162840341" name="Graphic 162840341" descr="Close with solid fill"/>
+                          <pic:cNvPicPr/>
+                        </pic:nvPicPr>
+                        <pic:blipFill>
+                          <a:blip r:embed="rId15">
+                            <a:extLst>
+                              <a:ext uri="{96DAC541-7B7A-43D3-8B79-37D633B846F1}">
+                                <asvg:svgBlip xmlns:asvg="http://schemas.microsoft.com/office/drawing/2016/SVG/main" r:embed="rId16"/>
+                              </a:ext>
+                            </a:extLst>
+                          </a:blip>
+                          <a:stretch>
+                            <a:fillRect/>
+                          </a:stretch>
+                        </pic:blipFill>
+                        <pic:spPr>
+                          <a:xfrm>
+                            <a:off x="0" y="0"/>
+                            <a:ext cx="212400" cy="212400"/>
+                          </a:xfrm>
+                          <a:prstGeom prst="rect">
+                            <a:avLst/>
+                          </a:prstGeom>
+                        </pic:spPr>
+                      </pic:pic>
+                    </a:graphicData>
+                  </a:graphic>
+                </wp:inline>
+              </w:drawing>
+            </w:r>
+          </w:p>
+        </w:tc>
+      </w:tr>
+      <w:tr>
+        <w:tc>
+          <w:tcPr>
+            <w:tcW w:w="3537" w:type="dxa"/>
+          </w:tcPr>
+          <w:p>
+            <w:pPr>
+              <w:spacing w:line="276" w:lineRule="auto"/>
+              <w:jc w:val="left"/>
+              <w:rPr>
+                <w:rFonts w:ascii="Arial" w:hAnsi="Arial" w:cs="Arial"/>
+                <w:sz w:val="24"/>
+              </w:rPr>
+            </w:pPr>
+            <w:r>
+              <w:rPr>
+                <w:rFonts w:ascii="Arial" w:hAnsi="Arial" w:cs="Arial"/>
+                <w:sz w:val="24"/>
+              </w:rPr>
+              <w:t>Paid subscription needed</w:t>
+            </w:r>
+          </w:p>
+        </w:tc>
+        <w:tc>
+          <w:tcPr>
+            <w:tcW w:w="241" w:type="dxa"/>
+          </w:tcPr>
+          <w:p>
+            <w:pPr>
+              <w:spacing w:line="276" w:lineRule="auto"/>
+              <w:jc w:val="center"/>
+              <w:rPr>
+                <w:rFonts w:ascii="Arial" w:hAnsi="Arial" w:cs="Arial"/>
+                <w:sz w:val="24"/>
+              </w:rPr>
+            </w:pPr>
+            <w:r>
+              <w:rPr>
+                <w:rFonts w:ascii="Arial" w:hAnsi="Arial" w:cs="Arial"/>
+                <w:noProof/>
+                <w:sz w:val="24"/>
+              </w:rPr>
+              <w:drawing>
+                <wp:inline distT="0" distB="0" distL="0" distR="0" wp14:anchorId="624511B8" wp14:editId="0EC5A9B9">
+                  <wp:extent cx="212943" cy="212943"/>
+                  <wp:effectExtent l="0" t="0" r="3175" b="0"/>
+                  <wp:docPr id="848818945" name="Graphic 1" descr="Tick with solid fill"/>
+                  <wp:cNvGraphicFramePr>
+                    <a:graphicFrameLocks xmlns:a="http://schemas.openxmlformats.org/drawingml/2006/main" noChangeAspect="1"/>
+                  </wp:cNvGraphicFramePr>
+                  <a:graphic xmlns:a="http://schemas.openxmlformats.org/drawingml/2006/main">
+                    <a:graphicData uri="http://schemas.openxmlformats.org/drawingml/2006/picture">
+                      <pic:pic xmlns:pic="http://schemas.openxmlformats.org/drawingml/2006/picture">
+                        <pic:nvPicPr>
+                          <pic:cNvPr id="1950847708" name="Graphic 1950847708" descr="Tick with solid fill"/>
+                          <pic:cNvPicPr/>
+                        </pic:nvPicPr>
+                        <pic:blipFill>
+                          <a:blip r:embed="rId13">
+                            <a:extLst>
+                              <a:ext uri="{96DAC541-7B7A-43D3-8B79-37D633B846F1}">
+                                <asvg:svgBlip xmlns:asvg="http://schemas.microsoft.com/office/drawing/2016/SVG/main" r:embed="rId14"/>
+                              </a:ext>
+                            </a:extLst>
+                          </a:blip>
+                          <a:stretch>
+                            <a:fillRect/>
+                          </a:stretch>
+                        </pic:blipFill>
+                        <pic:spPr>
+                          <a:xfrm>
+                            <a:off x="0" y="0"/>
+                            <a:ext cx="227728" cy="227728"/>
+                          </a:xfrm>
+                          <a:prstGeom prst="rect">
+                            <a:avLst/>
+                          </a:prstGeom>
+                        </pic:spPr>
+                      </pic:pic>
+                    </a:graphicData>
+                  </a:graphic>
+                </wp:inline>
+              </w:drawing>
+            </w:r>
+          </w:p>
+        </w:tc>
+        <w:tc>
+          <w:tcPr>
+            <w:tcW w:w="1639" w:type="dxa"/>
+          </w:tcPr>
+          <w:p>
+            <w:pPr>
+              <w:spacing w:line="276" w:lineRule="auto"/>
+              <w:jc w:val="center"/>
+              <w:rPr>
+                <w:rFonts w:ascii="Arial" w:hAnsi="Arial" w:cs="Arial"/>
+                <w:sz w:val="24"/>
+              </w:rPr>
+            </w:pPr>
+            <w:r>
+              <w:rPr>
+                <w:rFonts w:ascii="Arial" w:hAnsi="Arial" w:cs="Arial"/>
+                <w:noProof/>
+                <w:sz w:val="24"/>
+              </w:rPr>
+              <w:drawing>
+                <wp:inline distT="0" distB="0" distL="0" distR="0" wp14:anchorId="7117F049" wp14:editId="3E6A17F5">
+                  <wp:extent cx="212400" cy="212400"/>
+                  <wp:effectExtent l="0" t="0" r="0" b="3810"/>
+                  <wp:docPr id="10348847" name="Graphic 3" descr="Close with solid fill"/>
+                  <wp:cNvGraphicFramePr>
+                    <a:graphicFrameLocks xmlns:a="http://schemas.openxmlformats.org/drawingml/2006/main" noChangeAspect="1"/>
+                  </wp:cNvGraphicFramePr>
+                  <a:graphic xmlns:a="http://schemas.openxmlformats.org/drawingml/2006/main">
+                    <a:graphicData uri="http://schemas.openxmlformats.org/drawingml/2006/picture">
+                      <pic:pic xmlns:pic="http://schemas.openxmlformats.org/drawingml/2006/picture">
+                        <pic:nvPicPr>
+                          <pic:cNvPr id="162840341" name="Graphic 162840341" descr="Close with solid fill"/>
+                          <pic:cNvPicPr/>
+                        </pic:nvPicPr>
+                        <pic:blipFill>
+                          <a:blip r:embed="rId15">
+                            <a:extLst>
+                              <a:ext uri="{96DAC541-7B7A-43D3-8B79-37D633B846F1}">
+                                <asvg:svgBlip xmlns:asvg="http://schemas.microsoft.com/office/drawing/2016/SVG/main" r:embed="rId16"/>
+                              </a:ext>
+                            </a:extLst>
+                          </a:blip>
+                          <a:stretch>
+                            <a:fillRect/>
+                          </a:stretch>
+                        </pic:blipFill>
+                        <pic:spPr>
+                          <a:xfrm>
+                            <a:off x="0" y="0"/>
+                            <a:ext cx="212400" cy="212400"/>
+                          </a:xfrm>
+                          <a:prstGeom prst="rect">
+                            <a:avLst/>
+                          </a:prstGeom>
+                        </pic:spPr>
+                      </pic:pic>
+                    </a:graphicData>
+                  </a:graphic>
+                </wp:inline>
+              </w:drawing>
+            </w:r>
+          </w:p>
+        </w:tc>
+        <w:tc>
+          <w:tcPr>
+            <w:tcW w:w="1226" w:type="dxa"/>
+          </w:tcPr>
+          <w:p>
+            <w:pPr>
+              <w:spacing w:line="276" w:lineRule="auto"/>
+              <w:jc w:val="center"/>
+              <w:rPr>
+                <w:rFonts w:ascii="Arial" w:hAnsi="Arial" w:cs="Arial"/>
+                <w:sz w:val="24"/>
+              </w:rPr>
+            </w:pPr>
+            <w:r>
+              <w:rPr>
+                <w:rFonts w:ascii="Arial" w:hAnsi="Arial" w:cs="Arial"/>
+                <w:noProof/>
+                <w:sz w:val="24"/>
+              </w:rPr>
+              <w:drawing>
+                <wp:inline distT="0" distB="0" distL="0" distR="0" wp14:anchorId="4F66D74D" wp14:editId="375E89FA">
+                  <wp:extent cx="212943" cy="212943"/>
+                  <wp:effectExtent l="0" t="0" r="3175" b="0"/>
+                  <wp:docPr id="1738910920" name="Graphic 1" descr="Tick with solid fill"/>
+                  <wp:cNvGraphicFramePr>
+                    <a:graphicFrameLocks xmlns:a="http://schemas.openxmlformats.org/drawingml/2006/main" noChangeAspect="1"/>
+                  </wp:cNvGraphicFramePr>
+                  <a:graphic xmlns:a="http://schemas.openxmlformats.org/drawingml/2006/main">
+                    <a:graphicData uri="http://schemas.openxmlformats.org/drawingml/2006/picture">
+                      <pic:pic xmlns:pic="http://schemas.openxmlformats.org/drawingml/2006/picture">
+                        <pic:nvPicPr>
+                          <pic:cNvPr id="1950847708" name="Graphic 1950847708" descr="Tick with solid fill"/>
+                          <pic:cNvPicPr/>
+                        </pic:nvPicPr>
+                        <pic:blipFill>
+                          <a:blip r:embed="rId13">
+                            <a:extLst>
+                              <a:ext uri="{96DAC541-7B7A-43D3-8B79-37D633B846F1}">
+                                <asvg:svgBlip xmlns:asvg="http://schemas.microsoft.com/office/drawing/2016/SVG/main" r:embed="rId14"/>
+                              </a:ext>
+                            </a:extLst>
+                          </a:blip>
+                          <a:stretch>
+                            <a:fillRect/>
+                          </a:stretch>
+                        </pic:blipFill>
+                        <pic:spPr>
+                          <a:xfrm>
+                            <a:off x="0" y="0"/>
+                            <a:ext cx="227728" cy="227728"/>
+                          </a:xfrm>
+                          <a:prstGeom prst="rect">
+                            <a:avLst/>
+                          </a:prstGeom>
+                        </pic:spPr>
+                      </pic:pic>
+                    </a:graphicData>
+                  </a:graphic>
+                </wp:inline>
+              </w:drawing>
+            </w:r>
+          </w:p>
+        </w:tc>
+        <w:tc>
+          <w:tcPr>
+            <w:tcW w:w="1647" w:type="dxa"/>
+          </w:tcPr>
+          <w:p>
+            <w:pPr>
+              <w:spacing w:line="276" w:lineRule="auto"/>
+              <w:jc w:val="center"/>
+              <w:rPr>
+                <w:rFonts w:ascii="Arial" w:hAnsi="Arial" w:cs="Arial"/>
+                <w:sz w:val="24"/>
+              </w:rPr>
+            </w:pPr>
+            <w:r>
+              <w:rPr>
+                <w:rFonts w:ascii="Arial" w:hAnsi="Arial" w:cs="Arial"/>
+                <w:noProof/>
+                <w:sz w:val="24"/>
+              </w:rPr>
+              <w:drawing>
+                <wp:inline distT="0" distB="0" distL="0" distR="0" wp14:anchorId="55AA57F1" wp14:editId="02FCADD1">
+                  <wp:extent cx="212400" cy="212400"/>
+                  <wp:effectExtent l="0" t="0" r="0" b="3810"/>
+                  <wp:docPr id="286431169" name="Graphic 3" descr="Close with solid fill"/>
+                  <wp:cNvGraphicFramePr>
+                    <a:graphicFrameLocks xmlns:a="http://schemas.openxmlformats.org/drawingml/2006/main" noChangeAspect="1"/>
+                  </wp:cNvGraphicFramePr>
+                  <a:graphic xmlns:a="http://schemas.openxmlformats.org/drawingml/2006/main">
+                    <a:graphicData uri="http://schemas.openxmlformats.org/drawingml/2006/picture">
+                      <pic:pic xmlns:pic="http://schemas.openxmlformats.org/drawingml/2006/picture">
+                        <pic:nvPicPr>
+                          <pic:cNvPr id="162840341" name="Graphic 162840341" descr="Close with solid fill"/>
+                          <pic:cNvPicPr/>
+                        </pic:nvPicPr>
+                        <pic:blipFill>
+                          <a:blip r:embed="rId15">
+                            <a:extLst>
+                              <a:ext uri="{96DAC541-7B7A-43D3-8B79-37D633B846F1}">
+                                <asvg:svgBlip xmlns:asvg="http://schemas.microsoft.com/office/drawing/2016/SVG/main" r:embed="rId16"/>
+                              </a:ext>
+                            </a:extLst>
+                          </a:blip>
+                          <a:stretch>
+                            <a:fillRect/>
+                          </a:stretch>
+                        </pic:blipFill>
+                        <pic:spPr>
+                          <a:xfrm>
+                            <a:off x="0" y="0"/>
+                            <a:ext cx="212400" cy="212400"/>
+                          </a:xfrm>
+                          <a:prstGeom prst="rect">
+                            <a:avLst/>
+                          </a:prstGeom>
+                        </pic:spPr>
+                      </pic:pic>
+                    </a:graphicData>
+                  </a:graphic>
+                </wp:inline>
+              </w:drawing>
+            </w:r>
+          </w:p>
+        </w:tc>
+      </w:tr>
+    </w:tbl>
+    <w:p>
+      <w:pPr>
+        <w:spacing w:line="276" w:lineRule="auto"/>
+        <w:rPr>
+          <w:rFonts w:ascii="Arial" w:hAnsi="Arial" w:cs="Arial"/>
+          <w:sz w:val="24"/>
+        </w:rPr>
+      </w:pPr>
+    </w:p>
+    <w:p>
+      <w:pPr>
+        <w:spacing w:line="276" w:lineRule="auto"/>
+        <w:rPr>
+          <w:rFonts w:ascii="Arial" w:hAnsi="Arial" w:cs="Arial"/>
+          <w:color w:val="FF0000"/>
+          <w:sz w:val="24"/>
+        </w:rPr>
+      </w:pPr>
+      <w:r>
+        <w:rPr>
+          <w:rFonts w:ascii="Arial" w:hAnsi="Arial" w:cs="Arial"/>
+          <w:color w:val="FF0000"/>
           <w:sz w:val="24"/>
         </w:rPr>
         <w:t>Advantages and Disadvantages</w:t>
@@ -8609,17 +12620,78 @@
           <w:rFonts w:ascii="Arial" w:hAnsi="Arial" w:cs="Arial"/>
           <w:sz w:val="24"/>
         </w:rPr>
-        <w:t>The main advantage of using "HiKiddo" over others is its comprehensive approach to fostering family connectivity through interactive and safety features combined. It not only allows for sharing and storing memories but also encourages daily interaction via tasks and voice messages, all within a user-friendly interface suitable for all ages.</w:t>
-      </w:r>
-    </w:p>
-    <w:p>
-      <w:pPr>
-        <w:spacing w:line="276" w:lineRule="auto"/>
-        <w:rPr>
-          <w:rFonts w:ascii="Arial" w:hAnsi="Arial" w:cs="Arial"/>
-          <w:sz w:val="24"/>
-        </w:rPr>
-      </w:pPr>
+        <w:t xml:space="preserve">"HiKiddo" stands out from other apps because it really focuses on helping families stay connected in a fun and safe way. </w:t>
+      </w:r>
+      <w:r>
+        <w:rPr>
+          <w:rFonts w:ascii="Arial" w:hAnsi="Arial" w:cs="Arial"/>
+          <w:sz w:val="24"/>
+        </w:rPr>
+        <w:t>It has featured such the</w:t>
+      </w:r>
+      <w:r>
+        <w:rPr>
+          <w:rFonts w:ascii="Arial" w:hAnsi="Arial" w:cs="Arial"/>
+          <w:sz w:val="24"/>
+        </w:rPr>
+        <w:t xml:space="preserve"> </w:t>
+      </w:r>
+      <w:r>
+        <w:rPr>
+          <w:rFonts w:ascii="Arial" w:hAnsi="Arial" w:cs="Arial"/>
+          <w:sz w:val="24"/>
+        </w:rPr>
+        <w:t xml:space="preserve">memory board </w:t>
+      </w:r>
+      <w:r>
+        <w:rPr>
+          <w:rFonts w:ascii="Arial" w:hAnsi="Arial" w:cs="Arial"/>
+          <w:sz w:val="24"/>
+        </w:rPr>
+        <w:t xml:space="preserve">that lets you keep all your special memories in one place, but it's even more than that. The app also motivates family members to </w:t>
+      </w:r>
+      <w:r>
+        <w:rPr>
+          <w:rFonts w:ascii="Arial" w:hAnsi="Arial" w:cs="Arial"/>
+          <w:sz w:val="24"/>
+        </w:rPr>
+        <w:t>keep in touch</w:t>
+      </w:r>
+      <w:r>
+        <w:rPr>
+          <w:rFonts w:ascii="Arial" w:hAnsi="Arial" w:cs="Arial"/>
+          <w:sz w:val="24"/>
+        </w:rPr>
+        <w:t xml:space="preserve"> and do activities together every </w:t>
+      </w:r>
+      <w:r>
+        <w:rPr>
+          <w:rFonts w:ascii="Arial" w:hAnsi="Arial" w:cs="Arial"/>
+          <w:sz w:val="24"/>
+        </w:rPr>
+        <w:t>week</w:t>
+      </w:r>
+      <w:r>
+        <w:rPr>
+          <w:rFonts w:ascii="Arial" w:hAnsi="Arial" w:cs="Arial"/>
+          <w:sz w:val="24"/>
+        </w:rPr>
+        <w:t>, whether through sending little voice</w:t>
+      </w:r>
+      <w:r>
+        <w:rPr>
+          <w:rFonts w:ascii="Arial" w:hAnsi="Arial" w:cs="Arial"/>
+          <w:sz w:val="24"/>
+        </w:rPr>
+        <w:t xml:space="preserve"> recording</w:t>
+      </w:r>
+      <w:r>
+        <w:rPr>
+          <w:rFonts w:ascii="Arial" w:hAnsi="Arial" w:cs="Arial"/>
+          <w:sz w:val="24"/>
+        </w:rPr>
+        <w:t xml:space="preserve"> or completing fun tasks together. Plus, it's designed to be super easy to use, so everyone from kids to grandparents can get the hang of it quickly.</w:t>
+      </w:r>
     </w:p>
     <w:p>
       <w:pPr>
@@ -8642,21 +12714,14 @@
         <w:spacing w:line="276" w:lineRule="auto"/>
         <w:rPr>
           <w:rFonts w:ascii="Arial" w:hAnsi="Arial" w:cs="Arial"/>
-          <w:sz w:val="24"/>
-        </w:rPr>
-      </w:pPr>
-    </w:p>
-    <w:p>
-      <w:pPr>
-        <w:spacing w:line="276" w:lineRule="auto"/>
-        <w:rPr>
-          <w:rFonts w:ascii="Arial" w:hAnsi="Arial" w:cs="Arial"/>
-          <w:sz w:val="24"/>
-        </w:rPr>
-      </w:pPr>
-      <w:r>
-        <w:rPr>
-          <w:rFonts w:ascii="Arial" w:hAnsi="Arial" w:cs="Arial"/>
+          <w:color w:val="FF0000"/>
+          <w:sz w:val="24"/>
+        </w:rPr>
+      </w:pPr>
+      <w:r>
+        <w:rPr>
+          <w:rFonts w:ascii="Arial" w:hAnsi="Arial" w:cs="Arial"/>
+          <w:color w:val="FF0000"/>
           <w:sz w:val="24"/>
         </w:rPr>
         <w:t>Conclusion</w:t>
@@ -8677,21 +12742,52 @@
         </w:rPr>
         <w:t xml:space="preserve">The background research into existing family-oriented applications provided crucial insights that shaped the development of "HiKiddo." By </w:t>
       </w:r>
-      <w:proofErr w:type="spellStart"/>
-      <w:r>
-        <w:rPr>
-          <w:rFonts w:ascii="Arial" w:hAnsi="Arial" w:cs="Arial"/>
-          <w:sz w:val="24"/>
-        </w:rPr>
-        <w:t>analyzing</w:t>
-      </w:r>
-      <w:proofErr w:type="spellEnd"/>
-      <w:r>
-        <w:rPr>
-          <w:rFonts w:ascii="Arial" w:hAnsi="Arial" w:cs="Arial"/>
-          <w:sz w:val="24"/>
-        </w:rPr>
-        <w:t xml:space="preserve"> the strengths and weaknesses of these apps, "HiKiddo" was designed to offer a holistic and engaging platform that not only ensures safety but also promotes active family engagement, filling a unique niche in the app market.</w:t>
+      <w:r>
+        <w:rPr>
+          <w:rFonts w:ascii="Arial" w:hAnsi="Arial" w:cs="Arial"/>
+          <w:sz w:val="24"/>
+        </w:rPr>
+        <w:t>analysing</w:t>
+      </w:r>
+      <w:r>
+        <w:rPr>
+          <w:rFonts w:ascii="Arial" w:hAnsi="Arial" w:cs="Arial"/>
+          <w:sz w:val="24"/>
+        </w:rPr>
+        <w:t xml:space="preserve"> the strengths and weaknesses of these apps, "HiKiddo" was designed to offer a </w:t>
+      </w:r>
+      <w:r>
+        <w:rPr>
+          <w:rFonts w:ascii="Arial" w:hAnsi="Arial" w:cs="Arial"/>
+          <w:sz w:val="24"/>
+        </w:rPr>
+        <w:t>comprehensive</w:t>
+      </w:r>
+      <w:r>
+        <w:rPr>
+          <w:rFonts w:ascii="Arial" w:hAnsi="Arial" w:cs="Arial"/>
+          <w:sz w:val="24"/>
+        </w:rPr>
+        <w:t xml:space="preserve"> and engaging platform that not only ensures safety but also promotes active family engagement, filling a unique niche in the app market.</w:t>
+      </w:r>
+    </w:p>
+    <w:p>
+      <w:pPr>
+        <w:spacing w:before="0" w:after="0"/>
+        <w:jc w:val="left"/>
+        <w:rPr>
+          <w:rFonts w:ascii="Arial" w:hAnsi="Arial" w:cs="Arial"/>
+          <w:color w:val="FF0000"/>
+          <w:sz w:val="24"/>
+        </w:rPr>
+      </w:pPr>
+      <w:r>
+        <w:rPr>
+          <w:rFonts w:ascii="Arial" w:hAnsi="Arial" w:cs="Arial"/>
+          <w:color w:val="FF0000"/>
+          <w:sz w:val="24"/>
+        </w:rPr>
+        <w:br w:type="page"/>
       </w:r>
     </w:p>
     <w:p>
@@ -8852,17 +12948,72 @@
         <w:rPr>
           <w:rFonts w:ascii="Arial" w:hAnsi="Arial" w:cs="Arial"/>
           <w:sz w:val="24"/>
+        </w:rPr>
+      </w:pPr>
+      <w:r>
+        <w:rPr>
+          <w:rFonts w:ascii="Arial" w:hAnsi="Arial" w:cs="Arial"/>
+          <w:i/>
+          <w:color w:val="E36C0A" w:themeColor="accent6" w:themeShade="BF"/>
+          <w:sz w:val="24"/>
+        </w:rPr>
+        <w:t>Describe results of a survey on</w:t>
+      </w:r>
+      <w:r>
+        <w:rPr>
+          <w:rFonts w:ascii="Arial" w:hAnsi="Arial" w:cs="Arial"/>
+          <w:i/>
+          <w:color w:val="E36C0A" w:themeColor="accent6" w:themeShade="BF"/>
+          <w:sz w:val="24"/>
+        </w:rPr>
+        <w:t xml:space="preserve"> </w:t>
+      </w:r>
+      <w:r>
+        <w:rPr>
+          <w:rFonts w:ascii="Arial" w:hAnsi="Arial" w:cs="Arial"/>
+          <w:i/>
+          <w:color w:val="E36C0A" w:themeColor="accent6" w:themeShade="BF"/>
+          <w:sz w:val="24"/>
           <w:u w:val="single"/>
         </w:rPr>
-      </w:pPr>
-      <w:r>
-        <w:rPr>
-          <w:rFonts w:ascii="Arial" w:hAnsi="Arial" w:cs="Arial"/>
-          <w:i/>
-          <w:color w:val="E36C0A" w:themeColor="accent6" w:themeShade="BF"/>
-          <w:sz w:val="24"/>
-        </w:rPr>
-        <w:t>Describe results of a survey on</w:t>
+        <w:t>relevant tools</w:t>
+      </w:r>
+      <w:r>
+        <w:rPr>
+          <w:rFonts w:ascii="Arial" w:hAnsi="Arial" w:cs="Arial"/>
+          <w:i/>
+          <w:color w:val="E36C0A" w:themeColor="accent6" w:themeShade="BF"/>
+          <w:sz w:val="24"/>
+          <w:u w:val="single"/>
+        </w:rPr>
+        <w:t>/frameworks</w:t>
+      </w:r>
+      <w:r>
+        <w:rPr>
+          <w:rFonts w:ascii="Arial" w:hAnsi="Arial" w:cs="Arial"/>
+          <w:i/>
+          <w:color w:val="E36C0A" w:themeColor="accent6" w:themeShade="BF"/>
+          <w:sz w:val="24"/>
+        </w:rPr>
+        <w:t xml:space="preserve"> that can be used to develop applications such as the one you built for your project, </w:t>
+      </w:r>
+      <w:r>
+        <w:rPr>
+          <w:rFonts w:ascii="Arial" w:hAnsi="Arial" w:cs="Arial"/>
+          <w:i/>
+          <w:color w:val="E36C0A" w:themeColor="accent6" w:themeShade="BF"/>
+          <w:sz w:val="24"/>
+        </w:rPr>
+        <w:t xml:space="preserve">such as </w:t>
+      </w:r>
+      <w:r>
+        <w:rPr>
+          <w:rFonts w:ascii="Arial" w:hAnsi="Arial" w:cs="Arial"/>
+          <w:i/>
+          <w:color w:val="E36C0A" w:themeColor="accent6" w:themeShade="BF"/>
+          <w:sz w:val="24"/>
+        </w:rPr>
+        <w:t>programming</w:t>
       </w:r>
       <w:r>
         <w:rPr>
@@ -8879,46 +13030,8 @@
           <w:i/>
           <w:color w:val="E36C0A" w:themeColor="accent6" w:themeShade="BF"/>
           <w:sz w:val="24"/>
-          <w:u w:val="single"/>
-        </w:rPr>
-        <w:t>relevant tools</w:t>
-      </w:r>
-      <w:r>
-        <w:rPr>
-          <w:rFonts w:ascii="Arial" w:hAnsi="Arial" w:cs="Arial"/>
-          <w:i/>
-          <w:color w:val="E36C0A" w:themeColor="accent6" w:themeShade="BF"/>
-          <w:sz w:val="24"/>
-          <w:u w:val="single"/>
-        </w:rPr>
-        <w:t>/frameworks</w:t>
-      </w:r>
-      <w:r>
-        <w:rPr>
-          <w:rFonts w:ascii="Arial" w:hAnsi="Arial" w:cs="Arial"/>
-          <w:i/>
-          <w:color w:val="E36C0A" w:themeColor="accent6" w:themeShade="BF"/>
-          <w:sz w:val="24"/>
-        </w:rPr>
-        <w:t xml:space="preserve"> that can be used to develop applications such as the one you built for your project, </w:t>
-      </w:r>
-      <w:r>
-        <w:rPr>
-          <w:rFonts w:ascii="Arial" w:hAnsi="Arial" w:cs="Arial"/>
-          <w:i/>
-          <w:color w:val="E36C0A" w:themeColor="accent6" w:themeShade="BF"/>
-          <w:sz w:val="24"/>
-        </w:rPr>
-        <w:t xml:space="preserve">such as </w:t>
-      </w:r>
-      <w:r>
-        <w:rPr>
-          <w:rFonts w:ascii="Arial" w:hAnsi="Arial" w:cs="Arial"/>
-          <w:i/>
-          <w:color w:val="E36C0A" w:themeColor="accent6" w:themeShade="BF"/>
-          <w:sz w:val="24"/>
-        </w:rPr>
-        <w:t>programming</w:t>
+        </w:rPr>
+        <w:t>languages</w:t>
       </w:r>
       <w:r>
         <w:rPr>
@@ -8936,13 +13049,851 @@
           <w:color w:val="E36C0A" w:themeColor="accent6" w:themeShade="BF"/>
           <w:sz w:val="24"/>
         </w:rPr>
-        <w:t>languages</w:t>
-      </w:r>
-      <w:r>
-        <w:rPr>
-          <w:rFonts w:ascii="Arial" w:hAnsi="Arial" w:cs="Arial"/>
-          <w:i/>
-          <w:color w:val="E36C0A" w:themeColor="accent6" w:themeShade="BF"/>
+        <w:t xml:space="preserve">and environments, </w:t>
+      </w:r>
+      <w:r>
+        <w:rPr>
+          <w:rFonts w:ascii="Arial" w:hAnsi="Arial" w:cs="Arial"/>
+          <w:i/>
+          <w:color w:val="E36C0A" w:themeColor="accent6" w:themeShade="BF"/>
+          <w:sz w:val="24"/>
+        </w:rPr>
+        <w:t>libraries</w:t>
+      </w:r>
+      <w:r>
+        <w:rPr>
+          <w:rFonts w:ascii="Arial" w:hAnsi="Arial" w:cs="Arial"/>
+          <w:i/>
+          <w:color w:val="E36C0A" w:themeColor="accent6" w:themeShade="BF"/>
+          <w:sz w:val="24"/>
+        </w:rPr>
+        <w:t>. List their advantages and disadvantages.</w:t>
+      </w:r>
+      <w:r>
+        <w:rPr>
+          <w:rFonts w:ascii="Arial" w:hAnsi="Arial" w:cs="Arial"/>
+          <w:i/>
+          <w:color w:val="E36C0A" w:themeColor="accent6" w:themeShade="BF"/>
+          <w:sz w:val="24"/>
+        </w:rPr>
+        <w:t xml:space="preserve"> Use </w:t>
+      </w:r>
+      <w:r>
+        <w:rPr>
+          <w:rFonts w:ascii="Arial" w:hAnsi="Arial" w:cs="Arial"/>
+          <w:i/>
+          <w:color w:val="E36C0A" w:themeColor="accent6" w:themeShade="BF"/>
+          <w:sz w:val="24"/>
+        </w:rPr>
+        <w:t>illustrations</w:t>
+      </w:r>
+      <w:r>
+        <w:rPr>
+          <w:rFonts w:ascii="Arial" w:hAnsi="Arial" w:cs="Arial"/>
+          <w:i/>
+          <w:color w:val="E36C0A" w:themeColor="accent6" w:themeShade="BF"/>
+          <w:sz w:val="24"/>
+        </w:rPr>
+        <w:t xml:space="preserve">, diagrams, </w:t>
+      </w:r>
+      <w:r>
+        <w:rPr>
+          <w:rFonts w:ascii="Arial" w:hAnsi="Arial" w:cs="Arial"/>
+          <w:i/>
+          <w:color w:val="E36C0A" w:themeColor="accent6" w:themeShade="BF"/>
+          <w:sz w:val="24"/>
+        </w:rPr>
+        <w:t>screenshots</w:t>
+      </w:r>
+      <w:r>
+        <w:rPr>
+          <w:rFonts w:ascii="Arial" w:hAnsi="Arial" w:cs="Arial"/>
+          <w:i/>
+          <w:color w:val="E36C0A" w:themeColor="accent6" w:themeShade="BF"/>
+          <w:sz w:val="24"/>
+        </w:rPr>
+        <w:t xml:space="preserve"> for the purpose</w:t>
+      </w:r>
+      <w:r>
+        <w:rPr>
+          <w:rFonts w:ascii="Arial" w:hAnsi="Arial" w:cs="Arial"/>
+          <w:sz w:val="24"/>
+        </w:rPr>
+        <w:t>.</w:t>
+      </w:r>
+    </w:p>
+    <w:p>
+      <w:pPr>
+        <w:spacing w:line="276" w:lineRule="auto"/>
+        <w:rPr>
+          <w:rFonts w:ascii="Arial" w:hAnsi="Arial" w:cs="Arial"/>
+          <w:sz w:val="24"/>
+        </w:rPr>
+      </w:pPr>
+      <w:r>
+        <w:rPr>
+          <w:rFonts w:ascii="Arial" w:hAnsi="Arial" w:cs="Arial"/>
+          <w:sz w:val="24"/>
+        </w:rPr>
+        <w:t xml:space="preserve">Choosing the right tools, frameworks, and techniques is crucial in mobile app development, as these decisions greatly affect how the project turns out in terms of efficiency, quality, upkeep, and how well it can grow in the future. Here, we dive into </w:t>
+      </w:r>
+      <w:r>
+        <w:rPr>
+          <w:rFonts w:ascii="Arial" w:hAnsi="Arial" w:cs="Arial"/>
+          <w:sz w:val="24"/>
+        </w:rPr>
+        <w:t>important technologies</w:t>
+      </w:r>
+      <w:r>
+        <w:rPr>
+          <w:rFonts w:ascii="Arial" w:hAnsi="Arial" w:cs="Arial"/>
+          <w:sz w:val="24"/>
+        </w:rPr>
+        <w:t xml:space="preserve"> for projects like the "HiKiddo" app, which uses Flutter and Firebase. We'll give a detailed look at the pros and cons of each technology to help developers make informed choices.</w:t>
+      </w:r>
+    </w:p>
+    <w:p>
+      <w:pPr>
+        <w:spacing w:line="276" w:lineRule="auto"/>
+        <w:rPr>
+          <w:rFonts w:ascii="Arial" w:hAnsi="Arial" w:cs="Arial"/>
+          <w:color w:val="FF0000"/>
+          <w:sz w:val="24"/>
+        </w:rPr>
+      </w:pPr>
+      <w:r>
+        <w:rPr>
+          <w:rFonts w:ascii="Arial" w:hAnsi="Arial" w:cs="Arial"/>
+          <w:color w:val="FF0000"/>
+          <w:sz w:val="24"/>
+        </w:rPr>
+        <w:t>Flutter (Mobile Development Framework by Google)</w:t>
+      </w:r>
+    </w:p>
+    <w:p>
+      <w:pPr>
+        <w:spacing w:line="276" w:lineRule="auto"/>
+        <w:rPr>
+          <w:rFonts w:ascii="Arial" w:hAnsi="Arial" w:cs="Arial"/>
+          <w:sz w:val="24"/>
+        </w:rPr>
+      </w:pPr>
+      <w:r>
+        <w:rPr>
+          <w:rFonts w:ascii="Arial" w:hAnsi="Arial" w:cs="Arial"/>
+          <w:sz w:val="24"/>
+        </w:rPr>
+        <w:t>As the chosen framework for "HiKiddo," Flutter offers several intrinsic benefits tailored for high-quality mobile app development across platforms.</w:t>
+      </w:r>
+    </w:p>
+    <w:p>
+      <w:pPr>
+        <w:spacing w:line="276" w:lineRule="auto"/>
+        <w:rPr>
+          <w:rFonts w:ascii="Arial" w:hAnsi="Arial" w:cs="Arial"/>
+          <w:sz w:val="24"/>
+        </w:rPr>
+      </w:pPr>
+      <w:r>
+        <w:rPr>
+          <w:rFonts w:ascii="Arial" w:hAnsi="Arial" w:cs="Arial"/>
+          <w:sz w:val="24"/>
+        </w:rPr>
+        <w:t>Flutter is an open-source UI software development kit developed by Google. It allows developers to build high-quality applications for mobile, web, and desktop from a single codebase. As a contemporary toolkit, Flutter enables the creation of visually striking applications that compile directly to native code on various devices and operating systems. Supporting multiple platforms such as Android, iOS, Linux, macOS, and Windows, Flutter offers a flexible and versatile option for developers looking to create cross-platform apps.</w:t>
+      </w:r>
+    </w:p>
+    <w:p>
+      <w:pPr>
+        <w:spacing w:line="276" w:lineRule="auto"/>
+        <w:rPr>
+          <w:rFonts w:ascii="Arial" w:hAnsi="Arial" w:cs="Arial"/>
+          <w:sz w:val="24"/>
+        </w:rPr>
+      </w:pPr>
+      <w:r>
+        <w:rPr>
+          <w:rFonts w:ascii="Arial" w:hAnsi="Arial" w:cs="Arial"/>
+          <w:sz w:val="24"/>
+        </w:rPr>
+        <w:t>Advantages:</w:t>
+      </w:r>
+    </w:p>
+    <w:p>
+      <w:pPr>
+        <w:pStyle w:val="ListParagraph"/>
+        <w:numPr>
+          <w:ilvl w:val="0"/>
+          <w:numId w:val="12"/>
+        </w:numPr>
+        <w:spacing w:line="276" w:lineRule="auto"/>
+        <w:rPr>
+          <w:rFonts w:ascii="Arial" w:hAnsi="Arial" w:cs="Arial"/>
+          <w:sz w:val="24"/>
+        </w:rPr>
+      </w:pPr>
+      <w:r>
+        <w:rPr>
+          <w:rFonts w:ascii="Arial" w:hAnsi="Arial" w:cs="Arial"/>
+          <w:sz w:val="24"/>
+        </w:rPr>
+        <w:t>Single Codebase: Flutter allows you to write one set of code that works on both iOS and Android platforms. This unified approach not only makes the development process easier but also reduces costs significantly.</w:t>
+      </w:r>
+    </w:p>
+    <w:p>
+      <w:pPr>
+        <w:pStyle w:val="ListParagraph"/>
+        <w:spacing w:line="276" w:lineRule="auto"/>
+        <w:rPr>
+          <w:rFonts w:ascii="Arial" w:hAnsi="Arial" w:cs="Arial"/>
+          <w:sz w:val="24"/>
+        </w:rPr>
+      </w:pPr>
+    </w:p>
+    <w:p>
+      <w:pPr>
+        <w:pStyle w:val="ListParagraph"/>
+        <w:numPr>
+          <w:ilvl w:val="0"/>
+          <w:numId w:val="12"/>
+        </w:numPr>
+        <w:spacing w:line="276" w:lineRule="auto"/>
+        <w:rPr>
+          <w:rFonts w:ascii="Arial" w:hAnsi="Arial" w:cs="Arial"/>
+          <w:sz w:val="24"/>
+        </w:rPr>
+      </w:pPr>
+      <w:r>
+        <w:rPr>
+          <w:rFonts w:ascii="Arial" w:hAnsi="Arial" w:cs="Arial"/>
+          <w:sz w:val="24"/>
+        </w:rPr>
+        <w:t xml:space="preserve">Hot Reload: It </w:t>
+      </w:r>
+      <w:r>
+        <w:rPr>
+          <w:rFonts w:ascii="Arial" w:hAnsi="Arial" w:cs="Arial"/>
+          <w:sz w:val="24"/>
+        </w:rPr>
+        <w:t>allows</w:t>
+      </w:r>
+      <w:r>
+        <w:rPr>
+          <w:rFonts w:ascii="Arial" w:hAnsi="Arial" w:cs="Arial"/>
+          <w:sz w:val="24"/>
+        </w:rPr>
+        <w:t xml:space="preserve"> you </w:t>
+      </w:r>
+      <w:r>
+        <w:rPr>
+          <w:rFonts w:ascii="Arial" w:hAnsi="Arial" w:cs="Arial"/>
+          <w:sz w:val="24"/>
+        </w:rPr>
+        <w:t xml:space="preserve">to </w:t>
+      </w:r>
+      <w:r>
+        <w:rPr>
+          <w:rFonts w:ascii="Arial" w:hAnsi="Arial" w:cs="Arial"/>
+          <w:sz w:val="24"/>
+        </w:rPr>
+        <w:t xml:space="preserve">immediately see the effects of your changes in the app without having to restart it. This can greatly speed up prototyping and </w:t>
+      </w:r>
+      <w:r>
+        <w:rPr>
+          <w:rFonts w:ascii="Arial" w:hAnsi="Arial" w:cs="Arial"/>
+          <w:sz w:val="24"/>
+        </w:rPr>
+        <w:t>make</w:t>
+      </w:r>
+      <w:r>
+        <w:rPr>
+          <w:rFonts w:ascii="Arial" w:hAnsi="Arial" w:cs="Arial"/>
+          <w:sz w:val="24"/>
+        </w:rPr>
+        <w:t xml:space="preserve"> tweaking your app much more efficient.</w:t>
+      </w:r>
+    </w:p>
+    <w:p>
+      <w:pPr>
+        <w:pStyle w:val="ListParagraph"/>
+        <w:rPr>
+          <w:rFonts w:ascii="Arial" w:hAnsi="Arial" w:cs="Arial"/>
+          <w:sz w:val="24"/>
+        </w:rPr>
+      </w:pPr>
+    </w:p>
+    <w:p>
+      <w:pPr>
+        <w:pStyle w:val="ListParagraph"/>
+        <w:spacing w:line="276" w:lineRule="auto"/>
+        <w:rPr>
+          <w:rFonts w:ascii="Arial" w:hAnsi="Arial" w:cs="Arial"/>
+          <w:sz w:val="24"/>
+        </w:rPr>
+      </w:pPr>
+    </w:p>
+    <w:p>
+      <w:pPr>
+        <w:pStyle w:val="ListParagraph"/>
+        <w:numPr>
+          <w:ilvl w:val="0"/>
+          <w:numId w:val="12"/>
+        </w:numPr>
+        <w:spacing w:line="276" w:lineRule="auto"/>
+        <w:rPr>
+          <w:rFonts w:ascii="Arial" w:hAnsi="Arial" w:cs="Arial"/>
+          <w:sz w:val="24"/>
+        </w:rPr>
+      </w:pPr>
+      <w:r>
+        <w:rPr>
+          <w:rFonts w:ascii="Arial" w:hAnsi="Arial" w:cs="Arial"/>
+          <w:sz w:val="24"/>
+        </w:rPr>
+        <w:t>Performance: Since Flutter apps compile into native code, they run quickly and smoothly on all target devices. This high performance is essential for providing a seamless user experience.</w:t>
+      </w:r>
+    </w:p>
+    <w:p>
+      <w:pPr>
+        <w:pStyle w:val="ListParagraph"/>
+        <w:spacing w:line="276" w:lineRule="auto"/>
+        <w:rPr>
+          <w:rFonts w:ascii="Arial" w:hAnsi="Arial" w:cs="Arial"/>
+          <w:sz w:val="24"/>
+        </w:rPr>
+      </w:pPr>
+    </w:p>
+    <w:p>
+      <w:pPr>
+        <w:pStyle w:val="ListParagraph"/>
+        <w:numPr>
+          <w:ilvl w:val="0"/>
+          <w:numId w:val="12"/>
+        </w:numPr>
+        <w:spacing w:line="276" w:lineRule="auto"/>
+        <w:rPr>
+          <w:rFonts w:ascii="Arial" w:hAnsi="Arial" w:cs="Arial"/>
+          <w:sz w:val="24"/>
+        </w:rPr>
+      </w:pPr>
+      <w:r>
+        <w:rPr>
+          <w:rFonts w:ascii="Arial" w:hAnsi="Arial" w:cs="Arial"/>
+          <w:sz w:val="24"/>
+        </w:rPr>
+        <w:t xml:space="preserve">UI Capabilities: Flutter offers a wide range of </w:t>
+      </w:r>
+      <w:r>
+        <w:rPr>
+          <w:rFonts w:ascii="Arial" w:hAnsi="Arial" w:cs="Arial"/>
+          <w:sz w:val="24"/>
+        </w:rPr>
+        <w:t>customisable</w:t>
+      </w:r>
+      <w:r>
+        <w:rPr>
+          <w:rFonts w:ascii="Arial" w:hAnsi="Arial" w:cs="Arial"/>
+          <w:sz w:val="24"/>
+        </w:rPr>
+        <w:t xml:space="preserve"> widgets and tools that help you create attractive and functional user interfaces. These features are designed to improve the visual appeal of your apps while ensuring they are easy to use.</w:t>
+      </w:r>
+    </w:p>
+    <w:p>
+      <w:pPr>
+        <w:pStyle w:val="ListParagraph"/>
+        <w:rPr>
+          <w:rFonts w:ascii="Arial" w:hAnsi="Arial" w:cs="Arial"/>
+          <w:sz w:val="24"/>
+        </w:rPr>
+      </w:pPr>
+    </w:p>
+    <w:p>
+      <w:pPr>
+        <w:pStyle w:val="ListParagraph"/>
+        <w:spacing w:line="276" w:lineRule="auto"/>
+        <w:rPr>
+          <w:rFonts w:ascii="Arial" w:hAnsi="Arial" w:cs="Arial"/>
+          <w:sz w:val="24"/>
+        </w:rPr>
+      </w:pPr>
+    </w:p>
+    <w:p>
+      <w:pPr>
+        <w:pStyle w:val="ListParagraph"/>
+        <w:numPr>
+          <w:ilvl w:val="0"/>
+          <w:numId w:val="12"/>
+        </w:numPr>
+        <w:spacing w:line="276" w:lineRule="auto"/>
+        <w:rPr>
+          <w:rFonts w:ascii="Arial" w:hAnsi="Arial" w:cs="Arial"/>
+          <w:sz w:val="24"/>
+        </w:rPr>
+      </w:pPr>
+      <w:r>
+        <w:rPr>
+          <w:rFonts w:ascii="Arial" w:hAnsi="Arial" w:cs="Arial"/>
+          <w:sz w:val="24"/>
+        </w:rPr>
+        <w:t>Growing Community: Although Flutter is relatively new, it has a rapidly expanding community of developers. This community is an excellent resource for getting support and learning new tips and tricks, which further adds to the framework’s appeal and ease of use.</w:t>
+      </w:r>
+    </w:p>
+    <w:p>
+      <w:pPr>
+        <w:pStyle w:val="ListParagraph"/>
+        <w:spacing w:line="276" w:lineRule="auto"/>
+        <w:rPr>
+          <w:rFonts w:ascii="Arial" w:hAnsi="Arial" w:cs="Arial"/>
+          <w:sz w:val="24"/>
+        </w:rPr>
+      </w:pPr>
+    </w:p>
+    <w:p>
+      <w:pPr>
+        <w:spacing w:line="276" w:lineRule="auto"/>
+        <w:rPr>
+          <w:rFonts w:ascii="Arial" w:hAnsi="Arial" w:cs="Arial"/>
+          <w:sz w:val="24"/>
+        </w:rPr>
+      </w:pPr>
+      <w:r>
+        <w:rPr>
+          <w:rFonts w:ascii="Arial" w:hAnsi="Arial" w:cs="Arial"/>
+          <w:sz w:val="24"/>
+        </w:rPr>
+        <w:t>Disadvantages:</w:t>
+      </w:r>
+    </w:p>
+    <w:p>
+      <w:pPr>
+        <w:pStyle w:val="ListParagraph"/>
+        <w:numPr>
+          <w:ilvl w:val="0"/>
+          <w:numId w:val="13"/>
+        </w:numPr>
+        <w:spacing w:line="276" w:lineRule="auto"/>
+        <w:rPr>
+          <w:rFonts w:ascii="Arial" w:hAnsi="Arial" w:cs="Arial"/>
+          <w:sz w:val="24"/>
+        </w:rPr>
+      </w:pPr>
+      <w:r>
+        <w:rPr>
+          <w:rFonts w:ascii="Arial" w:hAnsi="Arial" w:cs="Arial"/>
+          <w:sz w:val="24"/>
+        </w:rPr>
+        <w:t xml:space="preserve">Large and Weight app: </w:t>
+      </w:r>
+      <w:r>
+        <w:rPr>
+          <w:rFonts w:ascii="Arial" w:hAnsi="Arial" w:cs="Arial"/>
+          <w:sz w:val="24"/>
+        </w:rPr>
+        <w:t xml:space="preserve">A notable concern with Flutter is that it tends to produce larger app binaries. This might be an issue if </w:t>
+      </w:r>
+      <w:r>
+        <w:rPr>
+          <w:rFonts w:ascii="Arial" w:hAnsi="Arial" w:cs="Arial"/>
+          <w:sz w:val="24"/>
+        </w:rPr>
+        <w:t>you aim</w:t>
+      </w:r>
+      <w:r>
+        <w:rPr>
+          <w:rFonts w:ascii="Arial" w:hAnsi="Arial" w:cs="Arial"/>
+          <w:sz w:val="24"/>
+        </w:rPr>
+        <w:t xml:space="preserve"> to develop lightweight applications, as bigger apps can result in longer download times and increased </w:t>
+      </w:r>
+      <w:r>
+        <w:rPr>
+          <w:rFonts w:ascii="Arial" w:hAnsi="Arial" w:cs="Arial"/>
+          <w:sz w:val="24"/>
+        </w:rPr>
+        <w:t>user data consumption</w:t>
+      </w:r>
+      <w:r>
+        <w:rPr>
+          <w:rFonts w:ascii="Arial" w:hAnsi="Arial" w:cs="Arial"/>
+          <w:sz w:val="24"/>
+        </w:rPr>
+        <w:t>.</w:t>
+      </w:r>
+    </w:p>
+    <w:p>
+      <w:pPr>
+        <w:pStyle w:val="ListParagraph"/>
+        <w:spacing w:line="276" w:lineRule="auto"/>
+        <w:rPr>
+          <w:rFonts w:ascii="Arial" w:hAnsi="Arial" w:cs="Arial"/>
+          <w:sz w:val="24"/>
+        </w:rPr>
+      </w:pPr>
+    </w:p>
+    <w:p>
+      <w:pPr>
+        <w:pStyle w:val="ListParagraph"/>
+        <w:numPr>
+          <w:ilvl w:val="0"/>
+          <w:numId w:val="13"/>
+        </w:numPr>
+        <w:spacing w:line="276" w:lineRule="auto"/>
+        <w:rPr>
+          <w:rFonts w:ascii="Arial" w:hAnsi="Arial" w:cs="Arial"/>
+          <w:sz w:val="24"/>
+        </w:rPr>
+      </w:pPr>
+      <w:r>
+        <w:rPr>
+          <w:rFonts w:ascii="Arial" w:hAnsi="Arial" w:cs="Arial"/>
+          <w:sz w:val="24"/>
+        </w:rPr>
+        <w:t xml:space="preserve">Ecosystem: Since Flutter is a newer technology, its ecosystem </w:t>
+      </w:r>
+      <w:r>
+        <w:rPr>
+          <w:rFonts w:ascii="Arial" w:hAnsi="Arial" w:cs="Arial"/>
+          <w:sz w:val="24"/>
+        </w:rPr>
+        <w:t>is less developed than</w:t>
+      </w:r>
+      <w:r>
+        <w:rPr>
+          <w:rFonts w:ascii="Arial" w:hAnsi="Arial" w:cs="Arial"/>
+          <w:sz w:val="24"/>
+        </w:rPr>
+        <w:t xml:space="preserve"> those of more established frameworks. This could mean fewer third-party resources and libraries available, which may limit your development options or lead to longer development times as you might need to build more components from scratch.</w:t>
+      </w:r>
+    </w:p>
+    <w:p>
+      <w:pPr>
+        <w:pStyle w:val="ListParagraph"/>
+        <w:rPr>
+          <w:rFonts w:ascii="Arial" w:hAnsi="Arial" w:cs="Arial"/>
+          <w:sz w:val="24"/>
+        </w:rPr>
+      </w:pPr>
+    </w:p>
+    <w:p>
+      <w:pPr>
+        <w:pStyle w:val="ListParagraph"/>
+        <w:spacing w:line="276" w:lineRule="auto"/>
+        <w:rPr>
+          <w:rFonts w:ascii="Arial" w:hAnsi="Arial" w:cs="Arial"/>
+          <w:sz w:val="24"/>
+        </w:rPr>
+      </w:pPr>
+    </w:p>
+    <w:p>
+      <w:pPr>
+        <w:pStyle w:val="ListParagraph"/>
+        <w:numPr>
+          <w:ilvl w:val="0"/>
+          <w:numId w:val="13"/>
+        </w:numPr>
+        <w:spacing w:line="276" w:lineRule="auto"/>
+        <w:rPr>
+          <w:rFonts w:ascii="Arial" w:hAnsi="Arial" w:cs="Arial"/>
+          <w:sz w:val="24"/>
+        </w:rPr>
+      </w:pPr>
+      <w:r>
+        <w:rPr>
+          <w:rFonts w:ascii="Arial" w:hAnsi="Arial" w:cs="Arial"/>
+          <w:sz w:val="24"/>
+        </w:rPr>
+        <w:t>Learning Requirement: Flutter uses Dart, which isn’t as commonly used as other programming languages like JavaScript. If you're not already familiar with Dart, there could be a learning curve involved, which might slow down the early stages of your development process.</w:t>
+      </w:r>
+    </w:p>
+    <w:p>
+      <w:pPr>
+        <w:spacing w:line="276" w:lineRule="auto"/>
+        <w:rPr>
+          <w:rFonts w:ascii="Arial" w:hAnsi="Arial" w:cs="Arial"/>
+          <w:color w:val="FF0000"/>
+          <w:sz w:val="24"/>
+        </w:rPr>
+      </w:pPr>
+      <w:r>
+        <w:rPr>
+          <w:rFonts w:ascii="Arial" w:hAnsi="Arial" w:cs="Arial"/>
+          <w:color w:val="FF0000"/>
+          <w:sz w:val="24"/>
+        </w:rPr>
+        <w:t xml:space="preserve">React </w:t>
+      </w:r>
+      <w:r>
+        <w:rPr>
+          <w:rFonts w:ascii="Arial" w:hAnsi="Arial" w:cs="Arial"/>
+          <w:color w:val="FF0000"/>
+          <w:sz w:val="24"/>
+        </w:rPr>
+        <w:t>Native</w:t>
+      </w:r>
+    </w:p>
+    <w:p>
+      <w:pPr>
+        <w:spacing w:line="276" w:lineRule="auto"/>
+        <w:rPr>
+          <w:rFonts w:ascii="Arial" w:hAnsi="Arial" w:cs="Arial"/>
+          <w:color w:val="000000" w:themeColor="text1"/>
+          <w:sz w:val="24"/>
+        </w:rPr>
+      </w:pPr>
+      <w:r>
+        <w:rPr>
+          <w:rFonts w:ascii="Arial" w:hAnsi="Arial" w:cs="Arial"/>
+          <w:color w:val="000000" w:themeColor="text1"/>
+          <w:sz w:val="24"/>
+        </w:rPr>
+        <w:t xml:space="preserve">React Native is a free-to-use framework that lets you create </w:t>
+      </w:r>
+      <w:r>
+        <w:rPr>
+          <w:rFonts w:ascii="Arial" w:hAnsi="Arial" w:cs="Arial"/>
+          <w:color w:val="000000" w:themeColor="text1"/>
+          <w:sz w:val="24"/>
+        </w:rPr>
+        <w:t xml:space="preserve">cross-platform </w:t>
+      </w:r>
+      <w:r>
+        <w:rPr>
+          <w:rFonts w:ascii="Arial" w:hAnsi="Arial" w:cs="Arial"/>
+          <w:color w:val="000000" w:themeColor="text1"/>
+          <w:sz w:val="24"/>
+        </w:rPr>
+        <w:t xml:space="preserve">mobile apps for both Android and iOS using JavaScript and React, a JavaScript library for making user interfaces that </w:t>
+      </w:r>
+      <w:r>
+        <w:rPr>
+          <w:rFonts w:ascii="Arial" w:hAnsi="Arial" w:cs="Arial"/>
+          <w:color w:val="000000" w:themeColor="text1"/>
+          <w:sz w:val="24"/>
+        </w:rPr>
+        <w:t>Facebook and Instagram developed</w:t>
+      </w:r>
+      <w:r>
+        <w:rPr>
+          <w:rFonts w:ascii="Arial" w:hAnsi="Arial" w:cs="Arial"/>
+          <w:color w:val="000000" w:themeColor="text1"/>
+          <w:sz w:val="24"/>
+        </w:rPr>
+        <w:t xml:space="preserve"> alongside a global community of developers. This framework </w:t>
+      </w:r>
+      <w:r>
+        <w:rPr>
+          <w:rFonts w:ascii="Arial" w:hAnsi="Arial" w:cs="Arial"/>
+          <w:color w:val="000000" w:themeColor="text1"/>
+          <w:sz w:val="24"/>
+        </w:rPr>
+        <w:t>utilises</w:t>
+      </w:r>
+      <w:r>
+        <w:rPr>
+          <w:rFonts w:ascii="Arial" w:hAnsi="Arial" w:cs="Arial"/>
+          <w:color w:val="000000" w:themeColor="text1"/>
+          <w:sz w:val="24"/>
+        </w:rPr>
+        <w:t xml:space="preserve"> JSX, which combines JavaScript with HTML-like syntax, to help developers write richer app interfaces and enable smooth cross-platform mobile applications that feel truly native.</w:t>
+      </w:r>
+    </w:p>
+    <w:p>
+      <w:pPr>
+        <w:spacing w:line="276" w:lineRule="auto"/>
+        <w:rPr>
+          <w:rFonts w:ascii="Arial" w:hAnsi="Arial" w:cs="Arial"/>
+          <w:sz w:val="24"/>
+        </w:rPr>
+      </w:pPr>
+      <w:r>
+        <w:rPr>
+          <w:rFonts w:ascii="Arial" w:hAnsi="Arial" w:cs="Arial"/>
+          <w:sz w:val="24"/>
+        </w:rPr>
+        <w:t>Advantages:</w:t>
+      </w:r>
+    </w:p>
+    <w:p>
+      <w:pPr>
+        <w:pStyle w:val="ListParagraph"/>
+        <w:numPr>
+          <w:ilvl w:val="0"/>
+          <w:numId w:val="10"/>
+        </w:numPr>
+        <w:spacing w:line="276" w:lineRule="auto"/>
+        <w:rPr>
+          <w:rFonts w:ascii="Arial" w:hAnsi="Arial" w:cs="Arial"/>
+          <w:sz w:val="24"/>
+        </w:rPr>
+      </w:pPr>
+      <w:r>
+        <w:rPr>
+          <w:rFonts w:ascii="Arial" w:hAnsi="Arial" w:cs="Arial"/>
+          <w:sz w:val="24"/>
+        </w:rPr>
+        <w:lastRenderedPageBreak/>
+        <w:br/>
+      </w:r>
+      <w:r>
+        <w:rPr>
+          <w:rFonts w:ascii="Arial" w:hAnsi="Arial" w:cs="Arial"/>
+          <w:sz w:val="24"/>
+        </w:rPr>
+        <w:t xml:space="preserve">Declarative Programming Model: This </w:t>
+      </w:r>
+      <w:r>
+        <w:rPr>
+          <w:rFonts w:ascii="Arial" w:hAnsi="Arial" w:cs="Arial"/>
+          <w:sz w:val="24"/>
+        </w:rPr>
+        <w:t>coding style</w:t>
+      </w:r>
+      <w:r>
+        <w:rPr>
+          <w:rFonts w:ascii="Arial" w:hAnsi="Arial" w:cs="Arial"/>
+          <w:sz w:val="24"/>
+        </w:rPr>
+        <w:t xml:space="preserve"> makes your code easier to read and debug. It clearly shows how data flows and changes in your app, helping you quickly identify and fix problems.</w:t>
+      </w:r>
+    </w:p>
+    <w:p>
+      <w:pPr>
+        <w:pStyle w:val="ListParagraph"/>
+        <w:spacing w:line="276" w:lineRule="auto"/>
+        <w:rPr>
+          <w:rFonts w:ascii="Arial" w:hAnsi="Arial" w:cs="Arial"/>
+          <w:sz w:val="24"/>
+        </w:rPr>
+      </w:pPr>
+    </w:p>
+    <w:p>
+      <w:pPr>
+        <w:pStyle w:val="ListParagraph"/>
+        <w:numPr>
+          <w:ilvl w:val="0"/>
+          <w:numId w:val="10"/>
+        </w:numPr>
+        <w:spacing w:line="276" w:lineRule="auto"/>
+        <w:rPr>
+          <w:rFonts w:ascii="Arial" w:hAnsi="Arial" w:cs="Arial"/>
+          <w:sz w:val="24"/>
+        </w:rPr>
+      </w:pPr>
+      <w:r>
+        <w:rPr>
+          <w:rFonts w:ascii="Arial" w:hAnsi="Arial" w:cs="Arial"/>
+          <w:sz w:val="24"/>
+        </w:rPr>
+        <w:t xml:space="preserve">Component-Based Architecture: This approach </w:t>
+      </w:r>
+      <w:r>
+        <w:rPr>
+          <w:rFonts w:ascii="Arial" w:hAnsi="Arial" w:cs="Arial"/>
+          <w:sz w:val="24"/>
+        </w:rPr>
+        <w:t>organises</w:t>
+      </w:r>
+      <w:r>
+        <w:rPr>
+          <w:rFonts w:ascii="Arial" w:hAnsi="Arial" w:cs="Arial"/>
+          <w:sz w:val="24"/>
+        </w:rPr>
+        <w:t xml:space="preserve"> code into reusable pieces, making your codebase more orderly and easier to manage. It simplifies the development process by breaking tasks into smaller, more manageable sections, which is great for both current projects and future upkeep.</w:t>
+      </w:r>
+    </w:p>
+    <w:p>
+      <w:pPr>
+        <w:pStyle w:val="ListParagraph"/>
+        <w:rPr>
+          <w:rFonts w:ascii="Arial" w:hAnsi="Arial" w:cs="Arial"/>
+          <w:sz w:val="24"/>
+        </w:rPr>
+      </w:pPr>
+    </w:p>
+    <w:p>
+      <w:pPr>
+        <w:pStyle w:val="ListParagraph"/>
+        <w:spacing w:line="276" w:lineRule="auto"/>
+        <w:rPr>
+          <w:rFonts w:ascii="Arial" w:hAnsi="Arial" w:cs="Arial"/>
+          <w:sz w:val="24"/>
+        </w:rPr>
+      </w:pPr>
+    </w:p>
+    <w:p>
+      <w:pPr>
+        <w:pStyle w:val="ListParagraph"/>
+        <w:numPr>
+          <w:ilvl w:val="0"/>
+          <w:numId w:val="10"/>
+        </w:numPr>
+        <w:spacing w:line="276" w:lineRule="auto"/>
+        <w:rPr>
+          <w:rFonts w:ascii="Arial" w:hAnsi="Arial" w:cs="Arial"/>
+          <w:sz w:val="24"/>
+        </w:rPr>
+      </w:pPr>
+      <w:r>
+        <w:rPr>
+          <w:rFonts w:ascii="Arial" w:hAnsi="Arial" w:cs="Arial"/>
+          <w:sz w:val="24"/>
+        </w:rPr>
+        <w:t xml:space="preserve">Virtual DOM: This technology boosts the app’s rendering speed, leading to a smoother user experience. It </w:t>
+      </w:r>
+      <w:r>
+        <w:rPr>
+          <w:rFonts w:ascii="Arial" w:hAnsi="Arial" w:cs="Arial"/>
+          <w:sz w:val="24"/>
+        </w:rPr>
+        <w:t>minimises</w:t>
+      </w:r>
+      <w:r>
+        <w:rPr>
+          <w:rFonts w:ascii="Arial" w:hAnsi="Arial" w:cs="Arial"/>
+          <w:sz w:val="24"/>
+        </w:rPr>
+        <w:t xml:space="preserve"> direct changes to the DOM (the process that can slow down your app), which is more efficient and faster.</w:t>
+      </w:r>
+    </w:p>
+    <w:p>
+      <w:pPr>
+        <w:pStyle w:val="ListParagraph"/>
+        <w:spacing w:line="276" w:lineRule="auto"/>
+        <w:rPr>
+          <w:rFonts w:ascii="Arial" w:hAnsi="Arial" w:cs="Arial"/>
+          <w:sz w:val="24"/>
+        </w:rPr>
+      </w:pPr>
+    </w:p>
+    <w:p>
+      <w:pPr>
+        <w:pStyle w:val="ListParagraph"/>
+        <w:numPr>
+          <w:ilvl w:val="0"/>
+          <w:numId w:val="10"/>
+        </w:numPr>
+        <w:spacing w:line="276" w:lineRule="auto"/>
+        <w:rPr>
+          <w:rFonts w:ascii="Arial" w:hAnsi="Arial" w:cs="Arial"/>
+          <w:sz w:val="24"/>
+        </w:rPr>
+      </w:pPr>
+      <w:r>
+        <w:rPr>
+          <w:rFonts w:ascii="Arial" w:hAnsi="Arial" w:cs="Arial"/>
+          <w:sz w:val="24"/>
+        </w:rPr>
+        <w:t>Community Support: A strong support network</w:t>
+      </w:r>
+      <w:r>
+        <w:rPr>
+          <w:rFonts w:ascii="Arial" w:hAnsi="Arial" w:cs="Arial"/>
+          <w:sz w:val="24"/>
+        </w:rPr>
+        <w:t xml:space="preserve"> with</w:t>
+      </w:r>
+      <w:r>
+        <w:rPr>
+          <w:rFonts w:ascii="Arial" w:hAnsi="Arial" w:cs="Arial"/>
           <w:sz w:val="24"/>
         </w:rPr>
         <w:t xml:space="preserve"> </w:t>
@@ -8950,74 +13901,167 @@
       <w:r>
         <w:rPr>
           <w:rFonts w:ascii="Arial" w:hAnsi="Arial" w:cs="Arial"/>
-          <w:i/>
-          <w:color w:val="E36C0A" w:themeColor="accent6" w:themeShade="BF"/>
-          <w:sz w:val="24"/>
-        </w:rPr>
-        <w:t xml:space="preserve">and environments, </w:t>
-      </w:r>
-      <w:r>
-        <w:rPr>
-          <w:rFonts w:ascii="Arial" w:hAnsi="Arial" w:cs="Arial"/>
-          <w:i/>
-          <w:color w:val="E36C0A" w:themeColor="accent6" w:themeShade="BF"/>
-          <w:sz w:val="24"/>
-        </w:rPr>
-        <w:t>libraries</w:t>
-      </w:r>
-      <w:r>
-        <w:rPr>
-          <w:rFonts w:ascii="Arial" w:hAnsi="Arial" w:cs="Arial"/>
-          <w:i/>
-          <w:color w:val="E36C0A" w:themeColor="accent6" w:themeShade="BF"/>
-          <w:sz w:val="24"/>
-        </w:rPr>
-        <w:t>. List their advantages and disadvantages.</w:t>
-      </w:r>
-      <w:r>
-        <w:rPr>
-          <w:rFonts w:ascii="Arial" w:hAnsi="Arial" w:cs="Arial"/>
-          <w:i/>
-          <w:color w:val="E36C0A" w:themeColor="accent6" w:themeShade="BF"/>
-          <w:sz w:val="24"/>
-        </w:rPr>
-        <w:t xml:space="preserve"> Use </w:t>
-      </w:r>
-      <w:r>
-        <w:rPr>
-          <w:rFonts w:ascii="Arial" w:hAnsi="Arial" w:cs="Arial"/>
-          <w:i/>
-          <w:color w:val="E36C0A" w:themeColor="accent6" w:themeShade="BF"/>
-          <w:sz w:val="24"/>
-        </w:rPr>
-        <w:t>illustrations</w:t>
-      </w:r>
-      <w:r>
-        <w:rPr>
-          <w:rFonts w:ascii="Arial" w:hAnsi="Arial" w:cs="Arial"/>
-          <w:i/>
-          <w:color w:val="E36C0A" w:themeColor="accent6" w:themeShade="BF"/>
-          <w:sz w:val="24"/>
-        </w:rPr>
-        <w:t xml:space="preserve">, diagrams, </w:t>
-      </w:r>
-      <w:r>
-        <w:rPr>
-          <w:rFonts w:ascii="Arial" w:hAnsi="Arial" w:cs="Arial"/>
-          <w:i/>
-          <w:color w:val="E36C0A" w:themeColor="accent6" w:themeShade="BF"/>
-          <w:sz w:val="24"/>
-        </w:rPr>
-        <w:t>screenshots</w:t>
-      </w:r>
-      <w:r>
-        <w:rPr>
-          <w:rFonts w:ascii="Arial" w:hAnsi="Arial" w:cs="Arial"/>
-          <w:i/>
-          <w:color w:val="E36C0A" w:themeColor="accent6" w:themeShade="BF"/>
-          <w:sz w:val="24"/>
-        </w:rPr>
-        <w:t xml:space="preserve"> for the purpose</w:t>
+          <w:sz w:val="24"/>
+        </w:rPr>
+        <w:t>many</w:t>
+      </w:r>
+      <w:r>
+        <w:rPr>
+          <w:rFonts w:ascii="Arial" w:hAnsi="Arial" w:cs="Arial"/>
+          <w:sz w:val="24"/>
+        </w:rPr>
+        <w:t xml:space="preserve"> resources, including libraries, frameworks, and expert advice through forums. This community can be a fantastic help when you </w:t>
+      </w:r>
+      <w:r>
+        <w:rPr>
+          <w:rFonts w:ascii="Arial" w:hAnsi="Arial" w:cs="Arial"/>
+          <w:sz w:val="24"/>
+        </w:rPr>
+        <w:t>encounter</w:t>
+      </w:r>
+      <w:r>
+        <w:rPr>
+          <w:rFonts w:ascii="Arial" w:hAnsi="Arial" w:cs="Arial"/>
+          <w:sz w:val="24"/>
+        </w:rPr>
+        <w:t xml:space="preserve"> challenges or want to learn new techniques.</w:t>
+      </w:r>
+    </w:p>
+    <w:p>
+      <w:pPr>
+        <w:pStyle w:val="ListParagraph"/>
+        <w:rPr>
+          <w:rFonts w:ascii="Arial" w:hAnsi="Arial" w:cs="Arial"/>
+          <w:sz w:val="24"/>
+        </w:rPr>
+      </w:pPr>
+    </w:p>
+    <w:p>
+      <w:pPr>
+        <w:pStyle w:val="ListParagraph"/>
+        <w:spacing w:line="276" w:lineRule="auto"/>
+        <w:rPr>
+          <w:rFonts w:ascii="Arial" w:hAnsi="Arial" w:cs="Arial"/>
+          <w:sz w:val="24"/>
+        </w:rPr>
+      </w:pPr>
+    </w:p>
+    <w:p>
+      <w:pPr>
+        <w:pStyle w:val="ListParagraph"/>
+        <w:numPr>
+          <w:ilvl w:val="0"/>
+          <w:numId w:val="10"/>
+        </w:numPr>
+        <w:spacing w:line="276" w:lineRule="auto"/>
+        <w:rPr>
+          <w:rFonts w:ascii="Arial" w:hAnsi="Arial" w:cs="Arial"/>
+          <w:sz w:val="24"/>
+        </w:rPr>
+      </w:pPr>
+      <w:r>
+        <w:rPr>
+          <w:rFonts w:ascii="Arial" w:hAnsi="Arial" w:cs="Arial"/>
+          <w:sz w:val="24"/>
+        </w:rPr>
+        <w:t xml:space="preserve">Integration Capabilities: The flexibility to work well with various libraries and frameworks </w:t>
+      </w:r>
+      <w:r>
+        <w:rPr>
+          <w:rFonts w:ascii="Arial" w:hAnsi="Arial" w:cs="Arial"/>
+          <w:sz w:val="24"/>
+        </w:rPr>
+        <w:t>opens</w:t>
+      </w:r>
+      <w:r>
+        <w:rPr>
+          <w:rFonts w:ascii="Arial" w:hAnsi="Arial" w:cs="Arial"/>
+          <w:sz w:val="24"/>
+        </w:rPr>
+        <w:t xml:space="preserve"> a wealth of possibilities for creative and adaptable development. This allows you to tailor your app development process to suit your needs and ideas.</w:t>
+      </w:r>
+    </w:p>
+    <w:p>
+      <w:pPr>
+        <w:spacing w:line="276" w:lineRule="auto"/>
+        <w:rPr>
+          <w:rFonts w:ascii="Arial" w:hAnsi="Arial" w:cs="Arial"/>
+          <w:sz w:val="24"/>
+        </w:rPr>
+      </w:pPr>
+    </w:p>
+    <w:p>
+      <w:pPr>
+        <w:spacing w:line="276" w:lineRule="auto"/>
+        <w:rPr>
+          <w:rFonts w:ascii="Arial" w:hAnsi="Arial" w:cs="Arial"/>
+          <w:color w:val="FF0000"/>
+          <w:sz w:val="24"/>
+        </w:rPr>
+      </w:pPr>
+      <w:r>
+        <w:rPr>
+          <w:rFonts w:ascii="Arial" w:hAnsi="Arial" w:cs="Arial"/>
+          <w:color w:val="FF0000"/>
+          <w:sz w:val="24"/>
+        </w:rPr>
+        <w:t>Disadvantages:</w:t>
+      </w:r>
+    </w:p>
+    <w:p>
+      <w:pPr>
+        <w:pStyle w:val="ListParagraph"/>
+        <w:numPr>
+          <w:ilvl w:val="0"/>
+          <w:numId w:val="11"/>
+        </w:numPr>
+        <w:spacing w:line="276" w:lineRule="auto"/>
+        <w:rPr>
+          <w:rFonts w:ascii="Arial" w:hAnsi="Arial" w:cs="Arial"/>
+          <w:sz w:val="24"/>
+        </w:rPr>
+      </w:pPr>
+      <w:r>
+        <w:rPr>
+          <w:rFonts w:ascii="Arial" w:hAnsi="Arial" w:cs="Arial"/>
+          <w:sz w:val="24"/>
+        </w:rPr>
+        <w:t xml:space="preserve">Learning Curve: Beginners might find it tough to get used to JSX and the advanced concepts used in JavaScript. This can make the learning process a bit steep </w:t>
+      </w:r>
+      <w:r>
+        <w:rPr>
+          <w:rFonts w:ascii="Arial" w:hAnsi="Arial" w:cs="Arial"/>
+          <w:sz w:val="24"/>
+        </w:rPr>
+        <w:t>initially</w:t>
+      </w:r>
+      <w:r>
+        <w:rPr>
+          <w:rFonts w:ascii="Arial" w:hAnsi="Arial" w:cs="Arial"/>
+          <w:sz w:val="24"/>
+        </w:rPr>
+        <w:t xml:space="preserve">, as there’s a lot to </w:t>
+      </w:r>
+      <w:r>
+        <w:rPr>
+          <w:rFonts w:ascii="Arial" w:hAnsi="Arial" w:cs="Arial"/>
+          <w:sz w:val="24"/>
+        </w:rPr>
+        <w:t>consider</w:t>
+      </w:r>
+      <w:r>
+        <w:rPr>
+          <w:rFonts w:ascii="Arial" w:hAnsi="Arial" w:cs="Arial"/>
+          <w:sz w:val="24"/>
+        </w:rPr>
+        <w:t xml:space="preserve"> </w:t>
+      </w:r>
+      <w:r>
+        <w:rPr>
+          <w:rFonts w:ascii="Arial" w:hAnsi="Arial" w:cs="Arial"/>
+          <w:sz w:val="24"/>
+        </w:rPr>
+        <w:t>when using the framework effectively</w:t>
       </w:r>
       <w:r>
         <w:rPr>
@@ -9026,6 +14070,984 @@
         </w:rPr>
         <w:t>.</w:t>
       </w:r>
+    </w:p>
+    <w:p>
+      <w:pPr>
+        <w:pStyle w:val="ListParagraph"/>
+        <w:spacing w:line="276" w:lineRule="auto"/>
+        <w:rPr>
+          <w:rFonts w:ascii="Arial" w:hAnsi="Arial" w:cs="Arial"/>
+          <w:sz w:val="24"/>
+        </w:rPr>
+      </w:pPr>
+    </w:p>
+    <w:p>
+      <w:pPr>
+        <w:pStyle w:val="ListParagraph"/>
+        <w:numPr>
+          <w:ilvl w:val="0"/>
+          <w:numId w:val="11"/>
+        </w:numPr>
+        <w:spacing w:line="276" w:lineRule="auto"/>
+        <w:rPr>
+          <w:rFonts w:ascii="Arial" w:hAnsi="Arial" w:cs="Arial"/>
+          <w:sz w:val="24"/>
+        </w:rPr>
+      </w:pPr>
+      <w:r>
+        <w:rPr>
+          <w:rFonts w:ascii="Arial" w:hAnsi="Arial" w:cs="Arial"/>
+          <w:sz w:val="24"/>
+        </w:rPr>
+        <w:t>Optimi</w:t>
+      </w:r>
+      <w:r>
+        <w:rPr>
+          <w:rFonts w:ascii="Arial" w:hAnsi="Arial" w:cs="Arial"/>
+          <w:sz w:val="24"/>
+        </w:rPr>
+        <w:t>s</w:t>
+      </w:r>
+      <w:r>
+        <w:rPr>
+          <w:rFonts w:ascii="Arial" w:hAnsi="Arial" w:cs="Arial"/>
+          <w:sz w:val="24"/>
+        </w:rPr>
+        <w:t>ation: If the code isn't well-optimi</w:t>
+      </w:r>
+      <w:r>
+        <w:rPr>
+          <w:rFonts w:ascii="Arial" w:hAnsi="Arial" w:cs="Arial"/>
+          <w:sz w:val="24"/>
+        </w:rPr>
+        <w:t>s</w:t>
+      </w:r>
+      <w:r>
+        <w:rPr>
+          <w:rFonts w:ascii="Arial" w:hAnsi="Arial" w:cs="Arial"/>
+          <w:sz w:val="24"/>
+        </w:rPr>
+        <w:t>ed, the app can suffer from performance issues. This means that developers need to pay extra attention to how they write their code to prevent the app from becoming slow, ensuring a smooth user experience.</w:t>
+      </w:r>
+    </w:p>
+    <w:p>
+      <w:pPr>
+        <w:pStyle w:val="ListParagraph"/>
+        <w:rPr>
+          <w:rFonts w:ascii="Arial" w:hAnsi="Arial" w:cs="Arial"/>
+          <w:sz w:val="24"/>
+        </w:rPr>
+      </w:pPr>
+    </w:p>
+    <w:p>
+      <w:pPr>
+        <w:pStyle w:val="ListParagraph"/>
+        <w:spacing w:line="276" w:lineRule="auto"/>
+        <w:rPr>
+          <w:rFonts w:ascii="Arial" w:hAnsi="Arial" w:cs="Arial"/>
+          <w:sz w:val="24"/>
+        </w:rPr>
+      </w:pPr>
+    </w:p>
+    <w:p>
+      <w:pPr>
+        <w:pStyle w:val="ListParagraph"/>
+        <w:numPr>
+          <w:ilvl w:val="0"/>
+          <w:numId w:val="11"/>
+        </w:numPr>
+        <w:spacing w:line="276" w:lineRule="auto"/>
+        <w:rPr>
+          <w:rFonts w:ascii="Arial" w:hAnsi="Arial" w:cs="Arial"/>
+          <w:sz w:val="24"/>
+        </w:rPr>
+      </w:pPr>
+      <w:r>
+        <w:rPr>
+          <w:rFonts w:ascii="Arial" w:hAnsi="Arial" w:cs="Arial"/>
+          <w:sz w:val="24"/>
+        </w:rPr>
+        <w:t>Memory Management</w:t>
+      </w:r>
+      <w:r>
+        <w:rPr>
+          <w:rFonts w:ascii="Arial" w:hAnsi="Arial" w:cs="Arial"/>
+          <w:sz w:val="24"/>
+        </w:rPr>
+        <w:t xml:space="preserve">: If your app has </w:t>
+      </w:r>
+      <w:r>
+        <w:rPr>
+          <w:rFonts w:ascii="Arial" w:hAnsi="Arial" w:cs="Arial"/>
+          <w:sz w:val="24"/>
+        </w:rPr>
+        <w:t>many</w:t>
+      </w:r>
+      <w:r>
+        <w:rPr>
+          <w:rFonts w:ascii="Arial" w:hAnsi="Arial" w:cs="Arial"/>
+          <w:sz w:val="24"/>
+        </w:rPr>
+        <w:t xml:space="preserve"> features and code, the </w:t>
+      </w:r>
+      <w:r>
+        <w:rPr>
+          <w:rFonts w:ascii="Arial" w:hAnsi="Arial" w:cs="Arial"/>
+          <w:sz w:val="24"/>
+        </w:rPr>
+        <w:t>file size</w:t>
+      </w:r>
+      <w:r>
+        <w:rPr>
+          <w:rFonts w:ascii="Arial" w:hAnsi="Arial" w:cs="Arial"/>
+          <w:sz w:val="24"/>
+        </w:rPr>
+        <w:t xml:space="preserve"> that needs to be downloaded can be large. This large size can make </w:t>
+      </w:r>
+      <w:r>
+        <w:rPr>
+          <w:rFonts w:ascii="Arial" w:hAnsi="Arial" w:cs="Arial"/>
+          <w:sz w:val="24"/>
+        </w:rPr>
+        <w:lastRenderedPageBreak/>
+        <w:t>the app take longer to load, especially on slower internet connections, which might frustrate users eager to start using the app.</w:t>
+      </w:r>
+    </w:p>
+    <w:p>
+      <w:pPr>
+        <w:pStyle w:val="ListParagraph"/>
+        <w:spacing w:line="276" w:lineRule="auto"/>
+        <w:rPr>
+          <w:rFonts w:ascii="Arial" w:hAnsi="Arial" w:cs="Arial"/>
+          <w:sz w:val="24"/>
+        </w:rPr>
+      </w:pPr>
+    </w:p>
+    <w:p>
+      <w:pPr>
+        <w:pStyle w:val="ListParagraph"/>
+        <w:numPr>
+          <w:ilvl w:val="0"/>
+          <w:numId w:val="11"/>
+        </w:numPr>
+        <w:spacing w:line="276" w:lineRule="auto"/>
+        <w:rPr>
+          <w:rFonts w:ascii="Arial" w:hAnsi="Arial" w:cs="Arial"/>
+          <w:sz w:val="24"/>
+        </w:rPr>
+      </w:pPr>
+      <w:r>
+        <w:rPr>
+          <w:rFonts w:ascii="Arial" w:hAnsi="Arial" w:cs="Arial"/>
+          <w:sz w:val="24"/>
+        </w:rPr>
+        <w:t>Setup Complexity: The initial setup for modern web development tools and environments can be quite involved and take time. For those new to software development, this complexity can be daunting and might act as a barrier to getting started.</w:t>
+      </w:r>
+    </w:p>
+    <w:p>
+      <w:pPr>
+        <w:spacing w:line="276" w:lineRule="auto"/>
+        <w:rPr>
+          <w:rFonts w:ascii="Arial" w:hAnsi="Arial" w:cs="Arial"/>
+          <w:sz w:val="24"/>
+        </w:rPr>
+      </w:pPr>
+    </w:p>
+    <w:p>
+      <w:pPr>
+        <w:spacing w:line="276" w:lineRule="auto"/>
+        <w:rPr>
+          <w:rFonts w:ascii="Arial" w:hAnsi="Arial" w:cs="Arial"/>
+          <w:sz w:val="24"/>
+        </w:rPr>
+      </w:pPr>
+      <w:r>
+        <w:rPr>
+          <w:rFonts w:ascii="Arial" w:hAnsi="Arial" w:cs="Arial"/>
+          <w:sz w:val="24"/>
+        </w:rPr>
+        <w:t>Kotlin</w:t>
+      </w:r>
+    </w:p>
+    <w:p>
+      <w:pPr>
+        <w:spacing w:line="276" w:lineRule="auto"/>
+        <w:rPr>
+          <w:rFonts w:ascii="Arial" w:hAnsi="Arial" w:cs="Arial"/>
+          <w:sz w:val="24"/>
+        </w:rPr>
+      </w:pPr>
+      <w:r>
+        <w:rPr>
+          <w:rFonts w:ascii="Arial" w:hAnsi="Arial" w:cs="Arial"/>
+          <w:sz w:val="24"/>
+        </w:rPr>
+        <w:t>Kotlin is a programming language that Google officially endorsed in 2017 as the preferred language for Android app development. It’s open-source and compiles to Java bytecode, allowing it to run on the Java Virtual Machine (JVM). Kotlin integrates functional programming features with object-oriented principles, making it a flexible and modern choice for developers who want to create Android apps or other types of applications that operate on the JVM.</w:t>
+      </w:r>
+    </w:p>
+    <w:p>
+      <w:pPr>
+        <w:spacing w:line="276" w:lineRule="auto"/>
+        <w:rPr>
+          <w:rFonts w:ascii="Arial" w:hAnsi="Arial" w:cs="Arial"/>
+          <w:sz w:val="24"/>
+        </w:rPr>
+      </w:pPr>
+      <w:r>
+        <w:rPr>
+          <w:rFonts w:ascii="Arial" w:hAnsi="Arial" w:cs="Arial"/>
+          <w:sz w:val="24"/>
+        </w:rPr>
+        <w:t>Advantages</w:t>
+      </w:r>
+    </w:p>
+    <w:p>
+      <w:pPr>
+        <w:pStyle w:val="ListParagraph"/>
+        <w:numPr>
+          <w:ilvl w:val="0"/>
+          <w:numId w:val="14"/>
+        </w:numPr>
+        <w:spacing w:line="276" w:lineRule="auto"/>
+        <w:rPr>
+          <w:rFonts w:ascii="Arial" w:hAnsi="Arial" w:cs="Arial"/>
+          <w:sz w:val="24"/>
+        </w:rPr>
+      </w:pPr>
+      <w:r>
+        <w:rPr>
+          <w:rFonts w:ascii="Arial" w:hAnsi="Arial" w:cs="Arial"/>
+          <w:sz w:val="24"/>
+        </w:rPr>
+        <w:t>Full Interoperability with Java: Kotlin is fully compatible with Java, which means you can use both languages in the same project without issues. This makes it easy for teams to transition from Java to Kotlin at their own pace or to continue maintaining existing Java code while also developing new modules in Kotlin.</w:t>
+      </w:r>
+    </w:p>
+    <w:p>
+      <w:pPr>
+        <w:pStyle w:val="ListParagraph"/>
+        <w:spacing w:line="276" w:lineRule="auto"/>
+        <w:rPr>
+          <w:rFonts w:ascii="Arial" w:hAnsi="Arial" w:cs="Arial"/>
+          <w:sz w:val="24"/>
+        </w:rPr>
+      </w:pPr>
+    </w:p>
+    <w:p>
+      <w:pPr>
+        <w:pStyle w:val="ListParagraph"/>
+        <w:numPr>
+          <w:ilvl w:val="0"/>
+          <w:numId w:val="14"/>
+        </w:numPr>
+        <w:spacing w:line="276" w:lineRule="auto"/>
+        <w:rPr>
+          <w:rFonts w:ascii="Arial" w:hAnsi="Arial" w:cs="Arial"/>
+          <w:sz w:val="24"/>
+        </w:rPr>
+      </w:pPr>
+      <w:r>
+        <w:rPr>
+          <w:rFonts w:ascii="Arial" w:hAnsi="Arial" w:cs="Arial"/>
+          <w:sz w:val="24"/>
+        </w:rPr>
+        <w:t>Concise and Expressive Language: Kotlin significantly reduces the need for repetitive code, making the scripts more concise and expressive. This clarity not only makes the code easier to read and maintain but also helps reduce the chances of bugs and streamlines the debugging process.</w:t>
+      </w:r>
+    </w:p>
+    <w:p>
+      <w:pPr>
+        <w:pStyle w:val="ListParagraph"/>
+        <w:rPr>
+          <w:rFonts w:ascii="Arial" w:hAnsi="Arial" w:cs="Arial"/>
+          <w:sz w:val="24"/>
+        </w:rPr>
+      </w:pPr>
+    </w:p>
+    <w:p>
+      <w:pPr>
+        <w:pStyle w:val="ListParagraph"/>
+        <w:spacing w:line="276" w:lineRule="auto"/>
+        <w:rPr>
+          <w:rFonts w:ascii="Arial" w:hAnsi="Arial" w:cs="Arial"/>
+          <w:sz w:val="24"/>
+        </w:rPr>
+      </w:pPr>
+    </w:p>
+    <w:p>
+      <w:pPr>
+        <w:pStyle w:val="ListParagraph"/>
+        <w:numPr>
+          <w:ilvl w:val="0"/>
+          <w:numId w:val="14"/>
+        </w:numPr>
+        <w:spacing w:line="276" w:lineRule="auto"/>
+        <w:rPr>
+          <w:rFonts w:ascii="Arial" w:hAnsi="Arial" w:cs="Arial"/>
+          <w:sz w:val="24"/>
+        </w:rPr>
+      </w:pPr>
+      <w:r>
+        <w:rPr>
+          <w:rFonts w:ascii="Arial" w:hAnsi="Arial" w:cs="Arial"/>
+          <w:sz w:val="24"/>
+        </w:rPr>
+        <w:t xml:space="preserve">Enhanced Type Safety: A standout feature of Kotlin is its explicit handling of nullability in its </w:t>
+      </w:r>
+      <w:r>
+        <w:rPr>
+          <w:rFonts w:ascii="Arial" w:hAnsi="Arial" w:cs="Arial"/>
+          <w:sz w:val="24"/>
+        </w:rPr>
+        <w:t>type of</w:t>
+      </w:r>
+      <w:r>
+        <w:rPr>
+          <w:rFonts w:ascii="Arial" w:hAnsi="Arial" w:cs="Arial"/>
+          <w:sz w:val="24"/>
+        </w:rPr>
+        <w:t xml:space="preserve"> system. This approach </w:t>
+      </w:r>
+      <w:r>
+        <w:rPr>
+          <w:rFonts w:ascii="Arial" w:hAnsi="Arial" w:cs="Arial"/>
+          <w:sz w:val="24"/>
+        </w:rPr>
+        <w:t>minimises</w:t>
+      </w:r>
+      <w:r>
+        <w:rPr>
+          <w:rFonts w:ascii="Arial" w:hAnsi="Arial" w:cs="Arial"/>
+          <w:sz w:val="24"/>
+        </w:rPr>
+        <w:t xml:space="preserve"> the risk of null pointer exceptions, which are a frequent cause of runtime errors in Java, thus increasing the reliability and robustness of applications.</w:t>
+      </w:r>
+    </w:p>
+    <w:p>
+      <w:pPr>
+        <w:pStyle w:val="ListParagraph"/>
+        <w:spacing w:line="276" w:lineRule="auto"/>
+        <w:rPr>
+          <w:rFonts w:ascii="Arial" w:hAnsi="Arial" w:cs="Arial"/>
+          <w:sz w:val="24"/>
+        </w:rPr>
+      </w:pPr>
+    </w:p>
+    <w:p>
+      <w:pPr>
+        <w:pStyle w:val="ListParagraph"/>
+        <w:numPr>
+          <w:ilvl w:val="0"/>
+          <w:numId w:val="14"/>
+        </w:numPr>
+        <w:spacing w:line="276" w:lineRule="auto"/>
+        <w:rPr>
+          <w:rFonts w:ascii="Arial" w:hAnsi="Arial" w:cs="Arial"/>
+          <w:sz w:val="24"/>
+        </w:rPr>
+      </w:pPr>
+      <w:r>
+        <w:rPr>
+          <w:rFonts w:ascii="Arial" w:hAnsi="Arial" w:cs="Arial"/>
+          <w:sz w:val="24"/>
+        </w:rPr>
+        <w:t>Support for Functional Programming: Kotlin includes several functional programming elements such as lambdas, higher-order functions, and extension functions. These features promote code that is not just shorter but also cleaner and more expressive, which can be particularly useful in crafting solutions to complex problems.</w:t>
+      </w:r>
+    </w:p>
+    <w:p>
+      <w:pPr>
+        <w:pStyle w:val="ListParagraph"/>
+        <w:numPr>
+          <w:ilvl w:val="0"/>
+          <w:numId w:val="14"/>
+        </w:numPr>
+        <w:spacing w:line="276" w:lineRule="auto"/>
+        <w:rPr>
+          <w:rFonts w:ascii="Arial" w:hAnsi="Arial" w:cs="Arial"/>
+          <w:sz w:val="24"/>
+        </w:rPr>
+      </w:pPr>
+      <w:r>
+        <w:rPr>
+          <w:rFonts w:ascii="Arial" w:hAnsi="Arial" w:cs="Arial"/>
+          <w:sz w:val="24"/>
+        </w:rPr>
+        <w:lastRenderedPageBreak/>
+        <w:t xml:space="preserve">Advanced Concurrency with Coroutines: Kotlin also supports </w:t>
+      </w:r>
+      <w:r>
+        <w:rPr>
+          <w:rFonts w:ascii="Arial" w:hAnsi="Arial" w:cs="Arial"/>
+          <w:sz w:val="24"/>
+        </w:rPr>
+        <w:t>Coroutines</w:t>
+      </w:r>
+      <w:r>
+        <w:rPr>
+          <w:rFonts w:ascii="Arial" w:hAnsi="Arial" w:cs="Arial"/>
+          <w:sz w:val="24"/>
+        </w:rPr>
+        <w:t xml:space="preserve">, providing a powerful framework for managing background tasks that involve </w:t>
+      </w:r>
+      <w:r>
+        <w:rPr>
+          <w:rFonts w:ascii="Arial" w:hAnsi="Arial" w:cs="Arial"/>
+          <w:sz w:val="24"/>
+        </w:rPr>
+        <w:t>long running</w:t>
+      </w:r>
+      <w:r>
+        <w:rPr>
+          <w:rFonts w:ascii="Arial" w:hAnsi="Arial" w:cs="Arial"/>
+          <w:sz w:val="24"/>
+        </w:rPr>
+        <w:t xml:space="preserve"> or complex operations without blocking the main thread. Coroutines make asynchronous programming simpler and more intuitive, which helps </w:t>
+      </w:r>
+      <w:r>
+        <w:rPr>
+          <w:rFonts w:ascii="Arial" w:hAnsi="Arial" w:cs="Arial"/>
+          <w:sz w:val="24"/>
+        </w:rPr>
+        <w:t>write</w:t>
+      </w:r>
+      <w:r>
+        <w:rPr>
+          <w:rFonts w:ascii="Arial" w:hAnsi="Arial" w:cs="Arial"/>
+          <w:sz w:val="24"/>
+        </w:rPr>
+        <w:t xml:space="preserve"> code that is easy to manage and maintain while still delivering high performance.</w:t>
+      </w:r>
+    </w:p>
+    <w:p>
+      <w:pPr>
+        <w:spacing w:line="276" w:lineRule="auto"/>
+        <w:rPr>
+          <w:rFonts w:ascii="Arial" w:hAnsi="Arial" w:cs="Arial"/>
+          <w:sz w:val="24"/>
+        </w:rPr>
+      </w:pPr>
+      <w:r>
+        <w:rPr>
+          <w:rFonts w:ascii="Arial" w:hAnsi="Arial" w:cs="Arial"/>
+          <w:sz w:val="24"/>
+        </w:rPr>
+        <w:t>Disadvantages</w:t>
+      </w:r>
+    </w:p>
+    <w:p>
+      <w:pPr>
+        <w:spacing w:line="276" w:lineRule="auto"/>
+        <w:rPr>
+          <w:rFonts w:ascii="Arial" w:hAnsi="Arial" w:cs="Arial"/>
+          <w:sz w:val="24"/>
+        </w:rPr>
+      </w:pPr>
+      <w:r>
+        <w:rPr>
+          <w:rFonts w:ascii="Arial" w:hAnsi="Arial" w:cs="Arial"/>
+          <w:sz w:val="24"/>
+        </w:rPr>
+        <w:t xml:space="preserve">1. </w:t>
+      </w:r>
+      <w:proofErr w:type="spellStart"/>
+      <w:proofErr w:type="gramStart"/>
+      <w:r>
+        <w:rPr>
+          <w:rFonts w:ascii="Arial" w:hAnsi="Arial" w:cs="Arial"/>
+          <w:sz w:val="24"/>
+        </w:rPr>
+        <w:t>WithaJavabackground,Kotlinmayhaveabitofalearningcurve</w:t>
+      </w:r>
+      <w:proofErr w:type="spellEnd"/>
+      <w:proofErr w:type="gramEnd"/>
+      <w:r>
+        <w:rPr>
+          <w:rFonts w:ascii="Arial" w:hAnsi="Arial" w:cs="Arial"/>
+          <w:sz w:val="24"/>
+        </w:rPr>
+        <w:t>.</w:t>
+      </w:r>
+    </w:p>
+    <w:p>
+      <w:pPr>
+        <w:spacing w:line="276" w:lineRule="auto"/>
+        <w:rPr>
+          <w:rFonts w:ascii="Arial" w:hAnsi="Arial" w:cs="Arial"/>
+          <w:sz w:val="24"/>
+        </w:rPr>
+      </w:pPr>
+      <w:r>
+        <w:rPr>
+          <w:rFonts w:ascii="Arial" w:hAnsi="Arial" w:cs="Arial"/>
+          <w:sz w:val="24"/>
+        </w:rPr>
+        <w:t xml:space="preserve">2. </w:t>
+      </w:r>
+      <w:proofErr w:type="spellStart"/>
+      <w:proofErr w:type="gramStart"/>
+      <w:r>
+        <w:rPr>
+          <w:rFonts w:ascii="Arial" w:hAnsi="Arial" w:cs="Arial"/>
+          <w:sz w:val="24"/>
+        </w:rPr>
+        <w:t>WhileKotlinhasgoodtoolingsupport,itmaynotbeascomprehensive</w:t>
+      </w:r>
+      <w:proofErr w:type="spellEnd"/>
+      <w:proofErr w:type="gramEnd"/>
+      <w:r>
+        <w:rPr>
+          <w:rFonts w:ascii="Arial" w:hAnsi="Arial" w:cs="Arial"/>
+          <w:sz w:val="24"/>
+        </w:rPr>
+        <w:t xml:space="preserve"> as the support for Java. This can make it harder to find answers to questions or to find the right tools to use.</w:t>
+      </w:r>
+    </w:p>
+    <w:p>
+      <w:pPr>
+        <w:spacing w:line="276" w:lineRule="auto"/>
+        <w:rPr>
+          <w:rFonts w:ascii="Arial" w:hAnsi="Arial" w:cs="Arial"/>
+          <w:sz w:val="24"/>
+        </w:rPr>
+      </w:pPr>
+      <w:r>
+        <w:rPr>
+          <w:rFonts w:ascii="Arial" w:hAnsi="Arial" w:cs="Arial"/>
+          <w:sz w:val="24"/>
+        </w:rPr>
+        <w:t xml:space="preserve">3. </w:t>
+      </w:r>
+      <w:proofErr w:type="spellStart"/>
+      <w:proofErr w:type="gramStart"/>
+      <w:r>
+        <w:rPr>
+          <w:rFonts w:ascii="Arial" w:hAnsi="Arial" w:cs="Arial"/>
+          <w:sz w:val="24"/>
+        </w:rPr>
+        <w:t>KotlincompilationtimeisslowerthanJava,whichcanmakeit</w:t>
+      </w:r>
+      <w:proofErr w:type="spellEnd"/>
+      <w:proofErr w:type="gramEnd"/>
+      <w:r>
+        <w:rPr>
+          <w:rFonts w:ascii="Arial" w:hAnsi="Arial" w:cs="Arial"/>
+          <w:sz w:val="24"/>
+        </w:rPr>
+        <w:t xml:space="preserve"> frustrating to work with on large projects.</w:t>
+      </w:r>
+    </w:p>
+    <w:p>
+      <w:pPr>
+        <w:spacing w:line="276" w:lineRule="auto"/>
+        <w:rPr>
+          <w:rFonts w:ascii="Arial" w:hAnsi="Arial" w:cs="Arial"/>
+          <w:sz w:val="24"/>
+        </w:rPr>
+      </w:pPr>
+      <w:r>
+        <w:rPr>
+          <w:rFonts w:ascii="Arial" w:hAnsi="Arial" w:cs="Arial"/>
+          <w:sz w:val="24"/>
+        </w:rPr>
+        <w:t xml:space="preserve">4. </w:t>
+      </w:r>
+      <w:proofErr w:type="spellStart"/>
+      <w:proofErr w:type="gramStart"/>
+      <w:r>
+        <w:rPr>
+          <w:rFonts w:ascii="Arial" w:hAnsi="Arial" w:cs="Arial"/>
+          <w:sz w:val="24"/>
+        </w:rPr>
+        <w:t>WhileKotlinhasagrowingecosystem,itisstillnotasmatureasJava</w:t>
+      </w:r>
+      <w:proofErr w:type="spellEnd"/>
+      <w:proofErr w:type="gramEnd"/>
+      <w:r>
+        <w:rPr>
+          <w:rFonts w:ascii="Arial" w:hAnsi="Arial" w:cs="Arial"/>
+          <w:sz w:val="24"/>
+        </w:rPr>
+        <w:t>. This means that there may be fewer third-party libraries available, or that they may not be as well-tested as Java libraries.</w:t>
+      </w:r>
+    </w:p>
+    <w:p>
+      <w:pPr>
+        <w:spacing w:line="276" w:lineRule="auto"/>
+        <w:rPr>
+          <w:rFonts w:ascii="Arial" w:hAnsi="Arial" w:cs="Arial"/>
+          <w:sz w:val="24"/>
+        </w:rPr>
+      </w:pPr>
+      <w:r>
+        <w:rPr>
+          <w:rFonts w:ascii="Arial" w:hAnsi="Arial" w:cs="Arial"/>
+          <w:sz w:val="24"/>
+        </w:rPr>
+        <w:t xml:space="preserve">5. </w:t>
+      </w:r>
+      <w:proofErr w:type="spellStart"/>
+      <w:proofErr w:type="gramStart"/>
+      <w:r>
+        <w:rPr>
+          <w:rFonts w:ascii="Arial" w:hAnsi="Arial" w:cs="Arial"/>
+          <w:sz w:val="24"/>
+        </w:rPr>
+        <w:t>WhileKotlinisagreatlanguageforAndroiddevelopment,ithassome</w:t>
+      </w:r>
+      <w:proofErr w:type="spellEnd"/>
+      <w:proofErr w:type="gramEnd"/>
+      <w:r>
+        <w:rPr>
+          <w:rFonts w:ascii="Arial" w:hAnsi="Arial" w:cs="Arial"/>
+          <w:sz w:val="24"/>
+        </w:rPr>
+        <w:t xml:space="preserve"> limitations in terms of performance and compatibility with certain Android features. This can make it harder to optimize Android apps or to use certain features like the Android NDK.</w:t>
+      </w:r>
+    </w:p>
+    <w:p>
+      <w:pPr>
+        <w:spacing w:line="276" w:lineRule="auto"/>
+        <w:rPr>
+          <w:rFonts w:ascii="Arial" w:hAnsi="Arial" w:cs="Arial"/>
+          <w:sz w:val="24"/>
+        </w:rPr>
+      </w:pPr>
+    </w:p>
+    <w:p>
+      <w:pPr>
+        <w:spacing w:line="276" w:lineRule="auto"/>
+        <w:rPr>
+          <w:rFonts w:ascii="Arial" w:hAnsi="Arial" w:cs="Arial"/>
+          <w:sz w:val="24"/>
+        </w:rPr>
+      </w:pPr>
+    </w:p>
+    <w:p>
+      <w:pPr>
+        <w:spacing w:line="276" w:lineRule="auto"/>
+        <w:rPr>
+          <w:rFonts w:ascii="Arial" w:hAnsi="Arial" w:cs="Arial"/>
+          <w:sz w:val="24"/>
+        </w:rPr>
+      </w:pPr>
+    </w:p>
+    <w:p>
+      <w:pPr>
+        <w:spacing w:line="276" w:lineRule="auto"/>
+        <w:rPr>
+          <w:rFonts w:ascii="Arial" w:hAnsi="Arial" w:cs="Arial"/>
+          <w:sz w:val="24"/>
+        </w:rPr>
+      </w:pPr>
+    </w:p>
+    <w:p>
+      <w:pPr>
+        <w:spacing w:line="276" w:lineRule="auto"/>
+        <w:rPr>
+          <w:rFonts w:ascii="Arial" w:hAnsi="Arial" w:cs="Arial"/>
+          <w:sz w:val="24"/>
+        </w:rPr>
+      </w:pPr>
+    </w:p>
+    <w:p>
+      <w:pPr>
+        <w:spacing w:line="276" w:lineRule="auto"/>
+        <w:rPr>
+          <w:rFonts w:ascii="Arial" w:hAnsi="Arial" w:cs="Arial"/>
+          <w:sz w:val="24"/>
+        </w:rPr>
+      </w:pPr>
+      <w:r>
+        <w:rPr>
+          <w:rFonts w:ascii="Arial" w:hAnsi="Arial" w:cs="Arial"/>
+          <w:sz w:val="24"/>
+        </w:rPr>
+        <w:t>Firebase (Backend Platform by Google)</w:t>
+      </w:r>
+    </w:p>
+    <w:p>
+      <w:pPr>
+        <w:spacing w:line="276" w:lineRule="auto"/>
+        <w:rPr>
+          <w:rFonts w:ascii="Arial" w:hAnsi="Arial" w:cs="Arial"/>
+          <w:sz w:val="24"/>
+        </w:rPr>
+      </w:pPr>
+      <w:r>
+        <w:rPr>
+          <w:rFonts w:ascii="Arial" w:hAnsi="Arial" w:cs="Arial"/>
+          <w:sz w:val="24"/>
+        </w:rPr>
+        <w:t>Firebase was utilized as the backend for "HiKiddo" due to its robust set of features designed to support web and mobile applications.</w:t>
+      </w:r>
+    </w:p>
+    <w:p>
+      <w:pPr>
+        <w:spacing w:line="276" w:lineRule="auto"/>
+        <w:rPr>
+          <w:rFonts w:ascii="Arial" w:hAnsi="Arial" w:cs="Arial"/>
+          <w:sz w:val="24"/>
+        </w:rPr>
+      </w:pPr>
+    </w:p>
+    <w:p>
+      <w:pPr>
+        <w:spacing w:line="276" w:lineRule="auto"/>
+        <w:rPr>
+          <w:rFonts w:ascii="Arial" w:hAnsi="Arial" w:cs="Arial"/>
+          <w:sz w:val="24"/>
+        </w:rPr>
+      </w:pPr>
+      <w:r>
+        <w:rPr>
+          <w:rFonts w:ascii="Arial" w:hAnsi="Arial" w:cs="Arial"/>
+          <w:sz w:val="24"/>
+        </w:rPr>
+        <w:t>Advantages:</w:t>
+      </w:r>
+    </w:p>
+    <w:p>
+      <w:pPr>
+        <w:spacing w:line="276" w:lineRule="auto"/>
+        <w:rPr>
+          <w:rFonts w:ascii="Arial" w:hAnsi="Arial" w:cs="Arial"/>
+          <w:sz w:val="24"/>
+        </w:rPr>
+      </w:pPr>
+    </w:p>
+    <w:p>
+      <w:pPr>
+        <w:spacing w:line="276" w:lineRule="auto"/>
+        <w:rPr>
+          <w:rFonts w:ascii="Arial" w:hAnsi="Arial" w:cs="Arial"/>
+          <w:sz w:val="24"/>
+        </w:rPr>
+      </w:pPr>
+      <w:r>
+        <w:rPr>
+          <w:rFonts w:ascii="Arial" w:hAnsi="Arial" w:cs="Arial"/>
+          <w:sz w:val="24"/>
+        </w:rPr>
+        <w:lastRenderedPageBreak/>
+        <w:t>Real-Time Database: Enables developers to store and sync data among users in real-time, making it ideal for dynamic apps.</w:t>
+      </w:r>
+    </w:p>
+    <w:p>
+      <w:pPr>
+        <w:spacing w:line="276" w:lineRule="auto"/>
+        <w:rPr>
+          <w:rFonts w:ascii="Arial" w:hAnsi="Arial" w:cs="Arial"/>
+          <w:sz w:val="24"/>
+        </w:rPr>
+      </w:pPr>
+      <w:r>
+        <w:rPr>
+          <w:rFonts w:ascii="Arial" w:hAnsi="Arial" w:cs="Arial"/>
+          <w:sz w:val="24"/>
+        </w:rPr>
+        <w:t>Scalability: Effortlessly scales application backend as per user growth and complexity.</w:t>
+      </w:r>
+    </w:p>
+    <w:p>
+      <w:pPr>
+        <w:spacing w:line="276" w:lineRule="auto"/>
+        <w:rPr>
+          <w:rFonts w:ascii="Arial" w:hAnsi="Arial" w:cs="Arial"/>
+          <w:sz w:val="24"/>
+        </w:rPr>
+      </w:pPr>
+      <w:r>
+        <w:rPr>
+          <w:rFonts w:ascii="Arial" w:hAnsi="Arial" w:cs="Arial"/>
+          <w:sz w:val="24"/>
+        </w:rPr>
+        <w:t>Authentication Features: Supports authentication with minimal setup, providing a secure gateway for handling user data.</w:t>
+      </w:r>
+    </w:p>
+    <w:p>
+      <w:pPr>
+        <w:spacing w:line="276" w:lineRule="auto"/>
+        <w:rPr>
+          <w:rFonts w:ascii="Arial" w:hAnsi="Arial" w:cs="Arial"/>
+          <w:sz w:val="24"/>
+        </w:rPr>
+      </w:pPr>
+      <w:r>
+        <w:rPr>
+          <w:rFonts w:ascii="Arial" w:hAnsi="Arial" w:cs="Arial"/>
+          <w:sz w:val="24"/>
+        </w:rPr>
+        <w:t>Serverless Hosting: Simplifies deployment and hosting, allowing developers to focus more on development than on server management.</w:t>
+      </w:r>
+    </w:p>
+    <w:p>
+      <w:pPr>
+        <w:spacing w:line="276" w:lineRule="auto"/>
+        <w:rPr>
+          <w:rFonts w:ascii="Arial" w:hAnsi="Arial" w:cs="Arial"/>
+          <w:sz w:val="24"/>
+        </w:rPr>
+      </w:pPr>
+      <w:r>
+        <w:rPr>
+          <w:rFonts w:ascii="Arial" w:hAnsi="Arial" w:cs="Arial"/>
+          <w:sz w:val="24"/>
+        </w:rPr>
+        <w:t>Analytics Integration: Offers built-in analytics to help track user engagement and app performance effectively.</w:t>
+      </w:r>
+    </w:p>
+    <w:p>
+      <w:pPr>
+        <w:spacing w:line="276" w:lineRule="auto"/>
+        <w:rPr>
+          <w:rFonts w:ascii="Arial" w:hAnsi="Arial" w:cs="Arial"/>
+          <w:sz w:val="24"/>
+        </w:rPr>
+      </w:pPr>
+      <w:r>
+        <w:rPr>
+          <w:rFonts w:ascii="Arial" w:hAnsi="Arial" w:cs="Arial"/>
+          <w:sz w:val="24"/>
+        </w:rPr>
+        <w:t>Disadvantages:</w:t>
+      </w:r>
+    </w:p>
+    <w:p>
+      <w:pPr>
+        <w:spacing w:line="276" w:lineRule="auto"/>
+        <w:rPr>
+          <w:rFonts w:ascii="Arial" w:hAnsi="Arial" w:cs="Arial"/>
+          <w:sz w:val="24"/>
+        </w:rPr>
+      </w:pPr>
+    </w:p>
+    <w:p>
+      <w:pPr>
+        <w:spacing w:line="276" w:lineRule="auto"/>
+        <w:rPr>
+          <w:rFonts w:ascii="Arial" w:hAnsi="Arial" w:cs="Arial"/>
+          <w:sz w:val="24"/>
+        </w:rPr>
+      </w:pPr>
+      <w:r>
+        <w:rPr>
+          <w:rFonts w:ascii="Arial" w:hAnsi="Arial" w:cs="Arial"/>
+          <w:sz w:val="24"/>
+        </w:rPr>
+        <w:t>Query Limitations: The real-time database does not support complex SQL-like queries, which can be a limitation for certain data operations.</w:t>
+      </w:r>
+    </w:p>
+    <w:p>
+      <w:pPr>
+        <w:spacing w:line="276" w:lineRule="auto"/>
+        <w:rPr>
+          <w:rFonts w:ascii="Arial" w:hAnsi="Arial" w:cs="Arial"/>
+          <w:sz w:val="24"/>
+        </w:rPr>
+      </w:pPr>
+      <w:r>
+        <w:rPr>
+          <w:rFonts w:ascii="Arial" w:hAnsi="Arial" w:cs="Arial"/>
+          <w:sz w:val="24"/>
+        </w:rPr>
+        <w:t>Vendor Lock-in: Tight integration with Google’s services might limit flexibility and increase dependency on Google’s infrastructure.</w:t>
+      </w:r>
+    </w:p>
+    <w:p>
+      <w:pPr>
+        <w:spacing w:line="276" w:lineRule="auto"/>
+        <w:rPr>
+          <w:rFonts w:ascii="Arial" w:hAnsi="Arial" w:cs="Arial"/>
+          <w:sz w:val="24"/>
+        </w:rPr>
+      </w:pPr>
+      <w:r>
+        <w:rPr>
+          <w:rFonts w:ascii="Arial" w:hAnsi="Arial" w:cs="Arial"/>
+          <w:sz w:val="24"/>
+        </w:rPr>
+        <w:t>Cost Scaling: While Firebase offers a free tier, costs can grow significantly with increased usage, which might not be ideal for all projects.</w:t>
+      </w:r>
+    </w:p>
+    <w:p>
+      <w:pPr>
+        <w:spacing w:line="276" w:lineRule="auto"/>
+        <w:rPr>
+          <w:rFonts w:ascii="Arial" w:hAnsi="Arial" w:cs="Arial"/>
+          <w:sz w:val="24"/>
+        </w:rPr>
+      </w:pPr>
+      <w:r>
+        <w:rPr>
+          <w:rFonts w:ascii="Arial" w:hAnsi="Arial" w:cs="Arial"/>
+          <w:sz w:val="24"/>
+        </w:rPr>
+        <w:t>Comparative Overview and Strategic Decisions</w:t>
+      </w:r>
+    </w:p>
+    <w:p>
+      <w:pPr>
+        <w:spacing w:line="276" w:lineRule="auto"/>
+        <w:rPr>
+          <w:rFonts w:ascii="Arial" w:hAnsi="Arial" w:cs="Arial"/>
+          <w:sz w:val="24"/>
+        </w:rPr>
+      </w:pPr>
+      <w:r>
+        <w:rPr>
+          <w:rFonts w:ascii="Arial" w:hAnsi="Arial" w:cs="Arial"/>
+          <w:sz w:val="24"/>
+        </w:rPr>
+        <w:t>Given the project's needs, the combination of Flutter for frontend development and Firebase for backend integration was strategic. Flutter's ability to offer a unified codebase for both iOS and Android platforms with high performance, coupled with Firebase’s real-time capabilities and easy scalability, supports a robust development environment.</w:t>
+      </w:r>
+    </w:p>
+    <w:p>
+      <w:pPr>
+        <w:spacing w:line="276" w:lineRule="auto"/>
+        <w:rPr>
+          <w:rFonts w:ascii="Arial" w:hAnsi="Arial" w:cs="Arial"/>
+          <w:sz w:val="24"/>
+        </w:rPr>
+      </w:pPr>
+    </w:p>
+    <w:p>
+      <w:pPr>
+        <w:spacing w:line="276" w:lineRule="auto"/>
+        <w:rPr>
+          <w:rFonts w:ascii="Arial" w:hAnsi="Arial" w:cs="Arial"/>
+          <w:sz w:val="24"/>
+        </w:rPr>
+      </w:pPr>
+      <w:r>
+        <w:rPr>
+          <w:rFonts w:ascii="Arial" w:hAnsi="Arial" w:cs="Arial"/>
+          <w:sz w:val="24"/>
+        </w:rPr>
+        <w:t>Conclusion</w:t>
+      </w:r>
+    </w:p>
+    <w:p>
+      <w:pPr>
+        <w:spacing w:line="276" w:lineRule="auto"/>
+        <w:rPr>
+          <w:rFonts w:ascii="Arial" w:hAnsi="Arial" w:cs="Arial"/>
+          <w:sz w:val="24"/>
+        </w:rPr>
+      </w:pPr>
+      <w:r>
+        <w:rPr>
+          <w:rFonts w:ascii="Arial" w:hAnsi="Arial" w:cs="Arial"/>
+          <w:sz w:val="24"/>
+        </w:rPr>
+        <w:t xml:space="preserve">Selecting the right tools and frameworks like Flutter and Firebase for developing mobile applications such as "HiKiddo" ensures not only a </w:t>
+      </w:r>
+      <w:proofErr w:type="gramStart"/>
+      <w:r>
+        <w:rPr>
+          <w:rFonts w:ascii="Arial" w:hAnsi="Arial" w:cs="Arial"/>
+          <w:sz w:val="24"/>
+        </w:rPr>
+        <w:t>streamlined</w:t>
+      </w:r>
+      <w:proofErr w:type="gramEnd"/>
     </w:p>
     <w:p>
       <w:pPr>
@@ -9041,7 +15063,6 @@
           <w:rFonts w:ascii="Arial" w:hAnsi="Arial" w:cs="Arial"/>
           <w:sz w:val="24"/>
         </w:rPr>
-        <w:lastRenderedPageBreak/>
         <w:br w:type="page"/>
       </w:r>
     </w:p>
@@ -12437,8 +18458,8 @@
       </w:r>
     </w:p>
     <w:sectPr>
-      <w:footerReference w:type="even" r:id="rId13"/>
-      <w:footerReference w:type="default" r:id="rId14"/>
+      <w:footerReference w:type="even" r:id="rId17"/>
+      <w:footerReference w:type="default" r:id="rId18"/>
       <w:pgSz w:w="11900" w:h="16840"/>
       <w:pgMar w:top="1440" w:right="1800" w:bottom="1440" w:left="1800" w:header="708" w:footer="708" w:gutter="0"/>
       <w:cols w:space="708"/>
@@ -12646,6 +18667,178 @@
 <file path=word/numbering.xml><?xml version="1.0" encoding="utf-8"?>
 <w:numbering xmlns:wpc="http://schemas.microsoft.com/office/word/2010/wordprocessingCanvas" xmlns:cx="http://schemas.microsoft.com/office/drawing/2014/chartex" xmlns:cx1="http://schemas.microsoft.com/office/drawing/2015/9/8/chartex" xmlns:cx2="http://schemas.microsoft.com/office/drawing/2015/10/21/chartex" xmlns:cx3="http://schemas.microsoft.com/office/drawing/2016/5/9/chartex" xmlns:cx4="http://schemas.microsoft.com/office/drawing/2016/5/10/chartex" xmlns:cx5="http://schemas.microsoft.com/office/drawing/2016/5/11/chartex" xmlns:cx6="http://schemas.microsoft.com/office/drawing/2016/5/12/chartex" xmlns:cx7="http://schemas.microsoft.com/office/drawing/2016/5/13/chartex" xmlns:cx8="http://schemas.microsoft.com/office/drawing/2016/5/14/chartex" xmlns:mc="http://schemas.openxmlformats.org/markup-compatibility/2006" xmlns:aink="http://schemas.microsoft.com/office/drawing/2016/ink" xmlns:am3d="http://schemas.microsoft.com/office/drawing/2017/model3d" xmlns:o="urn:schemas-microsoft-com:office:office" xmlns:oel="http://schemas.microsoft.com/office/2019/extlst" xmlns:r="http://schemas.openxmlformats.org/officeDocument/2006/relationships" xmlns:m="http://schemas.openxmlformats.org/officeDocument/2006/math" xmlns:v="urn:schemas-microsoft-com:vml" xmlns:wp14="http://schemas.microsoft.com/office/word/2010/wordprocessingDrawing" xmlns:wp="http://schemas.openxmlformats.org/drawingml/2006/wordprocessingDrawing" xmlns:w10="urn:schemas-microsoft-com:office:word" xmlns:w="http://schemas.openxmlformats.org/wordprocessingml/2006/main" xmlns:w14="http://schemas.microsoft.com/office/word/2010/wordml" xmlns:w15="http://schemas.microsoft.com/office/word/2012/wordml" xmlns:w16cex="http://schemas.microsoft.com/office/word/2018/wordml/cex" xmlns:w16cid="http://schemas.microsoft.com/office/word/2016/wordml/cid" xmlns:w16="http://schemas.microsoft.com/office/word/2018/wordml" xmlns:w16sdtdh="http://schemas.microsoft.com/office/word/2020/wordml/sdtdatahash" xmlns:w16se="http://schemas.microsoft.com/office/word/2015/wordml/symex" xmlns:wpg="http://schemas.microsoft.com/office/word/2010/wordprocessingGroup" xmlns:wpi="http://schemas.microsoft.com/office/word/2010/wordprocessingInk" xmlns:wne="http://schemas.microsoft.com/office/word/2006/wordml" xmlns:wps="http://schemas.microsoft.com/office/word/2010/wordprocessingShape" mc:Ignorable="w14 w15 w16se w16cid w16 w16cex w16sdtdh wp14">
   <w:abstractNum w:abstractNumId="0" w15:restartNumberingAfterBreak="0">
+    <w:nsid w:val="0539197E"/>
+    <w:multiLevelType w:val="hybridMultilevel"/>
+    <w:tmpl w:val="35B4C932"/>
+    <w:lvl w:ilvl="0" w:tplc="0809000F">
+      <w:start w:val="1"/>
+      <w:numFmt w:val="decimal"/>
+      <w:lvlText w:val="%1."/>
+      <w:lvlJc w:val="left"/>
+      <w:pPr>
+        <w:ind w:left="720" w:hanging="360"/>
+      </w:pPr>
+    </w:lvl>
+    <w:lvl w:ilvl="1" w:tplc="08090019" w:tentative="1">
+      <w:start w:val="1"/>
+      <w:numFmt w:val="lowerLetter"/>
+      <w:lvlText w:val="%2."/>
+      <w:lvlJc w:val="left"/>
+      <w:pPr>
+        <w:ind w:left="1440" w:hanging="360"/>
+      </w:pPr>
+    </w:lvl>
+    <w:lvl w:ilvl="2" w:tplc="0809001B" w:tentative="1">
+      <w:start w:val="1"/>
+      <w:numFmt w:val="lowerRoman"/>
+      <w:lvlText w:val="%3."/>
+      <w:lvlJc w:val="right"/>
+      <w:pPr>
+        <w:ind w:left="2160" w:hanging="180"/>
+      </w:pPr>
+    </w:lvl>
+    <w:lvl w:ilvl="3" w:tplc="0809000F" w:tentative="1">
+      <w:start w:val="1"/>
+      <w:numFmt w:val="decimal"/>
+      <w:lvlText w:val="%4."/>
+      <w:lvlJc w:val="left"/>
+      <w:pPr>
+        <w:ind w:left="2880" w:hanging="360"/>
+      </w:pPr>
+    </w:lvl>
+    <w:lvl w:ilvl="4" w:tplc="08090019" w:tentative="1">
+      <w:start w:val="1"/>
+      <w:numFmt w:val="lowerLetter"/>
+      <w:lvlText w:val="%5."/>
+      <w:lvlJc w:val="left"/>
+      <w:pPr>
+        <w:ind w:left="3600" w:hanging="360"/>
+      </w:pPr>
+    </w:lvl>
+    <w:lvl w:ilvl="5" w:tplc="0809001B" w:tentative="1">
+      <w:start w:val="1"/>
+      <w:numFmt w:val="lowerRoman"/>
+      <w:lvlText w:val="%6."/>
+      <w:lvlJc w:val="right"/>
+      <w:pPr>
+        <w:ind w:left="4320" w:hanging="180"/>
+      </w:pPr>
+    </w:lvl>
+    <w:lvl w:ilvl="6" w:tplc="0809000F" w:tentative="1">
+      <w:start w:val="1"/>
+      <w:numFmt w:val="decimal"/>
+      <w:lvlText w:val="%7."/>
+      <w:lvlJc w:val="left"/>
+      <w:pPr>
+        <w:ind w:left="5040" w:hanging="360"/>
+      </w:pPr>
+    </w:lvl>
+    <w:lvl w:ilvl="7" w:tplc="08090019" w:tentative="1">
+      <w:start w:val="1"/>
+      <w:numFmt w:val="lowerLetter"/>
+      <w:lvlText w:val="%8."/>
+      <w:lvlJc w:val="left"/>
+      <w:pPr>
+        <w:ind w:left="5760" w:hanging="360"/>
+      </w:pPr>
+    </w:lvl>
+    <w:lvl w:ilvl="8" w:tplc="0809001B" w:tentative="1">
+      <w:start w:val="1"/>
+      <w:numFmt w:val="lowerRoman"/>
+      <w:lvlText w:val="%9."/>
+      <w:lvlJc w:val="right"/>
+      <w:pPr>
+        <w:ind w:left="6480" w:hanging="180"/>
+      </w:pPr>
+    </w:lvl>
+  </w:abstractNum>
+  <w:abstractNum w:abstractNumId="1" w15:restartNumberingAfterBreak="0">
+    <w:nsid w:val="12306AD3"/>
+    <w:multiLevelType w:val="hybridMultilevel"/>
+    <w:tmpl w:val="F5EC105C"/>
+    <w:lvl w:ilvl="0" w:tplc="0809000F">
+      <w:start w:val="1"/>
+      <w:numFmt w:val="decimal"/>
+      <w:lvlText w:val="%1."/>
+      <w:lvlJc w:val="left"/>
+      <w:pPr>
+        <w:ind w:left="720" w:hanging="360"/>
+      </w:pPr>
+    </w:lvl>
+    <w:lvl w:ilvl="1" w:tplc="08090019" w:tentative="1">
+      <w:start w:val="1"/>
+      <w:numFmt w:val="lowerLetter"/>
+      <w:lvlText w:val="%2."/>
+      <w:lvlJc w:val="left"/>
+      <w:pPr>
+        <w:ind w:left="1440" w:hanging="360"/>
+      </w:pPr>
+    </w:lvl>
+    <w:lvl w:ilvl="2" w:tplc="0809001B" w:tentative="1">
+      <w:start w:val="1"/>
+      <w:numFmt w:val="lowerRoman"/>
+      <w:lvlText w:val="%3."/>
+      <w:lvlJc w:val="right"/>
+      <w:pPr>
+        <w:ind w:left="2160" w:hanging="180"/>
+      </w:pPr>
+    </w:lvl>
+    <w:lvl w:ilvl="3" w:tplc="0809000F" w:tentative="1">
+      <w:start w:val="1"/>
+      <w:numFmt w:val="decimal"/>
+      <w:lvlText w:val="%4."/>
+      <w:lvlJc w:val="left"/>
+      <w:pPr>
+        <w:ind w:left="2880" w:hanging="360"/>
+      </w:pPr>
+    </w:lvl>
+    <w:lvl w:ilvl="4" w:tplc="08090019" w:tentative="1">
+      <w:start w:val="1"/>
+      <w:numFmt w:val="lowerLetter"/>
+      <w:lvlText w:val="%5."/>
+      <w:lvlJc w:val="left"/>
+      <w:pPr>
+        <w:ind w:left="3600" w:hanging="360"/>
+      </w:pPr>
+    </w:lvl>
+    <w:lvl w:ilvl="5" w:tplc="0809001B" w:tentative="1">
+      <w:start w:val="1"/>
+      <w:numFmt w:val="lowerRoman"/>
+      <w:lvlText w:val="%6."/>
+      <w:lvlJc w:val="right"/>
+      <w:pPr>
+        <w:ind w:left="4320" w:hanging="180"/>
+      </w:pPr>
+    </w:lvl>
+    <w:lvl w:ilvl="6" w:tplc="0809000F" w:tentative="1">
+      <w:start w:val="1"/>
+      <w:numFmt w:val="decimal"/>
+      <w:lvlText w:val="%7."/>
+      <w:lvlJc w:val="left"/>
+      <w:pPr>
+        <w:ind w:left="5040" w:hanging="360"/>
+      </w:pPr>
+    </w:lvl>
+    <w:lvl w:ilvl="7" w:tplc="08090019" w:tentative="1">
+      <w:start w:val="1"/>
+      <w:numFmt w:val="lowerLetter"/>
+      <w:lvlText w:val="%8."/>
+      <w:lvlJc w:val="left"/>
+      <w:pPr>
+        <w:ind w:left="5760" w:hanging="360"/>
+      </w:pPr>
+    </w:lvl>
+    <w:lvl w:ilvl="8" w:tplc="0809001B" w:tentative="1">
+      <w:start w:val="1"/>
+      <w:numFmt w:val="lowerRoman"/>
+      <w:lvlText w:val="%9."/>
+      <w:lvlJc w:val="right"/>
+      <w:pPr>
+        <w:ind w:left="6480" w:hanging="180"/>
+      </w:pPr>
+    </w:lvl>
+  </w:abstractNum>
+  <w:abstractNum w:abstractNumId="2" w15:restartNumberingAfterBreak="0">
     <w:nsid w:val="13AF55C6"/>
     <w:multiLevelType w:val="hybridMultilevel"/>
     <w:tmpl w:val="84A2D9B0"/>
@@ -12758,7 +18951,7 @@
       </w:rPr>
     </w:lvl>
   </w:abstractNum>
-  <w:abstractNum w:abstractNumId="1" w15:restartNumberingAfterBreak="0">
+  <w:abstractNum w:abstractNumId="3" w15:restartNumberingAfterBreak="0">
     <w:nsid w:val="1560265F"/>
     <w:multiLevelType w:val="hybridMultilevel"/>
     <w:tmpl w:val="C5A24C00"/>
@@ -12871,7 +19064,7 @@
       </w:rPr>
     </w:lvl>
   </w:abstractNum>
-  <w:abstractNum w:abstractNumId="2" w15:restartNumberingAfterBreak="0">
+  <w:abstractNum w:abstractNumId="4" w15:restartNumberingAfterBreak="0">
     <w:nsid w:val="30904327"/>
     <w:multiLevelType w:val="hybridMultilevel"/>
     <w:tmpl w:val="D07CB6A8"/>
@@ -12957,7 +19150,7 @@
       </w:pPr>
     </w:lvl>
   </w:abstractNum>
-  <w:abstractNum w:abstractNumId="3" w15:restartNumberingAfterBreak="0">
+  <w:abstractNum w:abstractNumId="5" w15:restartNumberingAfterBreak="0">
     <w:nsid w:val="40664C74"/>
     <w:multiLevelType w:val="hybridMultilevel"/>
     <w:tmpl w:val="9DCE4F16"/>
@@ -13070,7 +19263,93 @@
       </w:rPr>
     </w:lvl>
   </w:abstractNum>
-  <w:abstractNum w:abstractNumId="4" w15:restartNumberingAfterBreak="0">
+  <w:abstractNum w:abstractNumId="6" w15:restartNumberingAfterBreak="0">
+    <w:nsid w:val="45463E86"/>
+    <w:multiLevelType w:val="hybridMultilevel"/>
+    <w:tmpl w:val="B78C1C4E"/>
+    <w:lvl w:ilvl="0" w:tplc="0809000F">
+      <w:start w:val="1"/>
+      <w:numFmt w:val="decimal"/>
+      <w:lvlText w:val="%1."/>
+      <w:lvlJc w:val="left"/>
+      <w:pPr>
+        <w:ind w:left="720" w:hanging="360"/>
+      </w:pPr>
+    </w:lvl>
+    <w:lvl w:ilvl="1" w:tplc="08090019" w:tentative="1">
+      <w:start w:val="1"/>
+      <w:numFmt w:val="lowerLetter"/>
+      <w:lvlText w:val="%2."/>
+      <w:lvlJc w:val="left"/>
+      <w:pPr>
+        <w:ind w:left="1440" w:hanging="360"/>
+      </w:pPr>
+    </w:lvl>
+    <w:lvl w:ilvl="2" w:tplc="0809001B" w:tentative="1">
+      <w:start w:val="1"/>
+      <w:numFmt w:val="lowerRoman"/>
+      <w:lvlText w:val="%3."/>
+      <w:lvlJc w:val="right"/>
+      <w:pPr>
+        <w:ind w:left="2160" w:hanging="180"/>
+      </w:pPr>
+    </w:lvl>
+    <w:lvl w:ilvl="3" w:tplc="0809000F" w:tentative="1">
+      <w:start w:val="1"/>
+      <w:numFmt w:val="decimal"/>
+      <w:lvlText w:val="%4."/>
+      <w:lvlJc w:val="left"/>
+      <w:pPr>
+        <w:ind w:left="2880" w:hanging="360"/>
+      </w:pPr>
+    </w:lvl>
+    <w:lvl w:ilvl="4" w:tplc="08090019" w:tentative="1">
+      <w:start w:val="1"/>
+      <w:numFmt w:val="lowerLetter"/>
+      <w:lvlText w:val="%5."/>
+      <w:lvlJc w:val="left"/>
+      <w:pPr>
+        <w:ind w:left="3600" w:hanging="360"/>
+      </w:pPr>
+    </w:lvl>
+    <w:lvl w:ilvl="5" w:tplc="0809001B" w:tentative="1">
+      <w:start w:val="1"/>
+      <w:numFmt w:val="lowerRoman"/>
+      <w:lvlText w:val="%6."/>
+      <w:lvlJc w:val="right"/>
+      <w:pPr>
+        <w:ind w:left="4320" w:hanging="180"/>
+      </w:pPr>
+    </w:lvl>
+    <w:lvl w:ilvl="6" w:tplc="0809000F" w:tentative="1">
+      <w:start w:val="1"/>
+      <w:numFmt w:val="decimal"/>
+      <w:lvlText w:val="%7."/>
+      <w:lvlJc w:val="left"/>
+      <w:pPr>
+        <w:ind w:left="5040" w:hanging="360"/>
+      </w:pPr>
+    </w:lvl>
+    <w:lvl w:ilvl="7" w:tplc="08090019" w:tentative="1">
+      <w:start w:val="1"/>
+      <w:numFmt w:val="lowerLetter"/>
+      <w:lvlText w:val="%8."/>
+      <w:lvlJc w:val="left"/>
+      <w:pPr>
+        <w:ind w:left="5760" w:hanging="360"/>
+      </w:pPr>
+    </w:lvl>
+    <w:lvl w:ilvl="8" w:tplc="0809001B" w:tentative="1">
+      <w:start w:val="1"/>
+      <w:numFmt w:val="lowerRoman"/>
+      <w:lvlText w:val="%9."/>
+      <w:lvlJc w:val="right"/>
+      <w:pPr>
+        <w:ind w:left="6480" w:hanging="180"/>
+      </w:pPr>
+    </w:lvl>
+  </w:abstractNum>
+  <w:abstractNum w:abstractNumId="7" w15:restartNumberingAfterBreak="0">
     <w:nsid w:val="45CA2181"/>
     <w:multiLevelType w:val="hybridMultilevel"/>
     <w:tmpl w:val="0D223646"/>
@@ -13183,7 +19462,7 @@
       </w:rPr>
     </w:lvl>
   </w:abstractNum>
-  <w:abstractNum w:abstractNumId="5" w15:restartNumberingAfterBreak="0">
+  <w:abstractNum w:abstractNumId="8" w15:restartNumberingAfterBreak="0">
     <w:nsid w:val="5FDE1BE6"/>
     <w:multiLevelType w:val="hybridMultilevel"/>
     <w:tmpl w:val="1E10AD9C"/>
@@ -13296,7 +19575,7 @@
       </w:rPr>
     </w:lvl>
   </w:abstractNum>
-  <w:abstractNum w:abstractNumId="6" w15:restartNumberingAfterBreak="0">
+  <w:abstractNum w:abstractNumId="9" w15:restartNumberingAfterBreak="0">
     <w:nsid w:val="6A8F3353"/>
     <w:multiLevelType w:val="hybridMultilevel"/>
     <w:tmpl w:val="7EFAA2EC"/>
@@ -13409,7 +19688,93 @@
       </w:rPr>
     </w:lvl>
   </w:abstractNum>
-  <w:abstractNum w:abstractNumId="7" w15:restartNumberingAfterBreak="0">
+  <w:abstractNum w:abstractNumId="10" w15:restartNumberingAfterBreak="0">
+    <w:nsid w:val="743557A8"/>
+    <w:multiLevelType w:val="hybridMultilevel"/>
+    <w:tmpl w:val="211A6670"/>
+    <w:lvl w:ilvl="0" w:tplc="0809000F">
+      <w:start w:val="1"/>
+      <w:numFmt w:val="decimal"/>
+      <w:lvlText w:val="%1."/>
+      <w:lvlJc w:val="left"/>
+      <w:pPr>
+        <w:ind w:left="720" w:hanging="360"/>
+      </w:pPr>
+    </w:lvl>
+    <w:lvl w:ilvl="1" w:tplc="08090019" w:tentative="1">
+      <w:start w:val="1"/>
+      <w:numFmt w:val="lowerLetter"/>
+      <w:lvlText w:val="%2."/>
+      <w:lvlJc w:val="left"/>
+      <w:pPr>
+        <w:ind w:left="1440" w:hanging="360"/>
+      </w:pPr>
+    </w:lvl>
+    <w:lvl w:ilvl="2" w:tplc="0809001B" w:tentative="1">
+      <w:start w:val="1"/>
+      <w:numFmt w:val="lowerRoman"/>
+      <w:lvlText w:val="%3."/>
+      <w:lvlJc w:val="right"/>
+      <w:pPr>
+        <w:ind w:left="2160" w:hanging="180"/>
+      </w:pPr>
+    </w:lvl>
+    <w:lvl w:ilvl="3" w:tplc="0809000F" w:tentative="1">
+      <w:start w:val="1"/>
+      <w:numFmt w:val="decimal"/>
+      <w:lvlText w:val="%4."/>
+      <w:lvlJc w:val="left"/>
+      <w:pPr>
+        <w:ind w:left="2880" w:hanging="360"/>
+      </w:pPr>
+    </w:lvl>
+    <w:lvl w:ilvl="4" w:tplc="08090019" w:tentative="1">
+      <w:start w:val="1"/>
+      <w:numFmt w:val="lowerLetter"/>
+      <w:lvlText w:val="%5."/>
+      <w:lvlJc w:val="left"/>
+      <w:pPr>
+        <w:ind w:left="3600" w:hanging="360"/>
+      </w:pPr>
+    </w:lvl>
+    <w:lvl w:ilvl="5" w:tplc="0809001B" w:tentative="1">
+      <w:start w:val="1"/>
+      <w:numFmt w:val="lowerRoman"/>
+      <w:lvlText w:val="%6."/>
+      <w:lvlJc w:val="right"/>
+      <w:pPr>
+        <w:ind w:left="4320" w:hanging="180"/>
+      </w:pPr>
+    </w:lvl>
+    <w:lvl w:ilvl="6" w:tplc="0809000F" w:tentative="1">
+      <w:start w:val="1"/>
+      <w:numFmt w:val="decimal"/>
+      <w:lvlText w:val="%7."/>
+      <w:lvlJc w:val="left"/>
+      <w:pPr>
+        <w:ind w:left="5040" w:hanging="360"/>
+      </w:pPr>
+    </w:lvl>
+    <w:lvl w:ilvl="7" w:tplc="08090019" w:tentative="1">
+      <w:start w:val="1"/>
+      <w:numFmt w:val="lowerLetter"/>
+      <w:lvlText w:val="%8."/>
+      <w:lvlJc w:val="left"/>
+      <w:pPr>
+        <w:ind w:left="5760" w:hanging="360"/>
+      </w:pPr>
+    </w:lvl>
+    <w:lvl w:ilvl="8" w:tplc="0809001B" w:tentative="1">
+      <w:start w:val="1"/>
+      <w:numFmt w:val="lowerRoman"/>
+      <w:lvlText w:val="%9."/>
+      <w:lvlJc w:val="right"/>
+      <w:pPr>
+        <w:ind w:left="6480" w:hanging="180"/>
+      </w:pPr>
+    </w:lvl>
+  </w:abstractNum>
+  <w:abstractNum w:abstractNumId="11" w15:restartNumberingAfterBreak="0">
     <w:nsid w:val="79807A30"/>
     <w:multiLevelType w:val="hybridMultilevel"/>
     <w:tmpl w:val="8B42E270"/>
@@ -13522,7 +19887,7 @@
       </w:rPr>
     </w:lvl>
   </w:abstractNum>
-  <w:abstractNum w:abstractNumId="8" w15:restartNumberingAfterBreak="0">
+  <w:abstractNum w:abstractNumId="12" w15:restartNumberingAfterBreak="0">
     <w:nsid w:val="7E7347F5"/>
     <w:multiLevelType w:val="hybridMultilevel"/>
     <w:tmpl w:val="72500932"/>
@@ -13635,32 +20000,133 @@
       </w:rPr>
     </w:lvl>
   </w:abstractNum>
+  <w:abstractNum w:abstractNumId="13" w15:restartNumberingAfterBreak="0">
+    <w:nsid w:val="7F0D7C9A"/>
+    <w:multiLevelType w:val="hybridMultilevel"/>
+    <w:tmpl w:val="D16CAB52"/>
+    <w:lvl w:ilvl="0" w:tplc="0809000F">
+      <w:start w:val="1"/>
+      <w:numFmt w:val="decimal"/>
+      <w:lvlText w:val="%1."/>
+      <w:lvlJc w:val="left"/>
+      <w:pPr>
+        <w:ind w:left="720" w:hanging="360"/>
+      </w:pPr>
+    </w:lvl>
+    <w:lvl w:ilvl="1" w:tplc="08090019" w:tentative="1">
+      <w:start w:val="1"/>
+      <w:numFmt w:val="lowerLetter"/>
+      <w:lvlText w:val="%2."/>
+      <w:lvlJc w:val="left"/>
+      <w:pPr>
+        <w:ind w:left="1440" w:hanging="360"/>
+      </w:pPr>
+    </w:lvl>
+    <w:lvl w:ilvl="2" w:tplc="0809001B" w:tentative="1">
+      <w:start w:val="1"/>
+      <w:numFmt w:val="lowerRoman"/>
+      <w:lvlText w:val="%3."/>
+      <w:lvlJc w:val="right"/>
+      <w:pPr>
+        <w:ind w:left="2160" w:hanging="180"/>
+      </w:pPr>
+    </w:lvl>
+    <w:lvl w:ilvl="3" w:tplc="0809000F" w:tentative="1">
+      <w:start w:val="1"/>
+      <w:numFmt w:val="decimal"/>
+      <w:lvlText w:val="%4."/>
+      <w:lvlJc w:val="left"/>
+      <w:pPr>
+        <w:ind w:left="2880" w:hanging="360"/>
+      </w:pPr>
+    </w:lvl>
+    <w:lvl w:ilvl="4" w:tplc="08090019" w:tentative="1">
+      <w:start w:val="1"/>
+      <w:numFmt w:val="lowerLetter"/>
+      <w:lvlText w:val="%5."/>
+      <w:lvlJc w:val="left"/>
+      <w:pPr>
+        <w:ind w:left="3600" w:hanging="360"/>
+      </w:pPr>
+    </w:lvl>
+    <w:lvl w:ilvl="5" w:tplc="0809001B" w:tentative="1">
+      <w:start w:val="1"/>
+      <w:numFmt w:val="lowerRoman"/>
+      <w:lvlText w:val="%6."/>
+      <w:lvlJc w:val="right"/>
+      <w:pPr>
+        <w:ind w:left="4320" w:hanging="180"/>
+      </w:pPr>
+    </w:lvl>
+    <w:lvl w:ilvl="6" w:tplc="0809000F" w:tentative="1">
+      <w:start w:val="1"/>
+      <w:numFmt w:val="decimal"/>
+      <w:lvlText w:val="%7."/>
+      <w:lvlJc w:val="left"/>
+      <w:pPr>
+        <w:ind w:left="5040" w:hanging="360"/>
+      </w:pPr>
+    </w:lvl>
+    <w:lvl w:ilvl="7" w:tplc="08090019" w:tentative="1">
+      <w:start w:val="1"/>
+      <w:numFmt w:val="lowerLetter"/>
+      <w:lvlText w:val="%8."/>
+      <w:lvlJc w:val="left"/>
+      <w:pPr>
+        <w:ind w:left="5760" w:hanging="360"/>
+      </w:pPr>
+    </w:lvl>
+    <w:lvl w:ilvl="8" w:tplc="0809001B" w:tentative="1">
+      <w:start w:val="1"/>
+      <w:numFmt w:val="lowerRoman"/>
+      <w:lvlText w:val="%9."/>
+      <w:lvlJc w:val="right"/>
+      <w:pPr>
+        <w:ind w:left="6480" w:hanging="180"/>
+      </w:pPr>
+    </w:lvl>
+  </w:abstractNum>
   <w:num w:numId="1" w16cid:durableId="1937710213">
+    <w:abstractNumId w:val="12"/>
+  </w:num>
+  <w:num w:numId="2" w16cid:durableId="715396602">
     <w:abstractNumId w:val="8"/>
   </w:num>
-  <w:num w:numId="2" w16cid:durableId="715396602">
+  <w:num w:numId="3" w16cid:durableId="376777316">
+    <w:abstractNumId w:val="4"/>
+  </w:num>
+  <w:num w:numId="4" w16cid:durableId="1658418493">
+    <w:abstractNumId w:val="11"/>
+  </w:num>
+  <w:num w:numId="5" w16cid:durableId="865481241">
+    <w:abstractNumId w:val="7"/>
+  </w:num>
+  <w:num w:numId="6" w16cid:durableId="767428200">
+    <w:abstractNumId w:val="2"/>
+  </w:num>
+  <w:num w:numId="7" w16cid:durableId="685908319">
+    <w:abstractNumId w:val="9"/>
+  </w:num>
+  <w:num w:numId="8" w16cid:durableId="1395931048">
     <w:abstractNumId w:val="5"/>
   </w:num>
-  <w:num w:numId="3" w16cid:durableId="376777316">
-    <w:abstractNumId w:val="2"/>
+  <w:num w:numId="9" w16cid:durableId="590511492">
+    <w:abstractNumId w:val="3"/>
   </w:num>
-  <w:num w:numId="4" w16cid:durableId="1658418493">
-    <w:abstractNumId w:val="7"/>
+  <w:num w:numId="10" w16cid:durableId="2129930188">
+    <w:abstractNumId w:val="13"/>
   </w:num>
-  <w:num w:numId="5" w16cid:durableId="865481241">
-    <w:abstractNumId w:val="4"/>
-  </w:num>
-  <w:num w:numId="6" w16cid:durableId="767428200">
+  <w:num w:numId="11" w16cid:durableId="1324435463">
     <w:abstractNumId w:val="0"/>
   </w:num>
-  <w:num w:numId="7" w16cid:durableId="685908319">
+  <w:num w:numId="12" w16cid:durableId="315888961">
+    <w:abstractNumId w:val="1"/>
+  </w:num>
+  <w:num w:numId="13" w16cid:durableId="1651984189">
     <w:abstractNumId w:val="6"/>
   </w:num>
-  <w:num w:numId="8" w16cid:durableId="1395931048">
-    <w:abstractNumId w:val="3"/>
-  </w:num>
-  <w:num w:numId="9" w16cid:durableId="590511492">
-    <w:abstractNumId w:val="1"/>
+  <w:num w:numId="14" w16cid:durableId="1847673095">
+    <w:abstractNumId w:val="10"/>
   </w:num>
 </w:numbering>
 </file>
@@ -14948,6 +21414,14 @@
 </file>
 
 <file path=customXml/item1.xml><?xml version="1.0" encoding="utf-8"?>
+<p:properties xmlns:p="http://schemas.microsoft.com/office/2006/metadata/properties" xmlns:xsi="http://www.w3.org/2001/XMLSchema-instance" xmlns:pc="http://schemas.microsoft.com/office/infopath/2007/PartnerControls">
+  <documentManagement>
+    <_activity xmlns="d72ac9f3-610f-4536-9925-fb187d76a410" xsi:nil="true"/>
+  </documentManagement>
+</p:properties>
+</file>
+
+<file path=customXml/item2.xml><?xml version="1.0" encoding="utf-8"?>
 <?mso-contentType ?>
 <FormTemplates xmlns="http://schemas.microsoft.com/sharepoint/v3/contenttype/forms">
   <Display>DocumentLibraryForm</Display>
@@ -14956,19 +21430,7 @@
 </FormTemplates>
 </file>
 
-<file path=customXml/item2.xml><?xml version="1.0" encoding="utf-8"?>
-<p:properties xmlns:p="http://schemas.microsoft.com/office/2006/metadata/properties" xmlns:xsi="http://www.w3.org/2001/XMLSchema-instance" xmlns:pc="http://schemas.microsoft.com/office/infopath/2007/PartnerControls">
-  <documentManagement>
-    <_activity xmlns="d72ac9f3-610f-4536-9925-fb187d76a410" xsi:nil="true"/>
-  </documentManagement>
-</p:properties>
-</file>
-
 <file path=customXml/item3.xml><?xml version="1.0" encoding="utf-8"?>
-<b:Sources xmlns:b="http://schemas.openxmlformats.org/officeDocument/2006/bibliography" xmlns="http://schemas.openxmlformats.org/officeDocument/2006/bibliography" SelectedStyle="\APASixthEditionOfficeOnline.xsl" StyleName="APA" Version="6"/>
-</file>
-
-<file path=customXml/item4.xml><?xml version="1.0" encoding="utf-8"?>
 <ct:contentTypeSchema xmlns:ct="http://schemas.microsoft.com/office/2006/metadata/contentType" xmlns:ma="http://schemas.microsoft.com/office/2006/metadata/properties/metaAttributes" ct:_="" ma:_="" ma:contentTypeName="Document" ma:contentTypeID="0x01010086D861A4C56C1A4C9D86815262CC1CCF" ma:contentTypeVersion="16" ma:contentTypeDescription="Create a new document." ma:contentTypeScope="" ma:versionID="bb4b9bcf4b3d83e3df0ae72f63176d8c">
   <xsd:schema xmlns:xsd="http://www.w3.org/2001/XMLSchema" xmlns:xs="http://www.w3.org/2001/XMLSchema" xmlns:p="http://schemas.microsoft.com/office/2006/metadata/properties" xmlns:ns3="d72ac9f3-610f-4536-9925-fb187d76a410" xmlns:ns4="07081235-682e-4211-9d9d-b7159dfdfae5" targetNamespace="http://schemas.microsoft.com/office/2006/metadata/properties" ma:root="true" ma:fieldsID="b1c2dd30c9f6b73fed125a003a3ce560" ns3:_="" ns4:_="">
     <xsd:import namespace="d72ac9f3-610f-4536-9925-fb187d76a410"/>
@@ -15207,15 +21669,11 @@
 </ct:contentTypeSchema>
 </file>
 
-<file path=customXml/itemProps1.xml><?xml version="1.0" encoding="utf-8"?>
-<ds:datastoreItem xmlns:ds="http://schemas.openxmlformats.org/officeDocument/2006/customXml" ds:itemID="{318CF4A9-F579-4EEF-9E45-D7334E8D994E}">
-  <ds:schemaRefs>
-    <ds:schemaRef ds:uri="http://schemas.microsoft.com/sharepoint/v3/contenttype/forms"/>
-  </ds:schemaRefs>
-</ds:datastoreItem>
+<file path=customXml/item4.xml><?xml version="1.0" encoding="utf-8"?>
+<b:Sources xmlns:b="http://schemas.openxmlformats.org/officeDocument/2006/bibliography" xmlns="http://schemas.openxmlformats.org/officeDocument/2006/bibliography" SelectedStyle="\APASixthEditionOfficeOnline.xsl" StyleName="APA" Version="6"/>
 </file>
 
-<file path=customXml/itemProps2.xml><?xml version="1.0" encoding="utf-8"?>
+<file path=customXml/itemProps1.xml><?xml version="1.0" encoding="utf-8"?>
 <ds:datastoreItem xmlns:ds="http://schemas.openxmlformats.org/officeDocument/2006/customXml" ds:itemID="{C6964384-7D32-49D5-A487-EBB39D33F5BE}">
   <ds:schemaRefs>
     <ds:schemaRef ds:uri="http://schemas.microsoft.com/office/2006/metadata/properties"/>
@@ -15225,15 +21683,15 @@
 </ds:datastoreItem>
 </file>
 
-<file path=customXml/itemProps3.xml><?xml version="1.0" encoding="utf-8"?>
-<ds:datastoreItem xmlns:ds="http://schemas.openxmlformats.org/officeDocument/2006/customXml" ds:itemID="{3E7485C1-BB0A-434B-B047-F843AE6A8014}">
+<file path=customXml/itemProps2.xml><?xml version="1.0" encoding="utf-8"?>
+<ds:datastoreItem xmlns:ds="http://schemas.openxmlformats.org/officeDocument/2006/customXml" ds:itemID="{318CF4A9-F579-4EEF-9E45-D7334E8D994E}">
   <ds:schemaRefs>
-    <ds:schemaRef ds:uri="http://schemas.openxmlformats.org/officeDocument/2006/bibliography"/>
+    <ds:schemaRef ds:uri="http://schemas.microsoft.com/sharepoint/v3/contenttype/forms"/>
   </ds:schemaRefs>
 </ds:datastoreItem>
 </file>
 
-<file path=customXml/itemProps4.xml><?xml version="1.0" encoding="utf-8"?>
+<file path=customXml/itemProps3.xml><?xml version="1.0" encoding="utf-8"?>
 <ds:datastoreItem xmlns:ds="http://schemas.openxmlformats.org/officeDocument/2006/customXml" ds:itemID="{2AE72E65-4E31-4A48-A46C-2EEA9491C5D6}">
   <ds:schemaRefs>
     <ds:schemaRef ds:uri="http://schemas.microsoft.com/office/2006/metadata/contentType"/>
@@ -15250,4 +21708,12 @@
     <ds:schemaRef ds:uri="http://schemas.microsoft.com/internal/obd"/>
   </ds:schemaRefs>
 </ds:datastoreItem>
+</file>
+
+<file path=customXml/itemProps4.xml><?xml version="1.0" encoding="utf-8"?>
+<ds:datastoreItem xmlns:ds="http://schemas.openxmlformats.org/officeDocument/2006/customXml" ds:itemID="{3E7485C1-BB0A-434B-B047-F843AE6A8014}">
+  <ds:schemaRefs>
+    <ds:schemaRef ds:uri="http://schemas.openxmlformats.org/officeDocument/2006/bibliography"/>
+  </ds:schemaRefs>
+</ds:datastoreItem>
 </file>
--- a/Documents/FYP last report/6COSC023W_Final_Project_Report_Template_CS&SE_2024.docx
+++ b/Documents/FYP last report/6COSC023W_Final_Project_Report_Template_CS&SE_2024.docx
@@ -9545,21 +9545,7 @@
                 <w:rFonts w:ascii="Arial" w:hAnsi="Arial" w:cs="Arial"/>
                 <w:sz w:val="24"/>
               </w:rPr>
-              <w:t xml:space="preserve"> </w:t>
-            </w:r>
-            <w:r>
-              <w:rPr>
-                <w:rFonts w:ascii="Arial" w:hAnsi="Arial" w:cs="Arial"/>
-                <w:sz w:val="24"/>
-              </w:rPr>
-              <w:t>in</w:t>
-            </w:r>
-            <w:r>
-              <w:rPr>
-                <w:rFonts w:ascii="Arial" w:hAnsi="Arial" w:cs="Arial"/>
-                <w:sz w:val="24"/>
-              </w:rPr>
-              <w:t xml:space="preserve"> a shared space</w:t>
+              <w:t xml:space="preserve"> in a shared space</w:t>
             </w:r>
           </w:p>
         </w:tc>
@@ -13223,7 +13209,7 @@
         <w:pStyle w:val="ListParagraph"/>
         <w:numPr>
           <w:ilvl w:val="0"/>
-          <w:numId w:val="12"/>
+          <w:numId w:val="20"/>
         </w:numPr>
         <w:spacing w:line="276" w:lineRule="auto"/>
         <w:rPr>
@@ -13236,7 +13222,7 @@
           <w:rFonts w:ascii="Arial" w:hAnsi="Arial" w:cs="Arial"/>
           <w:sz w:val="24"/>
         </w:rPr>
-        <w:t>Single Codebase: Flutter allows you to write one set of code that works on both iOS and Android platforms. This unified approach not only makes the development process easier but also reduces costs significantly.</w:t>
+        <w:t>Single Codebase: Use one codebase for both platforms, making development simpler and cheaper.</w:t>
       </w:r>
     </w:p>
     <w:p>
@@ -13254,7 +13240,7 @@
         <w:pStyle w:val="ListParagraph"/>
         <w:numPr>
           <w:ilvl w:val="0"/>
-          <w:numId w:val="12"/>
+          <w:numId w:val="20"/>
         </w:numPr>
         <w:spacing w:line="276" w:lineRule="auto"/>
         <w:rPr>
@@ -13267,49 +13253,7 @@
           <w:rFonts w:ascii="Arial" w:hAnsi="Arial" w:cs="Arial"/>
           <w:sz w:val="24"/>
         </w:rPr>
-        <w:t xml:space="preserve">Hot Reload: It </w:t>
-      </w:r>
-      <w:r>
-        <w:rPr>
-          <w:rFonts w:ascii="Arial" w:hAnsi="Arial" w:cs="Arial"/>
-          <w:sz w:val="24"/>
-        </w:rPr>
-        <w:t>allows</w:t>
-      </w:r>
-      <w:r>
-        <w:rPr>
-          <w:rFonts w:ascii="Arial" w:hAnsi="Arial" w:cs="Arial"/>
-          <w:sz w:val="24"/>
-        </w:rPr>
-        <w:t xml:space="preserve"> you </w:t>
-      </w:r>
-      <w:r>
-        <w:rPr>
-          <w:rFonts w:ascii="Arial" w:hAnsi="Arial" w:cs="Arial"/>
-          <w:sz w:val="24"/>
-        </w:rPr>
-        <w:t xml:space="preserve">to </w:t>
-      </w:r>
-      <w:r>
-        <w:rPr>
-          <w:rFonts w:ascii="Arial" w:hAnsi="Arial" w:cs="Arial"/>
-          <w:sz w:val="24"/>
-        </w:rPr>
-        <w:t xml:space="preserve">immediately see the effects of your changes in the app without having to restart it. This can greatly speed up prototyping and </w:t>
-      </w:r>
-      <w:r>
-        <w:rPr>
-          <w:rFonts w:ascii="Arial" w:hAnsi="Arial" w:cs="Arial"/>
-          <w:sz w:val="24"/>
-        </w:rPr>
-        <w:t>make</w:t>
-      </w:r>
-      <w:r>
-        <w:rPr>
-          <w:rFonts w:ascii="Arial" w:hAnsi="Arial" w:cs="Arial"/>
-          <w:sz w:val="24"/>
-        </w:rPr>
-        <w:t xml:space="preserve"> tweaking your app much more efficient.</w:t>
+        <w:t>Hot Reload: See changes instantly without restarting the app, speeding up development.</w:t>
       </w:r>
     </w:p>
     <w:p>
@@ -13336,7 +13280,7 @@
         <w:pStyle w:val="ListParagraph"/>
         <w:numPr>
           <w:ilvl w:val="0"/>
-          <w:numId w:val="12"/>
+          <w:numId w:val="20"/>
         </w:numPr>
         <w:spacing w:line="276" w:lineRule="auto"/>
         <w:rPr>
@@ -13349,7 +13293,21 @@
           <w:rFonts w:ascii="Arial" w:hAnsi="Arial" w:cs="Arial"/>
           <w:sz w:val="24"/>
         </w:rPr>
-        <w:t>Performance: Since Flutter apps compile into native code, they run quickly and smoothly on all target devices. This high performance is essential for providing a seamless user experience.</w:t>
+        <w:t xml:space="preserve">Performance: Compiles into native code for fast, smooth </w:t>
+      </w:r>
+      <w:r>
+        <w:rPr>
+          <w:rFonts w:ascii="Arial" w:hAnsi="Arial" w:cs="Arial"/>
+          <w:sz w:val="24"/>
+        </w:rPr>
+        <w:t>device performance</w:t>
+      </w:r>
+      <w:r>
+        <w:rPr>
+          <w:rFonts w:ascii="Arial" w:hAnsi="Arial" w:cs="Arial"/>
+          <w:sz w:val="24"/>
+        </w:rPr>
+        <w:t>.</w:t>
       </w:r>
     </w:p>
     <w:p>
@@ -13367,7 +13325,7 @@
         <w:pStyle w:val="ListParagraph"/>
         <w:numPr>
           <w:ilvl w:val="0"/>
-          <w:numId w:val="12"/>
+          <w:numId w:val="20"/>
         </w:numPr>
         <w:spacing w:line="276" w:lineRule="auto"/>
         <w:rPr>
@@ -13380,7 +13338,7 @@
           <w:rFonts w:ascii="Arial" w:hAnsi="Arial" w:cs="Arial"/>
           <w:sz w:val="24"/>
         </w:rPr>
-        <w:t xml:space="preserve">UI Capabilities: Flutter offers a wide range of </w:t>
+        <w:t xml:space="preserve">UI Capabilities: Lots of </w:t>
       </w:r>
       <w:r>
         <w:rPr>
@@ -13394,17 +13352,8 @@
           <w:rFonts w:ascii="Arial" w:hAnsi="Arial" w:cs="Arial"/>
           <w:sz w:val="24"/>
         </w:rPr>
-        <w:t xml:space="preserve"> widgets and tools that help you create attractive and functional user interfaces. These features are designed to improve the visual appeal of your apps while ensuring they are easy to use.</w:t>
-      </w:r>
-    </w:p>
-    <w:p>
-      <w:pPr>
-        <w:pStyle w:val="ListParagraph"/>
-        <w:rPr>
-          <w:rFonts w:ascii="Arial" w:hAnsi="Arial" w:cs="Arial"/>
-          <w:sz w:val="24"/>
-        </w:rPr>
-      </w:pPr>
+        <w:t xml:space="preserve"> widgets to create attractive, easy-to-use interfaces.</w:t>
+      </w:r>
     </w:p>
     <w:p>
       <w:pPr>
@@ -13421,7 +13370,7 @@
         <w:pStyle w:val="ListParagraph"/>
         <w:numPr>
           <w:ilvl w:val="0"/>
-          <w:numId w:val="12"/>
+          <w:numId w:val="20"/>
         </w:numPr>
         <w:spacing w:line="276" w:lineRule="auto"/>
         <w:rPr>
@@ -13434,18 +13383,9 @@
           <w:rFonts w:ascii="Arial" w:hAnsi="Arial" w:cs="Arial"/>
           <w:sz w:val="24"/>
         </w:rPr>
-        <w:t>Growing Community: Although Flutter is relatively new, it has a rapidly expanding community of developers. This community is an excellent resource for getting support and learning new tips and tricks, which further adds to the framework’s appeal and ease of use.</w:t>
-      </w:r>
-    </w:p>
-    <w:p>
-      <w:pPr>
-        <w:pStyle w:val="ListParagraph"/>
-        <w:spacing w:line="276" w:lineRule="auto"/>
-        <w:rPr>
-          <w:rFonts w:ascii="Arial" w:hAnsi="Arial" w:cs="Arial"/>
-          <w:sz w:val="24"/>
-        </w:rPr>
-      </w:pPr>
+        <w:lastRenderedPageBreak/>
+        <w:t>Growing Community: A rapidly expanding community provides great support and resources for developers.</w:t>
+      </w:r>
     </w:p>
     <w:p>
       <w:pPr>
@@ -13468,7 +13408,7 @@
         <w:pStyle w:val="ListParagraph"/>
         <w:numPr>
           <w:ilvl w:val="0"/>
-          <w:numId w:val="13"/>
+          <w:numId w:val="21"/>
         </w:numPr>
         <w:spacing w:line="276" w:lineRule="auto"/>
         <w:rPr>
@@ -13481,42 +13421,21 @@
           <w:rFonts w:ascii="Arial" w:hAnsi="Arial" w:cs="Arial"/>
           <w:sz w:val="24"/>
         </w:rPr>
-        <w:t xml:space="preserve">Large and Weight app: </w:t>
-      </w:r>
-      <w:r>
-        <w:rPr>
-          <w:rFonts w:ascii="Arial" w:hAnsi="Arial" w:cs="Arial"/>
-          <w:sz w:val="24"/>
-        </w:rPr>
-        <w:t xml:space="preserve">A notable concern with Flutter is that it tends to produce larger app binaries. This might be an issue if </w:t>
-      </w:r>
-      <w:r>
-        <w:rPr>
-          <w:rFonts w:ascii="Arial" w:hAnsi="Arial" w:cs="Arial"/>
-          <w:sz w:val="24"/>
-        </w:rPr>
-        <w:t>you aim</w:t>
-      </w:r>
-      <w:r>
-        <w:rPr>
-          <w:rFonts w:ascii="Arial" w:hAnsi="Arial" w:cs="Arial"/>
-          <w:sz w:val="24"/>
-        </w:rPr>
-        <w:t xml:space="preserve"> to develop lightweight applications, as bigger apps can result in longer download times and increased </w:t>
-      </w:r>
-      <w:r>
-        <w:rPr>
-          <w:rFonts w:ascii="Arial" w:hAnsi="Arial" w:cs="Arial"/>
-          <w:sz w:val="24"/>
-        </w:rPr>
-        <w:t>user data consumption</w:t>
-      </w:r>
-      <w:r>
-        <w:rPr>
-          <w:rFonts w:ascii="Arial" w:hAnsi="Arial" w:cs="Arial"/>
-          <w:sz w:val="24"/>
-        </w:rPr>
-        <w:t>.</w:t>
+        <w:t xml:space="preserve">Large App Size: Flutter can create larger app files, which might slow down download times and use more data, </w:t>
+      </w:r>
+      <w:r>
+        <w:rPr>
+          <w:rFonts w:ascii="Arial" w:hAnsi="Arial" w:cs="Arial"/>
+          <w:sz w:val="24"/>
+        </w:rPr>
+        <w:t xml:space="preserve">which is </w:t>
+      </w:r>
+      <w:r>
+        <w:rPr>
+          <w:rFonts w:ascii="Arial" w:hAnsi="Arial" w:cs="Arial"/>
+          <w:sz w:val="24"/>
+        </w:rPr>
+        <w:t>not ideal for making lightweight apps.</w:t>
       </w:r>
     </w:p>
     <w:p>
@@ -13534,7 +13453,7 @@
         <w:pStyle w:val="ListParagraph"/>
         <w:numPr>
           <w:ilvl w:val="0"/>
-          <w:numId w:val="13"/>
+          <w:numId w:val="21"/>
         </w:numPr>
         <w:spacing w:line="276" w:lineRule="auto"/>
         <w:rPr>
@@ -13547,31 +13466,8 @@
           <w:rFonts w:ascii="Arial" w:hAnsi="Arial" w:cs="Arial"/>
           <w:sz w:val="24"/>
         </w:rPr>
-        <w:t xml:space="preserve">Ecosystem: Since Flutter is a newer technology, its ecosystem </w:t>
-      </w:r>
-      <w:r>
-        <w:rPr>
-          <w:rFonts w:ascii="Arial" w:hAnsi="Arial" w:cs="Arial"/>
-          <w:sz w:val="24"/>
-        </w:rPr>
-        <w:t>is less developed than</w:t>
-      </w:r>
-      <w:r>
-        <w:rPr>
-          <w:rFonts w:ascii="Arial" w:hAnsi="Arial" w:cs="Arial"/>
-          <w:sz w:val="24"/>
-        </w:rPr>
-        <w:t xml:space="preserve"> those of more established frameworks. This could mean fewer third-party resources and libraries available, which may limit your development options or lead to longer development times as you might need to build more components from scratch.</w:t>
-      </w:r>
-    </w:p>
-    <w:p>
-      <w:pPr>
-        <w:pStyle w:val="ListParagraph"/>
-        <w:rPr>
-          <w:rFonts w:ascii="Arial" w:hAnsi="Arial" w:cs="Arial"/>
-          <w:sz w:val="24"/>
-        </w:rPr>
-      </w:pPr>
+        <w:t>Developing Ecosystem: As a newer technology, Flutter doesn't have as many third-party resources or libraries yet, which might limit your options and extend development time.</w:t>
+      </w:r>
     </w:p>
     <w:p>
       <w:pPr>
@@ -13588,7 +13484,7 @@
         <w:pStyle w:val="ListParagraph"/>
         <w:numPr>
           <w:ilvl w:val="0"/>
-          <w:numId w:val="13"/>
+          <w:numId w:val="21"/>
         </w:numPr>
         <w:spacing w:line="276" w:lineRule="auto"/>
         <w:rPr>
@@ -13601,7 +13497,21 @@
           <w:rFonts w:ascii="Arial" w:hAnsi="Arial" w:cs="Arial"/>
           <w:sz w:val="24"/>
         </w:rPr>
-        <w:t>Learning Requirement: Flutter uses Dart, which isn’t as commonly used as other programming languages like JavaScript. If you're not already familiar with Dart, there could be a learning curve involved, which might slow down the early stages of your development process.</w:t>
+        <w:t xml:space="preserve">Learning Curve: Flutter uses Dart, a less common programming language </w:t>
+      </w:r>
+      <w:r>
+        <w:rPr>
+          <w:rFonts w:ascii="Arial" w:hAnsi="Arial" w:cs="Arial"/>
+          <w:sz w:val="24"/>
+        </w:rPr>
+        <w:t>than</w:t>
+      </w:r>
+      <w:r>
+        <w:rPr>
+          <w:rFonts w:ascii="Arial" w:hAnsi="Arial" w:cs="Arial"/>
+          <w:sz w:val="24"/>
+        </w:rPr>
+        <w:t xml:space="preserve"> JavaScript, which might take some time to learn if you're new to it.</w:t>
       </w:r>
     </w:p>
     <w:p>
@@ -13619,15 +13529,7 @@
           <w:color w:val="FF0000"/>
           <w:sz w:val="24"/>
         </w:rPr>
-        <w:t xml:space="preserve">React </w:t>
-      </w:r>
-      <w:r>
-        <w:rPr>
-          <w:rFonts w:ascii="Arial" w:hAnsi="Arial" w:cs="Arial"/>
-          <w:color w:val="FF0000"/>
-          <w:sz w:val="24"/>
-        </w:rPr>
-        <w:t>Native</w:t>
+        <w:t>React Native</w:t>
       </w:r>
     </w:p>
     <w:p>
@@ -13661,7 +13563,7 @@
           <w:color w:val="000000" w:themeColor="text1"/>
           <w:sz w:val="24"/>
         </w:rPr>
-        <w:t xml:space="preserve">mobile apps for both Android and iOS using JavaScript and React, a JavaScript library for making user interfaces that </w:t>
+        <w:t xml:space="preserve">mobile apps for Android and iOS using JavaScript and React, a JavaScript library for making user interfaces that </w:t>
       </w:r>
       <w:r>
         <w:rPr>
@@ -13717,7 +13619,7 @@
         <w:pStyle w:val="ListParagraph"/>
         <w:numPr>
           <w:ilvl w:val="0"/>
-          <w:numId w:val="10"/>
+          <w:numId w:val="22"/>
         </w:numPr>
         <w:spacing w:line="276" w:lineRule="auto"/>
         <w:rPr>
@@ -13730,29 +13632,7 @@
           <w:rFonts w:ascii="Arial" w:hAnsi="Arial" w:cs="Arial"/>
           <w:sz w:val="24"/>
         </w:rPr>
-        <w:lastRenderedPageBreak/>
-        <w:br/>
-      </w:r>
-      <w:r>
-        <w:rPr>
-          <w:rFonts w:ascii="Arial" w:hAnsi="Arial" w:cs="Arial"/>
-          <w:sz w:val="24"/>
-        </w:rPr>
-        <w:t xml:space="preserve">Declarative Programming Model: This </w:t>
-      </w:r>
-      <w:r>
-        <w:rPr>
-          <w:rFonts w:ascii="Arial" w:hAnsi="Arial" w:cs="Arial"/>
-          <w:sz w:val="24"/>
-        </w:rPr>
-        <w:t>coding style</w:t>
-      </w:r>
-      <w:r>
-        <w:rPr>
-          <w:rFonts w:ascii="Arial" w:hAnsi="Arial" w:cs="Arial"/>
-          <w:sz w:val="24"/>
-        </w:rPr>
-        <w:t xml:space="preserve"> makes your code easier to read and debug. It clearly shows how data flows and changes in your app, helping you quickly identify and fix problems.</w:t>
+        <w:t>Declarative Programming Model: Makes code easy to read and debug by clearly showing how data changes, helping you quickly solve problems.</w:t>
       </w:r>
     </w:p>
     <w:p>
@@ -13770,7 +13650,7 @@
         <w:pStyle w:val="ListParagraph"/>
         <w:numPr>
           <w:ilvl w:val="0"/>
-          <w:numId w:val="10"/>
+          <w:numId w:val="22"/>
         </w:numPr>
         <w:spacing w:line="276" w:lineRule="auto"/>
         <w:rPr>
@@ -13783,21 +13663,7 @@
           <w:rFonts w:ascii="Arial" w:hAnsi="Arial" w:cs="Arial"/>
           <w:sz w:val="24"/>
         </w:rPr>
-        <w:t xml:space="preserve">Component-Based Architecture: This approach </w:t>
-      </w:r>
-      <w:r>
-        <w:rPr>
-          <w:rFonts w:ascii="Arial" w:hAnsi="Arial" w:cs="Arial"/>
-          <w:sz w:val="24"/>
-        </w:rPr>
-        <w:t>organises</w:t>
-      </w:r>
-      <w:r>
-        <w:rPr>
-          <w:rFonts w:ascii="Arial" w:hAnsi="Arial" w:cs="Arial"/>
-          <w:sz w:val="24"/>
-        </w:rPr>
-        <w:t xml:space="preserve"> code into reusable pieces, making your codebase more orderly and easier to manage. It simplifies the development process by breaking tasks into smaller, more manageable sections, which is great for both current projects and future upkeep.</w:t>
+        <w:t>Component-Based Architecture: Organizes code into reusable pieces for a cleaner codebase and simpler development, ideal for ongoing projects and future maintenance.</w:t>
       </w:r>
     </w:p>
     <w:p>
@@ -13824,7 +13690,7 @@
         <w:pStyle w:val="ListParagraph"/>
         <w:numPr>
           <w:ilvl w:val="0"/>
-          <w:numId w:val="10"/>
+          <w:numId w:val="22"/>
         </w:numPr>
         <w:spacing w:line="276" w:lineRule="auto"/>
         <w:rPr>
@@ -13837,21 +13703,21 @@
           <w:rFonts w:ascii="Arial" w:hAnsi="Arial" w:cs="Arial"/>
           <w:sz w:val="24"/>
         </w:rPr>
-        <w:t xml:space="preserve">Virtual DOM: This technology boosts the app’s rendering speed, leading to a smoother user experience. It </w:t>
-      </w:r>
-      <w:r>
-        <w:rPr>
-          <w:rFonts w:ascii="Arial" w:hAnsi="Arial" w:cs="Arial"/>
-          <w:sz w:val="24"/>
-        </w:rPr>
-        <w:t>minimises</w:t>
-      </w:r>
-      <w:r>
-        <w:rPr>
-          <w:rFonts w:ascii="Arial" w:hAnsi="Arial" w:cs="Arial"/>
-          <w:sz w:val="24"/>
-        </w:rPr>
-        <w:t xml:space="preserve"> direct changes to the DOM (the process that can slow down your app), which is more efficient and faster.</w:t>
+        <w:t xml:space="preserve">Virtual DOM: Speeds up app rendering for a smoother user experience by </w:t>
+      </w:r>
+      <w:r>
+        <w:rPr>
+          <w:rFonts w:ascii="Arial" w:hAnsi="Arial" w:cs="Arial"/>
+          <w:sz w:val="24"/>
+        </w:rPr>
+        <w:t>minimising</w:t>
+      </w:r>
+      <w:r>
+        <w:rPr>
+          <w:rFonts w:ascii="Arial" w:hAnsi="Arial" w:cs="Arial"/>
+          <w:sz w:val="24"/>
+        </w:rPr>
+        <w:t xml:space="preserve"> direct changes to the DOM.</w:t>
       </w:r>
     </w:p>
     <w:p>
@@ -13869,7 +13735,7 @@
         <w:pStyle w:val="ListParagraph"/>
         <w:numPr>
           <w:ilvl w:val="0"/>
-          <w:numId w:val="10"/>
+          <w:numId w:val="22"/>
         </w:numPr>
         <w:spacing w:line="276" w:lineRule="auto"/>
         <w:rPr>
@@ -13882,49 +13748,7 @@
           <w:rFonts w:ascii="Arial" w:hAnsi="Arial" w:cs="Arial"/>
           <w:sz w:val="24"/>
         </w:rPr>
-        <w:t>Community Support: A strong support network</w:t>
-      </w:r>
-      <w:r>
-        <w:rPr>
-          <w:rFonts w:ascii="Arial" w:hAnsi="Arial" w:cs="Arial"/>
-          <w:sz w:val="24"/>
-        </w:rPr>
-        <w:t xml:space="preserve"> with</w:t>
-      </w:r>
-      <w:r>
-        <w:rPr>
-          <w:rFonts w:ascii="Arial" w:hAnsi="Arial" w:cs="Arial"/>
-          <w:sz w:val="24"/>
-        </w:rPr>
-        <w:t xml:space="preserve"> </w:t>
-      </w:r>
-      <w:r>
-        <w:rPr>
-          <w:rFonts w:ascii="Arial" w:hAnsi="Arial" w:cs="Arial"/>
-          <w:sz w:val="24"/>
-        </w:rPr>
-        <w:t>many</w:t>
-      </w:r>
-      <w:r>
-        <w:rPr>
-          <w:rFonts w:ascii="Arial" w:hAnsi="Arial" w:cs="Arial"/>
-          <w:sz w:val="24"/>
-        </w:rPr>
-        <w:t xml:space="preserve"> resources, including libraries, frameworks, and expert advice through forums. This community can be a fantastic help when you </w:t>
-      </w:r>
-      <w:r>
-        <w:rPr>
-          <w:rFonts w:ascii="Arial" w:hAnsi="Arial" w:cs="Arial"/>
-          <w:sz w:val="24"/>
-        </w:rPr>
-        <w:t>encounter</w:t>
-      </w:r>
-      <w:r>
-        <w:rPr>
-          <w:rFonts w:ascii="Arial" w:hAnsi="Arial" w:cs="Arial"/>
-          <w:sz w:val="24"/>
-        </w:rPr>
-        <w:t xml:space="preserve"> challenges or want to learn new techniques.</w:t>
+        <w:t>Community Support: Offers a strong network with access to numerous resources like libraries and expert advice, which can be incredibly helpful in overcoming challenges and learning new skills.</w:t>
       </w:r>
     </w:p>
     <w:p>
@@ -13951,7 +13775,7 @@
         <w:pStyle w:val="ListParagraph"/>
         <w:numPr>
           <w:ilvl w:val="0"/>
-          <w:numId w:val="10"/>
+          <w:numId w:val="22"/>
         </w:numPr>
         <w:spacing w:line="276" w:lineRule="auto"/>
         <w:rPr>
@@ -13964,31 +13788,8 @@
           <w:rFonts w:ascii="Arial" w:hAnsi="Arial" w:cs="Arial"/>
           <w:sz w:val="24"/>
         </w:rPr>
-        <w:t xml:space="preserve">Integration Capabilities: The flexibility to work well with various libraries and frameworks </w:t>
-      </w:r>
-      <w:r>
-        <w:rPr>
-          <w:rFonts w:ascii="Arial" w:hAnsi="Arial" w:cs="Arial"/>
-          <w:sz w:val="24"/>
-        </w:rPr>
-        <w:t>opens</w:t>
-      </w:r>
-      <w:r>
-        <w:rPr>
-          <w:rFonts w:ascii="Arial" w:hAnsi="Arial" w:cs="Arial"/>
-          <w:sz w:val="24"/>
-        </w:rPr>
-        <w:t xml:space="preserve"> a wealth of possibilities for creative and adaptable development. This allows you to tailor your app development process to suit your needs and ideas.</w:t>
-      </w:r>
-    </w:p>
-    <w:p>
-      <w:pPr>
-        <w:spacing w:line="276" w:lineRule="auto"/>
-        <w:rPr>
-          <w:rFonts w:ascii="Arial" w:hAnsi="Arial" w:cs="Arial"/>
-          <w:sz w:val="24"/>
-        </w:rPr>
-      </w:pPr>
+        <w:t>Integration Capabilities: Provides the flexibility to use various libraries and frameworks, enhancing creativity and adaptability in app development.</w:t>
+      </w:r>
     </w:p>
     <w:p>
       <w:pPr>
@@ -14013,62 +13814,22 @@
         <w:pStyle w:val="ListParagraph"/>
         <w:numPr>
           <w:ilvl w:val="0"/>
-          <w:numId w:val="11"/>
+          <w:numId w:val="23"/>
         </w:numPr>
         <w:spacing w:line="276" w:lineRule="auto"/>
         <w:rPr>
           <w:rFonts w:ascii="Arial" w:hAnsi="Arial" w:cs="Arial"/>
-          <w:sz w:val="24"/>
-        </w:rPr>
-      </w:pPr>
-      <w:r>
-        <w:rPr>
-          <w:rFonts w:ascii="Arial" w:hAnsi="Arial" w:cs="Arial"/>
-          <w:sz w:val="24"/>
-        </w:rPr>
-        <w:t xml:space="preserve">Learning Curve: Beginners might find it tough to get used to JSX and the advanced concepts used in JavaScript. This can make the learning process a bit steep </w:t>
-      </w:r>
-      <w:r>
-        <w:rPr>
-          <w:rFonts w:ascii="Arial" w:hAnsi="Arial" w:cs="Arial"/>
-          <w:sz w:val="24"/>
-        </w:rPr>
-        <w:t>initially</w:t>
-      </w:r>
-      <w:r>
-        <w:rPr>
-          <w:rFonts w:ascii="Arial" w:hAnsi="Arial" w:cs="Arial"/>
-          <w:sz w:val="24"/>
-        </w:rPr>
-        <w:t xml:space="preserve">, as there’s a lot to </w:t>
-      </w:r>
-      <w:r>
-        <w:rPr>
-          <w:rFonts w:ascii="Arial" w:hAnsi="Arial" w:cs="Arial"/>
-          <w:sz w:val="24"/>
-        </w:rPr>
-        <w:t>consider</w:t>
-      </w:r>
-      <w:r>
-        <w:rPr>
-          <w:rFonts w:ascii="Arial" w:hAnsi="Arial" w:cs="Arial"/>
-          <w:sz w:val="24"/>
-        </w:rPr>
-        <w:t xml:space="preserve"> </w:t>
-      </w:r>
-      <w:r>
-        <w:rPr>
-          <w:rFonts w:ascii="Arial" w:hAnsi="Arial" w:cs="Arial"/>
-          <w:sz w:val="24"/>
-        </w:rPr>
-        <w:t>when using the framework effectively</w:t>
-      </w:r>
-      <w:r>
-        <w:rPr>
-          <w:rFonts w:ascii="Arial" w:hAnsi="Arial" w:cs="Arial"/>
-          <w:sz w:val="24"/>
-        </w:rPr>
-        <w:t>.</w:t>
+          <w:color w:val="000000" w:themeColor="text1"/>
+          <w:sz w:val="24"/>
+        </w:rPr>
+      </w:pPr>
+      <w:r>
+        <w:rPr>
+          <w:rFonts w:ascii="Arial" w:hAnsi="Arial" w:cs="Arial"/>
+          <w:color w:val="000000" w:themeColor="text1"/>
+          <w:sz w:val="24"/>
+        </w:rPr>
+        <w:t>Learning Curve: JSX and complex JavaScript concepts might be difficult for beginners, potentially steepening the initial learning phase.</w:t>
       </w:r>
     </w:p>
     <w:p>
@@ -14077,6 +13838,7 @@
         <w:spacing w:line="276" w:lineRule="auto"/>
         <w:rPr>
           <w:rFonts w:ascii="Arial" w:hAnsi="Arial" w:cs="Arial"/>
+          <w:color w:val="000000" w:themeColor="text1"/>
           <w:sz w:val="24"/>
         </w:rPr>
       </w:pPr>
@@ -14086,48 +13848,46 @@
         <w:pStyle w:val="ListParagraph"/>
         <w:numPr>
           <w:ilvl w:val="0"/>
-          <w:numId w:val="11"/>
+          <w:numId w:val="23"/>
         </w:numPr>
         <w:spacing w:line="276" w:lineRule="auto"/>
         <w:rPr>
           <w:rFonts w:ascii="Arial" w:hAnsi="Arial" w:cs="Arial"/>
-          <w:sz w:val="24"/>
-        </w:rPr>
-      </w:pPr>
-      <w:r>
-        <w:rPr>
-          <w:rFonts w:ascii="Arial" w:hAnsi="Arial" w:cs="Arial"/>
-          <w:sz w:val="24"/>
-        </w:rPr>
-        <w:t>Optimi</w:t>
-      </w:r>
-      <w:r>
-        <w:rPr>
-          <w:rFonts w:ascii="Arial" w:hAnsi="Arial" w:cs="Arial"/>
-          <w:sz w:val="24"/>
-        </w:rPr>
-        <w:t>s</w:t>
-      </w:r>
-      <w:r>
-        <w:rPr>
-          <w:rFonts w:ascii="Arial" w:hAnsi="Arial" w:cs="Arial"/>
-          <w:sz w:val="24"/>
-        </w:rPr>
-        <w:t>ation: If the code isn't well-optimi</w:t>
-      </w:r>
-      <w:r>
-        <w:rPr>
-          <w:rFonts w:ascii="Arial" w:hAnsi="Arial" w:cs="Arial"/>
-          <w:sz w:val="24"/>
-        </w:rPr>
-        <w:t>s</w:t>
-      </w:r>
-      <w:r>
-        <w:rPr>
-          <w:rFonts w:ascii="Arial" w:hAnsi="Arial" w:cs="Arial"/>
-          <w:sz w:val="24"/>
-        </w:rPr>
-        <w:t>ed, the app can suffer from performance issues. This means that developers need to pay extra attention to how they write their code to prevent the app from becoming slow, ensuring a smooth user experience.</w:t>
+          <w:color w:val="000000" w:themeColor="text1"/>
+          <w:sz w:val="24"/>
+        </w:rPr>
+      </w:pPr>
+      <w:r>
+        <w:rPr>
+          <w:rFonts w:ascii="Arial" w:hAnsi="Arial" w:cs="Arial"/>
+          <w:color w:val="000000" w:themeColor="text1"/>
+          <w:sz w:val="24"/>
+        </w:rPr>
+        <w:t>Optimisation</w:t>
+      </w:r>
+      <w:r>
+        <w:rPr>
+          <w:rFonts w:ascii="Arial" w:hAnsi="Arial" w:cs="Arial"/>
+          <w:color w:val="000000" w:themeColor="text1"/>
+          <w:sz w:val="24"/>
+        </w:rPr>
+        <w:t xml:space="preserve">: Poorly </w:t>
+      </w:r>
+      <w:r>
+        <w:rPr>
+          <w:rFonts w:ascii="Arial" w:hAnsi="Arial" w:cs="Arial"/>
+          <w:color w:val="000000" w:themeColor="text1"/>
+          <w:sz w:val="24"/>
+        </w:rPr>
+        <w:t>optimised</w:t>
+      </w:r>
+      <w:r>
+        <w:rPr>
+          <w:rFonts w:ascii="Arial" w:hAnsi="Arial" w:cs="Arial"/>
+          <w:color w:val="000000" w:themeColor="text1"/>
+          <w:sz w:val="24"/>
+        </w:rPr>
+        <w:t xml:space="preserve"> code can slow down the app, necessitating careful coding to ensure smooth performance.</w:t>
       </w:r>
     </w:p>
     <w:p>
@@ -14135,6 +13895,7 @@
         <w:pStyle w:val="ListParagraph"/>
         <w:rPr>
           <w:rFonts w:ascii="Arial" w:hAnsi="Arial" w:cs="Arial"/>
+          <w:color w:val="000000" w:themeColor="text1"/>
           <w:sz w:val="24"/>
         </w:rPr>
       </w:pPr>
@@ -14145,6 +13906,7 @@
         <w:spacing w:line="276" w:lineRule="auto"/>
         <w:rPr>
           <w:rFonts w:ascii="Arial" w:hAnsi="Arial" w:cs="Arial"/>
+          <w:color w:val="000000" w:themeColor="text1"/>
           <w:sz w:val="24"/>
         </w:rPr>
       </w:pPr>
@@ -14154,31 +13916,27 @@
         <w:pStyle w:val="ListParagraph"/>
         <w:numPr>
           <w:ilvl w:val="0"/>
-          <w:numId w:val="11"/>
+          <w:numId w:val="23"/>
         </w:numPr>
         <w:spacing w:line="276" w:lineRule="auto"/>
         <w:rPr>
           <w:rFonts w:ascii="Arial" w:hAnsi="Arial" w:cs="Arial"/>
-          <w:sz w:val="24"/>
-        </w:rPr>
-      </w:pPr>
-      <w:r>
-        <w:rPr>
-          <w:rFonts w:ascii="Arial" w:hAnsi="Arial" w:cs="Arial"/>
-          <w:sz w:val="24"/>
-        </w:rPr>
-        <w:t>Memory Management</w:t>
-      </w:r>
-      <w:r>
-        <w:rPr>
-          <w:rFonts w:ascii="Arial" w:hAnsi="Arial" w:cs="Arial"/>
-          <w:sz w:val="24"/>
-        </w:rPr>
-        <w:t xml:space="preserve">: If your app has </w:t>
-      </w:r>
-      <w:r>
-        <w:rPr>
-          <w:rFonts w:ascii="Arial" w:hAnsi="Arial" w:cs="Arial"/>
+          <w:color w:val="000000" w:themeColor="text1"/>
+          <w:sz w:val="24"/>
+        </w:rPr>
+      </w:pPr>
+      <w:r>
+        <w:rPr>
+          <w:rFonts w:ascii="Arial" w:hAnsi="Arial" w:cs="Arial"/>
+          <w:color w:val="000000" w:themeColor="text1"/>
+          <w:sz w:val="24"/>
+        </w:rPr>
+        <w:t xml:space="preserve">Memory Management: Apps with </w:t>
+      </w:r>
+      <w:r>
+        <w:rPr>
+          <w:rFonts w:ascii="Arial" w:hAnsi="Arial" w:cs="Arial"/>
+          <w:color w:val="000000" w:themeColor="text1"/>
           <w:sz w:val="24"/>
         </w:rPr>
         <w:t>many</w:t>
@@ -14186,31 +13944,10 @@
       <w:r>
         <w:rPr>
           <w:rFonts w:ascii="Arial" w:hAnsi="Arial" w:cs="Arial"/>
-          <w:sz w:val="24"/>
-        </w:rPr>
-        <w:t xml:space="preserve"> features and code, the </w:t>
-      </w:r>
-      <w:r>
-        <w:rPr>
-          <w:rFonts w:ascii="Arial" w:hAnsi="Arial" w:cs="Arial"/>
-          <w:sz w:val="24"/>
-        </w:rPr>
-        <w:t>file size</w:t>
-      </w:r>
-      <w:r>
-        <w:rPr>
-          <w:rFonts w:ascii="Arial" w:hAnsi="Arial" w:cs="Arial"/>
-          <w:sz w:val="24"/>
-        </w:rPr>
-        <w:t xml:space="preserve"> that needs to be downloaded can be large. This large size can make </w:t>
-      </w:r>
-      <w:r>
-        <w:rPr>
-          <w:rFonts w:ascii="Arial" w:hAnsi="Arial" w:cs="Arial"/>
-          <w:sz w:val="24"/>
-        </w:rPr>
-        <w:lastRenderedPageBreak/>
-        <w:t>the app take longer to load, especially on slower internet connections, which might frustrate users eager to start using the app.</w:t>
+          <w:color w:val="000000" w:themeColor="text1"/>
+          <w:sz w:val="24"/>
+        </w:rPr>
+        <w:t xml:space="preserve"> features may have large file sizes, leading to longer loading times, particularly on slow internet connections.</w:t>
       </w:r>
     </w:p>
     <w:p>
@@ -14219,6 +13956,7 @@
         <w:spacing w:line="276" w:lineRule="auto"/>
         <w:rPr>
           <w:rFonts w:ascii="Arial" w:hAnsi="Arial" w:cs="Arial"/>
+          <w:color w:val="000000" w:themeColor="text1"/>
           <w:sz w:val="24"/>
         </w:rPr>
       </w:pPr>
@@ -14228,27 +13966,41 @@
         <w:pStyle w:val="ListParagraph"/>
         <w:numPr>
           <w:ilvl w:val="0"/>
-          <w:numId w:val="11"/>
+          <w:numId w:val="23"/>
         </w:numPr>
         <w:spacing w:line="276" w:lineRule="auto"/>
         <w:rPr>
           <w:rFonts w:ascii="Arial" w:hAnsi="Arial" w:cs="Arial"/>
-          <w:sz w:val="24"/>
-        </w:rPr>
-      </w:pPr>
-      <w:r>
-        <w:rPr>
-          <w:rFonts w:ascii="Arial" w:hAnsi="Arial" w:cs="Arial"/>
-          <w:sz w:val="24"/>
-        </w:rPr>
-        <w:t>Setup Complexity: The initial setup for modern web development tools and environments can be quite involved and take time. For those new to software development, this complexity can be daunting and might act as a barrier to getting started.</w:t>
-      </w:r>
-    </w:p>
-    <w:p>
-      <w:pPr>
-        <w:spacing w:line="276" w:lineRule="auto"/>
-        <w:rPr>
-          <w:rFonts w:ascii="Arial" w:hAnsi="Arial" w:cs="Arial"/>
+          <w:color w:val="000000" w:themeColor="text1"/>
+          <w:sz w:val="24"/>
+        </w:rPr>
+      </w:pPr>
+      <w:r>
+        <w:rPr>
+          <w:rFonts w:ascii="Arial" w:hAnsi="Arial" w:cs="Arial"/>
+          <w:color w:val="000000" w:themeColor="text1"/>
+          <w:sz w:val="24"/>
+        </w:rPr>
+        <w:t>Setup Complexity: Setting up modern development tools can be complex and time-consuming, possibly overwhelming for those new to programming.</w:t>
+      </w:r>
+    </w:p>
+    <w:p>
+      <w:pPr>
+        <w:pStyle w:val="ListParagraph"/>
+        <w:rPr>
+          <w:rFonts w:ascii="Arial" w:hAnsi="Arial" w:cs="Arial"/>
+          <w:color w:val="000000" w:themeColor="text1"/>
+          <w:sz w:val="24"/>
+        </w:rPr>
+      </w:pPr>
+    </w:p>
+    <w:p>
+      <w:pPr>
+        <w:pStyle w:val="ListParagraph"/>
+        <w:spacing w:line="276" w:lineRule="auto"/>
+        <w:rPr>
+          <w:rFonts w:ascii="Arial" w:hAnsi="Arial" w:cs="Arial"/>
+          <w:color w:val="000000" w:themeColor="text1"/>
           <w:sz w:val="24"/>
         </w:rPr>
       </w:pPr>
@@ -14306,7 +14058,7 @@
         <w:pStyle w:val="ListParagraph"/>
         <w:numPr>
           <w:ilvl w:val="0"/>
-          <w:numId w:val="14"/>
+          <w:numId w:val="24"/>
         </w:numPr>
         <w:spacing w:line="276" w:lineRule="auto"/>
         <w:rPr>
@@ -14319,7 +14071,21 @@
           <w:rFonts w:ascii="Arial" w:hAnsi="Arial" w:cs="Arial"/>
           <w:sz w:val="24"/>
         </w:rPr>
-        <w:t>Full Interoperability with Java: Kotlin is fully compatible with Java, which means you can use both languages in the same project without issues. This makes it easy for teams to transition from Java to Kotlin at their own pace or to continue maintaining existing Java code while also developing new modules in Kotlin.</w:t>
+        <w:t xml:space="preserve">Full Interoperability with Java: Kotlin is fully compatible with Java, allowing both languages to be used </w:t>
+      </w:r>
+      <w:r>
+        <w:rPr>
+          <w:rFonts w:ascii="Arial" w:hAnsi="Arial" w:cs="Arial"/>
+          <w:sz w:val="24"/>
+        </w:rPr>
+        <w:t>seamlessly in the same project</w:t>
+      </w:r>
+      <w:r>
+        <w:rPr>
+          <w:rFonts w:ascii="Arial" w:hAnsi="Arial" w:cs="Arial"/>
+          <w:sz w:val="24"/>
+        </w:rPr>
+        <w:t>. This helps teams smoothly transition from Java to Kotlin or maintain both on ongoing projects.</w:t>
       </w:r>
     </w:p>
     <w:p>
@@ -14337,7 +14103,7 @@
         <w:pStyle w:val="ListParagraph"/>
         <w:numPr>
           <w:ilvl w:val="0"/>
-          <w:numId w:val="14"/>
+          <w:numId w:val="24"/>
         </w:numPr>
         <w:spacing w:line="276" w:lineRule="auto"/>
         <w:rPr>
@@ -14350,7 +14116,7 @@
           <w:rFonts w:ascii="Arial" w:hAnsi="Arial" w:cs="Arial"/>
           <w:sz w:val="24"/>
         </w:rPr>
-        <w:t>Concise and Expressive Language: Kotlin significantly reduces the need for repetitive code, making the scripts more concise and expressive. This clarity not only makes the code easier to read and maintain but also helps reduce the chances of bugs and streamlines the debugging process.</w:t>
+        <w:t>Concise and Expressive Language: Kotlin reduces unnecessary code, making it clearer and easier to manage. This leads to fewer bugs and easier debugging.</w:t>
       </w:r>
     </w:p>
     <w:p>
@@ -14377,7 +14143,7 @@
         <w:pStyle w:val="ListParagraph"/>
         <w:numPr>
           <w:ilvl w:val="0"/>
-          <w:numId w:val="14"/>
+          <w:numId w:val="24"/>
         </w:numPr>
         <w:spacing w:line="276" w:lineRule="auto"/>
         <w:rPr>
@@ -14390,35 +14156,8 @@
           <w:rFonts w:ascii="Arial" w:hAnsi="Arial" w:cs="Arial"/>
           <w:sz w:val="24"/>
         </w:rPr>
-        <w:t xml:space="preserve">Enhanced Type Safety: A standout feature of Kotlin is its explicit handling of nullability in its </w:t>
-      </w:r>
-      <w:r>
-        <w:rPr>
-          <w:rFonts w:ascii="Arial" w:hAnsi="Arial" w:cs="Arial"/>
-          <w:sz w:val="24"/>
-        </w:rPr>
-        <w:t>type of</w:t>
-      </w:r>
-      <w:r>
-        <w:rPr>
-          <w:rFonts w:ascii="Arial" w:hAnsi="Arial" w:cs="Arial"/>
-          <w:sz w:val="24"/>
-        </w:rPr>
-        <w:t xml:space="preserve"> system. This approach </w:t>
-      </w:r>
-      <w:r>
-        <w:rPr>
-          <w:rFonts w:ascii="Arial" w:hAnsi="Arial" w:cs="Arial"/>
-          <w:sz w:val="24"/>
-        </w:rPr>
-        <w:t>minimises</w:t>
-      </w:r>
-      <w:r>
-        <w:rPr>
-          <w:rFonts w:ascii="Arial" w:hAnsi="Arial" w:cs="Arial"/>
-          <w:sz w:val="24"/>
-        </w:rPr>
-        <w:t xml:space="preserve"> the risk of null pointer exceptions, which are a frequent cause of runtime errors in Java, thus increasing the reliability and robustness of applications.</w:t>
+        <w:lastRenderedPageBreak/>
+        <w:t>Enhanced Type Safety: Kotlin's approach to nullability reduces the risk of null pointer exceptions, a common issue in Java, enhancing application stability.</w:t>
       </w:r>
     </w:p>
     <w:p>
@@ -14436,7 +14175,7 @@
         <w:pStyle w:val="ListParagraph"/>
         <w:numPr>
           <w:ilvl w:val="0"/>
-          <w:numId w:val="14"/>
+          <w:numId w:val="24"/>
         </w:numPr>
         <w:spacing w:line="276" w:lineRule="auto"/>
         <w:rPr>
@@ -14449,15 +14188,34 @@
           <w:rFonts w:ascii="Arial" w:hAnsi="Arial" w:cs="Arial"/>
           <w:sz w:val="24"/>
         </w:rPr>
-        <w:t>Support for Functional Programming: Kotlin includes several functional programming elements such as lambdas, higher-order functions, and extension functions. These features promote code that is not just shorter but also cleaner and more expressive, which can be particularly useful in crafting solutions to complex problems.</w:t>
-      </w:r>
+        <w:t>Support for Functional Programming: Kotlin supports functional programming features like lambdas and higher-order functions, enabling cleaner and more expressive code.</w:t>
+      </w:r>
+    </w:p>
+    <w:p>
+      <w:pPr>
+        <w:pStyle w:val="ListParagraph"/>
+        <w:rPr>
+          <w:rFonts w:ascii="Arial" w:hAnsi="Arial" w:cs="Arial"/>
+          <w:sz w:val="24"/>
+        </w:rPr>
+      </w:pPr>
+    </w:p>
+    <w:p>
+      <w:pPr>
+        <w:pStyle w:val="ListParagraph"/>
+        <w:spacing w:line="276" w:lineRule="auto"/>
+        <w:rPr>
+          <w:rFonts w:ascii="Arial" w:hAnsi="Arial" w:cs="Arial"/>
+          <w:sz w:val="24"/>
+        </w:rPr>
+      </w:pPr>
     </w:p>
     <w:p>
       <w:pPr>
         <w:pStyle w:val="ListParagraph"/>
         <w:numPr>
           <w:ilvl w:val="0"/>
-          <w:numId w:val="14"/>
+          <w:numId w:val="24"/>
         </w:numPr>
         <w:spacing w:line="276" w:lineRule="auto"/>
         <w:rPr>
@@ -14470,50 +14228,491 @@
           <w:rFonts w:ascii="Arial" w:hAnsi="Arial" w:cs="Arial"/>
           <w:sz w:val="24"/>
         </w:rPr>
+        <w:t xml:space="preserve">Advanced Concurrency with Coroutines: Kotlin’s </w:t>
+      </w:r>
+      <w:r>
+        <w:rPr>
+          <w:rFonts w:ascii="Arial" w:hAnsi="Arial" w:cs="Arial"/>
+          <w:sz w:val="24"/>
+        </w:rPr>
+        <w:t>Coroutines</w:t>
+      </w:r>
+      <w:r>
+        <w:rPr>
+          <w:rFonts w:ascii="Arial" w:hAnsi="Arial" w:cs="Arial"/>
+          <w:sz w:val="24"/>
+        </w:rPr>
+        <w:t xml:space="preserve"> simplify handling long-running tasks and asynchronous programming, improving code manageability and performance without blocking the main thread.</w:t>
+      </w:r>
+    </w:p>
+    <w:p>
+      <w:pPr>
+        <w:pStyle w:val="ListParagraph"/>
+        <w:spacing w:line="276" w:lineRule="auto"/>
+        <w:rPr>
+          <w:rFonts w:ascii="Arial" w:hAnsi="Arial" w:cs="Arial"/>
+          <w:sz w:val="24"/>
+        </w:rPr>
+      </w:pPr>
+    </w:p>
+    <w:p>
+      <w:pPr>
+        <w:spacing w:line="276" w:lineRule="auto"/>
+        <w:rPr>
+          <w:rFonts w:ascii="Arial" w:hAnsi="Arial" w:cs="Arial"/>
+          <w:sz w:val="24"/>
+        </w:rPr>
+      </w:pPr>
+      <w:r>
+        <w:rPr>
+          <w:rFonts w:ascii="Arial" w:hAnsi="Arial" w:cs="Arial"/>
+          <w:sz w:val="24"/>
+        </w:rPr>
+        <w:t>Disadvantages</w:t>
+      </w:r>
+    </w:p>
+    <w:p>
+      <w:pPr>
+        <w:pStyle w:val="ListParagraph"/>
+        <w:numPr>
+          <w:ilvl w:val="0"/>
+          <w:numId w:val="25"/>
+        </w:numPr>
+        <w:spacing w:line="276" w:lineRule="auto"/>
+        <w:rPr>
+          <w:rFonts w:ascii="Arial" w:hAnsi="Arial" w:cs="Arial"/>
+          <w:sz w:val="24"/>
+        </w:rPr>
+      </w:pPr>
+      <w:r>
+        <w:rPr>
+          <w:rFonts w:ascii="Arial" w:hAnsi="Arial" w:cs="Arial"/>
+          <w:sz w:val="24"/>
+        </w:rPr>
+        <w:t>Learning Curve: Even though Kotlin works well with Java, Java developers might need time to adjust to the different syntax and advanced features.</w:t>
+      </w:r>
+    </w:p>
+    <w:p>
+      <w:pPr>
+        <w:pStyle w:val="ListParagraph"/>
+        <w:spacing w:line="276" w:lineRule="auto"/>
+        <w:rPr>
+          <w:rFonts w:ascii="Arial" w:hAnsi="Arial" w:cs="Arial"/>
+          <w:sz w:val="24"/>
+        </w:rPr>
+      </w:pPr>
+    </w:p>
+    <w:p>
+      <w:pPr>
+        <w:pStyle w:val="ListParagraph"/>
+        <w:numPr>
+          <w:ilvl w:val="0"/>
+          <w:numId w:val="25"/>
+        </w:numPr>
+        <w:spacing w:line="276" w:lineRule="auto"/>
+        <w:rPr>
+          <w:rFonts w:ascii="Arial" w:hAnsi="Arial" w:cs="Arial"/>
+          <w:sz w:val="24"/>
+        </w:rPr>
+      </w:pPr>
+      <w:r>
+        <w:rPr>
+          <w:rFonts w:ascii="Arial" w:hAnsi="Arial" w:cs="Arial"/>
+          <w:sz w:val="24"/>
+        </w:rPr>
+        <w:t xml:space="preserve">Tooling Support: Kotlin has good tools, but they may not be as extensive or advanced as Java's due to its longer establishment period. This could make finding </w:t>
+      </w:r>
+      <w:r>
+        <w:rPr>
+          <w:rFonts w:ascii="Arial" w:hAnsi="Arial" w:cs="Arial"/>
+          <w:sz w:val="24"/>
+        </w:rPr>
+        <w:t>specialised</w:t>
+      </w:r>
+      <w:r>
+        <w:rPr>
+          <w:rFonts w:ascii="Arial" w:hAnsi="Arial" w:cs="Arial"/>
+          <w:sz w:val="24"/>
+        </w:rPr>
+        <w:t xml:space="preserve"> tools or troubleshooting more difficult for Kotlin developers.</w:t>
+      </w:r>
+    </w:p>
+    <w:p>
+      <w:pPr>
+        <w:pStyle w:val="ListParagraph"/>
+        <w:rPr>
+          <w:rFonts w:ascii="Arial" w:hAnsi="Arial" w:cs="Arial"/>
+          <w:sz w:val="24"/>
+        </w:rPr>
+      </w:pPr>
+    </w:p>
+    <w:p>
+      <w:pPr>
+        <w:pStyle w:val="ListParagraph"/>
+        <w:spacing w:line="276" w:lineRule="auto"/>
+        <w:rPr>
+          <w:rFonts w:ascii="Arial" w:hAnsi="Arial" w:cs="Arial"/>
+          <w:sz w:val="24"/>
+        </w:rPr>
+      </w:pPr>
+    </w:p>
+    <w:p>
+      <w:pPr>
+        <w:pStyle w:val="ListParagraph"/>
+        <w:numPr>
+          <w:ilvl w:val="0"/>
+          <w:numId w:val="25"/>
+        </w:numPr>
+        <w:spacing w:line="276" w:lineRule="auto"/>
+        <w:rPr>
+          <w:rFonts w:ascii="Arial" w:hAnsi="Arial" w:cs="Arial"/>
+          <w:sz w:val="24"/>
+        </w:rPr>
+      </w:pPr>
+      <w:r>
+        <w:rPr>
+          <w:rFonts w:ascii="Arial" w:hAnsi="Arial" w:cs="Arial"/>
+          <w:sz w:val="24"/>
+        </w:rPr>
+        <w:t>Compilation Time: Kotlin usually has slower compilation times compared to Java, which could be a setback in large projects that need frequent compilation, potentially affecting productivity.</w:t>
+      </w:r>
+    </w:p>
+    <w:p>
+      <w:pPr>
+        <w:pStyle w:val="ListParagraph"/>
+        <w:spacing w:line="276" w:lineRule="auto"/>
+        <w:rPr>
+          <w:rFonts w:ascii="Arial" w:hAnsi="Arial" w:cs="Arial"/>
+          <w:sz w:val="24"/>
+        </w:rPr>
+      </w:pPr>
+    </w:p>
+    <w:p>
+      <w:pPr>
+        <w:pStyle w:val="ListParagraph"/>
+        <w:numPr>
+          <w:ilvl w:val="0"/>
+          <w:numId w:val="25"/>
+        </w:numPr>
+        <w:spacing w:line="276" w:lineRule="auto"/>
+        <w:rPr>
+          <w:rFonts w:ascii="Arial" w:hAnsi="Arial" w:cs="Arial"/>
+          <w:sz w:val="24"/>
+        </w:rPr>
+      </w:pPr>
+      <w:r>
+        <w:rPr>
+          <w:rFonts w:ascii="Arial" w:hAnsi="Arial" w:cs="Arial"/>
+          <w:sz w:val="24"/>
+        </w:rPr>
+        <w:t>Developing Ecosystem: The Kotlin ecosystem is expanding but isn't as developed as Java's. This means there are fewer third-party libraries, and those available might not be as robust, limiting resources for developers.</w:t>
+      </w:r>
+    </w:p>
+    <w:p>
+      <w:pPr>
+        <w:pStyle w:val="ListParagraph"/>
+        <w:rPr>
+          <w:rFonts w:ascii="Arial" w:hAnsi="Arial" w:cs="Arial"/>
+          <w:sz w:val="24"/>
+        </w:rPr>
+      </w:pPr>
+    </w:p>
+    <w:p>
+      <w:pPr>
+        <w:pStyle w:val="ListParagraph"/>
+        <w:spacing w:line="276" w:lineRule="auto"/>
+        <w:rPr>
+          <w:rFonts w:ascii="Arial" w:hAnsi="Arial" w:cs="Arial"/>
+          <w:sz w:val="24"/>
+        </w:rPr>
+      </w:pPr>
+    </w:p>
+    <w:p>
+      <w:pPr>
+        <w:pStyle w:val="ListParagraph"/>
+        <w:numPr>
+          <w:ilvl w:val="0"/>
+          <w:numId w:val="25"/>
+        </w:numPr>
+        <w:spacing w:line="276" w:lineRule="auto"/>
+        <w:rPr>
+          <w:rFonts w:ascii="Arial" w:hAnsi="Arial" w:cs="Arial"/>
+          <w:sz w:val="24"/>
+        </w:rPr>
+      </w:pPr>
+      <w:r>
+        <w:rPr>
+          <w:rFonts w:ascii="Arial" w:hAnsi="Arial" w:cs="Arial"/>
+          <w:sz w:val="24"/>
+        </w:rPr>
+        <w:t xml:space="preserve">Performance Issues: Kotlin might face performance and compatibility issues, particularly with complex Android features like the Android NDK, which could complicate app </w:t>
+      </w:r>
+      <w:r>
+        <w:rPr>
+          <w:rFonts w:ascii="Arial" w:hAnsi="Arial" w:cs="Arial"/>
+          <w:sz w:val="24"/>
+        </w:rPr>
+        <w:t>optimisation</w:t>
+      </w:r>
+      <w:r>
+        <w:rPr>
+          <w:rFonts w:ascii="Arial" w:hAnsi="Arial" w:cs="Arial"/>
+          <w:sz w:val="24"/>
+        </w:rPr>
+        <w:t xml:space="preserve"> and feature implementation.</w:t>
+      </w:r>
+    </w:p>
+    <w:p>
+      <w:pPr>
+        <w:spacing w:line="276" w:lineRule="auto"/>
+        <w:rPr>
+          <w:rFonts w:ascii="Arial" w:hAnsi="Arial" w:cs="Arial"/>
+          <w:sz w:val="24"/>
+        </w:rPr>
+      </w:pPr>
+    </w:p>
+    <w:p>
+      <w:pPr>
+        <w:spacing w:line="276" w:lineRule="auto"/>
+        <w:rPr>
+          <w:rFonts w:ascii="Arial" w:hAnsi="Arial" w:cs="Arial"/>
+          <w:sz w:val="24"/>
+        </w:rPr>
+      </w:pPr>
+    </w:p>
+    <w:p>
+      <w:pPr>
+        <w:spacing w:line="276" w:lineRule="auto"/>
+        <w:rPr>
+          <w:rFonts w:ascii="Arial" w:hAnsi="Arial" w:cs="Arial"/>
+          <w:sz w:val="24"/>
+        </w:rPr>
+      </w:pPr>
+    </w:p>
+    <w:p>
+      <w:pPr>
+        <w:spacing w:line="276" w:lineRule="auto"/>
+        <w:rPr>
+          <w:rFonts w:ascii="Arial" w:hAnsi="Arial" w:cs="Arial"/>
+          <w:sz w:val="24"/>
+        </w:rPr>
+      </w:pPr>
+      <w:r>
+        <w:rPr>
+          <w:rFonts w:ascii="Arial" w:hAnsi="Arial" w:cs="Arial"/>
+          <w:sz w:val="24"/>
+        </w:rPr>
         <w:lastRenderedPageBreak/>
-        <w:t xml:space="preserve">Advanced Concurrency with Coroutines: Kotlin also supports </w:t>
-      </w:r>
-      <w:r>
-        <w:rPr>
-          <w:rFonts w:ascii="Arial" w:hAnsi="Arial" w:cs="Arial"/>
-          <w:sz w:val="24"/>
-        </w:rPr>
-        <w:t>Coroutines</w:t>
-      </w:r>
-      <w:r>
-        <w:rPr>
-          <w:rFonts w:ascii="Arial" w:hAnsi="Arial" w:cs="Arial"/>
-          <w:sz w:val="24"/>
-        </w:rPr>
-        <w:t xml:space="preserve">, providing a powerful framework for managing background tasks that involve </w:t>
-      </w:r>
-      <w:r>
-        <w:rPr>
-          <w:rFonts w:ascii="Arial" w:hAnsi="Arial" w:cs="Arial"/>
-          <w:sz w:val="24"/>
-        </w:rPr>
-        <w:t>long running</w:t>
-      </w:r>
-      <w:r>
-        <w:rPr>
-          <w:rFonts w:ascii="Arial" w:hAnsi="Arial" w:cs="Arial"/>
-          <w:sz w:val="24"/>
-        </w:rPr>
-        <w:t xml:space="preserve"> or complex operations without blocking the main thread. Coroutines make asynchronous programming simpler and more intuitive, which helps </w:t>
-      </w:r>
-      <w:r>
-        <w:rPr>
-          <w:rFonts w:ascii="Arial" w:hAnsi="Arial" w:cs="Arial"/>
-          <w:sz w:val="24"/>
-        </w:rPr>
-        <w:t>write</w:t>
-      </w:r>
-      <w:r>
-        <w:rPr>
-          <w:rFonts w:ascii="Arial" w:hAnsi="Arial" w:cs="Arial"/>
-          <w:sz w:val="24"/>
-        </w:rPr>
-        <w:t xml:space="preserve"> code that is easy to manage and maintain while still delivering high performance.</w:t>
+        <w:t>Swift</w:t>
+      </w:r>
+    </w:p>
+    <w:p>
+      <w:pPr>
+        <w:spacing w:line="276" w:lineRule="auto"/>
+        <w:rPr>
+          <w:rFonts w:ascii="Arial" w:hAnsi="Arial" w:cs="Arial"/>
+          <w:sz w:val="24"/>
+        </w:rPr>
+      </w:pPr>
+      <w:r>
+        <w:rPr>
+          <w:rFonts w:ascii="Arial" w:hAnsi="Arial" w:cs="Arial"/>
+          <w:sz w:val="24"/>
+        </w:rPr>
+        <w:t xml:space="preserve">Swift is a programming language developed by Apple that has quickly become a </w:t>
+      </w:r>
+      <w:r>
+        <w:rPr>
+          <w:rFonts w:ascii="Arial" w:hAnsi="Arial" w:cs="Arial"/>
+          <w:sz w:val="24"/>
+        </w:rPr>
+        <w:t xml:space="preserve">favourite among developers due to its outstanding performance, user-friendly nature, and </w:t>
+      </w:r>
+      <w:r>
+        <w:rPr>
+          <w:rFonts w:ascii="Arial" w:hAnsi="Arial" w:cs="Arial"/>
+          <w:sz w:val="24"/>
+        </w:rPr>
+        <w:t>broad range of powerful features.</w:t>
+      </w:r>
+    </w:p>
+    <w:p>
+      <w:pPr>
+        <w:spacing w:line="276" w:lineRule="auto"/>
+        <w:rPr>
+          <w:rFonts w:ascii="Arial" w:hAnsi="Arial" w:cs="Arial"/>
+          <w:sz w:val="24"/>
+        </w:rPr>
+      </w:pPr>
+      <w:r>
+        <w:rPr>
+          <w:rFonts w:ascii="Arial" w:hAnsi="Arial" w:cs="Arial"/>
+          <w:sz w:val="24"/>
+        </w:rPr>
+        <w:t>Advantages</w:t>
+      </w:r>
+    </w:p>
+    <w:p>
+      <w:pPr>
+        <w:pStyle w:val="ListParagraph"/>
+        <w:numPr>
+          <w:ilvl w:val="0"/>
+          <w:numId w:val="26"/>
+        </w:numPr>
+        <w:spacing w:line="276" w:lineRule="auto"/>
+        <w:rPr>
+          <w:rFonts w:ascii="Arial" w:hAnsi="Arial" w:cs="Arial"/>
+          <w:sz w:val="24"/>
+        </w:rPr>
+      </w:pPr>
+      <w:r>
+        <w:rPr>
+          <w:rFonts w:ascii="Arial" w:hAnsi="Arial" w:cs="Arial"/>
+          <w:sz w:val="24"/>
+        </w:rPr>
+        <w:t>High Performance: Swift is known for its speed and efficiency, significantly outperforming languages like Objective-C and enhancing both app performance and development speed.</w:t>
+      </w:r>
+    </w:p>
+    <w:p>
+      <w:pPr>
+        <w:pStyle w:val="ListParagraph"/>
+        <w:spacing w:line="276" w:lineRule="auto"/>
+        <w:rPr>
+          <w:rFonts w:ascii="Arial" w:hAnsi="Arial" w:cs="Arial"/>
+          <w:sz w:val="24"/>
+        </w:rPr>
+      </w:pPr>
+    </w:p>
+    <w:p>
+      <w:pPr>
+        <w:pStyle w:val="ListParagraph"/>
+        <w:numPr>
+          <w:ilvl w:val="0"/>
+          <w:numId w:val="26"/>
+        </w:numPr>
+        <w:spacing w:line="276" w:lineRule="auto"/>
+        <w:rPr>
+          <w:rFonts w:ascii="Arial" w:hAnsi="Arial" w:cs="Arial"/>
+          <w:sz w:val="24"/>
+        </w:rPr>
+      </w:pPr>
+      <w:r>
+        <w:rPr>
+          <w:rFonts w:ascii="Arial" w:hAnsi="Arial" w:cs="Arial"/>
+          <w:sz w:val="24"/>
+        </w:rPr>
+        <w:t>Enhanced Safety Features: Swift includes advanced safety features that prevent common errors like null pointer dereferencing, reducing crashes and making it a reliable choice for programming.</w:t>
+      </w:r>
+    </w:p>
+    <w:p>
+      <w:pPr>
+        <w:pStyle w:val="ListParagraph"/>
+        <w:rPr>
+          <w:rFonts w:ascii="Arial" w:hAnsi="Arial" w:cs="Arial"/>
+          <w:sz w:val="24"/>
+        </w:rPr>
+      </w:pPr>
+    </w:p>
+    <w:p>
+      <w:pPr>
+        <w:pStyle w:val="ListParagraph"/>
+        <w:spacing w:line="276" w:lineRule="auto"/>
+        <w:rPr>
+          <w:rFonts w:ascii="Arial" w:hAnsi="Arial" w:cs="Arial"/>
+          <w:sz w:val="24"/>
+        </w:rPr>
+      </w:pPr>
+    </w:p>
+    <w:p>
+      <w:pPr>
+        <w:pStyle w:val="ListParagraph"/>
+        <w:numPr>
+          <w:ilvl w:val="0"/>
+          <w:numId w:val="26"/>
+        </w:numPr>
+        <w:spacing w:line="276" w:lineRule="auto"/>
+        <w:rPr>
+          <w:rFonts w:ascii="Arial" w:hAnsi="Arial" w:cs="Arial"/>
+          <w:sz w:val="24"/>
+        </w:rPr>
+      </w:pPr>
+      <w:r>
+        <w:rPr>
+          <w:rFonts w:ascii="Arial" w:hAnsi="Arial" w:cs="Arial"/>
+          <w:sz w:val="24"/>
+        </w:rPr>
+        <w:t>Improved Readability: With a clear and intuitive syntax, Swift is easier to read and maintain than Objective-C, improving productivity and reducing errors.</w:t>
+      </w:r>
+    </w:p>
+    <w:p>
+      <w:pPr>
+        <w:pStyle w:val="ListParagraph"/>
+        <w:spacing w:line="276" w:lineRule="auto"/>
+        <w:rPr>
+          <w:rFonts w:ascii="Arial" w:hAnsi="Arial" w:cs="Arial"/>
+          <w:sz w:val="24"/>
+        </w:rPr>
+      </w:pPr>
+    </w:p>
+    <w:p>
+      <w:pPr>
+        <w:pStyle w:val="ListParagraph"/>
+        <w:numPr>
+          <w:ilvl w:val="0"/>
+          <w:numId w:val="26"/>
+        </w:numPr>
+        <w:spacing w:line="276" w:lineRule="auto"/>
+        <w:rPr>
+          <w:rFonts w:ascii="Arial" w:hAnsi="Arial" w:cs="Arial"/>
+          <w:sz w:val="24"/>
+        </w:rPr>
+      </w:pPr>
+      <w:r>
+        <w:rPr>
+          <w:rFonts w:ascii="Arial" w:hAnsi="Arial" w:cs="Arial"/>
+          <w:sz w:val="24"/>
+        </w:rPr>
+        <w:t>Seamless Compatibility: Swift works well with Objective-C and C, allowing developers to easily merge existing code into new Swift projects without extensive rewrites, speeding up development.</w:t>
+      </w:r>
+    </w:p>
+    <w:p>
+      <w:pPr>
+        <w:pStyle w:val="ListParagraph"/>
+        <w:rPr>
+          <w:rFonts w:ascii="Arial" w:hAnsi="Arial" w:cs="Arial"/>
+          <w:sz w:val="24"/>
+        </w:rPr>
+      </w:pPr>
+    </w:p>
+    <w:p>
+      <w:pPr>
+        <w:pStyle w:val="ListParagraph"/>
+        <w:spacing w:line="276" w:lineRule="auto"/>
+        <w:rPr>
+          <w:rFonts w:ascii="Arial" w:hAnsi="Arial" w:cs="Arial"/>
+          <w:sz w:val="24"/>
+        </w:rPr>
+      </w:pPr>
+    </w:p>
+    <w:p>
+      <w:pPr>
+        <w:pStyle w:val="ListParagraph"/>
+        <w:numPr>
+          <w:ilvl w:val="0"/>
+          <w:numId w:val="26"/>
+        </w:numPr>
+        <w:spacing w:line="276" w:lineRule="auto"/>
+        <w:rPr>
+          <w:rFonts w:ascii="Arial" w:hAnsi="Arial" w:cs="Arial"/>
+          <w:sz w:val="24"/>
+        </w:rPr>
+      </w:pPr>
+      <w:r>
+        <w:rPr>
+          <w:rFonts w:ascii="Arial" w:hAnsi="Arial" w:cs="Arial"/>
+          <w:sz w:val="24"/>
+        </w:rPr>
+        <w:t>Open-Source Nature: As an open-source language, Swift is supported by a global community of developers, ensuring it stays updated and responsive to developer needs.</w:t>
       </w:r>
     </w:p>
     <w:p>
@@ -14534,30 +14733,134 @@
     </w:p>
     <w:p>
       <w:pPr>
-        <w:spacing w:line="276" w:lineRule="auto"/>
-        <w:rPr>
-          <w:rFonts w:ascii="Arial" w:hAnsi="Arial" w:cs="Arial"/>
-          <w:sz w:val="24"/>
-        </w:rPr>
-      </w:pPr>
-      <w:r>
-        <w:rPr>
-          <w:rFonts w:ascii="Arial" w:hAnsi="Arial" w:cs="Arial"/>
-          <w:sz w:val="24"/>
-        </w:rPr>
-        <w:t xml:space="preserve">1. </w:t>
-      </w:r>
-      <w:proofErr w:type="spellStart"/>
-      <w:proofErr w:type="gramStart"/>
-      <w:r>
-        <w:rPr>
-          <w:rFonts w:ascii="Arial" w:hAnsi="Arial" w:cs="Arial"/>
-          <w:sz w:val="24"/>
-        </w:rPr>
-        <w:t>WithaJavabackground,Kotlinmayhaveabitofalearningcurve</w:t>
-      </w:r>
-      <w:proofErr w:type="spellEnd"/>
-      <w:proofErr w:type="gramEnd"/>
+        <w:pStyle w:val="ListParagraph"/>
+        <w:numPr>
+          <w:ilvl w:val="0"/>
+          <w:numId w:val="27"/>
+        </w:numPr>
+        <w:spacing w:line="276" w:lineRule="auto"/>
+        <w:rPr>
+          <w:rFonts w:ascii="Arial" w:hAnsi="Arial" w:cs="Arial"/>
+          <w:sz w:val="24"/>
+        </w:rPr>
+      </w:pPr>
+      <w:r>
+        <w:rPr>
+          <w:rFonts w:ascii="Arial" w:hAnsi="Arial" w:cs="Arial"/>
+          <w:sz w:val="24"/>
+        </w:rPr>
+        <w:t>Learning Curve: Swift might be user-friendly for experienced programmers, but beginners could find its streamlined syntax and structure a bit daunting.</w:t>
+      </w:r>
+    </w:p>
+    <w:p>
+      <w:pPr>
+        <w:pStyle w:val="ListParagraph"/>
+        <w:spacing w:line="276" w:lineRule="auto"/>
+        <w:rPr>
+          <w:rFonts w:ascii="Arial" w:hAnsi="Arial" w:cs="Arial"/>
+          <w:sz w:val="24"/>
+        </w:rPr>
+      </w:pPr>
+    </w:p>
+    <w:p>
+      <w:pPr>
+        <w:pStyle w:val="ListParagraph"/>
+        <w:numPr>
+          <w:ilvl w:val="0"/>
+          <w:numId w:val="27"/>
+        </w:numPr>
+        <w:spacing w:line="276" w:lineRule="auto"/>
+        <w:rPr>
+          <w:rFonts w:ascii="Arial" w:hAnsi="Arial" w:cs="Arial"/>
+          <w:sz w:val="24"/>
+        </w:rPr>
+      </w:pPr>
+      <w:r>
+        <w:rPr>
+          <w:rFonts w:ascii="Arial" w:hAnsi="Arial" w:cs="Arial"/>
+          <w:sz w:val="24"/>
+        </w:rPr>
+        <w:t>Limited Compatibility: Swift doesn’t support older iOS versions, so apps built with it are only functional on newer iOS devices, possibly limiting the user base.</w:t>
+      </w:r>
+    </w:p>
+    <w:p>
+      <w:pPr>
+        <w:pStyle w:val="ListParagraph"/>
+        <w:rPr>
+          <w:rFonts w:ascii="Arial" w:hAnsi="Arial" w:cs="Arial"/>
+          <w:sz w:val="24"/>
+        </w:rPr>
+      </w:pPr>
+    </w:p>
+    <w:p>
+      <w:pPr>
+        <w:pStyle w:val="ListParagraph"/>
+        <w:spacing w:line="276" w:lineRule="auto"/>
+        <w:rPr>
+          <w:rFonts w:ascii="Arial" w:hAnsi="Arial" w:cs="Arial"/>
+          <w:sz w:val="24"/>
+        </w:rPr>
+      </w:pPr>
+    </w:p>
+    <w:p>
+      <w:pPr>
+        <w:pStyle w:val="ListParagraph"/>
+        <w:numPr>
+          <w:ilvl w:val="0"/>
+          <w:numId w:val="27"/>
+        </w:numPr>
+        <w:spacing w:line="276" w:lineRule="auto"/>
+        <w:rPr>
+          <w:rFonts w:ascii="Arial" w:hAnsi="Arial" w:cs="Arial"/>
+          <w:sz w:val="24"/>
+        </w:rPr>
+      </w:pPr>
+      <w:r>
+        <w:rPr>
+          <w:rFonts w:ascii="Arial" w:hAnsi="Arial" w:cs="Arial"/>
+          <w:sz w:val="24"/>
+        </w:rPr>
+        <w:t>Complex IDE Setup: Using Xcode, Swift’s main IDE, can be complicated for newcomers, adding difficulty to the initial setup and learning process.</w:t>
+      </w:r>
+    </w:p>
+    <w:p>
+      <w:pPr>
+        <w:pStyle w:val="ListParagraph"/>
+        <w:spacing w:line="276" w:lineRule="auto"/>
+        <w:rPr>
+          <w:rFonts w:ascii="Arial" w:hAnsi="Arial" w:cs="Arial"/>
+          <w:sz w:val="24"/>
+        </w:rPr>
+      </w:pPr>
+    </w:p>
+    <w:p>
+      <w:pPr>
+        <w:pStyle w:val="ListParagraph"/>
+        <w:numPr>
+          <w:ilvl w:val="0"/>
+          <w:numId w:val="27"/>
+        </w:numPr>
+        <w:spacing w:line="276" w:lineRule="auto"/>
+        <w:rPr>
+          <w:rFonts w:ascii="Arial" w:hAnsi="Arial" w:cs="Arial"/>
+          <w:sz w:val="24"/>
+        </w:rPr>
+      </w:pPr>
+      <w:r>
+        <w:rPr>
+          <w:rFonts w:ascii="Arial" w:hAnsi="Arial" w:cs="Arial"/>
+          <w:sz w:val="24"/>
+        </w:rPr>
+        <w:lastRenderedPageBreak/>
+        <w:t xml:space="preserve">Rapid Updates: Swift frequently updates, which keeps it modern but can create compatibility issues between versions, requiring developers </w:t>
+      </w:r>
+      <w:r>
+        <w:rPr>
+          <w:rFonts w:ascii="Arial" w:hAnsi="Arial" w:cs="Arial"/>
+          <w:sz w:val="24"/>
+        </w:rPr>
+        <w:t>to update their code often</w:t>
+      </w:r>
       <w:r>
         <w:rPr>
           <w:rFonts w:ascii="Arial" w:hAnsi="Arial" w:cs="Arial"/>
@@ -14568,178 +14871,540 @@
     </w:p>
     <w:p>
       <w:pPr>
-        <w:spacing w:line="276" w:lineRule="auto"/>
-        <w:rPr>
-          <w:rFonts w:ascii="Arial" w:hAnsi="Arial" w:cs="Arial"/>
-          <w:sz w:val="24"/>
-        </w:rPr>
-      </w:pPr>
-      <w:r>
-        <w:rPr>
-          <w:rFonts w:ascii="Arial" w:hAnsi="Arial" w:cs="Arial"/>
-          <w:sz w:val="24"/>
-        </w:rPr>
-        <w:t xml:space="preserve">2. </w:t>
-      </w:r>
-      <w:proofErr w:type="spellStart"/>
-      <w:proofErr w:type="gramStart"/>
-      <w:r>
-        <w:rPr>
-          <w:rFonts w:ascii="Arial" w:hAnsi="Arial" w:cs="Arial"/>
-          <w:sz w:val="24"/>
-        </w:rPr>
-        <w:t>WhileKotlinhasgoodtoolingsupport,itmaynotbeascomprehensive</w:t>
-      </w:r>
-      <w:proofErr w:type="spellEnd"/>
-      <w:proofErr w:type="gramEnd"/>
-      <w:r>
-        <w:rPr>
-          <w:rFonts w:ascii="Arial" w:hAnsi="Arial" w:cs="Arial"/>
-          <w:sz w:val="24"/>
-        </w:rPr>
-        <w:t xml:space="preserve"> as the support for Java. This can make it harder to find answers to questions or to find the right tools to use.</w:t>
-      </w:r>
-    </w:p>
-    <w:p>
-      <w:pPr>
-        <w:spacing w:line="276" w:lineRule="auto"/>
-        <w:rPr>
-          <w:rFonts w:ascii="Arial" w:hAnsi="Arial" w:cs="Arial"/>
-          <w:sz w:val="24"/>
-        </w:rPr>
-      </w:pPr>
-      <w:r>
-        <w:rPr>
-          <w:rFonts w:ascii="Arial" w:hAnsi="Arial" w:cs="Arial"/>
-          <w:sz w:val="24"/>
-        </w:rPr>
-        <w:t xml:space="preserve">3. </w:t>
-      </w:r>
-      <w:proofErr w:type="spellStart"/>
-      <w:proofErr w:type="gramStart"/>
-      <w:r>
-        <w:rPr>
-          <w:rFonts w:ascii="Arial" w:hAnsi="Arial" w:cs="Arial"/>
-          <w:sz w:val="24"/>
-        </w:rPr>
-        <w:t>KotlincompilationtimeisslowerthanJava,whichcanmakeit</w:t>
-      </w:r>
-      <w:proofErr w:type="spellEnd"/>
-      <w:proofErr w:type="gramEnd"/>
-      <w:r>
-        <w:rPr>
-          <w:rFonts w:ascii="Arial" w:hAnsi="Arial" w:cs="Arial"/>
-          <w:sz w:val="24"/>
-        </w:rPr>
-        <w:t xml:space="preserve"> frustrating to work with on large projects.</w:t>
-      </w:r>
-    </w:p>
-    <w:p>
-      <w:pPr>
-        <w:spacing w:line="276" w:lineRule="auto"/>
-        <w:rPr>
-          <w:rFonts w:ascii="Arial" w:hAnsi="Arial" w:cs="Arial"/>
-          <w:sz w:val="24"/>
-        </w:rPr>
-      </w:pPr>
-      <w:r>
-        <w:rPr>
-          <w:rFonts w:ascii="Arial" w:hAnsi="Arial" w:cs="Arial"/>
-          <w:sz w:val="24"/>
-        </w:rPr>
-        <w:t xml:space="preserve">4. </w:t>
-      </w:r>
-      <w:proofErr w:type="spellStart"/>
-      <w:proofErr w:type="gramStart"/>
-      <w:r>
-        <w:rPr>
-          <w:rFonts w:ascii="Arial" w:hAnsi="Arial" w:cs="Arial"/>
-          <w:sz w:val="24"/>
-        </w:rPr>
-        <w:t>WhileKotlinhasagrowingecosystem,itisstillnotasmatureasJava</w:t>
-      </w:r>
-      <w:proofErr w:type="spellEnd"/>
-      <w:proofErr w:type="gramEnd"/>
-      <w:r>
-        <w:rPr>
-          <w:rFonts w:ascii="Arial" w:hAnsi="Arial" w:cs="Arial"/>
-          <w:sz w:val="24"/>
-        </w:rPr>
-        <w:t>. This means that there may be fewer third-party libraries available, or that they may not be as well-tested as Java libraries.</w:t>
-      </w:r>
-    </w:p>
-    <w:p>
-      <w:pPr>
-        <w:spacing w:line="276" w:lineRule="auto"/>
-        <w:rPr>
-          <w:rFonts w:ascii="Arial" w:hAnsi="Arial" w:cs="Arial"/>
-          <w:sz w:val="24"/>
-        </w:rPr>
-      </w:pPr>
-      <w:r>
-        <w:rPr>
-          <w:rFonts w:ascii="Arial" w:hAnsi="Arial" w:cs="Arial"/>
-          <w:sz w:val="24"/>
-        </w:rPr>
-        <w:t xml:space="preserve">5. </w:t>
-      </w:r>
-      <w:proofErr w:type="spellStart"/>
-      <w:proofErr w:type="gramStart"/>
-      <w:r>
-        <w:rPr>
-          <w:rFonts w:ascii="Arial" w:hAnsi="Arial" w:cs="Arial"/>
-          <w:sz w:val="24"/>
-        </w:rPr>
-        <w:t>WhileKotlinisagreatlanguageforAndroiddevelopment,ithassome</w:t>
-      </w:r>
-      <w:proofErr w:type="spellEnd"/>
-      <w:proofErr w:type="gramEnd"/>
-      <w:r>
-        <w:rPr>
-          <w:rFonts w:ascii="Arial" w:hAnsi="Arial" w:cs="Arial"/>
-          <w:sz w:val="24"/>
-        </w:rPr>
-        <w:t xml:space="preserve"> limitations in terms of performance and compatibility with certain Android features. This can make it harder to optimize Android apps or to use certain features like the Android NDK.</w:t>
-      </w:r>
-    </w:p>
-    <w:p>
-      <w:pPr>
-        <w:spacing w:line="276" w:lineRule="auto"/>
-        <w:rPr>
-          <w:rFonts w:ascii="Arial" w:hAnsi="Arial" w:cs="Arial"/>
-          <w:sz w:val="24"/>
-        </w:rPr>
-      </w:pPr>
-    </w:p>
-    <w:p>
-      <w:pPr>
-        <w:spacing w:line="276" w:lineRule="auto"/>
-        <w:rPr>
-          <w:rFonts w:ascii="Arial" w:hAnsi="Arial" w:cs="Arial"/>
-          <w:sz w:val="24"/>
-        </w:rPr>
-      </w:pPr>
-    </w:p>
-    <w:p>
-      <w:pPr>
-        <w:spacing w:line="276" w:lineRule="auto"/>
-        <w:rPr>
-          <w:rFonts w:ascii="Arial" w:hAnsi="Arial" w:cs="Arial"/>
-          <w:sz w:val="24"/>
-        </w:rPr>
-      </w:pPr>
-    </w:p>
-    <w:p>
-      <w:pPr>
-        <w:spacing w:line="276" w:lineRule="auto"/>
-        <w:rPr>
-          <w:rFonts w:ascii="Arial" w:hAnsi="Arial" w:cs="Arial"/>
-          <w:sz w:val="24"/>
-        </w:rPr>
-      </w:pPr>
-    </w:p>
-    <w:p>
-      <w:pPr>
+        <w:pStyle w:val="ListParagraph"/>
+        <w:rPr>
+          <w:rFonts w:ascii="Arial" w:hAnsi="Arial" w:cs="Arial"/>
+          <w:sz w:val="24"/>
+        </w:rPr>
+      </w:pPr>
+    </w:p>
+    <w:p>
+      <w:pPr>
+        <w:pStyle w:val="ListParagraph"/>
+        <w:spacing w:line="276" w:lineRule="auto"/>
+        <w:rPr>
+          <w:rFonts w:ascii="Arial" w:hAnsi="Arial" w:cs="Arial"/>
+          <w:sz w:val="24"/>
+        </w:rPr>
+      </w:pPr>
+    </w:p>
+    <w:p>
+      <w:pPr>
+        <w:pStyle w:val="ListParagraph"/>
+        <w:numPr>
+          <w:ilvl w:val="0"/>
+          <w:numId w:val="27"/>
+        </w:numPr>
+        <w:spacing w:line="276" w:lineRule="auto"/>
+        <w:rPr>
+          <w:rFonts w:ascii="Arial" w:hAnsi="Arial" w:cs="Arial"/>
+          <w:sz w:val="24"/>
+        </w:rPr>
+      </w:pPr>
+      <w:r>
+        <w:rPr>
+          <w:rFonts w:ascii="Arial" w:hAnsi="Arial" w:cs="Arial"/>
+          <w:sz w:val="24"/>
+        </w:rPr>
+        <w:t>Smaller Community: The Swift community, while active, is smaller than those for more established languages, which can make finding help and resources more challenging.</w:t>
+      </w:r>
+    </w:p>
+    <w:p>
+      <w:pPr>
+        <w:pStyle w:val="ListParagraph"/>
+        <w:spacing w:line="276" w:lineRule="auto"/>
+        <w:rPr>
+          <w:rFonts w:ascii="Arial" w:hAnsi="Arial" w:cs="Arial"/>
+          <w:sz w:val="24"/>
+        </w:rPr>
+      </w:pPr>
+    </w:p>
+    <w:p>
+      <w:pPr>
+        <w:spacing w:line="276" w:lineRule="auto"/>
+        <w:rPr>
+          <w:rFonts w:ascii="Arial" w:hAnsi="Arial" w:cs="Arial"/>
+          <w:sz w:val="24"/>
+        </w:rPr>
+      </w:pPr>
+      <w:r>
+        <w:rPr>
+          <w:rFonts w:ascii="Arial" w:hAnsi="Arial" w:cs="Arial"/>
+          <w:sz w:val="24"/>
+        </w:rPr>
+        <w:t>PostgreSQL</w:t>
+      </w:r>
+    </w:p>
+    <w:p>
+      <w:pPr>
+        <w:spacing w:line="276" w:lineRule="auto"/>
+        <w:rPr>
+          <w:rFonts w:ascii="Arial" w:hAnsi="Arial" w:cs="Arial"/>
+          <w:sz w:val="24"/>
+        </w:rPr>
+      </w:pPr>
+      <w:r>
+        <w:rPr>
+          <w:rFonts w:ascii="Arial" w:hAnsi="Arial" w:cs="Arial"/>
+          <w:sz w:val="24"/>
+        </w:rPr>
+        <w:t xml:space="preserve">PostgreSQL is a robust open-source relational database management system highly regarded for its stability, functionality, and flexibility. Below are detailed lists of the advantages and disadvantages </w:t>
+      </w:r>
+      <w:r>
+        <w:rPr>
+          <w:rFonts w:ascii="Arial" w:hAnsi="Arial" w:cs="Arial"/>
+          <w:sz w:val="24"/>
+        </w:rPr>
+        <w:t>of</w:t>
+      </w:r>
+      <w:r>
+        <w:rPr>
+          <w:rFonts w:ascii="Arial" w:hAnsi="Arial" w:cs="Arial"/>
+          <w:sz w:val="24"/>
+        </w:rPr>
+        <w:t xml:space="preserve"> using PostgreSQL for database management in various applications.</w:t>
+      </w:r>
+    </w:p>
+    <w:p>
+      <w:pPr>
+        <w:spacing w:line="276" w:lineRule="auto"/>
+        <w:rPr>
+          <w:rFonts w:ascii="Arial" w:hAnsi="Arial" w:cs="Arial"/>
+          <w:sz w:val="24"/>
+        </w:rPr>
+      </w:pPr>
+      <w:r>
+        <w:rPr>
+          <w:rFonts w:ascii="Arial" w:hAnsi="Arial" w:cs="Arial"/>
+          <w:sz w:val="24"/>
+        </w:rPr>
+        <w:t>Advantages</w:t>
+      </w:r>
+    </w:p>
+    <w:p>
+      <w:pPr>
+        <w:pStyle w:val="ListParagraph"/>
+        <w:numPr>
+          <w:ilvl w:val="0"/>
+          <w:numId w:val="28"/>
+        </w:numPr>
+        <w:spacing w:line="276" w:lineRule="auto"/>
+        <w:rPr>
+          <w:rFonts w:ascii="Arial" w:hAnsi="Arial" w:cs="Arial"/>
+          <w:sz w:val="24"/>
+        </w:rPr>
+      </w:pPr>
+      <w:r>
+        <w:rPr>
+          <w:rFonts w:ascii="Arial" w:hAnsi="Arial" w:cs="Arial"/>
+          <w:sz w:val="24"/>
+        </w:rPr>
+        <w:t>Open Source &amp; Cost-Effective: PostgreSQL is free to use, modify, and distribute, providing a budget-friendly option for database management.</w:t>
+      </w:r>
+    </w:p>
+    <w:p>
+      <w:pPr>
+        <w:pStyle w:val="ListParagraph"/>
+        <w:spacing w:line="276" w:lineRule="auto"/>
+        <w:rPr>
+          <w:rFonts w:ascii="Arial" w:hAnsi="Arial" w:cs="Arial"/>
+          <w:sz w:val="24"/>
+        </w:rPr>
+      </w:pPr>
+    </w:p>
+    <w:p>
+      <w:pPr>
+        <w:pStyle w:val="ListParagraph"/>
+        <w:numPr>
+          <w:ilvl w:val="0"/>
+          <w:numId w:val="28"/>
+        </w:numPr>
+        <w:spacing w:line="276" w:lineRule="auto"/>
+        <w:rPr>
+          <w:rFonts w:ascii="Arial" w:hAnsi="Arial" w:cs="Arial"/>
+          <w:sz w:val="24"/>
+        </w:rPr>
+      </w:pPr>
+      <w:r>
+        <w:rPr>
+          <w:rFonts w:ascii="Arial" w:hAnsi="Arial" w:cs="Arial"/>
+          <w:sz w:val="24"/>
+        </w:rPr>
+        <w:t>Advanced SQL &amp; High Extensibility: Supports complex SQL queries</w:t>
+      </w:r>
+      <w:r>
+        <w:rPr>
+          <w:rFonts w:ascii="Arial" w:hAnsi="Arial" w:cs="Arial"/>
+          <w:sz w:val="24"/>
+        </w:rPr>
+        <w:t>, allows custom functions to be added, and supports</w:t>
+      </w:r>
+      <w:r>
+        <w:rPr>
+          <w:rFonts w:ascii="Arial" w:hAnsi="Arial" w:cs="Arial"/>
+          <w:sz w:val="24"/>
+        </w:rPr>
+        <w:t xml:space="preserve"> multiple programming languages, including Python and Perl.</w:t>
+      </w:r>
+    </w:p>
+    <w:p>
+      <w:pPr>
+        <w:pStyle w:val="ListParagraph"/>
+        <w:rPr>
+          <w:rFonts w:ascii="Arial" w:hAnsi="Arial" w:cs="Arial"/>
+          <w:sz w:val="24"/>
+        </w:rPr>
+      </w:pPr>
+    </w:p>
+    <w:p>
+      <w:pPr>
+        <w:pStyle w:val="ListParagraph"/>
+        <w:spacing w:line="276" w:lineRule="auto"/>
+        <w:rPr>
+          <w:rFonts w:ascii="Arial" w:hAnsi="Arial" w:cs="Arial"/>
+          <w:sz w:val="24"/>
+        </w:rPr>
+      </w:pPr>
+    </w:p>
+    <w:p>
+      <w:pPr>
+        <w:pStyle w:val="ListParagraph"/>
+        <w:numPr>
+          <w:ilvl w:val="0"/>
+          <w:numId w:val="28"/>
+        </w:numPr>
+        <w:spacing w:line="276" w:lineRule="auto"/>
+        <w:rPr>
+          <w:rFonts w:ascii="Arial" w:hAnsi="Arial" w:cs="Arial"/>
+          <w:sz w:val="24"/>
+        </w:rPr>
+      </w:pPr>
+      <w:r>
+        <w:rPr>
+          <w:rFonts w:ascii="Arial" w:hAnsi="Arial" w:cs="Arial"/>
+          <w:sz w:val="24"/>
+        </w:rPr>
+        <w:t>ACID Compliance &amp; Robust Security: Offers reliable transaction processing with full ACID compliance and includes strong security measures like encryption and SSL support.</w:t>
+      </w:r>
+    </w:p>
+    <w:p>
+      <w:pPr>
+        <w:pStyle w:val="ListParagraph"/>
+        <w:spacing w:line="276" w:lineRule="auto"/>
+        <w:rPr>
+          <w:rFonts w:ascii="Arial" w:hAnsi="Arial" w:cs="Arial"/>
+          <w:sz w:val="24"/>
+        </w:rPr>
+      </w:pPr>
+    </w:p>
+    <w:p>
+      <w:pPr>
+        <w:pStyle w:val="ListParagraph"/>
+        <w:numPr>
+          <w:ilvl w:val="0"/>
+          <w:numId w:val="28"/>
+        </w:numPr>
+        <w:spacing w:line="276" w:lineRule="auto"/>
+        <w:rPr>
+          <w:rFonts w:ascii="Arial" w:hAnsi="Arial" w:cs="Arial"/>
+          <w:sz w:val="24"/>
+        </w:rPr>
+      </w:pPr>
+      <w:r>
+        <w:rPr>
+          <w:rFonts w:ascii="Arial" w:hAnsi="Arial" w:cs="Arial"/>
+          <w:sz w:val="24"/>
+        </w:rPr>
+        <w:t>Cross-Platform Compatibility &amp; Scalability: Runs on various operating systems like Windows, Linux, and macOS and can scale to handle large data volumes for growing applications.</w:t>
+      </w:r>
+    </w:p>
+    <w:p>
+      <w:pPr>
+        <w:pStyle w:val="ListParagraph"/>
+        <w:rPr>
+          <w:rFonts w:ascii="Arial" w:hAnsi="Arial" w:cs="Arial"/>
+          <w:sz w:val="24"/>
+        </w:rPr>
+      </w:pPr>
+    </w:p>
+    <w:p>
+      <w:pPr>
+        <w:pStyle w:val="ListParagraph"/>
+        <w:spacing w:line="276" w:lineRule="auto"/>
+        <w:rPr>
+          <w:rFonts w:ascii="Arial" w:hAnsi="Arial" w:cs="Arial"/>
+          <w:sz w:val="24"/>
+        </w:rPr>
+      </w:pPr>
+    </w:p>
+    <w:p>
+      <w:pPr>
+        <w:pStyle w:val="ListParagraph"/>
+        <w:numPr>
+          <w:ilvl w:val="0"/>
+          <w:numId w:val="28"/>
+        </w:numPr>
+        <w:spacing w:line="276" w:lineRule="auto"/>
+        <w:rPr>
+          <w:rFonts w:ascii="Arial" w:hAnsi="Arial" w:cs="Arial"/>
+          <w:sz w:val="24"/>
+        </w:rPr>
+      </w:pPr>
+      <w:r>
+        <w:rPr>
+          <w:rFonts w:ascii="Arial" w:hAnsi="Arial" w:cs="Arial"/>
+          <w:sz w:val="24"/>
+        </w:rPr>
+        <w:t>Community Support &amp; Crash Recovery: Benefits from a vibrant community for development support and features effective crash recovery mechanisms to maintain data integrity.</w:t>
+      </w:r>
+    </w:p>
+    <w:p>
+      <w:pPr>
+        <w:pStyle w:val="ListParagraph"/>
+        <w:spacing w:line="276" w:lineRule="auto"/>
+        <w:rPr>
+          <w:rFonts w:ascii="Arial" w:hAnsi="Arial" w:cs="Arial"/>
+          <w:sz w:val="24"/>
+        </w:rPr>
+      </w:pPr>
+    </w:p>
+    <w:p>
+      <w:pPr>
+        <w:pStyle w:val="ListParagraph"/>
+        <w:spacing w:line="276" w:lineRule="auto"/>
+        <w:rPr>
+          <w:rFonts w:ascii="Arial" w:hAnsi="Arial" w:cs="Arial"/>
+          <w:sz w:val="24"/>
+        </w:rPr>
+      </w:pPr>
+    </w:p>
+    <w:p>
+      <w:pPr>
+        <w:pStyle w:val="ListParagraph"/>
+        <w:spacing w:line="276" w:lineRule="auto"/>
+        <w:rPr>
+          <w:rFonts w:ascii="Arial" w:hAnsi="Arial" w:cs="Arial"/>
+          <w:sz w:val="24"/>
+        </w:rPr>
+      </w:pPr>
+    </w:p>
+    <w:p>
+      <w:pPr>
+        <w:pStyle w:val="ListParagraph"/>
+        <w:spacing w:line="276" w:lineRule="auto"/>
+        <w:rPr>
+          <w:rFonts w:ascii="Arial" w:hAnsi="Arial" w:cs="Arial"/>
+          <w:sz w:val="24"/>
+        </w:rPr>
+      </w:pPr>
+    </w:p>
+    <w:p>
+      <w:pPr>
+        <w:pStyle w:val="ListParagraph"/>
+        <w:spacing w:line="276" w:lineRule="auto"/>
+        <w:rPr>
+          <w:rFonts w:ascii="Arial" w:hAnsi="Arial" w:cs="Arial"/>
+          <w:sz w:val="24"/>
+        </w:rPr>
+      </w:pPr>
+    </w:p>
+    <w:p>
+      <w:pPr>
+        <w:spacing w:line="276" w:lineRule="auto"/>
+        <w:rPr>
+          <w:rFonts w:ascii="Arial" w:hAnsi="Arial" w:cs="Arial"/>
+          <w:sz w:val="24"/>
+        </w:rPr>
+      </w:pPr>
+      <w:r>
+        <w:rPr>
+          <w:rFonts w:ascii="Arial" w:hAnsi="Arial" w:cs="Arial"/>
+          <w:sz w:val="24"/>
+        </w:rPr>
+        <w:lastRenderedPageBreak/>
+        <w:t>Disadvantages</w:t>
+      </w:r>
+    </w:p>
+    <w:p>
+      <w:pPr>
+        <w:pStyle w:val="ListParagraph"/>
+        <w:numPr>
+          <w:ilvl w:val="0"/>
+          <w:numId w:val="29"/>
+        </w:numPr>
+        <w:spacing w:line="276" w:lineRule="auto"/>
+        <w:rPr>
+          <w:rFonts w:ascii="Arial" w:hAnsi="Arial" w:cs="Arial"/>
+          <w:sz w:val="24"/>
+        </w:rPr>
+      </w:pPr>
+      <w:r>
+        <w:rPr>
+          <w:rFonts w:ascii="Arial" w:hAnsi="Arial" w:cs="Arial"/>
+          <w:sz w:val="24"/>
+        </w:rPr>
+        <w:t>Complexity for Beginners: The extensive features and advanced SQL can be daunting for newcomers.</w:t>
+      </w:r>
+    </w:p>
+    <w:p>
+      <w:pPr>
+        <w:pStyle w:val="ListParagraph"/>
+        <w:spacing w:line="276" w:lineRule="auto"/>
+        <w:rPr>
+          <w:rFonts w:ascii="Arial" w:hAnsi="Arial" w:cs="Arial"/>
+          <w:sz w:val="24"/>
+        </w:rPr>
+      </w:pPr>
+    </w:p>
+    <w:p>
+      <w:pPr>
+        <w:pStyle w:val="ListParagraph"/>
+        <w:numPr>
+          <w:ilvl w:val="0"/>
+          <w:numId w:val="29"/>
+        </w:numPr>
+        <w:spacing w:line="276" w:lineRule="auto"/>
+        <w:rPr>
+          <w:rFonts w:ascii="Arial" w:hAnsi="Arial" w:cs="Arial"/>
+          <w:sz w:val="24"/>
+        </w:rPr>
+      </w:pPr>
+      <w:r>
+        <w:rPr>
+          <w:rFonts w:ascii="Arial" w:hAnsi="Arial" w:cs="Arial"/>
+          <w:sz w:val="24"/>
+        </w:rPr>
+        <w:t>Performance Issues: While fast for many tasks, PostgreSQL may lag in specific operations like bulk data imports.</w:t>
+      </w:r>
+    </w:p>
+    <w:p>
+      <w:pPr>
+        <w:pStyle w:val="ListParagraph"/>
+        <w:rPr>
+          <w:rFonts w:ascii="Arial" w:hAnsi="Arial" w:cs="Arial"/>
+          <w:sz w:val="24"/>
+        </w:rPr>
+      </w:pPr>
+    </w:p>
+    <w:p>
+      <w:pPr>
+        <w:pStyle w:val="ListParagraph"/>
+        <w:spacing w:line="276" w:lineRule="auto"/>
+        <w:rPr>
+          <w:rFonts w:ascii="Arial" w:hAnsi="Arial" w:cs="Arial"/>
+          <w:sz w:val="24"/>
+        </w:rPr>
+      </w:pPr>
+    </w:p>
+    <w:p>
+      <w:pPr>
+        <w:pStyle w:val="ListParagraph"/>
+        <w:numPr>
+          <w:ilvl w:val="0"/>
+          <w:numId w:val="29"/>
+        </w:numPr>
+        <w:spacing w:line="276" w:lineRule="auto"/>
+        <w:rPr>
+          <w:rFonts w:ascii="Arial" w:hAnsi="Arial" w:cs="Arial"/>
+          <w:sz w:val="24"/>
+        </w:rPr>
+      </w:pPr>
+      <w:r>
+        <w:rPr>
+          <w:rFonts w:ascii="Arial" w:hAnsi="Arial" w:cs="Arial"/>
+          <w:sz w:val="24"/>
+        </w:rPr>
+        <w:t>Resource Demands: It can be resource-heavy</w:t>
+      </w:r>
+      <w:r>
+        <w:rPr>
+          <w:rFonts w:ascii="Arial" w:hAnsi="Arial" w:cs="Arial"/>
+          <w:sz w:val="24"/>
+        </w:rPr>
+        <w:t xml:space="preserve"> and need</w:t>
+      </w:r>
+      <w:r>
+        <w:rPr>
+          <w:rFonts w:ascii="Arial" w:hAnsi="Arial" w:cs="Arial"/>
+          <w:sz w:val="24"/>
+        </w:rPr>
+        <w:t xml:space="preserve"> a lot of memory and storage, which might impact performance on limited systems.</w:t>
+      </w:r>
+    </w:p>
+    <w:p>
+      <w:pPr>
+        <w:pStyle w:val="ListParagraph"/>
+        <w:spacing w:line="276" w:lineRule="auto"/>
+        <w:rPr>
+          <w:rFonts w:ascii="Arial" w:hAnsi="Arial" w:cs="Arial"/>
+          <w:sz w:val="24"/>
+        </w:rPr>
+      </w:pPr>
+    </w:p>
+    <w:p>
+      <w:pPr>
+        <w:pStyle w:val="ListParagraph"/>
+        <w:numPr>
+          <w:ilvl w:val="0"/>
+          <w:numId w:val="29"/>
+        </w:numPr>
+        <w:spacing w:line="276" w:lineRule="auto"/>
+        <w:rPr>
+          <w:rFonts w:ascii="Arial" w:hAnsi="Arial" w:cs="Arial"/>
+          <w:sz w:val="24"/>
+        </w:rPr>
+      </w:pPr>
+      <w:r>
+        <w:rPr>
+          <w:rFonts w:ascii="Arial" w:hAnsi="Arial" w:cs="Arial"/>
+          <w:sz w:val="24"/>
+        </w:rPr>
+        <w:t>Migration Challenges: Limited compatibility with other databases can make transferring data complex.</w:t>
+      </w:r>
+    </w:p>
+    <w:p>
+      <w:pPr>
+        <w:pStyle w:val="ListParagraph"/>
+        <w:rPr>
+          <w:rFonts w:ascii="Arial" w:hAnsi="Arial" w:cs="Arial"/>
+          <w:sz w:val="24"/>
+        </w:rPr>
+      </w:pPr>
+    </w:p>
+    <w:p>
+      <w:pPr>
+        <w:pStyle w:val="ListParagraph"/>
+        <w:spacing w:line="276" w:lineRule="auto"/>
+        <w:rPr>
+          <w:rFonts w:ascii="Arial" w:hAnsi="Arial" w:cs="Arial"/>
+          <w:sz w:val="24"/>
+        </w:rPr>
+      </w:pPr>
+    </w:p>
+    <w:p>
+      <w:pPr>
+        <w:pStyle w:val="ListParagraph"/>
+        <w:numPr>
+          <w:ilvl w:val="0"/>
+          <w:numId w:val="29"/>
+        </w:numPr>
+        <w:spacing w:line="276" w:lineRule="auto"/>
+        <w:rPr>
+          <w:rFonts w:ascii="Arial" w:hAnsi="Arial" w:cs="Arial"/>
+          <w:sz w:val="24"/>
+        </w:rPr>
+      </w:pPr>
+      <w:r>
+        <w:rPr>
+          <w:rFonts w:ascii="Arial" w:hAnsi="Arial" w:cs="Arial"/>
+          <w:sz w:val="24"/>
+        </w:rPr>
+        <w:t>User Interface and Maintenance: Lacks a built-in graphical user interface, requiring reliance on third-party tools, and might need more maintenance and configuration effort.</w:t>
+      </w:r>
+    </w:p>
+    <w:p>
+      <w:pPr>
+        <w:pStyle w:val="ListParagraph"/>
         <w:spacing w:line="276" w:lineRule="auto"/>
         <w:rPr>
           <w:rFonts w:ascii="Arial" w:hAnsi="Arial" w:cs="Arial"/>
@@ -14776,208 +15441,406 @@
           <w:rFonts w:ascii="Arial" w:hAnsi="Arial" w:cs="Arial"/>
           <w:sz w:val="24"/>
         </w:rPr>
-        <w:t>Firebase was utilized as the backend for "HiKiddo" due to its robust set of features designed to support web and mobile applications.</w:t>
-      </w:r>
-    </w:p>
-    <w:p>
-      <w:pPr>
-        <w:spacing w:line="276" w:lineRule="auto"/>
-        <w:rPr>
-          <w:rFonts w:ascii="Arial" w:hAnsi="Arial" w:cs="Arial"/>
-          <w:sz w:val="24"/>
-        </w:rPr>
-      </w:pPr>
-    </w:p>
-    <w:p>
-      <w:pPr>
-        <w:spacing w:line="276" w:lineRule="auto"/>
-        <w:rPr>
-          <w:rFonts w:ascii="Arial" w:hAnsi="Arial" w:cs="Arial"/>
-          <w:sz w:val="24"/>
-        </w:rPr>
-      </w:pPr>
-      <w:r>
-        <w:rPr>
-          <w:rFonts w:ascii="Arial" w:hAnsi="Arial" w:cs="Arial"/>
-          <w:sz w:val="24"/>
-        </w:rPr>
-        <w:t>Advantages:</w:t>
-      </w:r>
-    </w:p>
-    <w:p>
-      <w:pPr>
-        <w:spacing w:line="276" w:lineRule="auto"/>
-        <w:rPr>
-          <w:rFonts w:ascii="Arial" w:hAnsi="Arial" w:cs="Arial"/>
-          <w:sz w:val="24"/>
-        </w:rPr>
-      </w:pPr>
-    </w:p>
-    <w:p>
-      <w:pPr>
-        <w:spacing w:line="276" w:lineRule="auto"/>
-        <w:rPr>
-          <w:rFonts w:ascii="Arial" w:hAnsi="Arial" w:cs="Arial"/>
-          <w:sz w:val="24"/>
-        </w:rPr>
-      </w:pPr>
-      <w:r>
-        <w:rPr>
-          <w:rFonts w:ascii="Arial" w:hAnsi="Arial" w:cs="Arial"/>
-          <w:sz w:val="24"/>
-        </w:rPr>
-        <w:lastRenderedPageBreak/>
-        <w:t>Real-Time Database: Enables developers to store and sync data among users in real-time, making it ideal for dynamic apps.</w:t>
-      </w:r>
-    </w:p>
-    <w:p>
-      <w:pPr>
-        <w:spacing w:line="276" w:lineRule="auto"/>
-        <w:rPr>
-          <w:rFonts w:ascii="Arial" w:hAnsi="Arial" w:cs="Arial"/>
-          <w:sz w:val="24"/>
-        </w:rPr>
-      </w:pPr>
-      <w:r>
-        <w:rPr>
-          <w:rFonts w:ascii="Arial" w:hAnsi="Arial" w:cs="Arial"/>
-          <w:sz w:val="24"/>
-        </w:rPr>
-        <w:t>Scalability: Effortlessly scales application backend as per user growth and complexity.</w:t>
-      </w:r>
-    </w:p>
-    <w:p>
-      <w:pPr>
-        <w:spacing w:line="276" w:lineRule="auto"/>
-        <w:rPr>
-          <w:rFonts w:ascii="Arial" w:hAnsi="Arial" w:cs="Arial"/>
-          <w:sz w:val="24"/>
-        </w:rPr>
-      </w:pPr>
-      <w:r>
-        <w:rPr>
-          <w:rFonts w:ascii="Arial" w:hAnsi="Arial" w:cs="Arial"/>
-          <w:sz w:val="24"/>
-        </w:rPr>
-        <w:t>Authentication Features: Supports authentication with minimal setup, providing a secure gateway for handling user data.</w:t>
-      </w:r>
-    </w:p>
-    <w:p>
-      <w:pPr>
-        <w:spacing w:line="276" w:lineRule="auto"/>
-        <w:rPr>
-          <w:rFonts w:ascii="Arial" w:hAnsi="Arial" w:cs="Arial"/>
-          <w:sz w:val="24"/>
-        </w:rPr>
-      </w:pPr>
-      <w:r>
-        <w:rPr>
-          <w:rFonts w:ascii="Arial" w:hAnsi="Arial" w:cs="Arial"/>
-          <w:sz w:val="24"/>
-        </w:rPr>
-        <w:t>Serverless Hosting: Simplifies deployment and hosting, allowing developers to focus more on development than on server management.</w:t>
-      </w:r>
-    </w:p>
-    <w:p>
-      <w:pPr>
-        <w:spacing w:line="276" w:lineRule="auto"/>
-        <w:rPr>
-          <w:rFonts w:ascii="Arial" w:hAnsi="Arial" w:cs="Arial"/>
-          <w:sz w:val="24"/>
-        </w:rPr>
-      </w:pPr>
-      <w:r>
-        <w:rPr>
-          <w:rFonts w:ascii="Arial" w:hAnsi="Arial" w:cs="Arial"/>
-          <w:sz w:val="24"/>
-        </w:rPr>
-        <w:t>Analytics Integration: Offers built-in analytics to help track user engagement and app performance effectively.</w:t>
-      </w:r>
-    </w:p>
-    <w:p>
-      <w:pPr>
-        <w:spacing w:line="276" w:lineRule="auto"/>
-        <w:rPr>
-          <w:rFonts w:ascii="Arial" w:hAnsi="Arial" w:cs="Arial"/>
-          <w:sz w:val="24"/>
-        </w:rPr>
-      </w:pPr>
-      <w:r>
-        <w:rPr>
-          <w:rFonts w:ascii="Arial" w:hAnsi="Arial" w:cs="Arial"/>
-          <w:sz w:val="24"/>
-        </w:rPr>
-        <w:t>Disadvantages:</w:t>
-      </w:r>
-    </w:p>
-    <w:p>
-      <w:pPr>
-        <w:spacing w:line="276" w:lineRule="auto"/>
-        <w:rPr>
-          <w:rFonts w:ascii="Arial" w:hAnsi="Arial" w:cs="Arial"/>
-          <w:sz w:val="24"/>
-        </w:rPr>
-      </w:pPr>
-    </w:p>
-    <w:p>
-      <w:pPr>
-        <w:spacing w:line="276" w:lineRule="auto"/>
-        <w:rPr>
-          <w:rFonts w:ascii="Arial" w:hAnsi="Arial" w:cs="Arial"/>
-          <w:sz w:val="24"/>
-        </w:rPr>
-      </w:pPr>
-      <w:r>
-        <w:rPr>
-          <w:rFonts w:ascii="Arial" w:hAnsi="Arial" w:cs="Arial"/>
-          <w:sz w:val="24"/>
-        </w:rPr>
-        <w:t>Query Limitations: The real-time database does not support complex SQL-like queries, which can be a limitation for certain data operations.</w:t>
-      </w:r>
-    </w:p>
-    <w:p>
-      <w:pPr>
-        <w:spacing w:line="276" w:lineRule="auto"/>
-        <w:rPr>
-          <w:rFonts w:ascii="Arial" w:hAnsi="Arial" w:cs="Arial"/>
-          <w:sz w:val="24"/>
-        </w:rPr>
-      </w:pPr>
-      <w:r>
-        <w:rPr>
-          <w:rFonts w:ascii="Arial" w:hAnsi="Arial" w:cs="Arial"/>
-          <w:sz w:val="24"/>
-        </w:rPr>
-        <w:t>Vendor Lock-in: Tight integration with Google’s services might limit flexibility and increase dependency on Google’s infrastructure.</w:t>
-      </w:r>
-    </w:p>
-    <w:p>
-      <w:pPr>
-        <w:spacing w:line="276" w:lineRule="auto"/>
-        <w:rPr>
-          <w:rFonts w:ascii="Arial" w:hAnsi="Arial" w:cs="Arial"/>
-          <w:sz w:val="24"/>
-        </w:rPr>
-      </w:pPr>
-      <w:r>
-        <w:rPr>
-          <w:rFonts w:ascii="Arial" w:hAnsi="Arial" w:cs="Arial"/>
-          <w:sz w:val="24"/>
-        </w:rPr>
-        <w:t>Cost Scaling: While Firebase offers a free tier, costs can grow significantly with increased usage, which might not be ideal for all projects.</w:t>
-      </w:r>
-    </w:p>
-    <w:p>
-      <w:pPr>
-        <w:spacing w:line="276" w:lineRule="auto"/>
-        <w:rPr>
-          <w:rFonts w:ascii="Arial" w:hAnsi="Arial" w:cs="Arial"/>
-          <w:sz w:val="24"/>
-        </w:rPr>
-      </w:pPr>
-      <w:r>
-        <w:rPr>
-          <w:rFonts w:ascii="Arial" w:hAnsi="Arial" w:cs="Arial"/>
+        <w:t>Advantages</w:t>
+      </w:r>
+      <w:r>
+        <w:rPr>
+          <w:rFonts w:ascii="Arial" w:hAnsi="Arial" w:cs="Arial"/>
+          <w:sz w:val="24"/>
+        </w:rPr>
+        <w:t>:</w:t>
+      </w:r>
+    </w:p>
+    <w:p>
+      <w:pPr>
+        <w:pStyle w:val="ListParagraph"/>
+        <w:numPr>
+          <w:ilvl w:val="0"/>
+          <w:numId w:val="31"/>
+        </w:numPr>
+        <w:spacing w:line="276" w:lineRule="auto"/>
+        <w:rPr>
+          <w:rFonts w:ascii="Arial" w:hAnsi="Arial" w:cs="Arial"/>
+          <w:sz w:val="24"/>
+        </w:rPr>
+      </w:pPr>
+      <w:r>
+        <w:rPr>
+          <w:rFonts w:ascii="Arial" w:hAnsi="Arial" w:cs="Arial"/>
+          <w:sz w:val="24"/>
+        </w:rPr>
+        <w:t>Real-Time Database: Enables instant data sync across users, keeping everyone on the latest update without manual refreshing.</w:t>
+      </w:r>
+    </w:p>
+    <w:p>
+      <w:pPr>
+        <w:pStyle w:val="ListParagraph"/>
+        <w:spacing w:line="276" w:lineRule="auto"/>
+        <w:rPr>
+          <w:rFonts w:ascii="Arial" w:hAnsi="Arial" w:cs="Arial"/>
+          <w:sz w:val="24"/>
+        </w:rPr>
+      </w:pPr>
+    </w:p>
+    <w:p>
+      <w:pPr>
+        <w:pStyle w:val="ListParagraph"/>
+        <w:numPr>
+          <w:ilvl w:val="0"/>
+          <w:numId w:val="31"/>
+        </w:numPr>
+        <w:spacing w:line="276" w:lineRule="auto"/>
+        <w:rPr>
+          <w:rFonts w:ascii="Arial" w:hAnsi="Arial" w:cs="Arial"/>
+          <w:sz w:val="24"/>
+        </w:rPr>
+      </w:pPr>
+      <w:r>
+        <w:rPr>
+          <w:rFonts w:ascii="Arial" w:hAnsi="Arial" w:cs="Arial"/>
+          <w:sz w:val="24"/>
+        </w:rPr>
+        <w:t>Scalability &amp; Ease of Use: Automatically scales to meet app demands and offers simple integration for robust security features.</w:t>
+      </w:r>
+    </w:p>
+    <w:p>
+      <w:pPr>
+        <w:pStyle w:val="ListParagraph"/>
+        <w:rPr>
+          <w:rFonts w:ascii="Arial" w:hAnsi="Arial" w:cs="Arial"/>
+          <w:sz w:val="24"/>
+        </w:rPr>
+      </w:pPr>
+    </w:p>
+    <w:p>
+      <w:pPr>
+        <w:pStyle w:val="ListParagraph"/>
+        <w:spacing w:line="276" w:lineRule="auto"/>
+        <w:rPr>
+          <w:rFonts w:ascii="Arial" w:hAnsi="Arial" w:cs="Arial"/>
+          <w:sz w:val="24"/>
+        </w:rPr>
+      </w:pPr>
+    </w:p>
+    <w:p>
+      <w:pPr>
+        <w:pStyle w:val="ListParagraph"/>
+        <w:numPr>
+          <w:ilvl w:val="0"/>
+          <w:numId w:val="31"/>
+        </w:numPr>
+        <w:spacing w:line="276" w:lineRule="auto"/>
+        <w:rPr>
+          <w:rFonts w:ascii="Arial" w:hAnsi="Arial" w:cs="Arial"/>
+          <w:sz w:val="24"/>
+        </w:rPr>
+      </w:pPr>
+      <w:r>
+        <w:rPr>
+          <w:rFonts w:ascii="Arial" w:hAnsi="Arial" w:cs="Arial"/>
+          <w:sz w:val="24"/>
+        </w:rPr>
+        <w:t>Serverless Hosting: Minimizes server management, allowing developers to focus on app features.</w:t>
+      </w:r>
+    </w:p>
+    <w:p>
+      <w:pPr>
+        <w:pStyle w:val="ListParagraph"/>
+        <w:spacing w:line="276" w:lineRule="auto"/>
+        <w:rPr>
+          <w:rFonts w:ascii="Arial" w:hAnsi="Arial" w:cs="Arial"/>
+          <w:sz w:val="24"/>
+        </w:rPr>
+      </w:pPr>
+    </w:p>
+    <w:p>
+      <w:pPr>
+        <w:pStyle w:val="ListParagraph"/>
+        <w:numPr>
+          <w:ilvl w:val="0"/>
+          <w:numId w:val="31"/>
+        </w:numPr>
+        <w:spacing w:line="276" w:lineRule="auto"/>
+        <w:rPr>
+          <w:rFonts w:ascii="Arial" w:hAnsi="Arial" w:cs="Arial"/>
+          <w:sz w:val="24"/>
+        </w:rPr>
+      </w:pPr>
+      <w:r>
+        <w:rPr>
+          <w:rFonts w:ascii="Arial" w:hAnsi="Arial" w:cs="Arial"/>
+          <w:sz w:val="24"/>
+        </w:rPr>
+        <w:t xml:space="preserve">Data Insights: Comes with analytics tools that provide insights into user </w:t>
+      </w:r>
+      <w:r>
+        <w:rPr>
+          <w:rFonts w:ascii="Arial" w:hAnsi="Arial" w:cs="Arial"/>
+          <w:sz w:val="24"/>
+        </w:rPr>
+        <w:t>behaviour</w:t>
+      </w:r>
+      <w:r>
+        <w:rPr>
+          <w:rFonts w:ascii="Arial" w:hAnsi="Arial" w:cs="Arial"/>
+          <w:sz w:val="24"/>
+        </w:rPr>
+        <w:t xml:space="preserve"> to help improve the app dynamically.</w:t>
+      </w:r>
+    </w:p>
+    <w:p>
+      <w:pPr>
+        <w:pStyle w:val="ListParagraph"/>
+        <w:rPr>
+          <w:rFonts w:ascii="Arial" w:hAnsi="Arial" w:cs="Arial"/>
+          <w:sz w:val="24"/>
+        </w:rPr>
+      </w:pPr>
+    </w:p>
+    <w:p>
+      <w:pPr>
+        <w:pStyle w:val="ListParagraph"/>
+        <w:spacing w:line="276" w:lineRule="auto"/>
+        <w:rPr>
+          <w:rFonts w:ascii="Arial" w:hAnsi="Arial" w:cs="Arial"/>
+          <w:sz w:val="24"/>
+        </w:rPr>
+      </w:pPr>
+    </w:p>
+    <w:p>
+      <w:pPr>
+        <w:pStyle w:val="ListParagraph"/>
+        <w:numPr>
+          <w:ilvl w:val="0"/>
+          <w:numId w:val="31"/>
+        </w:numPr>
+        <w:spacing w:line="276" w:lineRule="auto"/>
+        <w:rPr>
+          <w:rFonts w:ascii="Arial" w:hAnsi="Arial" w:cs="Arial"/>
+          <w:sz w:val="24"/>
+        </w:rPr>
+      </w:pPr>
+      <w:r>
+        <w:rPr>
+          <w:rFonts w:ascii="Arial" w:hAnsi="Arial" w:cs="Arial"/>
+          <w:sz w:val="24"/>
+        </w:rPr>
+        <w:t>Offline Capabilities: Supports local data storage that automatically syncs when online, enhancing reliability and user experience even offline.</w:t>
+      </w:r>
+    </w:p>
+    <w:p>
+      <w:pPr>
+        <w:spacing w:line="276" w:lineRule="auto"/>
+        <w:rPr>
+          <w:rFonts w:ascii="Arial" w:hAnsi="Arial" w:cs="Arial"/>
+          <w:sz w:val="24"/>
+        </w:rPr>
+      </w:pPr>
+      <w:r>
+        <w:rPr>
+          <w:rFonts w:ascii="Arial" w:hAnsi="Arial" w:cs="Arial"/>
+          <w:sz w:val="24"/>
+        </w:rPr>
+        <w:t>Disadvantages</w:t>
+      </w:r>
+      <w:r>
+        <w:rPr>
+          <w:rFonts w:ascii="Arial" w:hAnsi="Arial" w:cs="Arial"/>
+          <w:sz w:val="24"/>
+        </w:rPr>
+        <w:t>:</w:t>
+      </w:r>
+    </w:p>
+    <w:p>
+      <w:pPr>
+        <w:pStyle w:val="ListParagraph"/>
+        <w:numPr>
+          <w:ilvl w:val="0"/>
+          <w:numId w:val="32"/>
+        </w:numPr>
+        <w:spacing w:line="276" w:lineRule="auto"/>
+        <w:rPr>
+          <w:rFonts w:ascii="Arial" w:hAnsi="Arial" w:cs="Arial"/>
+          <w:sz w:val="24"/>
+        </w:rPr>
+      </w:pPr>
+      <w:r>
+        <w:rPr>
+          <w:rFonts w:ascii="Arial" w:hAnsi="Arial" w:cs="Arial"/>
+          <w:sz w:val="24"/>
+        </w:rPr>
+        <w:t>Simple Query Structure: Lacks support for complex SQL-like queries, potentially limiting advanced data manipulation.</w:t>
+      </w:r>
+    </w:p>
+    <w:p>
+      <w:pPr>
+        <w:pStyle w:val="ListParagraph"/>
+        <w:spacing w:line="276" w:lineRule="auto"/>
+        <w:rPr>
+          <w:rFonts w:ascii="Arial" w:hAnsi="Arial" w:cs="Arial"/>
+          <w:sz w:val="24"/>
+        </w:rPr>
+      </w:pPr>
+    </w:p>
+    <w:p>
+      <w:pPr>
+        <w:pStyle w:val="ListParagraph"/>
+        <w:numPr>
+          <w:ilvl w:val="0"/>
+          <w:numId w:val="32"/>
+        </w:numPr>
+        <w:spacing w:line="276" w:lineRule="auto"/>
+        <w:rPr>
+          <w:rFonts w:ascii="Arial" w:hAnsi="Arial" w:cs="Arial"/>
+          <w:sz w:val="24"/>
+        </w:rPr>
+      </w:pPr>
+      <w:r>
+        <w:rPr>
+          <w:rFonts w:ascii="Arial" w:hAnsi="Arial" w:cs="Arial"/>
+          <w:sz w:val="24"/>
+        </w:rPr>
+        <w:t>Dependency on Google: Heavy reliance on Google’s infrastructure might reduce flexibility in certain use cases.</w:t>
+      </w:r>
+    </w:p>
+    <w:p>
+      <w:pPr>
+        <w:pStyle w:val="ListParagraph"/>
+        <w:rPr>
+          <w:rFonts w:ascii="Arial" w:hAnsi="Arial" w:cs="Arial"/>
+          <w:sz w:val="24"/>
+        </w:rPr>
+      </w:pPr>
+    </w:p>
+    <w:p>
+      <w:pPr>
+        <w:pStyle w:val="ListParagraph"/>
+        <w:spacing w:line="276" w:lineRule="auto"/>
+        <w:rPr>
+          <w:rFonts w:ascii="Arial" w:hAnsi="Arial" w:cs="Arial"/>
+          <w:sz w:val="24"/>
+        </w:rPr>
+      </w:pPr>
+    </w:p>
+    <w:p>
+      <w:pPr>
+        <w:pStyle w:val="ListParagraph"/>
+        <w:numPr>
+          <w:ilvl w:val="0"/>
+          <w:numId w:val="32"/>
+        </w:numPr>
+        <w:spacing w:line="276" w:lineRule="auto"/>
+        <w:rPr>
+          <w:rFonts w:ascii="Arial" w:hAnsi="Arial" w:cs="Arial"/>
+          <w:sz w:val="24"/>
+        </w:rPr>
+      </w:pPr>
+      <w:r>
+        <w:rPr>
+          <w:rFonts w:ascii="Arial" w:hAnsi="Arial" w:cs="Arial"/>
+          <w:sz w:val="24"/>
+        </w:rPr>
+        <w:t>Scalable Costs: Costs may rise with increased usage, potentially becoming expensive for growing applications.</w:t>
+      </w:r>
+    </w:p>
+    <w:p>
+      <w:pPr>
+        <w:pStyle w:val="ListParagraph"/>
+        <w:spacing w:line="276" w:lineRule="auto"/>
+        <w:rPr>
+          <w:rFonts w:ascii="Arial" w:hAnsi="Arial" w:cs="Arial"/>
+          <w:sz w:val="24"/>
+        </w:rPr>
+      </w:pPr>
+    </w:p>
+    <w:p>
+      <w:pPr>
+        <w:pStyle w:val="ListParagraph"/>
+        <w:numPr>
+          <w:ilvl w:val="0"/>
+          <w:numId w:val="32"/>
+        </w:numPr>
+        <w:spacing w:line="276" w:lineRule="auto"/>
+        <w:rPr>
+          <w:rFonts w:ascii="Arial" w:hAnsi="Arial" w:cs="Arial"/>
+          <w:sz w:val="24"/>
+        </w:rPr>
+      </w:pPr>
+      <w:r>
+        <w:rPr>
+          <w:rFonts w:ascii="Arial" w:hAnsi="Arial" w:cs="Arial"/>
+          <w:sz w:val="24"/>
+        </w:rPr>
+        <w:t xml:space="preserve">JSON Data Storage: </w:t>
+      </w:r>
+      <w:r>
+        <w:rPr>
+          <w:rFonts w:ascii="Arial" w:hAnsi="Arial" w:cs="Arial"/>
+          <w:sz w:val="24"/>
+        </w:rPr>
+        <w:t>JSON is used mainly</w:t>
+      </w:r>
+      <w:r>
+        <w:rPr>
+          <w:rFonts w:ascii="Arial" w:hAnsi="Arial" w:cs="Arial"/>
+          <w:sz w:val="24"/>
+        </w:rPr>
+        <w:t>, which may necessitate changes in data handling and storage strategies.</w:t>
+      </w:r>
+    </w:p>
+    <w:p>
+      <w:pPr>
+        <w:pStyle w:val="ListParagraph"/>
+        <w:rPr>
+          <w:rFonts w:ascii="Arial" w:hAnsi="Arial" w:cs="Arial"/>
+          <w:sz w:val="24"/>
+        </w:rPr>
+      </w:pPr>
+    </w:p>
+    <w:p>
+      <w:pPr>
+        <w:pStyle w:val="ListParagraph"/>
+        <w:spacing w:line="276" w:lineRule="auto"/>
+        <w:rPr>
+          <w:rFonts w:ascii="Arial" w:hAnsi="Arial" w:cs="Arial"/>
+          <w:sz w:val="24"/>
+        </w:rPr>
+      </w:pPr>
+    </w:p>
+    <w:p>
+      <w:pPr>
+        <w:pStyle w:val="ListParagraph"/>
+        <w:numPr>
+          <w:ilvl w:val="0"/>
+          <w:numId w:val="32"/>
+        </w:numPr>
+        <w:spacing w:line="276" w:lineRule="auto"/>
+        <w:rPr>
+          <w:rFonts w:ascii="Arial" w:hAnsi="Arial" w:cs="Arial"/>
+          <w:sz w:val="24"/>
+        </w:rPr>
+      </w:pPr>
+      <w:r>
+        <w:rPr>
+          <w:rFonts w:ascii="Arial" w:hAnsi="Arial" w:cs="Arial"/>
+          <w:sz w:val="24"/>
+        </w:rPr>
+        <w:t>Limited Data Retrieval: Not as capable as traditional SQL databases for specific data retrieval needs, which could be restrictive.</w:t>
+      </w:r>
+    </w:p>
+    <w:p>
+      <w:pPr>
+        <w:spacing w:line="276" w:lineRule="auto"/>
+        <w:rPr>
+          <w:rFonts w:ascii="Arial" w:hAnsi="Arial" w:cs="Arial"/>
+          <w:color w:val="FF0000"/>
+          <w:sz w:val="24"/>
+        </w:rPr>
+      </w:pPr>
+      <w:r>
+        <w:rPr>
+          <w:rFonts w:ascii="Arial" w:hAnsi="Arial" w:cs="Arial"/>
+          <w:color w:val="FF0000"/>
           <w:sz w:val="24"/>
         </w:rPr>
         <w:t>Comparative Overview and Strategic Decisions</w:t>
@@ -14996,68 +15859,56 @@
           <w:rFonts w:ascii="Arial" w:hAnsi="Arial" w:cs="Arial"/>
           <w:sz w:val="24"/>
         </w:rPr>
-        <w:t>Given the project's needs, the combination of Flutter for frontend development and Firebase for backend integration was strategic. Flutter's ability to offer a unified codebase for both iOS and Android platforms with high performance, coupled with Firebase’s real-time capabilities and easy scalability, supports a robust development environment.</w:t>
-      </w:r>
-    </w:p>
-    <w:p>
-      <w:pPr>
-        <w:spacing w:line="276" w:lineRule="auto"/>
-        <w:rPr>
-          <w:rFonts w:ascii="Arial" w:hAnsi="Arial" w:cs="Arial"/>
-          <w:sz w:val="24"/>
-        </w:rPr>
-      </w:pPr>
-    </w:p>
-    <w:p>
-      <w:pPr>
-        <w:spacing w:line="276" w:lineRule="auto"/>
-        <w:rPr>
-          <w:rFonts w:ascii="Arial" w:hAnsi="Arial" w:cs="Arial"/>
-          <w:sz w:val="24"/>
-        </w:rPr>
-      </w:pPr>
-      <w:r>
-        <w:rPr>
-          <w:rFonts w:ascii="Arial" w:hAnsi="Arial" w:cs="Arial"/>
-          <w:sz w:val="24"/>
-        </w:rPr>
-        <w:t>Conclusion</w:t>
-      </w:r>
-    </w:p>
-    <w:p>
-      <w:pPr>
-        <w:spacing w:line="276" w:lineRule="auto"/>
-        <w:rPr>
-          <w:rFonts w:ascii="Arial" w:hAnsi="Arial" w:cs="Arial"/>
-          <w:sz w:val="24"/>
-        </w:rPr>
-      </w:pPr>
-      <w:r>
-        <w:rPr>
-          <w:rFonts w:ascii="Arial" w:hAnsi="Arial" w:cs="Arial"/>
-          <w:sz w:val="24"/>
-        </w:rPr>
-        <w:t xml:space="preserve">Selecting the right tools and frameworks like Flutter and Firebase for developing mobile applications such as "HiKiddo" ensures not only a </w:t>
-      </w:r>
-      <w:proofErr w:type="gramStart"/>
-      <w:r>
-        <w:rPr>
-          <w:rFonts w:ascii="Arial" w:hAnsi="Arial" w:cs="Arial"/>
-          <w:sz w:val="24"/>
-        </w:rPr>
-        <w:t>streamlined</w:t>
-      </w:r>
-      <w:proofErr w:type="gramEnd"/>
-    </w:p>
-    <w:p>
-      <w:pPr>
-        <w:spacing w:before="0" w:after="0" w:line="276" w:lineRule="auto"/>
-        <w:jc w:val="left"/>
-        <w:rPr>
-          <w:rFonts w:ascii="Arial" w:hAnsi="Arial" w:cs="Arial"/>
-          <w:sz w:val="24"/>
-        </w:rPr>
-      </w:pPr>
+        <w:t>The decision to pair Firebase with Flutter for the "HiKiddo" app was driven by several considerations:</w:t>
+      </w:r>
+    </w:p>
+    <w:p>
+      <w:pPr>
+        <w:spacing w:line="276" w:lineRule="auto"/>
+        <w:rPr>
+          <w:rFonts w:ascii="Arial" w:hAnsi="Arial" w:cs="Arial"/>
+          <w:sz w:val="24"/>
+        </w:rPr>
+      </w:pPr>
+      <w:r>
+        <w:rPr>
+          <w:rFonts w:ascii="Arial" w:hAnsi="Arial" w:cs="Arial"/>
+          <w:sz w:val="24"/>
+        </w:rPr>
+        <w:t>Unified Codebase: Flutter’s ability to let developers build apps for both iOS and Android from a single codebase meshes well with Firebase’s versatile backend services.</w:t>
+      </w:r>
+    </w:p>
+    <w:p>
+      <w:pPr>
+        <w:spacing w:line="276" w:lineRule="auto"/>
+        <w:rPr>
+          <w:rFonts w:ascii="Arial" w:hAnsi="Arial" w:cs="Arial"/>
+          <w:sz w:val="24"/>
+        </w:rPr>
+      </w:pPr>
+      <w:r>
+        <w:rPr>
+          <w:rFonts w:ascii="Arial" w:hAnsi="Arial" w:cs="Arial"/>
+          <w:sz w:val="24"/>
+        </w:rPr>
+        <w:t>Real-Time Interaction: Both platforms are geared towards supporting dynamic interactions essential for the real-time functionality seen in "HiKiddo".</w:t>
+      </w:r>
+    </w:p>
+    <w:p>
+      <w:pPr>
+        <w:spacing w:line="276" w:lineRule="auto"/>
+        <w:rPr>
+          <w:rFonts w:ascii="Arial" w:hAnsi="Arial" w:cs="Arial"/>
+          <w:sz w:val="24"/>
+        </w:rPr>
+      </w:pPr>
+      <w:r>
+        <w:rPr>
+          <w:rFonts w:ascii="Arial" w:hAnsi="Arial" w:cs="Arial"/>
+          <w:sz w:val="24"/>
+        </w:rPr>
+        <w:t>Scalability and Ease of Use: The scalability of Firebase and the straightforward UI capabilities of Flutter combine to create a powerful and user-friendly development environment, perfect for building "HiKiddo".</w:t>
+      </w:r>
       <w:r>
         <w:rPr>
           <w:rFonts w:ascii="Arial" w:hAnsi="Arial" w:cs="Arial"/>
@@ -18667,6 +19518,178 @@
 <file path=word/numbering.xml><?xml version="1.0" encoding="utf-8"?>
 <w:numbering xmlns:wpc="http://schemas.microsoft.com/office/word/2010/wordprocessingCanvas" xmlns:cx="http://schemas.microsoft.com/office/drawing/2014/chartex" xmlns:cx1="http://schemas.microsoft.com/office/drawing/2015/9/8/chartex" xmlns:cx2="http://schemas.microsoft.com/office/drawing/2015/10/21/chartex" xmlns:cx3="http://schemas.microsoft.com/office/drawing/2016/5/9/chartex" xmlns:cx4="http://schemas.microsoft.com/office/drawing/2016/5/10/chartex" xmlns:cx5="http://schemas.microsoft.com/office/drawing/2016/5/11/chartex" xmlns:cx6="http://schemas.microsoft.com/office/drawing/2016/5/12/chartex" xmlns:cx7="http://schemas.microsoft.com/office/drawing/2016/5/13/chartex" xmlns:cx8="http://schemas.microsoft.com/office/drawing/2016/5/14/chartex" xmlns:mc="http://schemas.openxmlformats.org/markup-compatibility/2006" xmlns:aink="http://schemas.microsoft.com/office/drawing/2016/ink" xmlns:am3d="http://schemas.microsoft.com/office/drawing/2017/model3d" xmlns:o="urn:schemas-microsoft-com:office:office" xmlns:oel="http://schemas.microsoft.com/office/2019/extlst" xmlns:r="http://schemas.openxmlformats.org/officeDocument/2006/relationships" xmlns:m="http://schemas.openxmlformats.org/officeDocument/2006/math" xmlns:v="urn:schemas-microsoft-com:vml" xmlns:wp14="http://schemas.microsoft.com/office/word/2010/wordprocessingDrawing" xmlns:wp="http://schemas.openxmlformats.org/drawingml/2006/wordprocessingDrawing" xmlns:w10="urn:schemas-microsoft-com:office:word" xmlns:w="http://schemas.openxmlformats.org/wordprocessingml/2006/main" xmlns:w14="http://schemas.microsoft.com/office/word/2010/wordml" xmlns:w15="http://schemas.microsoft.com/office/word/2012/wordml" xmlns:w16cex="http://schemas.microsoft.com/office/word/2018/wordml/cex" xmlns:w16cid="http://schemas.microsoft.com/office/word/2016/wordml/cid" xmlns:w16="http://schemas.microsoft.com/office/word/2018/wordml" xmlns:w16sdtdh="http://schemas.microsoft.com/office/word/2020/wordml/sdtdatahash" xmlns:w16se="http://schemas.microsoft.com/office/word/2015/wordml/symex" xmlns:wpg="http://schemas.microsoft.com/office/word/2010/wordprocessingGroup" xmlns:wpi="http://schemas.microsoft.com/office/word/2010/wordprocessingInk" xmlns:wne="http://schemas.microsoft.com/office/word/2006/wordml" xmlns:wps="http://schemas.microsoft.com/office/word/2010/wordprocessingShape" mc:Ignorable="w14 w15 w16se w16cid w16 w16cex w16sdtdh wp14">
   <w:abstractNum w:abstractNumId="0" w15:restartNumberingAfterBreak="0">
+    <w:nsid w:val="00561268"/>
+    <w:multiLevelType w:val="hybridMultilevel"/>
+    <w:tmpl w:val="AF38AD6A"/>
+    <w:lvl w:ilvl="0" w:tplc="0809000F">
+      <w:start w:val="1"/>
+      <w:numFmt w:val="decimal"/>
+      <w:lvlText w:val="%1."/>
+      <w:lvlJc w:val="left"/>
+      <w:pPr>
+        <w:ind w:left="720" w:hanging="360"/>
+      </w:pPr>
+    </w:lvl>
+    <w:lvl w:ilvl="1" w:tplc="08090019" w:tentative="1">
+      <w:start w:val="1"/>
+      <w:numFmt w:val="lowerLetter"/>
+      <w:lvlText w:val="%2."/>
+      <w:lvlJc w:val="left"/>
+      <w:pPr>
+        <w:ind w:left="1440" w:hanging="360"/>
+      </w:pPr>
+    </w:lvl>
+    <w:lvl w:ilvl="2" w:tplc="0809001B" w:tentative="1">
+      <w:start w:val="1"/>
+      <w:numFmt w:val="lowerRoman"/>
+      <w:lvlText w:val="%3."/>
+      <w:lvlJc w:val="right"/>
+      <w:pPr>
+        <w:ind w:left="2160" w:hanging="180"/>
+      </w:pPr>
+    </w:lvl>
+    <w:lvl w:ilvl="3" w:tplc="0809000F" w:tentative="1">
+      <w:start w:val="1"/>
+      <w:numFmt w:val="decimal"/>
+      <w:lvlText w:val="%4."/>
+      <w:lvlJc w:val="left"/>
+      <w:pPr>
+        <w:ind w:left="2880" w:hanging="360"/>
+      </w:pPr>
+    </w:lvl>
+    <w:lvl w:ilvl="4" w:tplc="08090019" w:tentative="1">
+      <w:start w:val="1"/>
+      <w:numFmt w:val="lowerLetter"/>
+      <w:lvlText w:val="%5."/>
+      <w:lvlJc w:val="left"/>
+      <w:pPr>
+        <w:ind w:left="3600" w:hanging="360"/>
+      </w:pPr>
+    </w:lvl>
+    <w:lvl w:ilvl="5" w:tplc="0809001B" w:tentative="1">
+      <w:start w:val="1"/>
+      <w:numFmt w:val="lowerRoman"/>
+      <w:lvlText w:val="%6."/>
+      <w:lvlJc w:val="right"/>
+      <w:pPr>
+        <w:ind w:left="4320" w:hanging="180"/>
+      </w:pPr>
+    </w:lvl>
+    <w:lvl w:ilvl="6" w:tplc="0809000F" w:tentative="1">
+      <w:start w:val="1"/>
+      <w:numFmt w:val="decimal"/>
+      <w:lvlText w:val="%7."/>
+      <w:lvlJc w:val="left"/>
+      <w:pPr>
+        <w:ind w:left="5040" w:hanging="360"/>
+      </w:pPr>
+    </w:lvl>
+    <w:lvl w:ilvl="7" w:tplc="08090019" w:tentative="1">
+      <w:start w:val="1"/>
+      <w:numFmt w:val="lowerLetter"/>
+      <w:lvlText w:val="%8."/>
+      <w:lvlJc w:val="left"/>
+      <w:pPr>
+        <w:ind w:left="5760" w:hanging="360"/>
+      </w:pPr>
+    </w:lvl>
+    <w:lvl w:ilvl="8" w:tplc="0809001B" w:tentative="1">
+      <w:start w:val="1"/>
+      <w:numFmt w:val="lowerRoman"/>
+      <w:lvlText w:val="%9."/>
+      <w:lvlJc w:val="right"/>
+      <w:pPr>
+        <w:ind w:left="6480" w:hanging="180"/>
+      </w:pPr>
+    </w:lvl>
+  </w:abstractNum>
+  <w:abstractNum w:abstractNumId="1" w15:restartNumberingAfterBreak="0">
+    <w:nsid w:val="031D2EF2"/>
+    <w:multiLevelType w:val="hybridMultilevel"/>
+    <w:tmpl w:val="5742DDA2"/>
+    <w:lvl w:ilvl="0" w:tplc="0809000F">
+      <w:start w:val="1"/>
+      <w:numFmt w:val="decimal"/>
+      <w:lvlText w:val="%1."/>
+      <w:lvlJc w:val="left"/>
+      <w:pPr>
+        <w:ind w:left="720" w:hanging="360"/>
+      </w:pPr>
+    </w:lvl>
+    <w:lvl w:ilvl="1" w:tplc="08090019" w:tentative="1">
+      <w:start w:val="1"/>
+      <w:numFmt w:val="lowerLetter"/>
+      <w:lvlText w:val="%2."/>
+      <w:lvlJc w:val="left"/>
+      <w:pPr>
+        <w:ind w:left="1440" w:hanging="360"/>
+      </w:pPr>
+    </w:lvl>
+    <w:lvl w:ilvl="2" w:tplc="0809001B" w:tentative="1">
+      <w:start w:val="1"/>
+      <w:numFmt w:val="lowerRoman"/>
+      <w:lvlText w:val="%3."/>
+      <w:lvlJc w:val="right"/>
+      <w:pPr>
+        <w:ind w:left="2160" w:hanging="180"/>
+      </w:pPr>
+    </w:lvl>
+    <w:lvl w:ilvl="3" w:tplc="0809000F" w:tentative="1">
+      <w:start w:val="1"/>
+      <w:numFmt w:val="decimal"/>
+      <w:lvlText w:val="%4."/>
+      <w:lvlJc w:val="left"/>
+      <w:pPr>
+        <w:ind w:left="2880" w:hanging="360"/>
+      </w:pPr>
+    </w:lvl>
+    <w:lvl w:ilvl="4" w:tplc="08090019" w:tentative="1">
+      <w:start w:val="1"/>
+      <w:numFmt w:val="lowerLetter"/>
+      <w:lvlText w:val="%5."/>
+      <w:lvlJc w:val="left"/>
+      <w:pPr>
+        <w:ind w:left="3600" w:hanging="360"/>
+      </w:pPr>
+    </w:lvl>
+    <w:lvl w:ilvl="5" w:tplc="0809001B" w:tentative="1">
+      <w:start w:val="1"/>
+      <w:numFmt w:val="lowerRoman"/>
+      <w:lvlText w:val="%6."/>
+      <w:lvlJc w:val="right"/>
+      <w:pPr>
+        <w:ind w:left="4320" w:hanging="180"/>
+      </w:pPr>
+    </w:lvl>
+    <w:lvl w:ilvl="6" w:tplc="0809000F" w:tentative="1">
+      <w:start w:val="1"/>
+      <w:numFmt w:val="decimal"/>
+      <w:lvlText w:val="%7."/>
+      <w:lvlJc w:val="left"/>
+      <w:pPr>
+        <w:ind w:left="5040" w:hanging="360"/>
+      </w:pPr>
+    </w:lvl>
+    <w:lvl w:ilvl="7" w:tplc="08090019" w:tentative="1">
+      <w:start w:val="1"/>
+      <w:numFmt w:val="lowerLetter"/>
+      <w:lvlText w:val="%8."/>
+      <w:lvlJc w:val="left"/>
+      <w:pPr>
+        <w:ind w:left="5760" w:hanging="360"/>
+      </w:pPr>
+    </w:lvl>
+    <w:lvl w:ilvl="8" w:tplc="0809001B" w:tentative="1">
+      <w:start w:val="1"/>
+      <w:numFmt w:val="lowerRoman"/>
+      <w:lvlText w:val="%9."/>
+      <w:lvlJc w:val="right"/>
+      <w:pPr>
+        <w:ind w:left="6480" w:hanging="180"/>
+      </w:pPr>
+    </w:lvl>
+  </w:abstractNum>
+  <w:abstractNum w:abstractNumId="2" w15:restartNumberingAfterBreak="0">
     <w:nsid w:val="0539197E"/>
     <w:multiLevelType w:val="hybridMultilevel"/>
     <w:tmpl w:val="35B4C932"/>
@@ -18752,7 +19775,265 @@
       </w:pPr>
     </w:lvl>
   </w:abstractNum>
-  <w:abstractNum w:abstractNumId="1" w15:restartNumberingAfterBreak="0">
+  <w:abstractNum w:abstractNumId="3" w15:restartNumberingAfterBreak="0">
+    <w:nsid w:val="09176E6E"/>
+    <w:multiLevelType w:val="hybridMultilevel"/>
+    <w:tmpl w:val="6B8E8BBC"/>
+    <w:lvl w:ilvl="0" w:tplc="0809000F">
+      <w:start w:val="1"/>
+      <w:numFmt w:val="decimal"/>
+      <w:lvlText w:val="%1."/>
+      <w:lvlJc w:val="left"/>
+      <w:pPr>
+        <w:ind w:left="720" w:hanging="360"/>
+      </w:pPr>
+    </w:lvl>
+    <w:lvl w:ilvl="1" w:tplc="08090019" w:tentative="1">
+      <w:start w:val="1"/>
+      <w:numFmt w:val="lowerLetter"/>
+      <w:lvlText w:val="%2."/>
+      <w:lvlJc w:val="left"/>
+      <w:pPr>
+        <w:ind w:left="1440" w:hanging="360"/>
+      </w:pPr>
+    </w:lvl>
+    <w:lvl w:ilvl="2" w:tplc="0809001B" w:tentative="1">
+      <w:start w:val="1"/>
+      <w:numFmt w:val="lowerRoman"/>
+      <w:lvlText w:val="%3."/>
+      <w:lvlJc w:val="right"/>
+      <w:pPr>
+        <w:ind w:left="2160" w:hanging="180"/>
+      </w:pPr>
+    </w:lvl>
+    <w:lvl w:ilvl="3" w:tplc="0809000F" w:tentative="1">
+      <w:start w:val="1"/>
+      <w:numFmt w:val="decimal"/>
+      <w:lvlText w:val="%4."/>
+      <w:lvlJc w:val="left"/>
+      <w:pPr>
+        <w:ind w:left="2880" w:hanging="360"/>
+      </w:pPr>
+    </w:lvl>
+    <w:lvl w:ilvl="4" w:tplc="08090019" w:tentative="1">
+      <w:start w:val="1"/>
+      <w:numFmt w:val="lowerLetter"/>
+      <w:lvlText w:val="%5."/>
+      <w:lvlJc w:val="left"/>
+      <w:pPr>
+        <w:ind w:left="3600" w:hanging="360"/>
+      </w:pPr>
+    </w:lvl>
+    <w:lvl w:ilvl="5" w:tplc="0809001B" w:tentative="1">
+      <w:start w:val="1"/>
+      <w:numFmt w:val="lowerRoman"/>
+      <w:lvlText w:val="%6."/>
+      <w:lvlJc w:val="right"/>
+      <w:pPr>
+        <w:ind w:left="4320" w:hanging="180"/>
+      </w:pPr>
+    </w:lvl>
+    <w:lvl w:ilvl="6" w:tplc="0809000F" w:tentative="1">
+      <w:start w:val="1"/>
+      <w:numFmt w:val="decimal"/>
+      <w:lvlText w:val="%7."/>
+      <w:lvlJc w:val="left"/>
+      <w:pPr>
+        <w:ind w:left="5040" w:hanging="360"/>
+      </w:pPr>
+    </w:lvl>
+    <w:lvl w:ilvl="7" w:tplc="08090019" w:tentative="1">
+      <w:start w:val="1"/>
+      <w:numFmt w:val="lowerLetter"/>
+      <w:lvlText w:val="%8."/>
+      <w:lvlJc w:val="left"/>
+      <w:pPr>
+        <w:ind w:left="5760" w:hanging="360"/>
+      </w:pPr>
+    </w:lvl>
+    <w:lvl w:ilvl="8" w:tplc="0809001B" w:tentative="1">
+      <w:start w:val="1"/>
+      <w:numFmt w:val="lowerRoman"/>
+      <w:lvlText w:val="%9."/>
+      <w:lvlJc w:val="right"/>
+      <w:pPr>
+        <w:ind w:left="6480" w:hanging="180"/>
+      </w:pPr>
+    </w:lvl>
+  </w:abstractNum>
+  <w:abstractNum w:abstractNumId="4" w15:restartNumberingAfterBreak="0">
+    <w:nsid w:val="0C2803C8"/>
+    <w:multiLevelType w:val="hybridMultilevel"/>
+    <w:tmpl w:val="83245F88"/>
+    <w:lvl w:ilvl="0" w:tplc="0809000F">
+      <w:start w:val="1"/>
+      <w:numFmt w:val="decimal"/>
+      <w:lvlText w:val="%1."/>
+      <w:lvlJc w:val="left"/>
+      <w:pPr>
+        <w:ind w:left="720" w:hanging="360"/>
+      </w:pPr>
+    </w:lvl>
+    <w:lvl w:ilvl="1" w:tplc="08090019" w:tentative="1">
+      <w:start w:val="1"/>
+      <w:numFmt w:val="lowerLetter"/>
+      <w:lvlText w:val="%2."/>
+      <w:lvlJc w:val="left"/>
+      <w:pPr>
+        <w:ind w:left="1440" w:hanging="360"/>
+      </w:pPr>
+    </w:lvl>
+    <w:lvl w:ilvl="2" w:tplc="0809001B" w:tentative="1">
+      <w:start w:val="1"/>
+      <w:numFmt w:val="lowerRoman"/>
+      <w:lvlText w:val="%3."/>
+      <w:lvlJc w:val="right"/>
+      <w:pPr>
+        <w:ind w:left="2160" w:hanging="180"/>
+      </w:pPr>
+    </w:lvl>
+    <w:lvl w:ilvl="3" w:tplc="0809000F" w:tentative="1">
+      <w:start w:val="1"/>
+      <w:numFmt w:val="decimal"/>
+      <w:lvlText w:val="%4."/>
+      <w:lvlJc w:val="left"/>
+      <w:pPr>
+        <w:ind w:left="2880" w:hanging="360"/>
+      </w:pPr>
+    </w:lvl>
+    <w:lvl w:ilvl="4" w:tplc="08090019" w:tentative="1">
+      <w:start w:val="1"/>
+      <w:numFmt w:val="lowerLetter"/>
+      <w:lvlText w:val="%5."/>
+      <w:lvlJc w:val="left"/>
+      <w:pPr>
+        <w:ind w:left="3600" w:hanging="360"/>
+      </w:pPr>
+    </w:lvl>
+    <w:lvl w:ilvl="5" w:tplc="0809001B" w:tentative="1">
+      <w:start w:val="1"/>
+      <w:numFmt w:val="lowerRoman"/>
+      <w:lvlText w:val="%6."/>
+      <w:lvlJc w:val="right"/>
+      <w:pPr>
+        <w:ind w:left="4320" w:hanging="180"/>
+      </w:pPr>
+    </w:lvl>
+    <w:lvl w:ilvl="6" w:tplc="0809000F" w:tentative="1">
+      <w:start w:val="1"/>
+      <w:numFmt w:val="decimal"/>
+      <w:lvlText w:val="%7."/>
+      <w:lvlJc w:val="left"/>
+      <w:pPr>
+        <w:ind w:left="5040" w:hanging="360"/>
+      </w:pPr>
+    </w:lvl>
+    <w:lvl w:ilvl="7" w:tplc="08090019" w:tentative="1">
+      <w:start w:val="1"/>
+      <w:numFmt w:val="lowerLetter"/>
+      <w:lvlText w:val="%8."/>
+      <w:lvlJc w:val="left"/>
+      <w:pPr>
+        <w:ind w:left="5760" w:hanging="360"/>
+      </w:pPr>
+    </w:lvl>
+    <w:lvl w:ilvl="8" w:tplc="0809001B" w:tentative="1">
+      <w:start w:val="1"/>
+      <w:numFmt w:val="lowerRoman"/>
+      <w:lvlText w:val="%9."/>
+      <w:lvlJc w:val="right"/>
+      <w:pPr>
+        <w:ind w:left="6480" w:hanging="180"/>
+      </w:pPr>
+    </w:lvl>
+  </w:abstractNum>
+  <w:abstractNum w:abstractNumId="5" w15:restartNumberingAfterBreak="0">
+    <w:nsid w:val="0F8B6F16"/>
+    <w:multiLevelType w:val="hybridMultilevel"/>
+    <w:tmpl w:val="C5A254C8"/>
+    <w:lvl w:ilvl="0" w:tplc="0809000F">
+      <w:start w:val="1"/>
+      <w:numFmt w:val="decimal"/>
+      <w:lvlText w:val="%1."/>
+      <w:lvlJc w:val="left"/>
+      <w:pPr>
+        <w:ind w:left="720" w:hanging="360"/>
+      </w:pPr>
+    </w:lvl>
+    <w:lvl w:ilvl="1" w:tplc="08090019" w:tentative="1">
+      <w:start w:val="1"/>
+      <w:numFmt w:val="lowerLetter"/>
+      <w:lvlText w:val="%2."/>
+      <w:lvlJc w:val="left"/>
+      <w:pPr>
+        <w:ind w:left="1440" w:hanging="360"/>
+      </w:pPr>
+    </w:lvl>
+    <w:lvl w:ilvl="2" w:tplc="0809001B" w:tentative="1">
+      <w:start w:val="1"/>
+      <w:numFmt w:val="lowerRoman"/>
+      <w:lvlText w:val="%3."/>
+      <w:lvlJc w:val="right"/>
+      <w:pPr>
+        <w:ind w:left="2160" w:hanging="180"/>
+      </w:pPr>
+    </w:lvl>
+    <w:lvl w:ilvl="3" w:tplc="0809000F" w:tentative="1">
+      <w:start w:val="1"/>
+      <w:numFmt w:val="decimal"/>
+      <w:lvlText w:val="%4."/>
+      <w:lvlJc w:val="left"/>
+      <w:pPr>
+        <w:ind w:left="2880" w:hanging="360"/>
+      </w:pPr>
+    </w:lvl>
+    <w:lvl w:ilvl="4" w:tplc="08090019" w:tentative="1">
+      <w:start w:val="1"/>
+      <w:numFmt w:val="lowerLetter"/>
+      <w:lvlText w:val="%5."/>
+      <w:lvlJc w:val="left"/>
+      <w:pPr>
+        <w:ind w:left="3600" w:hanging="360"/>
+      </w:pPr>
+    </w:lvl>
+    <w:lvl w:ilvl="5" w:tplc="0809001B" w:tentative="1">
+      <w:start w:val="1"/>
+      <w:numFmt w:val="lowerRoman"/>
+      <w:lvlText w:val="%6."/>
+      <w:lvlJc w:val="right"/>
+      <w:pPr>
+        <w:ind w:left="4320" w:hanging="180"/>
+      </w:pPr>
+    </w:lvl>
+    <w:lvl w:ilvl="6" w:tplc="0809000F" w:tentative="1">
+      <w:start w:val="1"/>
+      <w:numFmt w:val="decimal"/>
+      <w:lvlText w:val="%7."/>
+      <w:lvlJc w:val="left"/>
+      <w:pPr>
+        <w:ind w:left="5040" w:hanging="360"/>
+      </w:pPr>
+    </w:lvl>
+    <w:lvl w:ilvl="7" w:tplc="08090019" w:tentative="1">
+      <w:start w:val="1"/>
+      <w:numFmt w:val="lowerLetter"/>
+      <w:lvlText w:val="%8."/>
+      <w:lvlJc w:val="left"/>
+      <w:pPr>
+        <w:ind w:left="5760" w:hanging="360"/>
+      </w:pPr>
+    </w:lvl>
+    <w:lvl w:ilvl="8" w:tplc="0809001B" w:tentative="1">
+      <w:start w:val="1"/>
+      <w:numFmt w:val="lowerRoman"/>
+      <w:lvlText w:val="%9."/>
+      <w:lvlJc w:val="right"/>
+      <w:pPr>
+        <w:ind w:left="6480" w:hanging="180"/>
+      </w:pPr>
+    </w:lvl>
+  </w:abstractNum>
+  <w:abstractNum w:abstractNumId="6" w15:restartNumberingAfterBreak="0">
     <w:nsid w:val="12306AD3"/>
     <w:multiLevelType w:val="hybridMultilevel"/>
     <w:tmpl w:val="F5EC105C"/>
@@ -18838,7 +20119,7 @@
       </w:pPr>
     </w:lvl>
   </w:abstractNum>
-  <w:abstractNum w:abstractNumId="2" w15:restartNumberingAfterBreak="0">
+  <w:abstractNum w:abstractNumId="7" w15:restartNumberingAfterBreak="0">
     <w:nsid w:val="13AF55C6"/>
     <w:multiLevelType w:val="hybridMultilevel"/>
     <w:tmpl w:val="84A2D9B0"/>
@@ -18951,7 +20232,7 @@
       </w:rPr>
     </w:lvl>
   </w:abstractNum>
-  <w:abstractNum w:abstractNumId="3" w15:restartNumberingAfterBreak="0">
+  <w:abstractNum w:abstractNumId="8" w15:restartNumberingAfterBreak="0">
     <w:nsid w:val="1560265F"/>
     <w:multiLevelType w:val="hybridMultilevel"/>
     <w:tmpl w:val="C5A24C00"/>
@@ -19064,7 +20345,351 @@
       </w:rPr>
     </w:lvl>
   </w:abstractNum>
-  <w:abstractNum w:abstractNumId="4" w15:restartNumberingAfterBreak="0">
+  <w:abstractNum w:abstractNumId="9" w15:restartNumberingAfterBreak="0">
+    <w:nsid w:val="16F44FE8"/>
+    <w:multiLevelType w:val="hybridMultilevel"/>
+    <w:tmpl w:val="797646C2"/>
+    <w:lvl w:ilvl="0" w:tplc="0809000F">
+      <w:start w:val="1"/>
+      <w:numFmt w:val="decimal"/>
+      <w:lvlText w:val="%1."/>
+      <w:lvlJc w:val="left"/>
+      <w:pPr>
+        <w:ind w:left="720" w:hanging="360"/>
+      </w:pPr>
+    </w:lvl>
+    <w:lvl w:ilvl="1" w:tplc="08090019" w:tentative="1">
+      <w:start w:val="1"/>
+      <w:numFmt w:val="lowerLetter"/>
+      <w:lvlText w:val="%2."/>
+      <w:lvlJc w:val="left"/>
+      <w:pPr>
+        <w:ind w:left="1440" w:hanging="360"/>
+      </w:pPr>
+    </w:lvl>
+    <w:lvl w:ilvl="2" w:tplc="0809001B" w:tentative="1">
+      <w:start w:val="1"/>
+      <w:numFmt w:val="lowerRoman"/>
+      <w:lvlText w:val="%3."/>
+      <w:lvlJc w:val="right"/>
+      <w:pPr>
+        <w:ind w:left="2160" w:hanging="180"/>
+      </w:pPr>
+    </w:lvl>
+    <w:lvl w:ilvl="3" w:tplc="0809000F" w:tentative="1">
+      <w:start w:val="1"/>
+      <w:numFmt w:val="decimal"/>
+      <w:lvlText w:val="%4."/>
+      <w:lvlJc w:val="left"/>
+      <w:pPr>
+        <w:ind w:left="2880" w:hanging="360"/>
+      </w:pPr>
+    </w:lvl>
+    <w:lvl w:ilvl="4" w:tplc="08090019" w:tentative="1">
+      <w:start w:val="1"/>
+      <w:numFmt w:val="lowerLetter"/>
+      <w:lvlText w:val="%5."/>
+      <w:lvlJc w:val="left"/>
+      <w:pPr>
+        <w:ind w:left="3600" w:hanging="360"/>
+      </w:pPr>
+    </w:lvl>
+    <w:lvl w:ilvl="5" w:tplc="0809001B" w:tentative="1">
+      <w:start w:val="1"/>
+      <w:numFmt w:val="lowerRoman"/>
+      <w:lvlText w:val="%6."/>
+      <w:lvlJc w:val="right"/>
+      <w:pPr>
+        <w:ind w:left="4320" w:hanging="180"/>
+      </w:pPr>
+    </w:lvl>
+    <w:lvl w:ilvl="6" w:tplc="0809000F" w:tentative="1">
+      <w:start w:val="1"/>
+      <w:numFmt w:val="decimal"/>
+      <w:lvlText w:val="%7."/>
+      <w:lvlJc w:val="left"/>
+      <w:pPr>
+        <w:ind w:left="5040" w:hanging="360"/>
+      </w:pPr>
+    </w:lvl>
+    <w:lvl w:ilvl="7" w:tplc="08090019" w:tentative="1">
+      <w:start w:val="1"/>
+      <w:numFmt w:val="lowerLetter"/>
+      <w:lvlText w:val="%8."/>
+      <w:lvlJc w:val="left"/>
+      <w:pPr>
+        <w:ind w:left="5760" w:hanging="360"/>
+      </w:pPr>
+    </w:lvl>
+    <w:lvl w:ilvl="8" w:tplc="0809001B" w:tentative="1">
+      <w:start w:val="1"/>
+      <w:numFmt w:val="lowerRoman"/>
+      <w:lvlText w:val="%9."/>
+      <w:lvlJc w:val="right"/>
+      <w:pPr>
+        <w:ind w:left="6480" w:hanging="180"/>
+      </w:pPr>
+    </w:lvl>
+  </w:abstractNum>
+  <w:abstractNum w:abstractNumId="10" w15:restartNumberingAfterBreak="0">
+    <w:nsid w:val="1BCD41D4"/>
+    <w:multiLevelType w:val="hybridMultilevel"/>
+    <w:tmpl w:val="3220504E"/>
+    <w:lvl w:ilvl="0" w:tplc="0809000F">
+      <w:start w:val="1"/>
+      <w:numFmt w:val="decimal"/>
+      <w:lvlText w:val="%1."/>
+      <w:lvlJc w:val="left"/>
+      <w:pPr>
+        <w:ind w:left="720" w:hanging="360"/>
+      </w:pPr>
+    </w:lvl>
+    <w:lvl w:ilvl="1" w:tplc="08090019" w:tentative="1">
+      <w:start w:val="1"/>
+      <w:numFmt w:val="lowerLetter"/>
+      <w:lvlText w:val="%2."/>
+      <w:lvlJc w:val="left"/>
+      <w:pPr>
+        <w:ind w:left="1440" w:hanging="360"/>
+      </w:pPr>
+    </w:lvl>
+    <w:lvl w:ilvl="2" w:tplc="0809001B" w:tentative="1">
+      <w:start w:val="1"/>
+      <w:numFmt w:val="lowerRoman"/>
+      <w:lvlText w:val="%3."/>
+      <w:lvlJc w:val="right"/>
+      <w:pPr>
+        <w:ind w:left="2160" w:hanging="180"/>
+      </w:pPr>
+    </w:lvl>
+    <w:lvl w:ilvl="3" w:tplc="0809000F" w:tentative="1">
+      <w:start w:val="1"/>
+      <w:numFmt w:val="decimal"/>
+      <w:lvlText w:val="%4."/>
+      <w:lvlJc w:val="left"/>
+      <w:pPr>
+        <w:ind w:left="2880" w:hanging="360"/>
+      </w:pPr>
+    </w:lvl>
+    <w:lvl w:ilvl="4" w:tplc="08090019" w:tentative="1">
+      <w:start w:val="1"/>
+      <w:numFmt w:val="lowerLetter"/>
+      <w:lvlText w:val="%5."/>
+      <w:lvlJc w:val="left"/>
+      <w:pPr>
+        <w:ind w:left="3600" w:hanging="360"/>
+      </w:pPr>
+    </w:lvl>
+    <w:lvl w:ilvl="5" w:tplc="0809001B" w:tentative="1">
+      <w:start w:val="1"/>
+      <w:numFmt w:val="lowerRoman"/>
+      <w:lvlText w:val="%6."/>
+      <w:lvlJc w:val="right"/>
+      <w:pPr>
+        <w:ind w:left="4320" w:hanging="180"/>
+      </w:pPr>
+    </w:lvl>
+    <w:lvl w:ilvl="6" w:tplc="0809000F" w:tentative="1">
+      <w:start w:val="1"/>
+      <w:numFmt w:val="decimal"/>
+      <w:lvlText w:val="%7."/>
+      <w:lvlJc w:val="left"/>
+      <w:pPr>
+        <w:ind w:left="5040" w:hanging="360"/>
+      </w:pPr>
+    </w:lvl>
+    <w:lvl w:ilvl="7" w:tplc="08090019" w:tentative="1">
+      <w:start w:val="1"/>
+      <w:numFmt w:val="lowerLetter"/>
+      <w:lvlText w:val="%8."/>
+      <w:lvlJc w:val="left"/>
+      <w:pPr>
+        <w:ind w:left="5760" w:hanging="360"/>
+      </w:pPr>
+    </w:lvl>
+    <w:lvl w:ilvl="8" w:tplc="0809001B" w:tentative="1">
+      <w:start w:val="1"/>
+      <w:numFmt w:val="lowerRoman"/>
+      <w:lvlText w:val="%9."/>
+      <w:lvlJc w:val="right"/>
+      <w:pPr>
+        <w:ind w:left="6480" w:hanging="180"/>
+      </w:pPr>
+    </w:lvl>
+  </w:abstractNum>
+  <w:abstractNum w:abstractNumId="11" w15:restartNumberingAfterBreak="0">
+    <w:nsid w:val="1EA429A1"/>
+    <w:multiLevelType w:val="hybridMultilevel"/>
+    <w:tmpl w:val="77B611F8"/>
+    <w:lvl w:ilvl="0" w:tplc="0809000F">
+      <w:start w:val="1"/>
+      <w:numFmt w:val="decimal"/>
+      <w:lvlText w:val="%1."/>
+      <w:lvlJc w:val="left"/>
+      <w:pPr>
+        <w:ind w:left="720" w:hanging="360"/>
+      </w:pPr>
+    </w:lvl>
+    <w:lvl w:ilvl="1" w:tplc="08090019" w:tentative="1">
+      <w:start w:val="1"/>
+      <w:numFmt w:val="lowerLetter"/>
+      <w:lvlText w:val="%2."/>
+      <w:lvlJc w:val="left"/>
+      <w:pPr>
+        <w:ind w:left="1440" w:hanging="360"/>
+      </w:pPr>
+    </w:lvl>
+    <w:lvl w:ilvl="2" w:tplc="0809001B" w:tentative="1">
+      <w:start w:val="1"/>
+      <w:numFmt w:val="lowerRoman"/>
+      <w:lvlText w:val="%3."/>
+      <w:lvlJc w:val="right"/>
+      <w:pPr>
+        <w:ind w:left="2160" w:hanging="180"/>
+      </w:pPr>
+    </w:lvl>
+    <w:lvl w:ilvl="3" w:tplc="0809000F" w:tentative="1">
+      <w:start w:val="1"/>
+      <w:numFmt w:val="decimal"/>
+      <w:lvlText w:val="%4."/>
+      <w:lvlJc w:val="left"/>
+      <w:pPr>
+        <w:ind w:left="2880" w:hanging="360"/>
+      </w:pPr>
+    </w:lvl>
+    <w:lvl w:ilvl="4" w:tplc="08090019" w:tentative="1">
+      <w:start w:val="1"/>
+      <w:numFmt w:val="lowerLetter"/>
+      <w:lvlText w:val="%5."/>
+      <w:lvlJc w:val="left"/>
+      <w:pPr>
+        <w:ind w:left="3600" w:hanging="360"/>
+      </w:pPr>
+    </w:lvl>
+    <w:lvl w:ilvl="5" w:tplc="0809001B" w:tentative="1">
+      <w:start w:val="1"/>
+      <w:numFmt w:val="lowerRoman"/>
+      <w:lvlText w:val="%6."/>
+      <w:lvlJc w:val="right"/>
+      <w:pPr>
+        <w:ind w:left="4320" w:hanging="180"/>
+      </w:pPr>
+    </w:lvl>
+    <w:lvl w:ilvl="6" w:tplc="0809000F" w:tentative="1">
+      <w:start w:val="1"/>
+      <w:numFmt w:val="decimal"/>
+      <w:lvlText w:val="%7."/>
+      <w:lvlJc w:val="left"/>
+      <w:pPr>
+        <w:ind w:left="5040" w:hanging="360"/>
+      </w:pPr>
+    </w:lvl>
+    <w:lvl w:ilvl="7" w:tplc="08090019" w:tentative="1">
+      <w:start w:val="1"/>
+      <w:numFmt w:val="lowerLetter"/>
+      <w:lvlText w:val="%8."/>
+      <w:lvlJc w:val="left"/>
+      <w:pPr>
+        <w:ind w:left="5760" w:hanging="360"/>
+      </w:pPr>
+    </w:lvl>
+    <w:lvl w:ilvl="8" w:tplc="0809001B" w:tentative="1">
+      <w:start w:val="1"/>
+      <w:numFmt w:val="lowerRoman"/>
+      <w:lvlText w:val="%9."/>
+      <w:lvlJc w:val="right"/>
+      <w:pPr>
+        <w:ind w:left="6480" w:hanging="180"/>
+      </w:pPr>
+    </w:lvl>
+  </w:abstractNum>
+  <w:abstractNum w:abstractNumId="12" w15:restartNumberingAfterBreak="0">
+    <w:nsid w:val="28D65879"/>
+    <w:multiLevelType w:val="hybridMultilevel"/>
+    <w:tmpl w:val="BBD8C90E"/>
+    <w:lvl w:ilvl="0" w:tplc="0809000F">
+      <w:start w:val="1"/>
+      <w:numFmt w:val="decimal"/>
+      <w:lvlText w:val="%1."/>
+      <w:lvlJc w:val="left"/>
+      <w:pPr>
+        <w:ind w:left="720" w:hanging="360"/>
+      </w:pPr>
+    </w:lvl>
+    <w:lvl w:ilvl="1" w:tplc="08090019" w:tentative="1">
+      <w:start w:val="1"/>
+      <w:numFmt w:val="lowerLetter"/>
+      <w:lvlText w:val="%2."/>
+      <w:lvlJc w:val="left"/>
+      <w:pPr>
+        <w:ind w:left="1440" w:hanging="360"/>
+      </w:pPr>
+    </w:lvl>
+    <w:lvl w:ilvl="2" w:tplc="0809001B" w:tentative="1">
+      <w:start w:val="1"/>
+      <w:numFmt w:val="lowerRoman"/>
+      <w:lvlText w:val="%3."/>
+      <w:lvlJc w:val="right"/>
+      <w:pPr>
+        <w:ind w:left="2160" w:hanging="180"/>
+      </w:pPr>
+    </w:lvl>
+    <w:lvl w:ilvl="3" w:tplc="0809000F" w:tentative="1">
+      <w:start w:val="1"/>
+      <w:numFmt w:val="decimal"/>
+      <w:lvlText w:val="%4."/>
+      <w:lvlJc w:val="left"/>
+      <w:pPr>
+        <w:ind w:left="2880" w:hanging="360"/>
+      </w:pPr>
+    </w:lvl>
+    <w:lvl w:ilvl="4" w:tplc="08090019" w:tentative="1">
+      <w:start w:val="1"/>
+      <w:numFmt w:val="lowerLetter"/>
+      <w:lvlText w:val="%5."/>
+      <w:lvlJc w:val="left"/>
+      <w:pPr>
+        <w:ind w:left="3600" w:hanging="360"/>
+      </w:pPr>
+    </w:lvl>
+    <w:lvl w:ilvl="5" w:tplc="0809001B" w:tentative="1">
+      <w:start w:val="1"/>
+      <w:numFmt w:val="lowerRoman"/>
+      <w:lvlText w:val="%6."/>
+      <w:lvlJc w:val="right"/>
+      <w:pPr>
+        <w:ind w:left="4320" w:hanging="180"/>
+      </w:pPr>
+    </w:lvl>
+    <w:lvl w:ilvl="6" w:tplc="0809000F" w:tentative="1">
+      <w:start w:val="1"/>
+      <w:numFmt w:val="decimal"/>
+      <w:lvlText w:val="%7."/>
+      <w:lvlJc w:val="left"/>
+      <w:pPr>
+        <w:ind w:left="5040" w:hanging="360"/>
+      </w:pPr>
+    </w:lvl>
+    <w:lvl w:ilvl="7" w:tplc="08090019" w:tentative="1">
+      <w:start w:val="1"/>
+      <w:numFmt w:val="lowerLetter"/>
+      <w:lvlText w:val="%8."/>
+      <w:lvlJc w:val="left"/>
+      <w:pPr>
+        <w:ind w:left="5760" w:hanging="360"/>
+      </w:pPr>
+    </w:lvl>
+    <w:lvl w:ilvl="8" w:tplc="0809001B" w:tentative="1">
+      <w:start w:val="1"/>
+      <w:numFmt w:val="lowerRoman"/>
+      <w:lvlText w:val="%9."/>
+      <w:lvlJc w:val="right"/>
+      <w:pPr>
+        <w:ind w:left="6480" w:hanging="180"/>
+      </w:pPr>
+    </w:lvl>
+  </w:abstractNum>
+  <w:abstractNum w:abstractNumId="13" w15:restartNumberingAfterBreak="0">
     <w:nsid w:val="30904327"/>
     <w:multiLevelType w:val="hybridMultilevel"/>
     <w:tmpl w:val="D07CB6A8"/>
@@ -19150,7 +20775,93 @@
       </w:pPr>
     </w:lvl>
   </w:abstractNum>
-  <w:abstractNum w:abstractNumId="5" w15:restartNumberingAfterBreak="0">
+  <w:abstractNum w:abstractNumId="14" w15:restartNumberingAfterBreak="0">
+    <w:nsid w:val="359A02B1"/>
+    <w:multiLevelType w:val="hybridMultilevel"/>
+    <w:tmpl w:val="DC1EF036"/>
+    <w:lvl w:ilvl="0" w:tplc="0809000F">
+      <w:start w:val="1"/>
+      <w:numFmt w:val="decimal"/>
+      <w:lvlText w:val="%1."/>
+      <w:lvlJc w:val="left"/>
+      <w:pPr>
+        <w:ind w:left="720" w:hanging="360"/>
+      </w:pPr>
+    </w:lvl>
+    <w:lvl w:ilvl="1" w:tplc="08090019" w:tentative="1">
+      <w:start w:val="1"/>
+      <w:numFmt w:val="lowerLetter"/>
+      <w:lvlText w:val="%2."/>
+      <w:lvlJc w:val="left"/>
+      <w:pPr>
+        <w:ind w:left="1440" w:hanging="360"/>
+      </w:pPr>
+    </w:lvl>
+    <w:lvl w:ilvl="2" w:tplc="0809001B" w:tentative="1">
+      <w:start w:val="1"/>
+      <w:numFmt w:val="lowerRoman"/>
+      <w:lvlText w:val="%3."/>
+      <w:lvlJc w:val="right"/>
+      <w:pPr>
+        <w:ind w:left="2160" w:hanging="180"/>
+      </w:pPr>
+    </w:lvl>
+    <w:lvl w:ilvl="3" w:tplc="0809000F" w:tentative="1">
+      <w:start w:val="1"/>
+      <w:numFmt w:val="decimal"/>
+      <w:lvlText w:val="%4."/>
+      <w:lvlJc w:val="left"/>
+      <w:pPr>
+        <w:ind w:left="2880" w:hanging="360"/>
+      </w:pPr>
+    </w:lvl>
+    <w:lvl w:ilvl="4" w:tplc="08090019" w:tentative="1">
+      <w:start w:val="1"/>
+      <w:numFmt w:val="lowerLetter"/>
+      <w:lvlText w:val="%5."/>
+      <w:lvlJc w:val="left"/>
+      <w:pPr>
+        <w:ind w:left="3600" w:hanging="360"/>
+      </w:pPr>
+    </w:lvl>
+    <w:lvl w:ilvl="5" w:tplc="0809001B" w:tentative="1">
+      <w:start w:val="1"/>
+      <w:numFmt w:val="lowerRoman"/>
+      <w:lvlText w:val="%6."/>
+      <w:lvlJc w:val="right"/>
+      <w:pPr>
+        <w:ind w:left="4320" w:hanging="180"/>
+      </w:pPr>
+    </w:lvl>
+    <w:lvl w:ilvl="6" w:tplc="0809000F" w:tentative="1">
+      <w:start w:val="1"/>
+      <w:numFmt w:val="decimal"/>
+      <w:lvlText w:val="%7."/>
+      <w:lvlJc w:val="left"/>
+      <w:pPr>
+        <w:ind w:left="5040" w:hanging="360"/>
+      </w:pPr>
+    </w:lvl>
+    <w:lvl w:ilvl="7" w:tplc="08090019" w:tentative="1">
+      <w:start w:val="1"/>
+      <w:numFmt w:val="lowerLetter"/>
+      <w:lvlText w:val="%8."/>
+      <w:lvlJc w:val="left"/>
+      <w:pPr>
+        <w:ind w:left="5760" w:hanging="360"/>
+      </w:pPr>
+    </w:lvl>
+    <w:lvl w:ilvl="8" w:tplc="0809001B" w:tentative="1">
+      <w:start w:val="1"/>
+      <w:numFmt w:val="lowerRoman"/>
+      <w:lvlText w:val="%9."/>
+      <w:lvlJc w:val="right"/>
+      <w:pPr>
+        <w:ind w:left="6480" w:hanging="180"/>
+      </w:pPr>
+    </w:lvl>
+  </w:abstractNum>
+  <w:abstractNum w:abstractNumId="15" w15:restartNumberingAfterBreak="0">
     <w:nsid w:val="40664C74"/>
     <w:multiLevelType w:val="hybridMultilevel"/>
     <w:tmpl w:val="9DCE4F16"/>
@@ -19263,7 +20974,93 @@
       </w:rPr>
     </w:lvl>
   </w:abstractNum>
-  <w:abstractNum w:abstractNumId="6" w15:restartNumberingAfterBreak="0">
+  <w:abstractNum w:abstractNumId="16" w15:restartNumberingAfterBreak="0">
+    <w:nsid w:val="43F8491A"/>
+    <w:multiLevelType w:val="hybridMultilevel"/>
+    <w:tmpl w:val="5CB05BCA"/>
+    <w:lvl w:ilvl="0" w:tplc="0809000F">
+      <w:start w:val="1"/>
+      <w:numFmt w:val="decimal"/>
+      <w:lvlText w:val="%1."/>
+      <w:lvlJc w:val="left"/>
+      <w:pPr>
+        <w:ind w:left="720" w:hanging="360"/>
+      </w:pPr>
+    </w:lvl>
+    <w:lvl w:ilvl="1" w:tplc="08090019" w:tentative="1">
+      <w:start w:val="1"/>
+      <w:numFmt w:val="lowerLetter"/>
+      <w:lvlText w:val="%2."/>
+      <w:lvlJc w:val="left"/>
+      <w:pPr>
+        <w:ind w:left="1440" w:hanging="360"/>
+      </w:pPr>
+    </w:lvl>
+    <w:lvl w:ilvl="2" w:tplc="0809001B" w:tentative="1">
+      <w:start w:val="1"/>
+      <w:numFmt w:val="lowerRoman"/>
+      <w:lvlText w:val="%3."/>
+      <w:lvlJc w:val="right"/>
+      <w:pPr>
+        <w:ind w:left="2160" w:hanging="180"/>
+      </w:pPr>
+    </w:lvl>
+    <w:lvl w:ilvl="3" w:tplc="0809000F" w:tentative="1">
+      <w:start w:val="1"/>
+      <w:numFmt w:val="decimal"/>
+      <w:lvlText w:val="%4."/>
+      <w:lvlJc w:val="left"/>
+      <w:pPr>
+        <w:ind w:left="2880" w:hanging="360"/>
+      </w:pPr>
+    </w:lvl>
+    <w:lvl w:ilvl="4" w:tplc="08090019" w:tentative="1">
+      <w:start w:val="1"/>
+      <w:numFmt w:val="lowerLetter"/>
+      <w:lvlText w:val="%5."/>
+      <w:lvlJc w:val="left"/>
+      <w:pPr>
+        <w:ind w:left="3600" w:hanging="360"/>
+      </w:pPr>
+    </w:lvl>
+    <w:lvl w:ilvl="5" w:tplc="0809001B" w:tentative="1">
+      <w:start w:val="1"/>
+      <w:numFmt w:val="lowerRoman"/>
+      <w:lvlText w:val="%6."/>
+      <w:lvlJc w:val="right"/>
+      <w:pPr>
+        <w:ind w:left="4320" w:hanging="180"/>
+      </w:pPr>
+    </w:lvl>
+    <w:lvl w:ilvl="6" w:tplc="0809000F" w:tentative="1">
+      <w:start w:val="1"/>
+      <w:numFmt w:val="decimal"/>
+      <w:lvlText w:val="%7."/>
+      <w:lvlJc w:val="left"/>
+      <w:pPr>
+        <w:ind w:left="5040" w:hanging="360"/>
+      </w:pPr>
+    </w:lvl>
+    <w:lvl w:ilvl="7" w:tplc="08090019" w:tentative="1">
+      <w:start w:val="1"/>
+      <w:numFmt w:val="lowerLetter"/>
+      <w:lvlText w:val="%8."/>
+      <w:lvlJc w:val="left"/>
+      <w:pPr>
+        <w:ind w:left="5760" w:hanging="360"/>
+      </w:pPr>
+    </w:lvl>
+    <w:lvl w:ilvl="8" w:tplc="0809001B" w:tentative="1">
+      <w:start w:val="1"/>
+      <w:numFmt w:val="lowerRoman"/>
+      <w:lvlText w:val="%9."/>
+      <w:lvlJc w:val="right"/>
+      <w:pPr>
+        <w:ind w:left="6480" w:hanging="180"/>
+      </w:pPr>
+    </w:lvl>
+  </w:abstractNum>
+  <w:abstractNum w:abstractNumId="17" w15:restartNumberingAfterBreak="0">
     <w:nsid w:val="45463E86"/>
     <w:multiLevelType w:val="hybridMultilevel"/>
     <w:tmpl w:val="B78C1C4E"/>
@@ -19349,7 +21146,7 @@
       </w:pPr>
     </w:lvl>
   </w:abstractNum>
-  <w:abstractNum w:abstractNumId="7" w15:restartNumberingAfterBreak="0">
+  <w:abstractNum w:abstractNumId="18" w15:restartNumberingAfterBreak="0">
     <w:nsid w:val="45CA2181"/>
     <w:multiLevelType w:val="hybridMultilevel"/>
     <w:tmpl w:val="0D223646"/>
@@ -19462,7 +21259,7 @@
       </w:rPr>
     </w:lvl>
   </w:abstractNum>
-  <w:abstractNum w:abstractNumId="8" w15:restartNumberingAfterBreak="0">
+  <w:abstractNum w:abstractNumId="19" w15:restartNumberingAfterBreak="0">
     <w:nsid w:val="5FDE1BE6"/>
     <w:multiLevelType w:val="hybridMultilevel"/>
     <w:tmpl w:val="1E10AD9C"/>
@@ -19575,7 +21372,351 @@
       </w:rPr>
     </w:lvl>
   </w:abstractNum>
-  <w:abstractNum w:abstractNumId="9" w15:restartNumberingAfterBreak="0">
+  <w:abstractNum w:abstractNumId="20" w15:restartNumberingAfterBreak="0">
+    <w:nsid w:val="60462CD4"/>
+    <w:multiLevelType w:val="hybridMultilevel"/>
+    <w:tmpl w:val="03DC8F84"/>
+    <w:lvl w:ilvl="0" w:tplc="0809000F">
+      <w:start w:val="1"/>
+      <w:numFmt w:val="decimal"/>
+      <w:lvlText w:val="%1."/>
+      <w:lvlJc w:val="left"/>
+      <w:pPr>
+        <w:ind w:left="720" w:hanging="360"/>
+      </w:pPr>
+    </w:lvl>
+    <w:lvl w:ilvl="1" w:tplc="08090019" w:tentative="1">
+      <w:start w:val="1"/>
+      <w:numFmt w:val="lowerLetter"/>
+      <w:lvlText w:val="%2."/>
+      <w:lvlJc w:val="left"/>
+      <w:pPr>
+        <w:ind w:left="1440" w:hanging="360"/>
+      </w:pPr>
+    </w:lvl>
+    <w:lvl w:ilvl="2" w:tplc="0809001B" w:tentative="1">
+      <w:start w:val="1"/>
+      <w:numFmt w:val="lowerRoman"/>
+      <w:lvlText w:val="%3."/>
+      <w:lvlJc w:val="right"/>
+      <w:pPr>
+        <w:ind w:left="2160" w:hanging="180"/>
+      </w:pPr>
+    </w:lvl>
+    <w:lvl w:ilvl="3" w:tplc="0809000F" w:tentative="1">
+      <w:start w:val="1"/>
+      <w:numFmt w:val="decimal"/>
+      <w:lvlText w:val="%4."/>
+      <w:lvlJc w:val="left"/>
+      <w:pPr>
+        <w:ind w:left="2880" w:hanging="360"/>
+      </w:pPr>
+    </w:lvl>
+    <w:lvl w:ilvl="4" w:tplc="08090019" w:tentative="1">
+      <w:start w:val="1"/>
+      <w:numFmt w:val="lowerLetter"/>
+      <w:lvlText w:val="%5."/>
+      <w:lvlJc w:val="left"/>
+      <w:pPr>
+        <w:ind w:left="3600" w:hanging="360"/>
+      </w:pPr>
+    </w:lvl>
+    <w:lvl w:ilvl="5" w:tplc="0809001B" w:tentative="1">
+      <w:start w:val="1"/>
+      <w:numFmt w:val="lowerRoman"/>
+      <w:lvlText w:val="%6."/>
+      <w:lvlJc w:val="right"/>
+      <w:pPr>
+        <w:ind w:left="4320" w:hanging="180"/>
+      </w:pPr>
+    </w:lvl>
+    <w:lvl w:ilvl="6" w:tplc="0809000F" w:tentative="1">
+      <w:start w:val="1"/>
+      <w:numFmt w:val="decimal"/>
+      <w:lvlText w:val="%7."/>
+      <w:lvlJc w:val="left"/>
+      <w:pPr>
+        <w:ind w:left="5040" w:hanging="360"/>
+      </w:pPr>
+    </w:lvl>
+    <w:lvl w:ilvl="7" w:tplc="08090019" w:tentative="1">
+      <w:start w:val="1"/>
+      <w:numFmt w:val="lowerLetter"/>
+      <w:lvlText w:val="%8."/>
+      <w:lvlJc w:val="left"/>
+      <w:pPr>
+        <w:ind w:left="5760" w:hanging="360"/>
+      </w:pPr>
+    </w:lvl>
+    <w:lvl w:ilvl="8" w:tplc="0809001B" w:tentative="1">
+      <w:start w:val="1"/>
+      <w:numFmt w:val="lowerRoman"/>
+      <w:lvlText w:val="%9."/>
+      <w:lvlJc w:val="right"/>
+      <w:pPr>
+        <w:ind w:left="6480" w:hanging="180"/>
+      </w:pPr>
+    </w:lvl>
+  </w:abstractNum>
+  <w:abstractNum w:abstractNumId="21" w15:restartNumberingAfterBreak="0">
+    <w:nsid w:val="63755289"/>
+    <w:multiLevelType w:val="hybridMultilevel"/>
+    <w:tmpl w:val="2CEE1620"/>
+    <w:lvl w:ilvl="0" w:tplc="0809000F">
+      <w:start w:val="1"/>
+      <w:numFmt w:val="decimal"/>
+      <w:lvlText w:val="%1."/>
+      <w:lvlJc w:val="left"/>
+      <w:pPr>
+        <w:ind w:left="720" w:hanging="360"/>
+      </w:pPr>
+    </w:lvl>
+    <w:lvl w:ilvl="1" w:tplc="08090019" w:tentative="1">
+      <w:start w:val="1"/>
+      <w:numFmt w:val="lowerLetter"/>
+      <w:lvlText w:val="%2."/>
+      <w:lvlJc w:val="left"/>
+      <w:pPr>
+        <w:ind w:left="1440" w:hanging="360"/>
+      </w:pPr>
+    </w:lvl>
+    <w:lvl w:ilvl="2" w:tplc="0809001B" w:tentative="1">
+      <w:start w:val="1"/>
+      <w:numFmt w:val="lowerRoman"/>
+      <w:lvlText w:val="%3."/>
+      <w:lvlJc w:val="right"/>
+      <w:pPr>
+        <w:ind w:left="2160" w:hanging="180"/>
+      </w:pPr>
+    </w:lvl>
+    <w:lvl w:ilvl="3" w:tplc="0809000F" w:tentative="1">
+      <w:start w:val="1"/>
+      <w:numFmt w:val="decimal"/>
+      <w:lvlText w:val="%4."/>
+      <w:lvlJc w:val="left"/>
+      <w:pPr>
+        <w:ind w:left="2880" w:hanging="360"/>
+      </w:pPr>
+    </w:lvl>
+    <w:lvl w:ilvl="4" w:tplc="08090019" w:tentative="1">
+      <w:start w:val="1"/>
+      <w:numFmt w:val="lowerLetter"/>
+      <w:lvlText w:val="%5."/>
+      <w:lvlJc w:val="left"/>
+      <w:pPr>
+        <w:ind w:left="3600" w:hanging="360"/>
+      </w:pPr>
+    </w:lvl>
+    <w:lvl w:ilvl="5" w:tplc="0809001B" w:tentative="1">
+      <w:start w:val="1"/>
+      <w:numFmt w:val="lowerRoman"/>
+      <w:lvlText w:val="%6."/>
+      <w:lvlJc w:val="right"/>
+      <w:pPr>
+        <w:ind w:left="4320" w:hanging="180"/>
+      </w:pPr>
+    </w:lvl>
+    <w:lvl w:ilvl="6" w:tplc="0809000F" w:tentative="1">
+      <w:start w:val="1"/>
+      <w:numFmt w:val="decimal"/>
+      <w:lvlText w:val="%7."/>
+      <w:lvlJc w:val="left"/>
+      <w:pPr>
+        <w:ind w:left="5040" w:hanging="360"/>
+      </w:pPr>
+    </w:lvl>
+    <w:lvl w:ilvl="7" w:tplc="08090019" w:tentative="1">
+      <w:start w:val="1"/>
+      <w:numFmt w:val="lowerLetter"/>
+      <w:lvlText w:val="%8."/>
+      <w:lvlJc w:val="left"/>
+      <w:pPr>
+        <w:ind w:left="5760" w:hanging="360"/>
+      </w:pPr>
+    </w:lvl>
+    <w:lvl w:ilvl="8" w:tplc="0809001B" w:tentative="1">
+      <w:start w:val="1"/>
+      <w:numFmt w:val="lowerRoman"/>
+      <w:lvlText w:val="%9."/>
+      <w:lvlJc w:val="right"/>
+      <w:pPr>
+        <w:ind w:left="6480" w:hanging="180"/>
+      </w:pPr>
+    </w:lvl>
+  </w:abstractNum>
+  <w:abstractNum w:abstractNumId="22" w15:restartNumberingAfterBreak="0">
+    <w:nsid w:val="660C3952"/>
+    <w:multiLevelType w:val="hybridMultilevel"/>
+    <w:tmpl w:val="5C72058C"/>
+    <w:lvl w:ilvl="0" w:tplc="0809000F">
+      <w:start w:val="1"/>
+      <w:numFmt w:val="decimal"/>
+      <w:lvlText w:val="%1."/>
+      <w:lvlJc w:val="left"/>
+      <w:pPr>
+        <w:ind w:left="720" w:hanging="360"/>
+      </w:pPr>
+    </w:lvl>
+    <w:lvl w:ilvl="1" w:tplc="08090019" w:tentative="1">
+      <w:start w:val="1"/>
+      <w:numFmt w:val="lowerLetter"/>
+      <w:lvlText w:val="%2."/>
+      <w:lvlJc w:val="left"/>
+      <w:pPr>
+        <w:ind w:left="1440" w:hanging="360"/>
+      </w:pPr>
+    </w:lvl>
+    <w:lvl w:ilvl="2" w:tplc="0809001B" w:tentative="1">
+      <w:start w:val="1"/>
+      <w:numFmt w:val="lowerRoman"/>
+      <w:lvlText w:val="%3."/>
+      <w:lvlJc w:val="right"/>
+      <w:pPr>
+        <w:ind w:left="2160" w:hanging="180"/>
+      </w:pPr>
+    </w:lvl>
+    <w:lvl w:ilvl="3" w:tplc="0809000F" w:tentative="1">
+      <w:start w:val="1"/>
+      <w:numFmt w:val="decimal"/>
+      <w:lvlText w:val="%4."/>
+      <w:lvlJc w:val="left"/>
+      <w:pPr>
+        <w:ind w:left="2880" w:hanging="360"/>
+      </w:pPr>
+    </w:lvl>
+    <w:lvl w:ilvl="4" w:tplc="08090019" w:tentative="1">
+      <w:start w:val="1"/>
+      <w:numFmt w:val="lowerLetter"/>
+      <w:lvlText w:val="%5."/>
+      <w:lvlJc w:val="left"/>
+      <w:pPr>
+        <w:ind w:left="3600" w:hanging="360"/>
+      </w:pPr>
+    </w:lvl>
+    <w:lvl w:ilvl="5" w:tplc="0809001B" w:tentative="1">
+      <w:start w:val="1"/>
+      <w:numFmt w:val="lowerRoman"/>
+      <w:lvlText w:val="%6."/>
+      <w:lvlJc w:val="right"/>
+      <w:pPr>
+        <w:ind w:left="4320" w:hanging="180"/>
+      </w:pPr>
+    </w:lvl>
+    <w:lvl w:ilvl="6" w:tplc="0809000F" w:tentative="1">
+      <w:start w:val="1"/>
+      <w:numFmt w:val="decimal"/>
+      <w:lvlText w:val="%7."/>
+      <w:lvlJc w:val="left"/>
+      <w:pPr>
+        <w:ind w:left="5040" w:hanging="360"/>
+      </w:pPr>
+    </w:lvl>
+    <w:lvl w:ilvl="7" w:tplc="08090019" w:tentative="1">
+      <w:start w:val="1"/>
+      <w:numFmt w:val="lowerLetter"/>
+      <w:lvlText w:val="%8."/>
+      <w:lvlJc w:val="left"/>
+      <w:pPr>
+        <w:ind w:left="5760" w:hanging="360"/>
+      </w:pPr>
+    </w:lvl>
+    <w:lvl w:ilvl="8" w:tplc="0809001B" w:tentative="1">
+      <w:start w:val="1"/>
+      <w:numFmt w:val="lowerRoman"/>
+      <w:lvlText w:val="%9."/>
+      <w:lvlJc w:val="right"/>
+      <w:pPr>
+        <w:ind w:left="6480" w:hanging="180"/>
+      </w:pPr>
+    </w:lvl>
+  </w:abstractNum>
+  <w:abstractNum w:abstractNumId="23" w15:restartNumberingAfterBreak="0">
+    <w:nsid w:val="69800E5B"/>
+    <w:multiLevelType w:val="hybridMultilevel"/>
+    <w:tmpl w:val="EB02593C"/>
+    <w:lvl w:ilvl="0" w:tplc="0809000F">
+      <w:start w:val="1"/>
+      <w:numFmt w:val="decimal"/>
+      <w:lvlText w:val="%1."/>
+      <w:lvlJc w:val="left"/>
+      <w:pPr>
+        <w:ind w:left="720" w:hanging="360"/>
+      </w:pPr>
+    </w:lvl>
+    <w:lvl w:ilvl="1" w:tplc="08090019" w:tentative="1">
+      <w:start w:val="1"/>
+      <w:numFmt w:val="lowerLetter"/>
+      <w:lvlText w:val="%2."/>
+      <w:lvlJc w:val="left"/>
+      <w:pPr>
+        <w:ind w:left="1440" w:hanging="360"/>
+      </w:pPr>
+    </w:lvl>
+    <w:lvl w:ilvl="2" w:tplc="0809001B" w:tentative="1">
+      <w:start w:val="1"/>
+      <w:numFmt w:val="lowerRoman"/>
+      <w:lvlText w:val="%3."/>
+      <w:lvlJc w:val="right"/>
+      <w:pPr>
+        <w:ind w:left="2160" w:hanging="180"/>
+      </w:pPr>
+    </w:lvl>
+    <w:lvl w:ilvl="3" w:tplc="0809000F" w:tentative="1">
+      <w:start w:val="1"/>
+      <w:numFmt w:val="decimal"/>
+      <w:lvlText w:val="%4."/>
+      <w:lvlJc w:val="left"/>
+      <w:pPr>
+        <w:ind w:left="2880" w:hanging="360"/>
+      </w:pPr>
+    </w:lvl>
+    <w:lvl w:ilvl="4" w:tplc="08090019" w:tentative="1">
+      <w:start w:val="1"/>
+      <w:numFmt w:val="lowerLetter"/>
+      <w:lvlText w:val="%5."/>
+      <w:lvlJc w:val="left"/>
+      <w:pPr>
+        <w:ind w:left="3600" w:hanging="360"/>
+      </w:pPr>
+    </w:lvl>
+    <w:lvl w:ilvl="5" w:tplc="0809001B" w:tentative="1">
+      <w:start w:val="1"/>
+      <w:numFmt w:val="lowerRoman"/>
+      <w:lvlText w:val="%6."/>
+      <w:lvlJc w:val="right"/>
+      <w:pPr>
+        <w:ind w:left="4320" w:hanging="180"/>
+      </w:pPr>
+    </w:lvl>
+    <w:lvl w:ilvl="6" w:tplc="0809000F" w:tentative="1">
+      <w:start w:val="1"/>
+      <w:numFmt w:val="decimal"/>
+      <w:lvlText w:val="%7."/>
+      <w:lvlJc w:val="left"/>
+      <w:pPr>
+        <w:ind w:left="5040" w:hanging="360"/>
+      </w:pPr>
+    </w:lvl>
+    <w:lvl w:ilvl="7" w:tplc="08090019" w:tentative="1">
+      <w:start w:val="1"/>
+      <w:numFmt w:val="lowerLetter"/>
+      <w:lvlText w:val="%8."/>
+      <w:lvlJc w:val="left"/>
+      <w:pPr>
+        <w:ind w:left="5760" w:hanging="360"/>
+      </w:pPr>
+    </w:lvl>
+    <w:lvl w:ilvl="8" w:tplc="0809001B" w:tentative="1">
+      <w:start w:val="1"/>
+      <w:numFmt w:val="lowerRoman"/>
+      <w:lvlText w:val="%9."/>
+      <w:lvlJc w:val="right"/>
+      <w:pPr>
+        <w:ind w:left="6480" w:hanging="180"/>
+      </w:pPr>
+    </w:lvl>
+  </w:abstractNum>
+  <w:abstractNum w:abstractNumId="24" w15:restartNumberingAfterBreak="0">
     <w:nsid w:val="6A8F3353"/>
     <w:multiLevelType w:val="hybridMultilevel"/>
     <w:tmpl w:val="7EFAA2EC"/>
@@ -19688,7 +21829,93 @@
       </w:rPr>
     </w:lvl>
   </w:abstractNum>
-  <w:abstractNum w:abstractNumId="10" w15:restartNumberingAfterBreak="0">
+  <w:abstractNum w:abstractNumId="25" w15:restartNumberingAfterBreak="0">
+    <w:nsid w:val="6C1F333A"/>
+    <w:multiLevelType w:val="hybridMultilevel"/>
+    <w:tmpl w:val="F9C6A8DA"/>
+    <w:lvl w:ilvl="0" w:tplc="0809000F">
+      <w:start w:val="1"/>
+      <w:numFmt w:val="decimal"/>
+      <w:lvlText w:val="%1."/>
+      <w:lvlJc w:val="left"/>
+      <w:pPr>
+        <w:ind w:left="720" w:hanging="360"/>
+      </w:pPr>
+    </w:lvl>
+    <w:lvl w:ilvl="1" w:tplc="08090019" w:tentative="1">
+      <w:start w:val="1"/>
+      <w:numFmt w:val="lowerLetter"/>
+      <w:lvlText w:val="%2."/>
+      <w:lvlJc w:val="left"/>
+      <w:pPr>
+        <w:ind w:left="1440" w:hanging="360"/>
+      </w:pPr>
+    </w:lvl>
+    <w:lvl w:ilvl="2" w:tplc="0809001B" w:tentative="1">
+      <w:start w:val="1"/>
+      <w:numFmt w:val="lowerRoman"/>
+      <w:lvlText w:val="%3."/>
+      <w:lvlJc w:val="right"/>
+      <w:pPr>
+        <w:ind w:left="2160" w:hanging="180"/>
+      </w:pPr>
+    </w:lvl>
+    <w:lvl w:ilvl="3" w:tplc="0809000F" w:tentative="1">
+      <w:start w:val="1"/>
+      <w:numFmt w:val="decimal"/>
+      <w:lvlText w:val="%4."/>
+      <w:lvlJc w:val="left"/>
+      <w:pPr>
+        <w:ind w:left="2880" w:hanging="360"/>
+      </w:pPr>
+    </w:lvl>
+    <w:lvl w:ilvl="4" w:tplc="08090019" w:tentative="1">
+      <w:start w:val="1"/>
+      <w:numFmt w:val="lowerLetter"/>
+      <w:lvlText w:val="%5."/>
+      <w:lvlJc w:val="left"/>
+      <w:pPr>
+        <w:ind w:left="3600" w:hanging="360"/>
+      </w:pPr>
+    </w:lvl>
+    <w:lvl w:ilvl="5" w:tplc="0809001B" w:tentative="1">
+      <w:start w:val="1"/>
+      <w:numFmt w:val="lowerRoman"/>
+      <w:lvlText w:val="%6."/>
+      <w:lvlJc w:val="right"/>
+      <w:pPr>
+        <w:ind w:left="4320" w:hanging="180"/>
+      </w:pPr>
+    </w:lvl>
+    <w:lvl w:ilvl="6" w:tplc="0809000F" w:tentative="1">
+      <w:start w:val="1"/>
+      <w:numFmt w:val="decimal"/>
+      <w:lvlText w:val="%7."/>
+      <w:lvlJc w:val="left"/>
+      <w:pPr>
+        <w:ind w:left="5040" w:hanging="360"/>
+      </w:pPr>
+    </w:lvl>
+    <w:lvl w:ilvl="7" w:tplc="08090019" w:tentative="1">
+      <w:start w:val="1"/>
+      <w:numFmt w:val="lowerLetter"/>
+      <w:lvlText w:val="%8."/>
+      <w:lvlJc w:val="left"/>
+      <w:pPr>
+        <w:ind w:left="5760" w:hanging="360"/>
+      </w:pPr>
+    </w:lvl>
+    <w:lvl w:ilvl="8" w:tplc="0809001B" w:tentative="1">
+      <w:start w:val="1"/>
+      <w:numFmt w:val="lowerRoman"/>
+      <w:lvlText w:val="%9."/>
+      <w:lvlJc w:val="right"/>
+      <w:pPr>
+        <w:ind w:left="6480" w:hanging="180"/>
+      </w:pPr>
+    </w:lvl>
+  </w:abstractNum>
+  <w:abstractNum w:abstractNumId="26" w15:restartNumberingAfterBreak="0">
     <w:nsid w:val="743557A8"/>
     <w:multiLevelType w:val="hybridMultilevel"/>
     <w:tmpl w:val="211A6670"/>
@@ -19774,7 +22001,93 @@
       </w:pPr>
     </w:lvl>
   </w:abstractNum>
-  <w:abstractNum w:abstractNumId="11" w15:restartNumberingAfterBreak="0">
+  <w:abstractNum w:abstractNumId="27" w15:restartNumberingAfterBreak="0">
+    <w:nsid w:val="79464CF6"/>
+    <w:multiLevelType w:val="hybridMultilevel"/>
+    <w:tmpl w:val="7C84369C"/>
+    <w:lvl w:ilvl="0" w:tplc="0809000F">
+      <w:start w:val="1"/>
+      <w:numFmt w:val="decimal"/>
+      <w:lvlText w:val="%1."/>
+      <w:lvlJc w:val="left"/>
+      <w:pPr>
+        <w:ind w:left="720" w:hanging="360"/>
+      </w:pPr>
+    </w:lvl>
+    <w:lvl w:ilvl="1" w:tplc="08090019" w:tentative="1">
+      <w:start w:val="1"/>
+      <w:numFmt w:val="lowerLetter"/>
+      <w:lvlText w:val="%2."/>
+      <w:lvlJc w:val="left"/>
+      <w:pPr>
+        <w:ind w:left="1440" w:hanging="360"/>
+      </w:pPr>
+    </w:lvl>
+    <w:lvl w:ilvl="2" w:tplc="0809001B" w:tentative="1">
+      <w:start w:val="1"/>
+      <w:numFmt w:val="lowerRoman"/>
+      <w:lvlText w:val="%3."/>
+      <w:lvlJc w:val="right"/>
+      <w:pPr>
+        <w:ind w:left="2160" w:hanging="180"/>
+      </w:pPr>
+    </w:lvl>
+    <w:lvl w:ilvl="3" w:tplc="0809000F" w:tentative="1">
+      <w:start w:val="1"/>
+      <w:numFmt w:val="decimal"/>
+      <w:lvlText w:val="%4."/>
+      <w:lvlJc w:val="left"/>
+      <w:pPr>
+        <w:ind w:left="2880" w:hanging="360"/>
+      </w:pPr>
+    </w:lvl>
+    <w:lvl w:ilvl="4" w:tplc="08090019" w:tentative="1">
+      <w:start w:val="1"/>
+      <w:numFmt w:val="lowerLetter"/>
+      <w:lvlText w:val="%5."/>
+      <w:lvlJc w:val="left"/>
+      <w:pPr>
+        <w:ind w:left="3600" w:hanging="360"/>
+      </w:pPr>
+    </w:lvl>
+    <w:lvl w:ilvl="5" w:tplc="0809001B" w:tentative="1">
+      <w:start w:val="1"/>
+      <w:numFmt w:val="lowerRoman"/>
+      <w:lvlText w:val="%6."/>
+      <w:lvlJc w:val="right"/>
+      <w:pPr>
+        <w:ind w:left="4320" w:hanging="180"/>
+      </w:pPr>
+    </w:lvl>
+    <w:lvl w:ilvl="6" w:tplc="0809000F" w:tentative="1">
+      <w:start w:val="1"/>
+      <w:numFmt w:val="decimal"/>
+      <w:lvlText w:val="%7."/>
+      <w:lvlJc w:val="left"/>
+      <w:pPr>
+        <w:ind w:left="5040" w:hanging="360"/>
+      </w:pPr>
+    </w:lvl>
+    <w:lvl w:ilvl="7" w:tplc="08090019" w:tentative="1">
+      <w:start w:val="1"/>
+      <w:numFmt w:val="lowerLetter"/>
+      <w:lvlText w:val="%8."/>
+      <w:lvlJc w:val="left"/>
+      <w:pPr>
+        <w:ind w:left="5760" w:hanging="360"/>
+      </w:pPr>
+    </w:lvl>
+    <w:lvl w:ilvl="8" w:tplc="0809001B" w:tentative="1">
+      <w:start w:val="1"/>
+      <w:numFmt w:val="lowerRoman"/>
+      <w:lvlText w:val="%9."/>
+      <w:lvlJc w:val="right"/>
+      <w:pPr>
+        <w:ind w:left="6480" w:hanging="180"/>
+      </w:pPr>
+    </w:lvl>
+  </w:abstractNum>
+  <w:abstractNum w:abstractNumId="28" w15:restartNumberingAfterBreak="0">
     <w:nsid w:val="79807A30"/>
     <w:multiLevelType w:val="hybridMultilevel"/>
     <w:tmpl w:val="8B42E270"/>
@@ -19887,7 +22200,93 @@
       </w:rPr>
     </w:lvl>
   </w:abstractNum>
-  <w:abstractNum w:abstractNumId="12" w15:restartNumberingAfterBreak="0">
+  <w:abstractNum w:abstractNumId="29" w15:restartNumberingAfterBreak="0">
+    <w:nsid w:val="7DCA0E7C"/>
+    <w:multiLevelType w:val="hybridMultilevel"/>
+    <w:tmpl w:val="DA7A1E5A"/>
+    <w:lvl w:ilvl="0" w:tplc="0809000F">
+      <w:start w:val="1"/>
+      <w:numFmt w:val="decimal"/>
+      <w:lvlText w:val="%1."/>
+      <w:lvlJc w:val="left"/>
+      <w:pPr>
+        <w:ind w:left="720" w:hanging="360"/>
+      </w:pPr>
+    </w:lvl>
+    <w:lvl w:ilvl="1" w:tplc="08090019" w:tentative="1">
+      <w:start w:val="1"/>
+      <w:numFmt w:val="lowerLetter"/>
+      <w:lvlText w:val="%2."/>
+      <w:lvlJc w:val="left"/>
+      <w:pPr>
+        <w:ind w:left="1440" w:hanging="360"/>
+      </w:pPr>
+    </w:lvl>
+    <w:lvl w:ilvl="2" w:tplc="0809001B" w:tentative="1">
+      <w:start w:val="1"/>
+      <w:numFmt w:val="lowerRoman"/>
+      <w:lvlText w:val="%3."/>
+      <w:lvlJc w:val="right"/>
+      <w:pPr>
+        <w:ind w:left="2160" w:hanging="180"/>
+      </w:pPr>
+    </w:lvl>
+    <w:lvl w:ilvl="3" w:tplc="0809000F" w:tentative="1">
+      <w:start w:val="1"/>
+      <w:numFmt w:val="decimal"/>
+      <w:lvlText w:val="%4."/>
+      <w:lvlJc w:val="left"/>
+      <w:pPr>
+        <w:ind w:left="2880" w:hanging="360"/>
+      </w:pPr>
+    </w:lvl>
+    <w:lvl w:ilvl="4" w:tplc="08090019" w:tentative="1">
+      <w:start w:val="1"/>
+      <w:numFmt w:val="lowerLetter"/>
+      <w:lvlText w:val="%5."/>
+      <w:lvlJc w:val="left"/>
+      <w:pPr>
+        <w:ind w:left="3600" w:hanging="360"/>
+      </w:pPr>
+    </w:lvl>
+    <w:lvl w:ilvl="5" w:tplc="0809001B" w:tentative="1">
+      <w:start w:val="1"/>
+      <w:numFmt w:val="lowerRoman"/>
+      <w:lvlText w:val="%6."/>
+      <w:lvlJc w:val="right"/>
+      <w:pPr>
+        <w:ind w:left="4320" w:hanging="180"/>
+      </w:pPr>
+    </w:lvl>
+    <w:lvl w:ilvl="6" w:tplc="0809000F" w:tentative="1">
+      <w:start w:val="1"/>
+      <w:numFmt w:val="decimal"/>
+      <w:lvlText w:val="%7."/>
+      <w:lvlJc w:val="left"/>
+      <w:pPr>
+        <w:ind w:left="5040" w:hanging="360"/>
+      </w:pPr>
+    </w:lvl>
+    <w:lvl w:ilvl="7" w:tplc="08090019" w:tentative="1">
+      <w:start w:val="1"/>
+      <w:numFmt w:val="lowerLetter"/>
+      <w:lvlText w:val="%8."/>
+      <w:lvlJc w:val="left"/>
+      <w:pPr>
+        <w:ind w:left="5760" w:hanging="360"/>
+      </w:pPr>
+    </w:lvl>
+    <w:lvl w:ilvl="8" w:tplc="0809001B" w:tentative="1">
+      <w:start w:val="1"/>
+      <w:numFmt w:val="lowerRoman"/>
+      <w:lvlText w:val="%9."/>
+      <w:lvlJc w:val="right"/>
+      <w:pPr>
+        <w:ind w:left="6480" w:hanging="180"/>
+      </w:pPr>
+    </w:lvl>
+  </w:abstractNum>
+  <w:abstractNum w:abstractNumId="30" w15:restartNumberingAfterBreak="0">
     <w:nsid w:val="7E7347F5"/>
     <w:multiLevelType w:val="hybridMultilevel"/>
     <w:tmpl w:val="72500932"/>
@@ -20000,7 +22399,7 @@
       </w:rPr>
     </w:lvl>
   </w:abstractNum>
-  <w:abstractNum w:abstractNumId="13" w15:restartNumberingAfterBreak="0">
+  <w:abstractNum w:abstractNumId="31" w15:restartNumberingAfterBreak="0">
     <w:nsid w:val="7F0D7C9A"/>
     <w:multiLevelType w:val="hybridMultilevel"/>
     <w:tmpl w:val="D16CAB52"/>
@@ -20087,46 +22486,100 @@
     </w:lvl>
   </w:abstractNum>
   <w:num w:numId="1" w16cid:durableId="1937710213">
+    <w:abstractNumId w:val="30"/>
+  </w:num>
+  <w:num w:numId="2" w16cid:durableId="715396602">
+    <w:abstractNumId w:val="19"/>
+  </w:num>
+  <w:num w:numId="3" w16cid:durableId="376777316">
+    <w:abstractNumId w:val="13"/>
+  </w:num>
+  <w:num w:numId="4" w16cid:durableId="1658418493">
+    <w:abstractNumId w:val="28"/>
+  </w:num>
+  <w:num w:numId="5" w16cid:durableId="865481241">
+    <w:abstractNumId w:val="18"/>
+  </w:num>
+  <w:num w:numId="6" w16cid:durableId="767428200">
+    <w:abstractNumId w:val="7"/>
+  </w:num>
+  <w:num w:numId="7" w16cid:durableId="685908319">
+    <w:abstractNumId w:val="24"/>
+  </w:num>
+  <w:num w:numId="8" w16cid:durableId="1395931048">
+    <w:abstractNumId w:val="15"/>
+  </w:num>
+  <w:num w:numId="9" w16cid:durableId="590511492">
+    <w:abstractNumId w:val="8"/>
+  </w:num>
+  <w:num w:numId="10" w16cid:durableId="2129930188">
+    <w:abstractNumId w:val="31"/>
+  </w:num>
+  <w:num w:numId="11" w16cid:durableId="1324435463">
+    <w:abstractNumId w:val="2"/>
+  </w:num>
+  <w:num w:numId="12" w16cid:durableId="315888961">
+    <w:abstractNumId w:val="6"/>
+  </w:num>
+  <w:num w:numId="13" w16cid:durableId="1651984189">
+    <w:abstractNumId w:val="17"/>
+  </w:num>
+  <w:num w:numId="14" w16cid:durableId="1847673095">
+    <w:abstractNumId w:val="26"/>
+  </w:num>
+  <w:num w:numId="15" w16cid:durableId="805900378">
+    <w:abstractNumId w:val="27"/>
+  </w:num>
+  <w:num w:numId="16" w16cid:durableId="1583098341">
+    <w:abstractNumId w:val="22"/>
+  </w:num>
+  <w:num w:numId="17" w16cid:durableId="1196966308">
+    <w:abstractNumId w:val="23"/>
+  </w:num>
+  <w:num w:numId="18" w16cid:durableId="2053380261">
+    <w:abstractNumId w:val="9"/>
+  </w:num>
+  <w:num w:numId="19" w16cid:durableId="1901332007">
     <w:abstractNumId w:val="12"/>
   </w:num>
-  <w:num w:numId="2" w16cid:durableId="715396602">
-    <w:abstractNumId w:val="8"/>
+  <w:num w:numId="20" w16cid:durableId="117913123">
+    <w:abstractNumId w:val="3"/>
   </w:num>
-  <w:num w:numId="3" w16cid:durableId="376777316">
+  <w:num w:numId="21" w16cid:durableId="1413507519">
+    <w:abstractNumId w:val="0"/>
+  </w:num>
+  <w:num w:numId="22" w16cid:durableId="2004122425">
+    <w:abstractNumId w:val="1"/>
+  </w:num>
+  <w:num w:numId="23" w16cid:durableId="308172814">
+    <w:abstractNumId w:val="25"/>
+  </w:num>
+  <w:num w:numId="24" w16cid:durableId="753821039">
+    <w:abstractNumId w:val="10"/>
+  </w:num>
+  <w:num w:numId="25" w16cid:durableId="1297640555">
+    <w:abstractNumId w:val="11"/>
+  </w:num>
+  <w:num w:numId="26" w16cid:durableId="48841227">
+    <w:abstractNumId w:val="20"/>
+  </w:num>
+  <w:num w:numId="27" w16cid:durableId="1496527422">
+    <w:abstractNumId w:val="16"/>
+  </w:num>
+  <w:num w:numId="28" w16cid:durableId="1456439271">
     <w:abstractNumId w:val="4"/>
   </w:num>
-  <w:num w:numId="4" w16cid:durableId="1658418493">
-    <w:abstractNumId w:val="11"/>
+  <w:num w:numId="29" w16cid:durableId="1396470681">
+    <w:abstractNumId w:val="29"/>
   </w:num>
-  <w:num w:numId="5" w16cid:durableId="865481241">
-    <w:abstractNumId w:val="7"/>
-  </w:num>
-  <w:num w:numId="6" w16cid:durableId="767428200">
-    <w:abstractNumId w:val="2"/>
-  </w:num>
-  <w:num w:numId="7" w16cid:durableId="685908319">
-    <w:abstractNumId w:val="9"/>
-  </w:num>
-  <w:num w:numId="8" w16cid:durableId="1395931048">
+  <w:num w:numId="30" w16cid:durableId="1510605613">
     <w:abstractNumId w:val="5"/>
   </w:num>
-  <w:num w:numId="9" w16cid:durableId="590511492">
-    <w:abstractNumId w:val="3"/>
+  <w:num w:numId="31" w16cid:durableId="1907295850">
+    <w:abstractNumId w:val="14"/>
   </w:num>
-  <w:num w:numId="10" w16cid:durableId="2129930188">
-    <w:abstractNumId w:val="13"/>
-  </w:num>
-  <w:num w:numId="11" w16cid:durableId="1324435463">
-    <w:abstractNumId w:val="0"/>
-  </w:num>
-  <w:num w:numId="12" w16cid:durableId="315888961">
-    <w:abstractNumId w:val="1"/>
-  </w:num>
-  <w:num w:numId="13" w16cid:durableId="1651984189">
-    <w:abstractNumId w:val="6"/>
-  </w:num>
-  <w:num w:numId="14" w16cid:durableId="1847673095">
-    <w:abstractNumId w:val="10"/>
+  <w:num w:numId="32" w16cid:durableId="872884345">
+    <w:abstractNumId w:val="21"/>
   </w:num>
 </w:numbering>
 </file>
@@ -21414,14 +23867,6 @@
 </file>
 
 <file path=customXml/item1.xml><?xml version="1.0" encoding="utf-8"?>
-<p:properties xmlns:p="http://schemas.microsoft.com/office/2006/metadata/properties" xmlns:xsi="http://www.w3.org/2001/XMLSchema-instance" xmlns:pc="http://schemas.microsoft.com/office/infopath/2007/PartnerControls">
-  <documentManagement>
-    <_activity xmlns="d72ac9f3-610f-4536-9925-fb187d76a410" xsi:nil="true"/>
-  </documentManagement>
-</p:properties>
-</file>
-
-<file path=customXml/item2.xml><?xml version="1.0" encoding="utf-8"?>
 <?mso-contentType ?>
 <FormTemplates xmlns="http://schemas.microsoft.com/sharepoint/v3/contenttype/forms">
   <Display>DocumentLibraryForm</Display>
@@ -21430,7 +23875,19 @@
 </FormTemplates>
 </file>
 
+<file path=customXml/item2.xml><?xml version="1.0" encoding="utf-8"?>
+<p:properties xmlns:p="http://schemas.microsoft.com/office/2006/metadata/properties" xmlns:xsi="http://www.w3.org/2001/XMLSchema-instance" xmlns:pc="http://schemas.microsoft.com/office/infopath/2007/PartnerControls">
+  <documentManagement>
+    <_activity xmlns="d72ac9f3-610f-4536-9925-fb187d76a410" xsi:nil="true"/>
+  </documentManagement>
+</p:properties>
+</file>
+
 <file path=customXml/item3.xml><?xml version="1.0" encoding="utf-8"?>
+<b:Sources xmlns:b="http://schemas.openxmlformats.org/officeDocument/2006/bibliography" xmlns="http://schemas.openxmlformats.org/officeDocument/2006/bibliography" SelectedStyle="\APASixthEditionOfficeOnline.xsl" StyleName="APA" Version="6"/>
+</file>
+
+<file path=customXml/item4.xml><?xml version="1.0" encoding="utf-8"?>
 <ct:contentTypeSchema xmlns:ct="http://schemas.microsoft.com/office/2006/metadata/contentType" xmlns:ma="http://schemas.microsoft.com/office/2006/metadata/properties/metaAttributes" ct:_="" ma:_="" ma:contentTypeName="Document" ma:contentTypeID="0x01010086D861A4C56C1A4C9D86815262CC1CCF" ma:contentTypeVersion="16" ma:contentTypeDescription="Create a new document." ma:contentTypeScope="" ma:versionID="bb4b9bcf4b3d83e3df0ae72f63176d8c">
   <xsd:schema xmlns:xsd="http://www.w3.org/2001/XMLSchema" xmlns:xs="http://www.w3.org/2001/XMLSchema" xmlns:p="http://schemas.microsoft.com/office/2006/metadata/properties" xmlns:ns3="d72ac9f3-610f-4536-9925-fb187d76a410" xmlns:ns4="07081235-682e-4211-9d9d-b7159dfdfae5" targetNamespace="http://schemas.microsoft.com/office/2006/metadata/properties" ma:root="true" ma:fieldsID="b1c2dd30c9f6b73fed125a003a3ce560" ns3:_="" ns4:_="">
     <xsd:import namespace="d72ac9f3-610f-4536-9925-fb187d76a410"/>
@@ -21669,11 +24126,15 @@
 </ct:contentTypeSchema>
 </file>
 
-<file path=customXml/item4.xml><?xml version="1.0" encoding="utf-8"?>
-<b:Sources xmlns:b="http://schemas.openxmlformats.org/officeDocument/2006/bibliography" xmlns="http://schemas.openxmlformats.org/officeDocument/2006/bibliography" SelectedStyle="\APASixthEditionOfficeOnline.xsl" StyleName="APA" Version="6"/>
+<file path=customXml/itemProps1.xml><?xml version="1.0" encoding="utf-8"?>
+<ds:datastoreItem xmlns:ds="http://schemas.openxmlformats.org/officeDocument/2006/customXml" ds:itemID="{318CF4A9-F579-4EEF-9E45-D7334E8D994E}">
+  <ds:schemaRefs>
+    <ds:schemaRef ds:uri="http://schemas.microsoft.com/sharepoint/v3/contenttype/forms"/>
+  </ds:schemaRefs>
+</ds:datastoreItem>
 </file>
 
-<file path=customXml/itemProps1.xml><?xml version="1.0" encoding="utf-8"?>
+<file path=customXml/itemProps2.xml><?xml version="1.0" encoding="utf-8"?>
 <ds:datastoreItem xmlns:ds="http://schemas.openxmlformats.org/officeDocument/2006/customXml" ds:itemID="{C6964384-7D32-49D5-A487-EBB39D33F5BE}">
   <ds:schemaRefs>
     <ds:schemaRef ds:uri="http://schemas.microsoft.com/office/2006/metadata/properties"/>
@@ -21683,15 +24144,15 @@
 </ds:datastoreItem>
 </file>
 
-<file path=customXml/itemProps2.xml><?xml version="1.0" encoding="utf-8"?>
-<ds:datastoreItem xmlns:ds="http://schemas.openxmlformats.org/officeDocument/2006/customXml" ds:itemID="{318CF4A9-F579-4EEF-9E45-D7334E8D994E}">
+<file path=customXml/itemProps3.xml><?xml version="1.0" encoding="utf-8"?>
+<ds:datastoreItem xmlns:ds="http://schemas.openxmlformats.org/officeDocument/2006/customXml" ds:itemID="{3E7485C1-BB0A-434B-B047-F843AE6A8014}">
   <ds:schemaRefs>
-    <ds:schemaRef ds:uri="http://schemas.microsoft.com/sharepoint/v3/contenttype/forms"/>
+    <ds:schemaRef ds:uri="http://schemas.openxmlformats.org/officeDocument/2006/bibliography"/>
   </ds:schemaRefs>
 </ds:datastoreItem>
 </file>
 
-<file path=customXml/itemProps3.xml><?xml version="1.0" encoding="utf-8"?>
+<file path=customXml/itemProps4.xml><?xml version="1.0" encoding="utf-8"?>
 <ds:datastoreItem xmlns:ds="http://schemas.openxmlformats.org/officeDocument/2006/customXml" ds:itemID="{2AE72E65-4E31-4A48-A46C-2EEA9491C5D6}">
   <ds:schemaRefs>
     <ds:schemaRef ds:uri="http://schemas.microsoft.com/office/2006/metadata/contentType"/>
@@ -21708,12 +24169,4 @@
     <ds:schemaRef ds:uri="http://schemas.microsoft.com/internal/obd"/>
   </ds:schemaRefs>
 </ds:datastoreItem>
-</file>
-
-<file path=customXml/itemProps4.xml><?xml version="1.0" encoding="utf-8"?>
-<ds:datastoreItem xmlns:ds="http://schemas.openxmlformats.org/officeDocument/2006/customXml" ds:itemID="{3E7485C1-BB0A-434B-B047-F843AE6A8014}">
-  <ds:schemaRefs>
-    <ds:schemaRef ds:uri="http://schemas.openxmlformats.org/officeDocument/2006/bibliography"/>
-  </ds:schemaRefs>
-</ds:datastoreItem>
 </file>
--- a/Documents/FYP last report/6COSC023W_Final_Project_Report_Template_CS&SE_2024.docx
+++ b/Documents/FYP last report/6COSC023W_Final_Project_Report_Template_CS&SE_2024.docx
@@ -15960,6 +15960,8 @@
           <w:sz w:val="24"/>
         </w:rPr>
       </w:pPr>
+      <w:bookmarkStart w:id="21" w:name="OLE_LINK1"/>
+      <w:bookmarkStart w:id="22" w:name="OLE_LINK2"/>
       <w:r>
         <w:rPr>
           <w:rFonts w:ascii="Arial" w:hAnsi="Arial" w:cs="Arial"/>
@@ -16065,14 +16067,274 @@
         <w:t xml:space="preserve"> </w:t>
       </w:r>
     </w:p>
-    <w:p>
-      <w:pPr>
-        <w:spacing w:line="276" w:lineRule="auto"/>
-        <w:rPr>
-          <w:rFonts w:ascii="Arial" w:hAnsi="Arial" w:cs="Arial"/>
-          <w:sz w:val="24"/>
-        </w:rPr>
-      </w:pPr>
+    <w:bookmarkEnd w:id="21"/>
+    <w:bookmarkEnd w:id="22"/>
+    <w:p>
+      <w:pPr>
+        <w:spacing w:line="276" w:lineRule="auto"/>
+        <w:rPr>
+          <w:rFonts w:ascii="Arial" w:hAnsi="Arial" w:cs="Arial"/>
+          <w:sz w:val="24"/>
+        </w:rPr>
+      </w:pPr>
+      <w:r>
+        <w:rPr>
+          <w:rFonts w:ascii="Arial" w:hAnsi="Arial" w:cs="Arial"/>
+          <w:sz w:val="24"/>
+        </w:rPr>
+        <w:t>When creating apps like "HiKiddo," it's important to navigate a mix of legal, ethical, social, professional, and security considerations. This careful attention helps ensure the app is trustworthy and meets regulatory standards. Here’s a simplified breakdown:</w:t>
+      </w:r>
+    </w:p>
+    <w:p>
+      <w:pPr>
+        <w:spacing w:line="276" w:lineRule="auto"/>
+        <w:rPr>
+          <w:rFonts w:ascii="Arial" w:hAnsi="Arial" w:cs="Arial"/>
+          <w:color w:val="FF0000"/>
+          <w:sz w:val="24"/>
+        </w:rPr>
+      </w:pPr>
+      <w:r>
+        <w:rPr>
+          <w:rFonts w:ascii="Arial" w:hAnsi="Arial" w:cs="Arial"/>
+          <w:color w:val="FF0000"/>
+          <w:sz w:val="24"/>
+        </w:rPr>
+        <w:t>Legal Considerations</w:t>
+      </w:r>
+    </w:p>
+    <w:p>
+      <w:pPr>
+        <w:spacing w:line="276" w:lineRule="auto"/>
+        <w:rPr>
+          <w:rFonts w:ascii="Arial" w:hAnsi="Arial" w:cs="Arial"/>
+          <w:sz w:val="24"/>
+        </w:rPr>
+      </w:pPr>
+      <w:r>
+        <w:rPr>
+          <w:rFonts w:ascii="Arial" w:hAnsi="Arial" w:cs="Arial"/>
+          <w:sz w:val="24"/>
+        </w:rPr>
+        <w:t>Privacy and Data Protection: Apps must protect personal information, especially for kids, adhering to laws like the EU’s GDPR or the US’s COPPA. This means getting proper consent to collect data and using it only for its intended purpose.</w:t>
+      </w:r>
+    </w:p>
+    <w:p>
+      <w:pPr>
+        <w:spacing w:line="276" w:lineRule="auto"/>
+        <w:rPr>
+          <w:rFonts w:ascii="Arial" w:hAnsi="Arial" w:cs="Arial"/>
+          <w:sz w:val="24"/>
+        </w:rPr>
+      </w:pPr>
+      <w:r>
+        <w:rPr>
+          <w:rFonts w:ascii="Arial" w:hAnsi="Arial" w:cs="Arial"/>
+          <w:sz w:val="24"/>
+        </w:rPr>
+        <w:t>Intellectual Property: Make sure all content in the app, whether it’s images or software libraries, is either owned by you or properly licensed.</w:t>
+      </w:r>
+    </w:p>
+    <w:p>
+      <w:pPr>
+        <w:spacing w:line="276" w:lineRule="auto"/>
+        <w:rPr>
+          <w:rFonts w:ascii="Arial" w:hAnsi="Arial" w:cs="Arial"/>
+          <w:color w:val="FF0000"/>
+          <w:sz w:val="24"/>
+        </w:rPr>
+      </w:pPr>
+      <w:r>
+        <w:rPr>
+          <w:rFonts w:ascii="Arial" w:hAnsi="Arial" w:cs="Arial"/>
+          <w:color w:val="FF0000"/>
+          <w:sz w:val="24"/>
+        </w:rPr>
+        <w:t>Ethical Considerations</w:t>
+      </w:r>
+    </w:p>
+    <w:p>
+      <w:pPr>
+        <w:spacing w:line="276" w:lineRule="auto"/>
+        <w:rPr>
+          <w:rFonts w:ascii="Arial" w:hAnsi="Arial" w:cs="Arial"/>
+          <w:sz w:val="24"/>
+        </w:rPr>
+      </w:pPr>
+      <w:r>
+        <w:rPr>
+          <w:rFonts w:ascii="Arial" w:hAnsi="Arial" w:cs="Arial"/>
+          <w:sz w:val="24"/>
+        </w:rPr>
+        <w:t>User Consent: Always get clear consent before collecting data, especially from children, and explain exactly how it will be used.</w:t>
+      </w:r>
+    </w:p>
+    <w:p>
+      <w:pPr>
+        <w:spacing w:line="276" w:lineRule="auto"/>
+        <w:rPr>
+          <w:rFonts w:ascii="Arial" w:hAnsi="Arial" w:cs="Arial"/>
+          <w:sz w:val="24"/>
+        </w:rPr>
+      </w:pPr>
+      <w:r>
+        <w:rPr>
+          <w:rFonts w:ascii="Arial" w:hAnsi="Arial" w:cs="Arial"/>
+          <w:sz w:val="24"/>
+        </w:rPr>
+        <w:t>Transparency: Be open with users about how their data is used and safeguarded, including who might access it and why.</w:t>
+      </w:r>
+    </w:p>
+    <w:p>
+      <w:pPr>
+        <w:spacing w:line="276" w:lineRule="auto"/>
+        <w:rPr>
+          <w:rFonts w:ascii="Arial" w:hAnsi="Arial" w:cs="Arial"/>
+          <w:color w:val="FF0000"/>
+          <w:sz w:val="24"/>
+        </w:rPr>
+      </w:pPr>
+      <w:r>
+        <w:rPr>
+          <w:rFonts w:ascii="Arial" w:hAnsi="Arial" w:cs="Arial"/>
+          <w:color w:val="FF0000"/>
+          <w:sz w:val="24"/>
+        </w:rPr>
+        <w:t>Social Considerations</w:t>
+      </w:r>
+    </w:p>
+    <w:p>
+      <w:pPr>
+        <w:spacing w:line="276" w:lineRule="auto"/>
+        <w:rPr>
+          <w:rFonts w:ascii="Arial" w:hAnsi="Arial" w:cs="Arial"/>
+          <w:sz w:val="24"/>
+        </w:rPr>
+      </w:pPr>
+      <w:r>
+        <w:rPr>
+          <w:rFonts w:ascii="Arial" w:hAnsi="Arial" w:cs="Arial"/>
+          <w:sz w:val="24"/>
+        </w:rPr>
+        <w:t>Accessibility: The app should be easy for everyone to use, regardless of their physical abilities or economic situation.</w:t>
+      </w:r>
+    </w:p>
+    <w:p>
+      <w:pPr>
+        <w:spacing w:line="276" w:lineRule="auto"/>
+        <w:rPr>
+          <w:rFonts w:ascii="Arial" w:hAnsi="Arial" w:cs="Arial"/>
+          <w:sz w:val="24"/>
+        </w:rPr>
+      </w:pPr>
+      <w:r>
+        <w:rPr>
+          <w:rFonts w:ascii="Arial" w:hAnsi="Arial" w:cs="Arial"/>
+          <w:sz w:val="24"/>
+        </w:rPr>
+        <w:t>Social Skills: Consider the impact on children’s social skills; aim to foster positive interactions both within and outside of the app.</w:t>
+      </w:r>
+    </w:p>
+    <w:p>
+      <w:pPr>
+        <w:spacing w:line="276" w:lineRule="auto"/>
+        <w:rPr>
+          <w:rFonts w:ascii="Arial" w:hAnsi="Arial" w:cs="Arial"/>
+          <w:color w:val="FF0000"/>
+          <w:sz w:val="24"/>
+        </w:rPr>
+      </w:pPr>
+      <w:r>
+        <w:rPr>
+          <w:rFonts w:ascii="Arial" w:hAnsi="Arial" w:cs="Arial"/>
+          <w:color w:val="FF0000"/>
+          <w:sz w:val="24"/>
+        </w:rPr>
+        <w:t>Professional Considerations</w:t>
+      </w:r>
+    </w:p>
+    <w:p>
+      <w:pPr>
+        <w:spacing w:line="276" w:lineRule="auto"/>
+        <w:rPr>
+          <w:rFonts w:ascii="Arial" w:hAnsi="Arial" w:cs="Arial"/>
+          <w:sz w:val="24"/>
+        </w:rPr>
+      </w:pPr>
+      <w:r>
+        <w:rPr>
+          <w:rFonts w:ascii="Arial" w:hAnsi="Arial" w:cs="Arial"/>
+          <w:sz w:val="24"/>
+        </w:rPr>
+        <w:t>Quality and Reliability: Adhere to high standards in app development to ensure it works well and reliably. This includes extensive testing to avoid bugs.</w:t>
+      </w:r>
+    </w:p>
+    <w:p>
+      <w:pPr>
+        <w:spacing w:line="276" w:lineRule="auto"/>
+        <w:rPr>
+          <w:rFonts w:ascii="Arial" w:hAnsi="Arial" w:cs="Arial"/>
+          <w:color w:val="FF0000"/>
+          <w:sz w:val="24"/>
+        </w:rPr>
+      </w:pPr>
+      <w:r>
+        <w:rPr>
+          <w:rFonts w:ascii="Arial" w:hAnsi="Arial" w:cs="Arial"/>
+          <w:color w:val="FF0000"/>
+          <w:sz w:val="24"/>
+        </w:rPr>
+        <w:t>Security Considerations</w:t>
+      </w:r>
+    </w:p>
+    <w:p>
+      <w:pPr>
+        <w:spacing w:line="276" w:lineRule="auto"/>
+        <w:rPr>
+          <w:rFonts w:ascii="Arial" w:hAnsi="Arial" w:cs="Arial"/>
+          <w:sz w:val="24"/>
+        </w:rPr>
+      </w:pPr>
+      <w:r>
+        <w:rPr>
+          <w:rFonts w:ascii="Arial" w:hAnsi="Arial" w:cs="Arial"/>
+          <w:sz w:val="24"/>
+        </w:rPr>
+        <w:t>Data Security: Use strong security measures like encryption and secure login methods to protect users' information from leaks or theft.</w:t>
+      </w:r>
+    </w:p>
+    <w:p>
+      <w:pPr>
+        <w:spacing w:line="276" w:lineRule="auto"/>
+        <w:rPr>
+          <w:rFonts w:ascii="Arial" w:hAnsi="Arial" w:cs="Arial"/>
+          <w:sz w:val="24"/>
+        </w:rPr>
+      </w:pPr>
+      <w:r>
+        <w:rPr>
+          <w:rFonts w:ascii="Arial" w:hAnsi="Arial" w:cs="Arial"/>
+          <w:sz w:val="24"/>
+        </w:rPr>
+        <w:lastRenderedPageBreak/>
+        <w:t>Vulnerability Management: Regularly update the app to fix security gaps and keep it safe from hacking attempts.</w:t>
+      </w:r>
+    </w:p>
+    <w:p>
+      <w:pPr>
+        <w:spacing w:line="276" w:lineRule="auto"/>
+        <w:rPr>
+          <w:rFonts w:ascii="Arial" w:hAnsi="Arial" w:cs="Arial"/>
+          <w:sz w:val="24"/>
+        </w:rPr>
+      </w:pPr>
+      <w:r>
+        <w:rPr>
+          <w:rFonts w:ascii="Arial" w:hAnsi="Arial" w:cs="Arial"/>
+          <w:sz w:val="24"/>
+        </w:rPr>
+        <w:t>Addressing these areas helps avoid legal issues, builds user trust, and ensures the app positively influences its environment. Plus, focusing on strong security and ethical practices boosts user satisfaction and meets international standards.</w:t>
+      </w:r>
     </w:p>
     <w:p>
       <w:pPr>
@@ -16093,7 +16355,7 @@
         </w:rPr>
         <w:br w:type="page"/>
       </w:r>
-      <w:bookmarkStart w:id="21" w:name="_Toc159327311"/>
+      <w:bookmarkStart w:id="23" w:name="_Toc159327311"/>
       <w:r>
         <w:rPr>
           <w:rFonts w:ascii="Arial" w:hAnsi="Arial" w:cs="Arial"/>
@@ -16113,7 +16375,7 @@
         </w:rPr>
         <w:t>Methodology</w:t>
       </w:r>
-      <w:bookmarkEnd w:id="21"/>
+      <w:bookmarkEnd w:id="23"/>
     </w:p>
     <w:p>
       <w:pPr>
@@ -16954,7 +17216,7 @@
           <w:sz w:val="24"/>
         </w:rPr>
       </w:pPr>
-      <w:bookmarkStart w:id="22" w:name="_Toc159486722"/>
+      <w:bookmarkStart w:id="24" w:name="_Toc159486722"/>
       <w:r>
         <w:t xml:space="preserve">Table </w:t>
       </w:r>
@@ -16979,7 +17241,7 @@
       <w:r>
         <w:t>. Add caption here.</w:t>
       </w:r>
-      <w:bookmarkEnd w:id="22"/>
+      <w:bookmarkEnd w:id="24"/>
     </w:p>
     <w:p>
       <w:pPr>
@@ -17012,7 +17274,7 @@
           <w:szCs w:val="32"/>
         </w:rPr>
       </w:pPr>
-      <w:bookmarkStart w:id="23" w:name="_Toc159327312"/>
+      <w:bookmarkStart w:id="25" w:name="_Toc159327312"/>
       <w:r>
         <w:rPr>
           <w:rFonts w:ascii="Arial" w:hAnsi="Arial" w:cs="Arial"/>
@@ -17032,7 +17294,7 @@
         </w:rPr>
         <w:t>. Design</w:t>
       </w:r>
-      <w:bookmarkEnd w:id="23"/>
+      <w:bookmarkEnd w:id="25"/>
     </w:p>
     <w:p>
       <w:pPr>
@@ -17602,7 +17864,7 @@
           <w:szCs w:val="32"/>
         </w:rPr>
       </w:pPr>
-      <w:bookmarkStart w:id="24" w:name="_Toc159327313"/>
+      <w:bookmarkStart w:id="26" w:name="_Toc159327313"/>
       <w:r>
         <w:rPr>
           <w:rFonts w:ascii="Arial" w:hAnsi="Arial" w:cs="Arial"/>
@@ -17658,7 +17920,7 @@
         </w:rPr>
         <w:t xml:space="preserve"> implementation</w:t>
       </w:r>
-      <w:bookmarkEnd w:id="24"/>
+      <w:bookmarkEnd w:id="26"/>
     </w:p>
     <w:p>
       <w:pPr>
@@ -17671,7 +17933,7 @@
           <w:szCs w:val="28"/>
         </w:rPr>
       </w:pPr>
-      <w:bookmarkStart w:id="25" w:name="_Toc159327314"/>
+      <w:bookmarkStart w:id="27" w:name="_Toc159327314"/>
       <w:r>
         <w:rPr>
           <w:rFonts w:ascii="Arial" w:hAnsi="Arial" w:cs="Arial"/>
@@ -17708,7 +17970,7 @@
         </w:rPr>
         <w:t>Tools</w:t>
       </w:r>
-      <w:bookmarkEnd w:id="25"/>
+      <w:bookmarkEnd w:id="27"/>
       <w:r>
         <w:rPr>
           <w:rFonts w:ascii="Arial" w:hAnsi="Arial" w:cs="Arial"/>
@@ -17947,7 +18209,7 @@
           <w:szCs w:val="28"/>
         </w:rPr>
       </w:pPr>
-      <w:bookmarkStart w:id="26" w:name="_Toc159327315"/>
+      <w:bookmarkStart w:id="28" w:name="_Toc159327315"/>
       <w:r>
         <w:rPr>
           <w:rFonts w:ascii="Arial" w:hAnsi="Arial" w:cs="Arial"/>
@@ -17975,7 +18237,7 @@
         </w:rPr>
         <w:t>Implementation</w:t>
       </w:r>
-      <w:bookmarkEnd w:id="26"/>
+      <w:bookmarkEnd w:id="28"/>
     </w:p>
     <w:p>
       <w:pPr>
@@ -18179,7 +18441,7 @@
         </w:rPr>
         <w:br w:type="page"/>
       </w:r>
-      <w:bookmarkStart w:id="27" w:name="_Toc159327316"/>
+      <w:bookmarkStart w:id="29" w:name="_Toc159327316"/>
       <w:r>
         <w:rPr>
           <w:rFonts w:ascii="Arial" w:hAnsi="Arial" w:cs="Arial"/>
@@ -18208,7 +18470,7 @@
         </w:rPr>
         <w:t>Testing</w:t>
       </w:r>
-      <w:bookmarkEnd w:id="27"/>
+      <w:bookmarkEnd w:id="29"/>
     </w:p>
     <w:p/>
     <w:p>
@@ -18279,7 +18541,7 @@
           <w:szCs w:val="28"/>
         </w:rPr>
       </w:pPr>
-      <w:bookmarkStart w:id="28" w:name="_Toc159327317"/>
+      <w:bookmarkStart w:id="30" w:name="_Toc159327317"/>
       <w:r>
         <w:rPr>
           <w:rFonts w:ascii="Arial" w:hAnsi="Arial" w:cs="Arial"/>
@@ -18307,7 +18569,7 @@
         </w:rPr>
         <w:t>Test coverage</w:t>
       </w:r>
-      <w:bookmarkEnd w:id="28"/>
+      <w:bookmarkEnd w:id="30"/>
       <w:r>
         <w:rPr>
           <w:rFonts w:ascii="Arial" w:hAnsi="Arial" w:cs="Arial"/>
@@ -18456,7 +18718,7 @@
           <w:szCs w:val="28"/>
         </w:rPr>
       </w:pPr>
-      <w:bookmarkStart w:id="29" w:name="_Toc159327318"/>
+      <w:bookmarkStart w:id="31" w:name="_Toc159327318"/>
       <w:r>
         <w:rPr>
           <w:rFonts w:ascii="Arial" w:hAnsi="Arial" w:cs="Arial"/>
@@ -18493,7 +18755,7 @@
         </w:rPr>
         <w:t>Test methodology</w:t>
       </w:r>
-      <w:bookmarkEnd w:id="29"/>
+      <w:bookmarkEnd w:id="31"/>
     </w:p>
     <w:p>
       <w:pPr>
@@ -18640,7 +18902,7 @@
         </w:rPr>
         <w:br w:type="page"/>
       </w:r>
-      <w:bookmarkStart w:id="30" w:name="_Toc159327319"/>
+      <w:bookmarkStart w:id="32" w:name="_Toc159327319"/>
       <w:r>
         <w:rPr>
           <w:rFonts w:ascii="Arial" w:hAnsi="Arial" w:cs="Arial"/>
@@ -18660,7 +18922,7 @@
         </w:rPr>
         <w:t>. Conclusions and reflections</w:t>
       </w:r>
-      <w:bookmarkEnd w:id="30"/>
+      <w:bookmarkEnd w:id="32"/>
     </w:p>
     <w:p>
       <w:pPr>
@@ -18962,7 +19224,7 @@
           <w:szCs w:val="32"/>
         </w:rPr>
       </w:pPr>
-      <w:bookmarkStart w:id="31" w:name="_Toc159327320"/>
+      <w:bookmarkStart w:id="33" w:name="_Toc159327320"/>
       <w:r>
         <w:rPr>
           <w:rFonts w:ascii="Arial" w:hAnsi="Arial" w:cs="Arial"/>
@@ -18982,7 +19244,7 @@
         </w:rPr>
         <w:t>. References</w:t>
       </w:r>
-      <w:bookmarkEnd w:id="31"/>
+      <w:bookmarkEnd w:id="33"/>
     </w:p>
     <w:p>
       <w:pPr>
@@ -19073,7 +19335,7 @@
           <w:szCs w:val="32"/>
         </w:rPr>
       </w:pPr>
-      <w:bookmarkStart w:id="32" w:name="_Toc159327321"/>
+      <w:bookmarkStart w:id="34" w:name="_Toc159327321"/>
       <w:r>
         <w:rPr>
           <w:rFonts w:ascii="Arial" w:hAnsi="Arial" w:cs="Arial"/>
@@ -19093,7 +19355,7 @@
         </w:rPr>
         <w:t>. Bibliography</w:t>
       </w:r>
-      <w:bookmarkEnd w:id="32"/>
+      <w:bookmarkEnd w:id="34"/>
     </w:p>
     <w:p>
       <w:pPr>
@@ -19189,7 +19451,7 @@
           <w:szCs w:val="32"/>
         </w:rPr>
       </w:pPr>
-      <w:bookmarkStart w:id="33" w:name="_Toc159327322"/>
+      <w:bookmarkStart w:id="35" w:name="_Toc159327322"/>
       <w:r>
         <w:rPr>
           <w:rFonts w:ascii="Arial" w:hAnsi="Arial" w:cs="Arial"/>
@@ -19200,7 +19462,7 @@
         <w:lastRenderedPageBreak/>
         <w:t>Appendix I</w:t>
       </w:r>
-      <w:bookmarkEnd w:id="33"/>
+      <w:bookmarkEnd w:id="35"/>
     </w:p>
     <w:p>
       <w:pPr>

--- a/Documents/FYP last report/6COSC023W_Final_Project_Report_Template_CS&SE_2024.docx
+++ b/Documents/FYP last report/6COSC023W_Final_Project_Report_Template_CS&SE_2024.docx
@@ -13121,21 +13121,23 @@
           <w:rFonts w:ascii="Arial" w:hAnsi="Arial" w:cs="Arial"/>
           <w:sz w:val="24"/>
         </w:rPr>
-        <w:t xml:space="preserve">Choosing the right tools, frameworks, and techniques is crucial in mobile app development, as these decisions greatly affect how the project turns out in terms of efficiency, quality, upkeep, and how well it can grow in the future. Here, we dive into </w:t>
-      </w:r>
-      <w:r>
-        <w:rPr>
-          <w:rFonts w:ascii="Arial" w:hAnsi="Arial" w:cs="Arial"/>
-          <w:sz w:val="24"/>
-        </w:rPr>
-        <w:t>important technologies</w:t>
-      </w:r>
-      <w:r>
-        <w:rPr>
-          <w:rFonts w:ascii="Arial" w:hAnsi="Arial" w:cs="Arial"/>
-          <w:sz w:val="24"/>
-        </w:rPr>
-        <w:t xml:space="preserve"> for projects like the "HiKiddo" app, which uses Flutter and Firebase. We'll give a detailed look at the pros and cons of each technology to help developers make informed choices.</w:t>
+        <w:t xml:space="preserve">Choosing the right tools, frameworks, and techniques is crucial in mobile app development, as these decisions greatly affect how the project turns out in terms of efficiency, quality, upkeep, and how well it can grow in the future. </w:t>
+      </w:r>
+    </w:p>
+    <w:p>
+      <w:pPr>
+        <w:spacing w:line="276" w:lineRule="auto"/>
+        <w:rPr>
+          <w:rFonts w:ascii="Arial" w:hAnsi="Arial" w:cs="Arial"/>
+          <w:sz w:val="24"/>
+        </w:rPr>
+      </w:pPr>
+      <w:r>
+        <w:rPr>
+          <w:rFonts w:ascii="Arial" w:hAnsi="Arial" w:cs="Arial"/>
+          <w:sz w:val="24"/>
+        </w:rPr>
+        <w:t>This section offers a detailed review of the pros and cons of different programming languages and development tools, including Flutter, Kotlin, React Native, Swift, PostgreSQL, Firebase, and MySQL. We will thoroughly explore each technology to highlight its main advantages and limitations, providing clear insights to assist in selecting the best technologies for developing the “HiKiddo” app.</w:t>
       </w:r>
     </w:p>
     <w:p>
@@ -13154,22 +13156,6 @@
           <w:sz w:val="24"/>
         </w:rPr>
         <w:t>Flutter (Mobile Development Framework by Google)</w:t>
-      </w:r>
-    </w:p>
-    <w:p>
-      <w:pPr>
-        <w:spacing w:line="276" w:lineRule="auto"/>
-        <w:rPr>
-          <w:rFonts w:ascii="Arial" w:hAnsi="Arial" w:cs="Arial"/>
-          <w:sz w:val="24"/>
-        </w:rPr>
-      </w:pPr>
-      <w:r>
-        <w:rPr>
-          <w:rFonts w:ascii="Arial" w:hAnsi="Arial" w:cs="Arial"/>
-          <w:sz w:val="24"/>
-        </w:rPr>
-        <w:t>As the chosen framework for "HiKiddo," Flutter offers several intrinsic benefits tailored for high-quality mobile app development across platforms.</w:t>
       </w:r>
     </w:p>
     <w:p>
@@ -13383,7 +13369,6 @@
           <w:rFonts w:ascii="Arial" w:hAnsi="Arial" w:cs="Arial"/>
           <w:sz w:val="24"/>
         </w:rPr>
-        <w:lastRenderedPageBreak/>
         <w:t>Growing Community: A rapidly expanding community provides great support and resources for developers.</w:t>
       </w:r>
     </w:p>
@@ -15404,7 +15389,482 @@
     </w:p>
     <w:p>
       <w:pPr>
+        <w:spacing w:line="276" w:lineRule="auto"/>
+        <w:ind w:left="360"/>
+        <w:rPr>
+          <w:rFonts w:ascii="Arial" w:hAnsi="Arial" w:cs="Arial"/>
+          <w:sz w:val="24"/>
+        </w:rPr>
+      </w:pPr>
+    </w:p>
+    <w:p>
+      <w:pPr>
+        <w:spacing w:line="276" w:lineRule="auto"/>
+        <w:ind w:left="360"/>
+        <w:rPr>
+          <w:rFonts w:ascii="Arial" w:hAnsi="Arial" w:cs="Arial"/>
+          <w:sz w:val="24"/>
+        </w:rPr>
+      </w:pPr>
+      <w:r>
+        <w:rPr>
+          <w:rFonts w:ascii="Arial" w:hAnsi="Arial" w:cs="Arial"/>
+          <w:sz w:val="24"/>
+        </w:rPr>
+        <w:t>MySQL</w:t>
+      </w:r>
+    </w:p>
+    <w:p>
+      <w:pPr>
+        <w:spacing w:line="276" w:lineRule="auto"/>
+        <w:ind w:left="360"/>
+        <w:rPr>
+          <w:rFonts w:ascii="Arial" w:hAnsi="Arial" w:cs="Arial"/>
+          <w:sz w:val="24"/>
+        </w:rPr>
+      </w:pPr>
+      <w:r>
+        <w:rPr>
+          <w:rFonts w:ascii="Arial" w:hAnsi="Arial" w:cs="Arial"/>
+          <w:sz w:val="24"/>
+        </w:rPr>
+        <w:t>Advantages:</w:t>
+      </w:r>
+    </w:p>
+    <w:p>
+      <w:pPr>
         <w:pStyle w:val="ListParagraph"/>
+        <w:numPr>
+          <w:ilvl w:val="0"/>
+          <w:numId w:val="33"/>
+        </w:numPr>
+        <w:spacing w:line="276" w:lineRule="auto"/>
+        <w:rPr>
+          <w:rFonts w:ascii="Arial" w:hAnsi="Arial" w:cs="Arial"/>
+          <w:sz w:val="24"/>
+        </w:rPr>
+      </w:pPr>
+      <w:r>
+        <w:rPr>
+          <w:rFonts w:ascii="Arial" w:hAnsi="Arial" w:cs="Arial"/>
+          <w:sz w:val="24"/>
+        </w:rPr>
+        <w:t>Cross-Platform Support: MySQL works well across all major operating systems like Linux, Windows, and macOS, offering great flexibility.</w:t>
+      </w:r>
+    </w:p>
+    <w:p>
+      <w:pPr>
+        <w:pStyle w:val="ListParagraph"/>
+        <w:spacing w:line="276" w:lineRule="auto"/>
+        <w:ind w:left="1080"/>
+        <w:rPr>
+          <w:rFonts w:ascii="Arial" w:hAnsi="Arial" w:cs="Arial"/>
+          <w:sz w:val="24"/>
+        </w:rPr>
+      </w:pPr>
+    </w:p>
+    <w:p>
+      <w:pPr>
+        <w:pStyle w:val="ListParagraph"/>
+        <w:numPr>
+          <w:ilvl w:val="0"/>
+          <w:numId w:val="33"/>
+        </w:numPr>
+        <w:spacing w:line="276" w:lineRule="auto"/>
+        <w:rPr>
+          <w:rFonts w:ascii="Arial" w:hAnsi="Arial" w:cs="Arial"/>
+          <w:sz w:val="24"/>
+        </w:rPr>
+      </w:pPr>
+      <w:r>
+        <w:rPr>
+          <w:rFonts w:ascii="Arial" w:hAnsi="Arial" w:cs="Arial"/>
+          <w:sz w:val="24"/>
+        </w:rPr>
+        <w:t>Cost-Effectiveness: It’s affordable, which makes it an attractive choice for small businesses and independent developers.</w:t>
+      </w:r>
+    </w:p>
+    <w:p>
+      <w:pPr>
+        <w:pStyle w:val="ListParagraph"/>
+        <w:rPr>
+          <w:rFonts w:ascii="Arial" w:hAnsi="Arial" w:cs="Arial"/>
+          <w:sz w:val="24"/>
+        </w:rPr>
+      </w:pPr>
+    </w:p>
+    <w:p>
+      <w:pPr>
+        <w:pStyle w:val="ListParagraph"/>
+        <w:spacing w:line="276" w:lineRule="auto"/>
+        <w:ind w:left="1080"/>
+        <w:rPr>
+          <w:rFonts w:ascii="Arial" w:hAnsi="Arial" w:cs="Arial"/>
+          <w:sz w:val="24"/>
+        </w:rPr>
+      </w:pPr>
+    </w:p>
+    <w:p>
+      <w:pPr>
+        <w:pStyle w:val="ListParagraph"/>
+        <w:numPr>
+          <w:ilvl w:val="0"/>
+          <w:numId w:val="33"/>
+        </w:numPr>
+        <w:spacing w:line="276" w:lineRule="auto"/>
+        <w:rPr>
+          <w:rFonts w:ascii="Arial" w:hAnsi="Arial" w:cs="Arial"/>
+          <w:sz w:val="24"/>
+        </w:rPr>
+      </w:pPr>
+      <w:r>
+        <w:rPr>
+          <w:rFonts w:ascii="Arial" w:hAnsi="Arial" w:cs="Arial"/>
+          <w:sz w:val="24"/>
+        </w:rPr>
+        <w:t>Security: MySQL secures data with strong encryption</w:t>
+      </w:r>
+      <w:r>
+        <w:rPr>
+          <w:rFonts w:ascii="Arial" w:hAnsi="Arial" w:cs="Arial"/>
+          <w:sz w:val="24"/>
+        </w:rPr>
+        <w:t xml:space="preserve">, including </w:t>
+      </w:r>
+      <w:r>
+        <w:rPr>
+          <w:rFonts w:ascii="Arial" w:hAnsi="Arial" w:cs="Arial"/>
+          <w:sz w:val="24"/>
+        </w:rPr>
+        <w:t>Secure Sockets Layer</w:t>
+      </w:r>
+      <w:r>
+        <w:rPr>
+          <w:rFonts w:ascii="Arial" w:hAnsi="Arial" w:cs="Arial"/>
+          <w:sz w:val="24"/>
+        </w:rPr>
+        <w:t>s (SSL),</w:t>
+      </w:r>
+      <w:r>
+        <w:rPr>
+          <w:rFonts w:ascii="Arial" w:hAnsi="Arial" w:cs="Arial"/>
+          <w:sz w:val="24"/>
+        </w:rPr>
+        <w:t xml:space="preserve"> to safeguard sensitive information.</w:t>
+      </w:r>
+    </w:p>
+    <w:p>
+      <w:pPr>
+        <w:pStyle w:val="ListParagraph"/>
+        <w:spacing w:line="276" w:lineRule="auto"/>
+        <w:ind w:left="1080"/>
+        <w:rPr>
+          <w:rFonts w:ascii="Arial" w:hAnsi="Arial" w:cs="Arial"/>
+          <w:sz w:val="24"/>
+        </w:rPr>
+      </w:pPr>
+    </w:p>
+    <w:p>
+      <w:pPr>
+        <w:pStyle w:val="ListParagraph"/>
+        <w:numPr>
+          <w:ilvl w:val="0"/>
+          <w:numId w:val="33"/>
+        </w:numPr>
+        <w:spacing w:line="276" w:lineRule="auto"/>
+        <w:rPr>
+          <w:rFonts w:ascii="Arial" w:hAnsi="Arial" w:cs="Arial"/>
+          <w:sz w:val="24"/>
+        </w:rPr>
+      </w:pPr>
+      <w:r>
+        <w:rPr>
+          <w:rFonts w:ascii="Arial" w:hAnsi="Arial" w:cs="Arial"/>
+          <w:sz w:val="24"/>
+        </w:rPr>
+        <w:t>Performance: Designed for high performance, MySQL can manage large data volumes efficiently due to its effective storage engine.</w:t>
+      </w:r>
+    </w:p>
+    <w:p>
+      <w:pPr>
+        <w:pStyle w:val="ListParagraph"/>
+        <w:rPr>
+          <w:rFonts w:ascii="Arial" w:hAnsi="Arial" w:cs="Arial"/>
+          <w:sz w:val="24"/>
+        </w:rPr>
+      </w:pPr>
+    </w:p>
+    <w:p>
+      <w:pPr>
+        <w:pStyle w:val="ListParagraph"/>
+        <w:spacing w:line="276" w:lineRule="auto"/>
+        <w:ind w:left="1080"/>
+        <w:rPr>
+          <w:rFonts w:ascii="Arial" w:hAnsi="Arial" w:cs="Arial"/>
+          <w:sz w:val="24"/>
+        </w:rPr>
+      </w:pPr>
+    </w:p>
+    <w:p>
+      <w:pPr>
+        <w:pStyle w:val="ListParagraph"/>
+        <w:numPr>
+          <w:ilvl w:val="0"/>
+          <w:numId w:val="33"/>
+        </w:numPr>
+        <w:spacing w:line="276" w:lineRule="auto"/>
+        <w:rPr>
+          <w:rFonts w:ascii="Arial" w:hAnsi="Arial" w:cs="Arial"/>
+          <w:sz w:val="24"/>
+        </w:rPr>
+      </w:pPr>
+      <w:r>
+        <w:rPr>
+          <w:rFonts w:ascii="Arial" w:hAnsi="Arial" w:cs="Arial"/>
+          <w:sz w:val="24"/>
+        </w:rPr>
+        <w:t>Scalability: MySQL scales smoothly to accommodate growing data demands, ideal for expanding applications.</w:t>
+      </w:r>
+    </w:p>
+    <w:p>
+      <w:pPr>
+        <w:pStyle w:val="ListParagraph"/>
+        <w:spacing w:line="276" w:lineRule="auto"/>
+        <w:ind w:left="1080"/>
+        <w:rPr>
+          <w:rFonts w:ascii="Arial" w:hAnsi="Arial" w:cs="Arial"/>
+          <w:sz w:val="24"/>
+        </w:rPr>
+      </w:pPr>
+    </w:p>
+    <w:p>
+      <w:pPr>
+        <w:pStyle w:val="ListParagraph"/>
+        <w:spacing w:line="276" w:lineRule="auto"/>
+        <w:ind w:left="1080"/>
+        <w:rPr>
+          <w:rFonts w:ascii="Arial" w:hAnsi="Arial" w:cs="Arial"/>
+          <w:sz w:val="24"/>
+        </w:rPr>
+      </w:pPr>
+    </w:p>
+    <w:p>
+      <w:pPr>
+        <w:spacing w:line="276" w:lineRule="auto"/>
+        <w:rPr>
+          <w:rFonts w:ascii="Arial" w:hAnsi="Arial" w:cs="Arial"/>
+          <w:sz w:val="24"/>
+        </w:rPr>
+      </w:pPr>
+      <w:r>
+        <w:rPr>
+          <w:rFonts w:ascii="Arial" w:hAnsi="Arial" w:cs="Arial"/>
+          <w:sz w:val="24"/>
+        </w:rPr>
+        <w:lastRenderedPageBreak/>
+        <w:t>Disadvantages</w:t>
+      </w:r>
+      <w:r>
+        <w:rPr>
+          <w:rFonts w:ascii="Arial" w:hAnsi="Arial" w:cs="Arial"/>
+          <w:sz w:val="24"/>
+        </w:rPr>
+        <w:t>:</w:t>
+      </w:r>
+    </w:p>
+    <w:p>
+      <w:pPr>
+        <w:pStyle w:val="ListParagraph"/>
+        <w:numPr>
+          <w:ilvl w:val="0"/>
+          <w:numId w:val="34"/>
+        </w:numPr>
+        <w:spacing w:line="276" w:lineRule="auto"/>
+        <w:rPr>
+          <w:rFonts w:ascii="Arial" w:hAnsi="Arial" w:cs="Arial"/>
+          <w:sz w:val="24"/>
+        </w:rPr>
+      </w:pPr>
+      <w:r>
+        <w:rPr>
+          <w:rFonts w:ascii="Arial" w:hAnsi="Arial" w:cs="Arial"/>
+          <w:sz w:val="24"/>
+        </w:rPr>
+        <w:t>Functional Limitations: MySQL may not have as many advanced features as other databases like Oracle or SQL Server, which could be a drawback for complex database projects.</w:t>
+      </w:r>
+    </w:p>
+    <w:p>
+      <w:pPr>
+        <w:pStyle w:val="ListParagraph"/>
+        <w:spacing w:line="276" w:lineRule="auto"/>
+        <w:rPr>
+          <w:rFonts w:ascii="Arial" w:hAnsi="Arial" w:cs="Arial"/>
+          <w:sz w:val="24"/>
+        </w:rPr>
+      </w:pPr>
+    </w:p>
+    <w:p>
+      <w:pPr>
+        <w:pStyle w:val="ListParagraph"/>
+        <w:numPr>
+          <w:ilvl w:val="0"/>
+          <w:numId w:val="34"/>
+        </w:numPr>
+        <w:spacing w:line="276" w:lineRule="auto"/>
+        <w:rPr>
+          <w:rFonts w:ascii="Arial" w:hAnsi="Arial" w:cs="Arial"/>
+          <w:sz w:val="24"/>
+        </w:rPr>
+      </w:pPr>
+      <w:r>
+        <w:rPr>
+          <w:rFonts w:ascii="Arial" w:hAnsi="Arial" w:cs="Arial"/>
+          <w:sz w:val="24"/>
+        </w:rPr>
+        <w:t>Support Issues: Although MySQL has a strong community, the absence of official support might be challenging; however, commercial support is available.</w:t>
+      </w:r>
+    </w:p>
+    <w:p>
+      <w:pPr>
+        <w:pStyle w:val="ListParagraph"/>
+        <w:rPr>
+          <w:rFonts w:ascii="Arial" w:hAnsi="Arial" w:cs="Arial"/>
+          <w:sz w:val="24"/>
+        </w:rPr>
+      </w:pPr>
+    </w:p>
+    <w:p>
+      <w:pPr>
+        <w:pStyle w:val="ListParagraph"/>
+        <w:spacing w:line="276" w:lineRule="auto"/>
+        <w:rPr>
+          <w:rFonts w:ascii="Arial" w:hAnsi="Arial" w:cs="Arial"/>
+          <w:sz w:val="24"/>
+        </w:rPr>
+      </w:pPr>
+    </w:p>
+    <w:p>
+      <w:pPr>
+        <w:pStyle w:val="ListParagraph"/>
+        <w:numPr>
+          <w:ilvl w:val="0"/>
+          <w:numId w:val="34"/>
+        </w:numPr>
+        <w:spacing w:line="276" w:lineRule="auto"/>
+        <w:rPr>
+          <w:rFonts w:ascii="Arial" w:hAnsi="Arial" w:cs="Arial"/>
+          <w:sz w:val="24"/>
+        </w:rPr>
+      </w:pPr>
+      <w:r>
+        <w:rPr>
+          <w:rFonts w:ascii="Arial" w:hAnsi="Arial" w:cs="Arial"/>
+          <w:sz w:val="24"/>
+        </w:rPr>
+        <w:t xml:space="preserve">Data Type Limitations: MySQL offers fewer data types compared to other databases, which could limit its applicability in </w:t>
+      </w:r>
+      <w:r>
+        <w:rPr>
+          <w:rFonts w:ascii="Arial" w:hAnsi="Arial" w:cs="Arial"/>
+          <w:sz w:val="24"/>
+        </w:rPr>
+        <w:t>specialised</w:t>
+      </w:r>
+      <w:r>
+        <w:rPr>
+          <w:rFonts w:ascii="Arial" w:hAnsi="Arial" w:cs="Arial"/>
+          <w:sz w:val="24"/>
+        </w:rPr>
+        <w:t xml:space="preserve"> scenarios.</w:t>
+      </w:r>
+    </w:p>
+    <w:p>
+      <w:pPr>
+        <w:pStyle w:val="ListParagraph"/>
+        <w:spacing w:line="276" w:lineRule="auto"/>
+        <w:rPr>
+          <w:rFonts w:ascii="Arial" w:hAnsi="Arial" w:cs="Arial"/>
+          <w:sz w:val="24"/>
+        </w:rPr>
+      </w:pPr>
+    </w:p>
+    <w:p>
+      <w:pPr>
+        <w:pStyle w:val="ListParagraph"/>
+        <w:numPr>
+          <w:ilvl w:val="0"/>
+          <w:numId w:val="34"/>
+        </w:numPr>
+        <w:spacing w:line="276" w:lineRule="auto"/>
+        <w:rPr>
+          <w:rFonts w:ascii="Arial" w:hAnsi="Arial" w:cs="Arial"/>
+          <w:sz w:val="24"/>
+        </w:rPr>
+      </w:pPr>
+      <w:r>
+        <w:rPr>
+          <w:rFonts w:ascii="Arial" w:hAnsi="Arial" w:cs="Arial"/>
+          <w:sz w:val="24"/>
+        </w:rPr>
+        <w:t>Stability Issues: Some newer versions of MySQL might experience stability issues, depending on the setup and environment.</w:t>
+      </w:r>
+    </w:p>
+    <w:p>
+      <w:pPr>
+        <w:pStyle w:val="ListParagraph"/>
+        <w:rPr>
+          <w:rFonts w:ascii="Arial" w:hAnsi="Arial" w:cs="Arial"/>
+          <w:sz w:val="24"/>
+        </w:rPr>
+      </w:pPr>
+    </w:p>
+    <w:p>
+      <w:pPr>
+        <w:pStyle w:val="ListParagraph"/>
+        <w:spacing w:line="276" w:lineRule="auto"/>
+        <w:rPr>
+          <w:rFonts w:ascii="Arial" w:hAnsi="Arial" w:cs="Arial"/>
+          <w:sz w:val="24"/>
+        </w:rPr>
+      </w:pPr>
+    </w:p>
+    <w:p>
+      <w:pPr>
+        <w:pStyle w:val="ListParagraph"/>
+        <w:numPr>
+          <w:ilvl w:val="0"/>
+          <w:numId w:val="34"/>
+        </w:numPr>
+        <w:spacing w:line="276" w:lineRule="auto"/>
+        <w:rPr>
+          <w:rFonts w:ascii="Arial" w:hAnsi="Arial" w:cs="Arial"/>
+          <w:sz w:val="24"/>
+        </w:rPr>
+      </w:pPr>
+      <w:r>
+        <w:rPr>
+          <w:rFonts w:ascii="Arial" w:hAnsi="Arial" w:cs="Arial"/>
+          <w:sz w:val="24"/>
+        </w:rPr>
+        <w:t xml:space="preserve">Complex Configuration: Setting up and </w:t>
+      </w:r>
+      <w:r>
+        <w:rPr>
+          <w:rFonts w:ascii="Arial" w:hAnsi="Arial" w:cs="Arial"/>
+          <w:sz w:val="24"/>
+        </w:rPr>
+        <w:t>optimising</w:t>
+      </w:r>
+      <w:r>
+        <w:rPr>
+          <w:rFonts w:ascii="Arial" w:hAnsi="Arial" w:cs="Arial"/>
+          <w:sz w:val="24"/>
+        </w:rPr>
+        <w:t xml:space="preserve"> MySQL can be intricate and might take considerable time, especially for those unfamiliar with the database.</w:t>
+      </w:r>
+    </w:p>
+    <w:p>
+      <w:pPr>
         <w:spacing w:line="276" w:lineRule="auto"/>
         <w:rPr>
           <w:rFonts w:ascii="Arial" w:hAnsi="Arial" w:cs="Arial"/>
@@ -15641,6 +16101,7 @@
           <w:rFonts w:ascii="Arial" w:hAnsi="Arial" w:cs="Arial"/>
           <w:sz w:val="24"/>
         </w:rPr>
+        <w:lastRenderedPageBreak/>
         <w:t>Disadvantages</w:t>
       </w:r>
       <w:r>
@@ -15833,82 +16294,9 @@
         <w:spacing w:line="276" w:lineRule="auto"/>
         <w:rPr>
           <w:rFonts w:ascii="Arial" w:hAnsi="Arial" w:cs="Arial"/>
-          <w:color w:val="FF0000"/>
-          <w:sz w:val="24"/>
-        </w:rPr>
-      </w:pPr>
-      <w:r>
-        <w:rPr>
-          <w:rFonts w:ascii="Arial" w:hAnsi="Arial" w:cs="Arial"/>
-          <w:color w:val="FF0000"/>
-          <w:sz w:val="24"/>
-        </w:rPr>
-        <w:t>Comparative Overview and Strategic Decisions</w:t>
-      </w:r>
-    </w:p>
-    <w:p>
-      <w:pPr>
-        <w:spacing w:line="276" w:lineRule="auto"/>
-        <w:rPr>
-          <w:rFonts w:ascii="Arial" w:hAnsi="Arial" w:cs="Arial"/>
-          <w:sz w:val="24"/>
-        </w:rPr>
-      </w:pPr>
-      <w:r>
-        <w:rPr>
-          <w:rFonts w:ascii="Arial" w:hAnsi="Arial" w:cs="Arial"/>
-          <w:sz w:val="24"/>
-        </w:rPr>
-        <w:t>The decision to pair Firebase with Flutter for the "HiKiddo" app was driven by several considerations:</w:t>
-      </w:r>
-    </w:p>
-    <w:p>
-      <w:pPr>
-        <w:spacing w:line="276" w:lineRule="auto"/>
-        <w:rPr>
-          <w:rFonts w:ascii="Arial" w:hAnsi="Arial" w:cs="Arial"/>
-          <w:sz w:val="24"/>
-        </w:rPr>
-      </w:pPr>
-      <w:r>
-        <w:rPr>
-          <w:rFonts w:ascii="Arial" w:hAnsi="Arial" w:cs="Arial"/>
-          <w:sz w:val="24"/>
-        </w:rPr>
-        <w:t>Unified Codebase: Flutter’s ability to let developers build apps for both iOS and Android from a single codebase meshes well with Firebase’s versatile backend services.</w:t>
-      </w:r>
-    </w:p>
-    <w:p>
-      <w:pPr>
-        <w:spacing w:line="276" w:lineRule="auto"/>
-        <w:rPr>
-          <w:rFonts w:ascii="Arial" w:hAnsi="Arial" w:cs="Arial"/>
-          <w:sz w:val="24"/>
-        </w:rPr>
-      </w:pPr>
-      <w:r>
-        <w:rPr>
-          <w:rFonts w:ascii="Arial" w:hAnsi="Arial" w:cs="Arial"/>
-          <w:sz w:val="24"/>
-        </w:rPr>
-        <w:t>Real-Time Interaction: Both platforms are geared towards supporting dynamic interactions essential for the real-time functionality seen in "HiKiddo".</w:t>
-      </w:r>
-    </w:p>
-    <w:p>
-      <w:pPr>
-        <w:spacing w:line="276" w:lineRule="auto"/>
-        <w:rPr>
-          <w:rFonts w:ascii="Arial" w:hAnsi="Arial" w:cs="Arial"/>
-          <w:sz w:val="24"/>
-        </w:rPr>
-      </w:pPr>
-      <w:r>
-        <w:rPr>
-          <w:rFonts w:ascii="Arial" w:hAnsi="Arial" w:cs="Arial"/>
-          <w:sz w:val="24"/>
-        </w:rPr>
-        <w:t>Scalability and Ease of Use: The scalability of Firebase and the straightforward UI capabilities of Flutter combine to create a powerful and user-friendly development environment, perfect for building "HiKiddo".</w:t>
-      </w:r>
+          <w:sz w:val="24"/>
+        </w:rPr>
+      </w:pPr>
       <w:r>
         <w:rPr>
           <w:rFonts w:ascii="Arial" w:hAnsi="Arial" w:cs="Arial"/>
@@ -16067,275 +16455,312 @@
         <w:t xml:space="preserve"> </w:t>
       </w:r>
     </w:p>
+    <w:p>
+      <w:pPr>
+        <w:spacing w:line="276" w:lineRule="auto"/>
+        <w:rPr>
+          <w:rFonts w:ascii="Arial" w:hAnsi="Arial" w:cs="Arial"/>
+          <w:sz w:val="24"/>
+        </w:rPr>
+      </w:pPr>
+      <w:r>
+        <w:rPr>
+          <w:rFonts w:ascii="Arial" w:hAnsi="Arial" w:cs="Arial"/>
+          <w:sz w:val="24"/>
+        </w:rPr>
+        <w:t>When developing apps like "HiKiddo," it's essential to consider a comprehensive range of factors to ensure the application is legally compliant, ethically sound, and secure. This approach not only safeguards users, especially children but also builds trust and adheres to international standards.</w:t>
+      </w:r>
+    </w:p>
+    <w:p>
+      <w:pPr>
+        <w:spacing w:line="276" w:lineRule="auto"/>
+        <w:rPr>
+          <w:rFonts w:ascii="Arial" w:hAnsi="Arial" w:cs="Arial"/>
+          <w:sz w:val="24"/>
+        </w:rPr>
+      </w:pPr>
+      <w:r>
+        <w:rPr>
+          <w:rFonts w:ascii="Arial" w:hAnsi="Arial" w:cs="Arial"/>
+          <w:sz w:val="24"/>
+        </w:rPr>
+        <w:t>Legal Considerations</w:t>
+      </w:r>
+    </w:p>
+    <w:p>
+      <w:pPr>
+        <w:spacing w:line="276" w:lineRule="auto"/>
+        <w:rPr>
+          <w:rFonts w:ascii="Arial" w:hAnsi="Arial" w:cs="Arial"/>
+          <w:sz w:val="24"/>
+        </w:rPr>
+      </w:pPr>
+      <w:r>
+        <w:rPr>
+          <w:rFonts w:ascii="Arial" w:hAnsi="Arial" w:cs="Arial"/>
+          <w:sz w:val="24"/>
+        </w:rPr>
+        <w:t>"HiKiddo" must adhere to strict legal standards like the GDPR and COPPA, which involve securing explicit parental consent for collecting data from children and using this data strictly for defined purposes. This is crucial for the responsible handling of personal information.</w:t>
+      </w:r>
+    </w:p>
+    <w:p>
+      <w:pPr>
+        <w:spacing w:line="276" w:lineRule="auto"/>
+        <w:rPr>
+          <w:rFonts w:ascii="Arial" w:hAnsi="Arial" w:cs="Arial"/>
+          <w:sz w:val="24"/>
+        </w:rPr>
+      </w:pPr>
+      <w:r>
+        <w:rPr>
+          <w:rFonts w:ascii="Arial" w:hAnsi="Arial" w:cs="Arial"/>
+          <w:sz w:val="24"/>
+        </w:rPr>
+        <w:t>Ethical Considerations</w:t>
+      </w:r>
+    </w:p>
+    <w:p>
+      <w:pPr>
+        <w:spacing w:line="276" w:lineRule="auto"/>
+        <w:rPr>
+          <w:rFonts w:ascii="Arial" w:hAnsi="Arial" w:cs="Arial"/>
+          <w:sz w:val="24"/>
+        </w:rPr>
+      </w:pPr>
+      <w:r>
+        <w:rPr>
+          <w:rFonts w:ascii="Arial" w:hAnsi="Arial" w:cs="Arial"/>
+          <w:sz w:val="24"/>
+        </w:rPr>
+        <w:t xml:space="preserve">Ethical integrity is critical, particularly when interacting with minors. "HiKiddo" ensures clear user consent is obtained before data collection and maintains openness about how this data is </w:t>
+      </w:r>
+      <w:r>
+        <w:rPr>
+          <w:rFonts w:ascii="Arial" w:hAnsi="Arial" w:cs="Arial"/>
+          <w:sz w:val="24"/>
+        </w:rPr>
+        <w:t>utilised</w:t>
+      </w:r>
+      <w:r>
+        <w:rPr>
+          <w:rFonts w:ascii="Arial" w:hAnsi="Arial" w:cs="Arial"/>
+          <w:sz w:val="24"/>
+        </w:rPr>
+        <w:t>, including any potential third-party data sharing and the precautions taken to protect privacy.</w:t>
+      </w:r>
+    </w:p>
+    <w:p>
+      <w:pPr>
+        <w:spacing w:line="276" w:lineRule="auto"/>
+        <w:rPr>
+          <w:rFonts w:ascii="Arial" w:hAnsi="Arial" w:cs="Arial"/>
+          <w:sz w:val="24"/>
+        </w:rPr>
+      </w:pPr>
+      <w:r>
+        <w:rPr>
+          <w:rFonts w:ascii="Arial" w:hAnsi="Arial" w:cs="Arial"/>
+          <w:sz w:val="24"/>
+        </w:rPr>
+        <w:t>Social Considerations</w:t>
+      </w:r>
+    </w:p>
+    <w:p>
+      <w:pPr>
+        <w:spacing w:line="276" w:lineRule="auto"/>
+        <w:rPr>
+          <w:rFonts w:ascii="Arial" w:hAnsi="Arial" w:cs="Arial"/>
+          <w:sz w:val="24"/>
+        </w:rPr>
+      </w:pPr>
+      <w:r>
+        <w:rPr>
+          <w:rFonts w:ascii="Arial" w:hAnsi="Arial" w:cs="Arial"/>
+          <w:sz w:val="24"/>
+        </w:rPr>
+        <w:t>The app is designed to be accessible to users of all abilities and backgrounds and aims to positively impact children’s social skills by promoting beneficial digital and real-world interactions.</w:t>
+      </w:r>
+    </w:p>
+    <w:p>
+      <w:pPr>
+        <w:spacing w:line="276" w:lineRule="auto"/>
+        <w:rPr>
+          <w:rFonts w:ascii="Arial" w:hAnsi="Arial" w:cs="Arial"/>
+          <w:sz w:val="24"/>
+        </w:rPr>
+      </w:pPr>
+      <w:r>
+        <w:rPr>
+          <w:rFonts w:ascii="Arial" w:hAnsi="Arial" w:cs="Arial"/>
+          <w:sz w:val="24"/>
+        </w:rPr>
+        <w:t>Professional Considerations</w:t>
+      </w:r>
+    </w:p>
+    <w:p>
+      <w:pPr>
+        <w:spacing w:line="276" w:lineRule="auto"/>
+        <w:rPr>
+          <w:rFonts w:ascii="Arial" w:hAnsi="Arial" w:cs="Arial"/>
+          <w:sz w:val="24"/>
+        </w:rPr>
+      </w:pPr>
+      <w:r>
+        <w:rPr>
+          <w:rFonts w:ascii="Arial" w:hAnsi="Arial" w:cs="Arial"/>
+          <w:sz w:val="24"/>
+        </w:rPr>
+        <w:t>Professional standards are maintained through extensive testing and quality assurance, ensuring the app operates smoothly</w:t>
+      </w:r>
+      <w:r>
+        <w:rPr>
+          <w:rFonts w:ascii="Arial" w:hAnsi="Arial" w:cs="Arial"/>
+          <w:sz w:val="24"/>
+        </w:rPr>
+        <w:t>,</w:t>
+      </w:r>
+      <w:r>
+        <w:rPr>
+          <w:rFonts w:ascii="Arial" w:hAnsi="Arial" w:cs="Arial"/>
+          <w:sz w:val="24"/>
+        </w:rPr>
+        <w:t xml:space="preserve"> and updates and bug fixes are conducted regularly to enhance functionality and user experience.</w:t>
+      </w:r>
+    </w:p>
+    <w:p>
+      <w:pPr>
+        <w:spacing w:line="276" w:lineRule="auto"/>
+        <w:rPr>
+          <w:rFonts w:ascii="Arial" w:hAnsi="Arial" w:cs="Arial"/>
+          <w:sz w:val="24"/>
+        </w:rPr>
+      </w:pPr>
+      <w:r>
+        <w:rPr>
+          <w:rFonts w:ascii="Arial" w:hAnsi="Arial" w:cs="Arial"/>
+          <w:sz w:val="24"/>
+        </w:rPr>
+        <w:t>Security Considerations</w:t>
+      </w:r>
+    </w:p>
+    <w:p>
+      <w:pPr>
+        <w:spacing w:line="276" w:lineRule="auto"/>
+        <w:rPr>
+          <w:rFonts w:ascii="Arial" w:hAnsi="Arial" w:cs="Arial"/>
+          <w:sz w:val="24"/>
+        </w:rPr>
+      </w:pPr>
+      <w:r>
+        <w:rPr>
+          <w:rFonts w:ascii="Arial" w:hAnsi="Arial" w:cs="Arial"/>
+          <w:sz w:val="24"/>
+        </w:rPr>
+        <w:t xml:space="preserve">Security is paramount in "HiKiddo". Advanced encryption and secure login measures protect against </w:t>
+      </w:r>
+      <w:r>
+        <w:rPr>
+          <w:rFonts w:ascii="Arial" w:hAnsi="Arial" w:cs="Arial"/>
+          <w:sz w:val="24"/>
+        </w:rPr>
+        <w:t>unauthorised</w:t>
+      </w:r>
+      <w:r>
+        <w:rPr>
+          <w:rFonts w:ascii="Arial" w:hAnsi="Arial" w:cs="Arial"/>
+          <w:sz w:val="24"/>
+        </w:rPr>
+        <w:t xml:space="preserve"> access and cyber threats, while regular updates </w:t>
+      </w:r>
+      <w:r>
+        <w:rPr>
+          <w:rFonts w:ascii="Arial" w:hAnsi="Arial" w:cs="Arial"/>
+          <w:sz w:val="24"/>
+        </w:rPr>
+        <w:t xml:space="preserve">can </w:t>
+      </w:r>
+      <w:r>
+        <w:rPr>
+          <w:rFonts w:ascii="Arial" w:hAnsi="Arial" w:cs="Arial"/>
+          <w:sz w:val="24"/>
+        </w:rPr>
+        <w:t>help address security vulnerabilities.</w:t>
+      </w:r>
+    </w:p>
+    <w:p>
+      <w:pPr>
+        <w:spacing w:line="276" w:lineRule="auto"/>
+        <w:rPr>
+          <w:rFonts w:ascii="Arial" w:hAnsi="Arial" w:cs="Arial"/>
+          <w:sz w:val="24"/>
+        </w:rPr>
+      </w:pPr>
+    </w:p>
+    <w:p>
+      <w:pPr>
+        <w:spacing w:line="276" w:lineRule="auto"/>
+        <w:rPr>
+          <w:rFonts w:ascii="Arial" w:hAnsi="Arial" w:cs="Arial"/>
+          <w:sz w:val="24"/>
+        </w:rPr>
+      </w:pPr>
+      <w:r>
+        <w:rPr>
+          <w:rFonts w:ascii="Arial" w:hAnsi="Arial" w:cs="Arial"/>
+          <w:sz w:val="24"/>
+        </w:rPr>
+        <w:lastRenderedPageBreak/>
+        <w:t>Integration with Firebase</w:t>
+      </w:r>
+    </w:p>
+    <w:p>
+      <w:pPr>
+        <w:spacing w:line="276" w:lineRule="auto"/>
+        <w:rPr>
+          <w:rFonts w:ascii="Arial" w:hAnsi="Arial" w:cs="Arial"/>
+          <w:sz w:val="24"/>
+        </w:rPr>
+      </w:pPr>
+      <w:r>
+        <w:rPr>
+          <w:rFonts w:ascii="Arial" w:hAnsi="Arial" w:cs="Arial"/>
+          <w:sz w:val="24"/>
+        </w:rPr>
+        <w:t xml:space="preserve">Firebase supports "HiKiddo" by ensuring data integrity and security. Its real-time database capabilities keep user data accurate and secure, </w:t>
+      </w:r>
+      <w:r>
+        <w:rPr>
+          <w:rFonts w:ascii="Arial" w:hAnsi="Arial" w:cs="Arial"/>
+          <w:sz w:val="24"/>
+        </w:rPr>
+        <w:t xml:space="preserve">which is </w:t>
+      </w:r>
+      <w:r>
+        <w:rPr>
+          <w:rFonts w:ascii="Arial" w:hAnsi="Arial" w:cs="Arial"/>
+          <w:sz w:val="24"/>
+        </w:rPr>
+        <w:t>integral for maintaining trust and reliability in the app.</w:t>
+      </w:r>
+    </w:p>
+    <w:p>
+      <w:pPr>
+        <w:spacing w:line="276" w:lineRule="auto"/>
+        <w:rPr>
+          <w:rFonts w:ascii="Arial" w:hAnsi="Arial" w:cs="Arial"/>
+          <w:sz w:val="24"/>
+        </w:rPr>
+      </w:pPr>
+      <w:r>
+        <w:rPr>
+          <w:rFonts w:ascii="Arial" w:hAnsi="Arial" w:cs="Arial"/>
+          <w:sz w:val="24"/>
+        </w:rPr>
+        <w:t>These detailed considerations help "HiKiddo" meet regulatory requirements and provide a secure, reliable, and enjoyable user experience, maintaining high operational standards.</w:t>
+      </w:r>
+    </w:p>
     <w:bookmarkEnd w:id="21"/>
     <w:bookmarkEnd w:id="22"/>
-    <w:p>
-      <w:pPr>
-        <w:spacing w:line="276" w:lineRule="auto"/>
-        <w:rPr>
-          <w:rFonts w:ascii="Arial" w:hAnsi="Arial" w:cs="Arial"/>
-          <w:sz w:val="24"/>
-        </w:rPr>
-      </w:pPr>
-      <w:r>
-        <w:rPr>
-          <w:rFonts w:ascii="Arial" w:hAnsi="Arial" w:cs="Arial"/>
-          <w:sz w:val="24"/>
-        </w:rPr>
-        <w:t>When creating apps like "HiKiddo," it's important to navigate a mix of legal, ethical, social, professional, and security considerations. This careful attention helps ensure the app is trustworthy and meets regulatory standards. Here’s a simplified breakdown:</w:t>
-      </w:r>
-    </w:p>
-    <w:p>
-      <w:pPr>
-        <w:spacing w:line="276" w:lineRule="auto"/>
-        <w:rPr>
-          <w:rFonts w:ascii="Arial" w:hAnsi="Arial" w:cs="Arial"/>
-          <w:color w:val="FF0000"/>
-          <w:sz w:val="24"/>
-        </w:rPr>
-      </w:pPr>
-      <w:r>
-        <w:rPr>
-          <w:rFonts w:ascii="Arial" w:hAnsi="Arial" w:cs="Arial"/>
-          <w:color w:val="FF0000"/>
-          <w:sz w:val="24"/>
-        </w:rPr>
-        <w:t>Legal Considerations</w:t>
-      </w:r>
-    </w:p>
-    <w:p>
-      <w:pPr>
-        <w:spacing w:line="276" w:lineRule="auto"/>
-        <w:rPr>
-          <w:rFonts w:ascii="Arial" w:hAnsi="Arial" w:cs="Arial"/>
-          <w:sz w:val="24"/>
-        </w:rPr>
-      </w:pPr>
-      <w:r>
-        <w:rPr>
-          <w:rFonts w:ascii="Arial" w:hAnsi="Arial" w:cs="Arial"/>
-          <w:sz w:val="24"/>
-        </w:rPr>
-        <w:t>Privacy and Data Protection: Apps must protect personal information, especially for kids, adhering to laws like the EU’s GDPR or the US’s COPPA. This means getting proper consent to collect data and using it only for its intended purpose.</w:t>
-      </w:r>
-    </w:p>
-    <w:p>
-      <w:pPr>
-        <w:spacing w:line="276" w:lineRule="auto"/>
-        <w:rPr>
-          <w:rFonts w:ascii="Arial" w:hAnsi="Arial" w:cs="Arial"/>
-          <w:sz w:val="24"/>
-        </w:rPr>
-      </w:pPr>
-      <w:r>
-        <w:rPr>
-          <w:rFonts w:ascii="Arial" w:hAnsi="Arial" w:cs="Arial"/>
-          <w:sz w:val="24"/>
-        </w:rPr>
-        <w:t>Intellectual Property: Make sure all content in the app, whether it’s images or software libraries, is either owned by you or properly licensed.</w:t>
-      </w:r>
-    </w:p>
-    <w:p>
-      <w:pPr>
-        <w:spacing w:line="276" w:lineRule="auto"/>
-        <w:rPr>
-          <w:rFonts w:ascii="Arial" w:hAnsi="Arial" w:cs="Arial"/>
-          <w:color w:val="FF0000"/>
-          <w:sz w:val="24"/>
-        </w:rPr>
-      </w:pPr>
-      <w:r>
-        <w:rPr>
-          <w:rFonts w:ascii="Arial" w:hAnsi="Arial" w:cs="Arial"/>
-          <w:color w:val="FF0000"/>
-          <w:sz w:val="24"/>
-        </w:rPr>
-        <w:t>Ethical Considerations</w:t>
-      </w:r>
-    </w:p>
-    <w:p>
-      <w:pPr>
-        <w:spacing w:line="276" w:lineRule="auto"/>
-        <w:rPr>
-          <w:rFonts w:ascii="Arial" w:hAnsi="Arial" w:cs="Arial"/>
-          <w:sz w:val="24"/>
-        </w:rPr>
-      </w:pPr>
-      <w:r>
-        <w:rPr>
-          <w:rFonts w:ascii="Arial" w:hAnsi="Arial" w:cs="Arial"/>
-          <w:sz w:val="24"/>
-        </w:rPr>
-        <w:t>User Consent: Always get clear consent before collecting data, especially from children, and explain exactly how it will be used.</w:t>
-      </w:r>
-    </w:p>
-    <w:p>
-      <w:pPr>
-        <w:spacing w:line="276" w:lineRule="auto"/>
-        <w:rPr>
-          <w:rFonts w:ascii="Arial" w:hAnsi="Arial" w:cs="Arial"/>
-          <w:sz w:val="24"/>
-        </w:rPr>
-      </w:pPr>
-      <w:r>
-        <w:rPr>
-          <w:rFonts w:ascii="Arial" w:hAnsi="Arial" w:cs="Arial"/>
-          <w:sz w:val="24"/>
-        </w:rPr>
-        <w:t>Transparency: Be open with users about how their data is used and safeguarded, including who might access it and why.</w:t>
-      </w:r>
-    </w:p>
-    <w:p>
-      <w:pPr>
-        <w:spacing w:line="276" w:lineRule="auto"/>
-        <w:rPr>
-          <w:rFonts w:ascii="Arial" w:hAnsi="Arial" w:cs="Arial"/>
-          <w:color w:val="FF0000"/>
-          <w:sz w:val="24"/>
-        </w:rPr>
-      </w:pPr>
-      <w:r>
-        <w:rPr>
-          <w:rFonts w:ascii="Arial" w:hAnsi="Arial" w:cs="Arial"/>
-          <w:color w:val="FF0000"/>
-          <w:sz w:val="24"/>
-        </w:rPr>
-        <w:t>Social Considerations</w:t>
-      </w:r>
-    </w:p>
-    <w:p>
-      <w:pPr>
-        <w:spacing w:line="276" w:lineRule="auto"/>
-        <w:rPr>
-          <w:rFonts w:ascii="Arial" w:hAnsi="Arial" w:cs="Arial"/>
-          <w:sz w:val="24"/>
-        </w:rPr>
-      </w:pPr>
-      <w:r>
-        <w:rPr>
-          <w:rFonts w:ascii="Arial" w:hAnsi="Arial" w:cs="Arial"/>
-          <w:sz w:val="24"/>
-        </w:rPr>
-        <w:t>Accessibility: The app should be easy for everyone to use, regardless of their physical abilities or economic situation.</w:t>
-      </w:r>
-    </w:p>
-    <w:p>
-      <w:pPr>
-        <w:spacing w:line="276" w:lineRule="auto"/>
-        <w:rPr>
-          <w:rFonts w:ascii="Arial" w:hAnsi="Arial" w:cs="Arial"/>
-          <w:sz w:val="24"/>
-        </w:rPr>
-      </w:pPr>
-      <w:r>
-        <w:rPr>
-          <w:rFonts w:ascii="Arial" w:hAnsi="Arial" w:cs="Arial"/>
-          <w:sz w:val="24"/>
-        </w:rPr>
-        <w:t>Social Skills: Consider the impact on children’s social skills; aim to foster positive interactions both within and outside of the app.</w:t>
-      </w:r>
-    </w:p>
-    <w:p>
-      <w:pPr>
-        <w:spacing w:line="276" w:lineRule="auto"/>
-        <w:rPr>
-          <w:rFonts w:ascii="Arial" w:hAnsi="Arial" w:cs="Arial"/>
-          <w:color w:val="FF0000"/>
-          <w:sz w:val="24"/>
-        </w:rPr>
-      </w:pPr>
-      <w:r>
-        <w:rPr>
-          <w:rFonts w:ascii="Arial" w:hAnsi="Arial" w:cs="Arial"/>
-          <w:color w:val="FF0000"/>
-          <w:sz w:val="24"/>
-        </w:rPr>
-        <w:t>Professional Considerations</w:t>
-      </w:r>
-    </w:p>
-    <w:p>
-      <w:pPr>
-        <w:spacing w:line="276" w:lineRule="auto"/>
-        <w:rPr>
-          <w:rFonts w:ascii="Arial" w:hAnsi="Arial" w:cs="Arial"/>
-          <w:sz w:val="24"/>
-        </w:rPr>
-      </w:pPr>
-      <w:r>
-        <w:rPr>
-          <w:rFonts w:ascii="Arial" w:hAnsi="Arial" w:cs="Arial"/>
-          <w:sz w:val="24"/>
-        </w:rPr>
-        <w:t>Quality and Reliability: Adhere to high standards in app development to ensure it works well and reliably. This includes extensive testing to avoid bugs.</w:t>
-      </w:r>
-    </w:p>
-    <w:p>
-      <w:pPr>
-        <w:spacing w:line="276" w:lineRule="auto"/>
-        <w:rPr>
-          <w:rFonts w:ascii="Arial" w:hAnsi="Arial" w:cs="Arial"/>
-          <w:color w:val="FF0000"/>
-          <w:sz w:val="24"/>
-        </w:rPr>
-      </w:pPr>
-      <w:r>
-        <w:rPr>
-          <w:rFonts w:ascii="Arial" w:hAnsi="Arial" w:cs="Arial"/>
-          <w:color w:val="FF0000"/>
-          <w:sz w:val="24"/>
-        </w:rPr>
-        <w:t>Security Considerations</w:t>
-      </w:r>
-    </w:p>
-    <w:p>
-      <w:pPr>
-        <w:spacing w:line="276" w:lineRule="auto"/>
-        <w:rPr>
-          <w:rFonts w:ascii="Arial" w:hAnsi="Arial" w:cs="Arial"/>
-          <w:sz w:val="24"/>
-        </w:rPr>
-      </w:pPr>
-      <w:r>
-        <w:rPr>
-          <w:rFonts w:ascii="Arial" w:hAnsi="Arial" w:cs="Arial"/>
-          <w:sz w:val="24"/>
-        </w:rPr>
-        <w:t>Data Security: Use strong security measures like encryption and secure login methods to protect users' information from leaks or theft.</w:t>
-      </w:r>
-    </w:p>
-    <w:p>
-      <w:pPr>
-        <w:spacing w:line="276" w:lineRule="auto"/>
-        <w:rPr>
-          <w:rFonts w:ascii="Arial" w:hAnsi="Arial" w:cs="Arial"/>
-          <w:sz w:val="24"/>
-        </w:rPr>
-      </w:pPr>
-      <w:r>
-        <w:rPr>
-          <w:rFonts w:ascii="Arial" w:hAnsi="Arial" w:cs="Arial"/>
-          <w:sz w:val="24"/>
-        </w:rPr>
-        <w:lastRenderedPageBreak/>
-        <w:t>Vulnerability Management: Regularly update the app to fix security gaps and keep it safe from hacking attempts.</w:t>
-      </w:r>
-    </w:p>
-    <w:p>
-      <w:pPr>
-        <w:spacing w:line="276" w:lineRule="auto"/>
-        <w:rPr>
-          <w:rFonts w:ascii="Arial" w:hAnsi="Arial" w:cs="Arial"/>
-          <w:sz w:val="24"/>
-        </w:rPr>
-      </w:pPr>
-      <w:r>
-        <w:rPr>
-          <w:rFonts w:ascii="Arial" w:hAnsi="Arial" w:cs="Arial"/>
-          <w:sz w:val="24"/>
-        </w:rPr>
-        <w:t>Addressing these areas helps avoid legal issues, builds user trust, and ensures the app positively influences its environment. Plus, focusing on strong security and ethical practices boosts user satisfaction and meets international standards.</w:t>
-      </w:r>
-    </w:p>
     <w:p>
       <w:pPr>
         <w:pStyle w:val="Heading1"/>
@@ -16812,6 +17237,552 @@
           <w:sz w:val="24"/>
         </w:rPr>
         <w:t>.</w:t>
+      </w:r>
+    </w:p>
+    <w:p>
+      <w:pPr>
+        <w:spacing w:line="276" w:lineRule="auto"/>
+        <w:rPr>
+          <w:rFonts w:ascii="Arial" w:hAnsi="Arial" w:cs="Arial"/>
+          <w:sz w:val="24"/>
+        </w:rPr>
+      </w:pPr>
+      <w:r>
+        <w:rPr>
+          <w:rFonts w:ascii="Arial" w:hAnsi="Arial" w:cs="Arial"/>
+          <w:sz w:val="24"/>
+        </w:rPr>
+        <w:t>Project Lifecycle and Methodology</w:t>
+      </w:r>
+    </w:p>
+    <w:p>
+      <w:pPr>
+        <w:spacing w:line="276" w:lineRule="auto"/>
+        <w:rPr>
+          <w:rFonts w:ascii="Arial" w:hAnsi="Arial" w:cs="Arial"/>
+          <w:sz w:val="24"/>
+        </w:rPr>
+      </w:pPr>
+      <w:r>
+        <w:rPr>
+          <w:rFonts w:ascii="Arial" w:hAnsi="Arial" w:cs="Arial"/>
+          <w:sz w:val="24"/>
+        </w:rPr>
+        <w:t>For the development of the "HiKiddo" app, the project lifecycle was meticulously planned and executed using a hybrid approach combining elements of both Agile and Waterfall methodologies. This approach allowed for flexibility in design and development while adhering to a structured timeline.</w:t>
+      </w:r>
+    </w:p>
+    <w:p>
+      <w:pPr>
+        <w:spacing w:line="276" w:lineRule="auto"/>
+        <w:rPr>
+          <w:rFonts w:ascii="Arial" w:hAnsi="Arial" w:cs="Arial"/>
+          <w:sz w:val="24"/>
+        </w:rPr>
+      </w:pPr>
+      <w:r>
+        <w:rPr>
+          <w:rFonts w:ascii="Arial" w:hAnsi="Arial" w:cs="Arial"/>
+          <w:sz w:val="24"/>
+        </w:rPr>
+        <w:t>1. Planning and Requirement Analysis</w:t>
+      </w:r>
+    </w:p>
+    <w:p>
+      <w:pPr>
+        <w:spacing w:line="276" w:lineRule="auto"/>
+        <w:rPr>
+          <w:rFonts w:ascii="Arial" w:hAnsi="Arial" w:cs="Arial"/>
+          <w:sz w:val="24"/>
+        </w:rPr>
+      </w:pPr>
+      <w:r>
+        <w:rPr>
+          <w:rFonts w:ascii="Arial" w:hAnsi="Arial" w:cs="Arial"/>
+          <w:sz w:val="24"/>
+        </w:rPr>
+        <w:t>Gantt Chart Creation: Initially, a Gantt chart was prepared to outline the key phases and milestones of the project. This included detailed timelines for each stage of development.</w:t>
+      </w:r>
+    </w:p>
+    <w:p>
+      <w:pPr>
+        <w:spacing w:line="276" w:lineRule="auto"/>
+        <w:rPr>
+          <w:rFonts w:ascii="Arial" w:hAnsi="Arial" w:cs="Arial"/>
+          <w:sz w:val="24"/>
+        </w:rPr>
+      </w:pPr>
+      <w:r>
+        <w:rPr>
+          <w:rFonts w:ascii="Arial" w:hAnsi="Arial" w:cs="Arial"/>
+          <w:sz w:val="24"/>
+        </w:rPr>
+        <w:t>Requirement Gathering: Extensive discussions were held with potential users and stakeholders to gather comprehensive requirements for the app.</w:t>
+      </w:r>
+    </w:p>
+    <w:p>
+      <w:pPr>
+        <w:spacing w:line="276" w:lineRule="auto"/>
+        <w:rPr>
+          <w:rFonts w:ascii="Arial" w:hAnsi="Arial" w:cs="Arial"/>
+          <w:sz w:val="24"/>
+        </w:rPr>
+      </w:pPr>
+      <w:r>
+        <w:rPr>
+          <w:rFonts w:ascii="Arial" w:hAnsi="Arial" w:cs="Arial"/>
+          <w:sz w:val="24"/>
+        </w:rPr>
+        <w:t>2. Design</w:t>
+      </w:r>
+    </w:p>
+    <w:p>
+      <w:pPr>
+        <w:spacing w:line="276" w:lineRule="auto"/>
+        <w:rPr>
+          <w:rFonts w:ascii="Arial" w:hAnsi="Arial" w:cs="Arial"/>
+          <w:sz w:val="24"/>
+        </w:rPr>
+      </w:pPr>
+      <w:r>
+        <w:rPr>
+          <w:rFonts w:ascii="Arial" w:hAnsi="Arial" w:cs="Arial"/>
+          <w:sz w:val="24"/>
+        </w:rPr>
+        <w:t xml:space="preserve">UI/UX Considerations: The user interface (UI) and user experience (UX) were designed with a focus on simplicity and usability, particularly for children. </w:t>
+      </w:r>
+      <w:proofErr w:type="spellStart"/>
+      <w:r>
+        <w:rPr>
+          <w:rFonts w:ascii="Arial" w:hAnsi="Arial" w:cs="Arial"/>
+          <w:sz w:val="24"/>
+        </w:rPr>
+        <w:t>Mockups</w:t>
+      </w:r>
+      <w:proofErr w:type="spellEnd"/>
+      <w:r>
+        <w:rPr>
+          <w:rFonts w:ascii="Arial" w:hAnsi="Arial" w:cs="Arial"/>
+          <w:sz w:val="24"/>
+        </w:rPr>
+        <w:t xml:space="preserve"> and storyboards were created to visualize the flow and feel of the app.</w:t>
+      </w:r>
+    </w:p>
+    <w:p>
+      <w:pPr>
+        <w:spacing w:line="276" w:lineRule="auto"/>
+        <w:rPr>
+          <w:rFonts w:ascii="Arial" w:hAnsi="Arial" w:cs="Arial"/>
+          <w:sz w:val="24"/>
+        </w:rPr>
+      </w:pPr>
+      <w:r>
+        <w:rPr>
+          <w:rFonts w:ascii="Arial" w:hAnsi="Arial" w:cs="Arial"/>
+          <w:sz w:val="24"/>
+        </w:rPr>
+        <w:t>Prototype Development: An interactive prototype was developed using tools like Adobe XD to gather early feedback from test users.</w:t>
+      </w:r>
+    </w:p>
+    <w:p>
+      <w:pPr>
+        <w:spacing w:line="276" w:lineRule="auto"/>
+        <w:rPr>
+          <w:rFonts w:ascii="Arial" w:hAnsi="Arial" w:cs="Arial"/>
+          <w:sz w:val="24"/>
+        </w:rPr>
+      </w:pPr>
+      <w:r>
+        <w:rPr>
+          <w:rFonts w:ascii="Arial" w:hAnsi="Arial" w:cs="Arial"/>
+          <w:sz w:val="24"/>
+        </w:rPr>
+        <w:t>3. Development</w:t>
+      </w:r>
+    </w:p>
+    <w:p>
+      <w:pPr>
+        <w:spacing w:line="276" w:lineRule="auto"/>
+        <w:rPr>
+          <w:rFonts w:ascii="Arial" w:hAnsi="Arial" w:cs="Arial"/>
+          <w:sz w:val="24"/>
+        </w:rPr>
+      </w:pPr>
+      <w:r>
+        <w:rPr>
+          <w:rFonts w:ascii="Arial" w:hAnsi="Arial" w:cs="Arial"/>
+          <w:sz w:val="24"/>
+        </w:rPr>
+        <w:lastRenderedPageBreak/>
+        <w:t>Agile Sprints: The development phase was structured into two-week sprints, allowing for iterative testing and refinement of features.</w:t>
+      </w:r>
+    </w:p>
+    <w:p>
+      <w:pPr>
+        <w:spacing w:line="276" w:lineRule="auto"/>
+        <w:rPr>
+          <w:rFonts w:ascii="Arial" w:hAnsi="Arial" w:cs="Arial"/>
+          <w:sz w:val="24"/>
+        </w:rPr>
+      </w:pPr>
+      <w:r>
+        <w:rPr>
+          <w:rFonts w:ascii="Arial" w:hAnsi="Arial" w:cs="Arial"/>
+          <w:sz w:val="24"/>
+        </w:rPr>
+        <w:t>Coding Standards: Consistent coding standards were enforced to ensure maintainability and scalability of the app code.</w:t>
+      </w:r>
+    </w:p>
+    <w:p>
+      <w:pPr>
+        <w:spacing w:line="276" w:lineRule="auto"/>
+        <w:rPr>
+          <w:rFonts w:ascii="Arial" w:hAnsi="Arial" w:cs="Arial"/>
+          <w:sz w:val="24"/>
+        </w:rPr>
+      </w:pPr>
+      <w:r>
+        <w:rPr>
+          <w:rFonts w:ascii="Arial" w:hAnsi="Arial" w:cs="Arial"/>
+          <w:sz w:val="24"/>
+        </w:rPr>
+        <w:t>4. Testing</w:t>
+      </w:r>
+    </w:p>
+    <w:p>
+      <w:pPr>
+        <w:spacing w:line="276" w:lineRule="auto"/>
+        <w:rPr>
+          <w:rFonts w:ascii="Arial" w:hAnsi="Arial" w:cs="Arial"/>
+          <w:sz w:val="24"/>
+        </w:rPr>
+      </w:pPr>
+      <w:r>
+        <w:rPr>
+          <w:rFonts w:ascii="Arial" w:hAnsi="Arial" w:cs="Arial"/>
+          <w:sz w:val="24"/>
+        </w:rPr>
+        <w:t>Unit Testing: Each module of the app was subjected to rigorous unit testing using Dart's built-in testing framework to ensure functionality met initial specifications.</w:t>
+      </w:r>
+    </w:p>
+    <w:p>
+      <w:pPr>
+        <w:spacing w:line="276" w:lineRule="auto"/>
+        <w:rPr>
+          <w:rFonts w:ascii="Arial" w:hAnsi="Arial" w:cs="Arial"/>
+          <w:sz w:val="24"/>
+        </w:rPr>
+      </w:pPr>
+      <w:r>
+        <w:rPr>
+          <w:rFonts w:ascii="Arial" w:hAnsi="Arial" w:cs="Arial"/>
+          <w:sz w:val="24"/>
+        </w:rPr>
+        <w:t>Integration Testing: Following unit testing, integration tests were conducted to ensure that combined parts of the app functioned together seamlessly.</w:t>
+      </w:r>
+    </w:p>
+    <w:p>
+      <w:pPr>
+        <w:spacing w:line="276" w:lineRule="auto"/>
+        <w:rPr>
+          <w:rFonts w:ascii="Arial" w:hAnsi="Arial" w:cs="Arial"/>
+          <w:sz w:val="24"/>
+        </w:rPr>
+      </w:pPr>
+      <w:r>
+        <w:rPr>
+          <w:rFonts w:ascii="Arial" w:hAnsi="Arial" w:cs="Arial"/>
+          <w:sz w:val="24"/>
+        </w:rPr>
+        <w:t>5. Deployment and Monitoring</w:t>
+      </w:r>
+    </w:p>
+    <w:p>
+      <w:pPr>
+        <w:spacing w:line="276" w:lineRule="auto"/>
+        <w:rPr>
+          <w:rFonts w:ascii="Arial" w:hAnsi="Arial" w:cs="Arial"/>
+          <w:sz w:val="24"/>
+        </w:rPr>
+      </w:pPr>
+      <w:r>
+        <w:rPr>
+          <w:rFonts w:ascii="Arial" w:hAnsi="Arial" w:cs="Arial"/>
+          <w:sz w:val="24"/>
+        </w:rPr>
+        <w:t>Beta Release: The app was rolled out to a select group of users for beta testing to gather additional feedback and make necessary adjustments.</w:t>
+      </w:r>
+    </w:p>
+    <w:p>
+      <w:pPr>
+        <w:spacing w:line="276" w:lineRule="auto"/>
+        <w:rPr>
+          <w:rFonts w:ascii="Arial" w:hAnsi="Arial" w:cs="Arial"/>
+          <w:sz w:val="24"/>
+        </w:rPr>
+      </w:pPr>
+      <w:r>
+        <w:rPr>
+          <w:rFonts w:ascii="Arial" w:hAnsi="Arial" w:cs="Arial"/>
+          <w:sz w:val="24"/>
+        </w:rPr>
+        <w:t>Full Release: After refining the app based on beta feedback, the full version was launched. Continuous monitoring for bugs and performance issues was implemented.</w:t>
+      </w:r>
+    </w:p>
+    <w:p>
+      <w:pPr>
+        <w:spacing w:line="276" w:lineRule="auto"/>
+        <w:rPr>
+          <w:rFonts w:ascii="Arial" w:hAnsi="Arial" w:cs="Arial"/>
+          <w:sz w:val="24"/>
+        </w:rPr>
+      </w:pPr>
+      <w:r>
+        <w:rPr>
+          <w:rFonts w:ascii="Arial" w:hAnsi="Arial" w:cs="Arial"/>
+          <w:sz w:val="24"/>
+        </w:rPr>
+        <w:t>6. Maintenance</w:t>
+      </w:r>
+    </w:p>
+    <w:p>
+      <w:pPr>
+        <w:spacing w:line="276" w:lineRule="auto"/>
+        <w:rPr>
+          <w:rFonts w:ascii="Arial" w:hAnsi="Arial" w:cs="Arial"/>
+          <w:sz w:val="24"/>
+        </w:rPr>
+      </w:pPr>
+      <w:r>
+        <w:rPr>
+          <w:rFonts w:ascii="Arial" w:hAnsi="Arial" w:cs="Arial"/>
+          <w:sz w:val="24"/>
+        </w:rPr>
+        <w:t>Regular Updates: Regular updates were scheduled to add new features and address any emerging issues identified by users or through performance monitoring.</w:t>
+      </w:r>
+    </w:p>
+    <w:p>
+      <w:pPr>
+        <w:spacing w:line="276" w:lineRule="auto"/>
+        <w:rPr>
+          <w:rFonts w:ascii="Arial" w:hAnsi="Arial" w:cs="Arial"/>
+          <w:sz w:val="24"/>
+        </w:rPr>
+      </w:pPr>
+      <w:r>
+        <w:rPr>
+          <w:rFonts w:ascii="Arial" w:hAnsi="Arial" w:cs="Arial"/>
+          <w:sz w:val="24"/>
+        </w:rPr>
+        <w:t>Development Techniques and Testing Methodology</w:t>
+      </w:r>
+    </w:p>
+    <w:p>
+      <w:pPr>
+        <w:spacing w:line="276" w:lineRule="auto"/>
+        <w:rPr>
+          <w:rFonts w:ascii="Arial" w:hAnsi="Arial" w:cs="Arial"/>
+          <w:sz w:val="24"/>
+        </w:rPr>
+      </w:pPr>
+      <w:r>
+        <w:rPr>
+          <w:rFonts w:ascii="Arial" w:hAnsi="Arial" w:cs="Arial"/>
+          <w:sz w:val="24"/>
+        </w:rPr>
+        <w:t>Agile Development: Agile was chosen for its flexibility and efficiency in handling changes in project scope. It facilitated frequent reassessment of development goals and quick pivoting where necessary, which was crucial given the innovative nature of the "HiKiddo" app.</w:t>
+      </w:r>
+    </w:p>
+    <w:p>
+      <w:pPr>
+        <w:spacing w:line="276" w:lineRule="auto"/>
+        <w:rPr>
+          <w:rFonts w:ascii="Arial" w:hAnsi="Arial" w:cs="Arial"/>
+          <w:sz w:val="24"/>
+        </w:rPr>
+      </w:pPr>
+      <w:r>
+        <w:rPr>
+          <w:rFonts w:ascii="Arial" w:hAnsi="Arial" w:cs="Arial"/>
+          <w:sz w:val="24"/>
+        </w:rPr>
+        <w:t>Waterfall Planning: Despite the Agile approach, a high-level Waterfall plan was maintained to ensure that certain critical milestones were met, including compliance checks, security audits, and launch preparations.</w:t>
+      </w:r>
+    </w:p>
+    <w:p>
+      <w:pPr>
+        <w:spacing w:line="276" w:lineRule="auto"/>
+        <w:rPr>
+          <w:rFonts w:ascii="Arial" w:hAnsi="Arial" w:cs="Arial"/>
+          <w:sz w:val="24"/>
+        </w:rPr>
+      </w:pPr>
+      <w:r>
+        <w:rPr>
+          <w:rFonts w:ascii="Arial" w:hAnsi="Arial" w:cs="Arial"/>
+          <w:sz w:val="24"/>
+        </w:rPr>
+        <w:t>Testing Methodologies</w:t>
+      </w:r>
+    </w:p>
+    <w:p>
+      <w:pPr>
+        <w:spacing w:line="276" w:lineRule="auto"/>
+        <w:rPr>
+          <w:rFonts w:ascii="Arial" w:hAnsi="Arial" w:cs="Arial"/>
+          <w:sz w:val="24"/>
+        </w:rPr>
+      </w:pPr>
+      <w:r>
+        <w:rPr>
+          <w:rFonts w:ascii="Arial" w:hAnsi="Arial" w:cs="Arial"/>
+          <w:sz w:val="24"/>
+        </w:rPr>
+        <w:t>Unit Testing: Each component or "unit" of the app was tested in isolation to verify that it functioned correctly independently. Examples include testing individual functions for data fetching and UI rendering.</w:t>
+      </w:r>
+    </w:p>
+    <w:p>
+      <w:pPr>
+        <w:spacing w:line="276" w:lineRule="auto"/>
+        <w:rPr>
+          <w:rFonts w:ascii="Arial" w:hAnsi="Arial" w:cs="Arial"/>
+          <w:sz w:val="24"/>
+        </w:rPr>
+      </w:pPr>
+      <w:r>
+        <w:rPr>
+          <w:rFonts w:ascii="Arial" w:hAnsi="Arial" w:cs="Arial"/>
+          <w:sz w:val="24"/>
+        </w:rPr>
+        <w:lastRenderedPageBreak/>
+        <w:t>White Box Testing: This was particularly used for testing the app’s algorithms and critical backend functions, focusing on internal workings. The objective was to validate all conditional paths and ensure error handling was effective.</w:t>
+      </w:r>
+    </w:p>
+    <w:p>
+      <w:pPr>
+        <w:spacing w:line="276" w:lineRule="auto"/>
+        <w:rPr>
+          <w:rFonts w:ascii="Arial" w:hAnsi="Arial" w:cs="Arial"/>
+          <w:sz w:val="24"/>
+        </w:rPr>
+      </w:pPr>
+      <w:r>
+        <w:rPr>
+          <w:rFonts w:ascii="Arial" w:hAnsi="Arial" w:cs="Arial"/>
+          <w:sz w:val="24"/>
+        </w:rPr>
+        <w:t>User Acceptance Testing (UAT): Before the final rollout, selected users were asked to test the app in real-world scenarios to ensure it met their needs and was free of major issues.</w:t>
+      </w:r>
+    </w:p>
+    <w:p>
+      <w:pPr>
+        <w:spacing w:line="276" w:lineRule="auto"/>
+        <w:rPr>
+          <w:rFonts w:ascii="Arial" w:hAnsi="Arial" w:cs="Arial"/>
+          <w:sz w:val="24"/>
+        </w:rPr>
+      </w:pPr>
+      <w:r>
+        <w:rPr>
+          <w:rFonts w:ascii="Arial" w:hAnsi="Arial" w:cs="Arial"/>
+          <w:sz w:val="24"/>
+        </w:rPr>
+        <w:t>UI/UX Considerations</w:t>
+      </w:r>
+    </w:p>
+    <w:p>
+      <w:pPr>
+        <w:spacing w:line="276" w:lineRule="auto"/>
+        <w:rPr>
+          <w:rFonts w:ascii="Arial" w:hAnsi="Arial" w:cs="Arial"/>
+          <w:sz w:val="24"/>
+        </w:rPr>
+      </w:pPr>
+      <w:r>
+        <w:rPr>
+          <w:rFonts w:ascii="Arial" w:hAnsi="Arial" w:cs="Arial"/>
+          <w:sz w:val="24"/>
+        </w:rPr>
+        <w:t xml:space="preserve">User Interface (UI): The UI was designed to be intuitive and engaging for children. Bright </w:t>
+      </w:r>
+      <w:proofErr w:type="spellStart"/>
+      <w:r>
+        <w:rPr>
+          <w:rFonts w:ascii="Arial" w:hAnsi="Arial" w:cs="Arial"/>
+          <w:sz w:val="24"/>
+        </w:rPr>
+        <w:t>colors</w:t>
+      </w:r>
+      <w:proofErr w:type="spellEnd"/>
+      <w:r>
+        <w:rPr>
+          <w:rFonts w:ascii="Arial" w:hAnsi="Arial" w:cs="Arial"/>
+          <w:sz w:val="24"/>
+        </w:rPr>
+        <w:t>, large buttons, and interactive elements were used to make the app attractive and easy to navigate.</w:t>
+      </w:r>
+    </w:p>
+    <w:p>
+      <w:pPr>
+        <w:spacing w:line="276" w:lineRule="auto"/>
+        <w:rPr>
+          <w:rFonts w:ascii="Arial" w:hAnsi="Arial" w:cs="Arial"/>
+          <w:sz w:val="24"/>
+        </w:rPr>
+      </w:pPr>
+      <w:r>
+        <w:rPr>
+          <w:rFonts w:ascii="Arial" w:hAnsi="Arial" w:cs="Arial"/>
+          <w:sz w:val="24"/>
+        </w:rPr>
+        <w:t>User Experience (UX): The UX was optimized for ease of use. The app included features like parental controls and customizable avatars to enhance user engagement and satisfaction. The layout was straightforward, minimizing the cognitive load on young users.</w:t>
+      </w:r>
+    </w:p>
+    <w:p>
+      <w:pPr>
+        <w:spacing w:line="276" w:lineRule="auto"/>
+        <w:rPr>
+          <w:rFonts w:ascii="Arial" w:hAnsi="Arial" w:cs="Arial"/>
+          <w:sz w:val="24"/>
+        </w:rPr>
+      </w:pPr>
+      <w:r>
+        <w:rPr>
+          <w:rFonts w:ascii="Arial" w:hAnsi="Arial" w:cs="Arial"/>
+          <w:sz w:val="24"/>
+        </w:rPr>
+        <w:t>Why the Chosen Methodology is Suitable</w:t>
+      </w:r>
+    </w:p>
+    <w:p>
+      <w:pPr>
+        <w:spacing w:line="276" w:lineRule="auto"/>
+        <w:rPr>
+          <w:rFonts w:ascii="Arial" w:hAnsi="Arial" w:cs="Arial"/>
+          <w:sz w:val="24"/>
+        </w:rPr>
+      </w:pPr>
+      <w:r>
+        <w:rPr>
+          <w:rFonts w:ascii="Arial" w:hAnsi="Arial" w:cs="Arial"/>
+          <w:sz w:val="24"/>
+        </w:rPr>
+        <w:t>The hybrid Agile-Waterfall methodology was ideal for this project due to its combination of flexibility and structure. Agile allowed for adaptive planning and evolution of app features in response to user feedback. Simultaneously, Waterfall ensured that the project adhered to its defined stages and milestones, crucial for meeting regulatory compliance and achieving readiness for major releases.</w:t>
+      </w:r>
+    </w:p>
+    <w:p>
+      <w:pPr>
+        <w:spacing w:line="276" w:lineRule="auto"/>
+        <w:rPr>
+          <w:rFonts w:ascii="Arial" w:hAnsi="Arial" w:cs="Arial"/>
+          <w:sz w:val="24"/>
+        </w:rPr>
+      </w:pPr>
+      <w:r>
+        <w:rPr>
+          <w:rFonts w:ascii="Arial" w:hAnsi="Arial" w:cs="Arial"/>
+          <w:sz w:val="24"/>
+        </w:rPr>
+        <w:t>This structured yet flexible approach enabled the "HiKiddo" development team to innovate while maintaining focus on critical deadlines and quality standards. It ensured that the app was both well-crafted and commercially viable, meeting the high expectations of its target users and stakeholders.</w:t>
       </w:r>
     </w:p>
     <w:p>
@@ -18197,6 +19168,1327 @@
           <w:sz w:val="24"/>
         </w:rPr>
       </w:pPr>
+      <w:r>
+        <w:rPr>
+          <w:rFonts w:ascii="Arial" w:hAnsi="Arial" w:cs="Arial"/>
+          <w:bCs/>
+          <w:sz w:val="24"/>
+        </w:rPr>
+        <w:t>To</w:t>
+      </w:r>
+      <w:r>
+        <w:rPr>
+          <w:rFonts w:ascii="Arial" w:hAnsi="Arial" w:cs="Arial"/>
+          <w:bCs/>
+          <w:sz w:val="24"/>
+        </w:rPr>
+        <w:t xml:space="preserve"> develop the "HiKiddo" app, I ventured into new technological territories as I was predominantly familiar with Kotlin and iOS development from my previous mobile programming </w:t>
+      </w:r>
+      <w:r>
+        <w:rPr>
+          <w:rFonts w:ascii="Arial" w:hAnsi="Arial" w:cs="Arial"/>
+          <w:bCs/>
+          <w:sz w:val="24"/>
+        </w:rPr>
+        <w:t>modules</w:t>
+      </w:r>
+      <w:r>
+        <w:rPr>
+          <w:rFonts w:ascii="Arial" w:hAnsi="Arial" w:cs="Arial"/>
+          <w:bCs/>
+          <w:sz w:val="24"/>
+        </w:rPr>
+        <w:t>. T</w:t>
+      </w:r>
+      <w:r>
+        <w:rPr>
+          <w:rFonts w:ascii="Arial" w:hAnsi="Arial" w:cs="Arial"/>
+          <w:bCs/>
+          <w:sz w:val="24"/>
+        </w:rPr>
+        <w:t>hrough the research for the development of this</w:t>
+      </w:r>
+      <w:r>
+        <w:rPr>
+          <w:rFonts w:ascii="Arial" w:hAnsi="Arial" w:cs="Arial"/>
+          <w:bCs/>
+          <w:sz w:val="24"/>
+        </w:rPr>
+        <w:t xml:space="preserve"> project </w:t>
+      </w:r>
+      <w:r>
+        <w:rPr>
+          <w:rFonts w:ascii="Arial" w:hAnsi="Arial" w:cs="Arial"/>
+          <w:bCs/>
+          <w:sz w:val="24"/>
+        </w:rPr>
+        <w:t xml:space="preserve">I was </w:t>
+      </w:r>
+      <w:r>
+        <w:rPr>
+          <w:rFonts w:ascii="Arial" w:hAnsi="Arial" w:cs="Arial"/>
+          <w:bCs/>
+          <w:sz w:val="24"/>
+        </w:rPr>
+        <w:t>introduce</w:t>
+      </w:r>
+      <w:r>
+        <w:rPr>
+          <w:rFonts w:ascii="Arial" w:hAnsi="Arial" w:cs="Arial"/>
+          <w:bCs/>
+          <w:sz w:val="24"/>
+        </w:rPr>
+        <w:t>d</w:t>
+      </w:r>
+      <w:r>
+        <w:rPr>
+          <w:rFonts w:ascii="Arial" w:hAnsi="Arial" w:cs="Arial"/>
+          <w:bCs/>
+          <w:sz w:val="24"/>
+        </w:rPr>
+        <w:t xml:space="preserve"> to Flutter and Firebase, technologies that were new to me but essential for achieving the desired functionality and user experience of the app.</w:t>
+      </w:r>
+    </w:p>
+    <w:p>
+      <w:pPr>
+        <w:spacing w:line="276" w:lineRule="auto"/>
+        <w:rPr>
+          <w:rFonts w:ascii="Arial" w:hAnsi="Arial" w:cs="Arial"/>
+          <w:bCs/>
+          <w:sz w:val="24"/>
+        </w:rPr>
+      </w:pPr>
+      <w:r>
+        <w:rPr>
+          <w:rFonts w:ascii="Arial" w:hAnsi="Arial" w:cs="Arial"/>
+          <w:bCs/>
+          <w:sz w:val="24"/>
+        </w:rPr>
+        <w:t>Tools and Technologies Used:</w:t>
+      </w:r>
+    </w:p>
+    <w:p>
+      <w:pPr>
+        <w:spacing w:line="276" w:lineRule="auto"/>
+        <w:rPr>
+          <w:rFonts w:ascii="Arial" w:hAnsi="Arial" w:cs="Arial"/>
+          <w:bCs/>
+          <w:color w:val="FF0000"/>
+          <w:sz w:val="24"/>
+        </w:rPr>
+      </w:pPr>
+      <w:r>
+        <w:rPr>
+          <w:rFonts w:ascii="Arial" w:hAnsi="Arial" w:cs="Arial"/>
+          <w:bCs/>
+          <w:color w:val="FF0000"/>
+          <w:sz w:val="24"/>
+        </w:rPr>
+        <w:t>Flutter &amp; Dart</w:t>
+      </w:r>
+    </w:p>
+    <w:p>
+      <w:pPr>
+        <w:spacing w:line="276" w:lineRule="auto"/>
+        <w:rPr>
+          <w:rFonts w:ascii="Arial" w:hAnsi="Arial" w:cs="Arial"/>
+          <w:bCs/>
+          <w:sz w:val="24"/>
+        </w:rPr>
+      </w:pPr>
+      <w:r>
+        <w:rPr>
+          <w:rFonts w:ascii="Arial" w:hAnsi="Arial" w:cs="Arial"/>
+          <w:bCs/>
+          <w:sz w:val="24"/>
+        </w:rPr>
+        <w:t>Flutter, powered by the Dart language, was chosen as the primary framework for developing "HiKiddo". It allowed for the creation of a visually attractive and responsive user interface for both Android and iOS platforms from a single codebase.</w:t>
+      </w:r>
+      <w:r>
+        <w:rPr>
+          <w:rFonts w:ascii="Arial" w:hAnsi="Arial" w:cs="Arial"/>
+          <w:bCs/>
+          <w:sz w:val="24"/>
+        </w:rPr>
+        <w:t xml:space="preserve"> </w:t>
+      </w:r>
+      <w:r>
+        <w:rPr>
+          <w:rFonts w:ascii="Arial" w:hAnsi="Arial" w:cs="Arial"/>
+          <w:bCs/>
+          <w:sz w:val="24"/>
+        </w:rPr>
+        <w:t>Dart's syntax and functional programming aspects intrigue me as opportunities to step out of my comfort zone and immerse myself in learning a new language and framework.</w:t>
+      </w:r>
+    </w:p>
+    <w:p>
+      <w:pPr>
+        <w:spacing w:line="276" w:lineRule="auto"/>
+        <w:rPr>
+          <w:rFonts w:ascii="Arial" w:hAnsi="Arial" w:cs="Arial"/>
+          <w:bCs/>
+          <w:color w:val="FF0000"/>
+          <w:sz w:val="24"/>
+        </w:rPr>
+      </w:pPr>
+      <w:r>
+        <w:rPr>
+          <w:rFonts w:ascii="Arial" w:hAnsi="Arial" w:cs="Arial"/>
+          <w:bCs/>
+          <w:color w:val="FF0000"/>
+          <w:sz w:val="24"/>
+        </w:rPr>
+        <w:t>Firebase</w:t>
+      </w:r>
+    </w:p>
+    <w:p>
+      <w:pPr>
+        <w:spacing w:line="276" w:lineRule="auto"/>
+        <w:rPr>
+          <w:rFonts w:ascii="Arial" w:hAnsi="Arial" w:cs="Arial"/>
+          <w:bCs/>
+          <w:sz w:val="24"/>
+        </w:rPr>
+      </w:pPr>
+      <w:r>
+        <w:rPr>
+          <w:rFonts w:ascii="Arial" w:hAnsi="Arial" w:cs="Arial"/>
+          <w:bCs/>
+          <w:sz w:val="24"/>
+        </w:rPr>
+        <w:t xml:space="preserve">Firebase was </w:t>
+      </w:r>
+      <w:r>
+        <w:rPr>
+          <w:rFonts w:ascii="Arial" w:hAnsi="Arial" w:cs="Arial"/>
+          <w:bCs/>
+          <w:sz w:val="24"/>
+        </w:rPr>
+        <w:t>utilised</w:t>
+      </w:r>
+      <w:r>
+        <w:rPr>
+          <w:rFonts w:ascii="Arial" w:hAnsi="Arial" w:cs="Arial"/>
+          <w:bCs/>
+          <w:sz w:val="24"/>
+        </w:rPr>
+        <w:t xml:space="preserve"> as the backend for the "HiKiddo" app, offering key services</w:t>
+      </w:r>
+      <w:r>
+        <w:rPr>
+          <w:rFonts w:ascii="Arial" w:hAnsi="Arial" w:cs="Arial"/>
+          <w:bCs/>
+          <w:sz w:val="24"/>
+        </w:rPr>
+        <w:t>,</w:t>
+      </w:r>
+      <w:r>
+        <w:rPr>
+          <w:rFonts w:ascii="Arial" w:hAnsi="Arial" w:cs="Arial"/>
+          <w:bCs/>
+          <w:sz w:val="24"/>
+        </w:rPr>
+        <w:t xml:space="preserve"> including authentication (firebase_auth), database management (cloud_firestore), and file storage (firebase_storage). This integration is particularly beneficial as Firebase pairs seamlessly with Flutter, streamlining the development process. It facilitates real-time data </w:t>
+      </w:r>
+      <w:r>
+        <w:rPr>
+          <w:rFonts w:ascii="Arial" w:hAnsi="Arial" w:cs="Arial"/>
+          <w:bCs/>
+          <w:sz w:val="24"/>
+        </w:rPr>
+        <w:t xml:space="preserve">synchronisation, </w:t>
+      </w:r>
+      <w:r>
+        <w:rPr>
+          <w:rFonts w:ascii="Arial" w:hAnsi="Arial" w:cs="Arial"/>
+          <w:bCs/>
+          <w:sz w:val="24"/>
+        </w:rPr>
+        <w:t xml:space="preserve">critical for the </w:t>
+      </w:r>
+      <w:r>
+        <w:rPr>
+          <w:rFonts w:ascii="Arial" w:hAnsi="Arial" w:cs="Arial"/>
+          <w:bCs/>
+          <w:sz w:val="24"/>
+        </w:rPr>
+        <w:t>app's</w:t>
+      </w:r>
+      <w:r>
+        <w:rPr>
+          <w:rFonts w:ascii="Arial" w:hAnsi="Arial" w:cs="Arial"/>
+          <w:bCs/>
+          <w:sz w:val="24"/>
+        </w:rPr>
+        <w:t xml:space="preserve"> features and regular updates. Additionally, Firebase’s authentication module boosts security by effectively managing user sessions.</w:t>
+      </w:r>
+    </w:p>
+    <w:p>
+      <w:pPr>
+        <w:spacing w:line="276" w:lineRule="auto"/>
+        <w:rPr>
+          <w:rFonts w:ascii="Arial" w:hAnsi="Arial" w:cs="Arial"/>
+          <w:color w:val="FF0000"/>
+          <w:sz w:val="24"/>
+        </w:rPr>
+      </w:pPr>
+    </w:p>
+    <w:p>
+      <w:pPr>
+        <w:spacing w:line="276" w:lineRule="auto"/>
+        <w:rPr>
+          <w:rFonts w:ascii="Arial" w:hAnsi="Arial" w:cs="Arial"/>
+          <w:color w:val="FF0000"/>
+          <w:sz w:val="24"/>
+        </w:rPr>
+      </w:pPr>
+    </w:p>
+    <w:p>
+      <w:pPr>
+        <w:spacing w:line="276" w:lineRule="auto"/>
+        <w:rPr>
+          <w:rFonts w:ascii="Arial" w:hAnsi="Arial" w:cs="Arial"/>
+          <w:color w:val="FF0000"/>
+          <w:sz w:val="24"/>
+        </w:rPr>
+      </w:pPr>
+    </w:p>
+    <w:p>
+      <w:pPr>
+        <w:spacing w:line="276" w:lineRule="auto"/>
+        <w:rPr>
+          <w:rFonts w:ascii="Arial" w:hAnsi="Arial" w:cs="Arial"/>
+          <w:color w:val="FF0000"/>
+          <w:sz w:val="24"/>
+        </w:rPr>
+      </w:pPr>
+      <w:r>
+        <w:rPr>
+          <w:rFonts w:ascii="Arial" w:hAnsi="Arial" w:cs="Arial"/>
+          <w:color w:val="FF0000"/>
+          <w:sz w:val="24"/>
+        </w:rPr>
+        <w:lastRenderedPageBreak/>
+        <w:t>Comparative Overview and Strategic Decisions</w:t>
+      </w:r>
+    </w:p>
+    <w:p>
+      <w:pPr>
+        <w:spacing w:line="276" w:lineRule="auto"/>
+        <w:rPr>
+          <w:rFonts w:ascii="Arial" w:hAnsi="Arial" w:cs="Arial"/>
+          <w:sz w:val="24"/>
+        </w:rPr>
+      </w:pPr>
+      <w:r>
+        <w:rPr>
+          <w:rFonts w:ascii="Arial" w:hAnsi="Arial" w:cs="Arial"/>
+          <w:sz w:val="24"/>
+        </w:rPr>
+        <w:t>The decision to pair Firebase with Flutter for the "HiKiddo" app was driven by several considerations:</w:t>
+      </w:r>
+    </w:p>
+    <w:p>
+      <w:pPr>
+        <w:spacing w:line="276" w:lineRule="auto"/>
+        <w:rPr>
+          <w:rFonts w:ascii="Arial" w:hAnsi="Arial" w:cs="Arial"/>
+          <w:sz w:val="24"/>
+        </w:rPr>
+      </w:pPr>
+      <w:r>
+        <w:rPr>
+          <w:rFonts w:ascii="Arial" w:hAnsi="Arial" w:cs="Arial"/>
+          <w:sz w:val="24"/>
+        </w:rPr>
+        <w:t xml:space="preserve">Unified Codebase: Flutter’s ability to let developers build apps for both iOS and Android from a single codebase </w:t>
+      </w:r>
+      <w:r>
+        <w:rPr>
+          <w:rFonts w:ascii="Arial" w:hAnsi="Arial" w:cs="Arial"/>
+          <w:sz w:val="24"/>
+        </w:rPr>
+        <w:t>combines</w:t>
+      </w:r>
+      <w:r>
+        <w:rPr>
+          <w:rFonts w:ascii="Arial" w:hAnsi="Arial" w:cs="Arial"/>
+          <w:sz w:val="24"/>
+        </w:rPr>
+        <w:t xml:space="preserve"> well with Firebase’s versatile backend services.</w:t>
+      </w:r>
+    </w:p>
+    <w:p>
+      <w:pPr>
+        <w:spacing w:line="276" w:lineRule="auto"/>
+        <w:rPr>
+          <w:rFonts w:ascii="Arial" w:hAnsi="Arial" w:cs="Arial"/>
+          <w:sz w:val="24"/>
+        </w:rPr>
+      </w:pPr>
+      <w:r>
+        <w:rPr>
+          <w:rFonts w:ascii="Arial" w:hAnsi="Arial" w:cs="Arial"/>
+          <w:sz w:val="24"/>
+        </w:rPr>
+        <w:t xml:space="preserve">Real-Time Interaction: Both platforms </w:t>
+      </w:r>
+      <w:r>
+        <w:rPr>
+          <w:rFonts w:ascii="Arial" w:hAnsi="Arial" w:cs="Arial"/>
+          <w:sz w:val="24"/>
+        </w:rPr>
+        <w:t>work well</w:t>
+      </w:r>
+      <w:r>
+        <w:rPr>
+          <w:rFonts w:ascii="Arial" w:hAnsi="Arial" w:cs="Arial"/>
+          <w:sz w:val="24"/>
+        </w:rPr>
+        <w:t xml:space="preserve"> towards supporting dynamic interactions essential for the real-time functionality seen in "HiKiddo".</w:t>
+      </w:r>
+    </w:p>
+    <w:p>
+      <w:pPr>
+        <w:spacing w:line="276" w:lineRule="auto"/>
+        <w:rPr>
+          <w:rFonts w:ascii="Arial" w:hAnsi="Arial" w:cs="Arial"/>
+          <w:bCs/>
+          <w:sz w:val="24"/>
+        </w:rPr>
+      </w:pPr>
+      <w:r>
+        <w:rPr>
+          <w:rFonts w:ascii="Arial" w:hAnsi="Arial" w:cs="Arial"/>
+          <w:sz w:val="24"/>
+        </w:rPr>
+        <w:t>Scalability and Ease of Use: The scalability of Firebase and the straightforward UI capabilities of Flutter combine</w:t>
+      </w:r>
+      <w:r>
+        <w:rPr>
+          <w:rFonts w:ascii="Arial" w:hAnsi="Arial" w:cs="Arial"/>
+          <w:sz w:val="24"/>
+        </w:rPr>
+        <w:t>,</w:t>
+      </w:r>
+      <w:r>
+        <w:rPr>
+          <w:rFonts w:ascii="Arial" w:hAnsi="Arial" w:cs="Arial"/>
+          <w:sz w:val="24"/>
+        </w:rPr>
+        <w:t xml:space="preserve"> create</w:t>
+      </w:r>
+      <w:r>
+        <w:rPr>
+          <w:rFonts w:ascii="Arial" w:hAnsi="Arial" w:cs="Arial"/>
+          <w:sz w:val="24"/>
+        </w:rPr>
+        <w:t>s</w:t>
+      </w:r>
+      <w:r>
+        <w:rPr>
+          <w:rFonts w:ascii="Arial" w:hAnsi="Arial" w:cs="Arial"/>
+          <w:sz w:val="24"/>
+        </w:rPr>
+        <w:t xml:space="preserve"> a powerful and user-friendly development environment, perfect for building "HiKiddo".</w:t>
+      </w:r>
+    </w:p>
+    <w:p>
+      <w:pPr>
+        <w:spacing w:line="276" w:lineRule="auto"/>
+        <w:rPr>
+          <w:rFonts w:ascii="Arial" w:hAnsi="Arial" w:cs="Arial"/>
+          <w:bCs/>
+          <w:color w:val="FF0000"/>
+          <w:sz w:val="24"/>
+        </w:rPr>
+      </w:pPr>
+      <w:r>
+        <w:rPr>
+          <w:rFonts w:ascii="Arial" w:hAnsi="Arial" w:cs="Arial"/>
+          <w:bCs/>
+          <w:color w:val="FF0000"/>
+          <w:sz w:val="24"/>
+        </w:rPr>
+        <w:t xml:space="preserve">Google Maps </w:t>
+      </w:r>
+      <w:r>
+        <w:rPr>
+          <w:rFonts w:ascii="Arial" w:hAnsi="Arial" w:cs="Arial"/>
+          <w:bCs/>
+          <w:color w:val="FF0000"/>
+          <w:sz w:val="24"/>
+        </w:rPr>
+        <w:t>Platform</w:t>
+      </w:r>
+    </w:p>
+    <w:p>
+      <w:pPr>
+        <w:spacing w:line="276" w:lineRule="auto"/>
+        <w:rPr>
+          <w:rFonts w:ascii="Arial" w:hAnsi="Arial" w:cs="Arial"/>
+          <w:bCs/>
+          <w:sz w:val="24"/>
+        </w:rPr>
+      </w:pPr>
+      <w:r>
+        <w:rPr>
+          <w:rFonts w:ascii="Arial" w:hAnsi="Arial" w:cs="Arial"/>
+          <w:bCs/>
+          <w:sz w:val="24"/>
+        </w:rPr>
+        <w:t xml:space="preserve">Google Maps API, known for its extensive mapping capabilities, was integrated into the app to enhance location-based features, allowing users to view each other's locations in </w:t>
+      </w:r>
+      <w:r>
+        <w:rPr>
+          <w:rFonts w:ascii="Arial" w:hAnsi="Arial" w:cs="Arial"/>
+          <w:bCs/>
+          <w:sz w:val="24"/>
+        </w:rPr>
+        <w:t>real time</w:t>
+      </w:r>
+      <w:r>
+        <w:rPr>
+          <w:rFonts w:ascii="Arial" w:hAnsi="Arial" w:cs="Arial"/>
+          <w:bCs/>
+          <w:sz w:val="24"/>
+        </w:rPr>
+        <w:t>.</w:t>
+      </w:r>
+    </w:p>
+    <w:p>
+      <w:pPr>
+        <w:spacing w:line="276" w:lineRule="auto"/>
+        <w:rPr>
+          <w:rFonts w:ascii="Arial" w:hAnsi="Arial" w:cs="Arial"/>
+          <w:bCs/>
+          <w:color w:val="FF0000"/>
+          <w:sz w:val="24"/>
+        </w:rPr>
+      </w:pPr>
+      <w:r>
+        <w:rPr>
+          <w:rFonts w:ascii="Arial" w:hAnsi="Arial" w:cs="Arial"/>
+          <w:bCs/>
+          <w:color w:val="FF0000"/>
+          <w:sz w:val="24"/>
+        </w:rPr>
+        <w:t>Dart and Flutter</w:t>
+      </w:r>
+      <w:r>
+        <w:rPr>
+          <w:rFonts w:ascii="Arial" w:hAnsi="Arial" w:cs="Arial"/>
+          <w:bCs/>
+          <w:color w:val="FF0000"/>
+          <w:sz w:val="24"/>
+        </w:rPr>
+        <w:t xml:space="preserve"> </w:t>
+      </w:r>
+      <w:r>
+        <w:rPr>
+          <w:rFonts w:ascii="Arial" w:hAnsi="Arial" w:cs="Arial"/>
+          <w:bCs/>
+          <w:color w:val="FF0000"/>
+          <w:sz w:val="24"/>
+        </w:rPr>
+        <w:t>packages used</w:t>
+      </w:r>
+      <w:r>
+        <w:rPr>
+          <w:rFonts w:ascii="Arial" w:hAnsi="Arial" w:cs="Arial"/>
+          <w:bCs/>
+          <w:color w:val="FF0000"/>
+          <w:sz w:val="24"/>
+        </w:rPr>
+        <w:t>:</w:t>
+      </w:r>
+    </w:p>
+    <w:p>
+      <w:pPr>
+        <w:spacing w:line="276" w:lineRule="auto"/>
+        <w:rPr>
+          <w:rFonts w:ascii="Arial" w:hAnsi="Arial" w:cs="Arial"/>
+          <w:bCs/>
+          <w:sz w:val="24"/>
+        </w:rPr>
+      </w:pPr>
+      <w:r>
+        <w:rPr>
+          <w:rFonts w:ascii="Arial" w:hAnsi="Arial" w:cs="Arial"/>
+          <w:bCs/>
+          <w:i/>
+          <w:iCs/>
+          <w:sz w:val="24"/>
+        </w:rPr>
+        <w:t>flutter_svg</w:t>
+      </w:r>
+      <w:r>
+        <w:rPr>
+          <w:rFonts w:ascii="Arial" w:hAnsi="Arial" w:cs="Arial"/>
+          <w:bCs/>
+          <w:sz w:val="24"/>
+        </w:rPr>
+        <w:t xml:space="preserve">: </w:t>
+      </w:r>
+      <w:r>
+        <w:rPr>
+          <w:rFonts w:ascii="Arial" w:hAnsi="Arial" w:cs="Arial"/>
+          <w:bCs/>
+          <w:sz w:val="24"/>
+        </w:rPr>
+        <w:t>A rendering and widget library for Flutter that enables the painting and display of Scalable Vector Graphics.</w:t>
+      </w:r>
+      <w:r>
+        <w:rPr>
+          <w:rFonts w:ascii="Arial" w:hAnsi="Arial" w:cs="Arial"/>
+          <w:bCs/>
+          <w:sz w:val="24"/>
+        </w:rPr>
+        <w:t xml:space="preserve"> Used to display Google, Apple and Facebook logos.</w:t>
+      </w:r>
+    </w:p>
+    <w:p>
+      <w:pPr>
+        <w:spacing w:line="276" w:lineRule="auto"/>
+        <w:rPr>
+          <w:rFonts w:ascii="Arial" w:hAnsi="Arial" w:cs="Arial"/>
+          <w:bCs/>
+          <w:sz w:val="24"/>
+        </w:rPr>
+      </w:pPr>
+      <w:r>
+        <w:rPr>
+          <w:rFonts w:ascii="Arial" w:hAnsi="Arial" w:cs="Arial"/>
+          <w:bCs/>
+          <w:i/>
+          <w:iCs/>
+          <w:sz w:val="24"/>
+        </w:rPr>
+        <w:t>location, geolocator</w:t>
+      </w:r>
+      <w:r>
+        <w:rPr>
+          <w:rFonts w:ascii="Arial" w:hAnsi="Arial" w:cs="Arial"/>
+          <w:bCs/>
+          <w:sz w:val="24"/>
+        </w:rPr>
+        <w:t xml:space="preserve">: </w:t>
+      </w:r>
+      <w:r>
+        <w:rPr>
+          <w:rFonts w:ascii="Arial" w:hAnsi="Arial" w:cs="Arial"/>
+          <w:bCs/>
+          <w:sz w:val="24"/>
+        </w:rPr>
+        <w:t xml:space="preserve">This is used </w:t>
+      </w:r>
+      <w:r>
+        <w:rPr>
+          <w:rFonts w:ascii="Arial" w:hAnsi="Arial" w:cs="Arial"/>
+          <w:bCs/>
+          <w:sz w:val="24"/>
+        </w:rPr>
+        <w:t>to access devices' location and geolocation features easily</w:t>
+      </w:r>
+      <w:r>
+        <w:rPr>
+          <w:rFonts w:ascii="Arial" w:hAnsi="Arial" w:cs="Arial"/>
+          <w:bCs/>
+          <w:sz w:val="24"/>
+        </w:rPr>
+        <w:t>.</w:t>
+      </w:r>
+    </w:p>
+    <w:p>
+      <w:pPr>
+        <w:spacing w:line="276" w:lineRule="auto"/>
+        <w:rPr>
+          <w:rFonts w:ascii="Arial" w:hAnsi="Arial" w:cs="Arial"/>
+          <w:bCs/>
+          <w:sz w:val="24"/>
+        </w:rPr>
+      </w:pPr>
+      <w:r>
+        <w:rPr>
+          <w:rFonts w:ascii="Arial" w:hAnsi="Arial" w:cs="Arial"/>
+          <w:bCs/>
+          <w:i/>
+          <w:iCs/>
+          <w:sz w:val="24"/>
+        </w:rPr>
+        <w:t>permission_handler</w:t>
+      </w:r>
+      <w:r>
+        <w:rPr>
+          <w:rFonts w:ascii="Arial" w:hAnsi="Arial" w:cs="Arial"/>
+          <w:bCs/>
+          <w:sz w:val="24"/>
+        </w:rPr>
+        <w:t xml:space="preserve">: </w:t>
+      </w:r>
+      <w:r>
+        <w:rPr>
+          <w:rFonts w:ascii="Arial" w:hAnsi="Arial" w:cs="Arial"/>
+          <w:bCs/>
+          <w:sz w:val="24"/>
+        </w:rPr>
+        <w:t>This plugin provides a cross-platform (iOS, Android) API to request and check permissions</w:t>
+      </w:r>
+      <w:r>
+        <w:rPr>
+          <w:rFonts w:ascii="Arial" w:hAnsi="Arial" w:cs="Arial"/>
+          <w:bCs/>
+          <w:sz w:val="24"/>
+        </w:rPr>
+        <w:t>.</w:t>
+      </w:r>
+    </w:p>
+    <w:p>
+      <w:pPr>
+        <w:spacing w:line="276" w:lineRule="auto"/>
+        <w:rPr>
+          <w:rFonts w:ascii="Arial" w:hAnsi="Arial" w:cs="Arial"/>
+          <w:bCs/>
+          <w:sz w:val="24"/>
+        </w:rPr>
+      </w:pPr>
+      <w:r>
+        <w:rPr>
+          <w:rFonts w:ascii="Arial" w:hAnsi="Arial" w:cs="Arial"/>
+          <w:bCs/>
+          <w:sz w:val="24"/>
+        </w:rPr>
+        <w:t>curved_navigation_bar: To enhance the UI/UX with appealing icons and navigation bars.</w:t>
+      </w:r>
+    </w:p>
+    <w:p>
+      <w:pPr>
+        <w:spacing w:line="276" w:lineRule="auto"/>
+        <w:rPr>
+          <w:rFonts w:ascii="Arial" w:hAnsi="Arial" w:cs="Arial"/>
+          <w:bCs/>
+          <w:sz w:val="24"/>
+        </w:rPr>
+      </w:pPr>
+      <w:r>
+        <w:rPr>
+          <w:rFonts w:ascii="Arial" w:hAnsi="Arial" w:cs="Arial"/>
+          <w:bCs/>
+          <w:i/>
+          <w:iCs/>
+          <w:sz w:val="24"/>
+        </w:rPr>
+        <w:t>P</w:t>
+      </w:r>
+      <w:r>
+        <w:rPr>
+          <w:rFonts w:ascii="Arial" w:hAnsi="Arial" w:cs="Arial"/>
+          <w:bCs/>
+          <w:i/>
+          <w:iCs/>
+          <w:sz w:val="24"/>
+        </w:rPr>
+        <w:t>rovider</w:t>
+      </w:r>
+      <w:r>
+        <w:rPr>
+          <w:rFonts w:ascii="Arial" w:hAnsi="Arial" w:cs="Arial"/>
+          <w:bCs/>
+          <w:sz w:val="24"/>
+        </w:rPr>
+        <w:t>: A</w:t>
+      </w:r>
+      <w:r>
+        <w:rPr>
+          <w:rFonts w:ascii="Arial" w:hAnsi="Arial" w:cs="Arial"/>
+          <w:bCs/>
+          <w:sz w:val="24"/>
+        </w:rPr>
+        <w:t>llows widgets to listen to changes in model or data objects and rebuild when those objects change</w:t>
+      </w:r>
+      <w:r>
+        <w:rPr>
+          <w:rFonts w:ascii="Arial" w:hAnsi="Arial" w:cs="Arial"/>
+          <w:bCs/>
+          <w:sz w:val="24"/>
+        </w:rPr>
+        <w:t>.</w:t>
+      </w:r>
+    </w:p>
+    <w:p>
+      <w:pPr>
+        <w:spacing w:line="276" w:lineRule="auto"/>
+        <w:rPr>
+          <w:rFonts w:ascii="Arial" w:hAnsi="Arial" w:cs="Arial"/>
+          <w:bCs/>
+          <w:sz w:val="24"/>
+        </w:rPr>
+      </w:pPr>
+      <w:r>
+        <w:rPr>
+          <w:rFonts w:ascii="Arial" w:hAnsi="Arial" w:cs="Arial"/>
+          <w:bCs/>
+          <w:i/>
+          <w:iCs/>
+          <w:sz w:val="24"/>
+        </w:rPr>
+        <w:t>image_picker, firebase_storage</w:t>
+      </w:r>
+      <w:r>
+        <w:rPr>
+          <w:rFonts w:ascii="Arial" w:hAnsi="Arial" w:cs="Arial"/>
+          <w:bCs/>
+          <w:sz w:val="24"/>
+        </w:rPr>
+        <w:t>: To upload and store images.</w:t>
+      </w:r>
+    </w:p>
+    <w:p>
+      <w:pPr>
+        <w:spacing w:line="276" w:lineRule="auto"/>
+        <w:rPr>
+          <w:rFonts w:ascii="Arial" w:hAnsi="Arial" w:cs="Arial"/>
+          <w:bCs/>
+          <w:sz w:val="24"/>
+        </w:rPr>
+      </w:pPr>
+      <w:r>
+        <w:rPr>
+          <w:rFonts w:ascii="Arial" w:hAnsi="Arial" w:cs="Arial"/>
+          <w:bCs/>
+          <w:i/>
+          <w:iCs/>
+          <w:sz w:val="24"/>
+        </w:rPr>
+        <w:t>google_maps_flutter</w:t>
+      </w:r>
+      <w:r>
+        <w:rPr>
+          <w:rFonts w:ascii="Arial" w:hAnsi="Arial" w:cs="Arial"/>
+          <w:bCs/>
+          <w:sz w:val="24"/>
+        </w:rPr>
+        <w:t xml:space="preserve">: To integrate Google Maps </w:t>
+      </w:r>
+      <w:r>
+        <w:rPr>
+          <w:rFonts w:ascii="Arial" w:hAnsi="Arial" w:cs="Arial"/>
+          <w:bCs/>
+          <w:sz w:val="24"/>
+        </w:rPr>
+        <w:t>into</w:t>
+      </w:r>
+      <w:r>
+        <w:rPr>
+          <w:rFonts w:ascii="Arial" w:hAnsi="Arial" w:cs="Arial"/>
+          <w:bCs/>
+          <w:sz w:val="24"/>
+        </w:rPr>
+        <w:t xml:space="preserve"> the app.</w:t>
+      </w:r>
+    </w:p>
+    <w:p>
+      <w:pPr>
+        <w:spacing w:line="276" w:lineRule="auto"/>
+        <w:rPr>
+          <w:rFonts w:ascii="Arial" w:hAnsi="Arial" w:cs="Arial"/>
+          <w:bCs/>
+          <w:sz w:val="24"/>
+        </w:rPr>
+      </w:pPr>
+      <w:r>
+        <w:rPr>
+          <w:rFonts w:ascii="Arial" w:hAnsi="Arial" w:cs="Arial"/>
+          <w:bCs/>
+          <w:i/>
+          <w:iCs/>
+          <w:sz w:val="24"/>
+        </w:rPr>
+        <w:t>file_picker, video_player, video_thumbnail</w:t>
+      </w:r>
+      <w:r>
+        <w:rPr>
+          <w:rFonts w:ascii="Arial" w:hAnsi="Arial" w:cs="Arial"/>
+          <w:bCs/>
+          <w:sz w:val="24"/>
+        </w:rPr>
+        <w:t>: For managing media files.</w:t>
+      </w:r>
+    </w:p>
+    <w:p>
+      <w:pPr>
+        <w:spacing w:line="276" w:lineRule="auto"/>
+        <w:rPr>
+          <w:rFonts w:ascii="Arial" w:hAnsi="Arial" w:cs="Arial"/>
+          <w:bCs/>
+          <w:sz w:val="24"/>
+        </w:rPr>
+      </w:pPr>
+      <w:r>
+        <w:rPr>
+          <w:rFonts w:ascii="Arial" w:hAnsi="Arial" w:cs="Arial"/>
+          <w:bCs/>
+          <w:i/>
+          <w:iCs/>
+          <w:sz w:val="24"/>
+        </w:rPr>
+        <w:t>flutter_sound</w:t>
+      </w:r>
+      <w:r>
+        <w:rPr>
+          <w:rFonts w:ascii="Arial" w:hAnsi="Arial" w:cs="Arial"/>
+          <w:bCs/>
+          <w:sz w:val="24"/>
+        </w:rPr>
+        <w:t>:</w:t>
+      </w:r>
+      <w:r>
+        <w:t xml:space="preserve"> </w:t>
+      </w:r>
+      <w:r>
+        <w:rPr>
+          <w:rFonts w:ascii="Arial" w:hAnsi="Arial" w:cs="Arial"/>
+          <w:bCs/>
+          <w:sz w:val="24"/>
+        </w:rPr>
+        <w:t xml:space="preserve">used </w:t>
+      </w:r>
+      <w:r>
+        <w:rPr>
+          <w:rFonts w:ascii="Arial" w:hAnsi="Arial" w:cs="Arial"/>
+          <w:bCs/>
+          <w:sz w:val="24"/>
+        </w:rPr>
+        <w:t>to handle</w:t>
+      </w:r>
+      <w:r>
+        <w:rPr>
+          <w:rFonts w:ascii="Arial" w:hAnsi="Arial" w:cs="Arial"/>
+          <w:bCs/>
+          <w:sz w:val="24"/>
+        </w:rPr>
+        <w:t xml:space="preserve"> audio recording and playback </w:t>
+      </w:r>
+      <w:r>
+        <w:rPr>
+          <w:rFonts w:ascii="Arial" w:hAnsi="Arial" w:cs="Arial"/>
+          <w:bCs/>
+          <w:sz w:val="24"/>
+        </w:rPr>
+        <w:t>operations.</w:t>
+      </w:r>
+    </w:p>
+    <w:p>
+      <w:pPr>
+        <w:spacing w:line="276" w:lineRule="auto"/>
+        <w:rPr>
+          <w:rFonts w:ascii="Arial" w:hAnsi="Arial" w:cs="Arial"/>
+          <w:bCs/>
+          <w:sz w:val="24"/>
+        </w:rPr>
+      </w:pPr>
+      <w:r>
+        <w:rPr>
+          <w:rFonts w:ascii="Arial" w:hAnsi="Arial" w:cs="Arial"/>
+          <w:bCs/>
+          <w:sz w:val="24"/>
+        </w:rPr>
+        <w:lastRenderedPageBreak/>
+        <w:t>path_provider</w:t>
+      </w:r>
+      <w:r>
+        <w:rPr>
+          <w:rFonts w:ascii="Arial" w:hAnsi="Arial" w:cs="Arial"/>
+          <w:bCs/>
+          <w:sz w:val="24"/>
+        </w:rPr>
+        <w:t>:</w:t>
+      </w:r>
+      <w:r>
+        <w:t xml:space="preserve"> </w:t>
+      </w:r>
+      <w:r>
+        <w:rPr>
+          <w:rFonts w:ascii="Arial" w:hAnsi="Arial" w:cs="Arial"/>
+          <w:bCs/>
+          <w:sz w:val="24"/>
+        </w:rPr>
+        <w:t>This package finds the correct file paths for storing app data on mobile devices</w:t>
+      </w:r>
+      <w:r>
+        <w:rPr>
+          <w:rFonts w:ascii="Arial" w:hAnsi="Arial" w:cs="Arial"/>
+          <w:bCs/>
+          <w:sz w:val="24"/>
+        </w:rPr>
+        <w:t>.</w:t>
+      </w:r>
+    </w:p>
+    <w:p>
+      <w:pPr>
+        <w:spacing w:line="276" w:lineRule="auto"/>
+        <w:rPr>
+          <w:rFonts w:ascii="Arial" w:hAnsi="Arial" w:cs="Arial"/>
+          <w:bCs/>
+          <w:sz w:val="24"/>
+        </w:rPr>
+      </w:pPr>
+      <w:r>
+        <w:rPr>
+          <w:rFonts w:ascii="Arial" w:hAnsi="Arial" w:cs="Arial"/>
+          <w:bCs/>
+          <w:sz w:val="24"/>
+        </w:rPr>
+        <w:t>audioplayers</w:t>
+      </w:r>
+      <w:r>
+        <w:rPr>
+          <w:rFonts w:ascii="Arial" w:hAnsi="Arial" w:cs="Arial"/>
+          <w:bCs/>
+          <w:sz w:val="24"/>
+        </w:rPr>
+        <w:t xml:space="preserve">: </w:t>
+      </w:r>
+      <w:r>
+        <w:rPr>
+          <w:rFonts w:ascii="Arial" w:hAnsi="Arial" w:cs="Arial"/>
+          <w:bCs/>
+          <w:sz w:val="24"/>
+        </w:rPr>
+        <w:t>this package allows for playing audio files from assets, files, or URLs</w:t>
+      </w:r>
+      <w:r>
+        <w:rPr>
+          <w:rFonts w:ascii="Arial" w:hAnsi="Arial" w:cs="Arial"/>
+          <w:bCs/>
+          <w:sz w:val="24"/>
+        </w:rPr>
+        <w:t>.</w:t>
+      </w:r>
+    </w:p>
+    <w:p>
+      <w:pPr>
+        <w:spacing w:line="276" w:lineRule="auto"/>
+        <w:rPr>
+          <w:rFonts w:ascii="Arial" w:hAnsi="Arial" w:cs="Arial"/>
+          <w:bCs/>
+          <w:sz w:val="24"/>
+        </w:rPr>
+      </w:pPr>
+      <w:r>
+        <w:rPr>
+          <w:rFonts w:ascii="Arial" w:hAnsi="Arial" w:cs="Arial"/>
+          <w:bCs/>
+          <w:i/>
+          <w:iCs/>
+          <w:sz w:val="24"/>
+        </w:rPr>
+        <w:t>intl</w:t>
+      </w:r>
+      <w:r>
+        <w:rPr>
+          <w:rFonts w:ascii="Arial" w:hAnsi="Arial" w:cs="Arial"/>
+          <w:bCs/>
+          <w:sz w:val="24"/>
+        </w:rPr>
+        <w:t xml:space="preserve">: </w:t>
+      </w:r>
+      <w:r>
+        <w:rPr>
+          <w:rFonts w:ascii="Arial" w:hAnsi="Arial" w:cs="Arial"/>
+          <w:bCs/>
+          <w:sz w:val="24"/>
+        </w:rPr>
+        <w:t>It provides tools to format dates, numbers, and strings</w:t>
+      </w:r>
+      <w:r>
+        <w:rPr>
+          <w:rFonts w:ascii="Arial" w:hAnsi="Arial" w:cs="Arial"/>
+          <w:bCs/>
+          <w:sz w:val="24"/>
+        </w:rPr>
+        <w:t>.</w:t>
+      </w:r>
+    </w:p>
+    <w:p>
+      <w:pPr>
+        <w:spacing w:line="276" w:lineRule="auto"/>
+        <w:rPr>
+          <w:rFonts w:ascii="Arial" w:hAnsi="Arial" w:cs="Arial"/>
+          <w:bCs/>
+          <w:color w:val="FF0000"/>
+          <w:sz w:val="24"/>
+        </w:rPr>
+      </w:pPr>
+      <w:r>
+        <w:rPr>
+          <w:rFonts w:ascii="Arial" w:hAnsi="Arial" w:cs="Arial"/>
+          <w:bCs/>
+          <w:color w:val="FF0000"/>
+          <w:sz w:val="24"/>
+        </w:rPr>
+        <w:t>General Mobile Development</w:t>
+      </w:r>
+    </w:p>
+    <w:p>
+      <w:pPr>
+        <w:spacing w:line="276" w:lineRule="auto"/>
+        <w:rPr>
+          <w:rFonts w:ascii="Arial" w:hAnsi="Arial" w:cs="Arial"/>
+          <w:bCs/>
+          <w:sz w:val="24"/>
+        </w:rPr>
+      </w:pPr>
+      <w:r>
+        <w:rPr>
+          <w:rFonts w:ascii="Arial" w:hAnsi="Arial" w:cs="Arial"/>
+          <w:bCs/>
+          <w:sz w:val="24"/>
+        </w:rPr>
+        <w:t>My background in Kotlin and experience with iOS frameworks provided a strong foundation that helped me quickly understand the basic concepts necessary for mastering new platforms like Flutter and Firebase.</w:t>
+      </w:r>
+    </w:p>
+    <w:p>
+      <w:pPr>
+        <w:spacing w:line="276" w:lineRule="auto"/>
+        <w:rPr>
+          <w:rFonts w:ascii="Arial" w:hAnsi="Arial" w:cs="Arial"/>
+          <w:bCs/>
+          <w:color w:val="FF0000"/>
+          <w:sz w:val="24"/>
+        </w:rPr>
+      </w:pPr>
+      <w:r>
+        <w:rPr>
+          <w:rFonts w:ascii="Arial" w:hAnsi="Arial" w:cs="Arial"/>
+          <w:bCs/>
+          <w:color w:val="FF0000"/>
+          <w:sz w:val="24"/>
+        </w:rPr>
+        <w:t>New Skills:</w:t>
+      </w:r>
+    </w:p>
+    <w:p>
+      <w:pPr>
+        <w:spacing w:line="276" w:lineRule="auto"/>
+        <w:rPr>
+          <w:rFonts w:ascii="Arial" w:hAnsi="Arial" w:cs="Arial"/>
+          <w:bCs/>
+          <w:sz w:val="24"/>
+        </w:rPr>
+      </w:pPr>
+      <w:r>
+        <w:rPr>
+          <w:rFonts w:ascii="Arial" w:hAnsi="Arial" w:cs="Arial"/>
+          <w:bCs/>
+          <w:sz w:val="24"/>
+        </w:rPr>
+        <w:t>I had to learn both Flutter and Firebase from scratch</w:t>
+      </w:r>
+      <w:r>
+        <w:rPr>
+          <w:rFonts w:ascii="Arial" w:hAnsi="Arial" w:cs="Arial"/>
+          <w:bCs/>
+          <w:sz w:val="24"/>
+        </w:rPr>
+        <w:t>.</w:t>
+      </w:r>
+      <w:r>
+        <w:rPr>
+          <w:rFonts w:ascii="Arial" w:hAnsi="Arial" w:cs="Arial"/>
+          <w:bCs/>
+          <w:sz w:val="24"/>
+        </w:rPr>
+        <w:t xml:space="preserve"> For Flutter, I started with the fundamentals, learning Dart programming and how to effectively </w:t>
+      </w:r>
+      <w:r>
+        <w:rPr>
+          <w:rFonts w:ascii="Arial" w:hAnsi="Arial" w:cs="Arial"/>
+          <w:bCs/>
+          <w:sz w:val="24"/>
+        </w:rPr>
+        <w:t>utilise</w:t>
+      </w:r>
+      <w:r>
+        <w:rPr>
+          <w:rFonts w:ascii="Arial" w:hAnsi="Arial" w:cs="Arial"/>
+          <w:bCs/>
+          <w:sz w:val="24"/>
+        </w:rPr>
+        <w:t xml:space="preserve"> Flutter widgets by exploring documentation and following detailed tutorials on YouTube. Simultaneously, I worked on gaining expertise in Firebase, which was vital for securely and efficiently managing user authentication and data storage. </w:t>
+      </w:r>
+    </w:p>
+    <w:p>
+      <w:pPr>
+        <w:spacing w:line="276" w:lineRule="auto"/>
+        <w:rPr>
+          <w:rFonts w:ascii="Arial" w:hAnsi="Arial" w:cs="Arial"/>
+          <w:bCs/>
+          <w:sz w:val="24"/>
+        </w:rPr>
+      </w:pPr>
+      <w:r>
+        <w:rPr>
+          <w:rFonts w:ascii="Arial" w:hAnsi="Arial" w:cs="Arial"/>
+          <w:bCs/>
+          <w:sz w:val="24"/>
+        </w:rPr>
+        <w:t xml:space="preserve">I enhanced my user interface design skills by using Flutter libraries like </w:t>
+      </w:r>
+      <w:r>
+        <w:rPr>
+          <w:rFonts w:ascii="Arial" w:hAnsi="Arial" w:cs="Arial"/>
+          <w:bCs/>
+          <w:i/>
+          <w:iCs/>
+          <w:sz w:val="24"/>
+        </w:rPr>
+        <w:t>curved_navigation_bar</w:t>
+      </w:r>
+      <w:r>
+        <w:rPr>
+          <w:rFonts w:ascii="Arial" w:hAnsi="Arial" w:cs="Arial"/>
+          <w:bCs/>
+          <w:sz w:val="24"/>
+        </w:rPr>
+        <w:t xml:space="preserve"> and </w:t>
+      </w:r>
+      <w:r>
+        <w:rPr>
+          <w:rFonts w:ascii="Arial" w:hAnsi="Arial" w:cs="Arial"/>
+          <w:bCs/>
+          <w:i/>
+          <w:iCs/>
+          <w:sz w:val="24"/>
+        </w:rPr>
+        <w:t>flutter_spinkit</w:t>
+      </w:r>
+      <w:r>
+        <w:rPr>
+          <w:rFonts w:ascii="Arial" w:hAnsi="Arial" w:cs="Arial"/>
+          <w:bCs/>
+          <w:sz w:val="24"/>
+        </w:rPr>
+        <w:t xml:space="preserve">, which improved the app's visual appeal and functionality. I also learned to integrate comprehensive mapping and location tracking features using the Google Maps API and managing location data with geolocator effectively. Additionally, I developed skills in multimedia management by </w:t>
+      </w:r>
+      <w:r>
+        <w:rPr>
+          <w:rFonts w:ascii="Arial" w:hAnsi="Arial" w:cs="Arial"/>
+          <w:bCs/>
+          <w:sz w:val="24"/>
+        </w:rPr>
+        <w:t>utilising</w:t>
+      </w:r>
+      <w:r>
+        <w:rPr>
+          <w:rFonts w:ascii="Arial" w:hAnsi="Arial" w:cs="Arial"/>
+          <w:bCs/>
+          <w:sz w:val="24"/>
+        </w:rPr>
+        <w:t xml:space="preserve"> tools such as Flutter’s video_player and flutter_sound, allowing for the inclusion of </w:t>
+      </w:r>
+      <w:r>
+        <w:rPr>
+          <w:rFonts w:ascii="Arial" w:hAnsi="Arial" w:cs="Arial"/>
+          <w:bCs/>
+          <w:sz w:val="24"/>
+        </w:rPr>
+        <w:t xml:space="preserve">voice recording </w:t>
+      </w:r>
+      <w:r>
+        <w:rPr>
+          <w:rFonts w:ascii="Arial" w:hAnsi="Arial" w:cs="Arial"/>
+          <w:bCs/>
+          <w:sz w:val="24"/>
+        </w:rPr>
+        <w:t>and video</w:t>
+      </w:r>
+      <w:r>
+        <w:rPr>
+          <w:rFonts w:ascii="Arial" w:hAnsi="Arial" w:cs="Arial"/>
+          <w:bCs/>
+          <w:sz w:val="24"/>
+        </w:rPr>
+        <w:t xml:space="preserve"> recording</w:t>
+      </w:r>
+      <w:r>
+        <w:rPr>
+          <w:rFonts w:ascii="Arial" w:hAnsi="Arial" w:cs="Arial"/>
+          <w:bCs/>
+          <w:sz w:val="24"/>
+        </w:rPr>
+        <w:t xml:space="preserve"> features that enriched the user experience in the "HiKiddo" app.</w:t>
+      </w:r>
+    </w:p>
+    <w:p>
+      <w:pPr>
+        <w:spacing w:line="276" w:lineRule="auto"/>
+        <w:rPr>
+          <w:rFonts w:ascii="Arial" w:hAnsi="Arial" w:cs="Arial"/>
+          <w:bCs/>
+          <w:sz w:val="24"/>
+        </w:rPr>
+      </w:pPr>
+    </w:p>
+    <w:p>
+      <w:pPr>
+        <w:spacing w:line="276" w:lineRule="auto"/>
+        <w:rPr>
+          <w:rFonts w:ascii="Arial" w:hAnsi="Arial" w:cs="Arial"/>
+          <w:bCs/>
+          <w:sz w:val="24"/>
+        </w:rPr>
+      </w:pPr>
+    </w:p>
+    <w:p>
+      <w:pPr>
+        <w:spacing w:line="276" w:lineRule="auto"/>
+        <w:rPr>
+          <w:rFonts w:ascii="Arial" w:hAnsi="Arial" w:cs="Arial"/>
+          <w:bCs/>
+          <w:sz w:val="24"/>
+        </w:rPr>
+      </w:pPr>
+    </w:p>
+    <w:p>
+      <w:pPr>
+        <w:spacing w:line="276" w:lineRule="auto"/>
+        <w:rPr>
+          <w:rFonts w:ascii="Arial" w:hAnsi="Arial" w:cs="Arial"/>
+          <w:bCs/>
+          <w:sz w:val="24"/>
+        </w:rPr>
+      </w:pPr>
+    </w:p>
+    <w:p>
+      <w:pPr>
+        <w:spacing w:line="276" w:lineRule="auto"/>
+        <w:rPr>
+          <w:rFonts w:ascii="Arial" w:hAnsi="Arial" w:cs="Arial"/>
+          <w:bCs/>
+          <w:sz w:val="24"/>
+        </w:rPr>
+      </w:pPr>
+    </w:p>
+    <w:p>
+      <w:pPr>
+        <w:spacing w:line="276" w:lineRule="auto"/>
+        <w:rPr>
+          <w:rFonts w:ascii="Arial" w:hAnsi="Arial" w:cs="Arial"/>
+          <w:bCs/>
+          <w:sz w:val="24"/>
+        </w:rPr>
+      </w:pPr>
+    </w:p>
+    <w:p>
+      <w:pPr>
+        <w:spacing w:line="276" w:lineRule="auto"/>
+        <w:rPr>
+          <w:rFonts w:ascii="Arial" w:hAnsi="Arial" w:cs="Arial"/>
+          <w:bCs/>
+          <w:sz w:val="24"/>
+        </w:rPr>
+      </w:pPr>
     </w:p>
     <w:p>
       <w:pPr>
@@ -18217,6 +20509,7 @@
           <w:sz w:val="28"/>
           <w:szCs w:val="28"/>
         </w:rPr>
+        <w:lastRenderedPageBreak/>
         <w:t>6</w:t>
       </w:r>
       <w:r>
@@ -22178,6 +24471,92 @@
     </w:lvl>
   </w:abstractNum>
   <w:abstractNum w:abstractNumId="26" w15:restartNumberingAfterBreak="0">
+    <w:nsid w:val="70E01E21"/>
+    <w:multiLevelType w:val="hybridMultilevel"/>
+    <w:tmpl w:val="1BFE24FE"/>
+    <w:lvl w:ilvl="0" w:tplc="0809000F">
+      <w:start w:val="1"/>
+      <w:numFmt w:val="decimal"/>
+      <w:lvlText w:val="%1."/>
+      <w:lvlJc w:val="left"/>
+      <w:pPr>
+        <w:ind w:left="1080" w:hanging="360"/>
+      </w:pPr>
+    </w:lvl>
+    <w:lvl w:ilvl="1" w:tplc="08090019" w:tentative="1">
+      <w:start w:val="1"/>
+      <w:numFmt w:val="lowerLetter"/>
+      <w:lvlText w:val="%2."/>
+      <w:lvlJc w:val="left"/>
+      <w:pPr>
+        <w:ind w:left="1800" w:hanging="360"/>
+      </w:pPr>
+    </w:lvl>
+    <w:lvl w:ilvl="2" w:tplc="0809001B" w:tentative="1">
+      <w:start w:val="1"/>
+      <w:numFmt w:val="lowerRoman"/>
+      <w:lvlText w:val="%3."/>
+      <w:lvlJc w:val="right"/>
+      <w:pPr>
+        <w:ind w:left="2520" w:hanging="180"/>
+      </w:pPr>
+    </w:lvl>
+    <w:lvl w:ilvl="3" w:tplc="0809000F" w:tentative="1">
+      <w:start w:val="1"/>
+      <w:numFmt w:val="decimal"/>
+      <w:lvlText w:val="%4."/>
+      <w:lvlJc w:val="left"/>
+      <w:pPr>
+        <w:ind w:left="3240" w:hanging="360"/>
+      </w:pPr>
+    </w:lvl>
+    <w:lvl w:ilvl="4" w:tplc="08090019" w:tentative="1">
+      <w:start w:val="1"/>
+      <w:numFmt w:val="lowerLetter"/>
+      <w:lvlText w:val="%5."/>
+      <w:lvlJc w:val="left"/>
+      <w:pPr>
+        <w:ind w:left="3960" w:hanging="360"/>
+      </w:pPr>
+    </w:lvl>
+    <w:lvl w:ilvl="5" w:tplc="0809001B" w:tentative="1">
+      <w:start w:val="1"/>
+      <w:numFmt w:val="lowerRoman"/>
+      <w:lvlText w:val="%6."/>
+      <w:lvlJc w:val="right"/>
+      <w:pPr>
+        <w:ind w:left="4680" w:hanging="180"/>
+      </w:pPr>
+    </w:lvl>
+    <w:lvl w:ilvl="6" w:tplc="0809000F" w:tentative="1">
+      <w:start w:val="1"/>
+      <w:numFmt w:val="decimal"/>
+      <w:lvlText w:val="%7."/>
+      <w:lvlJc w:val="left"/>
+      <w:pPr>
+        <w:ind w:left="5400" w:hanging="360"/>
+      </w:pPr>
+    </w:lvl>
+    <w:lvl w:ilvl="7" w:tplc="08090019" w:tentative="1">
+      <w:start w:val="1"/>
+      <w:numFmt w:val="lowerLetter"/>
+      <w:lvlText w:val="%8."/>
+      <w:lvlJc w:val="left"/>
+      <w:pPr>
+        <w:ind w:left="6120" w:hanging="360"/>
+      </w:pPr>
+    </w:lvl>
+    <w:lvl w:ilvl="8" w:tplc="0809001B" w:tentative="1">
+      <w:start w:val="1"/>
+      <w:numFmt w:val="lowerRoman"/>
+      <w:lvlText w:val="%9."/>
+      <w:lvlJc w:val="right"/>
+      <w:pPr>
+        <w:ind w:left="6840" w:hanging="180"/>
+      </w:pPr>
+    </w:lvl>
+  </w:abstractNum>
+  <w:abstractNum w:abstractNumId="27" w15:restartNumberingAfterBreak="0">
     <w:nsid w:val="743557A8"/>
     <w:multiLevelType w:val="hybridMultilevel"/>
     <w:tmpl w:val="211A6670"/>
@@ -22263,7 +24642,93 @@
       </w:pPr>
     </w:lvl>
   </w:abstractNum>
-  <w:abstractNum w:abstractNumId="27" w15:restartNumberingAfterBreak="0">
+  <w:abstractNum w:abstractNumId="28" w15:restartNumberingAfterBreak="0">
+    <w:nsid w:val="75120DAD"/>
+    <w:multiLevelType w:val="hybridMultilevel"/>
+    <w:tmpl w:val="C7A6E526"/>
+    <w:lvl w:ilvl="0" w:tplc="0809000F">
+      <w:start w:val="1"/>
+      <w:numFmt w:val="decimal"/>
+      <w:lvlText w:val="%1."/>
+      <w:lvlJc w:val="left"/>
+      <w:pPr>
+        <w:ind w:left="720" w:hanging="360"/>
+      </w:pPr>
+    </w:lvl>
+    <w:lvl w:ilvl="1" w:tplc="08090019" w:tentative="1">
+      <w:start w:val="1"/>
+      <w:numFmt w:val="lowerLetter"/>
+      <w:lvlText w:val="%2."/>
+      <w:lvlJc w:val="left"/>
+      <w:pPr>
+        <w:ind w:left="1440" w:hanging="360"/>
+      </w:pPr>
+    </w:lvl>
+    <w:lvl w:ilvl="2" w:tplc="0809001B" w:tentative="1">
+      <w:start w:val="1"/>
+      <w:numFmt w:val="lowerRoman"/>
+      <w:lvlText w:val="%3."/>
+      <w:lvlJc w:val="right"/>
+      <w:pPr>
+        <w:ind w:left="2160" w:hanging="180"/>
+      </w:pPr>
+    </w:lvl>
+    <w:lvl w:ilvl="3" w:tplc="0809000F" w:tentative="1">
+      <w:start w:val="1"/>
+      <w:numFmt w:val="decimal"/>
+      <w:lvlText w:val="%4."/>
+      <w:lvlJc w:val="left"/>
+      <w:pPr>
+        <w:ind w:left="2880" w:hanging="360"/>
+      </w:pPr>
+    </w:lvl>
+    <w:lvl w:ilvl="4" w:tplc="08090019" w:tentative="1">
+      <w:start w:val="1"/>
+      <w:numFmt w:val="lowerLetter"/>
+      <w:lvlText w:val="%5."/>
+      <w:lvlJc w:val="left"/>
+      <w:pPr>
+        <w:ind w:left="3600" w:hanging="360"/>
+      </w:pPr>
+    </w:lvl>
+    <w:lvl w:ilvl="5" w:tplc="0809001B" w:tentative="1">
+      <w:start w:val="1"/>
+      <w:numFmt w:val="lowerRoman"/>
+      <w:lvlText w:val="%6."/>
+      <w:lvlJc w:val="right"/>
+      <w:pPr>
+        <w:ind w:left="4320" w:hanging="180"/>
+      </w:pPr>
+    </w:lvl>
+    <w:lvl w:ilvl="6" w:tplc="0809000F" w:tentative="1">
+      <w:start w:val="1"/>
+      <w:numFmt w:val="decimal"/>
+      <w:lvlText w:val="%7."/>
+      <w:lvlJc w:val="left"/>
+      <w:pPr>
+        <w:ind w:left="5040" w:hanging="360"/>
+      </w:pPr>
+    </w:lvl>
+    <w:lvl w:ilvl="7" w:tplc="08090019" w:tentative="1">
+      <w:start w:val="1"/>
+      <w:numFmt w:val="lowerLetter"/>
+      <w:lvlText w:val="%8."/>
+      <w:lvlJc w:val="left"/>
+      <w:pPr>
+        <w:ind w:left="5760" w:hanging="360"/>
+      </w:pPr>
+    </w:lvl>
+    <w:lvl w:ilvl="8" w:tplc="0809001B" w:tentative="1">
+      <w:start w:val="1"/>
+      <w:numFmt w:val="lowerRoman"/>
+      <w:lvlText w:val="%9."/>
+      <w:lvlJc w:val="right"/>
+      <w:pPr>
+        <w:ind w:left="6480" w:hanging="180"/>
+      </w:pPr>
+    </w:lvl>
+  </w:abstractNum>
+  <w:abstractNum w:abstractNumId="29" w15:restartNumberingAfterBreak="0">
     <w:nsid w:val="79464CF6"/>
     <w:multiLevelType w:val="hybridMultilevel"/>
     <w:tmpl w:val="7C84369C"/>
@@ -22349,7 +24814,7 @@
       </w:pPr>
     </w:lvl>
   </w:abstractNum>
-  <w:abstractNum w:abstractNumId="28" w15:restartNumberingAfterBreak="0">
+  <w:abstractNum w:abstractNumId="30" w15:restartNumberingAfterBreak="0">
     <w:nsid w:val="79807A30"/>
     <w:multiLevelType w:val="hybridMultilevel"/>
     <w:tmpl w:val="8B42E270"/>
@@ -22462,7 +24927,7 @@
       </w:rPr>
     </w:lvl>
   </w:abstractNum>
-  <w:abstractNum w:abstractNumId="29" w15:restartNumberingAfterBreak="0">
+  <w:abstractNum w:abstractNumId="31" w15:restartNumberingAfterBreak="0">
     <w:nsid w:val="7DCA0E7C"/>
     <w:multiLevelType w:val="hybridMultilevel"/>
     <w:tmpl w:val="DA7A1E5A"/>
@@ -22548,7 +25013,7 @@
       </w:pPr>
     </w:lvl>
   </w:abstractNum>
-  <w:abstractNum w:abstractNumId="30" w15:restartNumberingAfterBreak="0">
+  <w:abstractNum w:abstractNumId="32" w15:restartNumberingAfterBreak="0">
     <w:nsid w:val="7E7347F5"/>
     <w:multiLevelType w:val="hybridMultilevel"/>
     <w:tmpl w:val="72500932"/>
@@ -22661,7 +25126,7 @@
       </w:rPr>
     </w:lvl>
   </w:abstractNum>
-  <w:abstractNum w:abstractNumId="31" w15:restartNumberingAfterBreak="0">
+  <w:abstractNum w:abstractNumId="33" w15:restartNumberingAfterBreak="0">
     <w:nsid w:val="7F0D7C9A"/>
     <w:multiLevelType w:val="hybridMultilevel"/>
     <w:tmpl w:val="D16CAB52"/>
@@ -22748,7 +25213,7 @@
     </w:lvl>
   </w:abstractNum>
   <w:num w:numId="1" w16cid:durableId="1937710213">
-    <w:abstractNumId w:val="30"/>
+    <w:abstractNumId w:val="32"/>
   </w:num>
   <w:num w:numId="2" w16cid:durableId="715396602">
     <w:abstractNumId w:val="19"/>
@@ -22757,7 +25222,7 @@
     <w:abstractNumId w:val="13"/>
   </w:num>
   <w:num w:numId="4" w16cid:durableId="1658418493">
-    <w:abstractNumId w:val="28"/>
+    <w:abstractNumId w:val="30"/>
   </w:num>
   <w:num w:numId="5" w16cid:durableId="865481241">
     <w:abstractNumId w:val="18"/>
@@ -22775,7 +25240,7 @@
     <w:abstractNumId w:val="8"/>
   </w:num>
   <w:num w:numId="10" w16cid:durableId="2129930188">
-    <w:abstractNumId w:val="31"/>
+    <w:abstractNumId w:val="33"/>
   </w:num>
   <w:num w:numId="11" w16cid:durableId="1324435463">
     <w:abstractNumId w:val="2"/>
@@ -22787,10 +25252,10 @@
     <w:abstractNumId w:val="17"/>
   </w:num>
   <w:num w:numId="14" w16cid:durableId="1847673095">
-    <w:abstractNumId w:val="26"/>
+    <w:abstractNumId w:val="27"/>
   </w:num>
   <w:num w:numId="15" w16cid:durableId="805900378">
-    <w:abstractNumId w:val="27"/>
+    <w:abstractNumId w:val="29"/>
   </w:num>
   <w:num w:numId="16" w16cid:durableId="1583098341">
     <w:abstractNumId w:val="22"/>
@@ -22832,7 +25297,7 @@
     <w:abstractNumId w:val="4"/>
   </w:num>
   <w:num w:numId="29" w16cid:durableId="1396470681">
-    <w:abstractNumId w:val="29"/>
+    <w:abstractNumId w:val="31"/>
   </w:num>
   <w:num w:numId="30" w16cid:durableId="1510605613">
     <w:abstractNumId w:val="5"/>
@@ -22842,6 +25307,12 @@
   </w:num>
   <w:num w:numId="32" w16cid:durableId="872884345">
     <w:abstractNumId w:val="21"/>
+  </w:num>
+  <w:num w:numId="33" w16cid:durableId="1199702428">
+    <w:abstractNumId w:val="26"/>
+  </w:num>
+  <w:num w:numId="34" w16cid:durableId="61953782">
+    <w:abstractNumId w:val="28"/>
   </w:num>
 </w:numbering>
 </file>
@@ -24129,6 +26600,14 @@
 </file>
 
 <file path=customXml/item1.xml><?xml version="1.0" encoding="utf-8"?>
+<p:properties xmlns:p="http://schemas.microsoft.com/office/2006/metadata/properties" xmlns:xsi="http://www.w3.org/2001/XMLSchema-instance" xmlns:pc="http://schemas.microsoft.com/office/infopath/2007/PartnerControls">
+  <documentManagement>
+    <_activity xmlns="d72ac9f3-610f-4536-9925-fb187d76a410" xsi:nil="true"/>
+  </documentManagement>
+</p:properties>
+</file>
+
+<file path=customXml/item2.xml><?xml version="1.0" encoding="utf-8"?>
 <?mso-contentType ?>
 <FormTemplates xmlns="http://schemas.microsoft.com/sharepoint/v3/contenttype/forms">
   <Display>DocumentLibraryForm</Display>
@@ -24137,19 +26616,7 @@
 </FormTemplates>
 </file>
 
-<file path=customXml/item2.xml><?xml version="1.0" encoding="utf-8"?>
-<p:properties xmlns:p="http://schemas.microsoft.com/office/2006/metadata/properties" xmlns:xsi="http://www.w3.org/2001/XMLSchema-instance" xmlns:pc="http://schemas.microsoft.com/office/infopath/2007/PartnerControls">
-  <documentManagement>
-    <_activity xmlns="d72ac9f3-610f-4536-9925-fb187d76a410" xsi:nil="true"/>
-  </documentManagement>
-</p:properties>
-</file>
-
 <file path=customXml/item3.xml><?xml version="1.0" encoding="utf-8"?>
-<b:Sources xmlns:b="http://schemas.openxmlformats.org/officeDocument/2006/bibliography" xmlns="http://schemas.openxmlformats.org/officeDocument/2006/bibliography" SelectedStyle="\APASixthEditionOfficeOnline.xsl" StyleName="APA" Version="6"/>
-</file>
-
-<file path=customXml/item4.xml><?xml version="1.0" encoding="utf-8"?>
 <ct:contentTypeSchema xmlns:ct="http://schemas.microsoft.com/office/2006/metadata/contentType" xmlns:ma="http://schemas.microsoft.com/office/2006/metadata/properties/metaAttributes" ct:_="" ma:_="" ma:contentTypeName="Document" ma:contentTypeID="0x01010086D861A4C56C1A4C9D86815262CC1CCF" ma:contentTypeVersion="16" ma:contentTypeDescription="Create a new document." ma:contentTypeScope="" ma:versionID="bb4b9bcf4b3d83e3df0ae72f63176d8c">
   <xsd:schema xmlns:xsd="http://www.w3.org/2001/XMLSchema" xmlns:xs="http://www.w3.org/2001/XMLSchema" xmlns:p="http://schemas.microsoft.com/office/2006/metadata/properties" xmlns:ns3="d72ac9f3-610f-4536-9925-fb187d76a410" xmlns:ns4="07081235-682e-4211-9d9d-b7159dfdfae5" targetNamespace="http://schemas.microsoft.com/office/2006/metadata/properties" ma:root="true" ma:fieldsID="b1c2dd30c9f6b73fed125a003a3ce560" ns3:_="" ns4:_="">
     <xsd:import namespace="d72ac9f3-610f-4536-9925-fb187d76a410"/>
@@ -24388,15 +26855,11 @@
 </ct:contentTypeSchema>
 </file>
 
-<file path=customXml/itemProps1.xml><?xml version="1.0" encoding="utf-8"?>
-<ds:datastoreItem xmlns:ds="http://schemas.openxmlformats.org/officeDocument/2006/customXml" ds:itemID="{318CF4A9-F579-4EEF-9E45-D7334E8D994E}">
-  <ds:schemaRefs>
-    <ds:schemaRef ds:uri="http://schemas.microsoft.com/sharepoint/v3/contenttype/forms"/>
-  </ds:schemaRefs>
-</ds:datastoreItem>
+<file path=customXml/item4.xml><?xml version="1.0" encoding="utf-8"?>
+<b:Sources xmlns:b="http://schemas.openxmlformats.org/officeDocument/2006/bibliography" xmlns="http://schemas.openxmlformats.org/officeDocument/2006/bibliography" SelectedStyle="\APASixthEditionOfficeOnline.xsl" StyleName="APA" Version="6"/>
 </file>
 
-<file path=customXml/itemProps2.xml><?xml version="1.0" encoding="utf-8"?>
+<file path=customXml/itemProps1.xml><?xml version="1.0" encoding="utf-8"?>
 <ds:datastoreItem xmlns:ds="http://schemas.openxmlformats.org/officeDocument/2006/customXml" ds:itemID="{C6964384-7D32-49D5-A487-EBB39D33F5BE}">
   <ds:schemaRefs>
     <ds:schemaRef ds:uri="http://schemas.microsoft.com/office/2006/metadata/properties"/>
@@ -24406,15 +26869,15 @@
 </ds:datastoreItem>
 </file>
 
-<file path=customXml/itemProps3.xml><?xml version="1.0" encoding="utf-8"?>
-<ds:datastoreItem xmlns:ds="http://schemas.openxmlformats.org/officeDocument/2006/customXml" ds:itemID="{3E7485C1-BB0A-434B-B047-F843AE6A8014}">
+<file path=customXml/itemProps2.xml><?xml version="1.0" encoding="utf-8"?>
+<ds:datastoreItem xmlns:ds="http://schemas.openxmlformats.org/officeDocument/2006/customXml" ds:itemID="{318CF4A9-F579-4EEF-9E45-D7334E8D994E}">
   <ds:schemaRefs>
-    <ds:schemaRef ds:uri="http://schemas.openxmlformats.org/officeDocument/2006/bibliography"/>
+    <ds:schemaRef ds:uri="http://schemas.microsoft.com/sharepoint/v3/contenttype/forms"/>
   </ds:schemaRefs>
 </ds:datastoreItem>
 </file>
 
-<file path=customXml/itemProps4.xml><?xml version="1.0" encoding="utf-8"?>
+<file path=customXml/itemProps3.xml><?xml version="1.0" encoding="utf-8"?>
 <ds:datastoreItem xmlns:ds="http://schemas.openxmlformats.org/officeDocument/2006/customXml" ds:itemID="{2AE72E65-4E31-4A48-A46C-2EEA9491C5D6}">
   <ds:schemaRefs>
     <ds:schemaRef ds:uri="http://schemas.microsoft.com/office/2006/metadata/contentType"/>
@@ -24431,4 +26894,12 @@
     <ds:schemaRef ds:uri="http://schemas.microsoft.com/internal/obd"/>
   </ds:schemaRefs>
 </ds:datastoreItem>
+</file>
+
+<file path=customXml/itemProps4.xml><?xml version="1.0" encoding="utf-8"?>
+<ds:datastoreItem xmlns:ds="http://schemas.openxmlformats.org/officeDocument/2006/customXml" ds:itemID="{3E7485C1-BB0A-434B-B047-F843AE6A8014}">
+  <ds:schemaRefs>
+    <ds:schemaRef ds:uri="http://schemas.openxmlformats.org/officeDocument/2006/bibliography"/>
+  </ds:schemaRefs>
+</ds:datastoreItem>
 </file>
--- a/Documents/FYP last report/6COSC023W_Final_Project_Report_Template_CS&SE_2024.docx
+++ b/Documents/FYP last report/6COSC023W_Final_Project_Report_Template_CS&SE_2024.docx
@@ -1285,6 +1285,24 @@
         <w:spacing w:before="0" w:after="0" w:line="276" w:lineRule="auto"/>
         <w:rPr>
           <w:rFonts w:ascii="Arial" w:hAnsi="Arial" w:cs="Arial"/>
+          <w:sz w:val="24"/>
+        </w:rPr>
+      </w:pPr>
+    </w:p>
+    <w:p>
+      <w:pPr>
+        <w:spacing w:before="0" w:after="0" w:line="276" w:lineRule="auto"/>
+        <w:rPr>
+          <w:rFonts w:ascii="Arial" w:hAnsi="Arial" w:cs="Arial"/>
+          <w:sz w:val="24"/>
+        </w:rPr>
+      </w:pPr>
+    </w:p>
+    <w:p>
+      <w:pPr>
+        <w:spacing w:before="0" w:after="0" w:line="276" w:lineRule="auto"/>
+        <w:rPr>
+          <w:rFonts w:ascii="Arial" w:hAnsi="Arial" w:cs="Arial"/>
           <w:color w:val="FF0000"/>
           <w:sz w:val="24"/>
         </w:rPr>
@@ -1535,7 +1553,6 @@
           <w:rFonts w:ascii="Arial" w:hAnsi="Arial" w:cs="Arial"/>
           <w:sz w:val="24"/>
         </w:rPr>
-        <w:lastRenderedPageBreak/>
         <w:t>This research is designed to comprehensively assess the benefits and challenges associated with developing this project, as well as to evaluate existing tools and platforms that could be utilised. Such a detailed investigation will ensure that the platform is user-friendly, efficient, and easy to navigate. Moreover, the project will include a review phase to reflect on the outcomes and identify potential areas for improvement.</w:t>
       </w:r>
     </w:p>
@@ -6108,109 +6125,12 @@
     </w:p>
     <w:p>
       <w:pPr>
-        <w:keepNext/>
-        <w:spacing w:line="276" w:lineRule="auto"/>
-        <w:jc w:val="center"/>
-      </w:pPr>
-      <w:r>
-        <w:rPr>
-          <w:rFonts w:ascii="Arial" w:hAnsi="Arial" w:cs="Arial"/>
-          <w:noProof/>
-          <w:sz w:val="24"/>
-        </w:rPr>
-        <w:lastRenderedPageBreak/>
-        <w:drawing>
-          <wp:inline distT="0" distB="0" distL="0" distR="0" wp14:anchorId="4F6A3C68" wp14:editId="508C019D">
-            <wp:extent cx="4733925" cy="2662975"/>
-            <wp:effectExtent l="0" t="0" r="0" b="4445"/>
-            <wp:docPr id="1500991470" name="Picture 1" descr="A black background with white text"/>
-            <wp:cNvGraphicFramePr>
-              <a:graphicFrameLocks xmlns:a="http://schemas.openxmlformats.org/drawingml/2006/main" noChangeAspect="1"/>
-            </wp:cNvGraphicFramePr>
-            <a:graphic xmlns:a="http://schemas.openxmlformats.org/drawingml/2006/main">
-              <a:graphicData uri="http://schemas.openxmlformats.org/drawingml/2006/picture">
-                <pic:pic xmlns:pic="http://schemas.openxmlformats.org/drawingml/2006/picture">
-                  <pic:nvPicPr>
-                    <pic:cNvPr id="1500991470" name="Picture 1" descr="A black background with white text"/>
-                    <pic:cNvPicPr/>
-                  </pic:nvPicPr>
-                  <pic:blipFill>
-                    <a:blip r:embed="rId12"/>
-                    <a:stretch>
-                      <a:fillRect/>
-                    </a:stretch>
-                  </pic:blipFill>
-                  <pic:spPr>
-                    <a:xfrm>
-                      <a:off x="0" y="0"/>
-                      <a:ext cx="4739444" cy="2666079"/>
-                    </a:xfrm>
-                    <a:prstGeom prst="rect">
-                      <a:avLst/>
-                    </a:prstGeom>
-                  </pic:spPr>
-                </pic:pic>
-              </a:graphicData>
-            </a:graphic>
-          </wp:inline>
-        </w:drawing>
-      </w:r>
-    </w:p>
-    <w:p>
-      <w:pPr>
         <w:pStyle w:val="Caption"/>
-        <w:jc w:val="center"/>
-        <w:rPr>
-          <w:rFonts w:ascii="Arial" w:hAnsi="Arial" w:cs="Arial"/>
-          <w:sz w:val="24"/>
-        </w:rPr>
-      </w:pPr>
-      <w:bookmarkStart w:id="15" w:name="_Toc159486707"/>
-      <w:r>
-        <w:t xml:space="preserve">Figure </w:t>
-      </w:r>
-      <w:r>
-        <w:fldChar w:fldCharType="begin"/>
-      </w:r>
-      <w:r>
-        <w:instrText xml:space="preserve"> SEQ Figure \* ARABIC </w:instrText>
-      </w:r>
-      <w:r>
-        <w:fldChar w:fldCharType="separate"/>
-      </w:r>
-      <w:r>
-        <w:rPr>
-          <w:noProof/>
-        </w:rPr>
-        <w:t>1</w:t>
-      </w:r>
-      <w:r>
-        <w:fldChar w:fldCharType="end"/>
-      </w:r>
-      <w:r>
-        <w:t>. Add a caption explaining the image here.</w:t>
-      </w:r>
-      <w:bookmarkEnd w:id="15"/>
-    </w:p>
-    <w:p>
-      <w:pPr>
-        <w:spacing w:before="0" w:after="0" w:line="276" w:lineRule="auto"/>
-        <w:rPr>
-          <w:rFonts w:ascii="Arial" w:hAnsi="Arial" w:cs="Arial"/>
-          <w:b/>
-          <w:sz w:val="30"/>
-          <w:szCs w:val="30"/>
-        </w:rPr>
-      </w:pPr>
-      <w:r>
-        <w:rPr>
-          <w:rFonts w:ascii="Arial" w:hAnsi="Arial" w:cs="Arial"/>
-          <w:b/>
-          <w:sz w:val="30"/>
-          <w:szCs w:val="30"/>
-        </w:rPr>
-        <w:br w:type="page"/>
-      </w:r>
+        <w:rPr>
+          <w:rFonts w:ascii="Arial" w:hAnsi="Arial" w:cs="Arial"/>
+          <w:sz w:val="24"/>
+        </w:rPr>
+      </w:pPr>
     </w:p>
     <w:p>
       <w:pPr>
@@ -6223,7 +6143,7 @@
           <w:szCs w:val="32"/>
         </w:rPr>
       </w:pPr>
-      <w:bookmarkStart w:id="16" w:name="_Toc159327306"/>
+      <w:bookmarkStart w:id="15" w:name="_Toc159327306"/>
       <w:r>
         <w:rPr>
           <w:rFonts w:ascii="Arial" w:hAnsi="Arial" w:cs="Arial"/>
@@ -6243,7 +6163,7 @@
         </w:rPr>
         <w:t>Background</w:t>
       </w:r>
-      <w:bookmarkEnd w:id="16"/>
+      <w:bookmarkEnd w:id="15"/>
     </w:p>
     <w:p>
       <w:pPr>
@@ -6313,7 +6233,7 @@
           <w:szCs w:val="28"/>
         </w:rPr>
       </w:pPr>
-      <w:bookmarkStart w:id="17" w:name="_Toc159327307"/>
+      <w:bookmarkStart w:id="16" w:name="_Toc159327307"/>
       <w:r>
         <w:rPr>
           <w:rFonts w:ascii="Arial" w:hAnsi="Arial" w:cs="Arial"/>
@@ -6323,7 +6243,7 @@
         </w:rPr>
         <w:t>2.1 Literature survey</w:t>
       </w:r>
-      <w:bookmarkEnd w:id="17"/>
+      <w:bookmarkEnd w:id="16"/>
       <w:r>
         <w:rPr>
           <w:rFonts w:ascii="Arial" w:hAnsi="Arial" w:cs="Arial"/>
@@ -7112,7 +7032,7 @@
           <w:szCs w:val="28"/>
         </w:rPr>
       </w:pPr>
-      <w:bookmarkStart w:id="18" w:name="_Toc159327308"/>
+      <w:bookmarkStart w:id="17" w:name="_Toc159327308"/>
       <w:r>
         <w:rPr>
           <w:rFonts w:ascii="Arial" w:hAnsi="Arial" w:cs="Arial"/>
@@ -7149,7 +7069,7 @@
         </w:rPr>
         <w:t>rojects / applications</w:t>
       </w:r>
-      <w:bookmarkEnd w:id="18"/>
+      <w:bookmarkEnd w:id="17"/>
     </w:p>
     <w:p>
       <w:pPr>
@@ -8735,10 +8655,10 @@
                           <pic:cNvPicPr/>
                         </pic:nvPicPr>
                         <pic:blipFill>
-                          <a:blip r:embed="rId13">
+                          <a:blip r:embed="rId12">
                             <a:extLst>
                               <a:ext uri="{96DAC541-7B7A-43D3-8B79-37D633B846F1}">
-                                <asvg:svgBlip xmlns:asvg="http://schemas.microsoft.com/office/drawing/2016/SVG/main" r:embed="rId14"/>
+                                <asvg:svgBlip xmlns:asvg="http://schemas.microsoft.com/office/drawing/2016/SVG/main" r:embed="rId13"/>
                               </a:ext>
                             </a:extLst>
                           </a:blip>
@@ -8798,10 +8718,10 @@
                           <pic:cNvPicPr/>
                         </pic:nvPicPr>
                         <pic:blipFill>
-                          <a:blip r:embed="rId13">
+                          <a:blip r:embed="rId12">
                             <a:extLst>
                               <a:ext uri="{96DAC541-7B7A-43D3-8B79-37D633B846F1}">
-                                <asvg:svgBlip xmlns:asvg="http://schemas.microsoft.com/office/drawing/2016/SVG/main" r:embed="rId14"/>
+                                <asvg:svgBlip xmlns:asvg="http://schemas.microsoft.com/office/drawing/2016/SVG/main" r:embed="rId13"/>
                               </a:ext>
                             </a:extLst>
                           </a:blip>
@@ -8861,10 +8781,10 @@
                           <pic:cNvPicPr/>
                         </pic:nvPicPr>
                         <pic:blipFill>
-                          <a:blip r:embed="rId13">
+                          <a:blip r:embed="rId12">
                             <a:extLst>
                               <a:ext uri="{96DAC541-7B7A-43D3-8B79-37D633B846F1}">
-                                <asvg:svgBlip xmlns:asvg="http://schemas.microsoft.com/office/drawing/2016/SVG/main" r:embed="rId14"/>
+                                <asvg:svgBlip xmlns:asvg="http://schemas.microsoft.com/office/drawing/2016/SVG/main" r:embed="rId13"/>
                               </a:ext>
                             </a:extLst>
                           </a:blip>
@@ -8924,10 +8844,10 @@
                           <pic:cNvPicPr/>
                         </pic:nvPicPr>
                         <pic:blipFill>
-                          <a:blip r:embed="rId13">
+                          <a:blip r:embed="rId12">
                             <a:extLst>
                               <a:ext uri="{96DAC541-7B7A-43D3-8B79-37D633B846F1}">
-                                <asvg:svgBlip xmlns:asvg="http://schemas.microsoft.com/office/drawing/2016/SVG/main" r:embed="rId14"/>
+                                <asvg:svgBlip xmlns:asvg="http://schemas.microsoft.com/office/drawing/2016/SVG/main" r:embed="rId13"/>
                               </a:ext>
                             </a:extLst>
                           </a:blip>
@@ -9018,10 +8938,10 @@
                           <pic:cNvPicPr/>
                         </pic:nvPicPr>
                         <pic:blipFill>
-                          <a:blip r:embed="rId15">
+                          <a:blip r:embed="rId14">
                             <a:extLst>
                               <a:ext uri="{96DAC541-7B7A-43D3-8B79-37D633B846F1}">
-                                <asvg:svgBlip xmlns:asvg="http://schemas.microsoft.com/office/drawing/2016/SVG/main" r:embed="rId16"/>
+                                <asvg:svgBlip xmlns:asvg="http://schemas.microsoft.com/office/drawing/2016/SVG/main" r:embed="rId15"/>
                               </a:ext>
                             </a:extLst>
                           </a:blip>
@@ -9081,10 +9001,10 @@
                           <pic:cNvPicPr/>
                         </pic:nvPicPr>
                         <pic:blipFill>
-                          <a:blip r:embed="rId15">
+                          <a:blip r:embed="rId14">
                             <a:extLst>
                               <a:ext uri="{96DAC541-7B7A-43D3-8B79-37D633B846F1}">
-                                <asvg:svgBlip xmlns:asvg="http://schemas.microsoft.com/office/drawing/2016/SVG/main" r:embed="rId16"/>
+                                <asvg:svgBlip xmlns:asvg="http://schemas.microsoft.com/office/drawing/2016/SVG/main" r:embed="rId15"/>
                               </a:ext>
                             </a:extLst>
                           </a:blip>
@@ -9144,10 +9064,10 @@
                           <pic:cNvPicPr/>
                         </pic:nvPicPr>
                         <pic:blipFill>
-                          <a:blip r:embed="rId15">
+                          <a:blip r:embed="rId14">
                             <a:extLst>
                               <a:ext uri="{96DAC541-7B7A-43D3-8B79-37D633B846F1}">
-                                <asvg:svgBlip xmlns:asvg="http://schemas.microsoft.com/office/drawing/2016/SVG/main" r:embed="rId16"/>
+                                <asvg:svgBlip xmlns:asvg="http://schemas.microsoft.com/office/drawing/2016/SVG/main" r:embed="rId15"/>
                               </a:ext>
                             </a:extLst>
                           </a:blip>
@@ -9207,10 +9127,10 @@
                           <pic:cNvPicPr/>
                         </pic:nvPicPr>
                         <pic:blipFill>
-                          <a:blip r:embed="rId13">
+                          <a:blip r:embed="rId12">
                             <a:extLst>
                               <a:ext uri="{96DAC541-7B7A-43D3-8B79-37D633B846F1}">
-                                <asvg:svgBlip xmlns:asvg="http://schemas.microsoft.com/office/drawing/2016/SVG/main" r:embed="rId14"/>
+                                <asvg:svgBlip xmlns:asvg="http://schemas.microsoft.com/office/drawing/2016/SVG/main" r:embed="rId13"/>
                               </a:ext>
                             </a:extLst>
                           </a:blip>
@@ -9294,10 +9214,10 @@
                           <pic:cNvPicPr/>
                         </pic:nvPicPr>
                         <pic:blipFill>
-                          <a:blip r:embed="rId15">
+                          <a:blip r:embed="rId14">
                             <a:extLst>
                               <a:ext uri="{96DAC541-7B7A-43D3-8B79-37D633B846F1}">
-                                <asvg:svgBlip xmlns:asvg="http://schemas.microsoft.com/office/drawing/2016/SVG/main" r:embed="rId16"/>
+                                <asvg:svgBlip xmlns:asvg="http://schemas.microsoft.com/office/drawing/2016/SVG/main" r:embed="rId15"/>
                               </a:ext>
                             </a:extLst>
                           </a:blip>
@@ -9357,10 +9277,10 @@
                           <pic:cNvPicPr/>
                         </pic:nvPicPr>
                         <pic:blipFill>
-                          <a:blip r:embed="rId15">
+                          <a:blip r:embed="rId14">
                             <a:extLst>
                               <a:ext uri="{96DAC541-7B7A-43D3-8B79-37D633B846F1}">
-                                <asvg:svgBlip xmlns:asvg="http://schemas.microsoft.com/office/drawing/2016/SVG/main" r:embed="rId16"/>
+                                <asvg:svgBlip xmlns:asvg="http://schemas.microsoft.com/office/drawing/2016/SVG/main" r:embed="rId15"/>
                               </a:ext>
                             </a:extLst>
                           </a:blip>
@@ -9420,10 +9340,10 @@
                           <pic:cNvPicPr/>
                         </pic:nvPicPr>
                         <pic:blipFill>
-                          <a:blip r:embed="rId13">
+                          <a:blip r:embed="rId12">
                             <a:extLst>
                               <a:ext uri="{96DAC541-7B7A-43D3-8B79-37D633B846F1}">
-                                <asvg:svgBlip xmlns:asvg="http://schemas.microsoft.com/office/drawing/2016/SVG/main" r:embed="rId14"/>
+                                <asvg:svgBlip xmlns:asvg="http://schemas.microsoft.com/office/drawing/2016/SVG/main" r:embed="rId13"/>
                               </a:ext>
                             </a:extLst>
                           </a:blip>
@@ -9483,10 +9403,10 @@
                           <pic:cNvPicPr/>
                         </pic:nvPicPr>
                         <pic:blipFill>
-                          <a:blip r:embed="rId13">
+                          <a:blip r:embed="rId12">
                             <a:extLst>
                               <a:ext uri="{96DAC541-7B7A-43D3-8B79-37D633B846F1}">
-                                <asvg:svgBlip xmlns:asvg="http://schemas.microsoft.com/office/drawing/2016/SVG/main" r:embed="rId14"/>
+                                <asvg:svgBlip xmlns:asvg="http://schemas.microsoft.com/office/drawing/2016/SVG/main" r:embed="rId13"/>
                               </a:ext>
                             </a:extLst>
                           </a:blip>
@@ -9584,10 +9504,10 @@
                           <pic:cNvPicPr/>
                         </pic:nvPicPr>
                         <pic:blipFill>
-                          <a:blip r:embed="rId15">
+                          <a:blip r:embed="rId14">
                             <a:extLst>
                               <a:ext uri="{96DAC541-7B7A-43D3-8B79-37D633B846F1}">
-                                <asvg:svgBlip xmlns:asvg="http://schemas.microsoft.com/office/drawing/2016/SVG/main" r:embed="rId16"/>
+                                <asvg:svgBlip xmlns:asvg="http://schemas.microsoft.com/office/drawing/2016/SVG/main" r:embed="rId15"/>
                               </a:ext>
                             </a:extLst>
                           </a:blip>
@@ -9647,10 +9567,10 @@
                           <pic:cNvPicPr/>
                         </pic:nvPicPr>
                         <pic:blipFill>
-                          <a:blip r:embed="rId15">
+                          <a:blip r:embed="rId14">
                             <a:extLst>
                               <a:ext uri="{96DAC541-7B7A-43D3-8B79-37D633B846F1}">
-                                <asvg:svgBlip xmlns:asvg="http://schemas.microsoft.com/office/drawing/2016/SVG/main" r:embed="rId16"/>
+                                <asvg:svgBlip xmlns:asvg="http://schemas.microsoft.com/office/drawing/2016/SVG/main" r:embed="rId15"/>
                               </a:ext>
                             </a:extLst>
                           </a:blip>
@@ -9710,10 +9630,10 @@
                           <pic:cNvPicPr/>
                         </pic:nvPicPr>
                         <pic:blipFill>
-                          <a:blip r:embed="rId15">
+                          <a:blip r:embed="rId14">
                             <a:extLst>
                               <a:ext uri="{96DAC541-7B7A-43D3-8B79-37D633B846F1}">
-                                <asvg:svgBlip xmlns:asvg="http://schemas.microsoft.com/office/drawing/2016/SVG/main" r:embed="rId16"/>
+                                <asvg:svgBlip xmlns:asvg="http://schemas.microsoft.com/office/drawing/2016/SVG/main" r:embed="rId15"/>
                               </a:ext>
                             </a:extLst>
                           </a:blip>
@@ -9773,10 +9693,10 @@
                           <pic:cNvPicPr/>
                         </pic:nvPicPr>
                         <pic:blipFill>
-                          <a:blip r:embed="rId13">
+                          <a:blip r:embed="rId12">
                             <a:extLst>
                               <a:ext uri="{96DAC541-7B7A-43D3-8B79-37D633B846F1}">
-                                <asvg:svgBlip xmlns:asvg="http://schemas.microsoft.com/office/drawing/2016/SVG/main" r:embed="rId14"/>
+                                <asvg:svgBlip xmlns:asvg="http://schemas.microsoft.com/office/drawing/2016/SVG/main" r:embed="rId13"/>
                               </a:ext>
                             </a:extLst>
                           </a:blip>
@@ -9860,10 +9780,10 @@
                           <pic:cNvPicPr/>
                         </pic:nvPicPr>
                         <pic:blipFill>
-                          <a:blip r:embed="rId15">
+                          <a:blip r:embed="rId14">
                             <a:extLst>
                               <a:ext uri="{96DAC541-7B7A-43D3-8B79-37D633B846F1}">
-                                <asvg:svgBlip xmlns:asvg="http://schemas.microsoft.com/office/drawing/2016/SVG/main" r:embed="rId16"/>
+                                <asvg:svgBlip xmlns:asvg="http://schemas.microsoft.com/office/drawing/2016/SVG/main" r:embed="rId15"/>
                               </a:ext>
                             </a:extLst>
                           </a:blip>
@@ -9923,10 +9843,10 @@
                           <pic:cNvPicPr/>
                         </pic:nvPicPr>
                         <pic:blipFill>
-                          <a:blip r:embed="rId15">
+                          <a:blip r:embed="rId14">
                             <a:extLst>
                               <a:ext uri="{96DAC541-7B7A-43D3-8B79-37D633B846F1}">
-                                <asvg:svgBlip xmlns:asvg="http://schemas.microsoft.com/office/drawing/2016/SVG/main" r:embed="rId16"/>
+                                <asvg:svgBlip xmlns:asvg="http://schemas.microsoft.com/office/drawing/2016/SVG/main" r:embed="rId15"/>
                               </a:ext>
                             </a:extLst>
                           </a:blip>
@@ -9986,10 +9906,10 @@
                           <pic:cNvPicPr/>
                         </pic:nvPicPr>
                         <pic:blipFill>
-                          <a:blip r:embed="rId15">
+                          <a:blip r:embed="rId14">
                             <a:extLst>
                               <a:ext uri="{96DAC541-7B7A-43D3-8B79-37D633B846F1}">
-                                <asvg:svgBlip xmlns:asvg="http://schemas.microsoft.com/office/drawing/2016/SVG/main" r:embed="rId16"/>
+                                <asvg:svgBlip xmlns:asvg="http://schemas.microsoft.com/office/drawing/2016/SVG/main" r:embed="rId15"/>
                               </a:ext>
                             </a:extLst>
                           </a:blip>
@@ -10049,10 +9969,10 @@
                           <pic:cNvPicPr/>
                         </pic:nvPicPr>
                         <pic:blipFill>
-                          <a:blip r:embed="rId13">
+                          <a:blip r:embed="rId12">
                             <a:extLst>
                               <a:ext uri="{96DAC541-7B7A-43D3-8B79-37D633B846F1}">
-                                <asvg:svgBlip xmlns:asvg="http://schemas.microsoft.com/office/drawing/2016/SVG/main" r:embed="rId14"/>
+                                <asvg:svgBlip xmlns:asvg="http://schemas.microsoft.com/office/drawing/2016/SVG/main" r:embed="rId13"/>
                               </a:ext>
                             </a:extLst>
                           </a:blip>
@@ -10136,10 +10056,10 @@
                           <pic:cNvPicPr/>
                         </pic:nvPicPr>
                         <pic:blipFill>
-                          <a:blip r:embed="rId13">
+                          <a:blip r:embed="rId12">
                             <a:extLst>
                               <a:ext uri="{96DAC541-7B7A-43D3-8B79-37D633B846F1}">
-                                <asvg:svgBlip xmlns:asvg="http://schemas.microsoft.com/office/drawing/2016/SVG/main" r:embed="rId14"/>
+                                <asvg:svgBlip xmlns:asvg="http://schemas.microsoft.com/office/drawing/2016/SVG/main" r:embed="rId13"/>
                               </a:ext>
                             </a:extLst>
                           </a:blip>
@@ -10199,10 +10119,10 @@
                           <pic:cNvPicPr/>
                         </pic:nvPicPr>
                         <pic:blipFill>
-                          <a:blip r:embed="rId15">
+                          <a:blip r:embed="rId14">
                             <a:extLst>
                               <a:ext uri="{96DAC541-7B7A-43D3-8B79-37D633B846F1}">
-                                <asvg:svgBlip xmlns:asvg="http://schemas.microsoft.com/office/drawing/2016/SVG/main" r:embed="rId16"/>
+                                <asvg:svgBlip xmlns:asvg="http://schemas.microsoft.com/office/drawing/2016/SVG/main" r:embed="rId15"/>
                               </a:ext>
                             </a:extLst>
                           </a:blip>
@@ -10262,10 +10182,10 @@
                           <pic:cNvPicPr/>
                         </pic:nvPicPr>
                         <pic:blipFill>
-                          <a:blip r:embed="rId15">
+                          <a:blip r:embed="rId14">
                             <a:extLst>
                               <a:ext uri="{96DAC541-7B7A-43D3-8B79-37D633B846F1}">
-                                <asvg:svgBlip xmlns:asvg="http://schemas.microsoft.com/office/drawing/2016/SVG/main" r:embed="rId16"/>
+                                <asvg:svgBlip xmlns:asvg="http://schemas.microsoft.com/office/drawing/2016/SVG/main" r:embed="rId15"/>
                               </a:ext>
                             </a:extLst>
                           </a:blip>
@@ -10325,10 +10245,10 @@
                           <pic:cNvPicPr/>
                         </pic:nvPicPr>
                         <pic:blipFill>
-                          <a:blip r:embed="rId15">
+                          <a:blip r:embed="rId14">
                             <a:extLst>
                               <a:ext uri="{96DAC541-7B7A-43D3-8B79-37D633B846F1}">
-                                <asvg:svgBlip xmlns:asvg="http://schemas.microsoft.com/office/drawing/2016/SVG/main" r:embed="rId16"/>
+                                <asvg:svgBlip xmlns:asvg="http://schemas.microsoft.com/office/drawing/2016/SVG/main" r:embed="rId15"/>
                               </a:ext>
                             </a:extLst>
                           </a:blip>
@@ -10412,10 +10332,10 @@
                           <pic:cNvPicPr/>
                         </pic:nvPicPr>
                         <pic:blipFill>
-                          <a:blip r:embed="rId15">
+                          <a:blip r:embed="rId14">
                             <a:extLst>
                               <a:ext uri="{96DAC541-7B7A-43D3-8B79-37D633B846F1}">
-                                <asvg:svgBlip xmlns:asvg="http://schemas.microsoft.com/office/drawing/2016/SVG/main" r:embed="rId16"/>
+                                <asvg:svgBlip xmlns:asvg="http://schemas.microsoft.com/office/drawing/2016/SVG/main" r:embed="rId15"/>
                               </a:ext>
                             </a:extLst>
                           </a:blip>
@@ -10475,10 +10395,10 @@
                           <pic:cNvPicPr/>
                         </pic:nvPicPr>
                         <pic:blipFill>
-                          <a:blip r:embed="rId13">
+                          <a:blip r:embed="rId12">
                             <a:extLst>
                               <a:ext uri="{96DAC541-7B7A-43D3-8B79-37D633B846F1}">
-                                <asvg:svgBlip xmlns:asvg="http://schemas.microsoft.com/office/drawing/2016/SVG/main" r:embed="rId14"/>
+                                <asvg:svgBlip xmlns:asvg="http://schemas.microsoft.com/office/drawing/2016/SVG/main" r:embed="rId13"/>
                               </a:ext>
                             </a:extLst>
                           </a:blip>
@@ -10538,10 +10458,10 @@
                           <pic:cNvPicPr/>
                         </pic:nvPicPr>
                         <pic:blipFill>
-                          <a:blip r:embed="rId15">
+                          <a:blip r:embed="rId14">
                             <a:extLst>
                               <a:ext uri="{96DAC541-7B7A-43D3-8B79-37D633B846F1}">
-                                <asvg:svgBlip xmlns:asvg="http://schemas.microsoft.com/office/drawing/2016/SVG/main" r:embed="rId16"/>
+                                <asvg:svgBlip xmlns:asvg="http://schemas.microsoft.com/office/drawing/2016/SVG/main" r:embed="rId15"/>
                               </a:ext>
                             </a:extLst>
                           </a:blip>
@@ -10601,10 +10521,10 @@
                           <pic:cNvPicPr/>
                         </pic:nvPicPr>
                         <pic:blipFill>
-                          <a:blip r:embed="rId15">
+                          <a:blip r:embed="rId14">
                             <a:extLst>
                               <a:ext uri="{96DAC541-7B7A-43D3-8B79-37D633B846F1}">
-                                <asvg:svgBlip xmlns:asvg="http://schemas.microsoft.com/office/drawing/2016/SVG/main" r:embed="rId16"/>
+                                <asvg:svgBlip xmlns:asvg="http://schemas.microsoft.com/office/drawing/2016/SVG/main" r:embed="rId15"/>
                               </a:ext>
                             </a:extLst>
                           </a:blip>
@@ -10688,10 +10608,10 @@
                           <pic:cNvPicPr/>
                         </pic:nvPicPr>
                         <pic:blipFill>
-                          <a:blip r:embed="rId15">
+                          <a:blip r:embed="rId14">
                             <a:extLst>
                               <a:ext uri="{96DAC541-7B7A-43D3-8B79-37D633B846F1}">
-                                <asvg:svgBlip xmlns:asvg="http://schemas.microsoft.com/office/drawing/2016/SVG/main" r:embed="rId16"/>
+                                <asvg:svgBlip xmlns:asvg="http://schemas.microsoft.com/office/drawing/2016/SVG/main" r:embed="rId15"/>
                               </a:ext>
                             </a:extLst>
                           </a:blip>
@@ -10751,10 +10671,10 @@
                           <pic:cNvPicPr/>
                         </pic:nvPicPr>
                         <pic:blipFill>
-                          <a:blip r:embed="rId13">
+                          <a:blip r:embed="rId12">
                             <a:extLst>
                               <a:ext uri="{96DAC541-7B7A-43D3-8B79-37D633B846F1}">
-                                <asvg:svgBlip xmlns:asvg="http://schemas.microsoft.com/office/drawing/2016/SVG/main" r:embed="rId14"/>
+                                <asvg:svgBlip xmlns:asvg="http://schemas.microsoft.com/office/drawing/2016/SVG/main" r:embed="rId13"/>
                               </a:ext>
                             </a:extLst>
                           </a:blip>
@@ -10814,10 +10734,10 @@
                           <pic:cNvPicPr/>
                         </pic:nvPicPr>
                         <pic:blipFill>
-                          <a:blip r:embed="rId15">
+                          <a:blip r:embed="rId14">
                             <a:extLst>
                               <a:ext uri="{96DAC541-7B7A-43D3-8B79-37D633B846F1}">
-                                <asvg:svgBlip xmlns:asvg="http://schemas.microsoft.com/office/drawing/2016/SVG/main" r:embed="rId16"/>
+                                <asvg:svgBlip xmlns:asvg="http://schemas.microsoft.com/office/drawing/2016/SVG/main" r:embed="rId15"/>
                               </a:ext>
                             </a:extLst>
                           </a:blip>
@@ -10877,10 +10797,10 @@
                           <pic:cNvPicPr/>
                         </pic:nvPicPr>
                         <pic:blipFill>
-                          <a:blip r:embed="rId15">
+                          <a:blip r:embed="rId14">
                             <a:extLst>
                               <a:ext uri="{96DAC541-7B7A-43D3-8B79-37D633B846F1}">
-                                <asvg:svgBlip xmlns:asvg="http://schemas.microsoft.com/office/drawing/2016/SVG/main" r:embed="rId16"/>
+                                <asvg:svgBlip xmlns:asvg="http://schemas.microsoft.com/office/drawing/2016/SVG/main" r:embed="rId15"/>
                               </a:ext>
                             </a:extLst>
                           </a:blip>
@@ -10964,10 +10884,10 @@
                           <pic:cNvPicPr/>
                         </pic:nvPicPr>
                         <pic:blipFill>
-                          <a:blip r:embed="rId15">
+                          <a:blip r:embed="rId14">
                             <a:extLst>
                               <a:ext uri="{96DAC541-7B7A-43D3-8B79-37D633B846F1}">
-                                <asvg:svgBlip xmlns:asvg="http://schemas.microsoft.com/office/drawing/2016/SVG/main" r:embed="rId16"/>
+                                <asvg:svgBlip xmlns:asvg="http://schemas.microsoft.com/office/drawing/2016/SVG/main" r:embed="rId15"/>
                               </a:ext>
                             </a:extLst>
                           </a:blip>
@@ -11027,10 +10947,10 @@
                           <pic:cNvPicPr/>
                         </pic:nvPicPr>
                         <pic:blipFill>
-                          <a:blip r:embed="rId15">
+                          <a:blip r:embed="rId14">
                             <a:extLst>
                               <a:ext uri="{96DAC541-7B7A-43D3-8B79-37D633B846F1}">
-                                <asvg:svgBlip xmlns:asvg="http://schemas.microsoft.com/office/drawing/2016/SVG/main" r:embed="rId16"/>
+                                <asvg:svgBlip xmlns:asvg="http://schemas.microsoft.com/office/drawing/2016/SVG/main" r:embed="rId15"/>
                               </a:ext>
                             </a:extLst>
                           </a:blip>
@@ -11090,10 +11010,10 @@
                           <pic:cNvPicPr/>
                         </pic:nvPicPr>
                         <pic:blipFill>
-                          <a:blip r:embed="rId15">
+                          <a:blip r:embed="rId14">
                             <a:extLst>
                               <a:ext uri="{96DAC541-7B7A-43D3-8B79-37D633B846F1}">
-                                <asvg:svgBlip xmlns:asvg="http://schemas.microsoft.com/office/drawing/2016/SVG/main" r:embed="rId16"/>
+                                <asvg:svgBlip xmlns:asvg="http://schemas.microsoft.com/office/drawing/2016/SVG/main" r:embed="rId15"/>
                               </a:ext>
                             </a:extLst>
                           </a:blip>
@@ -11153,10 +11073,10 @@
                           <pic:cNvPicPr/>
                         </pic:nvPicPr>
                         <pic:blipFill>
-                          <a:blip r:embed="rId13">
+                          <a:blip r:embed="rId12">
                             <a:extLst>
                               <a:ext uri="{96DAC541-7B7A-43D3-8B79-37D633B846F1}">
-                                <asvg:svgBlip xmlns:asvg="http://schemas.microsoft.com/office/drawing/2016/SVG/main" r:embed="rId14"/>
+                                <asvg:svgBlip xmlns:asvg="http://schemas.microsoft.com/office/drawing/2016/SVG/main" r:embed="rId13"/>
                               </a:ext>
                             </a:extLst>
                           </a:blip>
@@ -11240,10 +11160,10 @@
                           <pic:cNvPicPr/>
                         </pic:nvPicPr>
                         <pic:blipFill>
-                          <a:blip r:embed="rId15">
+                          <a:blip r:embed="rId14">
                             <a:extLst>
                               <a:ext uri="{96DAC541-7B7A-43D3-8B79-37D633B846F1}">
-                                <asvg:svgBlip xmlns:asvg="http://schemas.microsoft.com/office/drawing/2016/SVG/main" r:embed="rId16"/>
+                                <asvg:svgBlip xmlns:asvg="http://schemas.microsoft.com/office/drawing/2016/SVG/main" r:embed="rId15"/>
                               </a:ext>
                             </a:extLst>
                           </a:blip>
@@ -11303,10 +11223,10 @@
                           <pic:cNvPicPr/>
                         </pic:nvPicPr>
                         <pic:blipFill>
-                          <a:blip r:embed="rId15">
+                          <a:blip r:embed="rId14">
                             <a:extLst>
                               <a:ext uri="{96DAC541-7B7A-43D3-8B79-37D633B846F1}">
-                                <asvg:svgBlip xmlns:asvg="http://schemas.microsoft.com/office/drawing/2016/SVG/main" r:embed="rId16"/>
+                                <asvg:svgBlip xmlns:asvg="http://schemas.microsoft.com/office/drawing/2016/SVG/main" r:embed="rId15"/>
                               </a:ext>
                             </a:extLst>
                           </a:blip>
@@ -11367,10 +11287,10 @@
                           <pic:cNvPicPr/>
                         </pic:nvPicPr>
                         <pic:blipFill>
-                          <a:blip r:embed="rId15">
+                          <a:blip r:embed="rId14">
                             <a:extLst>
                               <a:ext uri="{96DAC541-7B7A-43D3-8B79-37D633B846F1}">
-                                <asvg:svgBlip xmlns:asvg="http://schemas.microsoft.com/office/drawing/2016/SVG/main" r:embed="rId16"/>
+                                <asvg:svgBlip xmlns:asvg="http://schemas.microsoft.com/office/drawing/2016/SVG/main" r:embed="rId15"/>
                               </a:ext>
                             </a:extLst>
                           </a:blip>
@@ -11431,10 +11351,10 @@
                           <pic:cNvPicPr/>
                         </pic:nvPicPr>
                         <pic:blipFill>
-                          <a:blip r:embed="rId13">
+                          <a:blip r:embed="rId12">
                             <a:extLst>
                               <a:ext uri="{96DAC541-7B7A-43D3-8B79-37D633B846F1}">
-                                <asvg:svgBlip xmlns:asvg="http://schemas.microsoft.com/office/drawing/2016/SVG/main" r:embed="rId14"/>
+                                <asvg:svgBlip xmlns:asvg="http://schemas.microsoft.com/office/drawing/2016/SVG/main" r:embed="rId13"/>
                               </a:ext>
                             </a:extLst>
                           </a:blip>
@@ -11518,10 +11438,10 @@
                           <pic:cNvPicPr/>
                         </pic:nvPicPr>
                         <pic:blipFill>
-                          <a:blip r:embed="rId15">
+                          <a:blip r:embed="rId14">
                             <a:extLst>
                               <a:ext uri="{96DAC541-7B7A-43D3-8B79-37D633B846F1}">
-                                <asvg:svgBlip xmlns:asvg="http://schemas.microsoft.com/office/drawing/2016/SVG/main" r:embed="rId16"/>
+                                <asvg:svgBlip xmlns:asvg="http://schemas.microsoft.com/office/drawing/2016/SVG/main" r:embed="rId15"/>
                               </a:ext>
                             </a:extLst>
                           </a:blip>
@@ -11581,10 +11501,10 @@
                           <pic:cNvPicPr/>
                         </pic:nvPicPr>
                         <pic:blipFill>
-                          <a:blip r:embed="rId15">
+                          <a:blip r:embed="rId14">
                             <a:extLst>
                               <a:ext uri="{96DAC541-7B7A-43D3-8B79-37D633B846F1}">
-                                <asvg:svgBlip xmlns:asvg="http://schemas.microsoft.com/office/drawing/2016/SVG/main" r:embed="rId16"/>
+                                <asvg:svgBlip xmlns:asvg="http://schemas.microsoft.com/office/drawing/2016/SVG/main" r:embed="rId15"/>
                               </a:ext>
                             </a:extLst>
                           </a:blip>
@@ -11644,10 +11564,10 @@
                           <pic:cNvPicPr/>
                         </pic:nvPicPr>
                         <pic:blipFill>
-                          <a:blip r:embed="rId13">
+                          <a:blip r:embed="rId12">
                             <a:extLst>
                               <a:ext uri="{96DAC541-7B7A-43D3-8B79-37D633B846F1}">
-                                <asvg:svgBlip xmlns:asvg="http://schemas.microsoft.com/office/drawing/2016/SVG/main" r:embed="rId14"/>
+                                <asvg:svgBlip xmlns:asvg="http://schemas.microsoft.com/office/drawing/2016/SVG/main" r:embed="rId13"/>
                               </a:ext>
                             </a:extLst>
                           </a:blip>
@@ -11707,10 +11627,10 @@
                           <pic:cNvPicPr/>
                         </pic:nvPicPr>
                         <pic:blipFill>
-                          <a:blip r:embed="rId13">
+                          <a:blip r:embed="rId12">
                             <a:extLst>
                               <a:ext uri="{96DAC541-7B7A-43D3-8B79-37D633B846F1}">
-                                <asvg:svgBlip xmlns:asvg="http://schemas.microsoft.com/office/drawing/2016/SVG/main" r:embed="rId14"/>
+                                <asvg:svgBlip xmlns:asvg="http://schemas.microsoft.com/office/drawing/2016/SVG/main" r:embed="rId13"/>
                               </a:ext>
                             </a:extLst>
                           </a:blip>
@@ -11795,10 +11715,10 @@
                           <pic:cNvPicPr/>
                         </pic:nvPicPr>
                         <pic:blipFill>
-                          <a:blip r:embed="rId15">
+                          <a:blip r:embed="rId14">
                             <a:extLst>
                               <a:ext uri="{96DAC541-7B7A-43D3-8B79-37D633B846F1}">
-                                <asvg:svgBlip xmlns:asvg="http://schemas.microsoft.com/office/drawing/2016/SVG/main" r:embed="rId16"/>
+                                <asvg:svgBlip xmlns:asvg="http://schemas.microsoft.com/office/drawing/2016/SVG/main" r:embed="rId15"/>
                               </a:ext>
                             </a:extLst>
                           </a:blip>
@@ -11858,10 +11778,10 @@
                           <pic:cNvPicPr/>
                         </pic:nvPicPr>
                         <pic:blipFill>
-                          <a:blip r:embed="rId15">
+                          <a:blip r:embed="rId14">
                             <a:extLst>
                               <a:ext uri="{96DAC541-7B7A-43D3-8B79-37D633B846F1}">
-                                <asvg:svgBlip xmlns:asvg="http://schemas.microsoft.com/office/drawing/2016/SVG/main" r:embed="rId16"/>
+                                <asvg:svgBlip xmlns:asvg="http://schemas.microsoft.com/office/drawing/2016/SVG/main" r:embed="rId15"/>
                               </a:ext>
                             </a:extLst>
                           </a:blip>
@@ -11921,10 +11841,10 @@
                           <pic:cNvPicPr/>
                         </pic:nvPicPr>
                         <pic:blipFill>
-                          <a:blip r:embed="rId13">
+                          <a:blip r:embed="rId12">
                             <a:extLst>
                               <a:ext uri="{96DAC541-7B7A-43D3-8B79-37D633B846F1}">
-                                <asvg:svgBlip xmlns:asvg="http://schemas.microsoft.com/office/drawing/2016/SVG/main" r:embed="rId14"/>
+                                <asvg:svgBlip xmlns:asvg="http://schemas.microsoft.com/office/drawing/2016/SVG/main" r:embed="rId13"/>
                               </a:ext>
                             </a:extLst>
                           </a:blip>
@@ -11984,10 +11904,10 @@
                           <pic:cNvPicPr/>
                         </pic:nvPicPr>
                         <pic:blipFill>
-                          <a:blip r:embed="rId15">
+                          <a:blip r:embed="rId14">
                             <a:extLst>
                               <a:ext uri="{96DAC541-7B7A-43D3-8B79-37D633B846F1}">
-                                <asvg:svgBlip xmlns:asvg="http://schemas.microsoft.com/office/drawing/2016/SVG/main" r:embed="rId16"/>
+                                <asvg:svgBlip xmlns:asvg="http://schemas.microsoft.com/office/drawing/2016/SVG/main" r:embed="rId15"/>
                               </a:ext>
                             </a:extLst>
                           </a:blip>
@@ -12071,10 +11991,10 @@
                           <pic:cNvPicPr/>
                         </pic:nvPicPr>
                         <pic:blipFill>
-                          <a:blip r:embed="rId15">
+                          <a:blip r:embed="rId14">
                             <a:extLst>
                               <a:ext uri="{96DAC541-7B7A-43D3-8B79-37D633B846F1}">
-                                <asvg:svgBlip xmlns:asvg="http://schemas.microsoft.com/office/drawing/2016/SVG/main" r:embed="rId16"/>
+                                <asvg:svgBlip xmlns:asvg="http://schemas.microsoft.com/office/drawing/2016/SVG/main" r:embed="rId15"/>
                               </a:ext>
                             </a:extLst>
                           </a:blip>
@@ -12134,10 +12054,10 @@
                           <pic:cNvPicPr/>
                         </pic:nvPicPr>
                         <pic:blipFill>
-                          <a:blip r:embed="rId15">
+                          <a:blip r:embed="rId14">
                             <a:extLst>
                               <a:ext uri="{96DAC541-7B7A-43D3-8B79-37D633B846F1}">
-                                <asvg:svgBlip xmlns:asvg="http://schemas.microsoft.com/office/drawing/2016/SVG/main" r:embed="rId16"/>
+                                <asvg:svgBlip xmlns:asvg="http://schemas.microsoft.com/office/drawing/2016/SVG/main" r:embed="rId15"/>
                               </a:ext>
                             </a:extLst>
                           </a:blip>
@@ -12197,10 +12117,10 @@
                           <pic:cNvPicPr/>
                         </pic:nvPicPr>
                         <pic:blipFill>
-                          <a:blip r:embed="rId13">
+                          <a:blip r:embed="rId12">
                             <a:extLst>
                               <a:ext uri="{96DAC541-7B7A-43D3-8B79-37D633B846F1}">
-                                <asvg:svgBlip xmlns:asvg="http://schemas.microsoft.com/office/drawing/2016/SVG/main" r:embed="rId14"/>
+                                <asvg:svgBlip xmlns:asvg="http://schemas.microsoft.com/office/drawing/2016/SVG/main" r:embed="rId13"/>
                               </a:ext>
                             </a:extLst>
                           </a:blip>
@@ -12260,10 +12180,10 @@
                           <pic:cNvPicPr/>
                         </pic:nvPicPr>
                         <pic:blipFill>
-                          <a:blip r:embed="rId15">
+                          <a:blip r:embed="rId14">
                             <a:extLst>
                               <a:ext uri="{96DAC541-7B7A-43D3-8B79-37D633B846F1}">
-                                <asvg:svgBlip xmlns:asvg="http://schemas.microsoft.com/office/drawing/2016/SVG/main" r:embed="rId16"/>
+                                <asvg:svgBlip xmlns:asvg="http://schemas.microsoft.com/office/drawing/2016/SVG/main" r:embed="rId15"/>
                               </a:ext>
                             </a:extLst>
                           </a:blip>
@@ -12347,10 +12267,10 @@
                           <pic:cNvPicPr/>
                         </pic:nvPicPr>
                         <pic:blipFill>
-                          <a:blip r:embed="rId13">
+                          <a:blip r:embed="rId12">
                             <a:extLst>
                               <a:ext uri="{96DAC541-7B7A-43D3-8B79-37D633B846F1}">
-                                <asvg:svgBlip xmlns:asvg="http://schemas.microsoft.com/office/drawing/2016/SVG/main" r:embed="rId14"/>
+                                <asvg:svgBlip xmlns:asvg="http://schemas.microsoft.com/office/drawing/2016/SVG/main" r:embed="rId13"/>
                               </a:ext>
                             </a:extLst>
                           </a:blip>
@@ -12410,10 +12330,10 @@
                           <pic:cNvPicPr/>
                         </pic:nvPicPr>
                         <pic:blipFill>
-                          <a:blip r:embed="rId15">
+                          <a:blip r:embed="rId14">
                             <a:extLst>
                               <a:ext uri="{96DAC541-7B7A-43D3-8B79-37D633B846F1}">
-                                <asvg:svgBlip xmlns:asvg="http://schemas.microsoft.com/office/drawing/2016/SVG/main" r:embed="rId16"/>
+                                <asvg:svgBlip xmlns:asvg="http://schemas.microsoft.com/office/drawing/2016/SVG/main" r:embed="rId15"/>
                               </a:ext>
                             </a:extLst>
                           </a:blip>
@@ -12473,10 +12393,10 @@
                           <pic:cNvPicPr/>
                         </pic:nvPicPr>
                         <pic:blipFill>
-                          <a:blip r:embed="rId13">
+                          <a:blip r:embed="rId12">
                             <a:extLst>
                               <a:ext uri="{96DAC541-7B7A-43D3-8B79-37D633B846F1}">
-                                <asvg:svgBlip xmlns:asvg="http://schemas.microsoft.com/office/drawing/2016/SVG/main" r:embed="rId14"/>
+                                <asvg:svgBlip xmlns:asvg="http://schemas.microsoft.com/office/drawing/2016/SVG/main" r:embed="rId13"/>
                               </a:ext>
                             </a:extLst>
                           </a:blip>
@@ -12536,10 +12456,10 @@
                           <pic:cNvPicPr/>
                         </pic:nvPicPr>
                         <pic:blipFill>
-                          <a:blip r:embed="rId15">
+                          <a:blip r:embed="rId14">
                             <a:extLst>
                               <a:ext uri="{96DAC541-7B7A-43D3-8B79-37D633B846F1}">
-                                <asvg:svgBlip xmlns:asvg="http://schemas.microsoft.com/office/drawing/2016/SVG/main" r:embed="rId16"/>
+                                <asvg:svgBlip xmlns:asvg="http://schemas.microsoft.com/office/drawing/2016/SVG/main" r:embed="rId15"/>
                               </a:ext>
                             </a:extLst>
                           </a:blip>
@@ -12797,7 +12717,7 @@
           <w:szCs w:val="28"/>
         </w:rPr>
       </w:pPr>
-      <w:bookmarkStart w:id="19" w:name="_Toc159327309"/>
+      <w:bookmarkStart w:id="18" w:name="_Toc159327309"/>
       <w:r>
         <w:rPr>
           <w:rFonts w:ascii="Arial" w:hAnsi="Arial" w:cs="Arial"/>
@@ -12888,7 +12808,7 @@
         </w:rPr>
         <w:t>and techniques</w:t>
       </w:r>
-      <w:bookmarkEnd w:id="19"/>
+      <w:bookmarkEnd w:id="18"/>
     </w:p>
     <w:p>
       <w:pPr>
@@ -16316,7 +16236,7 @@
           <w:szCs w:val="32"/>
         </w:rPr>
       </w:pPr>
-      <w:bookmarkStart w:id="20" w:name="_Toc159327310"/>
+      <w:bookmarkStart w:id="19" w:name="_Toc159327310"/>
       <w:r>
         <w:rPr>
           <w:rFonts w:ascii="Arial" w:hAnsi="Arial" w:cs="Arial"/>
@@ -16336,20 +16256,20 @@
         </w:rPr>
         <w:t>Legal, social and ethical issues</w:t>
       </w:r>
-      <w:bookmarkEnd w:id="20"/>
-    </w:p>
-    <w:p>
-      <w:pPr>
-        <w:spacing w:line="276" w:lineRule="auto"/>
-        <w:rPr>
-          <w:rFonts w:ascii="Arial" w:hAnsi="Arial" w:cs="Arial"/>
-          <w:i/>
-          <w:color w:val="E36C0A" w:themeColor="accent6" w:themeShade="BF"/>
-          <w:sz w:val="24"/>
-        </w:rPr>
-      </w:pPr>
-      <w:bookmarkStart w:id="21" w:name="OLE_LINK1"/>
-      <w:bookmarkStart w:id="22" w:name="OLE_LINK2"/>
+      <w:bookmarkEnd w:id="19"/>
+    </w:p>
+    <w:p>
+      <w:pPr>
+        <w:spacing w:line="276" w:lineRule="auto"/>
+        <w:rPr>
+          <w:rFonts w:ascii="Arial" w:hAnsi="Arial" w:cs="Arial"/>
+          <w:i/>
+          <w:color w:val="E36C0A" w:themeColor="accent6" w:themeShade="BF"/>
+          <w:sz w:val="24"/>
+        </w:rPr>
+      </w:pPr>
+      <w:bookmarkStart w:id="20" w:name="OLE_LINK1"/>
+      <w:bookmarkStart w:id="21" w:name="OLE_LINK2"/>
       <w:r>
         <w:rPr>
           <w:rFonts w:ascii="Arial" w:hAnsi="Arial" w:cs="Arial"/>
@@ -16759,8 +16679,8 @@
         <w:t>These detailed considerations help "HiKiddo" meet regulatory requirements and provide a secure, reliable, and enjoyable user experience, maintaining high operational standards.</w:t>
       </w:r>
     </w:p>
+    <w:bookmarkEnd w:id="20"/>
     <w:bookmarkEnd w:id="21"/>
-    <w:bookmarkEnd w:id="22"/>
     <w:p>
       <w:pPr>
         <w:pStyle w:val="Heading1"/>
@@ -16780,7 +16700,7 @@
         </w:rPr>
         <w:br w:type="page"/>
       </w:r>
-      <w:bookmarkStart w:id="23" w:name="_Toc159327311"/>
+      <w:bookmarkStart w:id="22" w:name="_Toc159327311"/>
       <w:r>
         <w:rPr>
           <w:rFonts w:ascii="Arial" w:hAnsi="Arial" w:cs="Arial"/>
@@ -16800,7 +16720,7 @@
         </w:rPr>
         <w:t>Methodology</w:t>
       </w:r>
-      <w:bookmarkEnd w:id="23"/>
+      <w:bookmarkEnd w:id="22"/>
     </w:p>
     <w:p>
       <w:pPr>
@@ -17252,393 +17172,1449 @@
           <w:rFonts w:ascii="Arial" w:hAnsi="Arial" w:cs="Arial"/>
           <w:sz w:val="24"/>
         </w:rPr>
-        <w:t>Project Lifecycle and Methodology</w:t>
-      </w:r>
-    </w:p>
-    <w:p>
-      <w:pPr>
-        <w:spacing w:line="276" w:lineRule="auto"/>
-        <w:rPr>
-          <w:rFonts w:ascii="Arial" w:hAnsi="Arial" w:cs="Arial"/>
-          <w:sz w:val="24"/>
-        </w:rPr>
-      </w:pPr>
-      <w:r>
-        <w:rPr>
-          <w:rFonts w:ascii="Arial" w:hAnsi="Arial" w:cs="Arial"/>
-          <w:sz w:val="24"/>
-        </w:rPr>
-        <w:t>For the development of the "HiKiddo" app, the project lifecycle was meticulously planned and executed using a hybrid approach combining elements of both Agile and Waterfall methodologies. This approach allowed for flexibility in design and development while adhering to a structured timeline.</w:t>
-      </w:r>
-    </w:p>
-    <w:p>
-      <w:pPr>
-        <w:spacing w:line="276" w:lineRule="auto"/>
-        <w:rPr>
-          <w:rFonts w:ascii="Arial" w:hAnsi="Arial" w:cs="Arial"/>
-          <w:sz w:val="24"/>
-        </w:rPr>
-      </w:pPr>
-      <w:r>
-        <w:rPr>
-          <w:rFonts w:ascii="Arial" w:hAnsi="Arial" w:cs="Arial"/>
-          <w:sz w:val="24"/>
-        </w:rPr>
-        <w:t>1. Planning and Requirement Analysis</w:t>
-      </w:r>
-    </w:p>
-    <w:p>
-      <w:pPr>
-        <w:spacing w:line="276" w:lineRule="auto"/>
-        <w:rPr>
-          <w:rFonts w:ascii="Arial" w:hAnsi="Arial" w:cs="Arial"/>
-          <w:sz w:val="24"/>
-        </w:rPr>
-      </w:pPr>
-      <w:r>
-        <w:rPr>
-          <w:rFonts w:ascii="Arial" w:hAnsi="Arial" w:cs="Arial"/>
-          <w:sz w:val="24"/>
-        </w:rPr>
-        <w:t>Gantt Chart Creation: Initially, a Gantt chart was prepared to outline the key phases and milestones of the project. This included detailed timelines for each stage of development.</w:t>
-      </w:r>
-    </w:p>
-    <w:p>
-      <w:pPr>
-        <w:spacing w:line="276" w:lineRule="auto"/>
-        <w:rPr>
-          <w:rFonts w:ascii="Arial" w:hAnsi="Arial" w:cs="Arial"/>
-          <w:sz w:val="24"/>
-        </w:rPr>
-      </w:pPr>
-      <w:r>
-        <w:rPr>
-          <w:rFonts w:ascii="Arial" w:hAnsi="Arial" w:cs="Arial"/>
-          <w:sz w:val="24"/>
-        </w:rPr>
-        <w:t>Requirement Gathering: Extensive discussions were held with potential users and stakeholders to gather comprehensive requirements for the app.</w:t>
-      </w:r>
-    </w:p>
-    <w:p>
-      <w:pPr>
-        <w:spacing w:line="276" w:lineRule="auto"/>
-        <w:rPr>
-          <w:rFonts w:ascii="Arial" w:hAnsi="Arial" w:cs="Arial"/>
-          <w:sz w:val="24"/>
-        </w:rPr>
-      </w:pPr>
-      <w:r>
-        <w:rPr>
-          <w:rFonts w:ascii="Arial" w:hAnsi="Arial" w:cs="Arial"/>
-          <w:sz w:val="24"/>
-        </w:rPr>
-        <w:t>2. Design</w:t>
-      </w:r>
-    </w:p>
-    <w:p>
-      <w:pPr>
-        <w:spacing w:line="276" w:lineRule="auto"/>
-        <w:rPr>
-          <w:rFonts w:ascii="Arial" w:hAnsi="Arial" w:cs="Arial"/>
-          <w:sz w:val="24"/>
-        </w:rPr>
-      </w:pPr>
-      <w:r>
-        <w:rPr>
-          <w:rFonts w:ascii="Arial" w:hAnsi="Arial" w:cs="Arial"/>
-          <w:sz w:val="24"/>
-        </w:rPr>
-        <w:t xml:space="preserve">UI/UX Considerations: The user interface (UI) and user experience (UX) were designed with a focus on simplicity and usability, particularly for children. </w:t>
-      </w:r>
-      <w:proofErr w:type="spellStart"/>
-      <w:r>
-        <w:rPr>
-          <w:rFonts w:ascii="Arial" w:hAnsi="Arial" w:cs="Arial"/>
-          <w:sz w:val="24"/>
-        </w:rPr>
-        <w:t>Mockups</w:t>
-      </w:r>
-      <w:proofErr w:type="spellEnd"/>
-      <w:r>
-        <w:rPr>
-          <w:rFonts w:ascii="Arial" w:hAnsi="Arial" w:cs="Arial"/>
-          <w:sz w:val="24"/>
-        </w:rPr>
-        <w:t xml:space="preserve"> and storyboards were created to visualize the flow and feel of the app.</w:t>
-      </w:r>
-    </w:p>
-    <w:p>
-      <w:pPr>
-        <w:spacing w:line="276" w:lineRule="auto"/>
-        <w:rPr>
-          <w:rFonts w:ascii="Arial" w:hAnsi="Arial" w:cs="Arial"/>
-          <w:sz w:val="24"/>
-        </w:rPr>
-      </w:pPr>
-      <w:r>
-        <w:rPr>
-          <w:rFonts w:ascii="Arial" w:hAnsi="Arial" w:cs="Arial"/>
-          <w:sz w:val="24"/>
-        </w:rPr>
-        <w:t>Prototype Development: An interactive prototype was developed using tools like Adobe XD to gather early feedback from test users.</w:t>
-      </w:r>
-    </w:p>
-    <w:p>
-      <w:pPr>
-        <w:spacing w:line="276" w:lineRule="auto"/>
-        <w:rPr>
-          <w:rFonts w:ascii="Arial" w:hAnsi="Arial" w:cs="Arial"/>
-          <w:sz w:val="24"/>
-        </w:rPr>
-      </w:pPr>
-      <w:r>
-        <w:rPr>
-          <w:rFonts w:ascii="Arial" w:hAnsi="Arial" w:cs="Arial"/>
-          <w:sz w:val="24"/>
-        </w:rPr>
-        <w:t>3. Development</w:t>
-      </w:r>
-    </w:p>
-    <w:p>
-      <w:pPr>
-        <w:spacing w:line="276" w:lineRule="auto"/>
-        <w:rPr>
-          <w:rFonts w:ascii="Arial" w:hAnsi="Arial" w:cs="Arial"/>
-          <w:sz w:val="24"/>
-        </w:rPr>
-      </w:pPr>
-      <w:r>
-        <w:rPr>
-          <w:rFonts w:ascii="Arial" w:hAnsi="Arial" w:cs="Arial"/>
+        <w:t xml:space="preserve">To </w:t>
+      </w:r>
+      <w:r>
+        <w:rPr>
+          <w:rFonts w:ascii="Arial" w:hAnsi="Arial" w:cs="Arial"/>
+          <w:sz w:val="24"/>
+        </w:rPr>
+        <w:t>achieve</w:t>
+      </w:r>
+      <w:r>
+        <w:rPr>
+          <w:rFonts w:ascii="Arial" w:hAnsi="Arial" w:cs="Arial"/>
+          <w:sz w:val="24"/>
+        </w:rPr>
+        <w:t xml:space="preserve"> successful project development, </w:t>
+      </w:r>
+      <w:r>
+        <w:rPr>
+          <w:rFonts w:ascii="Arial" w:hAnsi="Arial" w:cs="Arial"/>
+          <w:sz w:val="24"/>
+        </w:rPr>
+        <w:t>I</w:t>
+      </w:r>
+      <w:r>
+        <w:rPr>
+          <w:rFonts w:ascii="Arial" w:hAnsi="Arial" w:cs="Arial"/>
+          <w:sz w:val="24"/>
+        </w:rPr>
+        <w:t xml:space="preserve"> used a structured and systematic hybrid methodology that combines Agile and Waterfall approaches. This method allows for significant flexibility; Agile </w:t>
+      </w:r>
+      <w:r>
+        <w:rPr>
+          <w:rFonts w:ascii="Arial" w:hAnsi="Arial" w:cs="Arial"/>
+          <w:sz w:val="24"/>
+        </w:rPr>
+        <w:t>enables project development to adapt quickly</w:t>
+      </w:r>
+      <w:r>
+        <w:rPr>
+          <w:rFonts w:ascii="Arial" w:hAnsi="Arial" w:cs="Arial"/>
+          <w:sz w:val="24"/>
+        </w:rPr>
+        <w:t xml:space="preserve"> to changes and update tasks based on </w:t>
+      </w:r>
+      <w:r>
+        <w:rPr>
+          <w:rFonts w:ascii="Arial" w:hAnsi="Arial" w:cs="Arial"/>
+          <w:sz w:val="24"/>
+        </w:rPr>
+        <w:t>needs and feedback</w:t>
+      </w:r>
+      <w:r>
+        <w:rPr>
+          <w:rFonts w:ascii="Arial" w:hAnsi="Arial" w:cs="Arial"/>
+          <w:sz w:val="24"/>
+        </w:rPr>
+        <w:t>, essential for continuous improvement and keeping the project relevant. Simultaneously, Waterfall provides a solid planning framework and milestone-based progression, ensuring each phase is completed on time, which helps in effectively tracking progress and maintaining discipline throughout the project lifecycle.</w:t>
+      </w:r>
+    </w:p>
+    <w:p>
+      <w:pPr>
+        <w:spacing w:line="276" w:lineRule="auto"/>
+        <w:rPr>
+          <w:rFonts w:ascii="Arial" w:hAnsi="Arial" w:cs="Arial"/>
+          <w:sz w:val="24"/>
+        </w:rPr>
+      </w:pPr>
+      <w:r>
+        <w:rPr>
+          <w:rFonts w:ascii="Arial" w:hAnsi="Arial" w:cs="Arial"/>
+          <w:sz w:val="24"/>
+        </w:rPr>
+        <w:t xml:space="preserve">These streamlined steps were followed </w:t>
+      </w:r>
+      <w:r>
+        <w:rPr>
+          <w:rFonts w:ascii="Arial" w:hAnsi="Arial" w:cs="Arial"/>
+          <w:sz w:val="24"/>
+        </w:rPr>
+        <w:t>to manage and execute the project as a solo developer effectively</w:t>
+      </w:r>
+      <w:r>
+        <w:rPr>
+          <w:rFonts w:ascii="Arial" w:hAnsi="Arial" w:cs="Arial"/>
+          <w:sz w:val="24"/>
+        </w:rPr>
+        <w:t>:</w:t>
+      </w:r>
+    </w:p>
+    <w:p>
+      <w:pPr>
+        <w:pStyle w:val="ListParagraph"/>
+        <w:numPr>
+          <w:ilvl w:val="0"/>
+          <w:numId w:val="35"/>
+        </w:numPr>
+        <w:spacing w:line="276" w:lineRule="auto"/>
+        <w:rPr>
+          <w:rFonts w:ascii="Arial" w:hAnsi="Arial" w:cs="Arial"/>
+          <w:sz w:val="24"/>
+        </w:rPr>
+      </w:pPr>
+      <w:r>
+        <w:rPr>
+          <w:rFonts w:ascii="Arial" w:hAnsi="Arial" w:cs="Arial"/>
+          <w:sz w:val="24"/>
+        </w:rPr>
+        <w:t xml:space="preserve">Project Objectives: Clearly identify </w:t>
+      </w:r>
+      <w:r>
+        <w:rPr>
+          <w:rFonts w:ascii="Arial" w:hAnsi="Arial" w:cs="Arial"/>
+          <w:sz w:val="24"/>
+        </w:rPr>
+        <w:t>the</w:t>
+      </w:r>
+      <w:r>
+        <w:rPr>
+          <w:rFonts w:ascii="Arial" w:hAnsi="Arial" w:cs="Arial"/>
+          <w:sz w:val="24"/>
+        </w:rPr>
+        <w:t xml:space="preserve"> project goals and the scope. Understand what</w:t>
+      </w:r>
+      <w:r>
+        <w:rPr>
+          <w:rFonts w:ascii="Arial" w:hAnsi="Arial" w:cs="Arial"/>
+          <w:sz w:val="24"/>
+        </w:rPr>
+        <w:t xml:space="preserve"> the</w:t>
+      </w:r>
+      <w:r>
+        <w:rPr>
+          <w:rFonts w:ascii="Arial" w:hAnsi="Arial" w:cs="Arial"/>
+          <w:sz w:val="24"/>
+        </w:rPr>
+        <w:t xml:space="preserve"> aim </w:t>
+      </w:r>
+      <w:r>
+        <w:rPr>
+          <w:rFonts w:ascii="Arial" w:hAnsi="Arial" w:cs="Arial"/>
+          <w:sz w:val="24"/>
+        </w:rPr>
+        <w:t xml:space="preserve">is </w:t>
+      </w:r>
+      <w:r>
+        <w:rPr>
+          <w:rFonts w:ascii="Arial" w:hAnsi="Arial" w:cs="Arial"/>
+          <w:sz w:val="24"/>
+        </w:rPr>
+        <w:t>to achieve and outline the necessary steps to reach these objectives.</w:t>
+      </w:r>
+    </w:p>
+    <w:p>
+      <w:pPr>
+        <w:pStyle w:val="ListParagraph"/>
+        <w:spacing w:line="276" w:lineRule="auto"/>
+        <w:rPr>
+          <w:rFonts w:ascii="Arial" w:hAnsi="Arial" w:cs="Arial"/>
+          <w:sz w:val="24"/>
+        </w:rPr>
+      </w:pPr>
+    </w:p>
+    <w:p>
+      <w:pPr>
+        <w:pStyle w:val="ListParagraph"/>
+        <w:numPr>
+          <w:ilvl w:val="0"/>
+          <w:numId w:val="35"/>
+        </w:numPr>
+        <w:spacing w:line="276" w:lineRule="auto"/>
+        <w:rPr>
+          <w:rFonts w:ascii="Arial" w:hAnsi="Arial" w:cs="Arial"/>
+          <w:sz w:val="24"/>
+        </w:rPr>
+      </w:pPr>
+      <w:r>
+        <w:rPr>
+          <w:rFonts w:ascii="Arial" w:hAnsi="Arial" w:cs="Arial"/>
+          <w:sz w:val="24"/>
+        </w:rPr>
+        <w:t>Prioriti</w:t>
+      </w:r>
+      <w:r>
+        <w:rPr>
+          <w:rFonts w:ascii="Arial" w:hAnsi="Arial" w:cs="Arial"/>
+          <w:sz w:val="24"/>
+        </w:rPr>
+        <w:t>s</w:t>
+      </w:r>
+      <w:r>
+        <w:rPr>
+          <w:rFonts w:ascii="Arial" w:hAnsi="Arial" w:cs="Arial"/>
+          <w:sz w:val="24"/>
+        </w:rPr>
+        <w:t xml:space="preserve">ed Backlog: </w:t>
+      </w:r>
+      <w:r>
+        <w:rPr>
+          <w:rFonts w:ascii="Arial" w:hAnsi="Arial" w:cs="Arial"/>
+          <w:sz w:val="24"/>
+        </w:rPr>
+        <w:t>Create a</w:t>
+      </w:r>
+      <w:r>
+        <w:rPr>
+          <w:rFonts w:ascii="Arial" w:hAnsi="Arial" w:cs="Arial"/>
+          <w:sz w:val="24"/>
+        </w:rPr>
+        <w:t xml:space="preserve"> list of all features and requirements. </w:t>
+      </w:r>
+      <w:r>
+        <w:rPr>
+          <w:rFonts w:ascii="Arial" w:hAnsi="Arial" w:cs="Arial"/>
+          <w:sz w:val="24"/>
+        </w:rPr>
+        <w:t>Organise</w:t>
+      </w:r>
+      <w:r>
+        <w:rPr>
+          <w:rFonts w:ascii="Arial" w:hAnsi="Arial" w:cs="Arial"/>
+          <w:sz w:val="24"/>
+        </w:rPr>
+        <w:t xml:space="preserve"> these items by priority in a backlog, ensuring </w:t>
+      </w:r>
+      <w:r>
+        <w:rPr>
+          <w:rFonts w:ascii="Arial" w:hAnsi="Arial" w:cs="Arial"/>
+          <w:sz w:val="24"/>
+        </w:rPr>
+        <w:t>that the most critical tasks are addressed first.</w:t>
+      </w:r>
+    </w:p>
+    <w:p>
+      <w:pPr>
+        <w:pStyle w:val="ListParagraph"/>
+        <w:spacing w:line="276" w:lineRule="auto"/>
+        <w:rPr>
+          <w:rFonts w:ascii="Arial" w:hAnsi="Arial" w:cs="Arial"/>
+          <w:sz w:val="24"/>
+        </w:rPr>
+      </w:pPr>
+    </w:p>
+    <w:p>
+      <w:pPr>
+        <w:pStyle w:val="ListParagraph"/>
+        <w:numPr>
+          <w:ilvl w:val="0"/>
+          <w:numId w:val="35"/>
+        </w:numPr>
+        <w:spacing w:line="276" w:lineRule="auto"/>
+        <w:rPr>
+          <w:rFonts w:ascii="Arial" w:hAnsi="Arial" w:cs="Arial"/>
+          <w:sz w:val="24"/>
+        </w:rPr>
+      </w:pPr>
+      <w:r>
+        <w:rPr>
+          <w:rFonts w:ascii="Arial" w:hAnsi="Arial" w:cs="Arial"/>
+          <w:sz w:val="24"/>
+        </w:rPr>
+        <w:t xml:space="preserve">Plan Sprints: Break the development process into shorter cycles, known as sprints. Each sprint should focus on a specific set of features from the backlog </w:t>
+      </w:r>
+      <w:r>
+        <w:rPr>
+          <w:rFonts w:ascii="Arial" w:hAnsi="Arial" w:cs="Arial"/>
+          <w:sz w:val="24"/>
+        </w:rPr>
+        <w:t xml:space="preserve">that is </w:t>
+      </w:r>
+      <w:r>
+        <w:rPr>
+          <w:rFonts w:ascii="Arial" w:hAnsi="Arial" w:cs="Arial"/>
+          <w:sz w:val="24"/>
+        </w:rPr>
+        <w:t>planned to be developed and completed within the iteration.</w:t>
+      </w:r>
+    </w:p>
+    <w:p>
+      <w:pPr>
+        <w:pStyle w:val="ListParagraph"/>
+        <w:spacing w:line="276" w:lineRule="auto"/>
+        <w:rPr>
+          <w:rFonts w:ascii="Arial" w:hAnsi="Arial" w:cs="Arial"/>
+          <w:sz w:val="24"/>
+        </w:rPr>
+      </w:pPr>
+    </w:p>
+    <w:p>
+      <w:pPr>
+        <w:pStyle w:val="ListParagraph"/>
+        <w:numPr>
+          <w:ilvl w:val="0"/>
+          <w:numId w:val="35"/>
+        </w:numPr>
+        <w:spacing w:line="276" w:lineRule="auto"/>
+        <w:rPr>
+          <w:rFonts w:ascii="Arial" w:hAnsi="Arial" w:cs="Arial"/>
+          <w:sz w:val="24"/>
+        </w:rPr>
+      </w:pPr>
+      <w:r>
+        <w:rPr>
+          <w:rFonts w:ascii="Arial" w:hAnsi="Arial" w:cs="Arial"/>
+          <w:sz w:val="24"/>
+        </w:rPr>
+        <w:t xml:space="preserve">Execution of Tasks: </w:t>
+      </w:r>
+      <w:r>
+        <w:rPr>
+          <w:rFonts w:ascii="Arial" w:hAnsi="Arial" w:cs="Arial"/>
+          <w:sz w:val="24"/>
+        </w:rPr>
+        <w:t>Work through the tasks in the sprint plan, maintaining regular check-ins to assess progress and address any issues that arise.</w:t>
+      </w:r>
+    </w:p>
+    <w:p>
+      <w:pPr>
+        <w:pStyle w:val="ListParagraph"/>
+        <w:spacing w:line="276" w:lineRule="auto"/>
+        <w:rPr>
+          <w:rFonts w:ascii="Arial" w:hAnsi="Arial" w:cs="Arial"/>
+          <w:sz w:val="24"/>
+        </w:rPr>
+      </w:pPr>
+    </w:p>
+    <w:p>
+      <w:pPr>
+        <w:pStyle w:val="ListParagraph"/>
+        <w:numPr>
+          <w:ilvl w:val="0"/>
+          <w:numId w:val="35"/>
+        </w:numPr>
+        <w:spacing w:line="276" w:lineRule="auto"/>
+        <w:rPr>
+          <w:rFonts w:ascii="Arial" w:hAnsi="Arial" w:cs="Arial"/>
+          <w:sz w:val="24"/>
+        </w:rPr>
+      </w:pPr>
+      <w:r>
+        <w:rPr>
+          <w:rFonts w:ascii="Arial" w:hAnsi="Arial" w:cs="Arial"/>
+          <w:sz w:val="24"/>
+        </w:rPr>
+        <w:t xml:space="preserve">Review and Adapt: </w:t>
+      </w:r>
+      <w:r>
+        <w:rPr>
+          <w:rFonts w:ascii="Arial" w:hAnsi="Arial" w:cs="Arial"/>
+          <w:sz w:val="24"/>
+        </w:rPr>
+        <w:t>At the end of each sprint, review the completed work and reflect on any lessons learned. Use this feedback to adjust and improve the approach for the next sprint, making necessary modifications based on feedback and any new insights.</w:t>
+      </w:r>
+    </w:p>
+    <w:p>
+      <w:pPr>
+        <w:spacing w:line="276" w:lineRule="auto"/>
+        <w:rPr>
+          <w:rFonts w:ascii="Arial" w:hAnsi="Arial" w:cs="Arial"/>
+          <w:sz w:val="24"/>
+        </w:rPr>
+      </w:pPr>
+      <w:r>
+        <w:rPr>
+          <w:rFonts w:ascii="Arial" w:hAnsi="Arial" w:cs="Arial"/>
+          <w:sz w:val="24"/>
+        </w:rPr>
+        <w:t>Design</w:t>
+      </w:r>
+    </w:p>
+    <w:p>
+      <w:pPr>
+        <w:spacing w:line="276" w:lineRule="auto"/>
+        <w:rPr>
+          <w:rFonts w:ascii="Arial" w:hAnsi="Arial" w:cs="Arial"/>
+          <w:sz w:val="24"/>
+        </w:rPr>
+      </w:pPr>
+      <w:r>
+        <w:rPr>
+          <w:rFonts w:ascii="Arial" w:hAnsi="Arial" w:cs="Arial"/>
+          <w:sz w:val="24"/>
+        </w:rPr>
+        <w:t xml:space="preserve">UI/UX Considerations: The user interface (UI) and user experience (UX) were designed </w:t>
+      </w:r>
+      <w:r>
+        <w:rPr>
+          <w:rFonts w:ascii="Arial" w:hAnsi="Arial" w:cs="Arial"/>
+          <w:sz w:val="24"/>
+        </w:rPr>
+        <w:t>to emphasise</w:t>
+      </w:r>
+      <w:r>
+        <w:rPr>
+          <w:rFonts w:ascii="Arial" w:hAnsi="Arial" w:cs="Arial"/>
+          <w:sz w:val="24"/>
+        </w:rPr>
+        <w:t xml:space="preserve"> simplicity and usability, particularly suitable for children. Mockups and storyboards were used to outline the app’s flow and aesthetic. Subsequently, a prototype was developed to refine these elements, with adjustments made to enhance functionality and maintain simplicity.</w:t>
+      </w:r>
+    </w:p>
+    <w:p>
+      <w:pPr>
+        <w:spacing w:line="276" w:lineRule="auto"/>
+        <w:rPr>
+          <w:rFonts w:ascii="Arial" w:hAnsi="Arial" w:cs="Arial"/>
+          <w:sz w:val="24"/>
+        </w:rPr>
+      </w:pPr>
+      <w:r>
+        <w:rPr>
+          <w:rFonts w:ascii="Arial" w:hAnsi="Arial" w:cs="Arial"/>
+          <w:sz w:val="24"/>
+        </w:rPr>
+        <w:t>Development</w:t>
+      </w:r>
+      <w:r>
+        <w:rPr>
+          <w:rFonts w:ascii="Arial" w:hAnsi="Arial" w:cs="Arial"/>
+          <w:sz w:val="24"/>
+        </w:rPr>
+        <w:t xml:space="preserve"> and testing</w:t>
+      </w:r>
+    </w:p>
+    <w:p>
+      <w:pPr>
+        <w:spacing w:line="276" w:lineRule="auto"/>
+        <w:rPr>
+          <w:rFonts w:ascii="Arial" w:hAnsi="Arial" w:cs="Arial"/>
+          <w:sz w:val="24"/>
+        </w:rPr>
+      </w:pPr>
+      <w:r>
+        <w:rPr>
+          <w:rFonts w:ascii="Arial" w:hAnsi="Arial" w:cs="Arial"/>
+          <w:sz w:val="24"/>
+        </w:rPr>
+        <w:t xml:space="preserve">During the development phase of the app, the process was </w:t>
+      </w:r>
+      <w:r>
+        <w:rPr>
+          <w:rFonts w:ascii="Arial" w:hAnsi="Arial" w:cs="Arial"/>
+          <w:sz w:val="24"/>
+        </w:rPr>
+        <w:t>organised</w:t>
+      </w:r>
+      <w:r>
+        <w:rPr>
+          <w:rFonts w:ascii="Arial" w:hAnsi="Arial" w:cs="Arial"/>
+          <w:sz w:val="24"/>
+        </w:rPr>
+        <w:t xml:space="preserve"> into </w:t>
+      </w:r>
+      <w:r>
+        <w:rPr>
+          <w:rFonts w:ascii="Arial" w:hAnsi="Arial" w:cs="Arial"/>
+          <w:sz w:val="24"/>
+        </w:rPr>
+        <w:t>rough</w:t>
+      </w:r>
+      <w:r>
+        <w:rPr>
+          <w:rFonts w:ascii="Arial" w:hAnsi="Arial" w:cs="Arial"/>
+          <w:sz w:val="24"/>
+        </w:rPr>
+        <w:t xml:space="preserve">ly </w:t>
+      </w:r>
+      <w:r>
+        <w:rPr>
+          <w:rFonts w:ascii="Arial" w:hAnsi="Arial" w:cs="Arial"/>
+          <w:sz w:val="24"/>
+        </w:rPr>
+        <w:t>one</w:t>
+      </w:r>
+      <w:r>
+        <w:rPr>
+          <w:rFonts w:ascii="Arial" w:hAnsi="Arial" w:cs="Arial"/>
+          <w:sz w:val="24"/>
+        </w:rPr>
+        <w:t xml:space="preserve">-week Agile sprints, allowing for iterative testing and continuous refinement of features. To ensure the app's maintainability and scalability, strict coding standards were enforced throughout the development cycle. For testing, each component or "unit" of the app was tested in isolation using Dart's built-in testing framework to verify that it functioned correctly on its own; this included testing individual functions for data fetching and UI rendering. Following the unit tests, integration testing was conducted to ensure that all </w:t>
+      </w:r>
+      <w:r>
+        <w:rPr>
+          <w:rFonts w:ascii="Arial" w:hAnsi="Arial" w:cs="Arial"/>
+          <w:sz w:val="24"/>
+        </w:rPr>
+        <w:t>app components</w:t>
+      </w:r>
+      <w:r>
+        <w:rPr>
+          <w:rFonts w:ascii="Arial" w:hAnsi="Arial" w:cs="Arial"/>
+          <w:sz w:val="24"/>
+        </w:rPr>
+        <w:t xml:space="preserve"> worked together seamlessly, confirming the app’s overall integrity and performance.</w:t>
+      </w:r>
+    </w:p>
+    <w:p>
+      <w:pPr>
+        <w:spacing w:line="276" w:lineRule="auto"/>
+        <w:rPr>
+          <w:rFonts w:ascii="Arial" w:hAnsi="Arial" w:cs="Arial"/>
+          <w:sz w:val="24"/>
+        </w:rPr>
+      </w:pPr>
+      <w:r>
+        <w:rPr>
+          <w:rFonts w:ascii="Arial" w:hAnsi="Arial" w:cs="Arial"/>
+          <w:sz w:val="24"/>
+        </w:rPr>
+        <w:t xml:space="preserve">White Box Testing: This was </w:t>
+      </w:r>
+      <w:r>
+        <w:rPr>
+          <w:rFonts w:ascii="Arial" w:hAnsi="Arial" w:cs="Arial"/>
+          <w:sz w:val="24"/>
+        </w:rPr>
+        <w:t>used to test</w:t>
+      </w:r>
+      <w:r>
+        <w:rPr>
+          <w:rFonts w:ascii="Arial" w:hAnsi="Arial" w:cs="Arial"/>
+          <w:sz w:val="24"/>
+        </w:rPr>
+        <w:t xml:space="preserve"> the app’s algorithms and critical backend functions, focusing on internal workings. The objective was to validate all conditional paths and ensure </w:t>
+      </w:r>
+      <w:r>
+        <w:rPr>
+          <w:rFonts w:ascii="Arial" w:hAnsi="Arial" w:cs="Arial"/>
+          <w:sz w:val="24"/>
+        </w:rPr>
+        <w:t>effective error handling</w:t>
+      </w:r>
+      <w:r>
+        <w:rPr>
+          <w:rFonts w:ascii="Arial" w:hAnsi="Arial" w:cs="Arial"/>
+          <w:sz w:val="24"/>
+        </w:rPr>
+        <w:t>.</w:t>
+      </w:r>
+    </w:p>
+    <w:p>
+      <w:pPr>
+        <w:spacing w:line="276" w:lineRule="auto"/>
+        <w:rPr>
+          <w:rFonts w:ascii="Arial" w:hAnsi="Arial" w:cs="Arial"/>
+          <w:sz w:val="24"/>
+        </w:rPr>
+      </w:pPr>
+    </w:p>
+    <w:p>
+      <w:pPr>
+        <w:spacing w:line="276" w:lineRule="auto"/>
+        <w:rPr>
+          <w:rFonts w:ascii="Arial" w:hAnsi="Arial" w:cs="Arial"/>
+          <w:sz w:val="24"/>
+        </w:rPr>
+      </w:pPr>
+      <w:r>
+        <w:rPr>
+          <w:rFonts w:ascii="Arial" w:hAnsi="Arial" w:cs="Arial"/>
+          <w:sz w:val="24"/>
+        </w:rPr>
+        <w:t xml:space="preserve">Here is a summary of the </w:t>
+      </w:r>
+      <w:r>
+        <w:rPr>
+          <w:rFonts w:ascii="Arial" w:hAnsi="Arial" w:cs="Arial"/>
+          <w:sz w:val="24"/>
+        </w:rPr>
+        <w:t>key</w:t>
+      </w:r>
+      <w:r>
+        <w:rPr>
+          <w:rFonts w:ascii="Arial" w:hAnsi="Arial" w:cs="Arial"/>
+          <w:sz w:val="24"/>
+        </w:rPr>
+        <w:t xml:space="preserve"> </w:t>
+      </w:r>
+      <w:r>
+        <w:rPr>
+          <w:rFonts w:ascii="Arial" w:hAnsi="Arial" w:cs="Arial"/>
+          <w:sz w:val="24"/>
+        </w:rPr>
+        <w:t xml:space="preserve">stages </w:t>
+      </w:r>
+      <w:r>
+        <w:rPr>
+          <w:rFonts w:ascii="Arial" w:hAnsi="Arial" w:cs="Arial"/>
+          <w:sz w:val="24"/>
+        </w:rPr>
+        <w:t>throughout the development process for this project:</w:t>
+      </w:r>
+    </w:p>
+    <w:p>
+      <w:pPr>
+        <w:pStyle w:val="ListParagraph"/>
+        <w:numPr>
+          <w:ilvl w:val="0"/>
+          <w:numId w:val="46"/>
+        </w:numPr>
+        <w:spacing w:line="276" w:lineRule="auto"/>
+        <w:rPr>
+          <w:rFonts w:ascii="Arial" w:hAnsi="Arial" w:cs="Arial"/>
+          <w:b/>
+          <w:bCs/>
+          <w:sz w:val="24"/>
+        </w:rPr>
+      </w:pPr>
+      <w:r>
+        <w:rPr>
+          <w:rFonts w:ascii="Arial" w:hAnsi="Arial" w:cs="Arial"/>
+          <w:b/>
+          <w:bCs/>
+          <w:sz w:val="24"/>
+        </w:rPr>
+        <w:t>User Operations:</w:t>
+      </w:r>
+    </w:p>
+    <w:p>
+      <w:pPr>
+        <w:pStyle w:val="ListParagraph"/>
+        <w:numPr>
+          <w:ilvl w:val="1"/>
+          <w:numId w:val="46"/>
+        </w:numPr>
+        <w:spacing w:line="276" w:lineRule="auto"/>
+        <w:rPr>
+          <w:rFonts w:ascii="Arial" w:hAnsi="Arial" w:cs="Arial"/>
+          <w:sz w:val="24"/>
+        </w:rPr>
+      </w:pPr>
+      <w:r>
+        <w:rPr>
+          <w:rFonts w:ascii="Arial" w:hAnsi="Arial" w:cs="Arial"/>
+          <w:sz w:val="24"/>
+        </w:rPr>
+        <w:t>Login, signup, and logout capabilities were implemented to manage user access.</w:t>
+      </w:r>
+    </w:p>
+    <w:p>
+      <w:pPr>
+        <w:pStyle w:val="ListParagraph"/>
+        <w:numPr>
+          <w:ilvl w:val="1"/>
+          <w:numId w:val="46"/>
+        </w:numPr>
+        <w:spacing w:line="276" w:lineRule="auto"/>
+        <w:rPr>
+          <w:rFonts w:ascii="Arial" w:hAnsi="Arial" w:cs="Arial"/>
+          <w:sz w:val="24"/>
+        </w:rPr>
+      </w:pPr>
+      <w:r>
+        <w:rPr>
+          <w:rFonts w:ascii="Arial" w:hAnsi="Arial" w:cs="Arial"/>
+          <w:sz w:val="24"/>
+        </w:rPr>
+        <w:t xml:space="preserve">A "Forgot password" feature was included </w:t>
+      </w:r>
+      <w:r>
+        <w:rPr>
+          <w:rFonts w:ascii="Arial" w:hAnsi="Arial" w:cs="Arial"/>
+          <w:sz w:val="24"/>
+        </w:rPr>
+        <w:t>if</w:t>
+      </w:r>
+      <w:r>
+        <w:rPr>
+          <w:rFonts w:ascii="Arial" w:hAnsi="Arial" w:cs="Arial"/>
+          <w:sz w:val="24"/>
+        </w:rPr>
+        <w:t xml:space="preserve"> the user </w:t>
+      </w:r>
+      <w:r>
+        <w:rPr>
+          <w:rFonts w:ascii="Arial" w:hAnsi="Arial" w:cs="Arial"/>
+          <w:sz w:val="24"/>
+        </w:rPr>
+        <w:t>needed</w:t>
+      </w:r>
+      <w:r>
+        <w:rPr>
+          <w:rFonts w:ascii="Arial" w:hAnsi="Arial" w:cs="Arial"/>
+          <w:sz w:val="24"/>
+        </w:rPr>
+        <w:t xml:space="preserve"> to reset the password</w:t>
+      </w:r>
+      <w:r>
+        <w:rPr>
+          <w:rFonts w:ascii="Arial" w:hAnsi="Arial" w:cs="Arial"/>
+          <w:sz w:val="24"/>
+        </w:rPr>
+        <w:t>.</w:t>
+      </w:r>
+    </w:p>
+    <w:p>
+      <w:pPr>
+        <w:pStyle w:val="ListParagraph"/>
+        <w:numPr>
+          <w:ilvl w:val="1"/>
+          <w:numId w:val="46"/>
+        </w:numPr>
+        <w:spacing w:line="276" w:lineRule="auto"/>
+        <w:rPr>
+          <w:rFonts w:ascii="Arial" w:hAnsi="Arial" w:cs="Arial"/>
+          <w:sz w:val="24"/>
+        </w:rPr>
+      </w:pPr>
+      <w:r>
+        <w:rPr>
+          <w:rFonts w:ascii="Arial" w:hAnsi="Arial" w:cs="Arial"/>
+          <w:sz w:val="24"/>
+        </w:rPr>
+        <w:t xml:space="preserve">Users </w:t>
+      </w:r>
+      <w:r>
+        <w:rPr>
+          <w:rFonts w:ascii="Arial" w:hAnsi="Arial" w:cs="Arial"/>
+          <w:sz w:val="24"/>
+        </w:rPr>
+        <w:t>can</w:t>
+      </w:r>
+      <w:r>
+        <w:rPr>
+          <w:rFonts w:ascii="Arial" w:hAnsi="Arial" w:cs="Arial"/>
+          <w:sz w:val="24"/>
+        </w:rPr>
+        <w:t xml:space="preserve"> join </w:t>
+      </w:r>
+      <w:r>
+        <w:rPr>
+          <w:rFonts w:ascii="Arial" w:hAnsi="Arial" w:cs="Arial"/>
+          <w:sz w:val="24"/>
+        </w:rPr>
+        <w:t xml:space="preserve">or create </w:t>
+      </w:r>
+      <w:r>
+        <w:rPr>
+          <w:rFonts w:ascii="Arial" w:hAnsi="Arial" w:cs="Arial"/>
+          <w:sz w:val="24"/>
+        </w:rPr>
+        <w:t>a family group.</w:t>
+      </w:r>
+    </w:p>
+    <w:p>
+      <w:pPr>
+        <w:pStyle w:val="ListParagraph"/>
+        <w:numPr>
+          <w:ilvl w:val="0"/>
+          <w:numId w:val="46"/>
+        </w:numPr>
+        <w:spacing w:line="276" w:lineRule="auto"/>
+        <w:rPr>
+          <w:rFonts w:ascii="Arial" w:hAnsi="Arial" w:cs="Arial"/>
+          <w:b/>
+          <w:bCs/>
+          <w:sz w:val="24"/>
+        </w:rPr>
+      </w:pPr>
+      <w:r>
+        <w:rPr>
+          <w:rFonts w:ascii="Arial" w:hAnsi="Arial" w:cs="Arial"/>
+          <w:b/>
+          <w:bCs/>
           <w:sz w:val="24"/>
         </w:rPr>
         <w:lastRenderedPageBreak/>
-        <w:t>Agile Sprints: The development phase was structured into two-week sprints, allowing for iterative testing and refinement of features.</w:t>
-      </w:r>
-    </w:p>
-    <w:p>
-      <w:pPr>
-        <w:spacing w:line="276" w:lineRule="auto"/>
-        <w:rPr>
-          <w:rFonts w:ascii="Arial" w:hAnsi="Arial" w:cs="Arial"/>
-          <w:sz w:val="24"/>
-        </w:rPr>
-      </w:pPr>
-      <w:r>
-        <w:rPr>
-          <w:rFonts w:ascii="Arial" w:hAnsi="Arial" w:cs="Arial"/>
-          <w:sz w:val="24"/>
-        </w:rPr>
-        <w:t>Coding Standards: Consistent coding standards were enforced to ensure maintainability and scalability of the app code.</w:t>
-      </w:r>
-    </w:p>
-    <w:p>
-      <w:pPr>
-        <w:spacing w:line="276" w:lineRule="auto"/>
-        <w:rPr>
-          <w:rFonts w:ascii="Arial" w:hAnsi="Arial" w:cs="Arial"/>
-          <w:sz w:val="24"/>
-        </w:rPr>
-      </w:pPr>
-      <w:r>
-        <w:rPr>
-          <w:rFonts w:ascii="Arial" w:hAnsi="Arial" w:cs="Arial"/>
-          <w:sz w:val="24"/>
-        </w:rPr>
-        <w:t>4. Testing</w:t>
-      </w:r>
-    </w:p>
-    <w:p>
-      <w:pPr>
-        <w:spacing w:line="276" w:lineRule="auto"/>
-        <w:rPr>
-          <w:rFonts w:ascii="Arial" w:hAnsi="Arial" w:cs="Arial"/>
-          <w:sz w:val="24"/>
-        </w:rPr>
-      </w:pPr>
-      <w:r>
-        <w:rPr>
-          <w:rFonts w:ascii="Arial" w:hAnsi="Arial" w:cs="Arial"/>
-          <w:sz w:val="24"/>
-        </w:rPr>
-        <w:t>Unit Testing: Each module of the app was subjected to rigorous unit testing using Dart's built-in testing framework to ensure functionality met initial specifications.</w:t>
-      </w:r>
-    </w:p>
-    <w:p>
-      <w:pPr>
-        <w:spacing w:line="276" w:lineRule="auto"/>
-        <w:rPr>
-          <w:rFonts w:ascii="Arial" w:hAnsi="Arial" w:cs="Arial"/>
-          <w:sz w:val="24"/>
-        </w:rPr>
-      </w:pPr>
-      <w:r>
-        <w:rPr>
-          <w:rFonts w:ascii="Arial" w:hAnsi="Arial" w:cs="Arial"/>
-          <w:sz w:val="24"/>
-        </w:rPr>
-        <w:t>Integration Testing: Following unit testing, integration tests were conducted to ensure that combined parts of the app functioned together seamlessly.</w:t>
-      </w:r>
-    </w:p>
-    <w:p>
-      <w:pPr>
-        <w:spacing w:line="276" w:lineRule="auto"/>
-        <w:rPr>
-          <w:rFonts w:ascii="Arial" w:hAnsi="Arial" w:cs="Arial"/>
-          <w:sz w:val="24"/>
-        </w:rPr>
-      </w:pPr>
-      <w:r>
-        <w:rPr>
-          <w:rFonts w:ascii="Arial" w:hAnsi="Arial" w:cs="Arial"/>
-          <w:sz w:val="24"/>
-        </w:rPr>
-        <w:t>5. Deployment and Monitoring</w:t>
-      </w:r>
-    </w:p>
-    <w:p>
-      <w:pPr>
-        <w:spacing w:line="276" w:lineRule="auto"/>
-        <w:rPr>
-          <w:rFonts w:ascii="Arial" w:hAnsi="Arial" w:cs="Arial"/>
-          <w:sz w:val="24"/>
-        </w:rPr>
-      </w:pPr>
-      <w:r>
-        <w:rPr>
-          <w:rFonts w:ascii="Arial" w:hAnsi="Arial" w:cs="Arial"/>
-          <w:sz w:val="24"/>
-        </w:rPr>
-        <w:t>Beta Release: The app was rolled out to a select group of users for beta testing to gather additional feedback and make necessary adjustments.</w:t>
-      </w:r>
-    </w:p>
-    <w:p>
-      <w:pPr>
-        <w:spacing w:line="276" w:lineRule="auto"/>
-        <w:rPr>
-          <w:rFonts w:ascii="Arial" w:hAnsi="Arial" w:cs="Arial"/>
-          <w:sz w:val="24"/>
-        </w:rPr>
-      </w:pPr>
-      <w:r>
-        <w:rPr>
-          <w:rFonts w:ascii="Arial" w:hAnsi="Arial" w:cs="Arial"/>
-          <w:sz w:val="24"/>
-        </w:rPr>
-        <w:t>Full Release: After refining the app based on beta feedback, the full version was launched. Continuous monitoring for bugs and performance issues was implemented.</w:t>
-      </w:r>
-    </w:p>
-    <w:p>
-      <w:pPr>
-        <w:spacing w:line="276" w:lineRule="auto"/>
-        <w:rPr>
-          <w:rFonts w:ascii="Arial" w:hAnsi="Arial" w:cs="Arial"/>
-          <w:sz w:val="24"/>
-        </w:rPr>
-      </w:pPr>
-      <w:r>
-        <w:rPr>
-          <w:rFonts w:ascii="Arial" w:hAnsi="Arial" w:cs="Arial"/>
-          <w:sz w:val="24"/>
-        </w:rPr>
-        <w:t>6. Maintenance</w:t>
-      </w:r>
-    </w:p>
-    <w:p>
-      <w:pPr>
-        <w:spacing w:line="276" w:lineRule="auto"/>
-        <w:rPr>
-          <w:rFonts w:ascii="Arial" w:hAnsi="Arial" w:cs="Arial"/>
-          <w:sz w:val="24"/>
-        </w:rPr>
-      </w:pPr>
-      <w:r>
-        <w:rPr>
-          <w:rFonts w:ascii="Arial" w:hAnsi="Arial" w:cs="Arial"/>
-          <w:sz w:val="24"/>
-        </w:rPr>
-        <w:t>Regular Updates: Regular updates were scheduled to add new features and address any emerging issues identified by users or through performance monitoring.</w:t>
-      </w:r>
-    </w:p>
-    <w:p>
-      <w:pPr>
-        <w:spacing w:line="276" w:lineRule="auto"/>
-        <w:rPr>
-          <w:rFonts w:ascii="Arial" w:hAnsi="Arial" w:cs="Arial"/>
-          <w:sz w:val="24"/>
-        </w:rPr>
-      </w:pPr>
-      <w:r>
-        <w:rPr>
-          <w:rFonts w:ascii="Arial" w:hAnsi="Arial" w:cs="Arial"/>
-          <w:sz w:val="24"/>
-        </w:rPr>
-        <w:t>Development Techniques and Testing Methodology</w:t>
-      </w:r>
-    </w:p>
-    <w:p>
-      <w:pPr>
-        <w:spacing w:line="276" w:lineRule="auto"/>
-        <w:rPr>
-          <w:rFonts w:ascii="Arial" w:hAnsi="Arial" w:cs="Arial"/>
-          <w:sz w:val="24"/>
-        </w:rPr>
-      </w:pPr>
-      <w:r>
-        <w:rPr>
-          <w:rFonts w:ascii="Arial" w:hAnsi="Arial" w:cs="Arial"/>
-          <w:sz w:val="24"/>
-        </w:rPr>
-        <w:t>Agile Development: Agile was chosen for its flexibility and efficiency in handling changes in project scope. It facilitated frequent reassessment of development goals and quick pivoting where necessary, which was crucial given the innovative nature of the "HiKiddo" app.</w:t>
-      </w:r>
-    </w:p>
-    <w:p>
-      <w:pPr>
-        <w:spacing w:line="276" w:lineRule="auto"/>
-        <w:rPr>
-          <w:rFonts w:ascii="Arial" w:hAnsi="Arial" w:cs="Arial"/>
-          <w:sz w:val="24"/>
-        </w:rPr>
-      </w:pPr>
-      <w:r>
-        <w:rPr>
-          <w:rFonts w:ascii="Arial" w:hAnsi="Arial" w:cs="Arial"/>
-          <w:sz w:val="24"/>
-        </w:rPr>
-        <w:t>Waterfall Planning: Despite the Agile approach, a high-level Waterfall plan was maintained to ensure that certain critical milestones were met, including compliance checks, security audits, and launch preparations.</w:t>
-      </w:r>
-    </w:p>
-    <w:p>
-      <w:pPr>
-        <w:spacing w:line="276" w:lineRule="auto"/>
-        <w:rPr>
-          <w:rFonts w:ascii="Arial" w:hAnsi="Arial" w:cs="Arial"/>
-          <w:sz w:val="24"/>
-        </w:rPr>
-      </w:pPr>
-      <w:r>
-        <w:rPr>
-          <w:rFonts w:ascii="Arial" w:hAnsi="Arial" w:cs="Arial"/>
-          <w:sz w:val="24"/>
-        </w:rPr>
-        <w:t>Testing Methodologies</w:t>
-      </w:r>
-    </w:p>
-    <w:p>
-      <w:pPr>
-        <w:spacing w:line="276" w:lineRule="auto"/>
-        <w:rPr>
-          <w:rFonts w:ascii="Arial" w:hAnsi="Arial" w:cs="Arial"/>
-          <w:sz w:val="24"/>
-        </w:rPr>
-      </w:pPr>
-      <w:r>
-        <w:rPr>
-          <w:rFonts w:ascii="Arial" w:hAnsi="Arial" w:cs="Arial"/>
-          <w:sz w:val="24"/>
-        </w:rPr>
-        <w:t>Unit Testing: Each component or "unit" of the app was tested in isolation to verify that it functioned correctly independently. Examples include testing individual functions for data fetching and UI rendering.</w:t>
-      </w:r>
+        <w:t>User Profile:</w:t>
+      </w:r>
+    </w:p>
+    <w:p>
+      <w:pPr>
+        <w:pStyle w:val="ListParagraph"/>
+        <w:numPr>
+          <w:ilvl w:val="1"/>
+          <w:numId w:val="46"/>
+        </w:numPr>
+        <w:spacing w:line="276" w:lineRule="auto"/>
+        <w:rPr>
+          <w:rFonts w:ascii="Arial" w:hAnsi="Arial" w:cs="Arial"/>
+          <w:sz w:val="24"/>
+        </w:rPr>
+      </w:pPr>
+      <w:r>
+        <w:rPr>
+          <w:rFonts w:ascii="Arial" w:hAnsi="Arial" w:cs="Arial"/>
+          <w:sz w:val="24"/>
+        </w:rPr>
+        <w:t>Users can view their profile information</w:t>
+      </w:r>
+      <w:r>
+        <w:rPr>
+          <w:rFonts w:ascii="Arial" w:hAnsi="Arial" w:cs="Arial"/>
+          <w:sz w:val="24"/>
+        </w:rPr>
+        <w:t xml:space="preserve"> and modify their name, email or </w:t>
+      </w:r>
+      <w:r>
+        <w:rPr>
+          <w:rFonts w:ascii="Arial" w:hAnsi="Arial" w:cs="Arial"/>
+          <w:sz w:val="24"/>
+        </w:rPr>
+        <w:t>phone number</w:t>
+      </w:r>
+      <w:r>
+        <w:rPr>
+          <w:rFonts w:ascii="Arial" w:hAnsi="Arial" w:cs="Arial"/>
+          <w:sz w:val="24"/>
+        </w:rPr>
+        <w:t>.</w:t>
+      </w:r>
+    </w:p>
+    <w:p>
+      <w:pPr>
+        <w:pStyle w:val="ListParagraph"/>
+        <w:numPr>
+          <w:ilvl w:val="1"/>
+          <w:numId w:val="46"/>
+        </w:numPr>
+        <w:spacing w:line="276" w:lineRule="auto"/>
+        <w:rPr>
+          <w:rFonts w:ascii="Arial" w:hAnsi="Arial" w:cs="Arial"/>
+          <w:sz w:val="24"/>
+        </w:rPr>
+      </w:pPr>
+      <w:r>
+        <w:rPr>
+          <w:rFonts w:ascii="Arial" w:hAnsi="Arial" w:cs="Arial"/>
+          <w:sz w:val="24"/>
+        </w:rPr>
+        <w:t xml:space="preserve">Access to app features is </w:t>
+      </w:r>
+      <w:r>
+        <w:rPr>
+          <w:rFonts w:ascii="Arial" w:hAnsi="Arial" w:cs="Arial"/>
+          <w:sz w:val="24"/>
+        </w:rPr>
+        <w:t>strict</w:t>
+      </w:r>
+      <w:r>
+        <w:rPr>
+          <w:rFonts w:ascii="Arial" w:hAnsi="Arial" w:cs="Arial"/>
+          <w:sz w:val="24"/>
+        </w:rPr>
+        <w:t xml:space="preserve"> upon </w:t>
+      </w:r>
+      <w:r>
+        <w:rPr>
+          <w:rFonts w:ascii="Arial" w:hAnsi="Arial" w:cs="Arial"/>
+          <w:sz w:val="24"/>
+        </w:rPr>
+        <w:t>joining</w:t>
+      </w:r>
+      <w:r>
+        <w:rPr>
+          <w:rFonts w:ascii="Arial" w:hAnsi="Arial" w:cs="Arial"/>
+          <w:sz w:val="24"/>
+        </w:rPr>
+        <w:t xml:space="preserve"> a family group, ensuring privacy and exclusivity.</w:t>
+      </w:r>
+    </w:p>
+    <w:p>
+      <w:pPr>
+        <w:pStyle w:val="ListParagraph"/>
+        <w:numPr>
+          <w:ilvl w:val="0"/>
+          <w:numId w:val="46"/>
+        </w:numPr>
+        <w:spacing w:line="276" w:lineRule="auto"/>
+        <w:rPr>
+          <w:rFonts w:ascii="Arial" w:hAnsi="Arial" w:cs="Arial"/>
+          <w:b/>
+          <w:bCs/>
+          <w:sz w:val="24"/>
+        </w:rPr>
+      </w:pPr>
+      <w:r>
+        <w:rPr>
+          <w:rFonts w:ascii="Arial" w:hAnsi="Arial" w:cs="Arial"/>
+          <w:b/>
+          <w:bCs/>
+          <w:sz w:val="24"/>
+        </w:rPr>
+        <w:t>Location Tracking:</w:t>
+      </w:r>
+    </w:p>
+    <w:p>
+      <w:pPr>
+        <w:pStyle w:val="ListParagraph"/>
+        <w:numPr>
+          <w:ilvl w:val="1"/>
+          <w:numId w:val="46"/>
+        </w:numPr>
+        <w:spacing w:line="276" w:lineRule="auto"/>
+        <w:rPr>
+          <w:rFonts w:ascii="Arial" w:hAnsi="Arial" w:cs="Arial"/>
+          <w:sz w:val="24"/>
+        </w:rPr>
+      </w:pPr>
+      <w:r>
+        <w:rPr>
+          <w:rFonts w:ascii="Arial" w:hAnsi="Arial" w:cs="Arial"/>
+          <w:sz w:val="24"/>
+        </w:rPr>
+        <w:t>Google Maps services were integrated to track the locations of family group members.</w:t>
+      </w:r>
+    </w:p>
+    <w:p>
+      <w:pPr>
+        <w:pStyle w:val="ListParagraph"/>
+        <w:numPr>
+          <w:ilvl w:val="1"/>
+          <w:numId w:val="46"/>
+        </w:numPr>
+        <w:spacing w:line="276" w:lineRule="auto"/>
+        <w:rPr>
+          <w:rFonts w:ascii="Arial" w:hAnsi="Arial" w:cs="Arial"/>
+          <w:sz w:val="24"/>
+        </w:rPr>
+      </w:pPr>
+      <w:r>
+        <w:rPr>
+          <w:rFonts w:ascii="Arial" w:hAnsi="Arial" w:cs="Arial"/>
+          <w:sz w:val="24"/>
+        </w:rPr>
+        <w:t>The map displays the current location of users, with profile pictures pinned for all family group members, enhancing the visual and interactive aspects of the app.</w:t>
+      </w:r>
+    </w:p>
+    <w:p>
+      <w:pPr>
+        <w:pStyle w:val="ListParagraph"/>
+        <w:numPr>
+          <w:ilvl w:val="0"/>
+          <w:numId w:val="46"/>
+        </w:numPr>
+        <w:spacing w:line="276" w:lineRule="auto"/>
+        <w:rPr>
+          <w:rFonts w:ascii="Arial" w:hAnsi="Arial" w:cs="Arial"/>
+          <w:b/>
+          <w:bCs/>
+          <w:sz w:val="24"/>
+        </w:rPr>
+      </w:pPr>
+      <w:r>
+        <w:rPr>
+          <w:rFonts w:ascii="Arial" w:hAnsi="Arial" w:cs="Arial"/>
+          <w:b/>
+          <w:bCs/>
+          <w:sz w:val="24"/>
+        </w:rPr>
+        <w:t>Memory Board:</w:t>
+      </w:r>
+    </w:p>
+    <w:p>
+      <w:pPr>
+        <w:pStyle w:val="ListParagraph"/>
+        <w:numPr>
+          <w:ilvl w:val="1"/>
+          <w:numId w:val="46"/>
+        </w:numPr>
+        <w:spacing w:line="276" w:lineRule="auto"/>
+        <w:rPr>
+          <w:rFonts w:ascii="Arial" w:hAnsi="Arial" w:cs="Arial"/>
+          <w:sz w:val="24"/>
+        </w:rPr>
+      </w:pPr>
+      <w:r>
+        <w:rPr>
+          <w:rFonts w:ascii="Arial" w:hAnsi="Arial" w:cs="Arial"/>
+          <w:sz w:val="24"/>
+        </w:rPr>
+        <w:t>Functionalities for uploading or capturing photos and videos were developed.</w:t>
+      </w:r>
+    </w:p>
+    <w:p>
+      <w:pPr>
+        <w:pStyle w:val="ListParagraph"/>
+        <w:numPr>
+          <w:ilvl w:val="1"/>
+          <w:numId w:val="46"/>
+        </w:numPr>
+        <w:spacing w:line="276" w:lineRule="auto"/>
+        <w:rPr>
+          <w:rFonts w:ascii="Arial" w:hAnsi="Arial" w:cs="Arial"/>
+          <w:sz w:val="24"/>
+        </w:rPr>
+      </w:pPr>
+      <w:r>
+        <w:rPr>
+          <w:rFonts w:ascii="Arial" w:hAnsi="Arial" w:cs="Arial"/>
+          <w:sz w:val="24"/>
+        </w:rPr>
+        <w:t xml:space="preserve">A list of photos or videos for specific family groups is displayed, creating a </w:t>
+      </w:r>
+      <w:r>
+        <w:rPr>
+          <w:rFonts w:ascii="Arial" w:hAnsi="Arial" w:cs="Arial"/>
+          <w:sz w:val="24"/>
+        </w:rPr>
+        <w:t>personalised</w:t>
+      </w:r>
+      <w:r>
+        <w:rPr>
+          <w:rFonts w:ascii="Arial" w:hAnsi="Arial" w:cs="Arial"/>
+          <w:sz w:val="24"/>
+        </w:rPr>
+        <w:t xml:space="preserve"> memory board.</w:t>
+      </w:r>
+    </w:p>
+    <w:p>
+      <w:pPr>
+        <w:pStyle w:val="ListParagraph"/>
+        <w:numPr>
+          <w:ilvl w:val="0"/>
+          <w:numId w:val="46"/>
+        </w:numPr>
+        <w:spacing w:line="276" w:lineRule="auto"/>
+        <w:rPr>
+          <w:rFonts w:ascii="Arial" w:hAnsi="Arial" w:cs="Arial"/>
+          <w:b/>
+          <w:bCs/>
+          <w:sz w:val="24"/>
+        </w:rPr>
+      </w:pPr>
+      <w:r>
+        <w:rPr>
+          <w:rFonts w:ascii="Arial" w:hAnsi="Arial" w:cs="Arial"/>
+          <w:b/>
+          <w:bCs/>
+          <w:sz w:val="24"/>
+        </w:rPr>
+        <w:t>Voice Recording:</w:t>
+      </w:r>
+    </w:p>
+    <w:p>
+      <w:pPr>
+        <w:pStyle w:val="ListParagraph"/>
+        <w:numPr>
+          <w:ilvl w:val="1"/>
+          <w:numId w:val="46"/>
+        </w:numPr>
+        <w:spacing w:line="276" w:lineRule="auto"/>
+        <w:rPr>
+          <w:rFonts w:ascii="Arial" w:hAnsi="Arial" w:cs="Arial"/>
+          <w:sz w:val="24"/>
+        </w:rPr>
+      </w:pPr>
+      <w:r>
+        <w:rPr>
+          <w:rFonts w:ascii="Arial" w:hAnsi="Arial" w:cs="Arial"/>
+          <w:sz w:val="24"/>
+        </w:rPr>
+        <w:t>Voice recording capabilities were established, including features to name, play, and delete recordings.</w:t>
+      </w:r>
+    </w:p>
+    <w:p>
+      <w:pPr>
+        <w:pStyle w:val="ListParagraph"/>
+        <w:numPr>
+          <w:ilvl w:val="0"/>
+          <w:numId w:val="46"/>
+        </w:numPr>
+        <w:spacing w:line="276" w:lineRule="auto"/>
+        <w:rPr>
+          <w:rFonts w:ascii="Arial" w:hAnsi="Arial" w:cs="Arial"/>
+          <w:b/>
+          <w:bCs/>
+          <w:sz w:val="24"/>
+        </w:rPr>
+      </w:pPr>
+      <w:r>
+        <w:rPr>
+          <w:rFonts w:ascii="Arial" w:hAnsi="Arial" w:cs="Arial"/>
+          <w:b/>
+          <w:bCs/>
+          <w:sz w:val="24"/>
+        </w:rPr>
+        <w:t>Family Group Information:</w:t>
+      </w:r>
+    </w:p>
+    <w:p>
+      <w:pPr>
+        <w:pStyle w:val="ListParagraph"/>
+        <w:numPr>
+          <w:ilvl w:val="1"/>
+          <w:numId w:val="46"/>
+        </w:numPr>
+        <w:spacing w:line="276" w:lineRule="auto"/>
+        <w:rPr>
+          <w:rFonts w:ascii="Arial" w:hAnsi="Arial" w:cs="Arial"/>
+          <w:sz w:val="24"/>
+        </w:rPr>
+      </w:pPr>
+      <w:r>
+        <w:rPr>
+          <w:rFonts w:ascii="Arial" w:hAnsi="Arial" w:cs="Arial"/>
+          <w:sz w:val="24"/>
+        </w:rPr>
+        <w:t xml:space="preserve">A list of family group members is visible, with </w:t>
+      </w:r>
+      <w:r>
+        <w:rPr>
+          <w:rFonts w:ascii="Arial" w:hAnsi="Arial" w:cs="Arial"/>
+          <w:sz w:val="24"/>
+        </w:rPr>
+        <w:t>an administrative option</w:t>
+      </w:r>
+      <w:r>
+        <w:rPr>
+          <w:rFonts w:ascii="Arial" w:hAnsi="Arial" w:cs="Arial"/>
+          <w:sz w:val="24"/>
+        </w:rPr>
+        <w:t xml:space="preserve"> for the host, such as removing members.</w:t>
+      </w:r>
+    </w:p>
+    <w:p>
+      <w:pPr>
+        <w:pStyle w:val="ListParagraph"/>
+        <w:numPr>
+          <w:ilvl w:val="1"/>
+          <w:numId w:val="46"/>
+        </w:numPr>
+        <w:spacing w:line="276" w:lineRule="auto"/>
+        <w:rPr>
+          <w:rFonts w:ascii="Arial" w:hAnsi="Arial" w:cs="Arial"/>
+          <w:sz w:val="24"/>
+        </w:rPr>
+      </w:pPr>
+      <w:r>
+        <w:rPr>
+          <w:rFonts w:ascii="Arial" w:hAnsi="Arial" w:cs="Arial"/>
+          <w:sz w:val="24"/>
+        </w:rPr>
+        <w:t>Hosts can accept or decline requests to join the group, providing control over group composition.</w:t>
+      </w:r>
+    </w:p>
+    <w:p>
+      <w:pPr>
+        <w:pStyle w:val="ListParagraph"/>
+        <w:numPr>
+          <w:ilvl w:val="0"/>
+          <w:numId w:val="46"/>
+        </w:numPr>
+        <w:spacing w:line="276" w:lineRule="auto"/>
+        <w:rPr>
+          <w:b/>
+          <w:bCs/>
+        </w:rPr>
+      </w:pPr>
+      <w:r>
+        <w:rPr>
+          <w:rFonts w:ascii="Arial" w:hAnsi="Arial" w:cs="Arial"/>
+          <w:b/>
+          <w:bCs/>
+          <w:sz w:val="24"/>
+        </w:rPr>
+        <w:t>Challenges and Rewards Implementation:</w:t>
+      </w:r>
+      <w:r>
+        <w:rPr>
+          <w:b/>
+          <w:bCs/>
+        </w:rPr>
+        <w:t xml:space="preserve"> </w:t>
+      </w:r>
+    </w:p>
+    <w:p>
+      <w:pPr>
+        <w:pStyle w:val="ListParagraph"/>
+        <w:numPr>
+          <w:ilvl w:val="1"/>
+          <w:numId w:val="46"/>
+        </w:numPr>
+        <w:spacing w:line="276" w:lineRule="auto"/>
+        <w:rPr>
+          <w:rFonts w:ascii="Arial" w:hAnsi="Arial" w:cs="Arial"/>
+          <w:sz w:val="24"/>
+        </w:rPr>
+      </w:pPr>
+      <w:r>
+        <w:rPr>
+          <w:rFonts w:ascii="Arial" w:hAnsi="Arial" w:cs="Arial"/>
+          <w:sz w:val="24"/>
+        </w:rPr>
+        <w:t xml:space="preserve">Implemented functionality for users to </w:t>
+      </w:r>
+      <w:r>
+        <w:rPr>
+          <w:rFonts w:ascii="Arial" w:hAnsi="Arial" w:cs="Arial"/>
+          <w:sz w:val="24"/>
+        </w:rPr>
+        <w:t>complete</w:t>
+      </w:r>
+      <w:r>
+        <w:rPr>
+          <w:rFonts w:ascii="Arial" w:hAnsi="Arial" w:cs="Arial"/>
+          <w:sz w:val="24"/>
+        </w:rPr>
+        <w:t xml:space="preserve"> to-do tasks.</w:t>
+      </w:r>
+    </w:p>
+    <w:p>
+      <w:pPr>
+        <w:pStyle w:val="ListParagraph"/>
+        <w:numPr>
+          <w:ilvl w:val="1"/>
+          <w:numId w:val="46"/>
+        </w:numPr>
+        <w:spacing w:line="276" w:lineRule="auto"/>
+        <w:rPr>
+          <w:rFonts w:ascii="Arial" w:hAnsi="Arial" w:cs="Arial"/>
+          <w:sz w:val="24"/>
+        </w:rPr>
+      </w:pPr>
+      <w:r>
+        <w:rPr>
+          <w:rFonts w:ascii="Arial" w:hAnsi="Arial" w:cs="Arial"/>
+          <w:sz w:val="24"/>
+        </w:rPr>
+        <w:t>A points system was developed to reward users for completing tasks.</w:t>
+      </w:r>
+    </w:p>
+    <w:p>
+      <w:pPr>
+        <w:pStyle w:val="ListParagraph"/>
+        <w:numPr>
+          <w:ilvl w:val="1"/>
+          <w:numId w:val="46"/>
+        </w:numPr>
+        <w:spacing w:line="276" w:lineRule="auto"/>
+        <w:rPr>
+          <w:rFonts w:ascii="Arial" w:hAnsi="Arial" w:cs="Arial"/>
+          <w:sz w:val="24"/>
+        </w:rPr>
+      </w:pPr>
+      <w:r>
+        <w:rPr>
+          <w:rFonts w:ascii="Arial" w:hAnsi="Arial" w:cs="Arial"/>
+          <w:sz w:val="24"/>
+        </w:rPr>
+        <w:t xml:space="preserve">Added </w:t>
+      </w:r>
+      <w:r>
+        <w:rPr>
+          <w:rFonts w:ascii="Arial" w:hAnsi="Arial" w:cs="Arial"/>
+          <w:sz w:val="24"/>
+        </w:rPr>
+        <w:t>specialised</w:t>
+      </w:r>
+      <w:r>
+        <w:rPr>
+          <w:rFonts w:ascii="Arial" w:hAnsi="Arial" w:cs="Arial"/>
+          <w:sz w:val="24"/>
+        </w:rPr>
+        <w:t xml:space="preserve"> </w:t>
+      </w:r>
+      <w:r>
+        <w:rPr>
+          <w:rFonts w:ascii="Arial" w:hAnsi="Arial" w:cs="Arial"/>
+          <w:sz w:val="24"/>
+        </w:rPr>
+        <w:t>privileges</w:t>
+      </w:r>
+      <w:r>
+        <w:rPr>
+          <w:rFonts w:ascii="Arial" w:hAnsi="Arial" w:cs="Arial"/>
+          <w:sz w:val="24"/>
+        </w:rPr>
+        <w:t xml:space="preserve"> for </w:t>
+      </w:r>
+      <w:r>
+        <w:rPr>
+          <w:rFonts w:ascii="Arial" w:hAnsi="Arial" w:cs="Arial"/>
+          <w:sz w:val="24"/>
+        </w:rPr>
+        <w:t xml:space="preserve">the </w:t>
+      </w:r>
+      <w:r>
+        <w:rPr>
+          <w:rFonts w:ascii="Arial" w:hAnsi="Arial" w:cs="Arial"/>
+          <w:sz w:val="24"/>
+        </w:rPr>
+        <w:t xml:space="preserve">host, including </w:t>
+      </w:r>
+      <w:r>
+        <w:rPr>
+          <w:rFonts w:ascii="Arial" w:hAnsi="Arial" w:cs="Arial"/>
+          <w:sz w:val="24"/>
+        </w:rPr>
+        <w:t>adding</w:t>
+      </w:r>
+      <w:r>
+        <w:rPr>
+          <w:rFonts w:ascii="Arial" w:hAnsi="Arial" w:cs="Arial"/>
+          <w:sz w:val="24"/>
+        </w:rPr>
+        <w:t xml:space="preserve"> tasks and rewards.</w:t>
+      </w:r>
+    </w:p>
+    <w:p>
+      <w:pPr>
+        <w:pStyle w:val="ListParagraph"/>
+        <w:numPr>
+          <w:ilvl w:val="1"/>
+          <w:numId w:val="46"/>
+        </w:numPr>
+        <w:spacing w:line="276" w:lineRule="auto"/>
+        <w:rPr>
+          <w:rFonts w:ascii="Arial" w:hAnsi="Arial" w:cs="Arial"/>
+          <w:sz w:val="24"/>
+        </w:rPr>
+      </w:pPr>
+      <w:r>
+        <w:rPr>
+          <w:rFonts w:ascii="Arial" w:hAnsi="Arial" w:cs="Arial"/>
+          <w:sz w:val="24"/>
+        </w:rPr>
+        <w:t>Hosts can also view a scoreboard, which ranks family members based on points collected, adding a competitive edge to the app.</w:t>
+      </w:r>
+    </w:p>
+    <w:p>
+      <w:pPr>
+        <w:pStyle w:val="ListParagraph"/>
+        <w:numPr>
+          <w:ilvl w:val="1"/>
+          <w:numId w:val="46"/>
+        </w:numPr>
+        <w:spacing w:line="276" w:lineRule="auto"/>
+        <w:rPr>
+          <w:rFonts w:ascii="Arial" w:hAnsi="Arial" w:cs="Arial"/>
+          <w:sz w:val="24"/>
+        </w:rPr>
+      </w:pPr>
+      <w:r>
+        <w:rPr>
+          <w:rFonts w:ascii="Arial" w:hAnsi="Arial" w:cs="Arial"/>
+          <w:sz w:val="24"/>
+        </w:rPr>
+        <w:t>The ability for hosts to reset points and rewards was also implemented.</w:t>
+      </w:r>
+    </w:p>
+    <w:p>
+      <w:pPr>
+        <w:pStyle w:val="ListParagraph"/>
+        <w:spacing w:line="276" w:lineRule="auto"/>
+        <w:ind w:left="1440"/>
+        <w:rPr>
+          <w:rFonts w:ascii="Arial" w:hAnsi="Arial" w:cs="Arial"/>
+          <w:sz w:val="24"/>
+        </w:rPr>
+      </w:pPr>
+    </w:p>
+    <w:p>
+      <w:pPr>
+        <w:pStyle w:val="ListParagraph"/>
+        <w:numPr>
+          <w:ilvl w:val="0"/>
+          <w:numId w:val="46"/>
+        </w:numPr>
+        <w:spacing w:line="276" w:lineRule="auto"/>
+        <w:rPr>
+          <w:rFonts w:ascii="Arial" w:hAnsi="Arial" w:cs="Arial"/>
+          <w:b/>
+          <w:bCs/>
+          <w:sz w:val="24"/>
+        </w:rPr>
+      </w:pPr>
+      <w:r>
+        <w:rPr>
+          <w:rFonts w:ascii="Arial" w:hAnsi="Arial" w:cs="Arial"/>
+          <w:b/>
+          <w:bCs/>
+          <w:sz w:val="24"/>
+        </w:rPr>
+        <w:t>Development and implementation of the Firebase database</w:t>
+      </w:r>
+      <w:r>
+        <w:rPr>
+          <w:rFonts w:ascii="Arial" w:hAnsi="Arial" w:cs="Arial"/>
+          <w:b/>
+          <w:bCs/>
+          <w:sz w:val="24"/>
+        </w:rPr>
+        <w:t>:</w:t>
+      </w:r>
+    </w:p>
+    <w:p>
+      <w:pPr>
+        <w:pStyle w:val="ListParagraph"/>
+        <w:numPr>
+          <w:ilvl w:val="1"/>
+          <w:numId w:val="46"/>
+        </w:numPr>
+        <w:spacing w:line="276" w:lineRule="auto"/>
+        <w:rPr>
+          <w:rFonts w:ascii="Arial" w:hAnsi="Arial" w:cs="Arial"/>
+          <w:sz w:val="24"/>
+        </w:rPr>
+      </w:pPr>
+      <w:r>
+        <w:rPr>
+          <w:rFonts w:ascii="Arial" w:hAnsi="Arial" w:cs="Arial"/>
+          <w:sz w:val="24"/>
+        </w:rPr>
+        <w:t xml:space="preserve">In this phase, a connection between Flutter and Firebase was established, involving the setup of the authentication system and the creation of various collections in Firebase </w:t>
+      </w:r>
+      <w:r>
+        <w:rPr>
+          <w:rFonts w:ascii="Arial" w:hAnsi="Arial" w:cs="Arial"/>
+          <w:sz w:val="24"/>
+        </w:rPr>
+        <w:t>to organise data effectively</w:t>
+      </w:r>
+      <w:r>
+        <w:rPr>
+          <w:rFonts w:ascii="Arial" w:hAnsi="Arial" w:cs="Arial"/>
+          <w:sz w:val="24"/>
+        </w:rPr>
+        <w:t>.</w:t>
+      </w:r>
+      <w:r>
+        <w:rPr>
+          <w:rFonts w:ascii="Arial" w:hAnsi="Arial" w:cs="Arial"/>
+          <w:sz w:val="24"/>
+        </w:rPr>
+        <w:t xml:space="preserve"> </w:t>
+      </w:r>
+      <w:r>
+        <w:rPr>
+          <w:rFonts w:ascii="Arial" w:hAnsi="Arial" w:cs="Arial"/>
+          <w:sz w:val="24"/>
+        </w:rPr>
+        <w:t>This process will be covered in more detail in section 6.2, which refers to the implementation.</w:t>
+      </w:r>
+    </w:p>
+    <w:p>
+      <w:pPr>
+        <w:pStyle w:val="ListParagraph"/>
+        <w:spacing w:line="276" w:lineRule="auto"/>
+        <w:ind w:left="1440"/>
+        <w:rPr>
+          <w:rFonts w:ascii="Arial" w:hAnsi="Arial" w:cs="Arial"/>
+          <w:sz w:val="24"/>
+        </w:rPr>
+      </w:pPr>
     </w:p>
     <w:p>
       <w:pPr>
@@ -17654,582 +18630,2397 @@
           <w:sz w:val="24"/>
         </w:rPr>
         <w:lastRenderedPageBreak/>
-        <w:t>White Box Testing: This was particularly used for testing the app’s algorithms and critical backend functions, focusing on internal workings. The objective was to validate all conditional paths and ensure error handling was effective.</w:t>
-      </w:r>
-    </w:p>
-    <w:p>
-      <w:pPr>
-        <w:spacing w:line="276" w:lineRule="auto"/>
-        <w:rPr>
-          <w:rFonts w:ascii="Arial" w:hAnsi="Arial" w:cs="Arial"/>
-          <w:sz w:val="24"/>
-        </w:rPr>
-      </w:pPr>
-      <w:r>
-        <w:rPr>
-          <w:rFonts w:ascii="Arial" w:hAnsi="Arial" w:cs="Arial"/>
-          <w:sz w:val="24"/>
-        </w:rPr>
-        <w:t>User Acceptance Testing (UAT): Before the final rollout, selected users were asked to test the app in real-world scenarios to ensure it met their needs and was free of major issues.</w:t>
-      </w:r>
-    </w:p>
-    <w:p>
-      <w:pPr>
-        <w:spacing w:line="276" w:lineRule="auto"/>
-        <w:rPr>
-          <w:rFonts w:ascii="Arial" w:hAnsi="Arial" w:cs="Arial"/>
-          <w:sz w:val="24"/>
-        </w:rPr>
-      </w:pPr>
-      <w:r>
-        <w:rPr>
-          <w:rFonts w:ascii="Arial" w:hAnsi="Arial" w:cs="Arial"/>
-          <w:sz w:val="24"/>
-        </w:rPr>
-        <w:t>UI/UX Considerations</w:t>
-      </w:r>
-    </w:p>
-    <w:p>
-      <w:pPr>
-        <w:spacing w:line="276" w:lineRule="auto"/>
-        <w:rPr>
-          <w:rFonts w:ascii="Arial" w:hAnsi="Arial" w:cs="Arial"/>
-          <w:sz w:val="24"/>
-        </w:rPr>
-      </w:pPr>
-      <w:r>
-        <w:rPr>
-          <w:rFonts w:ascii="Arial" w:hAnsi="Arial" w:cs="Arial"/>
-          <w:sz w:val="24"/>
-        </w:rPr>
-        <w:t xml:space="preserve">User Interface (UI): The UI was designed to be intuitive and engaging for children. Bright </w:t>
-      </w:r>
-      <w:proofErr w:type="spellStart"/>
-      <w:r>
-        <w:rPr>
-          <w:rFonts w:ascii="Arial" w:hAnsi="Arial" w:cs="Arial"/>
-          <w:sz w:val="24"/>
-        </w:rPr>
-        <w:t>colors</w:t>
-      </w:r>
-      <w:proofErr w:type="spellEnd"/>
-      <w:r>
-        <w:rPr>
-          <w:rFonts w:ascii="Arial" w:hAnsi="Arial" w:cs="Arial"/>
-          <w:sz w:val="24"/>
-        </w:rPr>
-        <w:t>, large buttons, and interactive elements were used to make the app attractive and easy to navigate.</w:t>
-      </w:r>
-    </w:p>
-    <w:p>
-      <w:pPr>
-        <w:spacing w:line="276" w:lineRule="auto"/>
-        <w:rPr>
-          <w:rFonts w:ascii="Arial" w:hAnsi="Arial" w:cs="Arial"/>
-          <w:sz w:val="24"/>
-        </w:rPr>
-      </w:pPr>
-      <w:r>
-        <w:rPr>
-          <w:rFonts w:ascii="Arial" w:hAnsi="Arial" w:cs="Arial"/>
-          <w:sz w:val="24"/>
-        </w:rPr>
-        <w:t>User Experience (UX): The UX was optimized for ease of use. The app included features like parental controls and customizable avatars to enhance user engagement and satisfaction. The layout was straightforward, minimizing the cognitive load on young users.</w:t>
-      </w:r>
-    </w:p>
-    <w:p>
-      <w:pPr>
-        <w:spacing w:line="276" w:lineRule="auto"/>
-        <w:rPr>
-          <w:rFonts w:ascii="Arial" w:hAnsi="Arial" w:cs="Arial"/>
-          <w:sz w:val="24"/>
-        </w:rPr>
-      </w:pPr>
-      <w:r>
-        <w:rPr>
-          <w:rFonts w:ascii="Arial" w:hAnsi="Arial" w:cs="Arial"/>
-          <w:sz w:val="24"/>
-        </w:rPr>
-        <w:t>Why the Chosen Methodology is Suitable</w:t>
-      </w:r>
-    </w:p>
-    <w:p>
-      <w:pPr>
-        <w:spacing w:line="276" w:lineRule="auto"/>
-        <w:rPr>
-          <w:rFonts w:ascii="Arial" w:hAnsi="Arial" w:cs="Arial"/>
-          <w:sz w:val="24"/>
-        </w:rPr>
-      </w:pPr>
-      <w:r>
-        <w:rPr>
-          <w:rFonts w:ascii="Arial" w:hAnsi="Arial" w:cs="Arial"/>
-          <w:sz w:val="24"/>
-        </w:rPr>
-        <w:t>The hybrid Agile-Waterfall methodology was ideal for this project due to its combination of flexibility and structure. Agile allowed for adaptive planning and evolution of app features in response to user feedback. Simultaneously, Waterfall ensured that the project adhered to its defined stages and milestones, crucial for meeting regulatory compliance and achieving readiness for major releases.</w:t>
-      </w:r>
-    </w:p>
-    <w:p>
-      <w:pPr>
-        <w:spacing w:line="276" w:lineRule="auto"/>
-        <w:rPr>
-          <w:rFonts w:ascii="Arial" w:hAnsi="Arial" w:cs="Arial"/>
-          <w:sz w:val="24"/>
-        </w:rPr>
-      </w:pPr>
-      <w:r>
-        <w:rPr>
-          <w:rFonts w:ascii="Arial" w:hAnsi="Arial" w:cs="Arial"/>
-          <w:sz w:val="24"/>
-        </w:rPr>
-        <w:t>This structured yet flexible approach enabled the "HiKiddo" development team to innovate while maintaining focus on critical deadlines and quality standards. It ensured that the app was both well-crafted and commercially viable, meeting the high expectations of its target users and stakeholders.</w:t>
-      </w:r>
-    </w:p>
-    <w:p>
-      <w:pPr>
-        <w:spacing w:line="276" w:lineRule="auto"/>
-        <w:rPr>
-          <w:rFonts w:ascii="Arial" w:hAnsi="Arial" w:cs="Arial"/>
-          <w:sz w:val="24"/>
-        </w:rPr>
-      </w:pPr>
-    </w:p>
-    <w:tbl>
-      <w:tblPr>
-        <w:tblStyle w:val="GridTable4-Accent1"/>
-        <w:tblW w:w="0" w:type="auto"/>
-        <w:tblBorders>
-          <w:top w:val="single" w:sz="4" w:space="0" w:color="auto"/>
-          <w:left w:val="single" w:sz="4" w:space="0" w:color="auto"/>
-          <w:bottom w:val="single" w:sz="4" w:space="0" w:color="auto"/>
-          <w:right w:val="single" w:sz="4" w:space="0" w:color="auto"/>
-          <w:insideH w:val="single" w:sz="4" w:space="0" w:color="auto"/>
-          <w:insideV w:val="single" w:sz="4" w:space="0" w:color="auto"/>
-        </w:tblBorders>
-        <w:tblLook w:val="04A0" w:firstRow="1" w:lastRow="0" w:firstColumn="1" w:lastColumn="0" w:noHBand="0" w:noVBand="1"/>
-      </w:tblPr>
-      <w:tblGrid>
-        <w:gridCol w:w="2072"/>
-        <w:gridCol w:w="2072"/>
-        <w:gridCol w:w="2073"/>
-        <w:gridCol w:w="2073"/>
-      </w:tblGrid>
-      <w:tr>
-        <w:trPr>
-          <w:cnfStyle w:val="100000000000" w:firstRow="1" w:lastRow="0" w:firstColumn="0" w:lastColumn="0" w:oddVBand="0" w:evenVBand="0" w:oddHBand="0" w:evenHBand="0" w:firstRowFirstColumn="0" w:firstRowLastColumn="0" w:lastRowFirstColumn="0" w:lastRowLastColumn="0"/>
-        </w:trPr>
-        <w:tc>
-          <w:tcPr>
-            <w:cnfStyle w:val="001000000000" w:firstRow="0" w:lastRow="0" w:firstColumn="1" w:lastColumn="0" w:oddVBand="0" w:evenVBand="0" w:oddHBand="0" w:evenHBand="0" w:firstRowFirstColumn="0" w:firstRowLastColumn="0" w:lastRowFirstColumn="0" w:lastRowLastColumn="0"/>
-            <w:tcW w:w="2072" w:type="dxa"/>
-            <w:tcBorders>
-              <w:top w:val="none" w:sz="0" w:space="0" w:color="auto"/>
-              <w:left w:val="none" w:sz="0" w:space="0" w:color="auto"/>
-              <w:bottom w:val="none" w:sz="0" w:space="0" w:color="auto"/>
-              <w:right w:val="none" w:sz="0" w:space="0" w:color="auto"/>
-            </w:tcBorders>
-            <w:vAlign w:val="center"/>
-          </w:tcPr>
-          <w:p>
-            <w:pPr>
-              <w:jc w:val="center"/>
-              <w:rPr>
-                <w:rFonts w:ascii="Arial" w:hAnsi="Arial" w:cs="Arial"/>
-                <w:b w:val="0"/>
-                <w:szCs w:val="22"/>
-              </w:rPr>
-            </w:pPr>
-          </w:p>
-        </w:tc>
-        <w:tc>
-          <w:tcPr>
-            <w:tcW w:w="2072" w:type="dxa"/>
-            <w:tcBorders>
-              <w:top w:val="none" w:sz="0" w:space="0" w:color="auto"/>
-              <w:left w:val="none" w:sz="0" w:space="0" w:color="auto"/>
-              <w:bottom w:val="none" w:sz="0" w:space="0" w:color="auto"/>
-              <w:right w:val="none" w:sz="0" w:space="0" w:color="auto"/>
-            </w:tcBorders>
-            <w:vAlign w:val="center"/>
-          </w:tcPr>
-          <w:p>
-            <w:pPr>
-              <w:jc w:val="center"/>
-              <w:cnfStyle w:val="100000000000" w:firstRow="1" w:lastRow="0" w:firstColumn="0" w:lastColumn="0" w:oddVBand="0" w:evenVBand="0" w:oddHBand="0" w:evenHBand="0" w:firstRowFirstColumn="0" w:firstRowLastColumn="0" w:lastRowFirstColumn="0" w:lastRowLastColumn="0"/>
-              <w:rPr>
-                <w:rFonts w:ascii="Arial" w:hAnsi="Arial" w:cs="Arial"/>
-                <w:b w:val="0"/>
-                <w:szCs w:val="22"/>
-              </w:rPr>
-            </w:pPr>
-            <w:r>
-              <w:rPr>
-                <w:rFonts w:ascii="Arial" w:hAnsi="Arial" w:cs="Arial"/>
-                <w:b w:val="0"/>
-                <w:szCs w:val="22"/>
-              </w:rPr>
-              <w:t>Category 1</w:t>
-            </w:r>
-          </w:p>
-        </w:tc>
-        <w:tc>
-          <w:tcPr>
-            <w:tcW w:w="2073" w:type="dxa"/>
-            <w:tcBorders>
-              <w:top w:val="none" w:sz="0" w:space="0" w:color="auto"/>
-              <w:left w:val="none" w:sz="0" w:space="0" w:color="auto"/>
-              <w:bottom w:val="none" w:sz="0" w:space="0" w:color="auto"/>
-              <w:right w:val="none" w:sz="0" w:space="0" w:color="auto"/>
-            </w:tcBorders>
-            <w:vAlign w:val="center"/>
-          </w:tcPr>
-          <w:p>
-            <w:pPr>
-              <w:jc w:val="center"/>
-              <w:cnfStyle w:val="100000000000" w:firstRow="1" w:lastRow="0" w:firstColumn="0" w:lastColumn="0" w:oddVBand="0" w:evenVBand="0" w:oddHBand="0" w:evenHBand="0" w:firstRowFirstColumn="0" w:firstRowLastColumn="0" w:lastRowFirstColumn="0" w:lastRowLastColumn="0"/>
-              <w:rPr>
-                <w:rFonts w:ascii="Arial" w:hAnsi="Arial" w:cs="Arial"/>
-                <w:b w:val="0"/>
-                <w:szCs w:val="22"/>
-              </w:rPr>
-            </w:pPr>
-            <w:r>
-              <w:rPr>
-                <w:rFonts w:ascii="Arial" w:hAnsi="Arial" w:cs="Arial"/>
-                <w:b w:val="0"/>
-                <w:szCs w:val="22"/>
-              </w:rPr>
-              <w:t>Category 2</w:t>
-            </w:r>
-          </w:p>
-        </w:tc>
-        <w:tc>
-          <w:tcPr>
-            <w:tcW w:w="2073" w:type="dxa"/>
-            <w:tcBorders>
-              <w:top w:val="none" w:sz="0" w:space="0" w:color="auto"/>
-              <w:left w:val="none" w:sz="0" w:space="0" w:color="auto"/>
-              <w:bottom w:val="none" w:sz="0" w:space="0" w:color="auto"/>
-              <w:right w:val="none" w:sz="0" w:space="0" w:color="auto"/>
-            </w:tcBorders>
-            <w:vAlign w:val="center"/>
-          </w:tcPr>
-          <w:p>
-            <w:pPr>
-              <w:jc w:val="center"/>
-              <w:cnfStyle w:val="100000000000" w:firstRow="1" w:lastRow="0" w:firstColumn="0" w:lastColumn="0" w:oddVBand="0" w:evenVBand="0" w:oddHBand="0" w:evenHBand="0" w:firstRowFirstColumn="0" w:firstRowLastColumn="0" w:lastRowFirstColumn="0" w:lastRowLastColumn="0"/>
-              <w:rPr>
-                <w:rFonts w:ascii="Arial" w:hAnsi="Arial" w:cs="Arial"/>
-                <w:b w:val="0"/>
-                <w:szCs w:val="22"/>
-              </w:rPr>
-            </w:pPr>
-            <w:r>
-              <w:rPr>
-                <w:rFonts w:ascii="Arial" w:hAnsi="Arial" w:cs="Arial"/>
-                <w:b w:val="0"/>
-                <w:szCs w:val="22"/>
-              </w:rPr>
-              <w:t>Category 3</w:t>
-            </w:r>
-          </w:p>
-        </w:tc>
-      </w:tr>
-      <w:tr>
-        <w:trPr>
-          <w:cnfStyle w:val="000000100000" w:firstRow="0" w:lastRow="0" w:firstColumn="0" w:lastColumn="0" w:oddVBand="0" w:evenVBand="0" w:oddHBand="1" w:evenHBand="0" w:firstRowFirstColumn="0" w:firstRowLastColumn="0" w:lastRowFirstColumn="0" w:lastRowLastColumn="0"/>
-        </w:trPr>
-        <w:tc>
-          <w:tcPr>
-            <w:cnfStyle w:val="001000000000" w:firstRow="0" w:lastRow="0" w:firstColumn="1" w:lastColumn="0" w:oddVBand="0" w:evenVBand="0" w:oddHBand="0" w:evenHBand="0" w:firstRowFirstColumn="0" w:firstRowLastColumn="0" w:lastRowFirstColumn="0" w:lastRowLastColumn="0"/>
-            <w:tcW w:w="2072" w:type="dxa"/>
-            <w:vAlign w:val="center"/>
-          </w:tcPr>
-          <w:p>
-            <w:pPr>
-              <w:jc w:val="center"/>
-              <w:rPr>
-                <w:rFonts w:ascii="Arial" w:hAnsi="Arial" w:cs="Arial"/>
-                <w:b w:val="0"/>
-                <w:szCs w:val="22"/>
-              </w:rPr>
-            </w:pPr>
-            <w:r>
-              <w:rPr>
-                <w:rFonts w:ascii="Arial" w:hAnsi="Arial" w:cs="Arial"/>
-                <w:b w:val="0"/>
-                <w:szCs w:val="22"/>
-              </w:rPr>
-              <w:t>Item 1</w:t>
-            </w:r>
-          </w:p>
-        </w:tc>
-        <w:tc>
-          <w:tcPr>
-            <w:tcW w:w="2072" w:type="dxa"/>
-            <w:vAlign w:val="center"/>
-          </w:tcPr>
-          <w:p>
-            <w:pPr>
-              <w:jc w:val="center"/>
-              <w:cnfStyle w:val="000000100000" w:firstRow="0" w:lastRow="0" w:firstColumn="0" w:lastColumn="0" w:oddVBand="0" w:evenVBand="0" w:oddHBand="1" w:evenHBand="0" w:firstRowFirstColumn="0" w:firstRowLastColumn="0" w:lastRowFirstColumn="0" w:lastRowLastColumn="0"/>
-              <w:rPr>
-                <w:rFonts w:ascii="Arial" w:hAnsi="Arial" w:cs="Arial"/>
-                <w:bCs/>
-                <w:szCs w:val="22"/>
-              </w:rPr>
-            </w:pPr>
-          </w:p>
-        </w:tc>
-        <w:tc>
-          <w:tcPr>
-            <w:tcW w:w="2073" w:type="dxa"/>
-            <w:vAlign w:val="center"/>
-          </w:tcPr>
-          <w:p>
-            <w:pPr>
-              <w:jc w:val="center"/>
-              <w:cnfStyle w:val="000000100000" w:firstRow="0" w:lastRow="0" w:firstColumn="0" w:lastColumn="0" w:oddVBand="0" w:evenVBand="0" w:oddHBand="1" w:evenHBand="0" w:firstRowFirstColumn="0" w:firstRowLastColumn="0" w:lastRowFirstColumn="0" w:lastRowLastColumn="0"/>
-              <w:rPr>
-                <w:rFonts w:ascii="Arial" w:hAnsi="Arial" w:cs="Arial"/>
-                <w:bCs/>
-                <w:szCs w:val="22"/>
-              </w:rPr>
-            </w:pPr>
-          </w:p>
-        </w:tc>
-        <w:tc>
-          <w:tcPr>
-            <w:tcW w:w="2073" w:type="dxa"/>
-            <w:vAlign w:val="center"/>
-          </w:tcPr>
-          <w:p>
-            <w:pPr>
-              <w:jc w:val="center"/>
-              <w:cnfStyle w:val="000000100000" w:firstRow="0" w:lastRow="0" w:firstColumn="0" w:lastColumn="0" w:oddVBand="0" w:evenVBand="0" w:oddHBand="1" w:evenHBand="0" w:firstRowFirstColumn="0" w:firstRowLastColumn="0" w:lastRowFirstColumn="0" w:lastRowLastColumn="0"/>
-              <w:rPr>
-                <w:rFonts w:ascii="Arial" w:hAnsi="Arial" w:cs="Arial"/>
-                <w:bCs/>
-                <w:szCs w:val="22"/>
-              </w:rPr>
-            </w:pPr>
-          </w:p>
-        </w:tc>
-      </w:tr>
-      <w:tr>
-        <w:tc>
-          <w:tcPr>
-            <w:cnfStyle w:val="001000000000" w:firstRow="0" w:lastRow="0" w:firstColumn="1" w:lastColumn="0" w:oddVBand="0" w:evenVBand="0" w:oddHBand="0" w:evenHBand="0" w:firstRowFirstColumn="0" w:firstRowLastColumn="0" w:lastRowFirstColumn="0" w:lastRowLastColumn="0"/>
-            <w:tcW w:w="2072" w:type="dxa"/>
-            <w:vAlign w:val="center"/>
-          </w:tcPr>
-          <w:p>
-            <w:pPr>
-              <w:jc w:val="center"/>
-              <w:rPr>
-                <w:rFonts w:ascii="Arial" w:hAnsi="Arial" w:cs="Arial"/>
-                <w:b w:val="0"/>
-                <w:szCs w:val="22"/>
-              </w:rPr>
-            </w:pPr>
-            <w:r>
-              <w:rPr>
-                <w:rFonts w:ascii="Arial" w:hAnsi="Arial" w:cs="Arial"/>
-                <w:b w:val="0"/>
-                <w:szCs w:val="22"/>
-              </w:rPr>
-              <w:t>Item 2</w:t>
-            </w:r>
-          </w:p>
-        </w:tc>
-        <w:tc>
-          <w:tcPr>
-            <w:tcW w:w="2072" w:type="dxa"/>
-            <w:vAlign w:val="center"/>
-          </w:tcPr>
-          <w:p>
-            <w:pPr>
-              <w:jc w:val="center"/>
-              <w:cnfStyle w:val="000000000000" w:firstRow="0" w:lastRow="0" w:firstColumn="0" w:lastColumn="0" w:oddVBand="0" w:evenVBand="0" w:oddHBand="0" w:evenHBand="0" w:firstRowFirstColumn="0" w:firstRowLastColumn="0" w:lastRowFirstColumn="0" w:lastRowLastColumn="0"/>
-              <w:rPr>
-                <w:rFonts w:ascii="Arial" w:hAnsi="Arial" w:cs="Arial"/>
-                <w:bCs/>
-                <w:szCs w:val="22"/>
-              </w:rPr>
-            </w:pPr>
-          </w:p>
-        </w:tc>
-        <w:tc>
-          <w:tcPr>
-            <w:tcW w:w="2073" w:type="dxa"/>
-            <w:vAlign w:val="center"/>
-          </w:tcPr>
-          <w:p>
-            <w:pPr>
-              <w:jc w:val="center"/>
-              <w:cnfStyle w:val="000000000000" w:firstRow="0" w:lastRow="0" w:firstColumn="0" w:lastColumn="0" w:oddVBand="0" w:evenVBand="0" w:oddHBand="0" w:evenHBand="0" w:firstRowFirstColumn="0" w:firstRowLastColumn="0" w:lastRowFirstColumn="0" w:lastRowLastColumn="0"/>
-              <w:rPr>
-                <w:rFonts w:ascii="Arial" w:hAnsi="Arial" w:cs="Arial"/>
-                <w:bCs/>
-                <w:szCs w:val="22"/>
-              </w:rPr>
-            </w:pPr>
-          </w:p>
-        </w:tc>
-        <w:tc>
-          <w:tcPr>
-            <w:tcW w:w="2073" w:type="dxa"/>
-            <w:vAlign w:val="center"/>
-          </w:tcPr>
-          <w:p>
-            <w:pPr>
-              <w:jc w:val="center"/>
-              <w:cnfStyle w:val="000000000000" w:firstRow="0" w:lastRow="0" w:firstColumn="0" w:lastColumn="0" w:oddVBand="0" w:evenVBand="0" w:oddHBand="0" w:evenHBand="0" w:firstRowFirstColumn="0" w:firstRowLastColumn="0" w:lastRowFirstColumn="0" w:lastRowLastColumn="0"/>
-              <w:rPr>
-                <w:rFonts w:ascii="Arial" w:hAnsi="Arial" w:cs="Arial"/>
-                <w:bCs/>
-                <w:szCs w:val="22"/>
-              </w:rPr>
-            </w:pPr>
-          </w:p>
-        </w:tc>
-      </w:tr>
-      <w:tr>
-        <w:trPr>
-          <w:cnfStyle w:val="000000100000" w:firstRow="0" w:lastRow="0" w:firstColumn="0" w:lastColumn="0" w:oddVBand="0" w:evenVBand="0" w:oddHBand="1" w:evenHBand="0" w:firstRowFirstColumn="0" w:firstRowLastColumn="0" w:lastRowFirstColumn="0" w:lastRowLastColumn="0"/>
-        </w:trPr>
-        <w:tc>
-          <w:tcPr>
-            <w:cnfStyle w:val="001000000000" w:firstRow="0" w:lastRow="0" w:firstColumn="1" w:lastColumn="0" w:oddVBand="0" w:evenVBand="0" w:oddHBand="0" w:evenHBand="0" w:firstRowFirstColumn="0" w:firstRowLastColumn="0" w:lastRowFirstColumn="0" w:lastRowLastColumn="0"/>
-            <w:tcW w:w="2072" w:type="dxa"/>
-            <w:vAlign w:val="center"/>
-          </w:tcPr>
-          <w:p>
-            <w:pPr>
-              <w:jc w:val="center"/>
-              <w:rPr>
-                <w:rFonts w:ascii="Arial" w:hAnsi="Arial" w:cs="Arial"/>
-                <w:bCs w:val="0"/>
-                <w:szCs w:val="22"/>
-              </w:rPr>
-            </w:pPr>
-            <w:r>
-              <w:rPr>
-                <w:rFonts w:ascii="Arial" w:hAnsi="Arial" w:cs="Arial"/>
-                <w:b w:val="0"/>
-                <w:szCs w:val="22"/>
-              </w:rPr>
-              <w:t>Item 3</w:t>
-            </w:r>
-          </w:p>
-        </w:tc>
-        <w:tc>
-          <w:tcPr>
-            <w:tcW w:w="2072" w:type="dxa"/>
-            <w:vAlign w:val="center"/>
-          </w:tcPr>
-          <w:p>
-            <w:pPr>
-              <w:jc w:val="center"/>
-              <w:cnfStyle w:val="000000100000" w:firstRow="0" w:lastRow="0" w:firstColumn="0" w:lastColumn="0" w:oddVBand="0" w:evenVBand="0" w:oddHBand="1" w:evenHBand="0" w:firstRowFirstColumn="0" w:firstRowLastColumn="0" w:lastRowFirstColumn="0" w:lastRowLastColumn="0"/>
-              <w:rPr>
-                <w:rFonts w:ascii="Arial" w:hAnsi="Arial" w:cs="Arial"/>
-                <w:bCs/>
-                <w:szCs w:val="22"/>
-              </w:rPr>
-            </w:pPr>
-          </w:p>
-        </w:tc>
-        <w:tc>
-          <w:tcPr>
-            <w:tcW w:w="2073" w:type="dxa"/>
-            <w:vAlign w:val="center"/>
-          </w:tcPr>
-          <w:p>
-            <w:pPr>
-              <w:jc w:val="center"/>
-              <w:cnfStyle w:val="000000100000" w:firstRow="0" w:lastRow="0" w:firstColumn="0" w:lastColumn="0" w:oddVBand="0" w:evenVBand="0" w:oddHBand="1" w:evenHBand="0" w:firstRowFirstColumn="0" w:firstRowLastColumn="0" w:lastRowFirstColumn="0" w:lastRowLastColumn="0"/>
-              <w:rPr>
-                <w:rFonts w:ascii="Arial" w:hAnsi="Arial" w:cs="Arial"/>
-                <w:bCs/>
-                <w:szCs w:val="22"/>
-              </w:rPr>
-            </w:pPr>
-          </w:p>
-        </w:tc>
-        <w:tc>
-          <w:tcPr>
-            <w:tcW w:w="2073" w:type="dxa"/>
-            <w:vAlign w:val="center"/>
-          </w:tcPr>
-          <w:p>
-            <w:pPr>
-              <w:keepNext/>
-              <w:jc w:val="center"/>
-              <w:cnfStyle w:val="000000100000" w:firstRow="0" w:lastRow="0" w:firstColumn="0" w:lastColumn="0" w:oddVBand="0" w:evenVBand="0" w:oddHBand="1" w:evenHBand="0" w:firstRowFirstColumn="0" w:firstRowLastColumn="0" w:lastRowFirstColumn="0" w:lastRowLastColumn="0"/>
-              <w:rPr>
-                <w:rFonts w:ascii="Arial" w:hAnsi="Arial" w:cs="Arial"/>
-                <w:bCs/>
-                <w:szCs w:val="22"/>
-              </w:rPr>
-            </w:pPr>
-          </w:p>
-        </w:tc>
-      </w:tr>
-    </w:tbl>
-    <w:p>
-      <w:pPr>
-        <w:pStyle w:val="Caption"/>
-        <w:jc w:val="center"/>
-        <w:rPr>
-          <w:rFonts w:ascii="Arial" w:hAnsi="Arial" w:cs="Arial"/>
-          <w:bCs/>
-          <w:sz w:val="24"/>
-        </w:rPr>
-      </w:pPr>
-      <w:bookmarkStart w:id="24" w:name="_Toc159486722"/>
-      <w:r>
-        <w:t xml:space="preserve">Table </w:t>
-      </w:r>
-      <w:r>
-        <w:fldChar w:fldCharType="begin"/>
-      </w:r>
-      <w:r>
-        <w:instrText xml:space="preserve"> SEQ Table \* ARABIC </w:instrText>
-      </w:r>
-      <w:r>
-        <w:fldChar w:fldCharType="separate"/>
-      </w:r>
+        <w:t xml:space="preserve">To </w:t>
+      </w:r>
+      <w:r>
+        <w:rPr>
+          <w:rFonts w:ascii="Arial" w:hAnsi="Arial" w:cs="Arial"/>
+          <w:sz w:val="24"/>
+        </w:rPr>
+        <w:t>summarise</w:t>
+      </w:r>
+      <w:r>
+        <w:rPr>
+          <w:rFonts w:ascii="Arial" w:hAnsi="Arial" w:cs="Arial"/>
+          <w:sz w:val="24"/>
+        </w:rPr>
+        <w:t xml:space="preserve"> the iterations section, refer to the visual representation provided in the high-level diagram below, which highlights key milestones:</w:t>
+      </w:r>
+    </w:p>
+    <w:p>
+      <w:pPr>
+        <w:pStyle w:val="ListParagraph"/>
+        <w:spacing w:line="276" w:lineRule="auto"/>
+        <w:ind w:left="1440"/>
+        <w:rPr>
+          <w:rFonts w:ascii="Arial" w:hAnsi="Arial" w:cs="Arial"/>
+          <w:sz w:val="24"/>
+        </w:rPr>
+      </w:pPr>
       <w:r>
         <w:rPr>
           <w:noProof/>
         </w:rPr>
-        <w:t>1</w:t>
-      </w:r>
-      <w:r>
-        <w:fldChar w:fldCharType="end"/>
-      </w:r>
-      <w:r>
-        <w:t>. Add caption here.</w:t>
-      </w:r>
-      <w:bookmarkEnd w:id="24"/>
-    </w:p>
-    <w:p>
-      <w:pPr>
-        <w:spacing w:before="0" w:after="0" w:line="276" w:lineRule="auto"/>
+        <mc:AlternateContent>
+          <mc:Choice Requires="wps">
+            <w:drawing>
+              <wp:anchor distT="0" distB="0" distL="114300" distR="114300" simplePos="0" relativeHeight="251665408" behindDoc="1" locked="0" layoutInCell="1" allowOverlap="1" wp14:anchorId="5C6C2AD8" wp14:editId="6809C34F">
+                <wp:simplePos x="0" y="0"/>
+                <wp:positionH relativeFrom="column">
+                  <wp:posOffset>330200</wp:posOffset>
+                </wp:positionH>
+                <wp:positionV relativeFrom="paragraph">
+                  <wp:posOffset>76835</wp:posOffset>
+                </wp:positionV>
+                <wp:extent cx="3860800" cy="1028700"/>
+                <wp:effectExtent l="0" t="0" r="0" b="0"/>
+                <wp:wrapNone/>
+                <wp:docPr id="371476421" name="Text Box 3"/>
+                <wp:cNvGraphicFramePr/>
+                <a:graphic xmlns:a="http://schemas.openxmlformats.org/drawingml/2006/main">
+                  <a:graphicData uri="http://schemas.microsoft.com/office/word/2010/wordprocessingShape">
+                    <wps:wsp>
+                      <wps:cNvSpPr txBox="1"/>
+                      <wps:spPr>
+                        <a:xfrm>
+                          <a:off x="0" y="0"/>
+                          <a:ext cx="3860800" cy="1028700"/>
+                        </a:xfrm>
+                        <a:prstGeom prst="rect">
+                          <a:avLst/>
+                        </a:prstGeom>
+                        <a:solidFill>
+                          <a:schemeClr val="lt1"/>
+                        </a:solidFill>
+                        <a:ln w="6350">
+                          <a:noFill/>
+                        </a:ln>
+                      </wps:spPr>
+                      <wps:txbx>
+                        <w:txbxContent>
+                          <w:p>
+                            <w:pPr>
+                              <w:pStyle w:val="ListParagraph"/>
+                              <w:spacing w:line="276" w:lineRule="auto"/>
+                              <w:rPr>
+                                <w:rFonts w:ascii="Arial" w:hAnsi="Arial" w:cs="Arial"/>
+                                <w:sz w:val="24"/>
+                              </w:rPr>
+                            </w:pPr>
+                            <w:r>
+                              <w:rPr>
+                                <w:rFonts w:ascii="Arial" w:hAnsi="Arial" w:cs="Arial"/>
+                                <w:sz w:val="24"/>
+                              </w:rPr>
+                              <w:t>In this phase, key techniques were utilised to gather insights and refine the app:</w:t>
+                            </w:r>
+                          </w:p>
+                          <w:p>
+                            <w:pPr>
+                              <w:pStyle w:val="ListParagraph"/>
+                              <w:numPr>
+                                <w:ilvl w:val="0"/>
+                                <w:numId w:val="49"/>
+                              </w:numPr>
+                              <w:spacing w:line="276" w:lineRule="auto"/>
+                              <w:rPr>
+                                <w:rFonts w:ascii="Arial" w:hAnsi="Arial" w:cs="Arial"/>
+                                <w:sz w:val="24"/>
+                              </w:rPr>
+                            </w:pPr>
+                            <w:r>
+                              <w:rPr>
+                                <w:rFonts w:ascii="Arial" w:hAnsi="Arial" w:cs="Arial"/>
+                                <w:sz w:val="24"/>
+                              </w:rPr>
+                              <w:t>Refine the idea.</w:t>
+                            </w:r>
+                          </w:p>
+                          <w:p>
+                            <w:pPr>
+                              <w:pStyle w:val="ListParagraph"/>
+                              <w:numPr>
+                                <w:ilvl w:val="0"/>
+                                <w:numId w:val="49"/>
+                              </w:numPr>
+                              <w:spacing w:line="276" w:lineRule="auto"/>
+                              <w:rPr>
+                                <w:rFonts w:ascii="Arial" w:hAnsi="Arial" w:cs="Arial"/>
+                                <w:sz w:val="24"/>
+                              </w:rPr>
+                            </w:pPr>
+                            <w:r>
+                              <w:rPr>
+                                <w:rFonts w:ascii="Arial" w:hAnsi="Arial" w:cs="Arial"/>
+                                <w:sz w:val="24"/>
+                              </w:rPr>
+                              <w:t>Research for similar applications.</w:t>
+                            </w:r>
+                          </w:p>
+                          <w:p>
+                            <w:pPr>
+                              <w:rPr>
+                                <w:sz w:val="24"/>
+                              </w:rPr>
+                            </w:pPr>
+                          </w:p>
+                        </w:txbxContent>
+                      </wps:txbx>
+                      <wps:bodyPr rot="0" spcFirstLastPara="0" vertOverflow="overflow" horzOverflow="overflow" vert="horz" wrap="square" lIns="91440" tIns="45720" rIns="91440" bIns="45720" numCol="1" spcCol="0" rtlCol="0" fromWordArt="0" anchor="t" anchorCtr="0" forceAA="0" compatLnSpc="1">
+                        <a:prstTxWarp prst="textNoShape">
+                          <a:avLst/>
+                        </a:prstTxWarp>
+                        <a:noAutofit/>
+                      </wps:bodyPr>
+                    </wps:wsp>
+                  </a:graphicData>
+                </a:graphic>
+                <wp14:sizeRelH relativeFrom="margin">
+                  <wp14:pctWidth>0</wp14:pctWidth>
+                </wp14:sizeRelH>
+                <wp14:sizeRelV relativeFrom="margin">
+                  <wp14:pctHeight>0</wp14:pctHeight>
+                </wp14:sizeRelV>
+              </wp:anchor>
+            </w:drawing>
+          </mc:Choice>
+          <mc:Fallback>
+            <w:pict>
+              <v:shapetype w14:anchorId="5C6C2AD8" id="_x0000_t202" coordsize="21600,21600" o:spt="202" path="m,l,21600r21600,l21600,xe">
+                <v:stroke joinstyle="miter"/>
+                <v:path gradientshapeok="t" o:connecttype="rect"/>
+              </v:shapetype>
+              <v:shape id="Text Box 3" o:spid="_x0000_s1026" type="#_x0000_t202" style="position:absolute;left:0;text-align:left;margin-left:26pt;margin-top:6.05pt;width:304pt;height:81pt;z-index:-251651072;visibility:visible;mso-wrap-style:square;mso-width-percent:0;mso-height-percent:0;mso-wrap-distance-left:9pt;mso-wrap-distance-top:0;mso-wrap-distance-right:9pt;mso-wrap-distance-bottom:0;mso-position-horizontal:absolute;mso-position-horizontal-relative:text;mso-position-vertical:absolute;mso-position-vertical-relative:text;mso-width-percent:0;mso-height-percent:0;mso-width-relative:margin;mso-height-relative:margin;v-text-anchor:top" o:gfxdata="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" fillcolor="white [3201]" stroked="f" strokeweight=".5pt">
+                <v:textbox>
+                  <w:txbxContent>
+                    <w:p>
+                      <w:pPr>
+                        <w:pStyle w:val="ListParagraph"/>
+                        <w:spacing w:line="276" w:lineRule="auto"/>
+                        <w:rPr>
+                          <w:rFonts w:ascii="Arial" w:hAnsi="Arial" w:cs="Arial"/>
+                          <w:sz w:val="24"/>
+                        </w:rPr>
+                      </w:pPr>
+                      <w:r>
+                        <w:rPr>
+                          <w:rFonts w:ascii="Arial" w:hAnsi="Arial" w:cs="Arial"/>
+                          <w:sz w:val="24"/>
+                        </w:rPr>
+                        <w:t>In this phase, key techniques were utilised to gather insights and refine the app:</w:t>
+                      </w:r>
+                    </w:p>
+                    <w:p>
+                      <w:pPr>
+                        <w:pStyle w:val="ListParagraph"/>
+                        <w:numPr>
+                          <w:ilvl w:val="0"/>
+                          <w:numId w:val="49"/>
+                        </w:numPr>
+                        <w:spacing w:line="276" w:lineRule="auto"/>
+                        <w:rPr>
+                          <w:rFonts w:ascii="Arial" w:hAnsi="Arial" w:cs="Arial"/>
+                          <w:sz w:val="24"/>
+                        </w:rPr>
+                      </w:pPr>
+                      <w:r>
+                        <w:rPr>
+                          <w:rFonts w:ascii="Arial" w:hAnsi="Arial" w:cs="Arial"/>
+                          <w:sz w:val="24"/>
+                        </w:rPr>
+                        <w:t>Refine the idea.</w:t>
+                      </w:r>
+                    </w:p>
+                    <w:p>
+                      <w:pPr>
+                        <w:pStyle w:val="ListParagraph"/>
+                        <w:numPr>
+                          <w:ilvl w:val="0"/>
+                          <w:numId w:val="49"/>
+                        </w:numPr>
+                        <w:spacing w:line="276" w:lineRule="auto"/>
+                        <w:rPr>
+                          <w:rFonts w:ascii="Arial" w:hAnsi="Arial" w:cs="Arial"/>
+                          <w:sz w:val="24"/>
+                        </w:rPr>
+                      </w:pPr>
+                      <w:r>
+                        <w:rPr>
+                          <w:rFonts w:ascii="Arial" w:hAnsi="Arial" w:cs="Arial"/>
+                          <w:sz w:val="24"/>
+                        </w:rPr>
+                        <w:t>Research for similar applications.</w:t>
+                      </w:r>
+                    </w:p>
+                    <w:p>
+                      <w:pPr>
+                        <w:rPr>
+                          <w:sz w:val="24"/>
+                        </w:rPr>
+                      </w:pPr>
+                    </w:p>
+                  </w:txbxContent>
+                </v:textbox>
+              </v:shape>
+            </w:pict>
+          </mc:Fallback>
+        </mc:AlternateContent>
+      </w:r>
+      <w:r>
+        <w:rPr>
+          <w:noProof/>
+        </w:rPr>
+        <mc:AlternateContent>
+          <mc:Choice Requires="wps">
+            <w:drawing>
+              <wp:anchor distT="0" distB="0" distL="114300" distR="114300" simplePos="0" relativeHeight="251658240" behindDoc="0" locked="0" layoutInCell="1" allowOverlap="1" wp14:anchorId="0AFDE7DA" wp14:editId="362E77D1">
+                <wp:simplePos x="0" y="0"/>
+                <wp:positionH relativeFrom="column">
+                  <wp:posOffset>-691515</wp:posOffset>
+                </wp:positionH>
+                <wp:positionV relativeFrom="paragraph">
+                  <wp:posOffset>174860</wp:posOffset>
+                </wp:positionV>
+                <wp:extent cx="1351915" cy="688340"/>
+                <wp:effectExtent l="50800" t="25400" r="57785" b="73660"/>
+                <wp:wrapSquare wrapText="bothSides"/>
+                <wp:docPr id="197563041" name="Rounded Rectangle 1"/>
+                <wp:cNvGraphicFramePr/>
+                <a:graphic xmlns:a="http://schemas.openxmlformats.org/drawingml/2006/main">
+                  <a:graphicData uri="http://schemas.microsoft.com/office/word/2010/wordprocessingShape">
+                    <wps:wsp>
+                      <wps:cNvSpPr/>
+                      <wps:spPr>
+                        <a:xfrm>
+                          <a:off x="0" y="0"/>
+                          <a:ext cx="1351915" cy="688340"/>
+                        </a:xfrm>
+                        <a:prstGeom prst="roundRect">
+                          <a:avLst/>
+                        </a:prstGeom>
+                      </wps:spPr>
+                      <wps:style>
+                        <a:lnRef idx="1">
+                          <a:schemeClr val="accent1"/>
+                        </a:lnRef>
+                        <a:fillRef idx="3">
+                          <a:schemeClr val="accent1"/>
+                        </a:fillRef>
+                        <a:effectRef idx="2">
+                          <a:schemeClr val="accent1"/>
+                        </a:effectRef>
+                        <a:fontRef idx="minor">
+                          <a:schemeClr val="lt1"/>
+                        </a:fontRef>
+                      </wps:style>
+                      <wps:txbx>
+                        <w:txbxContent>
+                          <w:p>
+                            <w:pPr>
+                              <w:jc w:val="center"/>
+                            </w:pPr>
+                            <w:r>
+                              <w:t>Requirements gathering</w:t>
+                            </w:r>
+                          </w:p>
+                        </w:txbxContent>
+                      </wps:txbx>
+                      <wps:bodyPr rot="0" spcFirstLastPara="0" vertOverflow="overflow" horzOverflow="overflow" vert="horz" wrap="square" lIns="91440" tIns="45720" rIns="91440" bIns="45720" numCol="1" spcCol="0" rtlCol="0" fromWordArt="0" anchor="ctr" anchorCtr="0" forceAA="0" compatLnSpc="1">
+                        <a:prstTxWarp prst="textNoShape">
+                          <a:avLst/>
+                        </a:prstTxWarp>
+                        <a:noAutofit/>
+                      </wps:bodyPr>
+                    </wps:wsp>
+                  </a:graphicData>
+                </a:graphic>
+                <wp14:sizeRelH relativeFrom="page">
+                  <wp14:pctWidth>0</wp14:pctWidth>
+                </wp14:sizeRelH>
+                <wp14:sizeRelV relativeFrom="page">
+                  <wp14:pctHeight>0</wp14:pctHeight>
+                </wp14:sizeRelV>
+              </wp:anchor>
+            </w:drawing>
+          </mc:Choice>
+          <mc:Fallback>
+            <w:pict>
+              <v:roundrect w14:anchorId="0AFDE7DA" id="Rounded Rectangle 1" o:spid="_x0000_s1027" style="position:absolute;left:0;text-align:left;margin-left:-54.45pt;margin-top:13.75pt;width:106.45pt;height:54.2pt;z-index:251658240;visibility:visible;mso-wrap-style:square;mso-width-percent:0;mso-height-percent:0;mso-wrap-distance-left:9pt;mso-wrap-distance-top:0;mso-wrap-distance-right:9pt;mso-wrap-distance-bottom:0;mso-position-horizontal:absolute;mso-position-horizontal-relative:text;mso-position-vertical:absolute;mso-position-vertical-relative:text;mso-width-percent:0;mso-height-percent:0;mso-width-relative:page;mso-height-relative:page;v-text-anchor:middle" arcsize="10923f" o:gfxdata="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" fillcolor="#4f81bd [3204]" strokecolor="#4579b8 [3044]">
+                <v:fill color2="#a7bfde [1620]" rotate="t" angle="180" focus="100%" type="gradient">
+                  <o:fill v:ext="view" type="gradientUnscaled"/>
+                </v:fill>
+                <v:shadow on="t" color="black" opacity="22937f" origin=",.5" offset="0,.63889mm"/>
+                <v:textbox>
+                  <w:txbxContent>
+                    <w:p>
+                      <w:pPr>
+                        <w:jc w:val="center"/>
+                      </w:pPr>
+                      <w:r>
+                        <w:t>Requirements gathering</w:t>
+                      </w:r>
+                    </w:p>
+                  </w:txbxContent>
+                </v:textbox>
+                <w10:wrap type="square"/>
+              </v:roundrect>
+            </w:pict>
+          </mc:Fallback>
+        </mc:AlternateContent>
+      </w:r>
+    </w:p>
+    <w:p>
+      <w:pPr>
+        <w:pStyle w:val="ListParagraph"/>
+        <w:spacing w:line="276" w:lineRule="auto"/>
+        <w:rPr>
+          <w:rFonts w:ascii="Arial" w:hAnsi="Arial" w:cs="Arial"/>
+          <w:sz w:val="24"/>
+          <w14:textOutline w14:w="9525" w14:cap="rnd" w14:cmpd="sng" w14:algn="ctr">
+            <w14:noFill/>
+            <w14:prstDash w14:val="solid"/>
+            <w14:bevel/>
+          </w14:textOutline>
+        </w:rPr>
+      </w:pPr>
+    </w:p>
+    <w:p>
+      <w:pPr>
+        <w:pStyle w:val="ListParagraph"/>
+        <w:spacing w:line="276" w:lineRule="auto"/>
+        <w:rPr>
+          <w:rFonts w:ascii="Arial" w:hAnsi="Arial" w:cs="Arial"/>
+          <w:sz w:val="24"/>
+        </w:rPr>
+      </w:pPr>
+    </w:p>
+    <w:p>
+      <w:pPr>
+        <w:pStyle w:val="ListParagraph"/>
+        <w:spacing w:line="276" w:lineRule="auto"/>
+        <w:rPr>
+          <w:rFonts w:ascii="Arial" w:hAnsi="Arial" w:cs="Arial"/>
+          <w:sz w:val="24"/>
+        </w:rPr>
+      </w:pPr>
+    </w:p>
+    <w:p>
+      <w:pPr>
+        <w:spacing w:line="276" w:lineRule="auto"/>
+        <w:rPr>
+          <w:rFonts w:ascii="Arial" w:hAnsi="Arial" w:cs="Arial"/>
+          <w:sz w:val="24"/>
+        </w:rPr>
+      </w:pPr>
+      <w:r>
+        <w:rPr>
+          <w:noProof/>
+        </w:rPr>
+        <mc:AlternateContent>
+          <mc:Choice Requires="wps">
+            <w:drawing>
+              <wp:anchor distT="0" distB="0" distL="114300" distR="114300" simplePos="0" relativeHeight="251659264" behindDoc="0" locked="0" layoutInCell="1" allowOverlap="1" wp14:anchorId="69BF6344" wp14:editId="624ABD83">
+                <wp:simplePos x="0" y="0"/>
+                <wp:positionH relativeFrom="column">
+                  <wp:posOffset>127000</wp:posOffset>
+                </wp:positionH>
+                <wp:positionV relativeFrom="paragraph">
+                  <wp:posOffset>236220</wp:posOffset>
+                </wp:positionV>
+                <wp:extent cx="1339215" cy="732790"/>
+                <wp:effectExtent l="50800" t="25400" r="57785" b="80010"/>
+                <wp:wrapSquare wrapText="bothSides"/>
+                <wp:docPr id="1562479922" name="Rounded Rectangle 1"/>
+                <wp:cNvGraphicFramePr/>
+                <a:graphic xmlns:a="http://schemas.openxmlformats.org/drawingml/2006/main">
+                  <a:graphicData uri="http://schemas.microsoft.com/office/word/2010/wordprocessingShape">
+                    <wps:wsp>
+                      <wps:cNvSpPr/>
+                      <wps:spPr>
+                        <a:xfrm>
+                          <a:off x="0" y="0"/>
+                          <a:ext cx="1339215" cy="732790"/>
+                        </a:xfrm>
+                        <a:prstGeom prst="roundRect">
+                          <a:avLst/>
+                        </a:prstGeom>
+                      </wps:spPr>
+                      <wps:style>
+                        <a:lnRef idx="1">
+                          <a:schemeClr val="accent2"/>
+                        </a:lnRef>
+                        <a:fillRef idx="3">
+                          <a:schemeClr val="accent2"/>
+                        </a:fillRef>
+                        <a:effectRef idx="2">
+                          <a:schemeClr val="accent2"/>
+                        </a:effectRef>
+                        <a:fontRef idx="minor">
+                          <a:schemeClr val="lt1"/>
+                        </a:fontRef>
+                      </wps:style>
+                      <wps:txbx>
+                        <w:txbxContent>
+                          <w:p>
+                            <w:pPr>
+                              <w:jc w:val="center"/>
+                            </w:pPr>
+                            <w:r>
+                              <w:t>Design</w:t>
+                            </w:r>
+                          </w:p>
+                        </w:txbxContent>
+                      </wps:txbx>
+                      <wps:bodyPr rot="0" spcFirstLastPara="0" vertOverflow="overflow" horzOverflow="overflow" vert="horz" wrap="square" lIns="91440" tIns="45720" rIns="91440" bIns="45720" numCol="1" spcCol="0" rtlCol="0" fromWordArt="0" anchor="ctr" anchorCtr="0" forceAA="0" compatLnSpc="1">
+                        <a:prstTxWarp prst="textNoShape">
+                          <a:avLst/>
+                        </a:prstTxWarp>
+                        <a:noAutofit/>
+                      </wps:bodyPr>
+                    </wps:wsp>
+                  </a:graphicData>
+                </a:graphic>
+                <wp14:sizeRelH relativeFrom="page">
+                  <wp14:pctWidth>0</wp14:pctWidth>
+                </wp14:sizeRelH>
+                <wp14:sizeRelV relativeFrom="page">
+                  <wp14:pctHeight>0</wp14:pctHeight>
+                </wp14:sizeRelV>
+              </wp:anchor>
+            </w:drawing>
+          </mc:Choice>
+          <mc:Fallback>
+            <w:pict>
+              <v:roundrect w14:anchorId="69BF6344" id="_x0000_s1028" style="position:absolute;left:0;text-align:left;margin-left:10pt;margin-top:18.6pt;width:105.45pt;height:57.7pt;z-index:251659264;visibility:visible;mso-wrap-style:square;mso-width-percent:0;mso-height-percent:0;mso-wrap-distance-left:9pt;mso-wrap-distance-top:0;mso-wrap-distance-right:9pt;mso-wrap-distance-bottom:0;mso-position-horizontal:absolute;mso-position-horizontal-relative:text;mso-position-vertical:absolute;mso-position-vertical-relative:text;mso-width-percent:0;mso-height-percent:0;mso-width-relative:page;mso-height-relative:page;v-text-anchor:middle" arcsize="10923f" o:gfxdata="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" fillcolor="#c0504d [3205]" strokecolor="#bc4542 [3045]">
+                <v:fill color2="#dfa7a6 [1621]" rotate="t" angle="180" focus="100%" type="gradient">
+                  <o:fill v:ext="view" type="gradientUnscaled"/>
+                </v:fill>
+                <v:shadow on="t" color="black" opacity="22937f" origin=",.5" offset="0,.63889mm"/>
+                <v:textbox>
+                  <w:txbxContent>
+                    <w:p>
+                      <w:pPr>
+                        <w:jc w:val="center"/>
+                      </w:pPr>
+                      <w:r>
+                        <w:t>Design</w:t>
+                      </w:r>
+                    </w:p>
+                  </w:txbxContent>
+                </v:textbox>
+                <w10:wrap type="square"/>
+              </v:roundrect>
+            </w:pict>
+          </mc:Fallback>
+        </mc:AlternateContent>
+      </w:r>
+      <w:r>
+        <w:rPr>
+          <w:rFonts w:ascii="Arial" w:hAnsi="Arial" w:cs="Arial"/>
+          <w:noProof/>
+          <w:sz w:val="24"/>
+        </w:rPr>
+        <mc:AlternateContent>
+          <mc:Choice Requires="wps">
+            <w:drawing>
+              <wp:anchor distT="0" distB="0" distL="114300" distR="114300" simplePos="0" relativeHeight="251666432" behindDoc="0" locked="0" layoutInCell="1" allowOverlap="1" wp14:anchorId="0283D416" wp14:editId="51ACB8E5">
+                <wp:simplePos x="0" y="0"/>
+                <wp:positionH relativeFrom="column">
+                  <wp:posOffset>1548086</wp:posOffset>
+                </wp:positionH>
+                <wp:positionV relativeFrom="paragraph">
+                  <wp:posOffset>143510</wp:posOffset>
+                </wp:positionV>
+                <wp:extent cx="3382028" cy="964505"/>
+                <wp:effectExtent l="0" t="0" r="0" b="1270"/>
+                <wp:wrapNone/>
+                <wp:docPr id="48749587" name="Text Box 4"/>
+                <wp:cNvGraphicFramePr/>
+                <a:graphic xmlns:a="http://schemas.openxmlformats.org/drawingml/2006/main">
+                  <a:graphicData uri="http://schemas.microsoft.com/office/word/2010/wordprocessingShape">
+                    <wps:wsp>
+                      <wps:cNvSpPr txBox="1"/>
+                      <wps:spPr>
+                        <a:xfrm>
+                          <a:off x="0" y="0"/>
+                          <a:ext cx="3382028" cy="964505"/>
+                        </a:xfrm>
+                        <a:prstGeom prst="rect">
+                          <a:avLst/>
+                        </a:prstGeom>
+                        <a:solidFill>
+                          <a:schemeClr val="lt1"/>
+                        </a:solidFill>
+                        <a:ln w="6350">
+                          <a:noFill/>
+                        </a:ln>
+                      </wps:spPr>
+                      <wps:txbx>
+                        <w:txbxContent>
+                          <w:p>
+                            <w:pPr>
+                              <w:spacing w:line="276" w:lineRule="auto"/>
+                              <w:rPr>
+                                <w:rFonts w:ascii="Arial" w:hAnsi="Arial" w:cs="Arial"/>
+                                <w:sz w:val="24"/>
+                              </w:rPr>
+                            </w:pPr>
+                            <w:r>
+                              <w:rPr>
+                                <w:rFonts w:ascii="Arial" w:hAnsi="Arial" w:cs="Arial"/>
+                                <w:sz w:val="24"/>
+                              </w:rPr>
+                              <w:t>D</w:t>
+                            </w:r>
+                            <w:r>
+                              <w:rPr>
+                                <w:rFonts w:ascii="Arial" w:hAnsi="Arial" w:cs="Arial"/>
+                                <w:sz w:val="24"/>
+                              </w:rPr>
+                              <w:t xml:space="preserve">iagrams, including mockups and data flow charts, were developed to craft </w:t>
+                            </w:r>
+                            <w:r>
+                              <w:rPr>
+                                <w:rFonts w:ascii="Arial" w:hAnsi="Arial" w:cs="Arial"/>
+                                <w:sz w:val="24"/>
+                              </w:rPr>
+                              <w:t xml:space="preserve">a </w:t>
+                            </w:r>
+                            <w:r>
+                              <w:rPr>
+                                <w:rFonts w:ascii="Arial" w:hAnsi="Arial" w:cs="Arial"/>
+                                <w:sz w:val="24"/>
+                              </w:rPr>
+                              <w:t>user interface</w:t>
+                            </w:r>
+                            <w:r>
+                              <w:rPr>
+                                <w:rFonts w:ascii="Arial" w:hAnsi="Arial" w:cs="Arial"/>
+                                <w:sz w:val="24"/>
+                              </w:rPr>
+                              <w:t>,</w:t>
+                            </w:r>
+                            <w:r>
+                              <w:rPr>
+                                <w:rFonts w:ascii="Arial" w:hAnsi="Arial" w:cs="Arial"/>
+                                <w:sz w:val="24"/>
+                              </w:rPr>
+                              <w:t xml:space="preserve"> aim</w:t>
+                            </w:r>
+                            <w:r>
+                              <w:rPr>
+                                <w:rFonts w:ascii="Arial" w:hAnsi="Arial" w:cs="Arial"/>
+                                <w:sz w:val="24"/>
+                              </w:rPr>
+                              <w:t>ing</w:t>
+                            </w:r>
+                            <w:r>
+                              <w:rPr>
+                                <w:rFonts w:ascii="Arial" w:hAnsi="Arial" w:cs="Arial"/>
+                                <w:sz w:val="24"/>
+                              </w:rPr>
+                              <w:t xml:space="preserve"> </w:t>
+                            </w:r>
+                            <w:r>
+                              <w:rPr>
+                                <w:rFonts w:ascii="Arial" w:hAnsi="Arial" w:cs="Arial"/>
+                                <w:sz w:val="24"/>
+                              </w:rPr>
+                              <w:t>to</w:t>
+                            </w:r>
+                            <w:r>
+                              <w:rPr>
+                                <w:rFonts w:ascii="Arial" w:hAnsi="Arial" w:cs="Arial"/>
+                                <w:sz w:val="24"/>
+                              </w:rPr>
+                              <w:t xml:space="preserve"> creat</w:t>
+                            </w:r>
+                            <w:r>
+                              <w:rPr>
+                                <w:rFonts w:ascii="Arial" w:hAnsi="Arial" w:cs="Arial"/>
+                                <w:sz w:val="24"/>
+                              </w:rPr>
+                              <w:t>e</w:t>
+                            </w:r>
+                            <w:r>
+                              <w:rPr>
+                                <w:rFonts w:ascii="Arial" w:hAnsi="Arial" w:cs="Arial"/>
+                                <w:sz w:val="24"/>
+                              </w:rPr>
+                              <w:t xml:space="preserve"> an appealing and user-friendly system,</w:t>
+                            </w:r>
+                            <w:r>
+                              <w:rPr>
+                                <w:rFonts w:ascii="Arial" w:hAnsi="Arial" w:cs="Arial"/>
+                                <w:sz w:val="24"/>
+                              </w:rPr>
+                              <w:t xml:space="preserve"> </w:t>
+                            </w:r>
+                            <w:r>
+                              <w:rPr>
+                                <w:rFonts w:ascii="Arial" w:hAnsi="Arial" w:cs="Arial"/>
+                                <w:sz w:val="24"/>
+                              </w:rPr>
+                              <w:t>ensuring easy navigat</w:t>
+                            </w:r>
+                            <w:r>
+                              <w:rPr>
+                                <w:rFonts w:ascii="Arial" w:hAnsi="Arial" w:cs="Arial"/>
+                                <w:sz w:val="24"/>
+                              </w:rPr>
+                              <w:t>ion</w:t>
+                            </w:r>
+                            <w:r>
+                              <w:rPr>
+                                <w:rFonts w:ascii="Arial" w:hAnsi="Arial" w:cs="Arial"/>
+                                <w:sz w:val="24"/>
+                              </w:rPr>
+                              <w:t>.</w:t>
+                            </w:r>
+                          </w:p>
+                          <w:p/>
+                        </w:txbxContent>
+                      </wps:txbx>
+                      <wps:bodyPr rot="0" spcFirstLastPara="0" vertOverflow="overflow" horzOverflow="overflow" vert="horz" wrap="square" lIns="91440" tIns="45720" rIns="91440" bIns="45720" numCol="1" spcCol="0" rtlCol="0" fromWordArt="0" anchor="t" anchorCtr="0" forceAA="0" compatLnSpc="1">
+                        <a:prstTxWarp prst="textNoShape">
+                          <a:avLst/>
+                        </a:prstTxWarp>
+                        <a:noAutofit/>
+                      </wps:bodyPr>
+                    </wps:wsp>
+                  </a:graphicData>
+                </a:graphic>
+                <wp14:sizeRelH relativeFrom="margin">
+                  <wp14:pctWidth>0</wp14:pctWidth>
+                </wp14:sizeRelH>
+                <wp14:sizeRelV relativeFrom="margin">
+                  <wp14:pctHeight>0</wp14:pctHeight>
+                </wp14:sizeRelV>
+              </wp:anchor>
+            </w:drawing>
+          </mc:Choice>
+          <mc:Fallback>
+            <w:pict>
+              <v:shape w14:anchorId="0283D416" id="Text Box 4" o:spid="_x0000_s1029" type="#_x0000_t202" style="position:absolute;left:0;text-align:left;margin-left:121.9pt;margin-top:11.3pt;width:266.3pt;height:75.95pt;z-index:251666432;visibility:visible;mso-wrap-style:square;mso-width-percent:0;mso-height-percent:0;mso-wrap-distance-left:9pt;mso-wrap-distance-top:0;mso-wrap-distance-right:9pt;mso-wrap-distance-bottom:0;mso-position-horizontal:absolute;mso-position-horizontal-relative:text;mso-position-vertical:absolute;mso-position-vertical-relative:text;mso-width-percent:0;mso-height-percent:0;mso-width-relative:margin;mso-height-relative:margin;v-text-anchor:top" o:gfxdata="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" fillcolor="white [3201]" stroked="f" strokeweight=".5pt">
+                <v:textbox>
+                  <w:txbxContent>
+                    <w:p>
+                      <w:pPr>
+                        <w:spacing w:line="276" w:lineRule="auto"/>
+                        <w:rPr>
+                          <w:rFonts w:ascii="Arial" w:hAnsi="Arial" w:cs="Arial"/>
+                          <w:sz w:val="24"/>
+                        </w:rPr>
+                      </w:pPr>
+                      <w:r>
+                        <w:rPr>
+                          <w:rFonts w:ascii="Arial" w:hAnsi="Arial" w:cs="Arial"/>
+                          <w:sz w:val="24"/>
+                        </w:rPr>
+                        <w:t>D</w:t>
+                      </w:r>
+                      <w:r>
+                        <w:rPr>
+                          <w:rFonts w:ascii="Arial" w:hAnsi="Arial" w:cs="Arial"/>
+                          <w:sz w:val="24"/>
+                        </w:rPr>
+                        <w:t xml:space="preserve">iagrams, including mockups and data flow charts, were developed to craft </w:t>
+                      </w:r>
+                      <w:r>
+                        <w:rPr>
+                          <w:rFonts w:ascii="Arial" w:hAnsi="Arial" w:cs="Arial"/>
+                          <w:sz w:val="24"/>
+                        </w:rPr>
+                        <w:t xml:space="preserve">a </w:t>
+                      </w:r>
+                      <w:r>
+                        <w:rPr>
+                          <w:rFonts w:ascii="Arial" w:hAnsi="Arial" w:cs="Arial"/>
+                          <w:sz w:val="24"/>
+                        </w:rPr>
+                        <w:t>user interface</w:t>
+                      </w:r>
+                      <w:r>
+                        <w:rPr>
+                          <w:rFonts w:ascii="Arial" w:hAnsi="Arial" w:cs="Arial"/>
+                          <w:sz w:val="24"/>
+                        </w:rPr>
+                        <w:t>,</w:t>
+                      </w:r>
+                      <w:r>
+                        <w:rPr>
+                          <w:rFonts w:ascii="Arial" w:hAnsi="Arial" w:cs="Arial"/>
+                          <w:sz w:val="24"/>
+                        </w:rPr>
+                        <w:t xml:space="preserve"> aim</w:t>
+                      </w:r>
+                      <w:r>
+                        <w:rPr>
+                          <w:rFonts w:ascii="Arial" w:hAnsi="Arial" w:cs="Arial"/>
+                          <w:sz w:val="24"/>
+                        </w:rPr>
+                        <w:t>ing</w:t>
+                      </w:r>
+                      <w:r>
+                        <w:rPr>
+                          <w:rFonts w:ascii="Arial" w:hAnsi="Arial" w:cs="Arial"/>
+                          <w:sz w:val="24"/>
+                        </w:rPr>
+                        <w:t xml:space="preserve"> </w:t>
+                      </w:r>
+                      <w:r>
+                        <w:rPr>
+                          <w:rFonts w:ascii="Arial" w:hAnsi="Arial" w:cs="Arial"/>
+                          <w:sz w:val="24"/>
+                        </w:rPr>
+                        <w:t>to</w:t>
+                      </w:r>
+                      <w:r>
+                        <w:rPr>
+                          <w:rFonts w:ascii="Arial" w:hAnsi="Arial" w:cs="Arial"/>
+                          <w:sz w:val="24"/>
+                        </w:rPr>
+                        <w:t xml:space="preserve"> creat</w:t>
+                      </w:r>
+                      <w:r>
+                        <w:rPr>
+                          <w:rFonts w:ascii="Arial" w:hAnsi="Arial" w:cs="Arial"/>
+                          <w:sz w:val="24"/>
+                        </w:rPr>
+                        <w:t>e</w:t>
+                      </w:r>
+                      <w:r>
+                        <w:rPr>
+                          <w:rFonts w:ascii="Arial" w:hAnsi="Arial" w:cs="Arial"/>
+                          <w:sz w:val="24"/>
+                        </w:rPr>
+                        <w:t xml:space="preserve"> an appealing and user-friendly system,</w:t>
+                      </w:r>
+                      <w:r>
+                        <w:rPr>
+                          <w:rFonts w:ascii="Arial" w:hAnsi="Arial" w:cs="Arial"/>
+                          <w:sz w:val="24"/>
+                        </w:rPr>
+                        <w:t xml:space="preserve"> </w:t>
+                      </w:r>
+                      <w:r>
+                        <w:rPr>
+                          <w:rFonts w:ascii="Arial" w:hAnsi="Arial" w:cs="Arial"/>
+                          <w:sz w:val="24"/>
+                        </w:rPr>
+                        <w:t>ensuring easy navigat</w:t>
+                      </w:r>
+                      <w:r>
+                        <w:rPr>
+                          <w:rFonts w:ascii="Arial" w:hAnsi="Arial" w:cs="Arial"/>
+                          <w:sz w:val="24"/>
+                        </w:rPr>
+                        <w:t>ion</w:t>
+                      </w:r>
+                      <w:r>
+                        <w:rPr>
+                          <w:rFonts w:ascii="Arial" w:hAnsi="Arial" w:cs="Arial"/>
+                          <w:sz w:val="24"/>
+                        </w:rPr>
+                        <w:t>.</w:t>
+                      </w:r>
+                    </w:p>
+                    <w:p/>
+                  </w:txbxContent>
+                </v:textbox>
+              </v:shape>
+            </w:pict>
+          </mc:Fallback>
+        </mc:AlternateContent>
+      </w:r>
+      <w:r>
+        <w:rPr>
+          <w:rFonts w:ascii="Arial" w:hAnsi="Arial" w:cs="Arial"/>
+          <w:noProof/>
+          <w:sz w:val="24"/>
+        </w:rPr>
+        <mc:AlternateContent>
+          <mc:Choice Requires="wps">
+            <w:drawing>
+              <wp:anchor distT="0" distB="0" distL="114300" distR="114300" simplePos="0" relativeHeight="251670528" behindDoc="1" locked="0" layoutInCell="1" allowOverlap="1" wp14:anchorId="60F33C81" wp14:editId="4E0C11D5">
+                <wp:simplePos x="0" y="0"/>
+                <wp:positionH relativeFrom="column">
+                  <wp:posOffset>-693373</wp:posOffset>
+                </wp:positionH>
+                <wp:positionV relativeFrom="paragraph">
+                  <wp:posOffset>1589</wp:posOffset>
+                </wp:positionV>
+                <wp:extent cx="910101" cy="728071"/>
+                <wp:effectExtent l="2223" t="0" r="19367" b="19368"/>
+                <wp:wrapNone/>
+                <wp:docPr id="924346092" name="Bent Up Arrow 8"/>
+                <wp:cNvGraphicFramePr/>
+                <a:graphic xmlns:a="http://schemas.openxmlformats.org/drawingml/2006/main">
+                  <a:graphicData uri="http://schemas.microsoft.com/office/word/2010/wordprocessingShape">
+                    <wps:wsp>
+                      <wps:cNvSpPr/>
+                      <wps:spPr>
+                        <a:xfrm rot="5400000">
+                          <a:off x="0" y="0"/>
+                          <a:ext cx="910101" cy="728071"/>
+                        </a:xfrm>
+                        <a:prstGeom prst="bentUpArrow">
+                          <a:avLst/>
+                        </a:prstGeom>
+                        <a:solidFill>
+                          <a:schemeClr val="bg1">
+                            <a:lumMod val="50000"/>
+                          </a:schemeClr>
+                        </a:solidFill>
+                        <a:ln w="9525" cap="flat" cmpd="sng" algn="ctr">
+                          <a:solidFill>
+                            <a:schemeClr val="bg1">
+                              <a:lumMod val="65000"/>
+                            </a:schemeClr>
+                          </a:solidFill>
+                          <a:prstDash val="solid"/>
+                          <a:round/>
+                          <a:headEnd type="none" w="med" len="med"/>
+                          <a:tailEnd type="none" w="med" len="med"/>
+                        </a:ln>
+                      </wps:spPr>
+                      <wps:style>
+                        <a:lnRef idx="0">
+                          <a:scrgbClr r="0" g="0" b="0"/>
+                        </a:lnRef>
+                        <a:fillRef idx="0">
+                          <a:scrgbClr r="0" g="0" b="0"/>
+                        </a:fillRef>
+                        <a:effectRef idx="0">
+                          <a:scrgbClr r="0" g="0" b="0"/>
+                        </a:effectRef>
+                        <a:fontRef idx="minor">
+                          <a:schemeClr val="dk1"/>
+                        </a:fontRef>
+                      </wps:style>
+                      <wps:bodyPr rot="0" spcFirstLastPara="0" vertOverflow="overflow" horzOverflow="overflow" vert="horz" wrap="square" lIns="91440" tIns="45720" rIns="91440" bIns="45720" numCol="1" spcCol="0" rtlCol="0" fromWordArt="0" anchor="ctr" anchorCtr="0" forceAA="0" compatLnSpc="1">
+                        <a:prstTxWarp prst="textNoShape">
+                          <a:avLst/>
+                        </a:prstTxWarp>
+                        <a:noAutofit/>
+                      </wps:bodyPr>
+                    </wps:wsp>
+                  </a:graphicData>
+                </a:graphic>
+                <wp14:sizeRelH relativeFrom="margin">
+                  <wp14:pctWidth>0</wp14:pctWidth>
+                </wp14:sizeRelH>
+                <wp14:sizeRelV relativeFrom="margin">
+                  <wp14:pctHeight>0</wp14:pctHeight>
+                </wp14:sizeRelV>
+              </wp:anchor>
+            </w:drawing>
+          </mc:Choice>
+          <mc:Fallback>
+            <w:pict>
+              <v:shape w14:anchorId="5CD71549" id="Bent Up Arrow 8" o:spid="_x0000_s1026" style="position:absolute;margin-left:-54.6pt;margin-top:.15pt;width:71.65pt;height:57.35pt;rotation:90;z-index:-251645952;visibility:visible;mso-wrap-style:square;mso-width-percent:0;mso-height-percent:0;mso-wrap-distance-left:9pt;mso-wrap-distance-top:0;mso-wrap-distance-right:9pt;mso-wrap-distance-bottom:0;mso-position-horizontal:absolute;mso-position-horizontal-relative:text;mso-position-vertical:absolute;mso-position-vertical-relative:text;mso-width-percent:0;mso-height-percent:0;mso-width-relative:margin;mso-height-relative:margin;v-text-anchor:middle" coordsize="910101,728071" o:gfxdata="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" path="m,546053r637074,l637074,182018r-91008,l728083,,910101,182018r-91009,l819092,728071,,728071,,546053xe" fillcolor="#7f7f7f [1612]" strokecolor="#a5a5a5 [2092]">
+                <v:path arrowok="t" o:connecttype="custom" o:connectlocs="0,546053;637074,546053;637074,182018;546066,182018;728083,0;910101,182018;819092,182018;819092,728071;0,728071;0,546053" o:connectangles="0,0,0,0,0,0,0,0,0,0"/>
+              </v:shape>
+            </w:pict>
+          </mc:Fallback>
+        </mc:AlternateContent>
+      </w:r>
+    </w:p>
+    <w:p>
+      <w:pPr>
+        <w:spacing w:line="276" w:lineRule="auto"/>
+        <w:rPr>
+          <w:rFonts w:ascii="Arial" w:hAnsi="Arial" w:cs="Arial"/>
+          <w:sz w:val="24"/>
+        </w:rPr>
+      </w:pPr>
+    </w:p>
+    <w:p>
+      <w:pPr>
+        <w:spacing w:before="0" w:after="0"/>
+        <w:rPr>
+          <w:rFonts w:ascii="Arial" w:hAnsi="Arial" w:cs="Arial"/>
+          <w:sz w:val="24"/>
+        </w:rPr>
+      </w:pPr>
+    </w:p>
+    <w:p>
+      <w:pPr>
+        <w:spacing w:before="0" w:after="0"/>
+        <w:rPr>
+          <w:rFonts w:ascii="Arial" w:hAnsi="Arial" w:cs="Arial"/>
+          <w:sz w:val="24"/>
+        </w:rPr>
+      </w:pPr>
+      <w:r>
+        <w:rPr>
+          <w:rFonts w:ascii="Arial" w:hAnsi="Arial" w:cs="Arial"/>
+          <w:noProof/>
+          <w:sz w:val="24"/>
+        </w:rPr>
+        <mc:AlternateContent>
+          <mc:Choice Requires="wps">
+            <w:drawing>
+              <wp:anchor distT="0" distB="0" distL="114300" distR="114300" simplePos="0" relativeHeight="251672576" behindDoc="1" locked="0" layoutInCell="1" allowOverlap="1" wp14:anchorId="507F1F8A" wp14:editId="764CF84F">
+                <wp:simplePos x="0" y="0"/>
+                <wp:positionH relativeFrom="column">
+                  <wp:posOffset>246757</wp:posOffset>
+                </wp:positionH>
+                <wp:positionV relativeFrom="paragraph">
+                  <wp:posOffset>173039</wp:posOffset>
+                </wp:positionV>
+                <wp:extent cx="910101" cy="728071"/>
+                <wp:effectExtent l="2223" t="0" r="19367" b="19368"/>
+                <wp:wrapNone/>
+                <wp:docPr id="477540453" name="Bent Up Arrow 8"/>
+                <wp:cNvGraphicFramePr/>
+                <a:graphic xmlns:a="http://schemas.openxmlformats.org/drawingml/2006/main">
+                  <a:graphicData uri="http://schemas.microsoft.com/office/word/2010/wordprocessingShape">
+                    <wps:wsp>
+                      <wps:cNvSpPr/>
+                      <wps:spPr>
+                        <a:xfrm rot="5400000">
+                          <a:off x="0" y="0"/>
+                          <a:ext cx="910101" cy="728071"/>
+                        </a:xfrm>
+                        <a:prstGeom prst="bentUpArrow">
+                          <a:avLst/>
+                        </a:prstGeom>
+                        <a:solidFill>
+                          <a:schemeClr val="bg1">
+                            <a:lumMod val="50000"/>
+                          </a:schemeClr>
+                        </a:solidFill>
+                        <a:ln w="9525" cap="flat" cmpd="sng" algn="ctr">
+                          <a:solidFill>
+                            <a:schemeClr val="bg1">
+                              <a:lumMod val="65000"/>
+                            </a:schemeClr>
+                          </a:solidFill>
+                          <a:prstDash val="solid"/>
+                          <a:round/>
+                          <a:headEnd type="none" w="med" len="med"/>
+                          <a:tailEnd type="none" w="med" len="med"/>
+                        </a:ln>
+                      </wps:spPr>
+                      <wps:style>
+                        <a:lnRef idx="0">
+                          <a:scrgbClr r="0" g="0" b="0"/>
+                        </a:lnRef>
+                        <a:fillRef idx="0">
+                          <a:scrgbClr r="0" g="0" b="0"/>
+                        </a:fillRef>
+                        <a:effectRef idx="0">
+                          <a:scrgbClr r="0" g="0" b="0"/>
+                        </a:effectRef>
+                        <a:fontRef idx="minor">
+                          <a:schemeClr val="dk1"/>
+                        </a:fontRef>
+                      </wps:style>
+                      <wps:bodyPr rot="0" spcFirstLastPara="0" vertOverflow="overflow" horzOverflow="overflow" vert="horz" wrap="square" lIns="91440" tIns="45720" rIns="91440" bIns="45720" numCol="1" spcCol="0" rtlCol="0" fromWordArt="0" anchor="ctr" anchorCtr="0" forceAA="0" compatLnSpc="1">
+                        <a:prstTxWarp prst="textNoShape">
+                          <a:avLst/>
+                        </a:prstTxWarp>
+                        <a:noAutofit/>
+                      </wps:bodyPr>
+                    </wps:wsp>
+                  </a:graphicData>
+                </a:graphic>
+                <wp14:sizeRelH relativeFrom="margin">
+                  <wp14:pctWidth>0</wp14:pctWidth>
+                </wp14:sizeRelH>
+                <wp14:sizeRelV relativeFrom="margin">
+                  <wp14:pctHeight>0</wp14:pctHeight>
+                </wp14:sizeRelV>
+              </wp:anchor>
+            </w:drawing>
+          </mc:Choice>
+          <mc:Fallback>
+            <w:pict>
+              <v:shape w14:anchorId="0B6DC3B9" id="Bent Up Arrow 8" o:spid="_x0000_s1026" style="position:absolute;margin-left:19.45pt;margin-top:13.65pt;width:71.65pt;height:57.35pt;rotation:90;z-index:-251643904;visibility:visible;mso-wrap-style:square;mso-width-percent:0;mso-height-percent:0;mso-wrap-distance-left:9pt;mso-wrap-distance-top:0;mso-wrap-distance-right:9pt;mso-wrap-distance-bottom:0;mso-position-horizontal:absolute;mso-position-horizontal-relative:text;mso-position-vertical:absolute;mso-position-vertical-relative:text;mso-width-percent:0;mso-height-percent:0;mso-width-relative:margin;mso-height-relative:margin;v-text-anchor:middle" coordsize="910101,728071" o:gfxdata="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" path="m,546053r637074,l637074,182018r-91008,l728083,,910101,182018r-91009,l819092,728071,,728071,,546053xe" fillcolor="#7f7f7f [1612]" strokecolor="#a5a5a5 [2092]">
+                <v:path arrowok="t" o:connecttype="custom" o:connectlocs="0,546053;637074,546053;637074,182018;546066,182018;728083,0;910101,182018;819092,182018;819092,728071;0,728071;0,546053" o:connectangles="0,0,0,0,0,0,0,0,0,0"/>
+              </v:shape>
+            </w:pict>
+          </mc:Fallback>
+        </mc:AlternateContent>
+      </w:r>
+    </w:p>
+    <w:p>
+      <w:pPr>
+        <w:spacing w:before="0" w:after="0"/>
+        <w:rPr>
+          <w:rFonts w:ascii="Arial" w:hAnsi="Arial" w:cs="Arial"/>
+          <w:sz w:val="24"/>
+        </w:rPr>
+      </w:pPr>
+    </w:p>
+    <w:p>
+      <w:pPr>
+        <w:spacing w:before="0" w:after="0"/>
+        <w:rPr>
+          <w:rFonts w:ascii="Arial" w:hAnsi="Arial" w:cs="Arial"/>
+          <w:sz w:val="24"/>
+        </w:rPr>
+      </w:pPr>
+      <w:r>
+        <w:rPr>
+          <w:rFonts w:ascii="Arial" w:hAnsi="Arial" w:cs="Arial"/>
+          <w:noProof/>
+          <w:sz w:val="24"/>
+        </w:rPr>
+        <mc:AlternateContent>
+          <mc:Choice Requires="wps">
+            <w:drawing>
+              <wp:anchor distT="0" distB="0" distL="114300" distR="114300" simplePos="0" relativeHeight="251667456" behindDoc="0" locked="0" layoutInCell="1" allowOverlap="1" wp14:anchorId="57DBFFAD" wp14:editId="39132552">
+                <wp:simplePos x="0" y="0"/>
+                <wp:positionH relativeFrom="column">
+                  <wp:posOffset>2702012</wp:posOffset>
+                </wp:positionH>
+                <wp:positionV relativeFrom="paragraph">
+                  <wp:posOffset>112003</wp:posOffset>
+                </wp:positionV>
+                <wp:extent cx="3118980" cy="751562"/>
+                <wp:effectExtent l="0" t="0" r="5715" b="0"/>
+                <wp:wrapNone/>
+                <wp:docPr id="977621436" name="Text Box 5"/>
+                <wp:cNvGraphicFramePr/>
+                <a:graphic xmlns:a="http://schemas.openxmlformats.org/drawingml/2006/main">
+                  <a:graphicData uri="http://schemas.microsoft.com/office/word/2010/wordprocessingShape">
+                    <wps:wsp>
+                      <wps:cNvSpPr txBox="1"/>
+                      <wps:spPr>
+                        <a:xfrm>
+                          <a:off x="0" y="0"/>
+                          <a:ext cx="3118980" cy="751562"/>
+                        </a:xfrm>
+                        <a:prstGeom prst="rect">
+                          <a:avLst/>
+                        </a:prstGeom>
+                        <a:solidFill>
+                          <a:schemeClr val="lt1"/>
+                        </a:solidFill>
+                        <a:ln w="6350">
+                          <a:noFill/>
+                        </a:ln>
+                      </wps:spPr>
+                      <wps:txbx>
+                        <w:txbxContent>
+                          <w:p>
+                            <w:pPr>
+                              <w:spacing w:before="0" w:after="0"/>
+                              <w:rPr>
+                                <w:rFonts w:ascii="Arial" w:hAnsi="Arial" w:cs="Arial"/>
+                                <w:sz w:val="24"/>
+                              </w:rPr>
+                            </w:pPr>
+                            <w:r>
+                              <w:rPr>
+                                <w:rFonts w:ascii="Arial" w:hAnsi="Arial" w:cs="Arial"/>
+                                <w:sz w:val="24"/>
+                              </w:rPr>
+                              <w:t xml:space="preserve">The </w:t>
+                            </w:r>
+                            <w:r>
+                              <w:rPr>
+                                <w:rFonts w:ascii="Arial" w:hAnsi="Arial" w:cs="Arial"/>
+                                <w:sz w:val="24"/>
+                              </w:rPr>
+                              <w:t>D</w:t>
+                            </w:r>
+                            <w:r>
+                              <w:rPr>
+                                <w:rFonts w:ascii="Arial" w:hAnsi="Arial" w:cs="Arial"/>
+                                <w:sz w:val="24"/>
+                              </w:rPr>
+                              <w:t>evelopment of the project involved implementing the design and requirements that were gathered during Phase 1.</w:t>
+                            </w:r>
+                          </w:p>
+                          <w:p/>
+                        </w:txbxContent>
+                      </wps:txbx>
+                      <wps:bodyPr rot="0" spcFirstLastPara="0" vertOverflow="overflow" horzOverflow="overflow" vert="horz" wrap="square" lIns="91440" tIns="45720" rIns="91440" bIns="45720" numCol="1" spcCol="0" rtlCol="0" fromWordArt="0" anchor="t" anchorCtr="0" forceAA="0" compatLnSpc="1">
+                        <a:prstTxWarp prst="textNoShape">
+                          <a:avLst/>
+                        </a:prstTxWarp>
+                        <a:noAutofit/>
+                      </wps:bodyPr>
+                    </wps:wsp>
+                  </a:graphicData>
+                </a:graphic>
+                <wp14:sizeRelH relativeFrom="margin">
+                  <wp14:pctWidth>0</wp14:pctWidth>
+                </wp14:sizeRelH>
+                <wp14:sizeRelV relativeFrom="margin">
+                  <wp14:pctHeight>0</wp14:pctHeight>
+                </wp14:sizeRelV>
+              </wp:anchor>
+            </w:drawing>
+          </mc:Choice>
+          <mc:Fallback>
+            <w:pict>
+              <v:shape w14:anchorId="57DBFFAD" id="Text Box 5" o:spid="_x0000_s1030" type="#_x0000_t202" style="position:absolute;left:0;text-align:left;margin-left:212.75pt;margin-top:8.8pt;width:245.6pt;height:59.2pt;z-index:251667456;visibility:visible;mso-wrap-style:square;mso-width-percent:0;mso-height-percent:0;mso-wrap-distance-left:9pt;mso-wrap-distance-top:0;mso-wrap-distance-right:9pt;mso-wrap-distance-bottom:0;mso-position-horizontal:absolute;mso-position-horizontal-relative:text;mso-position-vertical:absolute;mso-position-vertical-relative:text;mso-width-percent:0;mso-height-percent:0;mso-width-relative:margin;mso-height-relative:margin;v-text-anchor:top" o:gfxdata="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" fillcolor="white [3201]" stroked="f" strokeweight=".5pt">
+                <v:textbox>
+                  <w:txbxContent>
+                    <w:p>
+                      <w:pPr>
+                        <w:spacing w:before="0" w:after="0"/>
+                        <w:rPr>
+                          <w:rFonts w:ascii="Arial" w:hAnsi="Arial" w:cs="Arial"/>
+                          <w:sz w:val="24"/>
+                        </w:rPr>
+                      </w:pPr>
+                      <w:r>
+                        <w:rPr>
+                          <w:rFonts w:ascii="Arial" w:hAnsi="Arial" w:cs="Arial"/>
+                          <w:sz w:val="24"/>
+                        </w:rPr>
+                        <w:t xml:space="preserve">The </w:t>
+                      </w:r>
+                      <w:r>
+                        <w:rPr>
+                          <w:rFonts w:ascii="Arial" w:hAnsi="Arial" w:cs="Arial"/>
+                          <w:sz w:val="24"/>
+                        </w:rPr>
+                        <w:t>D</w:t>
+                      </w:r>
+                      <w:r>
+                        <w:rPr>
+                          <w:rFonts w:ascii="Arial" w:hAnsi="Arial" w:cs="Arial"/>
+                          <w:sz w:val="24"/>
+                        </w:rPr>
+                        <w:t>evelopment of the project involved implementing the design and requirements that were gathered during Phase 1.</w:t>
+                      </w:r>
+                    </w:p>
+                    <w:p/>
+                  </w:txbxContent>
+                </v:textbox>
+              </v:shape>
+            </w:pict>
+          </mc:Fallback>
+        </mc:AlternateContent>
+      </w:r>
+      <w:r>
+        <w:rPr>
+          <w:noProof/>
+        </w:rPr>
+        <mc:AlternateContent>
+          <mc:Choice Requires="wps">
+            <w:drawing>
+              <wp:anchor distT="0" distB="0" distL="114300" distR="114300" simplePos="0" relativeHeight="251660288" behindDoc="1" locked="0" layoutInCell="1" allowOverlap="1" wp14:anchorId="27B1FF2B" wp14:editId="7D4567CE">
+                <wp:simplePos x="0" y="0"/>
+                <wp:positionH relativeFrom="column">
+                  <wp:posOffset>1065714</wp:posOffset>
+                </wp:positionH>
+                <wp:positionV relativeFrom="paragraph">
+                  <wp:posOffset>105410</wp:posOffset>
+                </wp:positionV>
+                <wp:extent cx="1527175" cy="763270"/>
+                <wp:effectExtent l="50800" t="25400" r="67310" b="71120"/>
+                <wp:wrapTight wrapText="bothSides">
+                  <wp:wrapPolygon edited="0">
+                    <wp:start x="1218" y="-1096"/>
+                    <wp:lineTo x="-974" y="-548"/>
+                    <wp:lineTo x="-974" y="21929"/>
+                    <wp:lineTo x="487" y="24122"/>
+                    <wp:lineTo x="21186" y="24122"/>
+                    <wp:lineTo x="22647" y="17543"/>
+                    <wp:lineTo x="22647" y="6579"/>
+                    <wp:lineTo x="20943" y="-548"/>
+                    <wp:lineTo x="20455" y="-1096"/>
+                    <wp:lineTo x="1218" y="-1096"/>
+                  </wp:wrapPolygon>
+                </wp:wrapTight>
+                <wp:docPr id="1089195202" name="Rounded Rectangle 1"/>
+                <wp:cNvGraphicFramePr/>
+                <a:graphic xmlns:a="http://schemas.openxmlformats.org/drawingml/2006/main">
+                  <a:graphicData uri="http://schemas.microsoft.com/office/word/2010/wordprocessingShape">
+                    <wps:wsp>
+                      <wps:cNvSpPr/>
+                      <wps:spPr>
+                        <a:xfrm>
+                          <a:off x="0" y="0"/>
+                          <a:ext cx="1527175" cy="763270"/>
+                        </a:xfrm>
+                        <a:prstGeom prst="roundRect">
+                          <a:avLst/>
+                        </a:prstGeom>
+                      </wps:spPr>
+                      <wps:style>
+                        <a:lnRef idx="1">
+                          <a:schemeClr val="accent6"/>
+                        </a:lnRef>
+                        <a:fillRef idx="3">
+                          <a:schemeClr val="accent6"/>
+                        </a:fillRef>
+                        <a:effectRef idx="2">
+                          <a:schemeClr val="accent6"/>
+                        </a:effectRef>
+                        <a:fontRef idx="minor">
+                          <a:schemeClr val="lt1"/>
+                        </a:fontRef>
+                      </wps:style>
+                      <wps:txbx>
+                        <w:txbxContent>
+                          <w:p>
+                            <w:pPr>
+                              <w:jc w:val="center"/>
+                            </w:pPr>
+                            <w:r>
+                              <w:t>Implementation</w:t>
+                            </w:r>
+                          </w:p>
+                        </w:txbxContent>
+                      </wps:txbx>
+                      <wps:bodyPr rot="0" spcFirstLastPara="0" vertOverflow="overflow" horzOverflow="overflow" vert="horz" wrap="square" lIns="91440" tIns="45720" rIns="91440" bIns="45720" numCol="1" spcCol="0" rtlCol="0" fromWordArt="0" anchor="ctr" anchorCtr="0" forceAA="0" compatLnSpc="1">
+                        <a:prstTxWarp prst="textNoShape">
+                          <a:avLst/>
+                        </a:prstTxWarp>
+                        <a:noAutofit/>
+                      </wps:bodyPr>
+                    </wps:wsp>
+                  </a:graphicData>
+                </a:graphic>
+                <wp14:sizeRelH relativeFrom="page">
+                  <wp14:pctWidth>0</wp14:pctWidth>
+                </wp14:sizeRelH>
+                <wp14:sizeRelV relativeFrom="page">
+                  <wp14:pctHeight>0</wp14:pctHeight>
+                </wp14:sizeRelV>
+              </wp:anchor>
+            </w:drawing>
+          </mc:Choice>
+          <mc:Fallback>
+            <w:pict>
+              <v:roundrect w14:anchorId="27B1FF2B" id="_x0000_s1031" style="position:absolute;left:0;text-align:left;margin-left:83.9pt;margin-top:8.3pt;width:120.25pt;height:60.1pt;z-index:-251656192;visibility:visible;mso-wrap-style:square;mso-width-percent:0;mso-height-percent:0;mso-wrap-distance-left:9pt;mso-wrap-distance-top:0;mso-wrap-distance-right:9pt;mso-wrap-distance-bottom:0;mso-position-horizontal:absolute;mso-position-horizontal-relative:text;mso-position-vertical:absolute;mso-position-vertical-relative:text;mso-width-percent:0;mso-height-percent:0;mso-width-relative:page;mso-height-relative:page;v-text-anchor:middle" arcsize="10923f" o:gfxdata="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" fillcolor="#f79646 [3209]" strokecolor="#f68c36 [3049]">
+                <v:fill color2="#fbcaa2 [1625]" rotate="t" angle="180" focus="100%" type="gradient">
+                  <o:fill v:ext="view" type="gradientUnscaled"/>
+                </v:fill>
+                <v:shadow on="t" color="black" opacity="22937f" origin=",.5" offset="0,.63889mm"/>
+                <v:textbox>
+                  <w:txbxContent>
+                    <w:p>
+                      <w:pPr>
+                        <w:jc w:val="center"/>
+                      </w:pPr>
+                      <w:r>
+                        <w:t>Implementation</w:t>
+                      </w:r>
+                    </w:p>
+                  </w:txbxContent>
+                </v:textbox>
+                <w10:wrap type="tight"/>
+              </v:roundrect>
+            </w:pict>
+          </mc:Fallback>
+        </mc:AlternateContent>
+      </w:r>
+    </w:p>
+    <w:p>
+      <w:pPr>
+        <w:spacing w:before="0" w:after="0"/>
+        <w:rPr>
+          <w:rFonts w:ascii="Arial" w:hAnsi="Arial" w:cs="Arial"/>
+          <w:sz w:val="24"/>
+        </w:rPr>
+      </w:pPr>
+    </w:p>
+    <w:p>
+      <w:pPr>
+        <w:spacing w:before="0" w:after="0"/>
+        <w:rPr>
+          <w:rFonts w:ascii="Arial" w:hAnsi="Arial" w:cs="Arial"/>
+          <w:sz w:val="24"/>
+        </w:rPr>
+      </w:pPr>
+    </w:p>
+    <w:p>
+      <w:pPr>
+        <w:spacing w:before="0" w:after="0"/>
+        <w:rPr>
+          <w:rFonts w:ascii="Arial" w:hAnsi="Arial" w:cs="Arial"/>
+          <w:sz w:val="24"/>
+        </w:rPr>
+      </w:pPr>
+      <w:r>
+        <w:rPr>
+          <w:noProof/>
+        </w:rPr>
+        <mc:AlternateContent>
+          <mc:Choice Requires="wps">
+            <w:drawing>
+              <wp:anchor distT="0" distB="0" distL="114300" distR="114300" simplePos="0" relativeHeight="251681792" behindDoc="0" locked="0" layoutInCell="1" allowOverlap="1" wp14:anchorId="79B8B455" wp14:editId="3C479742">
+                <wp:simplePos x="0" y="0"/>
+                <wp:positionH relativeFrom="column">
+                  <wp:posOffset>3428400</wp:posOffset>
+                </wp:positionH>
+                <wp:positionV relativeFrom="paragraph">
+                  <wp:posOffset>3582122</wp:posOffset>
+                </wp:positionV>
+                <wp:extent cx="2755230" cy="901874"/>
+                <wp:effectExtent l="0" t="0" r="1270" b="0"/>
+                <wp:wrapNone/>
+                <wp:docPr id="684801346" name="Text Box 9"/>
+                <wp:cNvGraphicFramePr/>
+                <a:graphic xmlns:a="http://schemas.openxmlformats.org/drawingml/2006/main">
+                  <a:graphicData uri="http://schemas.microsoft.com/office/word/2010/wordprocessingShape">
+                    <wps:wsp>
+                      <wps:cNvSpPr txBox="1"/>
+                      <wps:spPr>
+                        <a:xfrm>
+                          <a:off x="0" y="0"/>
+                          <a:ext cx="2755230" cy="901874"/>
+                        </a:xfrm>
+                        <a:prstGeom prst="rect">
+                          <a:avLst/>
+                        </a:prstGeom>
+                        <a:solidFill>
+                          <a:schemeClr val="lt1"/>
+                        </a:solidFill>
+                        <a:ln w="6350">
+                          <a:noFill/>
+                        </a:ln>
+                      </wps:spPr>
+                      <wps:txbx>
+                        <w:txbxContent>
+                          <w:p>
+                            <w:pPr>
+                              <w:rPr>
+                                <w:rFonts w:ascii="Arial" w:hAnsi="Arial" w:cs="Arial"/>
+                                <w:sz w:val="24"/>
+                              </w:rPr>
+                            </w:pPr>
+                            <w:r>
+                              <w:rPr>
+                                <w:rFonts w:ascii="Arial" w:hAnsi="Arial" w:cs="Arial"/>
+                                <w:sz w:val="24"/>
+                              </w:rPr>
+                              <w:t>Providing any necessary maintenance along the way, ensuring scalability, adding new features, and improving the system.</w:t>
+                            </w:r>
+                          </w:p>
+                        </w:txbxContent>
+                      </wps:txbx>
+                      <wps:bodyPr rot="0" spcFirstLastPara="0" vertOverflow="overflow" horzOverflow="overflow" vert="horz" wrap="square" lIns="91440" tIns="45720" rIns="91440" bIns="45720" numCol="1" spcCol="0" rtlCol="0" fromWordArt="0" anchor="t" anchorCtr="0" forceAA="0" compatLnSpc="1">
+                        <a:prstTxWarp prst="textNoShape">
+                          <a:avLst/>
+                        </a:prstTxWarp>
+                        <a:noAutofit/>
+                      </wps:bodyPr>
+                    </wps:wsp>
+                  </a:graphicData>
+                </a:graphic>
+                <wp14:sizeRelH relativeFrom="margin">
+                  <wp14:pctWidth>0</wp14:pctWidth>
+                </wp14:sizeRelH>
+                <wp14:sizeRelV relativeFrom="margin">
+                  <wp14:pctHeight>0</wp14:pctHeight>
+                </wp14:sizeRelV>
+              </wp:anchor>
+            </w:drawing>
+          </mc:Choice>
+          <mc:Fallback>
+            <w:pict>
+              <v:shape w14:anchorId="79B8B455" id="Text Box 9" o:spid="_x0000_s1032" type="#_x0000_t202" style="position:absolute;left:0;text-align:left;margin-left:269.95pt;margin-top:282.05pt;width:216.95pt;height:71pt;z-index:251681792;visibility:visible;mso-wrap-style:square;mso-width-percent:0;mso-height-percent:0;mso-wrap-distance-left:9pt;mso-wrap-distance-top:0;mso-wrap-distance-right:9pt;mso-wrap-distance-bottom:0;mso-position-horizontal:absolute;mso-position-horizontal-relative:text;mso-position-vertical:absolute;mso-position-vertical-relative:text;mso-width-percent:0;mso-height-percent:0;mso-width-relative:margin;mso-height-relative:margin;v-text-anchor:top" o:gfxdata="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" fillcolor="white [3201]" stroked="f" strokeweight=".5pt">
+                <v:textbox>
+                  <w:txbxContent>
+                    <w:p>
+                      <w:pPr>
+                        <w:rPr>
+                          <w:rFonts w:ascii="Arial" w:hAnsi="Arial" w:cs="Arial"/>
+                          <w:sz w:val="24"/>
+                        </w:rPr>
+                      </w:pPr>
+                      <w:r>
+                        <w:rPr>
+                          <w:rFonts w:ascii="Arial" w:hAnsi="Arial" w:cs="Arial"/>
+                          <w:sz w:val="24"/>
+                        </w:rPr>
+                        <w:t>Providing any necessary maintenance along the way, ensuring scalability, adding new features, and improving the system.</w:t>
+                      </w:r>
+                    </w:p>
+                  </w:txbxContent>
+                </v:textbox>
+              </v:shape>
+            </w:pict>
+          </mc:Fallback>
+        </mc:AlternateContent>
+      </w:r>
+      <w:r>
+        <w:rPr>
+          <w:noProof/>
+        </w:rPr>
+        <mc:AlternateContent>
+          <mc:Choice Requires="wps">
+            <w:drawing>
+              <wp:anchor distT="0" distB="0" distL="114300" distR="114300" simplePos="0" relativeHeight="251678720" behindDoc="1" locked="0" layoutInCell="1" allowOverlap="1" wp14:anchorId="1B6B9A9E" wp14:editId="3865A95A">
+                <wp:simplePos x="0" y="0"/>
+                <wp:positionH relativeFrom="column">
+                  <wp:posOffset>3541891</wp:posOffset>
+                </wp:positionH>
+                <wp:positionV relativeFrom="paragraph">
+                  <wp:posOffset>2756935</wp:posOffset>
+                </wp:positionV>
+                <wp:extent cx="1527175" cy="763270"/>
+                <wp:effectExtent l="50800" t="25400" r="60325" b="74930"/>
+                <wp:wrapTight wrapText="bothSides">
+                  <wp:wrapPolygon edited="0">
+                    <wp:start x="1437" y="-719"/>
+                    <wp:lineTo x="-719" y="-359"/>
+                    <wp:lineTo x="-719" y="21205"/>
+                    <wp:lineTo x="359" y="22642"/>
+                    <wp:lineTo x="719" y="23361"/>
+                    <wp:lineTo x="20657" y="23361"/>
+                    <wp:lineTo x="21016" y="22642"/>
+                    <wp:lineTo x="22274" y="17251"/>
+                    <wp:lineTo x="22274" y="4313"/>
+                    <wp:lineTo x="20477" y="-359"/>
+                    <wp:lineTo x="20118" y="-719"/>
+                    <wp:lineTo x="1437" y="-719"/>
+                  </wp:wrapPolygon>
+                </wp:wrapTight>
+                <wp:docPr id="925545449" name="Rounded Rectangle 1"/>
+                <wp:cNvGraphicFramePr/>
+                <a:graphic xmlns:a="http://schemas.openxmlformats.org/drawingml/2006/main">
+                  <a:graphicData uri="http://schemas.microsoft.com/office/word/2010/wordprocessingShape">
+                    <wps:wsp>
+                      <wps:cNvSpPr/>
+                      <wps:spPr>
+                        <a:xfrm>
+                          <a:off x="0" y="0"/>
+                          <a:ext cx="1527175" cy="763270"/>
+                        </a:xfrm>
+                        <a:prstGeom prst="roundRect">
+                          <a:avLst/>
+                        </a:prstGeom>
+                      </wps:spPr>
+                      <wps:style>
+                        <a:lnRef idx="1">
+                          <a:schemeClr val="accent3"/>
+                        </a:lnRef>
+                        <a:fillRef idx="3">
+                          <a:schemeClr val="accent3"/>
+                        </a:fillRef>
+                        <a:effectRef idx="2">
+                          <a:schemeClr val="accent3"/>
+                        </a:effectRef>
+                        <a:fontRef idx="minor">
+                          <a:schemeClr val="lt1"/>
+                        </a:fontRef>
+                      </wps:style>
+                      <wps:txbx>
+                        <w:txbxContent>
+                          <w:p>
+                            <w:pPr>
+                              <w:jc w:val="center"/>
+                            </w:pPr>
+                            <w:r>
+                              <w:t>Deployment</w:t>
+                            </w:r>
+                          </w:p>
+                        </w:txbxContent>
+                      </wps:txbx>
+                      <wps:bodyPr rot="0" spcFirstLastPara="0" vertOverflow="overflow" horzOverflow="overflow" vert="horz" wrap="square" lIns="91440" tIns="45720" rIns="91440" bIns="45720" numCol="1" spcCol="0" rtlCol="0" fromWordArt="0" anchor="ctr" anchorCtr="0" forceAA="0" compatLnSpc="1">
+                        <a:prstTxWarp prst="textNoShape">
+                          <a:avLst/>
+                        </a:prstTxWarp>
+                        <a:noAutofit/>
+                      </wps:bodyPr>
+                    </wps:wsp>
+                  </a:graphicData>
+                </a:graphic>
+                <wp14:sizeRelH relativeFrom="page">
+                  <wp14:pctWidth>0</wp14:pctWidth>
+                </wp14:sizeRelH>
+                <wp14:sizeRelV relativeFrom="page">
+                  <wp14:pctHeight>0</wp14:pctHeight>
+                </wp14:sizeRelV>
+              </wp:anchor>
+            </w:drawing>
+          </mc:Choice>
+          <mc:Fallback>
+            <w:pict>
+              <v:roundrect w14:anchorId="1B6B9A9E" id="_x0000_s1033" style="position:absolute;left:0;text-align:left;margin-left:278.9pt;margin-top:217.1pt;width:120.25pt;height:60.1pt;z-index:-251637760;visibility:visible;mso-wrap-style:square;mso-width-percent:0;mso-height-percent:0;mso-wrap-distance-left:9pt;mso-wrap-distance-top:0;mso-wrap-distance-right:9pt;mso-wrap-distance-bottom:0;mso-position-horizontal:absolute;mso-position-horizontal-relative:text;mso-position-vertical:absolute;mso-position-vertical-relative:text;mso-width-percent:0;mso-height-percent:0;mso-width-relative:page;mso-height-relative:page;v-text-anchor:middle" arcsize="10923f" o:gfxdata="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" fillcolor="#9bbb59 [3206]" strokecolor="#94b64e [3046]">
+                <v:fill color2="#cdddac [1622]" rotate="t" angle="180" focus="100%" type="gradient">
+                  <o:fill v:ext="view" type="gradientUnscaled"/>
+                </v:fill>
+                <v:shadow on="t" color="black" opacity="22937f" origin=",.5" offset="0,.63889mm"/>
+                <v:textbox>
+                  <w:txbxContent>
+                    <w:p>
+                      <w:pPr>
+                        <w:jc w:val="center"/>
+                      </w:pPr>
+                      <w:r>
+                        <w:t>Deployment</w:t>
+                      </w:r>
+                    </w:p>
+                  </w:txbxContent>
+                </v:textbox>
+                <w10:wrap type="tight"/>
+              </v:roundrect>
+            </w:pict>
+          </mc:Fallback>
+        </mc:AlternateContent>
+      </w:r>
+      <w:r>
+        <w:rPr>
+          <w:rFonts w:ascii="Arial" w:hAnsi="Arial" w:cs="Arial"/>
+          <w:noProof/>
+          <w:sz w:val="24"/>
+        </w:rPr>
+        <mc:AlternateContent>
+          <mc:Choice Requires="wps">
+            <w:drawing>
+              <wp:anchor distT="0" distB="0" distL="114300" distR="114300" simplePos="0" relativeHeight="251680768" behindDoc="1" locked="0" layoutInCell="1" allowOverlap="1" wp14:anchorId="0894262E" wp14:editId="58008EF2">
+                <wp:simplePos x="0" y="0"/>
+                <wp:positionH relativeFrom="column">
+                  <wp:posOffset>2653660</wp:posOffset>
+                </wp:positionH>
+                <wp:positionV relativeFrom="paragraph">
+                  <wp:posOffset>2592463</wp:posOffset>
+                </wp:positionV>
+                <wp:extent cx="910101" cy="619369"/>
+                <wp:effectExtent l="5715" t="0" r="22860" b="22860"/>
+                <wp:wrapNone/>
+                <wp:docPr id="1753434510" name="Bent Up Arrow 8"/>
+                <wp:cNvGraphicFramePr/>
+                <a:graphic xmlns:a="http://schemas.openxmlformats.org/drawingml/2006/main">
+                  <a:graphicData uri="http://schemas.microsoft.com/office/word/2010/wordprocessingShape">
+                    <wps:wsp>
+                      <wps:cNvSpPr/>
+                      <wps:spPr>
+                        <a:xfrm rot="5400000">
+                          <a:off x="0" y="0"/>
+                          <a:ext cx="910101" cy="619369"/>
+                        </a:xfrm>
+                        <a:prstGeom prst="bentUpArrow">
+                          <a:avLst/>
+                        </a:prstGeom>
+                        <a:solidFill>
+                          <a:schemeClr val="bg1">
+                            <a:lumMod val="50000"/>
+                          </a:schemeClr>
+                        </a:solidFill>
+                        <a:ln w="9525" cap="flat" cmpd="sng" algn="ctr">
+                          <a:solidFill>
+                            <a:schemeClr val="bg1">
+                              <a:lumMod val="65000"/>
+                            </a:schemeClr>
+                          </a:solidFill>
+                          <a:prstDash val="solid"/>
+                          <a:round/>
+                          <a:headEnd type="none" w="med" len="med"/>
+                          <a:tailEnd type="none" w="med" len="med"/>
+                        </a:ln>
+                      </wps:spPr>
+                      <wps:style>
+                        <a:lnRef idx="0">
+                          <a:scrgbClr r="0" g="0" b="0"/>
+                        </a:lnRef>
+                        <a:fillRef idx="0">
+                          <a:scrgbClr r="0" g="0" b="0"/>
+                        </a:fillRef>
+                        <a:effectRef idx="0">
+                          <a:scrgbClr r="0" g="0" b="0"/>
+                        </a:effectRef>
+                        <a:fontRef idx="minor">
+                          <a:schemeClr val="dk1"/>
+                        </a:fontRef>
+                      </wps:style>
+                      <wps:bodyPr rot="0" spcFirstLastPara="0" vertOverflow="overflow" horzOverflow="overflow" vert="horz" wrap="square" lIns="91440" tIns="45720" rIns="91440" bIns="45720" numCol="1" spcCol="0" rtlCol="0" fromWordArt="0" anchor="ctr" anchorCtr="0" forceAA="0" compatLnSpc="1">
+                        <a:prstTxWarp prst="textNoShape">
+                          <a:avLst/>
+                        </a:prstTxWarp>
+                        <a:noAutofit/>
+                      </wps:bodyPr>
+                    </wps:wsp>
+                  </a:graphicData>
+                </a:graphic>
+                <wp14:sizeRelH relativeFrom="margin">
+                  <wp14:pctWidth>0</wp14:pctWidth>
+                </wp14:sizeRelH>
+                <wp14:sizeRelV relativeFrom="margin">
+                  <wp14:pctHeight>0</wp14:pctHeight>
+                </wp14:sizeRelV>
+              </wp:anchor>
+            </w:drawing>
+          </mc:Choice>
+          <mc:Fallback>
+            <w:pict>
+              <v:shape w14:anchorId="4D71CC78" id="Bent Up Arrow 8" o:spid="_x0000_s1026" style="position:absolute;margin-left:208.95pt;margin-top:204.15pt;width:71.65pt;height:48.75pt;rotation:90;z-index:-251635712;visibility:visible;mso-wrap-style:square;mso-width-percent:0;mso-height-percent:0;mso-wrap-distance-left:9pt;mso-wrap-distance-top:0;mso-wrap-distance-right:9pt;mso-wrap-distance-bottom:0;mso-position-horizontal:absolute;mso-position-horizontal-relative:text;mso-position-vertical:absolute;mso-position-vertical-relative:text;mso-width-percent:0;mso-height-percent:0;mso-width-relative:margin;mso-height-relative:margin;v-text-anchor:middle" coordsize="910101,619369" o:gfxdata="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" path="m,464527r677838,l677838,154842r-77421,l755259,,910101,154842r-77421,l832680,619369,,619369,,464527xe" fillcolor="#7f7f7f [1612]" strokecolor="#a5a5a5 [2092]">
+                <v:path arrowok="t" o:connecttype="custom" o:connectlocs="0,464527;677838,464527;677838,154842;600417,154842;755259,0;910101,154842;832680,154842;832680,619369;0,619369;0,464527" o:connectangles="0,0,0,0,0,0,0,0,0,0"/>
+              </v:shape>
+            </w:pict>
+          </mc:Fallback>
+        </mc:AlternateContent>
+      </w:r>
+      <w:r>
+        <w:rPr>
+          <w:rFonts w:ascii="Arial" w:hAnsi="Arial" w:cs="Arial"/>
+          <w:noProof/>
+          <w:sz w:val="24"/>
+        </w:rPr>
+        <mc:AlternateContent>
+          <mc:Choice Requires="wps">
+            <w:drawing>
+              <wp:anchor distT="0" distB="0" distL="114300" distR="114300" simplePos="0" relativeHeight="251676672" behindDoc="1" locked="0" layoutInCell="1" allowOverlap="1" wp14:anchorId="740410AC" wp14:editId="46DF92E6">
+                <wp:simplePos x="0" y="0"/>
+                <wp:positionH relativeFrom="column">
+                  <wp:posOffset>1830070</wp:posOffset>
+                </wp:positionH>
+                <wp:positionV relativeFrom="paragraph">
+                  <wp:posOffset>1461635</wp:posOffset>
+                </wp:positionV>
+                <wp:extent cx="910101" cy="619369"/>
+                <wp:effectExtent l="5715" t="0" r="22860" b="22860"/>
+                <wp:wrapNone/>
+                <wp:docPr id="131472650" name="Bent Up Arrow 8"/>
+                <wp:cNvGraphicFramePr/>
+                <a:graphic xmlns:a="http://schemas.openxmlformats.org/drawingml/2006/main">
+                  <a:graphicData uri="http://schemas.microsoft.com/office/word/2010/wordprocessingShape">
+                    <wps:wsp>
+                      <wps:cNvSpPr/>
+                      <wps:spPr>
+                        <a:xfrm rot="5400000">
+                          <a:off x="0" y="0"/>
+                          <a:ext cx="910101" cy="619369"/>
+                        </a:xfrm>
+                        <a:prstGeom prst="bentUpArrow">
+                          <a:avLst/>
+                        </a:prstGeom>
+                        <a:solidFill>
+                          <a:schemeClr val="bg1">
+                            <a:lumMod val="50000"/>
+                          </a:schemeClr>
+                        </a:solidFill>
+                        <a:ln w="9525" cap="flat" cmpd="sng" algn="ctr">
+                          <a:solidFill>
+                            <a:schemeClr val="bg1">
+                              <a:lumMod val="65000"/>
+                            </a:schemeClr>
+                          </a:solidFill>
+                          <a:prstDash val="solid"/>
+                          <a:round/>
+                          <a:headEnd type="none" w="med" len="med"/>
+                          <a:tailEnd type="none" w="med" len="med"/>
+                        </a:ln>
+                      </wps:spPr>
+                      <wps:style>
+                        <a:lnRef idx="0">
+                          <a:scrgbClr r="0" g="0" b="0"/>
+                        </a:lnRef>
+                        <a:fillRef idx="0">
+                          <a:scrgbClr r="0" g="0" b="0"/>
+                        </a:fillRef>
+                        <a:effectRef idx="0">
+                          <a:scrgbClr r="0" g="0" b="0"/>
+                        </a:effectRef>
+                        <a:fontRef idx="minor">
+                          <a:schemeClr val="dk1"/>
+                        </a:fontRef>
+                      </wps:style>
+                      <wps:bodyPr rot="0" spcFirstLastPara="0" vertOverflow="overflow" horzOverflow="overflow" vert="horz" wrap="square" lIns="91440" tIns="45720" rIns="91440" bIns="45720" numCol="1" spcCol="0" rtlCol="0" fromWordArt="0" anchor="ctr" anchorCtr="0" forceAA="0" compatLnSpc="1">
+                        <a:prstTxWarp prst="textNoShape">
+                          <a:avLst/>
+                        </a:prstTxWarp>
+                        <a:noAutofit/>
+                      </wps:bodyPr>
+                    </wps:wsp>
+                  </a:graphicData>
+                </a:graphic>
+                <wp14:sizeRelH relativeFrom="margin">
+                  <wp14:pctWidth>0</wp14:pctWidth>
+                </wp14:sizeRelH>
+                <wp14:sizeRelV relativeFrom="margin">
+                  <wp14:pctHeight>0</wp14:pctHeight>
+                </wp14:sizeRelV>
+              </wp:anchor>
+            </w:drawing>
+          </mc:Choice>
+          <mc:Fallback>
+            <w:pict>
+              <v:shape w14:anchorId="1F936EBE" id="Bent Up Arrow 8" o:spid="_x0000_s1026" style="position:absolute;margin-left:144.1pt;margin-top:115.1pt;width:71.65pt;height:48.75pt;rotation:90;z-index:-251639808;visibility:visible;mso-wrap-style:square;mso-width-percent:0;mso-height-percent:0;mso-wrap-distance-left:9pt;mso-wrap-distance-top:0;mso-wrap-distance-right:9pt;mso-wrap-distance-bottom:0;mso-position-horizontal:absolute;mso-position-horizontal-relative:text;mso-position-vertical:absolute;mso-position-vertical-relative:text;mso-width-percent:0;mso-height-percent:0;mso-width-relative:margin;mso-height-relative:margin;v-text-anchor:middle" coordsize="910101,619369" o:gfxdata="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" path="m,464527r677838,l677838,154842r-77421,l755259,,910101,154842r-77421,l832680,619369,,619369,,464527xe" fillcolor="#7f7f7f [1612]" strokecolor="#a5a5a5 [2092]">
+                <v:path arrowok="t" o:connecttype="custom" o:connectlocs="0,464527;677838,464527;677838,154842;600417,154842;755259,0;910101,154842;832680,154842;832680,619369;0,619369;0,464527" o:connectangles="0,0,0,0,0,0,0,0,0,0"/>
+              </v:shape>
+            </w:pict>
+          </mc:Fallback>
+        </mc:AlternateContent>
+      </w:r>
+      <w:r>
+        <w:rPr>
+          <w:noProof/>
+        </w:rPr>
+        <mc:AlternateContent>
+          <mc:Choice Requires="wps">
+            <w:drawing>
+              <wp:anchor distT="0" distB="0" distL="114300" distR="114300" simplePos="0" relativeHeight="251664384" behindDoc="1" locked="0" layoutInCell="1" allowOverlap="1" wp14:anchorId="2C78AC10" wp14:editId="22C2171E">
+                <wp:simplePos x="0" y="0"/>
+                <wp:positionH relativeFrom="column">
+                  <wp:posOffset>2590130</wp:posOffset>
+                </wp:positionH>
+                <wp:positionV relativeFrom="paragraph">
+                  <wp:posOffset>1661447</wp:posOffset>
+                </wp:positionV>
+                <wp:extent cx="1527175" cy="763270"/>
+                <wp:effectExtent l="50800" t="25400" r="60325" b="74930"/>
+                <wp:wrapTight wrapText="bothSides">
+                  <wp:wrapPolygon edited="0">
+                    <wp:start x="1437" y="-719"/>
+                    <wp:lineTo x="-719" y="-359"/>
+                    <wp:lineTo x="-719" y="21205"/>
+                    <wp:lineTo x="359" y="22642"/>
+                    <wp:lineTo x="719" y="23361"/>
+                    <wp:lineTo x="20657" y="23361"/>
+                    <wp:lineTo x="21016" y="22642"/>
+                    <wp:lineTo x="22274" y="17251"/>
+                    <wp:lineTo x="22274" y="4313"/>
+                    <wp:lineTo x="20477" y="-359"/>
+                    <wp:lineTo x="20118" y="-719"/>
+                    <wp:lineTo x="1437" y="-719"/>
+                  </wp:wrapPolygon>
+                </wp:wrapTight>
+                <wp:docPr id="141864660" name="Rounded Rectangle 1"/>
+                <wp:cNvGraphicFramePr/>
+                <a:graphic xmlns:a="http://schemas.openxmlformats.org/drawingml/2006/main">
+                  <a:graphicData uri="http://schemas.microsoft.com/office/word/2010/wordprocessingShape">
+                    <wps:wsp>
+                      <wps:cNvSpPr/>
+                      <wps:spPr>
+                        <a:xfrm>
+                          <a:off x="0" y="0"/>
+                          <a:ext cx="1527175" cy="763270"/>
+                        </a:xfrm>
+                        <a:prstGeom prst="roundRect">
+                          <a:avLst/>
+                        </a:prstGeom>
+                      </wps:spPr>
+                      <wps:style>
+                        <a:lnRef idx="1">
+                          <a:schemeClr val="accent3"/>
+                        </a:lnRef>
+                        <a:fillRef idx="3">
+                          <a:schemeClr val="accent3"/>
+                        </a:fillRef>
+                        <a:effectRef idx="2">
+                          <a:schemeClr val="accent3"/>
+                        </a:effectRef>
+                        <a:fontRef idx="minor">
+                          <a:schemeClr val="lt1"/>
+                        </a:fontRef>
+                      </wps:style>
+                      <wps:txbx>
+                        <w:txbxContent>
+                          <w:p>
+                            <w:pPr>
+                              <w:jc w:val="center"/>
+                            </w:pPr>
+                            <w:r>
+                              <w:t>Deployment</w:t>
+                            </w:r>
+                          </w:p>
+                        </w:txbxContent>
+                      </wps:txbx>
+                      <wps:bodyPr rot="0" spcFirstLastPara="0" vertOverflow="overflow" horzOverflow="overflow" vert="horz" wrap="square" lIns="91440" tIns="45720" rIns="91440" bIns="45720" numCol="1" spcCol="0" rtlCol="0" fromWordArt="0" anchor="ctr" anchorCtr="0" forceAA="0" compatLnSpc="1">
+                        <a:prstTxWarp prst="textNoShape">
+                          <a:avLst/>
+                        </a:prstTxWarp>
+                        <a:noAutofit/>
+                      </wps:bodyPr>
+                    </wps:wsp>
+                  </a:graphicData>
+                </a:graphic>
+                <wp14:sizeRelH relativeFrom="page">
+                  <wp14:pctWidth>0</wp14:pctWidth>
+                </wp14:sizeRelH>
+                <wp14:sizeRelV relativeFrom="page">
+                  <wp14:pctHeight>0</wp14:pctHeight>
+                </wp14:sizeRelV>
+              </wp:anchor>
+            </w:drawing>
+          </mc:Choice>
+          <mc:Fallback>
+            <w:pict>
+              <v:roundrect w14:anchorId="2C78AC10" id="_x0000_s1034" style="position:absolute;left:0;text-align:left;margin-left:203.95pt;margin-top:130.8pt;width:120.25pt;height:60.1pt;z-index:-251652096;visibility:visible;mso-wrap-style:square;mso-width-percent:0;mso-height-percent:0;mso-wrap-distance-left:9pt;mso-wrap-distance-top:0;mso-wrap-distance-right:9pt;mso-wrap-distance-bottom:0;mso-position-horizontal:absolute;mso-position-horizontal-relative:text;mso-position-vertical:absolute;mso-position-vertical-relative:text;mso-width-percent:0;mso-height-percent:0;mso-width-relative:page;mso-height-relative:page;v-text-anchor:middle" arcsize="10923f" o:gfxdata="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" fillcolor="#9bbb59 [3206]" strokecolor="#94b64e [3046]">
+                <v:fill color2="#cdddac [1622]" rotate="t" angle="180" focus="100%" type="gradient">
+                  <o:fill v:ext="view" type="gradientUnscaled"/>
+                </v:fill>
+                <v:shadow on="t" color="black" opacity="22937f" origin=",.5" offset="0,.63889mm"/>
+                <v:textbox>
+                  <w:txbxContent>
+                    <w:p>
+                      <w:pPr>
+                        <w:jc w:val="center"/>
+                      </w:pPr>
+                      <w:r>
+                        <w:t>Deployment</w:t>
+                      </w:r>
+                    </w:p>
+                  </w:txbxContent>
+                </v:textbox>
+                <w10:wrap type="tight"/>
+              </v:roundrect>
+            </w:pict>
+          </mc:Fallback>
+        </mc:AlternateContent>
+      </w:r>
+      <w:r>
+        <w:rPr>
+          <w:rFonts w:ascii="Arial" w:hAnsi="Arial" w:cs="Arial"/>
+          <w:noProof/>
+          <w:sz w:val="24"/>
+        </w:rPr>
+        <mc:AlternateContent>
+          <mc:Choice Requires="wps">
+            <w:drawing>
+              <wp:anchor distT="0" distB="0" distL="114300" distR="114300" simplePos="0" relativeHeight="251669504" behindDoc="0" locked="0" layoutInCell="1" allowOverlap="1" wp14:anchorId="583854F4" wp14:editId="276FFB28">
+                <wp:simplePos x="0" y="0"/>
+                <wp:positionH relativeFrom="column">
+                  <wp:posOffset>4192714</wp:posOffset>
+                </wp:positionH>
+                <wp:positionV relativeFrom="paragraph">
+                  <wp:posOffset>1653540</wp:posOffset>
+                </wp:positionV>
+                <wp:extent cx="1916482" cy="776614"/>
+                <wp:effectExtent l="0" t="0" r="1270" b="0"/>
+                <wp:wrapNone/>
+                <wp:docPr id="294850315" name="Text Box 7"/>
+                <wp:cNvGraphicFramePr/>
+                <a:graphic xmlns:a="http://schemas.openxmlformats.org/drawingml/2006/main">
+                  <a:graphicData uri="http://schemas.microsoft.com/office/word/2010/wordprocessingShape">
+                    <wps:wsp>
+                      <wps:cNvSpPr txBox="1"/>
+                      <wps:spPr>
+                        <a:xfrm>
+                          <a:off x="0" y="0"/>
+                          <a:ext cx="1916482" cy="776614"/>
+                        </a:xfrm>
+                        <a:prstGeom prst="rect">
+                          <a:avLst/>
+                        </a:prstGeom>
+                        <a:solidFill>
+                          <a:schemeClr val="lt1"/>
+                        </a:solidFill>
+                        <a:ln w="6350">
+                          <a:noFill/>
+                        </a:ln>
+                      </wps:spPr>
+                      <wps:txbx>
+                        <w:txbxContent>
+                          <w:p>
+                            <w:r>
+                              <w:rPr>
+                                <w:rFonts w:ascii="Arial" w:hAnsi="Arial" w:cs="Arial"/>
+                                <w:sz w:val="24"/>
+                              </w:rPr>
+                              <w:t>Deployment of the project on a physical mobile phone.</w:t>
+                            </w:r>
+                          </w:p>
+                        </w:txbxContent>
+                      </wps:txbx>
+                      <wps:bodyPr rot="0" spcFirstLastPara="0" vertOverflow="overflow" horzOverflow="overflow" vert="horz" wrap="square" lIns="91440" tIns="45720" rIns="91440" bIns="45720" numCol="1" spcCol="0" rtlCol="0" fromWordArt="0" anchor="t" anchorCtr="0" forceAA="0" compatLnSpc="1">
+                        <a:prstTxWarp prst="textNoShape">
+                          <a:avLst/>
+                        </a:prstTxWarp>
+                        <a:noAutofit/>
+                      </wps:bodyPr>
+                    </wps:wsp>
+                  </a:graphicData>
+                </a:graphic>
+                <wp14:sizeRelH relativeFrom="margin">
+                  <wp14:pctWidth>0</wp14:pctWidth>
+                </wp14:sizeRelH>
+                <wp14:sizeRelV relativeFrom="margin">
+                  <wp14:pctHeight>0</wp14:pctHeight>
+                </wp14:sizeRelV>
+              </wp:anchor>
+            </w:drawing>
+          </mc:Choice>
+          <mc:Fallback>
+            <w:pict>
+              <v:shape w14:anchorId="583854F4" id="Text Box 7" o:spid="_x0000_s1035" type="#_x0000_t202" style="position:absolute;left:0;text-align:left;margin-left:330.15pt;margin-top:130.2pt;width:150.9pt;height:61.15pt;z-index:251669504;visibility:visible;mso-wrap-style:square;mso-width-percent:0;mso-height-percent:0;mso-wrap-distance-left:9pt;mso-wrap-distance-top:0;mso-wrap-distance-right:9pt;mso-wrap-distance-bottom:0;mso-position-horizontal:absolute;mso-position-horizontal-relative:text;mso-position-vertical:absolute;mso-position-vertical-relative:text;mso-width-percent:0;mso-height-percent:0;mso-width-relative:margin;mso-height-relative:margin;v-text-anchor:top" o:gfxdata="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" fillcolor="white [3201]" stroked="f" strokeweight=".5pt">
+                <v:textbox>
+                  <w:txbxContent>
+                    <w:p>
+                      <w:r>
+                        <w:rPr>
+                          <w:rFonts w:ascii="Arial" w:hAnsi="Arial" w:cs="Arial"/>
+                          <w:sz w:val="24"/>
+                        </w:rPr>
+                        <w:t>Deployment of the project on a physical mobile phone.</w:t>
+                      </w:r>
+                    </w:p>
+                  </w:txbxContent>
+                </v:textbox>
+              </v:shape>
+            </w:pict>
+          </mc:Fallback>
+        </mc:AlternateContent>
+      </w:r>
+      <w:r>
+        <w:rPr>
+          <w:rFonts w:ascii="Arial" w:hAnsi="Arial" w:cs="Arial"/>
+          <w:noProof/>
+          <w:sz w:val="24"/>
+        </w:rPr>
+        <mc:AlternateContent>
+          <mc:Choice Requires="wps">
+            <w:drawing>
+              <wp:anchor distT="0" distB="0" distL="114300" distR="114300" simplePos="0" relativeHeight="251674624" behindDoc="1" locked="0" layoutInCell="1" allowOverlap="1" wp14:anchorId="29570EF5" wp14:editId="57645515">
+                <wp:simplePos x="0" y="0"/>
+                <wp:positionH relativeFrom="column">
+                  <wp:posOffset>1046797</wp:posOffset>
+                </wp:positionH>
+                <wp:positionV relativeFrom="paragraph">
+                  <wp:posOffset>302701</wp:posOffset>
+                </wp:positionV>
+                <wp:extent cx="910101" cy="728071"/>
+                <wp:effectExtent l="2223" t="0" r="19367" b="19368"/>
+                <wp:wrapNone/>
+                <wp:docPr id="1559421610" name="Bent Up Arrow 8"/>
+                <wp:cNvGraphicFramePr/>
+                <a:graphic xmlns:a="http://schemas.openxmlformats.org/drawingml/2006/main">
+                  <a:graphicData uri="http://schemas.microsoft.com/office/word/2010/wordprocessingShape">
+                    <wps:wsp>
+                      <wps:cNvSpPr/>
+                      <wps:spPr>
+                        <a:xfrm rot="5400000">
+                          <a:off x="0" y="0"/>
+                          <a:ext cx="910101" cy="728071"/>
+                        </a:xfrm>
+                        <a:prstGeom prst="bentUpArrow">
+                          <a:avLst/>
+                        </a:prstGeom>
+                        <a:solidFill>
+                          <a:schemeClr val="bg1">
+                            <a:lumMod val="50000"/>
+                          </a:schemeClr>
+                        </a:solidFill>
+                        <a:ln w="9525" cap="flat" cmpd="sng" algn="ctr">
+                          <a:solidFill>
+                            <a:schemeClr val="bg1">
+                              <a:lumMod val="65000"/>
+                            </a:schemeClr>
+                          </a:solidFill>
+                          <a:prstDash val="solid"/>
+                          <a:round/>
+                          <a:headEnd type="none" w="med" len="med"/>
+                          <a:tailEnd type="none" w="med" len="med"/>
+                        </a:ln>
+                      </wps:spPr>
+                      <wps:style>
+                        <a:lnRef idx="0">
+                          <a:scrgbClr r="0" g="0" b="0"/>
+                        </a:lnRef>
+                        <a:fillRef idx="0">
+                          <a:scrgbClr r="0" g="0" b="0"/>
+                        </a:fillRef>
+                        <a:effectRef idx="0">
+                          <a:scrgbClr r="0" g="0" b="0"/>
+                        </a:effectRef>
+                        <a:fontRef idx="minor">
+                          <a:schemeClr val="dk1"/>
+                        </a:fontRef>
+                      </wps:style>
+                      <wps:bodyPr rot="0" spcFirstLastPara="0" vertOverflow="overflow" horzOverflow="overflow" vert="horz" wrap="square" lIns="91440" tIns="45720" rIns="91440" bIns="45720" numCol="1" spcCol="0" rtlCol="0" fromWordArt="0" anchor="ctr" anchorCtr="0" forceAA="0" compatLnSpc="1">
+                        <a:prstTxWarp prst="textNoShape">
+                          <a:avLst/>
+                        </a:prstTxWarp>
+                        <a:noAutofit/>
+                      </wps:bodyPr>
+                    </wps:wsp>
+                  </a:graphicData>
+                </a:graphic>
+                <wp14:sizeRelH relativeFrom="margin">
+                  <wp14:pctWidth>0</wp14:pctWidth>
+                </wp14:sizeRelH>
+                <wp14:sizeRelV relativeFrom="margin">
+                  <wp14:pctHeight>0</wp14:pctHeight>
+                </wp14:sizeRelV>
+              </wp:anchor>
+            </w:drawing>
+          </mc:Choice>
+          <mc:Fallback>
+            <w:pict>
+              <v:shape w14:anchorId="14907A12" id="Bent Up Arrow 8" o:spid="_x0000_s1026" style="position:absolute;margin-left:82.4pt;margin-top:23.85pt;width:71.65pt;height:57.35pt;rotation:90;z-index:-251641856;visibility:visible;mso-wrap-style:square;mso-width-percent:0;mso-height-percent:0;mso-wrap-distance-left:9pt;mso-wrap-distance-top:0;mso-wrap-distance-right:9pt;mso-wrap-distance-bottom:0;mso-position-horizontal:absolute;mso-position-horizontal-relative:text;mso-position-vertical:absolute;mso-position-vertical-relative:text;mso-width-percent:0;mso-height-percent:0;mso-width-relative:margin;mso-height-relative:margin;v-text-anchor:middle" coordsize="910101,728071" o:gfxdata="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" path="m,546053r637074,l637074,182018r-91008,l728083,,910101,182018r-91009,l819092,728071,,728071,,546053xe" fillcolor="#7f7f7f [1612]" strokecolor="#a5a5a5 [2092]">
+                <v:path arrowok="t" o:connecttype="custom" o:connectlocs="0,546053;637074,546053;637074,182018;546066,182018;728083,0;910101,182018;819092,182018;819092,728071;0,728071;0,546053" o:connectangles="0,0,0,0,0,0,0,0,0,0"/>
+              </v:shape>
+            </w:pict>
+          </mc:Fallback>
+        </mc:AlternateContent>
+      </w:r>
+      <w:r>
+        <w:rPr>
+          <w:rFonts w:ascii="Arial" w:hAnsi="Arial" w:cs="Arial"/>
+          <w:noProof/>
+          <w:sz w:val="24"/>
+        </w:rPr>
+        <mc:AlternateContent>
+          <mc:Choice Requires="wps">
+            <w:drawing>
+              <wp:anchor distT="0" distB="0" distL="114300" distR="114300" simplePos="0" relativeHeight="251668480" behindDoc="0" locked="0" layoutInCell="1" allowOverlap="1" wp14:anchorId="5D672482" wp14:editId="20A40E36">
+                <wp:simplePos x="0" y="0"/>
+                <wp:positionH relativeFrom="column">
+                  <wp:posOffset>3429182</wp:posOffset>
+                </wp:positionH>
+                <wp:positionV relativeFrom="paragraph">
+                  <wp:posOffset>437750</wp:posOffset>
+                </wp:positionV>
+                <wp:extent cx="2855934" cy="1002030"/>
+                <wp:effectExtent l="0" t="0" r="1905" b="1270"/>
+                <wp:wrapNone/>
+                <wp:docPr id="1865535351" name="Text Box 6"/>
+                <wp:cNvGraphicFramePr/>
+                <a:graphic xmlns:a="http://schemas.openxmlformats.org/drawingml/2006/main">
+                  <a:graphicData uri="http://schemas.microsoft.com/office/word/2010/wordprocessingShape">
+                    <wps:wsp>
+                      <wps:cNvSpPr txBox="1"/>
+                      <wps:spPr>
+                        <a:xfrm>
+                          <a:off x="0" y="0"/>
+                          <a:ext cx="2855934" cy="1002030"/>
+                        </a:xfrm>
+                        <a:prstGeom prst="rect">
+                          <a:avLst/>
+                        </a:prstGeom>
+                        <a:solidFill>
+                          <a:schemeClr val="lt1"/>
+                        </a:solidFill>
+                        <a:ln w="6350">
+                          <a:noFill/>
+                        </a:ln>
+                      </wps:spPr>
+                      <wps:txbx>
+                        <w:txbxContent>
+                          <w:p>
+                            <w:pPr>
+                              <w:spacing w:before="0" w:after="0"/>
+                              <w:rPr>
+                                <w:rFonts w:ascii="Arial" w:hAnsi="Arial" w:cs="Arial"/>
+                                <w:sz w:val="24"/>
+                              </w:rPr>
+                            </w:pPr>
+                            <w:r>
+                              <w:rPr>
+                                <w:rFonts w:ascii="Arial" w:hAnsi="Arial" w:cs="Arial"/>
+                                <w:sz w:val="24"/>
+                              </w:rPr>
+                              <w:t>The testing phase assesses whether the project meets both functional and non-functional requirements, ensuring that the system is free of errors and fully operational.</w:t>
+                            </w:r>
+                          </w:p>
+                          <w:p/>
+                        </w:txbxContent>
+                      </wps:txbx>
+                      <wps:bodyPr rot="0" spcFirstLastPara="0" vertOverflow="overflow" horzOverflow="overflow" vert="horz" wrap="square" lIns="91440" tIns="45720" rIns="91440" bIns="45720" numCol="1" spcCol="0" rtlCol="0" fromWordArt="0" anchor="t" anchorCtr="0" forceAA="0" compatLnSpc="1">
+                        <a:prstTxWarp prst="textNoShape">
+                          <a:avLst/>
+                        </a:prstTxWarp>
+                        <a:noAutofit/>
+                      </wps:bodyPr>
+                    </wps:wsp>
+                  </a:graphicData>
+                </a:graphic>
+                <wp14:sizeRelH relativeFrom="margin">
+                  <wp14:pctWidth>0</wp14:pctWidth>
+                </wp14:sizeRelH>
+                <wp14:sizeRelV relativeFrom="margin">
+                  <wp14:pctHeight>0</wp14:pctHeight>
+                </wp14:sizeRelV>
+              </wp:anchor>
+            </w:drawing>
+          </mc:Choice>
+          <mc:Fallback>
+            <w:pict>
+              <v:shape w14:anchorId="5D672482" id="Text Box 6" o:spid="_x0000_s1036" type="#_x0000_t202" style="position:absolute;left:0;text-align:left;margin-left:270pt;margin-top:34.45pt;width:224.9pt;height:78.9pt;z-index:251668480;visibility:visible;mso-wrap-style:square;mso-width-percent:0;mso-height-percent:0;mso-wrap-distance-left:9pt;mso-wrap-distance-top:0;mso-wrap-distance-right:9pt;mso-wrap-distance-bottom:0;mso-position-horizontal:absolute;mso-position-horizontal-relative:text;mso-position-vertical:absolute;mso-position-vertical-relative:text;mso-width-percent:0;mso-height-percent:0;mso-width-relative:margin;mso-height-relative:margin;v-text-anchor:top" o:gfxdata="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" fillcolor="white [3201]" stroked="f" strokeweight=".5pt">
+                <v:textbox>
+                  <w:txbxContent>
+                    <w:p>
+                      <w:pPr>
+                        <w:spacing w:before="0" w:after="0"/>
+                        <w:rPr>
+                          <w:rFonts w:ascii="Arial" w:hAnsi="Arial" w:cs="Arial"/>
+                          <w:sz w:val="24"/>
+                        </w:rPr>
+                      </w:pPr>
+                      <w:r>
+                        <w:rPr>
+                          <w:rFonts w:ascii="Arial" w:hAnsi="Arial" w:cs="Arial"/>
+                          <w:sz w:val="24"/>
+                        </w:rPr>
+                        <w:t>The testing phase assesses whether the project meets both functional and non-functional requirements, ensuring that the system is free of errors and fully operational.</w:t>
+                      </w:r>
+                    </w:p>
+                    <w:p/>
+                  </w:txbxContent>
+                </v:textbox>
+              </v:shape>
+            </w:pict>
+          </mc:Fallback>
+        </mc:AlternateContent>
+      </w:r>
+      <w:r>
+        <w:rPr>
+          <w:noProof/>
+        </w:rPr>
+        <mc:AlternateContent>
+          <mc:Choice Requires="wps">
+            <w:drawing>
+              <wp:anchor distT="0" distB="0" distL="114300" distR="114300" simplePos="0" relativeHeight="251662336" behindDoc="1" locked="0" layoutInCell="1" allowOverlap="1" wp14:anchorId="65BCFB1D" wp14:editId="0486427E">
+                <wp:simplePos x="0" y="0"/>
+                <wp:positionH relativeFrom="column">
+                  <wp:posOffset>1868719</wp:posOffset>
+                </wp:positionH>
+                <wp:positionV relativeFrom="paragraph">
+                  <wp:posOffset>556373</wp:posOffset>
+                </wp:positionV>
+                <wp:extent cx="1527175" cy="763270"/>
+                <wp:effectExtent l="50800" t="25400" r="60325" b="74930"/>
+                <wp:wrapTight wrapText="bothSides">
+                  <wp:wrapPolygon edited="0">
+                    <wp:start x="1437" y="-719"/>
+                    <wp:lineTo x="-719" y="-359"/>
+                    <wp:lineTo x="-719" y="21205"/>
+                    <wp:lineTo x="359" y="22642"/>
+                    <wp:lineTo x="719" y="23361"/>
+                    <wp:lineTo x="20657" y="23361"/>
+                    <wp:lineTo x="21016" y="22642"/>
+                    <wp:lineTo x="22274" y="17251"/>
+                    <wp:lineTo x="22274" y="4313"/>
+                    <wp:lineTo x="20477" y="-359"/>
+                    <wp:lineTo x="20118" y="-719"/>
+                    <wp:lineTo x="1437" y="-719"/>
+                  </wp:wrapPolygon>
+                </wp:wrapTight>
+                <wp:docPr id="860322125" name="Rounded Rectangle 1"/>
+                <wp:cNvGraphicFramePr/>
+                <a:graphic xmlns:a="http://schemas.openxmlformats.org/drawingml/2006/main">
+                  <a:graphicData uri="http://schemas.microsoft.com/office/word/2010/wordprocessingShape">
+                    <wps:wsp>
+                      <wps:cNvSpPr/>
+                      <wps:spPr>
+                        <a:xfrm>
+                          <a:off x="0" y="0"/>
+                          <a:ext cx="1527175" cy="763270"/>
+                        </a:xfrm>
+                        <a:prstGeom prst="roundRect">
+                          <a:avLst/>
+                        </a:prstGeom>
+                      </wps:spPr>
+                      <wps:style>
+                        <a:lnRef idx="1">
+                          <a:schemeClr val="accent3"/>
+                        </a:lnRef>
+                        <a:fillRef idx="3">
+                          <a:schemeClr val="accent3"/>
+                        </a:fillRef>
+                        <a:effectRef idx="2">
+                          <a:schemeClr val="accent3"/>
+                        </a:effectRef>
+                        <a:fontRef idx="minor">
+                          <a:schemeClr val="lt1"/>
+                        </a:fontRef>
+                      </wps:style>
+                      <wps:txbx>
+                        <w:txbxContent>
+                          <w:p>
+                            <w:pPr>
+                              <w:jc w:val="center"/>
+                            </w:pPr>
+                            <w:r>
+                              <w:t>Test</w:t>
+                            </w:r>
+                          </w:p>
+                        </w:txbxContent>
+                      </wps:txbx>
+                      <wps:bodyPr rot="0" spcFirstLastPara="0" vertOverflow="overflow" horzOverflow="overflow" vert="horz" wrap="square" lIns="91440" tIns="45720" rIns="91440" bIns="45720" numCol="1" spcCol="0" rtlCol="0" fromWordArt="0" anchor="ctr" anchorCtr="0" forceAA="0" compatLnSpc="1">
+                        <a:prstTxWarp prst="textNoShape">
+                          <a:avLst/>
+                        </a:prstTxWarp>
+                        <a:noAutofit/>
+                      </wps:bodyPr>
+                    </wps:wsp>
+                  </a:graphicData>
+                </a:graphic>
+                <wp14:sizeRelH relativeFrom="page">
+                  <wp14:pctWidth>0</wp14:pctWidth>
+                </wp14:sizeRelH>
+                <wp14:sizeRelV relativeFrom="page">
+                  <wp14:pctHeight>0</wp14:pctHeight>
+                </wp14:sizeRelV>
+              </wp:anchor>
+            </w:drawing>
+          </mc:Choice>
+          <mc:Fallback>
+            <w:pict>
+              <v:roundrect w14:anchorId="65BCFB1D" id="_x0000_s1037" style="position:absolute;left:0;text-align:left;margin-left:147.15pt;margin-top:43.8pt;width:120.25pt;height:60.1pt;z-index:-251654144;visibility:visible;mso-wrap-style:square;mso-width-percent:0;mso-height-percent:0;mso-wrap-distance-left:9pt;mso-wrap-distance-top:0;mso-wrap-distance-right:9pt;mso-wrap-distance-bottom:0;mso-position-horizontal:absolute;mso-position-horizontal-relative:text;mso-position-vertical:absolute;mso-position-vertical-relative:text;mso-width-percent:0;mso-height-percent:0;mso-width-relative:page;mso-height-relative:page;v-text-anchor:middle" arcsize="10923f" o:gfxdata="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" fillcolor="#9bbb59 [3206]" strokecolor="#94b64e [3046]">
+                <v:fill color2="#cdddac [1622]" rotate="t" angle="180" focus="100%" type="gradient">
+                  <o:fill v:ext="view" type="gradientUnscaled"/>
+                </v:fill>
+                <v:shadow on="t" color="black" opacity="22937f" origin=",.5" offset="0,.63889mm"/>
+                <v:textbox>
+                  <w:txbxContent>
+                    <w:p>
+                      <w:pPr>
+                        <w:jc w:val="center"/>
+                      </w:pPr>
+                      <w:r>
+                        <w:t>Test</w:t>
+                      </w:r>
+                    </w:p>
+                  </w:txbxContent>
+                </v:textbox>
+                <w10:wrap type="tight"/>
+              </v:roundrect>
+            </w:pict>
+          </mc:Fallback>
+        </mc:AlternateContent>
+      </w:r>
+      <w:r>
+        <w:rPr>
+          <w:rFonts w:ascii="Arial" w:hAnsi="Arial" w:cs="Arial"/>
+          <w:sz w:val="24"/>
+        </w:rPr>
+        <w:br w:type="page"/>
+      </w:r>
+    </w:p>
+    <w:p>
+      <w:pPr>
+        <w:spacing w:line="276" w:lineRule="auto"/>
+        <w:rPr>
+          <w:rFonts w:ascii="Arial" w:hAnsi="Arial" w:cs="Arial"/>
+          <w:sz w:val="24"/>
+        </w:rPr>
+      </w:pPr>
+      <w:bookmarkStart w:id="23" w:name="_Toc159327312"/>
+      <w:r>
+        <w:rPr>
+          <w:rFonts w:ascii="Arial" w:hAnsi="Arial" w:cs="Arial"/>
+          <w:sz w:val="24"/>
+        </w:rPr>
+        <w:lastRenderedPageBreak/>
+        <w:t xml:space="preserve">Gantt Chart </w:t>
+      </w:r>
+    </w:p>
+    <w:p>
+      <w:pPr>
+        <w:spacing w:before="0" w:after="0"/>
+        <w:rPr>
+          <w:rFonts w:ascii="Arial" w:hAnsi="Arial" w:cs="Arial"/>
+          <w:sz w:val="24"/>
+        </w:rPr>
+      </w:pPr>
+      <w:r>
+        <w:rPr>
+          <w:rFonts w:ascii="Arial" w:hAnsi="Arial" w:cs="Arial"/>
+          <w:sz w:val="24"/>
+        </w:rPr>
+        <w:t>To effectively manage the project's lifecycle stages, a Gantt chart was employed as a critical planning and monitoring tool. This visual tool provided a detailed overview of project timelines and tasks, helping to clearly outline the sequence of activities and their respective deadlines. It was instrumental in ensuring efficient progress throughout the project.</w:t>
+      </w:r>
+    </w:p>
+    <w:p>
+      <w:pPr>
+        <w:spacing w:before="0" w:after="0"/>
         <w:jc w:val="left"/>
+        <w:rPr>
+          <w:rFonts w:ascii="Arial" w:hAnsi="Arial" w:cs="Arial"/>
+          <w:sz w:val="24"/>
+        </w:rPr>
+      </w:pPr>
+    </w:p>
+    <w:p>
+      <w:pPr>
+        <w:spacing w:line="276" w:lineRule="auto"/>
+        <w:rPr>
+          <w:rFonts w:ascii="Arial" w:hAnsi="Arial" w:cs="Arial"/>
+          <w:color w:val="FF0000"/>
+          <w:sz w:val="24"/>
+        </w:rPr>
+      </w:pPr>
+      <w:r>
+        <w:rPr>
+          <w:rFonts w:ascii="Arial" w:hAnsi="Arial" w:cs="Arial"/>
+          <w:noProof/>
+          <w:color w:val="FF0000"/>
+          <w:sz w:val="24"/>
+        </w:rPr>
+        <w:drawing>
+          <wp:inline distT="0" distB="0" distL="0" distR="0" wp14:anchorId="09F3064D" wp14:editId="5DC9E42E">
+            <wp:extent cx="5270500" cy="2273935"/>
+            <wp:effectExtent l="0" t="0" r="0" b="0"/>
+            <wp:docPr id="202657434" name="Picture 11" descr="A graph on a screen&#10;&#10;Description automatically generated"/>
+            <wp:cNvGraphicFramePr>
+              <a:graphicFrameLocks xmlns:a="http://schemas.openxmlformats.org/drawingml/2006/main" noChangeAspect="1"/>
+            </wp:cNvGraphicFramePr>
+            <a:graphic xmlns:a="http://schemas.openxmlformats.org/drawingml/2006/main">
+              <a:graphicData uri="http://schemas.openxmlformats.org/drawingml/2006/picture">
+                <pic:pic xmlns:pic="http://schemas.openxmlformats.org/drawingml/2006/picture">
+                  <pic:nvPicPr>
+                    <pic:cNvPr id="202657434" name="Picture 11" descr="A graph on a screen&#10;&#10;Description automatically generated"/>
+                    <pic:cNvPicPr/>
+                  </pic:nvPicPr>
+                  <pic:blipFill>
+                    <a:blip r:embed="rId16"/>
+                    <a:stretch>
+                      <a:fillRect/>
+                    </a:stretch>
+                  </pic:blipFill>
+                  <pic:spPr>
+                    <a:xfrm>
+                      <a:off x="0" y="0"/>
+                      <a:ext cx="5270500" cy="2273935"/>
+                    </a:xfrm>
+                    <a:prstGeom prst="rect">
+                      <a:avLst/>
+                    </a:prstGeom>
+                  </pic:spPr>
+                </pic:pic>
+              </a:graphicData>
+            </a:graphic>
+          </wp:inline>
+        </w:drawing>
+      </w:r>
+    </w:p>
+    <w:p>
+      <w:pPr>
+        <w:spacing w:line="276" w:lineRule="auto"/>
+        <w:rPr>
+          <w:rFonts w:ascii="Arial" w:hAnsi="Arial" w:cs="Arial"/>
+          <w:color w:val="FF0000"/>
+          <w:sz w:val="24"/>
+        </w:rPr>
+      </w:pPr>
+    </w:p>
+    <w:p>
+      <w:pPr>
+        <w:spacing w:before="0" w:after="0"/>
+        <w:jc w:val="left"/>
+        <w:rPr>
+          <w:rFonts w:ascii="Arial" w:hAnsi="Arial" w:cs="Arial"/>
+          <w:sz w:val="24"/>
+        </w:rPr>
+      </w:pPr>
+    </w:p>
+    <w:p>
+      <w:pPr>
+        <w:spacing w:before="0" w:after="0"/>
         <w:rPr>
           <w:rFonts w:ascii="Arial" w:eastAsiaTheme="majorEastAsia" w:hAnsi="Arial" w:cs="Arial"/>
           <w:b/>
           <w:bCs/>
-          <w:sz w:val="40"/>
-          <w:szCs w:val="28"/>
-        </w:rPr>
-      </w:pPr>
-      <w:r>
-        <w:rPr>
-          <w:rFonts w:ascii="Arial" w:hAnsi="Arial" w:cs="Arial"/>
-          <w:sz w:val="40"/>
+          <w:sz w:val="32"/>
+          <w:szCs w:val="32"/>
+        </w:rPr>
+      </w:pPr>
+      <w:r>
+        <w:rPr>
+          <w:rFonts w:ascii="Arial" w:hAnsi="Arial" w:cs="Arial"/>
+          <w:sz w:val="24"/>
+        </w:rPr>
+        <w:t>Additionally, tools like Trello and GitHub played vital roles in maintaining quality control. Trello was used to enhance task management through its user-friendly boards and lists. At the same time, GitHub was essential for managing source code and ensuring systematic tracking of all changes, facilitating smooth version control and integration.</w:t>
+      </w:r>
+      <w:r>
+        <w:rPr>
+          <w:rFonts w:ascii="Arial" w:hAnsi="Arial" w:cs="Arial"/>
+          <w:sz w:val="32"/>
+          <w:szCs w:val="32"/>
         </w:rPr>
         <w:br w:type="page"/>
       </w:r>
@@ -18245,7 +21036,6 @@
           <w:szCs w:val="32"/>
         </w:rPr>
       </w:pPr>
-      <w:bookmarkStart w:id="25" w:name="_Toc159327312"/>
       <w:r>
         <w:rPr>
           <w:rFonts w:ascii="Arial" w:hAnsi="Arial" w:cs="Arial"/>
@@ -18265,7 +21055,7 @@
         </w:rPr>
         <w:t>. Design</w:t>
       </w:r>
-      <w:bookmarkEnd w:id="25"/>
+      <w:bookmarkEnd w:id="23"/>
     </w:p>
     <w:p>
       <w:pPr>
@@ -18835,7 +21625,7 @@
           <w:szCs w:val="32"/>
         </w:rPr>
       </w:pPr>
-      <w:bookmarkStart w:id="26" w:name="_Toc159327313"/>
+      <w:bookmarkStart w:id="24" w:name="_Toc159327313"/>
       <w:r>
         <w:rPr>
           <w:rFonts w:ascii="Arial" w:hAnsi="Arial" w:cs="Arial"/>
@@ -18891,7 +21681,7 @@
         </w:rPr>
         <w:t xml:space="preserve"> implementation</w:t>
       </w:r>
-      <w:bookmarkEnd w:id="26"/>
+      <w:bookmarkEnd w:id="24"/>
     </w:p>
     <w:p>
       <w:pPr>
@@ -18904,7 +21694,7 @@
           <w:szCs w:val="28"/>
         </w:rPr>
       </w:pPr>
-      <w:bookmarkStart w:id="27" w:name="_Toc159327314"/>
+      <w:bookmarkStart w:id="25" w:name="_Toc159327314"/>
       <w:r>
         <w:rPr>
           <w:rFonts w:ascii="Arial" w:hAnsi="Arial" w:cs="Arial"/>
@@ -18941,7 +21731,7 @@
         </w:rPr>
         <w:t>Tools</w:t>
       </w:r>
-      <w:bookmarkEnd w:id="27"/>
+      <w:bookmarkEnd w:id="25"/>
       <w:r>
         <w:rPr>
           <w:rFonts w:ascii="Arial" w:hAnsi="Arial" w:cs="Arial"/>
@@ -20067,15 +22857,7 @@
           <w:bCs/>
           <w:sz w:val="24"/>
         </w:rPr>
-        <w:t xml:space="preserve"> audio recording and playback </w:t>
-      </w:r>
-      <w:r>
-        <w:rPr>
-          <w:rFonts w:ascii="Arial" w:hAnsi="Arial" w:cs="Arial"/>
-          <w:bCs/>
-          <w:sz w:val="24"/>
-        </w:rPr>
-        <w:t>operations.</w:t>
+        <w:t xml:space="preserve"> audio recording and playback operations.</w:t>
       </w:r>
     </w:p>
     <w:p>
@@ -20501,7 +23283,7 @@
           <w:szCs w:val="28"/>
         </w:rPr>
       </w:pPr>
-      <w:bookmarkStart w:id="28" w:name="_Toc159327315"/>
+      <w:bookmarkStart w:id="26" w:name="_Toc159327315"/>
       <w:r>
         <w:rPr>
           <w:rFonts w:ascii="Arial" w:hAnsi="Arial" w:cs="Arial"/>
@@ -20530,7 +23312,7 @@
         </w:rPr>
         <w:t>Implementation</w:t>
       </w:r>
-      <w:bookmarkEnd w:id="28"/>
+      <w:bookmarkEnd w:id="26"/>
     </w:p>
     <w:p>
       <w:pPr>
@@ -20734,7 +23516,7 @@
         </w:rPr>
         <w:br w:type="page"/>
       </w:r>
-      <w:bookmarkStart w:id="29" w:name="_Toc159327316"/>
+      <w:bookmarkStart w:id="27" w:name="_Toc159327316"/>
       <w:r>
         <w:rPr>
           <w:rFonts w:ascii="Arial" w:hAnsi="Arial" w:cs="Arial"/>
@@ -20763,7 +23545,7 @@
         </w:rPr>
         <w:t>Testing</w:t>
       </w:r>
-      <w:bookmarkEnd w:id="29"/>
+      <w:bookmarkEnd w:id="27"/>
     </w:p>
     <w:p/>
     <w:p>
@@ -20834,7 +23616,7 @@
           <w:szCs w:val="28"/>
         </w:rPr>
       </w:pPr>
-      <w:bookmarkStart w:id="30" w:name="_Toc159327317"/>
+      <w:bookmarkStart w:id="28" w:name="_Toc159327317"/>
       <w:r>
         <w:rPr>
           <w:rFonts w:ascii="Arial" w:hAnsi="Arial" w:cs="Arial"/>
@@ -20862,7 +23644,7 @@
         </w:rPr>
         <w:t>Test coverage</w:t>
       </w:r>
-      <w:bookmarkEnd w:id="30"/>
+      <w:bookmarkEnd w:id="28"/>
       <w:r>
         <w:rPr>
           <w:rFonts w:ascii="Arial" w:hAnsi="Arial" w:cs="Arial"/>
@@ -21011,7 +23793,7 @@
           <w:szCs w:val="28"/>
         </w:rPr>
       </w:pPr>
-      <w:bookmarkStart w:id="31" w:name="_Toc159327318"/>
+      <w:bookmarkStart w:id="29" w:name="_Toc159327318"/>
       <w:r>
         <w:rPr>
           <w:rFonts w:ascii="Arial" w:hAnsi="Arial" w:cs="Arial"/>
@@ -21048,7 +23830,7 @@
         </w:rPr>
         <w:t>Test methodology</w:t>
       </w:r>
-      <w:bookmarkEnd w:id="31"/>
+      <w:bookmarkEnd w:id="29"/>
     </w:p>
     <w:p>
       <w:pPr>
@@ -21195,7 +23977,7 @@
         </w:rPr>
         <w:br w:type="page"/>
       </w:r>
-      <w:bookmarkStart w:id="32" w:name="_Toc159327319"/>
+      <w:bookmarkStart w:id="30" w:name="_Toc159327319"/>
       <w:r>
         <w:rPr>
           <w:rFonts w:ascii="Arial" w:hAnsi="Arial" w:cs="Arial"/>
@@ -21215,7 +23997,7 @@
         </w:rPr>
         <w:t>. Conclusions and reflections</w:t>
       </w:r>
-      <w:bookmarkEnd w:id="32"/>
+      <w:bookmarkEnd w:id="30"/>
     </w:p>
     <w:p>
       <w:pPr>
@@ -21517,7 +24299,7 @@
           <w:szCs w:val="32"/>
         </w:rPr>
       </w:pPr>
-      <w:bookmarkStart w:id="33" w:name="_Toc159327320"/>
+      <w:bookmarkStart w:id="31" w:name="_Toc159327320"/>
       <w:r>
         <w:rPr>
           <w:rFonts w:ascii="Arial" w:hAnsi="Arial" w:cs="Arial"/>
@@ -21537,7 +24319,7 @@
         </w:rPr>
         <w:t>. References</w:t>
       </w:r>
-      <w:bookmarkEnd w:id="33"/>
+      <w:bookmarkEnd w:id="31"/>
     </w:p>
     <w:p>
       <w:pPr>
@@ -21628,7 +24410,7 @@
           <w:szCs w:val="32"/>
         </w:rPr>
       </w:pPr>
-      <w:bookmarkStart w:id="34" w:name="_Toc159327321"/>
+      <w:bookmarkStart w:id="32" w:name="_Toc159327321"/>
       <w:r>
         <w:rPr>
           <w:rFonts w:ascii="Arial" w:hAnsi="Arial" w:cs="Arial"/>
@@ -21648,7 +24430,7 @@
         </w:rPr>
         <w:t>. Bibliography</w:t>
       </w:r>
-      <w:bookmarkEnd w:id="34"/>
+      <w:bookmarkEnd w:id="32"/>
     </w:p>
     <w:p>
       <w:pPr>
@@ -21744,7 +24526,7 @@
           <w:szCs w:val="32"/>
         </w:rPr>
       </w:pPr>
-      <w:bookmarkStart w:id="35" w:name="_Toc159327322"/>
+      <w:bookmarkStart w:id="33" w:name="_Toc159327322"/>
       <w:r>
         <w:rPr>
           <w:rFonts w:ascii="Arial" w:hAnsi="Arial" w:cs="Arial"/>
@@ -21755,7 +24537,7 @@
         <w:lastRenderedPageBreak/>
         <w:t>Appendix I</w:t>
       </w:r>
-      <w:bookmarkEnd w:id="35"/>
+      <w:bookmarkEnd w:id="33"/>
     </w:p>
     <w:p>
       <w:pPr>
@@ -22589,6 +25371,92 @@
     </w:lvl>
   </w:abstractNum>
   <w:abstractNum w:abstractNumId="6" w15:restartNumberingAfterBreak="0">
+    <w:nsid w:val="12130739"/>
+    <w:multiLevelType w:val="multilevel"/>
+    <w:tmpl w:val="0809001D"/>
+    <w:lvl w:ilvl="0">
+      <w:start w:val="1"/>
+      <w:numFmt w:val="decimal"/>
+      <w:lvlText w:val="%1)"/>
+      <w:lvlJc w:val="left"/>
+      <w:pPr>
+        <w:ind w:left="360" w:hanging="360"/>
+      </w:pPr>
+    </w:lvl>
+    <w:lvl w:ilvl="1">
+      <w:start w:val="1"/>
+      <w:numFmt w:val="lowerLetter"/>
+      <w:lvlText w:val="%2)"/>
+      <w:lvlJc w:val="left"/>
+      <w:pPr>
+        <w:ind w:left="720" w:hanging="360"/>
+      </w:pPr>
+    </w:lvl>
+    <w:lvl w:ilvl="2">
+      <w:start w:val="1"/>
+      <w:numFmt w:val="lowerRoman"/>
+      <w:lvlText w:val="%3)"/>
+      <w:lvlJc w:val="left"/>
+      <w:pPr>
+        <w:ind w:left="1080" w:hanging="360"/>
+      </w:pPr>
+    </w:lvl>
+    <w:lvl w:ilvl="3">
+      <w:start w:val="1"/>
+      <w:numFmt w:val="decimal"/>
+      <w:lvlText w:val="(%4)"/>
+      <w:lvlJc w:val="left"/>
+      <w:pPr>
+        <w:ind w:left="1440" w:hanging="360"/>
+      </w:pPr>
+    </w:lvl>
+    <w:lvl w:ilvl="4">
+      <w:start w:val="1"/>
+      <w:numFmt w:val="lowerLetter"/>
+      <w:lvlText w:val="(%5)"/>
+      <w:lvlJc w:val="left"/>
+      <w:pPr>
+        <w:ind w:left="1800" w:hanging="360"/>
+      </w:pPr>
+    </w:lvl>
+    <w:lvl w:ilvl="5">
+      <w:start w:val="1"/>
+      <w:numFmt w:val="lowerRoman"/>
+      <w:lvlText w:val="(%6)"/>
+      <w:lvlJc w:val="left"/>
+      <w:pPr>
+        <w:ind w:left="2160" w:hanging="360"/>
+      </w:pPr>
+    </w:lvl>
+    <w:lvl w:ilvl="6">
+      <w:start w:val="1"/>
+      <w:numFmt w:val="decimal"/>
+      <w:lvlText w:val="%7."/>
+      <w:lvlJc w:val="left"/>
+      <w:pPr>
+        <w:ind w:left="2520" w:hanging="360"/>
+      </w:pPr>
+    </w:lvl>
+    <w:lvl w:ilvl="7">
+      <w:start w:val="1"/>
+      <w:numFmt w:val="lowerLetter"/>
+      <w:lvlText w:val="%8."/>
+      <w:lvlJc w:val="left"/>
+      <w:pPr>
+        <w:ind w:left="2880" w:hanging="360"/>
+      </w:pPr>
+    </w:lvl>
+    <w:lvl w:ilvl="8">
+      <w:start w:val="1"/>
+      <w:numFmt w:val="lowerRoman"/>
+      <w:lvlText w:val="%9."/>
+      <w:lvlJc w:val="left"/>
+      <w:pPr>
+        <w:ind w:left="3240" w:hanging="360"/>
+      </w:pPr>
+    </w:lvl>
+  </w:abstractNum>
+  <w:abstractNum w:abstractNumId="7" w15:restartNumberingAfterBreak="0">
     <w:nsid w:val="12306AD3"/>
     <w:multiLevelType w:val="hybridMultilevel"/>
     <w:tmpl w:val="F5EC105C"/>
@@ -22674,7 +25542,7 @@
       </w:pPr>
     </w:lvl>
   </w:abstractNum>
-  <w:abstractNum w:abstractNumId="7" w15:restartNumberingAfterBreak="0">
+  <w:abstractNum w:abstractNumId="8" w15:restartNumberingAfterBreak="0">
     <w:nsid w:val="13AF55C6"/>
     <w:multiLevelType w:val="hybridMultilevel"/>
     <w:tmpl w:val="84A2D9B0"/>
@@ -22787,7 +25655,7 @@
       </w:rPr>
     </w:lvl>
   </w:abstractNum>
-  <w:abstractNum w:abstractNumId="8" w15:restartNumberingAfterBreak="0">
+  <w:abstractNum w:abstractNumId="9" w15:restartNumberingAfterBreak="0">
     <w:nsid w:val="1560265F"/>
     <w:multiLevelType w:val="hybridMultilevel"/>
     <w:tmpl w:val="C5A24C00"/>
@@ -22900,7 +25768,7 @@
       </w:rPr>
     </w:lvl>
   </w:abstractNum>
-  <w:abstractNum w:abstractNumId="9" w15:restartNumberingAfterBreak="0">
+  <w:abstractNum w:abstractNumId="10" w15:restartNumberingAfterBreak="0">
     <w:nsid w:val="16F44FE8"/>
     <w:multiLevelType w:val="hybridMultilevel"/>
     <w:tmpl w:val="797646C2"/>
@@ -22986,7 +25854,93 @@
       </w:pPr>
     </w:lvl>
   </w:abstractNum>
-  <w:abstractNum w:abstractNumId="10" w15:restartNumberingAfterBreak="0">
+  <w:abstractNum w:abstractNumId="11" w15:restartNumberingAfterBreak="0">
+    <w:nsid w:val="17A54B51"/>
+    <w:multiLevelType w:val="multilevel"/>
+    <w:tmpl w:val="0809001F"/>
+    <w:lvl w:ilvl="0">
+      <w:start w:val="1"/>
+      <w:numFmt w:val="decimal"/>
+      <w:lvlText w:val="%1."/>
+      <w:lvlJc w:val="left"/>
+      <w:pPr>
+        <w:ind w:left="360" w:hanging="360"/>
+      </w:pPr>
+    </w:lvl>
+    <w:lvl w:ilvl="1">
+      <w:start w:val="1"/>
+      <w:numFmt w:val="decimal"/>
+      <w:lvlText w:val="%1.%2."/>
+      <w:lvlJc w:val="left"/>
+      <w:pPr>
+        <w:ind w:left="792" w:hanging="432"/>
+      </w:pPr>
+    </w:lvl>
+    <w:lvl w:ilvl="2">
+      <w:start w:val="1"/>
+      <w:numFmt w:val="decimal"/>
+      <w:lvlText w:val="%1.%2.%3."/>
+      <w:lvlJc w:val="left"/>
+      <w:pPr>
+        <w:ind w:left="1224" w:hanging="504"/>
+      </w:pPr>
+    </w:lvl>
+    <w:lvl w:ilvl="3">
+      <w:start w:val="1"/>
+      <w:numFmt w:val="decimal"/>
+      <w:lvlText w:val="%1.%2.%3.%4."/>
+      <w:lvlJc w:val="left"/>
+      <w:pPr>
+        <w:ind w:left="1728" w:hanging="648"/>
+      </w:pPr>
+    </w:lvl>
+    <w:lvl w:ilvl="4">
+      <w:start w:val="1"/>
+      <w:numFmt w:val="decimal"/>
+      <w:lvlText w:val="%1.%2.%3.%4.%5."/>
+      <w:lvlJc w:val="left"/>
+      <w:pPr>
+        <w:ind w:left="2232" w:hanging="792"/>
+      </w:pPr>
+    </w:lvl>
+    <w:lvl w:ilvl="5">
+      <w:start w:val="1"/>
+      <w:numFmt w:val="decimal"/>
+      <w:lvlText w:val="%1.%2.%3.%4.%5.%6."/>
+      <w:lvlJc w:val="left"/>
+      <w:pPr>
+        <w:ind w:left="2736" w:hanging="936"/>
+      </w:pPr>
+    </w:lvl>
+    <w:lvl w:ilvl="6">
+      <w:start w:val="1"/>
+      <w:numFmt w:val="decimal"/>
+      <w:lvlText w:val="%1.%2.%3.%4.%5.%6.%7."/>
+      <w:lvlJc w:val="left"/>
+      <w:pPr>
+        <w:ind w:left="3240" w:hanging="1080"/>
+      </w:pPr>
+    </w:lvl>
+    <w:lvl w:ilvl="7">
+      <w:start w:val="1"/>
+      <w:numFmt w:val="decimal"/>
+      <w:lvlText w:val="%1.%2.%3.%4.%5.%6.%7.%8."/>
+      <w:lvlJc w:val="left"/>
+      <w:pPr>
+        <w:ind w:left="3744" w:hanging="1224"/>
+      </w:pPr>
+    </w:lvl>
+    <w:lvl w:ilvl="8">
+      <w:start w:val="1"/>
+      <w:numFmt w:val="decimal"/>
+      <w:lvlText w:val="%1.%2.%3.%4.%5.%6.%7.%8.%9."/>
+      <w:lvlJc w:val="left"/>
+      <w:pPr>
+        <w:ind w:left="4320" w:hanging="1440"/>
+      </w:pPr>
+    </w:lvl>
+  </w:abstractNum>
+  <w:abstractNum w:abstractNumId="12" w15:restartNumberingAfterBreak="0">
     <w:nsid w:val="1BCD41D4"/>
     <w:multiLevelType w:val="hybridMultilevel"/>
     <w:tmpl w:val="3220504E"/>
@@ -23072,7 +26026,7 @@
       </w:pPr>
     </w:lvl>
   </w:abstractNum>
-  <w:abstractNum w:abstractNumId="11" w15:restartNumberingAfterBreak="0">
+  <w:abstractNum w:abstractNumId="13" w15:restartNumberingAfterBreak="0">
     <w:nsid w:val="1EA429A1"/>
     <w:multiLevelType w:val="hybridMultilevel"/>
     <w:tmpl w:val="77B611F8"/>
@@ -23158,7 +26112,93 @@
       </w:pPr>
     </w:lvl>
   </w:abstractNum>
-  <w:abstractNum w:abstractNumId="12" w15:restartNumberingAfterBreak="0">
+  <w:abstractNum w:abstractNumId="14" w15:restartNumberingAfterBreak="0">
+    <w:nsid w:val="24DF3C2A"/>
+    <w:multiLevelType w:val="hybridMultilevel"/>
+    <w:tmpl w:val="C9B47984"/>
+    <w:lvl w:ilvl="0" w:tplc="0809000F">
+      <w:start w:val="1"/>
+      <w:numFmt w:val="decimal"/>
+      <w:lvlText w:val="%1."/>
+      <w:lvlJc w:val="left"/>
+      <w:pPr>
+        <w:ind w:left="720" w:hanging="360"/>
+      </w:pPr>
+    </w:lvl>
+    <w:lvl w:ilvl="1" w:tplc="08090019" w:tentative="1">
+      <w:start w:val="1"/>
+      <w:numFmt w:val="lowerLetter"/>
+      <w:lvlText w:val="%2."/>
+      <w:lvlJc w:val="left"/>
+      <w:pPr>
+        <w:ind w:left="1440" w:hanging="360"/>
+      </w:pPr>
+    </w:lvl>
+    <w:lvl w:ilvl="2" w:tplc="0809001B" w:tentative="1">
+      <w:start w:val="1"/>
+      <w:numFmt w:val="lowerRoman"/>
+      <w:lvlText w:val="%3."/>
+      <w:lvlJc w:val="right"/>
+      <w:pPr>
+        <w:ind w:left="2160" w:hanging="180"/>
+      </w:pPr>
+    </w:lvl>
+    <w:lvl w:ilvl="3" w:tplc="0809000F" w:tentative="1">
+      <w:start w:val="1"/>
+      <w:numFmt w:val="decimal"/>
+      <w:lvlText w:val="%4."/>
+      <w:lvlJc w:val="left"/>
+      <w:pPr>
+        <w:ind w:left="2880" w:hanging="360"/>
+      </w:pPr>
+    </w:lvl>
+    <w:lvl w:ilvl="4" w:tplc="08090019" w:tentative="1">
+      <w:start w:val="1"/>
+      <w:numFmt w:val="lowerLetter"/>
+      <w:lvlText w:val="%5."/>
+      <w:lvlJc w:val="left"/>
+      <w:pPr>
+        <w:ind w:left="3600" w:hanging="360"/>
+      </w:pPr>
+    </w:lvl>
+    <w:lvl w:ilvl="5" w:tplc="0809001B" w:tentative="1">
+      <w:start w:val="1"/>
+      <w:numFmt w:val="lowerRoman"/>
+      <w:lvlText w:val="%6."/>
+      <w:lvlJc w:val="right"/>
+      <w:pPr>
+        <w:ind w:left="4320" w:hanging="180"/>
+      </w:pPr>
+    </w:lvl>
+    <w:lvl w:ilvl="6" w:tplc="0809000F" w:tentative="1">
+      <w:start w:val="1"/>
+      <w:numFmt w:val="decimal"/>
+      <w:lvlText w:val="%7."/>
+      <w:lvlJc w:val="left"/>
+      <w:pPr>
+        <w:ind w:left="5040" w:hanging="360"/>
+      </w:pPr>
+    </w:lvl>
+    <w:lvl w:ilvl="7" w:tplc="08090019" w:tentative="1">
+      <w:start w:val="1"/>
+      <w:numFmt w:val="lowerLetter"/>
+      <w:lvlText w:val="%8."/>
+      <w:lvlJc w:val="left"/>
+      <w:pPr>
+        <w:ind w:left="5760" w:hanging="360"/>
+      </w:pPr>
+    </w:lvl>
+    <w:lvl w:ilvl="8" w:tplc="0809001B" w:tentative="1">
+      <w:start w:val="1"/>
+      <w:numFmt w:val="lowerRoman"/>
+      <w:lvlText w:val="%9."/>
+      <w:lvlJc w:val="right"/>
+      <w:pPr>
+        <w:ind w:left="6480" w:hanging="180"/>
+      </w:pPr>
+    </w:lvl>
+  </w:abstractNum>
+  <w:abstractNum w:abstractNumId="15" w15:restartNumberingAfterBreak="0">
     <w:nsid w:val="28D65879"/>
     <w:multiLevelType w:val="hybridMultilevel"/>
     <w:tmpl w:val="BBD8C90E"/>
@@ -23244,7 +26284,93 @@
       </w:pPr>
     </w:lvl>
   </w:abstractNum>
-  <w:abstractNum w:abstractNumId="13" w15:restartNumberingAfterBreak="0">
+  <w:abstractNum w:abstractNumId="16" w15:restartNumberingAfterBreak="0">
+    <w:nsid w:val="2CE923D7"/>
+    <w:multiLevelType w:val="multilevel"/>
+    <w:tmpl w:val="0809001D"/>
+    <w:lvl w:ilvl="0">
+      <w:start w:val="1"/>
+      <w:numFmt w:val="decimal"/>
+      <w:lvlText w:val="%1)"/>
+      <w:lvlJc w:val="left"/>
+      <w:pPr>
+        <w:ind w:left="360" w:hanging="360"/>
+      </w:pPr>
+    </w:lvl>
+    <w:lvl w:ilvl="1">
+      <w:start w:val="1"/>
+      <w:numFmt w:val="lowerLetter"/>
+      <w:lvlText w:val="%2)"/>
+      <w:lvlJc w:val="left"/>
+      <w:pPr>
+        <w:ind w:left="720" w:hanging="360"/>
+      </w:pPr>
+    </w:lvl>
+    <w:lvl w:ilvl="2">
+      <w:start w:val="1"/>
+      <w:numFmt w:val="lowerRoman"/>
+      <w:lvlText w:val="%3)"/>
+      <w:lvlJc w:val="left"/>
+      <w:pPr>
+        <w:ind w:left="1080" w:hanging="360"/>
+      </w:pPr>
+    </w:lvl>
+    <w:lvl w:ilvl="3">
+      <w:start w:val="1"/>
+      <w:numFmt w:val="decimal"/>
+      <w:lvlText w:val="(%4)"/>
+      <w:lvlJc w:val="left"/>
+      <w:pPr>
+        <w:ind w:left="1440" w:hanging="360"/>
+      </w:pPr>
+    </w:lvl>
+    <w:lvl w:ilvl="4">
+      <w:start w:val="1"/>
+      <w:numFmt w:val="lowerLetter"/>
+      <w:lvlText w:val="(%5)"/>
+      <w:lvlJc w:val="left"/>
+      <w:pPr>
+        <w:ind w:left="1800" w:hanging="360"/>
+      </w:pPr>
+    </w:lvl>
+    <w:lvl w:ilvl="5">
+      <w:start w:val="1"/>
+      <w:numFmt w:val="lowerRoman"/>
+      <w:lvlText w:val="(%6)"/>
+      <w:lvlJc w:val="left"/>
+      <w:pPr>
+        <w:ind w:left="2160" w:hanging="360"/>
+      </w:pPr>
+    </w:lvl>
+    <w:lvl w:ilvl="6">
+      <w:start w:val="1"/>
+      <w:numFmt w:val="decimal"/>
+      <w:lvlText w:val="%7."/>
+      <w:lvlJc w:val="left"/>
+      <w:pPr>
+        <w:ind w:left="2520" w:hanging="360"/>
+      </w:pPr>
+    </w:lvl>
+    <w:lvl w:ilvl="7">
+      <w:start w:val="1"/>
+      <w:numFmt w:val="lowerLetter"/>
+      <w:lvlText w:val="%8."/>
+      <w:lvlJc w:val="left"/>
+      <w:pPr>
+        <w:ind w:left="2880" w:hanging="360"/>
+      </w:pPr>
+    </w:lvl>
+    <w:lvl w:ilvl="8">
+      <w:start w:val="1"/>
+      <w:numFmt w:val="lowerRoman"/>
+      <w:lvlText w:val="%9."/>
+      <w:lvlJc w:val="left"/>
+      <w:pPr>
+        <w:ind w:left="3240" w:hanging="360"/>
+      </w:pPr>
+    </w:lvl>
+  </w:abstractNum>
+  <w:abstractNum w:abstractNumId="17" w15:restartNumberingAfterBreak="0">
     <w:nsid w:val="30904327"/>
     <w:multiLevelType w:val="hybridMultilevel"/>
     <w:tmpl w:val="D07CB6A8"/>
@@ -23330,7 +26456,93 @@
       </w:pPr>
     </w:lvl>
   </w:abstractNum>
-  <w:abstractNum w:abstractNumId="14" w15:restartNumberingAfterBreak="0">
+  <w:abstractNum w:abstractNumId="18" w15:restartNumberingAfterBreak="0">
+    <w:nsid w:val="342F21D1"/>
+    <w:multiLevelType w:val="multilevel"/>
+    <w:tmpl w:val="0809001D"/>
+    <w:lvl w:ilvl="0">
+      <w:start w:val="1"/>
+      <w:numFmt w:val="decimal"/>
+      <w:lvlText w:val="%1)"/>
+      <w:lvlJc w:val="left"/>
+      <w:pPr>
+        <w:ind w:left="360" w:hanging="360"/>
+      </w:pPr>
+    </w:lvl>
+    <w:lvl w:ilvl="1">
+      <w:start w:val="1"/>
+      <w:numFmt w:val="lowerLetter"/>
+      <w:lvlText w:val="%2)"/>
+      <w:lvlJc w:val="left"/>
+      <w:pPr>
+        <w:ind w:left="720" w:hanging="360"/>
+      </w:pPr>
+    </w:lvl>
+    <w:lvl w:ilvl="2">
+      <w:start w:val="1"/>
+      <w:numFmt w:val="lowerRoman"/>
+      <w:lvlText w:val="%3)"/>
+      <w:lvlJc w:val="left"/>
+      <w:pPr>
+        <w:ind w:left="1080" w:hanging="360"/>
+      </w:pPr>
+    </w:lvl>
+    <w:lvl w:ilvl="3">
+      <w:start w:val="1"/>
+      <w:numFmt w:val="decimal"/>
+      <w:lvlText w:val="(%4)"/>
+      <w:lvlJc w:val="left"/>
+      <w:pPr>
+        <w:ind w:left="1440" w:hanging="360"/>
+      </w:pPr>
+    </w:lvl>
+    <w:lvl w:ilvl="4">
+      <w:start w:val="1"/>
+      <w:numFmt w:val="lowerLetter"/>
+      <w:lvlText w:val="(%5)"/>
+      <w:lvlJc w:val="left"/>
+      <w:pPr>
+        <w:ind w:left="1800" w:hanging="360"/>
+      </w:pPr>
+    </w:lvl>
+    <w:lvl w:ilvl="5">
+      <w:start w:val="1"/>
+      <w:numFmt w:val="lowerRoman"/>
+      <w:lvlText w:val="(%6)"/>
+      <w:lvlJc w:val="left"/>
+      <w:pPr>
+        <w:ind w:left="2160" w:hanging="360"/>
+      </w:pPr>
+    </w:lvl>
+    <w:lvl w:ilvl="6">
+      <w:start w:val="1"/>
+      <w:numFmt w:val="decimal"/>
+      <w:lvlText w:val="%7."/>
+      <w:lvlJc w:val="left"/>
+      <w:pPr>
+        <w:ind w:left="2520" w:hanging="360"/>
+      </w:pPr>
+    </w:lvl>
+    <w:lvl w:ilvl="7">
+      <w:start w:val="1"/>
+      <w:numFmt w:val="lowerLetter"/>
+      <w:lvlText w:val="%8."/>
+      <w:lvlJc w:val="left"/>
+      <w:pPr>
+        <w:ind w:left="2880" w:hanging="360"/>
+      </w:pPr>
+    </w:lvl>
+    <w:lvl w:ilvl="8">
+      <w:start w:val="1"/>
+      <w:numFmt w:val="lowerRoman"/>
+      <w:lvlText w:val="%9."/>
+      <w:lvlJc w:val="left"/>
+      <w:pPr>
+        <w:ind w:left="3240" w:hanging="360"/>
+      </w:pPr>
+    </w:lvl>
+  </w:abstractNum>
+  <w:abstractNum w:abstractNumId="19" w15:restartNumberingAfterBreak="0">
     <w:nsid w:val="359A02B1"/>
     <w:multiLevelType w:val="hybridMultilevel"/>
     <w:tmpl w:val="DC1EF036"/>
@@ -23416,7 +26628,319 @@
       </w:pPr>
     </w:lvl>
   </w:abstractNum>
-  <w:abstractNum w:abstractNumId="15" w15:restartNumberingAfterBreak="0">
+  <w:abstractNum w:abstractNumId="20" w15:restartNumberingAfterBreak="0">
+    <w:nsid w:val="3614570A"/>
+    <w:multiLevelType w:val="multilevel"/>
+    <w:tmpl w:val="0809001D"/>
+    <w:lvl w:ilvl="0">
+      <w:start w:val="1"/>
+      <w:numFmt w:val="decimal"/>
+      <w:lvlText w:val="%1)"/>
+      <w:lvlJc w:val="left"/>
+      <w:pPr>
+        <w:ind w:left="360" w:hanging="360"/>
+      </w:pPr>
+    </w:lvl>
+    <w:lvl w:ilvl="1">
+      <w:start w:val="1"/>
+      <w:numFmt w:val="lowerLetter"/>
+      <w:lvlText w:val="%2)"/>
+      <w:lvlJc w:val="left"/>
+      <w:pPr>
+        <w:ind w:left="720" w:hanging="360"/>
+      </w:pPr>
+    </w:lvl>
+    <w:lvl w:ilvl="2">
+      <w:start w:val="1"/>
+      <w:numFmt w:val="lowerRoman"/>
+      <w:lvlText w:val="%3)"/>
+      <w:lvlJc w:val="left"/>
+      <w:pPr>
+        <w:ind w:left="1080" w:hanging="360"/>
+      </w:pPr>
+    </w:lvl>
+    <w:lvl w:ilvl="3">
+      <w:start w:val="1"/>
+      <w:numFmt w:val="decimal"/>
+      <w:lvlText w:val="(%4)"/>
+      <w:lvlJc w:val="left"/>
+      <w:pPr>
+        <w:ind w:left="1440" w:hanging="360"/>
+      </w:pPr>
+    </w:lvl>
+    <w:lvl w:ilvl="4">
+      <w:start w:val="1"/>
+      <w:numFmt w:val="lowerLetter"/>
+      <w:lvlText w:val="(%5)"/>
+      <w:lvlJc w:val="left"/>
+      <w:pPr>
+        <w:ind w:left="1800" w:hanging="360"/>
+      </w:pPr>
+    </w:lvl>
+    <w:lvl w:ilvl="5">
+      <w:start w:val="1"/>
+      <w:numFmt w:val="lowerRoman"/>
+      <w:lvlText w:val="(%6)"/>
+      <w:lvlJc w:val="left"/>
+      <w:pPr>
+        <w:ind w:left="2160" w:hanging="360"/>
+      </w:pPr>
+    </w:lvl>
+    <w:lvl w:ilvl="6">
+      <w:start w:val="1"/>
+      <w:numFmt w:val="decimal"/>
+      <w:lvlText w:val="%7."/>
+      <w:lvlJc w:val="left"/>
+      <w:pPr>
+        <w:ind w:left="2520" w:hanging="360"/>
+      </w:pPr>
+    </w:lvl>
+    <w:lvl w:ilvl="7">
+      <w:start w:val="1"/>
+      <w:numFmt w:val="lowerLetter"/>
+      <w:lvlText w:val="%8."/>
+      <w:lvlJc w:val="left"/>
+      <w:pPr>
+        <w:ind w:left="2880" w:hanging="360"/>
+      </w:pPr>
+    </w:lvl>
+    <w:lvl w:ilvl="8">
+      <w:start w:val="1"/>
+      <w:numFmt w:val="lowerRoman"/>
+      <w:lvlText w:val="%9."/>
+      <w:lvlJc w:val="left"/>
+      <w:pPr>
+        <w:ind w:left="3240" w:hanging="360"/>
+      </w:pPr>
+    </w:lvl>
+  </w:abstractNum>
+  <w:abstractNum w:abstractNumId="21" w15:restartNumberingAfterBreak="0">
+    <w:nsid w:val="3A3D76F4"/>
+    <w:multiLevelType w:val="hybridMultilevel"/>
+    <w:tmpl w:val="8A44CBAC"/>
+    <w:lvl w:ilvl="0" w:tplc="08090001">
+      <w:start w:val="1"/>
+      <w:numFmt w:val="bullet"/>
+      <w:lvlText w:val=""/>
+      <w:lvlJc w:val="left"/>
+      <w:pPr>
+        <w:ind w:left="720" w:hanging="360"/>
+      </w:pPr>
+      <w:rPr>
+        <w:rFonts w:ascii="Symbol" w:hAnsi="Symbol" w:hint="default"/>
+      </w:rPr>
+    </w:lvl>
+    <w:lvl w:ilvl="1" w:tplc="08090003" w:tentative="1">
+      <w:start w:val="1"/>
+      <w:numFmt w:val="bullet"/>
+      <w:lvlText w:val="o"/>
+      <w:lvlJc w:val="left"/>
+      <w:pPr>
+        <w:ind w:left="1440" w:hanging="360"/>
+      </w:pPr>
+      <w:rPr>
+        <w:rFonts w:ascii="Courier New" w:hAnsi="Courier New" w:cs="Courier New" w:hint="default"/>
+      </w:rPr>
+    </w:lvl>
+    <w:lvl w:ilvl="2" w:tplc="08090005" w:tentative="1">
+      <w:start w:val="1"/>
+      <w:numFmt w:val="bullet"/>
+      <w:lvlText w:val=""/>
+      <w:lvlJc w:val="left"/>
+      <w:pPr>
+        <w:ind w:left="2160" w:hanging="360"/>
+      </w:pPr>
+      <w:rPr>
+        <w:rFonts w:ascii="Wingdings" w:hAnsi="Wingdings" w:hint="default"/>
+      </w:rPr>
+    </w:lvl>
+    <w:lvl w:ilvl="3" w:tplc="08090001" w:tentative="1">
+      <w:start w:val="1"/>
+      <w:numFmt w:val="bullet"/>
+      <w:lvlText w:val=""/>
+      <w:lvlJc w:val="left"/>
+      <w:pPr>
+        <w:ind w:left="2880" w:hanging="360"/>
+      </w:pPr>
+      <w:rPr>
+        <w:rFonts w:ascii="Symbol" w:hAnsi="Symbol" w:hint="default"/>
+      </w:rPr>
+    </w:lvl>
+    <w:lvl w:ilvl="4" w:tplc="08090003" w:tentative="1">
+      <w:start w:val="1"/>
+      <w:numFmt w:val="bullet"/>
+      <w:lvlText w:val="o"/>
+      <w:lvlJc w:val="left"/>
+      <w:pPr>
+        <w:ind w:left="3600" w:hanging="360"/>
+      </w:pPr>
+      <w:rPr>
+        <w:rFonts w:ascii="Courier New" w:hAnsi="Courier New" w:cs="Courier New" w:hint="default"/>
+      </w:rPr>
+    </w:lvl>
+    <w:lvl w:ilvl="5" w:tplc="08090005" w:tentative="1">
+      <w:start w:val="1"/>
+      <w:numFmt w:val="bullet"/>
+      <w:lvlText w:val=""/>
+      <w:lvlJc w:val="left"/>
+      <w:pPr>
+        <w:ind w:left="4320" w:hanging="360"/>
+      </w:pPr>
+      <w:rPr>
+        <w:rFonts w:ascii="Wingdings" w:hAnsi="Wingdings" w:hint="default"/>
+      </w:rPr>
+    </w:lvl>
+    <w:lvl w:ilvl="6" w:tplc="08090001" w:tentative="1">
+      <w:start w:val="1"/>
+      <w:numFmt w:val="bullet"/>
+      <w:lvlText w:val=""/>
+      <w:lvlJc w:val="left"/>
+      <w:pPr>
+        <w:ind w:left="5040" w:hanging="360"/>
+      </w:pPr>
+      <w:rPr>
+        <w:rFonts w:ascii="Symbol" w:hAnsi="Symbol" w:hint="default"/>
+      </w:rPr>
+    </w:lvl>
+    <w:lvl w:ilvl="7" w:tplc="08090003" w:tentative="1">
+      <w:start w:val="1"/>
+      <w:numFmt w:val="bullet"/>
+      <w:lvlText w:val="o"/>
+      <w:lvlJc w:val="left"/>
+      <w:pPr>
+        <w:ind w:left="5760" w:hanging="360"/>
+      </w:pPr>
+      <w:rPr>
+        <w:rFonts w:ascii="Courier New" w:hAnsi="Courier New" w:cs="Courier New" w:hint="default"/>
+      </w:rPr>
+    </w:lvl>
+    <w:lvl w:ilvl="8" w:tplc="08090005" w:tentative="1">
+      <w:start w:val="1"/>
+      <w:numFmt w:val="bullet"/>
+      <w:lvlText w:val=""/>
+      <w:lvlJc w:val="left"/>
+      <w:pPr>
+        <w:ind w:left="6480" w:hanging="360"/>
+      </w:pPr>
+      <w:rPr>
+        <w:rFonts w:ascii="Wingdings" w:hAnsi="Wingdings" w:hint="default"/>
+      </w:rPr>
+    </w:lvl>
+  </w:abstractNum>
+  <w:abstractNum w:abstractNumId="22" w15:restartNumberingAfterBreak="0">
+    <w:nsid w:val="3E9813A2"/>
+    <w:multiLevelType w:val="hybridMultilevel"/>
+    <w:tmpl w:val="BD40FB8E"/>
+    <w:lvl w:ilvl="0" w:tplc="08090001">
+      <w:start w:val="1"/>
+      <w:numFmt w:val="bullet"/>
+      <w:lvlText w:val=""/>
+      <w:lvlJc w:val="left"/>
+      <w:pPr>
+        <w:ind w:left="720" w:hanging="360"/>
+      </w:pPr>
+      <w:rPr>
+        <w:rFonts w:ascii="Symbol" w:hAnsi="Symbol" w:hint="default"/>
+      </w:rPr>
+    </w:lvl>
+    <w:lvl w:ilvl="1" w:tplc="08090003" w:tentative="1">
+      <w:start w:val="1"/>
+      <w:numFmt w:val="bullet"/>
+      <w:lvlText w:val="o"/>
+      <w:lvlJc w:val="left"/>
+      <w:pPr>
+        <w:ind w:left="1440" w:hanging="360"/>
+      </w:pPr>
+      <w:rPr>
+        <w:rFonts w:ascii="Courier New" w:hAnsi="Courier New" w:cs="Courier New" w:hint="default"/>
+      </w:rPr>
+    </w:lvl>
+    <w:lvl w:ilvl="2" w:tplc="08090005" w:tentative="1">
+      <w:start w:val="1"/>
+      <w:numFmt w:val="bullet"/>
+      <w:lvlText w:val=""/>
+      <w:lvlJc w:val="left"/>
+      <w:pPr>
+        <w:ind w:left="2160" w:hanging="360"/>
+      </w:pPr>
+      <w:rPr>
+        <w:rFonts w:ascii="Wingdings" w:hAnsi="Wingdings" w:hint="default"/>
+      </w:rPr>
+    </w:lvl>
+    <w:lvl w:ilvl="3" w:tplc="08090001" w:tentative="1">
+      <w:start w:val="1"/>
+      <w:numFmt w:val="bullet"/>
+      <w:lvlText w:val=""/>
+      <w:lvlJc w:val="left"/>
+      <w:pPr>
+        <w:ind w:left="2880" w:hanging="360"/>
+      </w:pPr>
+      <w:rPr>
+        <w:rFonts w:ascii="Symbol" w:hAnsi="Symbol" w:hint="default"/>
+      </w:rPr>
+    </w:lvl>
+    <w:lvl w:ilvl="4" w:tplc="08090003" w:tentative="1">
+      <w:start w:val="1"/>
+      <w:numFmt w:val="bullet"/>
+      <w:lvlText w:val="o"/>
+      <w:lvlJc w:val="left"/>
+      <w:pPr>
+        <w:ind w:left="3600" w:hanging="360"/>
+      </w:pPr>
+      <w:rPr>
+        <w:rFonts w:ascii="Courier New" w:hAnsi="Courier New" w:cs="Courier New" w:hint="default"/>
+      </w:rPr>
+    </w:lvl>
+    <w:lvl w:ilvl="5" w:tplc="08090005" w:tentative="1">
+      <w:start w:val="1"/>
+      <w:numFmt w:val="bullet"/>
+      <w:lvlText w:val=""/>
+      <w:lvlJc w:val="left"/>
+      <w:pPr>
+        <w:ind w:left="4320" w:hanging="360"/>
+      </w:pPr>
+      <w:rPr>
+        <w:rFonts w:ascii="Wingdings" w:hAnsi="Wingdings" w:hint="default"/>
+      </w:rPr>
+    </w:lvl>
+    <w:lvl w:ilvl="6" w:tplc="08090001" w:tentative="1">
+      <w:start w:val="1"/>
+      <w:numFmt w:val="bullet"/>
+      <w:lvlText w:val=""/>
+      <w:lvlJc w:val="left"/>
+      <w:pPr>
+        <w:ind w:left="5040" w:hanging="360"/>
+      </w:pPr>
+      <w:rPr>
+        <w:rFonts w:ascii="Symbol" w:hAnsi="Symbol" w:hint="default"/>
+      </w:rPr>
+    </w:lvl>
+    <w:lvl w:ilvl="7" w:tplc="08090003" w:tentative="1">
+      <w:start w:val="1"/>
+      <w:numFmt w:val="bullet"/>
+      <w:lvlText w:val="o"/>
+      <w:lvlJc w:val="left"/>
+      <w:pPr>
+        <w:ind w:left="5760" w:hanging="360"/>
+      </w:pPr>
+      <w:rPr>
+        <w:rFonts w:ascii="Courier New" w:hAnsi="Courier New" w:cs="Courier New" w:hint="default"/>
+      </w:rPr>
+    </w:lvl>
+    <w:lvl w:ilvl="8" w:tplc="08090005" w:tentative="1">
+      <w:start w:val="1"/>
+      <w:numFmt w:val="bullet"/>
+      <w:lvlText w:val=""/>
+      <w:lvlJc w:val="left"/>
+      <w:pPr>
+        <w:ind w:left="6480" w:hanging="360"/>
+      </w:pPr>
+      <w:rPr>
+        <w:rFonts w:ascii="Wingdings" w:hAnsi="Wingdings" w:hint="default"/>
+      </w:rPr>
+    </w:lvl>
+  </w:abstractNum>
+  <w:abstractNum w:abstractNumId="23" w15:restartNumberingAfterBreak="0">
     <w:nsid w:val="40664C74"/>
     <w:multiLevelType w:val="hybridMultilevel"/>
     <w:tmpl w:val="9DCE4F16"/>
@@ -23529,7 +27053,7 @@
       </w:rPr>
     </w:lvl>
   </w:abstractNum>
-  <w:abstractNum w:abstractNumId="16" w15:restartNumberingAfterBreak="0">
+  <w:abstractNum w:abstractNumId="24" w15:restartNumberingAfterBreak="0">
     <w:nsid w:val="43F8491A"/>
     <w:multiLevelType w:val="hybridMultilevel"/>
     <w:tmpl w:val="5CB05BCA"/>
@@ -23615,7 +27139,7 @@
       </w:pPr>
     </w:lvl>
   </w:abstractNum>
-  <w:abstractNum w:abstractNumId="17" w15:restartNumberingAfterBreak="0">
+  <w:abstractNum w:abstractNumId="25" w15:restartNumberingAfterBreak="0">
     <w:nsid w:val="45463E86"/>
     <w:multiLevelType w:val="hybridMultilevel"/>
     <w:tmpl w:val="B78C1C4E"/>
@@ -23701,7 +27225,7 @@
       </w:pPr>
     </w:lvl>
   </w:abstractNum>
-  <w:abstractNum w:abstractNumId="18" w15:restartNumberingAfterBreak="0">
+  <w:abstractNum w:abstractNumId="26" w15:restartNumberingAfterBreak="0">
     <w:nsid w:val="45CA2181"/>
     <w:multiLevelType w:val="hybridMultilevel"/>
     <w:tmpl w:val="0D223646"/>
@@ -23814,7 +27338,265 @@
       </w:rPr>
     </w:lvl>
   </w:abstractNum>
-  <w:abstractNum w:abstractNumId="19" w15:restartNumberingAfterBreak="0">
+  <w:abstractNum w:abstractNumId="27" w15:restartNumberingAfterBreak="0">
+    <w:nsid w:val="5A3F7B70"/>
+    <w:multiLevelType w:val="hybridMultilevel"/>
+    <w:tmpl w:val="B400DA44"/>
+    <w:lvl w:ilvl="0" w:tplc="0809000F">
+      <w:start w:val="1"/>
+      <w:numFmt w:val="decimal"/>
+      <w:lvlText w:val="%1."/>
+      <w:lvlJc w:val="left"/>
+      <w:pPr>
+        <w:ind w:left="720" w:hanging="360"/>
+      </w:pPr>
+    </w:lvl>
+    <w:lvl w:ilvl="1" w:tplc="08090019" w:tentative="1">
+      <w:start w:val="1"/>
+      <w:numFmt w:val="lowerLetter"/>
+      <w:lvlText w:val="%2."/>
+      <w:lvlJc w:val="left"/>
+      <w:pPr>
+        <w:ind w:left="1440" w:hanging="360"/>
+      </w:pPr>
+    </w:lvl>
+    <w:lvl w:ilvl="2" w:tplc="0809001B" w:tentative="1">
+      <w:start w:val="1"/>
+      <w:numFmt w:val="lowerRoman"/>
+      <w:lvlText w:val="%3."/>
+      <w:lvlJc w:val="right"/>
+      <w:pPr>
+        <w:ind w:left="2160" w:hanging="180"/>
+      </w:pPr>
+    </w:lvl>
+    <w:lvl w:ilvl="3" w:tplc="0809000F" w:tentative="1">
+      <w:start w:val="1"/>
+      <w:numFmt w:val="decimal"/>
+      <w:lvlText w:val="%4."/>
+      <w:lvlJc w:val="left"/>
+      <w:pPr>
+        <w:ind w:left="2880" w:hanging="360"/>
+      </w:pPr>
+    </w:lvl>
+    <w:lvl w:ilvl="4" w:tplc="08090019" w:tentative="1">
+      <w:start w:val="1"/>
+      <w:numFmt w:val="lowerLetter"/>
+      <w:lvlText w:val="%5."/>
+      <w:lvlJc w:val="left"/>
+      <w:pPr>
+        <w:ind w:left="3600" w:hanging="360"/>
+      </w:pPr>
+    </w:lvl>
+    <w:lvl w:ilvl="5" w:tplc="0809001B" w:tentative="1">
+      <w:start w:val="1"/>
+      <w:numFmt w:val="lowerRoman"/>
+      <w:lvlText w:val="%6."/>
+      <w:lvlJc w:val="right"/>
+      <w:pPr>
+        <w:ind w:left="4320" w:hanging="180"/>
+      </w:pPr>
+    </w:lvl>
+    <w:lvl w:ilvl="6" w:tplc="0809000F" w:tentative="1">
+      <w:start w:val="1"/>
+      <w:numFmt w:val="decimal"/>
+      <w:lvlText w:val="%7."/>
+      <w:lvlJc w:val="left"/>
+      <w:pPr>
+        <w:ind w:left="5040" w:hanging="360"/>
+      </w:pPr>
+    </w:lvl>
+    <w:lvl w:ilvl="7" w:tplc="08090019" w:tentative="1">
+      <w:start w:val="1"/>
+      <w:numFmt w:val="lowerLetter"/>
+      <w:lvlText w:val="%8."/>
+      <w:lvlJc w:val="left"/>
+      <w:pPr>
+        <w:ind w:left="5760" w:hanging="360"/>
+      </w:pPr>
+    </w:lvl>
+    <w:lvl w:ilvl="8" w:tplc="0809001B" w:tentative="1">
+      <w:start w:val="1"/>
+      <w:numFmt w:val="lowerRoman"/>
+      <w:lvlText w:val="%9."/>
+      <w:lvlJc w:val="right"/>
+      <w:pPr>
+        <w:ind w:left="6480" w:hanging="180"/>
+      </w:pPr>
+    </w:lvl>
+  </w:abstractNum>
+  <w:abstractNum w:abstractNumId="28" w15:restartNumberingAfterBreak="0">
+    <w:nsid w:val="5C3230DD"/>
+    <w:multiLevelType w:val="multilevel"/>
+    <w:tmpl w:val="0809001D"/>
+    <w:lvl w:ilvl="0">
+      <w:start w:val="1"/>
+      <w:numFmt w:val="decimal"/>
+      <w:lvlText w:val="%1)"/>
+      <w:lvlJc w:val="left"/>
+      <w:pPr>
+        <w:ind w:left="360" w:hanging="360"/>
+      </w:pPr>
+    </w:lvl>
+    <w:lvl w:ilvl="1">
+      <w:start w:val="1"/>
+      <w:numFmt w:val="lowerLetter"/>
+      <w:lvlText w:val="%2)"/>
+      <w:lvlJc w:val="left"/>
+      <w:pPr>
+        <w:ind w:left="720" w:hanging="360"/>
+      </w:pPr>
+    </w:lvl>
+    <w:lvl w:ilvl="2">
+      <w:start w:val="1"/>
+      <w:numFmt w:val="lowerRoman"/>
+      <w:lvlText w:val="%3)"/>
+      <w:lvlJc w:val="left"/>
+      <w:pPr>
+        <w:ind w:left="1080" w:hanging="360"/>
+      </w:pPr>
+    </w:lvl>
+    <w:lvl w:ilvl="3">
+      <w:start w:val="1"/>
+      <w:numFmt w:val="decimal"/>
+      <w:lvlText w:val="(%4)"/>
+      <w:lvlJc w:val="left"/>
+      <w:pPr>
+        <w:ind w:left="1440" w:hanging="360"/>
+      </w:pPr>
+    </w:lvl>
+    <w:lvl w:ilvl="4">
+      <w:start w:val="1"/>
+      <w:numFmt w:val="lowerLetter"/>
+      <w:lvlText w:val="(%5)"/>
+      <w:lvlJc w:val="left"/>
+      <w:pPr>
+        <w:ind w:left="1800" w:hanging="360"/>
+      </w:pPr>
+    </w:lvl>
+    <w:lvl w:ilvl="5">
+      <w:start w:val="1"/>
+      <w:numFmt w:val="lowerRoman"/>
+      <w:lvlText w:val="(%6)"/>
+      <w:lvlJc w:val="left"/>
+      <w:pPr>
+        <w:ind w:left="2160" w:hanging="360"/>
+      </w:pPr>
+    </w:lvl>
+    <w:lvl w:ilvl="6">
+      <w:start w:val="1"/>
+      <w:numFmt w:val="decimal"/>
+      <w:lvlText w:val="%7."/>
+      <w:lvlJc w:val="left"/>
+      <w:pPr>
+        <w:ind w:left="2520" w:hanging="360"/>
+      </w:pPr>
+    </w:lvl>
+    <w:lvl w:ilvl="7">
+      <w:start w:val="1"/>
+      <w:numFmt w:val="lowerLetter"/>
+      <w:lvlText w:val="%8."/>
+      <w:lvlJc w:val="left"/>
+      <w:pPr>
+        <w:ind w:left="2880" w:hanging="360"/>
+      </w:pPr>
+    </w:lvl>
+    <w:lvl w:ilvl="8">
+      <w:start w:val="1"/>
+      <w:numFmt w:val="lowerRoman"/>
+      <w:lvlText w:val="%9."/>
+      <w:lvlJc w:val="left"/>
+      <w:pPr>
+        <w:ind w:left="3240" w:hanging="360"/>
+      </w:pPr>
+    </w:lvl>
+  </w:abstractNum>
+  <w:abstractNum w:abstractNumId="29" w15:restartNumberingAfterBreak="0">
+    <w:nsid w:val="5DED23ED"/>
+    <w:multiLevelType w:val="hybridMultilevel"/>
+    <w:tmpl w:val="04E64534"/>
+    <w:lvl w:ilvl="0" w:tplc="0809000F">
+      <w:start w:val="1"/>
+      <w:numFmt w:val="decimal"/>
+      <w:lvlText w:val="%1."/>
+      <w:lvlJc w:val="left"/>
+      <w:pPr>
+        <w:ind w:left="720" w:hanging="360"/>
+      </w:pPr>
+    </w:lvl>
+    <w:lvl w:ilvl="1" w:tplc="08090019" w:tentative="1">
+      <w:start w:val="1"/>
+      <w:numFmt w:val="lowerLetter"/>
+      <w:lvlText w:val="%2."/>
+      <w:lvlJc w:val="left"/>
+      <w:pPr>
+        <w:ind w:left="1440" w:hanging="360"/>
+      </w:pPr>
+    </w:lvl>
+    <w:lvl w:ilvl="2" w:tplc="0809001B" w:tentative="1">
+      <w:start w:val="1"/>
+      <w:numFmt w:val="lowerRoman"/>
+      <w:lvlText w:val="%3."/>
+      <w:lvlJc w:val="right"/>
+      <w:pPr>
+        <w:ind w:left="2160" w:hanging="180"/>
+      </w:pPr>
+    </w:lvl>
+    <w:lvl w:ilvl="3" w:tplc="0809000F" w:tentative="1">
+      <w:start w:val="1"/>
+      <w:numFmt w:val="decimal"/>
+      <w:lvlText w:val="%4."/>
+      <w:lvlJc w:val="left"/>
+      <w:pPr>
+        <w:ind w:left="2880" w:hanging="360"/>
+      </w:pPr>
+    </w:lvl>
+    <w:lvl w:ilvl="4" w:tplc="08090019" w:tentative="1">
+      <w:start w:val="1"/>
+      <w:numFmt w:val="lowerLetter"/>
+      <w:lvlText w:val="%5."/>
+      <w:lvlJc w:val="left"/>
+      <w:pPr>
+        <w:ind w:left="3600" w:hanging="360"/>
+      </w:pPr>
+    </w:lvl>
+    <w:lvl w:ilvl="5" w:tplc="0809001B" w:tentative="1">
+      <w:start w:val="1"/>
+      <w:numFmt w:val="lowerRoman"/>
+      <w:lvlText w:val="%6."/>
+      <w:lvlJc w:val="right"/>
+      <w:pPr>
+        <w:ind w:left="4320" w:hanging="180"/>
+      </w:pPr>
+    </w:lvl>
+    <w:lvl w:ilvl="6" w:tplc="0809000F" w:tentative="1">
+      <w:start w:val="1"/>
+      <w:numFmt w:val="decimal"/>
+      <w:lvlText w:val="%7."/>
+      <w:lvlJc w:val="left"/>
+      <w:pPr>
+        <w:ind w:left="5040" w:hanging="360"/>
+      </w:pPr>
+    </w:lvl>
+    <w:lvl w:ilvl="7" w:tplc="08090019" w:tentative="1">
+      <w:start w:val="1"/>
+      <w:numFmt w:val="lowerLetter"/>
+      <w:lvlText w:val="%8."/>
+      <w:lvlJc w:val="left"/>
+      <w:pPr>
+        <w:ind w:left="5760" w:hanging="360"/>
+      </w:pPr>
+    </w:lvl>
+    <w:lvl w:ilvl="8" w:tplc="0809001B" w:tentative="1">
+      <w:start w:val="1"/>
+      <w:numFmt w:val="lowerRoman"/>
+      <w:lvlText w:val="%9."/>
+      <w:lvlJc w:val="right"/>
+      <w:pPr>
+        <w:ind w:left="6480" w:hanging="180"/>
+      </w:pPr>
+    </w:lvl>
+  </w:abstractNum>
+  <w:abstractNum w:abstractNumId="30" w15:restartNumberingAfterBreak="0">
     <w:nsid w:val="5FDE1BE6"/>
     <w:multiLevelType w:val="hybridMultilevel"/>
     <w:tmpl w:val="1E10AD9C"/>
@@ -23927,7 +27709,7 @@
       </w:rPr>
     </w:lvl>
   </w:abstractNum>
-  <w:abstractNum w:abstractNumId="20" w15:restartNumberingAfterBreak="0">
+  <w:abstractNum w:abstractNumId="31" w15:restartNumberingAfterBreak="0">
     <w:nsid w:val="60462CD4"/>
     <w:multiLevelType w:val="hybridMultilevel"/>
     <w:tmpl w:val="03DC8F84"/>
@@ -24013,7 +27795,7 @@
       </w:pPr>
     </w:lvl>
   </w:abstractNum>
-  <w:abstractNum w:abstractNumId="21" w15:restartNumberingAfterBreak="0">
+  <w:abstractNum w:abstractNumId="32" w15:restartNumberingAfterBreak="0">
     <w:nsid w:val="63755289"/>
     <w:multiLevelType w:val="hybridMultilevel"/>
     <w:tmpl w:val="2CEE1620"/>
@@ -24099,7 +27881,93 @@
       </w:pPr>
     </w:lvl>
   </w:abstractNum>
-  <w:abstractNum w:abstractNumId="22" w15:restartNumberingAfterBreak="0">
+  <w:abstractNum w:abstractNumId="33" w15:restartNumberingAfterBreak="0">
+    <w:nsid w:val="64F01339"/>
+    <w:multiLevelType w:val="hybridMultilevel"/>
+    <w:tmpl w:val="589825CA"/>
+    <w:lvl w:ilvl="0" w:tplc="0809000F">
+      <w:start w:val="1"/>
+      <w:numFmt w:val="decimal"/>
+      <w:lvlText w:val="%1."/>
+      <w:lvlJc w:val="left"/>
+      <w:pPr>
+        <w:ind w:left="720" w:hanging="360"/>
+      </w:pPr>
+    </w:lvl>
+    <w:lvl w:ilvl="1" w:tplc="08090019">
+      <w:start w:val="1"/>
+      <w:numFmt w:val="lowerLetter"/>
+      <w:lvlText w:val="%2."/>
+      <w:lvlJc w:val="left"/>
+      <w:pPr>
+        <w:ind w:left="1440" w:hanging="360"/>
+      </w:pPr>
+    </w:lvl>
+    <w:lvl w:ilvl="2" w:tplc="0809001B" w:tentative="1">
+      <w:start w:val="1"/>
+      <w:numFmt w:val="lowerRoman"/>
+      <w:lvlText w:val="%3."/>
+      <w:lvlJc w:val="right"/>
+      <w:pPr>
+        <w:ind w:left="2160" w:hanging="180"/>
+      </w:pPr>
+    </w:lvl>
+    <w:lvl w:ilvl="3" w:tplc="0809000F" w:tentative="1">
+      <w:start w:val="1"/>
+      <w:numFmt w:val="decimal"/>
+      <w:lvlText w:val="%4."/>
+      <w:lvlJc w:val="left"/>
+      <w:pPr>
+        <w:ind w:left="2880" w:hanging="360"/>
+      </w:pPr>
+    </w:lvl>
+    <w:lvl w:ilvl="4" w:tplc="08090019" w:tentative="1">
+      <w:start w:val="1"/>
+      <w:numFmt w:val="lowerLetter"/>
+      <w:lvlText w:val="%5."/>
+      <w:lvlJc w:val="left"/>
+      <w:pPr>
+        <w:ind w:left="3600" w:hanging="360"/>
+      </w:pPr>
+    </w:lvl>
+    <w:lvl w:ilvl="5" w:tplc="0809001B" w:tentative="1">
+      <w:start w:val="1"/>
+      <w:numFmt w:val="lowerRoman"/>
+      <w:lvlText w:val="%6."/>
+      <w:lvlJc w:val="right"/>
+      <w:pPr>
+        <w:ind w:left="4320" w:hanging="180"/>
+      </w:pPr>
+    </w:lvl>
+    <w:lvl w:ilvl="6" w:tplc="0809000F" w:tentative="1">
+      <w:start w:val="1"/>
+      <w:numFmt w:val="decimal"/>
+      <w:lvlText w:val="%7."/>
+      <w:lvlJc w:val="left"/>
+      <w:pPr>
+        <w:ind w:left="5040" w:hanging="360"/>
+      </w:pPr>
+    </w:lvl>
+    <w:lvl w:ilvl="7" w:tplc="08090019" w:tentative="1">
+      <w:start w:val="1"/>
+      <w:numFmt w:val="lowerLetter"/>
+      <w:lvlText w:val="%8."/>
+      <w:lvlJc w:val="left"/>
+      <w:pPr>
+        <w:ind w:left="5760" w:hanging="360"/>
+      </w:pPr>
+    </w:lvl>
+    <w:lvl w:ilvl="8" w:tplc="0809001B" w:tentative="1">
+      <w:start w:val="1"/>
+      <w:numFmt w:val="lowerRoman"/>
+      <w:lvlText w:val="%9."/>
+      <w:lvlJc w:val="right"/>
+      <w:pPr>
+        <w:ind w:left="6480" w:hanging="180"/>
+      </w:pPr>
+    </w:lvl>
+  </w:abstractNum>
+  <w:abstractNum w:abstractNumId="34" w15:restartNumberingAfterBreak="0">
     <w:nsid w:val="660C3952"/>
     <w:multiLevelType w:val="hybridMultilevel"/>
     <w:tmpl w:val="5C72058C"/>
@@ -24185,7 +28053,7 @@
       </w:pPr>
     </w:lvl>
   </w:abstractNum>
-  <w:abstractNum w:abstractNumId="23" w15:restartNumberingAfterBreak="0">
+  <w:abstractNum w:abstractNumId="35" w15:restartNumberingAfterBreak="0">
     <w:nsid w:val="69800E5B"/>
     <w:multiLevelType w:val="hybridMultilevel"/>
     <w:tmpl w:val="EB02593C"/>
@@ -24271,7 +28139,7 @@
       </w:pPr>
     </w:lvl>
   </w:abstractNum>
-  <w:abstractNum w:abstractNumId="24" w15:restartNumberingAfterBreak="0">
+  <w:abstractNum w:abstractNumId="36" w15:restartNumberingAfterBreak="0">
     <w:nsid w:val="6A8F3353"/>
     <w:multiLevelType w:val="hybridMultilevel"/>
     <w:tmpl w:val="7EFAA2EC"/>
@@ -24384,7 +28252,7 @@
       </w:rPr>
     </w:lvl>
   </w:abstractNum>
-  <w:abstractNum w:abstractNumId="25" w15:restartNumberingAfterBreak="0">
+  <w:abstractNum w:abstractNumId="37" w15:restartNumberingAfterBreak="0">
     <w:nsid w:val="6C1F333A"/>
     <w:multiLevelType w:val="hybridMultilevel"/>
     <w:tmpl w:val="F9C6A8DA"/>
@@ -24470,7 +28338,93 @@
       </w:pPr>
     </w:lvl>
   </w:abstractNum>
-  <w:abstractNum w:abstractNumId="26" w15:restartNumberingAfterBreak="0">
+  <w:abstractNum w:abstractNumId="38" w15:restartNumberingAfterBreak="0">
+    <w:nsid w:val="6E2B2C28"/>
+    <w:multiLevelType w:val="multilevel"/>
+    <w:tmpl w:val="0809001D"/>
+    <w:lvl w:ilvl="0">
+      <w:start w:val="1"/>
+      <w:numFmt w:val="decimal"/>
+      <w:lvlText w:val="%1)"/>
+      <w:lvlJc w:val="left"/>
+      <w:pPr>
+        <w:ind w:left="360" w:hanging="360"/>
+      </w:pPr>
+    </w:lvl>
+    <w:lvl w:ilvl="1">
+      <w:start w:val="1"/>
+      <w:numFmt w:val="lowerLetter"/>
+      <w:lvlText w:val="%2)"/>
+      <w:lvlJc w:val="left"/>
+      <w:pPr>
+        <w:ind w:left="720" w:hanging="360"/>
+      </w:pPr>
+    </w:lvl>
+    <w:lvl w:ilvl="2">
+      <w:start w:val="1"/>
+      <w:numFmt w:val="lowerRoman"/>
+      <w:lvlText w:val="%3)"/>
+      <w:lvlJc w:val="left"/>
+      <w:pPr>
+        <w:ind w:left="1080" w:hanging="360"/>
+      </w:pPr>
+    </w:lvl>
+    <w:lvl w:ilvl="3">
+      <w:start w:val="1"/>
+      <w:numFmt w:val="decimal"/>
+      <w:lvlText w:val="(%4)"/>
+      <w:lvlJc w:val="left"/>
+      <w:pPr>
+        <w:ind w:left="1440" w:hanging="360"/>
+      </w:pPr>
+    </w:lvl>
+    <w:lvl w:ilvl="4">
+      <w:start w:val="1"/>
+      <w:numFmt w:val="lowerLetter"/>
+      <w:lvlText w:val="(%5)"/>
+      <w:lvlJc w:val="left"/>
+      <w:pPr>
+        <w:ind w:left="1800" w:hanging="360"/>
+      </w:pPr>
+    </w:lvl>
+    <w:lvl w:ilvl="5">
+      <w:start w:val="1"/>
+      <w:numFmt w:val="lowerRoman"/>
+      <w:lvlText w:val="(%6)"/>
+      <w:lvlJc w:val="left"/>
+      <w:pPr>
+        <w:ind w:left="2160" w:hanging="360"/>
+      </w:pPr>
+    </w:lvl>
+    <w:lvl w:ilvl="6">
+      <w:start w:val="1"/>
+      <w:numFmt w:val="decimal"/>
+      <w:lvlText w:val="%7."/>
+      <w:lvlJc w:val="left"/>
+      <w:pPr>
+        <w:ind w:left="2520" w:hanging="360"/>
+      </w:pPr>
+    </w:lvl>
+    <w:lvl w:ilvl="7">
+      <w:start w:val="1"/>
+      <w:numFmt w:val="lowerLetter"/>
+      <w:lvlText w:val="%8."/>
+      <w:lvlJc w:val="left"/>
+      <w:pPr>
+        <w:ind w:left="2880" w:hanging="360"/>
+      </w:pPr>
+    </w:lvl>
+    <w:lvl w:ilvl="8">
+      <w:start w:val="1"/>
+      <w:numFmt w:val="lowerRoman"/>
+      <w:lvlText w:val="%9."/>
+      <w:lvlJc w:val="left"/>
+      <w:pPr>
+        <w:ind w:left="3240" w:hanging="360"/>
+      </w:pPr>
+    </w:lvl>
+  </w:abstractNum>
+  <w:abstractNum w:abstractNumId="39" w15:restartNumberingAfterBreak="0">
     <w:nsid w:val="70E01E21"/>
     <w:multiLevelType w:val="hybridMultilevel"/>
     <w:tmpl w:val="1BFE24FE"/>
@@ -24556,7 +28510,7 @@
       </w:pPr>
     </w:lvl>
   </w:abstractNum>
-  <w:abstractNum w:abstractNumId="27" w15:restartNumberingAfterBreak="0">
+  <w:abstractNum w:abstractNumId="40" w15:restartNumberingAfterBreak="0">
     <w:nsid w:val="743557A8"/>
     <w:multiLevelType w:val="hybridMultilevel"/>
     <w:tmpl w:val="211A6670"/>
@@ -24642,7 +28596,7 @@
       </w:pPr>
     </w:lvl>
   </w:abstractNum>
-  <w:abstractNum w:abstractNumId="28" w15:restartNumberingAfterBreak="0">
+  <w:abstractNum w:abstractNumId="41" w15:restartNumberingAfterBreak="0">
     <w:nsid w:val="75120DAD"/>
     <w:multiLevelType w:val="hybridMultilevel"/>
     <w:tmpl w:val="C7A6E526"/>
@@ -24728,7 +28682,7 @@
       </w:pPr>
     </w:lvl>
   </w:abstractNum>
-  <w:abstractNum w:abstractNumId="29" w15:restartNumberingAfterBreak="0">
+  <w:abstractNum w:abstractNumId="42" w15:restartNumberingAfterBreak="0">
     <w:nsid w:val="79464CF6"/>
     <w:multiLevelType w:val="hybridMultilevel"/>
     <w:tmpl w:val="7C84369C"/>
@@ -24814,7 +28768,7 @@
       </w:pPr>
     </w:lvl>
   </w:abstractNum>
-  <w:abstractNum w:abstractNumId="30" w15:restartNumberingAfterBreak="0">
+  <w:abstractNum w:abstractNumId="43" w15:restartNumberingAfterBreak="0">
     <w:nsid w:val="79807A30"/>
     <w:multiLevelType w:val="hybridMultilevel"/>
     <w:tmpl w:val="8B42E270"/>
@@ -24927,7 +28881,120 @@
       </w:rPr>
     </w:lvl>
   </w:abstractNum>
-  <w:abstractNum w:abstractNumId="31" w15:restartNumberingAfterBreak="0">
+  <w:abstractNum w:abstractNumId="44" w15:restartNumberingAfterBreak="0">
+    <w:nsid w:val="7A377413"/>
+    <w:multiLevelType w:val="hybridMultilevel"/>
+    <w:tmpl w:val="8C5AC070"/>
+    <w:lvl w:ilvl="0" w:tplc="08090001">
+      <w:start w:val="1"/>
+      <w:numFmt w:val="bullet"/>
+      <w:lvlText w:val=""/>
+      <w:lvlJc w:val="left"/>
+      <w:pPr>
+        <w:ind w:left="1440" w:hanging="360"/>
+      </w:pPr>
+      <w:rPr>
+        <w:rFonts w:ascii="Symbol" w:hAnsi="Symbol" w:hint="default"/>
+      </w:rPr>
+    </w:lvl>
+    <w:lvl w:ilvl="1" w:tplc="08090003" w:tentative="1">
+      <w:start w:val="1"/>
+      <w:numFmt w:val="bullet"/>
+      <w:lvlText w:val="o"/>
+      <w:lvlJc w:val="left"/>
+      <w:pPr>
+        <w:ind w:left="2160" w:hanging="360"/>
+      </w:pPr>
+      <w:rPr>
+        <w:rFonts w:ascii="Courier New" w:hAnsi="Courier New" w:cs="Courier New" w:hint="default"/>
+      </w:rPr>
+    </w:lvl>
+    <w:lvl w:ilvl="2" w:tplc="08090005" w:tentative="1">
+      <w:start w:val="1"/>
+      <w:numFmt w:val="bullet"/>
+      <w:lvlText w:val=""/>
+      <w:lvlJc w:val="left"/>
+      <w:pPr>
+        <w:ind w:left="2880" w:hanging="360"/>
+      </w:pPr>
+      <w:rPr>
+        <w:rFonts w:ascii="Wingdings" w:hAnsi="Wingdings" w:hint="default"/>
+      </w:rPr>
+    </w:lvl>
+    <w:lvl w:ilvl="3" w:tplc="08090001" w:tentative="1">
+      <w:start w:val="1"/>
+      <w:numFmt w:val="bullet"/>
+      <w:lvlText w:val=""/>
+      <w:lvlJc w:val="left"/>
+      <w:pPr>
+        <w:ind w:left="3600" w:hanging="360"/>
+      </w:pPr>
+      <w:rPr>
+        <w:rFonts w:ascii="Symbol" w:hAnsi="Symbol" w:hint="default"/>
+      </w:rPr>
+    </w:lvl>
+    <w:lvl w:ilvl="4" w:tplc="08090003" w:tentative="1">
+      <w:start w:val="1"/>
+      <w:numFmt w:val="bullet"/>
+      <w:lvlText w:val="o"/>
+      <w:lvlJc w:val="left"/>
+      <w:pPr>
+        <w:ind w:left="4320" w:hanging="360"/>
+      </w:pPr>
+      <w:rPr>
+        <w:rFonts w:ascii="Courier New" w:hAnsi="Courier New" w:cs="Courier New" w:hint="default"/>
+      </w:rPr>
+    </w:lvl>
+    <w:lvl w:ilvl="5" w:tplc="08090005" w:tentative="1">
+      <w:start w:val="1"/>
+      <w:numFmt w:val="bullet"/>
+      <w:lvlText w:val=""/>
+      <w:lvlJc w:val="left"/>
+      <w:pPr>
+        <w:ind w:left="5040" w:hanging="360"/>
+      </w:pPr>
+      <w:rPr>
+        <w:rFonts w:ascii="Wingdings" w:hAnsi="Wingdings" w:hint="default"/>
+      </w:rPr>
+    </w:lvl>
+    <w:lvl w:ilvl="6" w:tplc="08090001" w:tentative="1">
+      <w:start w:val="1"/>
+      <w:numFmt w:val="bullet"/>
+      <w:lvlText w:val=""/>
+      <w:lvlJc w:val="left"/>
+      <w:pPr>
+        <w:ind w:left="5760" w:hanging="360"/>
+      </w:pPr>
+      <w:rPr>
+        <w:rFonts w:ascii="Symbol" w:hAnsi="Symbol" w:hint="default"/>
+      </w:rPr>
+    </w:lvl>
+    <w:lvl w:ilvl="7" w:tplc="08090003" w:tentative="1">
+      <w:start w:val="1"/>
+      <w:numFmt w:val="bullet"/>
+      <w:lvlText w:val="o"/>
+      <w:lvlJc w:val="left"/>
+      <w:pPr>
+        <w:ind w:left="6480" w:hanging="360"/>
+      </w:pPr>
+      <w:rPr>
+        <w:rFonts w:ascii="Courier New" w:hAnsi="Courier New" w:cs="Courier New" w:hint="default"/>
+      </w:rPr>
+    </w:lvl>
+    <w:lvl w:ilvl="8" w:tplc="08090005" w:tentative="1">
+      <w:start w:val="1"/>
+      <w:numFmt w:val="bullet"/>
+      <w:lvlText w:val=""/>
+      <w:lvlJc w:val="left"/>
+      <w:pPr>
+        <w:ind w:left="7200" w:hanging="360"/>
+      </w:pPr>
+      <w:rPr>
+        <w:rFonts w:ascii="Wingdings" w:hAnsi="Wingdings" w:hint="default"/>
+      </w:rPr>
+    </w:lvl>
+  </w:abstractNum>
+  <w:abstractNum w:abstractNumId="45" w15:restartNumberingAfterBreak="0">
     <w:nsid w:val="7DCA0E7C"/>
     <w:multiLevelType w:val="hybridMultilevel"/>
     <w:tmpl w:val="DA7A1E5A"/>
@@ -25013,7 +29080,7 @@
       </w:pPr>
     </w:lvl>
   </w:abstractNum>
-  <w:abstractNum w:abstractNumId="32" w15:restartNumberingAfterBreak="0">
+  <w:abstractNum w:abstractNumId="46" w15:restartNumberingAfterBreak="0">
     <w:nsid w:val="7E7347F5"/>
     <w:multiLevelType w:val="hybridMultilevel"/>
     <w:tmpl w:val="72500932"/>
@@ -25126,7 +29193,7 @@
       </w:rPr>
     </w:lvl>
   </w:abstractNum>
-  <w:abstractNum w:abstractNumId="33" w15:restartNumberingAfterBreak="0">
+  <w:abstractNum w:abstractNumId="47" w15:restartNumberingAfterBreak="0">
     <w:nsid w:val="7F0D7C9A"/>
     <w:multiLevelType w:val="hybridMultilevel"/>
     <w:tmpl w:val="D16CAB52"/>
@@ -25212,62 +29279,148 @@
       </w:pPr>
     </w:lvl>
   </w:abstractNum>
+  <w:abstractNum w:abstractNumId="48" w15:restartNumberingAfterBreak="0">
+    <w:nsid w:val="7F2323F7"/>
+    <w:multiLevelType w:val="multilevel"/>
+    <w:tmpl w:val="0809001D"/>
+    <w:lvl w:ilvl="0">
+      <w:start w:val="1"/>
+      <w:numFmt w:val="decimal"/>
+      <w:lvlText w:val="%1)"/>
+      <w:lvlJc w:val="left"/>
+      <w:pPr>
+        <w:ind w:left="360" w:hanging="360"/>
+      </w:pPr>
+    </w:lvl>
+    <w:lvl w:ilvl="1">
+      <w:start w:val="1"/>
+      <w:numFmt w:val="lowerLetter"/>
+      <w:lvlText w:val="%2)"/>
+      <w:lvlJc w:val="left"/>
+      <w:pPr>
+        <w:ind w:left="720" w:hanging="360"/>
+      </w:pPr>
+    </w:lvl>
+    <w:lvl w:ilvl="2">
+      <w:start w:val="1"/>
+      <w:numFmt w:val="lowerRoman"/>
+      <w:lvlText w:val="%3)"/>
+      <w:lvlJc w:val="left"/>
+      <w:pPr>
+        <w:ind w:left="1080" w:hanging="360"/>
+      </w:pPr>
+    </w:lvl>
+    <w:lvl w:ilvl="3">
+      <w:start w:val="1"/>
+      <w:numFmt w:val="decimal"/>
+      <w:lvlText w:val="(%4)"/>
+      <w:lvlJc w:val="left"/>
+      <w:pPr>
+        <w:ind w:left="1440" w:hanging="360"/>
+      </w:pPr>
+    </w:lvl>
+    <w:lvl w:ilvl="4">
+      <w:start w:val="1"/>
+      <w:numFmt w:val="lowerLetter"/>
+      <w:lvlText w:val="(%5)"/>
+      <w:lvlJc w:val="left"/>
+      <w:pPr>
+        <w:ind w:left="1800" w:hanging="360"/>
+      </w:pPr>
+    </w:lvl>
+    <w:lvl w:ilvl="5">
+      <w:start w:val="1"/>
+      <w:numFmt w:val="lowerRoman"/>
+      <w:lvlText w:val="(%6)"/>
+      <w:lvlJc w:val="left"/>
+      <w:pPr>
+        <w:ind w:left="2160" w:hanging="360"/>
+      </w:pPr>
+    </w:lvl>
+    <w:lvl w:ilvl="6">
+      <w:start w:val="1"/>
+      <w:numFmt w:val="decimal"/>
+      <w:lvlText w:val="%7."/>
+      <w:lvlJc w:val="left"/>
+      <w:pPr>
+        <w:ind w:left="2520" w:hanging="360"/>
+      </w:pPr>
+    </w:lvl>
+    <w:lvl w:ilvl="7">
+      <w:start w:val="1"/>
+      <w:numFmt w:val="lowerLetter"/>
+      <w:lvlText w:val="%8."/>
+      <w:lvlJc w:val="left"/>
+      <w:pPr>
+        <w:ind w:left="2880" w:hanging="360"/>
+      </w:pPr>
+    </w:lvl>
+    <w:lvl w:ilvl="8">
+      <w:start w:val="1"/>
+      <w:numFmt w:val="lowerRoman"/>
+      <w:lvlText w:val="%9."/>
+      <w:lvlJc w:val="left"/>
+      <w:pPr>
+        <w:ind w:left="3240" w:hanging="360"/>
+      </w:pPr>
+    </w:lvl>
+  </w:abstractNum>
   <w:num w:numId="1" w16cid:durableId="1937710213">
-    <w:abstractNumId w:val="32"/>
+    <w:abstractNumId w:val="46"/>
   </w:num>
   <w:num w:numId="2" w16cid:durableId="715396602">
-    <w:abstractNumId w:val="19"/>
+    <w:abstractNumId w:val="30"/>
   </w:num>
   <w:num w:numId="3" w16cid:durableId="376777316">
-    <w:abstractNumId w:val="13"/>
+    <w:abstractNumId w:val="17"/>
   </w:num>
   <w:num w:numId="4" w16cid:durableId="1658418493">
-    <w:abstractNumId w:val="30"/>
+    <w:abstractNumId w:val="43"/>
   </w:num>
   <w:num w:numId="5" w16cid:durableId="865481241">
-    <w:abstractNumId w:val="18"/>
+    <w:abstractNumId w:val="26"/>
   </w:num>
   <w:num w:numId="6" w16cid:durableId="767428200">
-    <w:abstractNumId w:val="7"/>
+    <w:abstractNumId w:val="8"/>
   </w:num>
   <w:num w:numId="7" w16cid:durableId="685908319">
-    <w:abstractNumId w:val="24"/>
+    <w:abstractNumId w:val="36"/>
   </w:num>
   <w:num w:numId="8" w16cid:durableId="1395931048">
-    <w:abstractNumId w:val="15"/>
+    <w:abstractNumId w:val="23"/>
   </w:num>
   <w:num w:numId="9" w16cid:durableId="590511492">
-    <w:abstractNumId w:val="8"/>
+    <w:abstractNumId w:val="9"/>
   </w:num>
   <w:num w:numId="10" w16cid:durableId="2129930188">
-    <w:abstractNumId w:val="33"/>
+    <w:abstractNumId w:val="47"/>
   </w:num>
   <w:num w:numId="11" w16cid:durableId="1324435463">
     <w:abstractNumId w:val="2"/>
   </w:num>
   <w:num w:numId="12" w16cid:durableId="315888961">
-    <w:abstractNumId w:val="6"/>
+    <w:abstractNumId w:val="7"/>
   </w:num>
   <w:num w:numId="13" w16cid:durableId="1651984189">
-    <w:abstractNumId w:val="17"/>
+    <w:abstractNumId w:val="25"/>
   </w:num>
   <w:num w:numId="14" w16cid:durableId="1847673095">
-    <w:abstractNumId w:val="27"/>
+    <w:abstractNumId w:val="40"/>
   </w:num>
   <w:num w:numId="15" w16cid:durableId="805900378">
-    <w:abstractNumId w:val="29"/>
+    <w:abstractNumId w:val="42"/>
   </w:num>
   <w:num w:numId="16" w16cid:durableId="1583098341">
-    <w:abstractNumId w:val="22"/>
+    <w:abstractNumId w:val="34"/>
   </w:num>
   <w:num w:numId="17" w16cid:durableId="1196966308">
-    <w:abstractNumId w:val="23"/>
+    <w:abstractNumId w:val="35"/>
   </w:num>
   <w:num w:numId="18" w16cid:durableId="2053380261">
-    <w:abstractNumId w:val="9"/>
+    <w:abstractNumId w:val="10"/>
   </w:num>
   <w:num w:numId="19" w16cid:durableId="1901332007">
-    <w:abstractNumId w:val="12"/>
+    <w:abstractNumId w:val="15"/>
   </w:num>
   <w:num w:numId="20" w16cid:durableId="117913123">
     <w:abstractNumId w:val="3"/>
@@ -25279,40 +29432,85 @@
     <w:abstractNumId w:val="1"/>
   </w:num>
   <w:num w:numId="23" w16cid:durableId="308172814">
-    <w:abstractNumId w:val="25"/>
+    <w:abstractNumId w:val="37"/>
   </w:num>
   <w:num w:numId="24" w16cid:durableId="753821039">
-    <w:abstractNumId w:val="10"/>
+    <w:abstractNumId w:val="12"/>
   </w:num>
   <w:num w:numId="25" w16cid:durableId="1297640555">
-    <w:abstractNumId w:val="11"/>
+    <w:abstractNumId w:val="13"/>
   </w:num>
   <w:num w:numId="26" w16cid:durableId="48841227">
-    <w:abstractNumId w:val="20"/>
+    <w:abstractNumId w:val="31"/>
   </w:num>
   <w:num w:numId="27" w16cid:durableId="1496527422">
-    <w:abstractNumId w:val="16"/>
+    <w:abstractNumId w:val="24"/>
   </w:num>
   <w:num w:numId="28" w16cid:durableId="1456439271">
     <w:abstractNumId w:val="4"/>
   </w:num>
   <w:num w:numId="29" w16cid:durableId="1396470681">
-    <w:abstractNumId w:val="31"/>
+    <w:abstractNumId w:val="45"/>
   </w:num>
   <w:num w:numId="30" w16cid:durableId="1510605613">
     <w:abstractNumId w:val="5"/>
   </w:num>
   <w:num w:numId="31" w16cid:durableId="1907295850">
+    <w:abstractNumId w:val="19"/>
+  </w:num>
+  <w:num w:numId="32" w16cid:durableId="872884345">
+    <w:abstractNumId w:val="32"/>
+  </w:num>
+  <w:num w:numId="33" w16cid:durableId="1199702428">
+    <w:abstractNumId w:val="39"/>
+  </w:num>
+  <w:num w:numId="34" w16cid:durableId="61953782">
+    <w:abstractNumId w:val="41"/>
+  </w:num>
+  <w:num w:numId="35" w16cid:durableId="421608303">
+    <w:abstractNumId w:val="27"/>
+  </w:num>
+  <w:num w:numId="36" w16cid:durableId="521823634">
+    <w:abstractNumId w:val="29"/>
+  </w:num>
+  <w:num w:numId="37" w16cid:durableId="2066370632">
+    <w:abstractNumId w:val="11"/>
+  </w:num>
+  <w:num w:numId="38" w16cid:durableId="2144733445">
+    <w:abstractNumId w:val="18"/>
+  </w:num>
+  <w:num w:numId="39" w16cid:durableId="551695415">
+    <w:abstractNumId w:val="38"/>
+  </w:num>
+  <w:num w:numId="40" w16cid:durableId="1710371474">
+    <w:abstractNumId w:val="20"/>
+  </w:num>
+  <w:num w:numId="41" w16cid:durableId="45958955">
+    <w:abstractNumId w:val="48"/>
+  </w:num>
+  <w:num w:numId="42" w16cid:durableId="1207179539">
+    <w:abstractNumId w:val="6"/>
+  </w:num>
+  <w:num w:numId="43" w16cid:durableId="1676029723">
+    <w:abstractNumId w:val="28"/>
+  </w:num>
+  <w:num w:numId="44" w16cid:durableId="494496515">
+    <w:abstractNumId w:val="16"/>
+  </w:num>
+  <w:num w:numId="45" w16cid:durableId="878585355">
     <w:abstractNumId w:val="14"/>
   </w:num>
-  <w:num w:numId="32" w16cid:durableId="872884345">
+  <w:num w:numId="46" w16cid:durableId="141429502">
+    <w:abstractNumId w:val="33"/>
+  </w:num>
+  <w:num w:numId="47" w16cid:durableId="958950698">
     <w:abstractNumId w:val="21"/>
   </w:num>
-  <w:num w:numId="33" w16cid:durableId="1199702428">
-    <w:abstractNumId w:val="26"/>
+  <w:num w:numId="48" w16cid:durableId="10642449">
+    <w:abstractNumId w:val="22"/>
   </w:num>
-  <w:num w:numId="34" w16cid:durableId="61953782">
-    <w:abstractNumId w:val="28"/>
+  <w:num w:numId="49" w16cid:durableId="1614556479">
+    <w:abstractNumId w:val="44"/>
   </w:num>
 </w:numbering>
 </file>
@@ -26600,23 +30798,10 @@
 </file>
 
 <file path=customXml/item1.xml><?xml version="1.0" encoding="utf-8"?>
-<p:properties xmlns:p="http://schemas.microsoft.com/office/2006/metadata/properties" xmlns:xsi="http://www.w3.org/2001/XMLSchema-instance" xmlns:pc="http://schemas.microsoft.com/office/infopath/2007/PartnerControls">
-  <documentManagement>
-    <_activity xmlns="d72ac9f3-610f-4536-9925-fb187d76a410" xsi:nil="true"/>
-  </documentManagement>
-</p:properties>
+<b:Sources xmlns:b="http://schemas.openxmlformats.org/officeDocument/2006/bibliography" xmlns="http://schemas.openxmlformats.org/officeDocument/2006/bibliography" SelectedStyle="\APASixthEditionOfficeOnline.xsl" StyleName="APA" Version="6"/>
 </file>
 
 <file path=customXml/item2.xml><?xml version="1.0" encoding="utf-8"?>
-<?mso-contentType ?>
-<FormTemplates xmlns="http://schemas.microsoft.com/sharepoint/v3/contenttype/forms">
-  <Display>DocumentLibraryForm</Display>
-  <Edit>DocumentLibraryForm</Edit>
-  <New>DocumentLibraryForm</New>
-</FormTemplates>
-</file>
-
-<file path=customXml/item3.xml><?xml version="1.0" encoding="utf-8"?>
 <ct:contentTypeSchema xmlns:ct="http://schemas.microsoft.com/office/2006/metadata/contentType" xmlns:ma="http://schemas.microsoft.com/office/2006/metadata/properties/metaAttributes" ct:_="" ma:_="" ma:contentTypeName="Document" ma:contentTypeID="0x01010086D861A4C56C1A4C9D86815262CC1CCF" ma:contentTypeVersion="16" ma:contentTypeDescription="Create a new document." ma:contentTypeScope="" ma:versionID="bb4b9bcf4b3d83e3df0ae72f63176d8c">
   <xsd:schema xmlns:xsd="http://www.w3.org/2001/XMLSchema" xmlns:xs="http://www.w3.org/2001/XMLSchema" xmlns:p="http://schemas.microsoft.com/office/2006/metadata/properties" xmlns:ns3="d72ac9f3-610f-4536-9925-fb187d76a410" xmlns:ns4="07081235-682e-4211-9d9d-b7159dfdfae5" targetNamespace="http://schemas.microsoft.com/office/2006/metadata/properties" ma:root="true" ma:fieldsID="b1c2dd30c9f6b73fed125a003a3ce560" ns3:_="" ns4:_="">
     <xsd:import namespace="d72ac9f3-610f-4536-9925-fb187d76a410"/>
@@ -26855,29 +31040,32 @@
 </ct:contentTypeSchema>
 </file>
 
+<file path=customXml/item3.xml><?xml version="1.0" encoding="utf-8"?>
+<?mso-contentType ?>
+<FormTemplates xmlns="http://schemas.microsoft.com/sharepoint/v3/contenttype/forms">
+  <Display>DocumentLibraryForm</Display>
+  <Edit>DocumentLibraryForm</Edit>
+  <New>DocumentLibraryForm</New>
+</FormTemplates>
+</file>
+
 <file path=customXml/item4.xml><?xml version="1.0" encoding="utf-8"?>
-<b:Sources xmlns:b="http://schemas.openxmlformats.org/officeDocument/2006/bibliography" xmlns="http://schemas.openxmlformats.org/officeDocument/2006/bibliography" SelectedStyle="\APASixthEditionOfficeOnline.xsl" StyleName="APA" Version="6"/>
+<p:properties xmlns:p="http://schemas.microsoft.com/office/2006/metadata/properties" xmlns:xsi="http://www.w3.org/2001/XMLSchema-instance" xmlns:pc="http://schemas.microsoft.com/office/infopath/2007/PartnerControls">
+  <documentManagement>
+    <_activity xmlns="d72ac9f3-610f-4536-9925-fb187d76a410" xsi:nil="true"/>
+  </documentManagement>
+</p:properties>
 </file>
 
 <file path=customXml/itemProps1.xml><?xml version="1.0" encoding="utf-8"?>
-<ds:datastoreItem xmlns:ds="http://schemas.openxmlformats.org/officeDocument/2006/customXml" ds:itemID="{C6964384-7D32-49D5-A487-EBB39D33F5BE}">
+<ds:datastoreItem xmlns:ds="http://schemas.openxmlformats.org/officeDocument/2006/customXml" ds:itemID="{3E7485C1-BB0A-434B-B047-F843AE6A8014}">
   <ds:schemaRefs>
-    <ds:schemaRef ds:uri="http://schemas.microsoft.com/office/2006/metadata/properties"/>
-    <ds:schemaRef ds:uri="http://schemas.microsoft.com/office/infopath/2007/PartnerControls"/>
-    <ds:schemaRef ds:uri="d72ac9f3-610f-4536-9925-fb187d76a410"/>
+    <ds:schemaRef ds:uri="http://schemas.openxmlformats.org/officeDocument/2006/bibliography"/>
   </ds:schemaRefs>
 </ds:datastoreItem>
 </file>
 
 <file path=customXml/itemProps2.xml><?xml version="1.0" encoding="utf-8"?>
-<ds:datastoreItem xmlns:ds="http://schemas.openxmlformats.org/officeDocument/2006/customXml" ds:itemID="{318CF4A9-F579-4EEF-9E45-D7334E8D994E}">
-  <ds:schemaRefs>
-    <ds:schemaRef ds:uri="http://schemas.microsoft.com/sharepoint/v3/contenttype/forms"/>
-  </ds:schemaRefs>
-</ds:datastoreItem>
-</file>
-
-<file path=customXml/itemProps3.xml><?xml version="1.0" encoding="utf-8"?>
 <ds:datastoreItem xmlns:ds="http://schemas.openxmlformats.org/officeDocument/2006/customXml" ds:itemID="{2AE72E65-4E31-4A48-A46C-2EEA9491C5D6}">
   <ds:schemaRefs>
     <ds:schemaRef ds:uri="http://schemas.microsoft.com/office/2006/metadata/contentType"/>
@@ -26896,10 +31084,20 @@
 </ds:datastoreItem>
 </file>
 
+<file path=customXml/itemProps3.xml><?xml version="1.0" encoding="utf-8"?>
+<ds:datastoreItem xmlns:ds="http://schemas.openxmlformats.org/officeDocument/2006/customXml" ds:itemID="{318CF4A9-F579-4EEF-9E45-D7334E8D994E}">
+  <ds:schemaRefs>
+    <ds:schemaRef ds:uri="http://schemas.microsoft.com/sharepoint/v3/contenttype/forms"/>
+  </ds:schemaRefs>
+</ds:datastoreItem>
+</file>
+
 <file path=customXml/itemProps4.xml><?xml version="1.0" encoding="utf-8"?>
-<ds:datastoreItem xmlns:ds="http://schemas.openxmlformats.org/officeDocument/2006/customXml" ds:itemID="{3E7485C1-BB0A-434B-B047-F843AE6A8014}">
+<ds:datastoreItem xmlns:ds="http://schemas.openxmlformats.org/officeDocument/2006/customXml" ds:itemID="{C6964384-7D32-49D5-A487-EBB39D33F5BE}">
   <ds:schemaRefs>
-    <ds:schemaRef ds:uri="http://schemas.openxmlformats.org/officeDocument/2006/bibliography"/>
+    <ds:schemaRef ds:uri="http://schemas.microsoft.com/office/2006/metadata/properties"/>
+    <ds:schemaRef ds:uri="http://schemas.microsoft.com/office/infopath/2007/PartnerControls"/>
+    <ds:schemaRef ds:uri="d72ac9f3-610f-4536-9925-fb187d76a410"/>
   </ds:schemaRefs>
 </ds:datastoreItem>
 </file>